--- a/storage/template_surat/template_undangan_gelar_perkara.docx
+++ b/storage/template_surat/template_undangan_gelar_perkara.docx
@@ -1,6 +1,6 @@
 
 <file path=word/document.xml><?xml version="1.0" encoding="utf-8"?>
-<w:document xmlns:wpc="http://schemas.microsoft.com/office/word/2010/wordprocessingCanvas" xmlns:cx="http://schemas.microsoft.com/office/drawing/2014/chartex" xmlns:cx1="http://schemas.microsoft.com/office/drawing/2015/9/8/chartex" xmlns:cx2="http://schemas.microsoft.com/office/drawing/2015/10/21/chartex" xmlns:cx3="http://schemas.microsoft.com/office/drawing/2016/5/9/chartex" xmlns:cx4="http://schemas.microsoft.com/office/drawing/2016/5/10/chartex" xmlns:cx5="http://schemas.microsoft.com/office/drawing/2016/5/11/chartex" xmlns:cx6="http://schemas.microsoft.com/office/drawing/2016/5/12/chartex" xmlns:cx7="http://schemas.microsoft.com/office/drawing/2016/5/13/chartex" xmlns:cx8="http://schemas.microsoft.com/office/drawing/2016/5/14/chartex" xmlns:mc="http://schemas.openxmlformats.org/markup-compatibility/2006" xmlns:aink="http://schemas.microsoft.com/office/drawing/2016/ink" xmlns:am3d="http://schemas.microsoft.com/office/drawing/2017/model3d" xmlns:o="urn:schemas-microsoft-com:office:office" xmlns:oel="http://schemas.microsoft.com/office/2019/extlst" xmlns:r="http://schemas.openxmlformats.org/officeDocument/2006/relationships" xmlns:m="http://schemas.openxmlformats.org/officeDocument/2006/math" xmlns:v="urn:schemas-microsoft-com:vml" xmlns:wp14="http://schemas.microsoft.com/office/word/2010/wordprocessingDrawing" xmlns:wp="http://schemas.openxmlformats.org/drawingml/2006/wordprocessingDrawing" xmlns:w10="urn:schemas-microsoft-com:office:word" xmlns:w="http://schemas.openxmlformats.org/wordprocessingml/2006/main" xmlns:w14="http://schemas.microsoft.com/office/word/2010/wordml" xmlns:w15="http://schemas.microsoft.com/office/word/2012/wordml" xmlns:w16cex="http://schemas.microsoft.com/office/word/2018/wordml/cex" xmlns:w16cid="http://schemas.microsoft.com/office/word/2016/wordml/cid" xmlns:w16="http://schemas.microsoft.com/office/word/2018/wordml" xmlns:w16sdtdh="http://schemas.microsoft.com/office/word/2020/wordml/sdtdatahash" xmlns:w16se="http://schemas.microsoft.com/office/word/2015/wordml/symex" xmlns:wpg="http://schemas.microsoft.com/office/word/2010/wordprocessingGroup" xmlns:wpi="http://schemas.microsoft.com/office/word/2010/wordprocessingInk" xmlns:wne="http://schemas.microsoft.com/office/word/2006/wordml" xmlns:wps="http://schemas.microsoft.com/office/word/2010/wordprocessingShape" mc:Ignorable="w14 w15 w16se w16cid w16 w16cex w16sdtdh wp14">
+<w:document xmlns:wpc="http://schemas.microsoft.com/office/word/2010/wordprocessingCanvas" xmlns:cx="http://schemas.microsoft.com/office/drawing/2014/chartex" xmlns:cx1="http://schemas.microsoft.com/office/drawing/2015/9/8/chartex" xmlns:cx2="http://schemas.microsoft.com/office/drawing/2015/10/21/chartex" xmlns:cx3="http://schemas.microsoft.com/office/drawing/2016/5/9/chartex" xmlns:cx4="http://schemas.microsoft.com/office/drawing/2016/5/10/chartex" xmlns:cx5="http://schemas.microsoft.com/office/drawing/2016/5/11/chartex" xmlns:cx6="http://schemas.microsoft.com/office/drawing/2016/5/12/chartex" xmlns:cx7="http://schemas.microsoft.com/office/drawing/2016/5/13/chartex" xmlns:cx8="http://schemas.microsoft.com/office/drawing/2016/5/14/chartex" xmlns:mc="http://schemas.openxmlformats.org/markup-compatibility/2006" xmlns:aink="http://schemas.microsoft.com/office/drawing/2016/ink" xmlns:am3d="http://schemas.microsoft.com/office/drawing/2017/model3d" xmlns:o="urn:schemas-microsoft-com:office:office" xmlns:r="http://schemas.openxmlformats.org/officeDocument/2006/relationships" xmlns:m="http://schemas.openxmlformats.org/officeDocument/2006/math" xmlns:v="urn:schemas-microsoft-com:vml" xmlns:wp14="http://schemas.microsoft.com/office/word/2010/wordprocessingDrawing" xmlns:wp="http://schemas.openxmlformats.org/drawingml/2006/wordprocessingDrawing" xmlns:w10="urn:schemas-microsoft-com:office:word" xmlns:w="http://schemas.openxmlformats.org/wordprocessingml/2006/main" xmlns:w14="http://schemas.microsoft.com/office/word/2010/wordml" xmlns:w15="http://schemas.microsoft.com/office/word/2012/wordml" xmlns:w16cex="http://schemas.microsoft.com/office/word/2018/wordml/cex" xmlns:w16cid="http://schemas.microsoft.com/office/word/2016/wordml/cid" xmlns:w16="http://schemas.microsoft.com/office/word/2018/wordml" xmlns:w16sdtdh="http://schemas.microsoft.com/office/word/2020/wordml/sdtdatahash" xmlns:w16se="http://schemas.microsoft.com/office/word/2015/wordml/symex" xmlns:wpg="http://schemas.microsoft.com/office/word/2010/wordprocessingGroup" xmlns:wpi="http://schemas.microsoft.com/office/word/2010/wordprocessingInk" xmlns:wne="http://schemas.microsoft.com/office/word/2006/wordml" xmlns:wps="http://schemas.microsoft.com/office/word/2010/wordprocessingShape" mc:Ignorable="w14 w15 w16se w16cid w16 w16cex w16sdtdh wp14">
   <w:body>
     <w:p>
       <w:pPr>
@@ -59,7 +59,7 @@
         <mc:AlternateContent>
           <mc:Choice Requires="wps">
             <w:drawing>
-              <wp:anchor distT="0" distB="0" distL="114300" distR="114300" simplePos="0" relativeHeight="251659264" behindDoc="0" locked="0" layoutInCell="1" allowOverlap="1" wp14:anchorId="7DCD4C00" wp14:editId="5A4119AD">
+              <wp:anchor distT="0" distB="0" distL="114300" distR="114300" simplePos="0" relativeHeight="251659264" behindDoc="0" locked="0" layoutInCell="1" allowOverlap="1" wp14:anchorId="03B3AD0C" wp14:editId="1F025FCE">
                 <wp:simplePos x="0" y="0"/>
                 <wp:positionH relativeFrom="column">
                   <wp:posOffset>-20955</wp:posOffset>
@@ -111,11 +111,11 @@
           </mc:Choice>
           <mc:Fallback>
             <w:pict>
-              <v:shapetype w14:anchorId="55EBA055" id="_x0000_t32" coordsize="21600,21600" o:spt="32" o:oned="t" path="m,l21600,21600e" filled="f">
+              <v:shapetype w14:anchorId="4B1B0E40" id="_x0000_t32" coordsize="21600,21600" o:spt="32" o:oned="t" path="m,l21600,21600e" filled="f">
                 <v:path arrowok="t" fillok="f" o:connecttype="none"/>
                 <o:lock v:ext="edit" shapetype="t"/>
               </v:shapetype>
-              <v:shape id="Straight Arrow Connector 7" o:spid="_x0000_s1026" type="#_x0000_t32" style="position:absolute;margin-left:-1.65pt;margin-top:14.45pt;width:204.1pt;height:.05pt;z-index:251659264;visibility:visible;mso-wrap-style:square;mso-width-percent:0;mso-height-percent:0;mso-wrap-distance-left:9pt;mso-wrap-distance-top:0;mso-wrap-distance-right:9pt;mso-wrap-distance-bottom:0;mso-position-horizontal:absolute;mso-position-horizontal-relative:text;mso-position-vertical:absolute;mso-position-vertical-relative:text;mso-width-percent:0;mso-height-percent:0;mso-width-relative:margin;mso-height-relative:page" o:gfxdata="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"/>
+              <v:shape id="Straight Arrow Connector 7" o:spid="_x0000_s1026" type="#_x0000_t32" style="position:absolute;margin-left:-1.65pt;margin-top:14.45pt;width:204.1pt;height:.05pt;z-index:251659264;visibility:visible;mso-wrap-style:square;mso-width-percent:0;mso-height-percent:0;mso-wrap-distance-left:9pt;mso-wrap-distance-top:0;mso-wrap-distance-right:9pt;mso-wrap-distance-bottom:0;mso-position-horizontal:absolute;mso-position-horizontal-relative:text;mso-position-vertical:absolute;mso-position-vertical-relative:text;mso-width-percent:0;mso-height-percent:0;mso-width-relative:margin;mso-height-relative:page" o:gfxdata="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"/>
             </w:pict>
           </mc:Fallback>
         </mc:AlternateContent>
@@ -244,7 +244,7 @@
         <mc:AlternateContent>
           <mc:Choice Requires="wps">
             <w:drawing>
-              <wp:anchor distT="4294967295" distB="4294967295" distL="114300" distR="114300" simplePos="0" relativeHeight="251665408" behindDoc="0" locked="0" layoutInCell="1" allowOverlap="1" wp14:anchorId="17568944" wp14:editId="1F1A6BFE">
+              <wp:anchor distT="4294967295" distB="4294967295" distL="114300" distR="114300" simplePos="0" relativeHeight="251664384" behindDoc="0" locked="0" layoutInCell="1" allowOverlap="1" wp14:anchorId="39222F63" wp14:editId="6F80C2BA">
                 <wp:simplePos x="0" y="0"/>
                 <wp:positionH relativeFrom="column">
                   <wp:posOffset>1858645</wp:posOffset>
@@ -303,7 +303,7 @@
           </mc:Choice>
           <mc:Fallback>
             <w:pict>
-              <v:line w14:anchorId="13ADDE42" id="Straight Connector 6" o:spid="_x0000_s1026" style="position:absolute;z-index:251665408;visibility:visible;mso-wrap-style:square;mso-width-percent:0;mso-height-percent:0;mso-wrap-distance-left:9pt;mso-wrap-distance-top:-3e-5mm;mso-wrap-distance-right:9pt;mso-wrap-distance-bottom:-3e-5mm;mso-position-horizontal:absolute;mso-position-horizontal-relative:text;mso-position-vertical:absolute;mso-position-vertical-relative:text;mso-width-percent:0;mso-height-percent:0;mso-width-relative:margin;mso-height-relative:page" from="146.35pt,12.25pt" to="361.8pt,12.25pt" o:gfxdata="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" strokecolor="black [3040]"/>
+              <v:line w14:anchorId="733C7852" id="Straight Connector 6" o:spid="_x0000_s1026" style="position:absolute;z-index:251664384;visibility:visible;mso-wrap-style:square;mso-width-percent:0;mso-height-percent:0;mso-wrap-distance-left:9pt;mso-wrap-distance-top:-3e-5mm;mso-wrap-distance-right:9pt;mso-wrap-distance-bottom:-3e-5mm;mso-position-horizontal:absolute;mso-position-horizontal-relative:text;mso-position-vertical:absolute;mso-position-vertical-relative:text;mso-width-percent:0;mso-height-percent:0;mso-width-relative:margin;mso-height-relative:page" from="146.35pt,12.25pt" to="361.8pt,12.25pt" o:gfxdata="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" strokecolor="black [3040]"/>
             </w:pict>
           </mc:Fallback>
         </mc:AlternateContent>
@@ -487,21 +487,34 @@
           <w:rFonts w:ascii="Arial Narrow" w:hAnsi="Arial Narrow" w:cs="Tahoma"/>
           <w:lang w:val="en-ID"/>
         </w:rPr>
-        <w:t xml:space="preserve"> </w:t>
+        <w:t xml:space="preserve"> I </w:t>
+      </w:r>
+      <w:r>
+        <w:rPr>
+          <w:rFonts w:ascii="Arial Narrow" w:hAnsi="Arial Narrow" w:cs="Tahoma"/>
+          <w:lang w:val="id-ID"/>
+        </w:rPr>
+        <w:t>/</w:t>
+      </w:r>
+      <w:r>
+        <w:rPr>
+          <w:rFonts w:ascii="Arial Narrow" w:hAnsi="Arial Narrow" w:cs="Tahoma"/>
+        </w:rPr>
+        <w:t>WAS.2.4./</w:t>
+      </w:r>
+      <w:r>
+        <w:rPr>
+          <w:rFonts w:ascii="Arial Narrow" w:hAnsi="Arial Narrow" w:cs="Tahoma"/>
+          <w:lang w:val="id-ID"/>
+        </w:rPr>
+        <w:t>202</w:t>
       </w:r>
       <w:r>
         <w:rPr>
           <w:rFonts w:ascii="Arial Narrow" w:hAnsi="Arial Narrow" w:cs="Tahoma"/>
           <w:lang w:val="en-ID"/>
         </w:rPr>
-        <w:t>I</w:t>
-      </w:r>
-      <w:r>
-        <w:rPr>
-          <w:rFonts w:ascii="Arial Narrow" w:hAnsi="Arial Narrow" w:cs="Tahoma"/>
-          <w:lang w:val="en-ID"/>
-        </w:rPr>
-        <w:t xml:space="preserve"> </w:t>
+        <w:t>3</w:t>
       </w:r>
       <w:r>
         <w:rPr>
@@ -514,37 +527,8 @@
         <w:rPr>
           <w:rFonts w:ascii="Arial Narrow" w:hAnsi="Arial Narrow" w:cs="Tahoma"/>
         </w:rPr>
-        <w:t>WAS.2.4./</w:t>
-      </w:r>
-      <w:r>
-        <w:rPr>
-          <w:rFonts w:ascii="Arial Narrow" w:hAnsi="Arial Narrow" w:cs="Tahoma"/>
-          <w:lang w:val="id-ID"/>
-        </w:rPr>
-        <w:t>202</w:t>
-      </w:r>
-      <w:r>
-        <w:rPr>
-          <w:rFonts w:ascii="Arial Narrow" w:hAnsi="Arial Narrow" w:cs="Tahoma"/>
-          <w:lang w:val="en-ID"/>
-        </w:rPr>
-        <w:t>3</w:t>
-      </w:r>
-      <w:r>
-        <w:rPr>
-          <w:rFonts w:ascii="Arial Narrow" w:hAnsi="Arial Narrow" w:cs="Tahoma"/>
-          <w:lang w:val="id-ID"/>
-        </w:rPr>
-        <w:t>/</w:t>
-      </w:r>
-      <w:proofErr w:type="spellStart"/>
-      <w:r>
-        <w:rPr>
-          <w:rFonts w:ascii="Arial Narrow" w:hAnsi="Arial Narrow" w:cs="Tahoma"/>
-        </w:rPr>
         <w:t>Ropaminal</w:t>
       </w:r>
-      <w:proofErr w:type="spellEnd"/>
     </w:p>
     <w:p>
       <w:pPr>
@@ -594,6 +578,7 @@
       <w:r>
         <w:rPr>
           <w:rFonts w:ascii="Arial Narrow" w:hAnsi="Arial Narrow" w:cs="Tahoma"/>
+          <w:color w:val="FF0000"/>
           <w:lang w:val="it-IT"/>
         </w:rPr>
         <w:t>Kepala Biro Pertanggungjawaban Profesi</w:t>
@@ -618,6 +603,7 @@
       <w:r>
         <w:rPr>
           <w:rFonts w:ascii="Arial Narrow" w:hAnsi="Arial Narrow" w:cs="Tahoma"/>
+          <w:color w:val="FF0000"/>
           <w:lang w:val="it-IT"/>
         </w:rPr>
         <w:t>Kepala Biro Provos</w:t>
@@ -665,21 +651,12 @@
         <w:tab/>
         <w:t xml:space="preserve">: </w:t>
       </w:r>
-      <w:proofErr w:type="spellStart"/>
       <w:r>
         <w:rPr>
           <w:rFonts w:ascii="Arial Narrow" w:hAnsi="Arial Narrow" w:cs="Tahoma"/>
           <w:lang w:val="en-ID"/>
         </w:rPr>
-        <w:t>Kepala</w:t>
-      </w:r>
-      <w:proofErr w:type="spellEnd"/>
-      <w:r>
-        <w:rPr>
-          <w:rFonts w:ascii="Arial Narrow" w:hAnsi="Arial Narrow" w:cs="Tahoma"/>
-          <w:lang w:val="en-ID"/>
-        </w:rPr>
-        <w:t xml:space="preserve"> </w:t>
+        <w:t xml:space="preserve">Kepala </w:t>
       </w:r>
       <w:r>
         <w:rPr>
@@ -745,69 +722,12 @@
         </w:rPr>
         <w:t xml:space="preserve"> </w:t>
       </w:r>
-      <w:proofErr w:type="spellStart"/>
       <w:r>
         <w:rPr>
           <w:rFonts w:ascii="Arial Narrow" w:hAnsi="Arial Narrow" w:cs="Tahoma"/>
           <w:lang w:val="en-US"/>
         </w:rPr>
-        <w:t>undangan</w:t>
-      </w:r>
-      <w:proofErr w:type="spellEnd"/>
-      <w:r>
-        <w:rPr>
-          <w:rFonts w:ascii="Arial Narrow" w:hAnsi="Arial Narrow" w:cs="Tahoma"/>
-          <w:lang w:val="en-US"/>
-        </w:rPr>
-        <w:t xml:space="preserve"> </w:t>
-      </w:r>
-      <w:proofErr w:type="spellStart"/>
-      <w:r>
-        <w:rPr>
-          <w:rFonts w:ascii="Arial Narrow" w:hAnsi="Arial Narrow" w:cs="Tahoma"/>
-          <w:lang w:val="en-US"/>
-        </w:rPr>
-        <w:t>gelar</w:t>
-      </w:r>
-      <w:proofErr w:type="spellEnd"/>
-      <w:r>
-        <w:rPr>
-          <w:rFonts w:ascii="Arial Narrow" w:hAnsi="Arial Narrow" w:cs="Tahoma"/>
-          <w:lang w:val="en-US"/>
-        </w:rPr>
-        <w:t xml:space="preserve"> </w:t>
-      </w:r>
-      <w:proofErr w:type="spellStart"/>
-      <w:r>
-        <w:rPr>
-          <w:rFonts w:ascii="Arial Narrow" w:hAnsi="Arial Narrow" w:cs="Tahoma"/>
-          <w:lang w:val="en-US"/>
-        </w:rPr>
-        <w:t>perkara</w:t>
-      </w:r>
-      <w:proofErr w:type="spellEnd"/>
-      <w:r>
-        <w:rPr>
-          <w:rFonts w:ascii="Arial Narrow" w:hAnsi="Arial Narrow" w:cs="Tahoma"/>
-          <w:lang w:val="en-US"/>
-        </w:rPr>
-        <w:t xml:space="preserve"> </w:t>
-      </w:r>
-      <w:proofErr w:type="spellStart"/>
-      <w:r>
-        <w:rPr>
-          <w:rFonts w:ascii="Arial Narrow" w:hAnsi="Arial Narrow" w:cs="Tahoma"/>
-          <w:lang w:val="en-US"/>
-        </w:rPr>
-        <w:t>penyelidikan</w:t>
-      </w:r>
-      <w:proofErr w:type="spellEnd"/>
-      <w:r>
-        <w:rPr>
-          <w:rFonts w:ascii="Arial Narrow" w:hAnsi="Arial Narrow" w:cs="Tahoma"/>
-          <w:lang w:val="en-US"/>
-        </w:rPr>
-        <w:t>.</w:t>
+        <w:t>undangan gelar perkara penyelidikan.</w:t>
       </w:r>
     </w:p>
     <w:p>
@@ -826,7 +746,7 @@
         <mc:AlternateContent>
           <mc:Choice Requires="wps">
             <w:drawing>
-              <wp:anchor distT="0" distB="0" distL="114300" distR="114300" simplePos="0" relativeHeight="251666432" behindDoc="0" locked="0" layoutInCell="1" allowOverlap="1" wp14:anchorId="0DE77678" wp14:editId="254584FE">
+              <wp:anchor distT="0" distB="0" distL="114300" distR="114300" simplePos="0" relativeHeight="251665408" behindDoc="0" locked="0" layoutInCell="1" allowOverlap="1" wp14:anchorId="39BB4AA3" wp14:editId="612B2CCC">
                 <wp:simplePos x="0" y="0"/>
                 <wp:positionH relativeFrom="column">
                   <wp:posOffset>2364105</wp:posOffset>
@@ -878,7 +798,7 @@
           </mc:Choice>
           <mc:Fallback>
             <w:pict>
-              <v:shape w14:anchorId="19271AB8" id="Straight Arrow Connector 5" o:spid="_x0000_s1026" type="#_x0000_t32" style="position:absolute;margin-left:186.15pt;margin-top:.3pt;width:163pt;height:.05pt;z-index:251666432;visibility:visible;mso-wrap-style:square;mso-width-percent:0;mso-height-percent:0;mso-wrap-distance-left:9pt;mso-wrap-distance-top:0;mso-wrap-distance-right:9pt;mso-wrap-distance-bottom:0;mso-position-horizontal:absolute;mso-position-horizontal-relative:text;mso-position-vertical:absolute;mso-position-vertical-relative:text;mso-width-percent:0;mso-height-percent:0;mso-width-relative:margin;mso-height-relative:page" o:gfxdata="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"/>
+              <v:shape w14:anchorId="3F2967EF" id="Straight Arrow Connector 5" o:spid="_x0000_s1026" type="#_x0000_t32" style="position:absolute;margin-left:186.15pt;margin-top:.3pt;width:163pt;height:.05pt;z-index:251665408;visibility:visible;mso-wrap-style:square;mso-width-percent:0;mso-height-percent:0;mso-wrap-distance-left:9pt;mso-wrap-distance-top:0;mso-wrap-distance-right:9pt;mso-wrap-distance-bottom:0;mso-position-horizontal:absolute;mso-position-horizontal-relative:text;mso-position-vertical:absolute;mso-position-vertical-relative:text;mso-width-percent:0;mso-height-percent:0;mso-width-relative:margin;mso-height-relative:page" o:gfxdata="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"/>
             </w:pict>
           </mc:Fallback>
         </mc:AlternateContent>
@@ -947,8 +867,6 @@
           <w:szCs w:val="24"/>
         </w:rPr>
       </w:pPr>
-      <w:proofErr w:type="spellStart"/>
-      <w:proofErr w:type="gramStart"/>
       <w:r>
         <w:rPr>
           <w:rStyle w:val="FontStyle11"/>
@@ -956,19 +874,8 @@
           <w:sz w:val="24"/>
           <w:szCs w:val="24"/>
         </w:rPr>
-        <w:t>Rujukan</w:t>
-      </w:r>
-      <w:proofErr w:type="spellEnd"/>
-      <w:r>
-        <w:rPr>
-          <w:rStyle w:val="FontStyle11"/>
-          <w:rFonts w:ascii="Arial Narrow" w:hAnsi="Arial Narrow" w:cs="Tahoma"/>
-          <w:sz w:val="24"/>
-          <w:szCs w:val="24"/>
-        </w:rPr>
-        <w:t xml:space="preserve"> :</w:t>
-      </w:r>
-      <w:proofErr w:type="gramEnd"/>
+        <w:t>Rujukan :</w:t>
+      </w:r>
     </w:p>
     <w:p>
       <w:pPr>
@@ -1018,7 +925,6 @@
           <w:szCs w:val="24"/>
         </w:rPr>
       </w:pPr>
-      <w:proofErr w:type="spellStart"/>
       <w:r>
         <w:rPr>
           <w:rStyle w:val="FontStyle11"/>
@@ -1026,117 +932,7 @@
           <w:sz w:val="24"/>
           <w:szCs w:val="24"/>
         </w:rPr>
-        <w:t>Undang-Undang</w:t>
-      </w:r>
-      <w:proofErr w:type="spellEnd"/>
-      <w:r>
-        <w:rPr>
-          <w:rStyle w:val="FontStyle11"/>
-          <w:rFonts w:ascii="Arial Narrow" w:hAnsi="Arial Narrow" w:cs="Tahoma"/>
-          <w:sz w:val="24"/>
-          <w:szCs w:val="24"/>
-        </w:rPr>
-        <w:t xml:space="preserve"> </w:t>
-      </w:r>
-      <w:proofErr w:type="spellStart"/>
-      <w:r>
-        <w:rPr>
-          <w:rStyle w:val="FontStyle11"/>
-          <w:rFonts w:ascii="Arial Narrow" w:hAnsi="Arial Narrow" w:cs="Tahoma"/>
-          <w:sz w:val="24"/>
-          <w:szCs w:val="24"/>
-        </w:rPr>
-        <w:t>Nomor</w:t>
-      </w:r>
-      <w:proofErr w:type="spellEnd"/>
-      <w:r>
-        <w:rPr>
-          <w:rStyle w:val="FontStyle11"/>
-          <w:rFonts w:ascii="Arial Narrow" w:hAnsi="Arial Narrow" w:cs="Tahoma"/>
-          <w:sz w:val="24"/>
-          <w:szCs w:val="24"/>
-        </w:rPr>
-        <w:t xml:space="preserve"> 2 </w:t>
-      </w:r>
-      <w:proofErr w:type="spellStart"/>
-      <w:r>
-        <w:rPr>
-          <w:rStyle w:val="FontStyle11"/>
-          <w:rFonts w:ascii="Arial Narrow" w:hAnsi="Arial Narrow" w:cs="Tahoma"/>
-          <w:sz w:val="24"/>
-          <w:szCs w:val="24"/>
-        </w:rPr>
-        <w:t>Tahun</w:t>
-      </w:r>
-      <w:proofErr w:type="spellEnd"/>
-      <w:r>
-        <w:rPr>
-          <w:rStyle w:val="FontStyle11"/>
-          <w:rFonts w:ascii="Arial Narrow" w:hAnsi="Arial Narrow" w:cs="Tahoma"/>
-          <w:sz w:val="24"/>
-          <w:szCs w:val="24"/>
-        </w:rPr>
-        <w:t xml:space="preserve"> 2002 </w:t>
-      </w:r>
-      <w:proofErr w:type="spellStart"/>
-      <w:r>
-        <w:rPr>
-          <w:rStyle w:val="FontStyle11"/>
-          <w:rFonts w:ascii="Arial Narrow" w:hAnsi="Arial Narrow" w:cs="Tahoma"/>
-          <w:sz w:val="24"/>
-          <w:szCs w:val="24"/>
-        </w:rPr>
-        <w:t>tentang</w:t>
-      </w:r>
-      <w:proofErr w:type="spellEnd"/>
-      <w:r>
-        <w:rPr>
-          <w:rStyle w:val="FontStyle11"/>
-          <w:rFonts w:ascii="Arial Narrow" w:hAnsi="Arial Narrow" w:cs="Tahoma"/>
-          <w:sz w:val="24"/>
-          <w:szCs w:val="24"/>
-        </w:rPr>
-        <w:t xml:space="preserve"> </w:t>
-      </w:r>
-      <w:proofErr w:type="spellStart"/>
-      <w:r>
-        <w:rPr>
-          <w:rStyle w:val="FontStyle11"/>
-          <w:rFonts w:ascii="Arial Narrow" w:hAnsi="Arial Narrow" w:cs="Tahoma"/>
-          <w:sz w:val="24"/>
-          <w:szCs w:val="24"/>
-        </w:rPr>
-        <w:t>Kepolisian</w:t>
-      </w:r>
-      <w:proofErr w:type="spellEnd"/>
-      <w:r>
-        <w:rPr>
-          <w:rStyle w:val="FontStyle11"/>
-          <w:rFonts w:ascii="Arial Narrow" w:hAnsi="Arial Narrow" w:cs="Tahoma"/>
-          <w:sz w:val="24"/>
-          <w:szCs w:val="24"/>
-        </w:rPr>
-        <w:t xml:space="preserve"> Negara </w:t>
-      </w:r>
-      <w:proofErr w:type="spellStart"/>
-      <w:r>
-        <w:rPr>
-          <w:rStyle w:val="FontStyle11"/>
-          <w:rFonts w:ascii="Arial Narrow" w:hAnsi="Arial Narrow" w:cs="Tahoma"/>
-          <w:sz w:val="24"/>
-          <w:szCs w:val="24"/>
-        </w:rPr>
-        <w:t>Republik</w:t>
-      </w:r>
-      <w:proofErr w:type="spellEnd"/>
-      <w:r>
-        <w:rPr>
-          <w:rStyle w:val="FontStyle11"/>
-          <w:rFonts w:ascii="Arial Narrow" w:hAnsi="Arial Narrow" w:cs="Tahoma"/>
-          <w:sz w:val="24"/>
-          <w:szCs w:val="24"/>
-        </w:rPr>
-        <w:t xml:space="preserve"> Indonesia;</w:t>
+        <w:t>Undang-Undang Nomor 2 Tahun 2002 tentang Kepolisian Negara Republik Indonesia;</w:t>
       </w:r>
     </w:p>
     <w:p>
@@ -1170,7 +966,6 @@
           <w:szCs w:val="24"/>
         </w:rPr>
       </w:pPr>
-      <w:proofErr w:type="spellStart"/>
       <w:r>
         <w:rPr>
           <w:rStyle w:val="FontStyle11"/>
@@ -1178,9 +973,8 @@
           <w:sz w:val="24"/>
           <w:szCs w:val="24"/>
         </w:rPr>
-        <w:t>Peraturan</w:t>
-      </w:r>
-      <w:proofErr w:type="spellEnd"/>
+        <w:t xml:space="preserve">Peraturan Kepala Kepolisian Negara Republik Indonesia Nomor </w:t>
+      </w:r>
       <w:r>
         <w:rPr>
           <w:rStyle w:val="FontStyle11"/>
@@ -1188,9 +982,8 @@
           <w:sz w:val="24"/>
           <w:szCs w:val="24"/>
         </w:rPr>
-        <w:t xml:space="preserve"> </w:t>
-      </w:r>
-      <w:proofErr w:type="spellStart"/>
+        <w:t xml:space="preserve">7 </w:t>
+      </w:r>
       <w:r>
         <w:rPr>
           <w:rStyle w:val="FontStyle11"/>
@@ -1198,9 +991,8 @@
           <w:sz w:val="24"/>
           <w:szCs w:val="24"/>
         </w:rPr>
-        <w:t>Kepala</w:t>
-      </w:r>
-      <w:proofErr w:type="spellEnd"/>
+        <w:t>Tahun 20</w:t>
+      </w:r>
       <w:r>
         <w:rPr>
           <w:rStyle w:val="FontStyle11"/>
@@ -1208,9 +1000,8 @@
           <w:sz w:val="24"/>
           <w:szCs w:val="24"/>
         </w:rPr>
-        <w:t xml:space="preserve"> </w:t>
-      </w:r>
-      <w:proofErr w:type="spellStart"/>
+        <w:t>22</w:t>
+      </w:r>
       <w:r>
         <w:rPr>
           <w:rStyle w:val="FontStyle11"/>
@@ -1218,9 +1009,8 @@
           <w:sz w:val="24"/>
           <w:szCs w:val="24"/>
         </w:rPr>
-        <w:t>Kepolisian</w:t>
-      </w:r>
-      <w:proofErr w:type="spellEnd"/>
+        <w:t xml:space="preserve"> tentang Kode Etik Profesi </w:t>
+      </w:r>
       <w:r>
         <w:rPr>
           <w:rStyle w:val="FontStyle11"/>
@@ -1228,9 +1018,8 @@
           <w:sz w:val="24"/>
           <w:szCs w:val="24"/>
         </w:rPr>
-        <w:t xml:space="preserve"> Negara </w:t>
-      </w:r>
-      <w:proofErr w:type="spellStart"/>
+        <w:t xml:space="preserve">dan Komisi Kode Etik </w:t>
+      </w:r>
       <w:r>
         <w:rPr>
           <w:rStyle w:val="FontStyle11"/>
@@ -1238,233 +1027,7 @@
           <w:sz w:val="24"/>
           <w:szCs w:val="24"/>
         </w:rPr>
-        <w:t>Republik</w:t>
-      </w:r>
-      <w:proofErr w:type="spellEnd"/>
-      <w:r>
-        <w:rPr>
-          <w:rStyle w:val="FontStyle11"/>
-          <w:rFonts w:ascii="Arial Narrow" w:hAnsi="Arial Narrow" w:cs="Tahoma"/>
-          <w:sz w:val="24"/>
-          <w:szCs w:val="24"/>
-        </w:rPr>
-        <w:t xml:space="preserve"> Indonesia </w:t>
-      </w:r>
-      <w:proofErr w:type="spellStart"/>
-      <w:r>
-        <w:rPr>
-          <w:rStyle w:val="FontStyle11"/>
-          <w:rFonts w:ascii="Arial Narrow" w:hAnsi="Arial Narrow" w:cs="Tahoma"/>
-          <w:sz w:val="24"/>
-          <w:szCs w:val="24"/>
-        </w:rPr>
-        <w:t>Nomor</w:t>
-      </w:r>
-      <w:proofErr w:type="spellEnd"/>
-      <w:r>
-        <w:rPr>
-          <w:rStyle w:val="FontStyle11"/>
-          <w:rFonts w:ascii="Arial Narrow" w:hAnsi="Arial Narrow" w:cs="Tahoma"/>
-          <w:sz w:val="24"/>
-          <w:szCs w:val="24"/>
-        </w:rPr>
-        <w:t xml:space="preserve"> </w:t>
-      </w:r>
-      <w:r>
-        <w:rPr>
-          <w:rStyle w:val="FontStyle11"/>
-          <w:rFonts w:ascii="Arial Narrow" w:hAnsi="Arial Narrow" w:cs="Tahoma"/>
-          <w:sz w:val="24"/>
-          <w:szCs w:val="24"/>
-        </w:rPr>
-        <w:t xml:space="preserve">7 </w:t>
-      </w:r>
-      <w:proofErr w:type="spellStart"/>
-      <w:r>
-        <w:rPr>
-          <w:rStyle w:val="FontStyle11"/>
-          <w:rFonts w:ascii="Arial Narrow" w:hAnsi="Arial Narrow" w:cs="Tahoma"/>
-          <w:sz w:val="24"/>
-          <w:szCs w:val="24"/>
-        </w:rPr>
-        <w:t>Tahun</w:t>
-      </w:r>
-      <w:proofErr w:type="spellEnd"/>
-      <w:r>
-        <w:rPr>
-          <w:rStyle w:val="FontStyle11"/>
-          <w:rFonts w:ascii="Arial Narrow" w:hAnsi="Arial Narrow" w:cs="Tahoma"/>
-          <w:sz w:val="24"/>
-          <w:szCs w:val="24"/>
-        </w:rPr>
-        <w:t xml:space="preserve"> 20</w:t>
-      </w:r>
-      <w:r>
-        <w:rPr>
-          <w:rStyle w:val="FontStyle11"/>
-          <w:rFonts w:ascii="Arial Narrow" w:hAnsi="Arial Narrow" w:cs="Tahoma"/>
-          <w:sz w:val="24"/>
-          <w:szCs w:val="24"/>
-        </w:rPr>
-        <w:t>22</w:t>
-      </w:r>
-      <w:r>
-        <w:rPr>
-          <w:rStyle w:val="FontStyle11"/>
-          <w:rFonts w:ascii="Arial Narrow" w:hAnsi="Arial Narrow" w:cs="Tahoma"/>
-          <w:sz w:val="24"/>
-          <w:szCs w:val="24"/>
-        </w:rPr>
-        <w:t xml:space="preserve"> </w:t>
-      </w:r>
-      <w:proofErr w:type="spellStart"/>
-      <w:r>
-        <w:rPr>
-          <w:rStyle w:val="FontStyle11"/>
-          <w:rFonts w:ascii="Arial Narrow" w:hAnsi="Arial Narrow" w:cs="Tahoma"/>
-          <w:sz w:val="24"/>
-          <w:szCs w:val="24"/>
-        </w:rPr>
-        <w:t>tentang</w:t>
-      </w:r>
-      <w:proofErr w:type="spellEnd"/>
-      <w:r>
-        <w:rPr>
-          <w:rStyle w:val="FontStyle11"/>
-          <w:rFonts w:ascii="Arial Narrow" w:hAnsi="Arial Narrow" w:cs="Tahoma"/>
-          <w:sz w:val="24"/>
-          <w:szCs w:val="24"/>
-        </w:rPr>
-        <w:t xml:space="preserve"> Kode </w:t>
-      </w:r>
-      <w:proofErr w:type="spellStart"/>
-      <w:r>
-        <w:rPr>
-          <w:rStyle w:val="FontStyle11"/>
-          <w:rFonts w:ascii="Arial Narrow" w:hAnsi="Arial Narrow" w:cs="Tahoma"/>
-          <w:sz w:val="24"/>
-          <w:szCs w:val="24"/>
-        </w:rPr>
-        <w:t>Etik</w:t>
-      </w:r>
-      <w:proofErr w:type="spellEnd"/>
-      <w:r>
-        <w:rPr>
-          <w:rStyle w:val="FontStyle11"/>
-          <w:rFonts w:ascii="Arial Narrow" w:hAnsi="Arial Narrow" w:cs="Tahoma"/>
-          <w:sz w:val="24"/>
-          <w:szCs w:val="24"/>
-        </w:rPr>
-        <w:t xml:space="preserve"> </w:t>
-      </w:r>
-      <w:proofErr w:type="spellStart"/>
-      <w:r>
-        <w:rPr>
-          <w:rStyle w:val="FontStyle11"/>
-          <w:rFonts w:ascii="Arial Narrow" w:hAnsi="Arial Narrow" w:cs="Tahoma"/>
-          <w:sz w:val="24"/>
-          <w:szCs w:val="24"/>
-        </w:rPr>
-        <w:t>Profesi</w:t>
-      </w:r>
-      <w:proofErr w:type="spellEnd"/>
-      <w:r>
-        <w:rPr>
-          <w:rStyle w:val="FontStyle11"/>
-          <w:rFonts w:ascii="Arial Narrow" w:hAnsi="Arial Narrow" w:cs="Tahoma"/>
-          <w:sz w:val="24"/>
-          <w:szCs w:val="24"/>
-        </w:rPr>
-        <w:t xml:space="preserve"> </w:t>
-      </w:r>
-      <w:r>
-        <w:rPr>
-          <w:rStyle w:val="FontStyle11"/>
-          <w:rFonts w:ascii="Arial Narrow" w:hAnsi="Arial Narrow" w:cs="Tahoma"/>
-          <w:sz w:val="24"/>
-          <w:szCs w:val="24"/>
-        </w:rPr>
-        <w:t xml:space="preserve">dan </w:t>
-      </w:r>
-      <w:proofErr w:type="spellStart"/>
-      <w:r>
-        <w:rPr>
-          <w:rStyle w:val="FontStyle11"/>
-          <w:rFonts w:ascii="Arial Narrow" w:hAnsi="Arial Narrow" w:cs="Tahoma"/>
-          <w:sz w:val="24"/>
-          <w:szCs w:val="24"/>
-        </w:rPr>
-        <w:t>Komisi</w:t>
-      </w:r>
-      <w:proofErr w:type="spellEnd"/>
-      <w:r>
-        <w:rPr>
-          <w:rStyle w:val="FontStyle11"/>
-          <w:rFonts w:ascii="Arial Narrow" w:hAnsi="Arial Narrow" w:cs="Tahoma"/>
-          <w:sz w:val="24"/>
-          <w:szCs w:val="24"/>
-        </w:rPr>
-        <w:t xml:space="preserve"> Kode </w:t>
-      </w:r>
-      <w:proofErr w:type="spellStart"/>
-      <w:r>
-        <w:rPr>
-          <w:rStyle w:val="FontStyle11"/>
-          <w:rFonts w:ascii="Arial Narrow" w:hAnsi="Arial Narrow" w:cs="Tahoma"/>
-          <w:sz w:val="24"/>
-          <w:szCs w:val="24"/>
-        </w:rPr>
-        <w:t>Etik</w:t>
-      </w:r>
-      <w:proofErr w:type="spellEnd"/>
-      <w:r>
-        <w:rPr>
-          <w:rStyle w:val="FontStyle11"/>
-          <w:rFonts w:ascii="Arial Narrow" w:hAnsi="Arial Narrow" w:cs="Tahoma"/>
-          <w:sz w:val="24"/>
-          <w:szCs w:val="24"/>
-        </w:rPr>
-        <w:t xml:space="preserve"> </w:t>
-      </w:r>
-      <w:proofErr w:type="spellStart"/>
-      <w:r>
-        <w:rPr>
-          <w:rStyle w:val="FontStyle11"/>
-          <w:rFonts w:ascii="Arial Narrow" w:hAnsi="Arial Narrow" w:cs="Tahoma"/>
-          <w:sz w:val="24"/>
-          <w:szCs w:val="24"/>
-        </w:rPr>
-        <w:t>Kepolisian</w:t>
-      </w:r>
-      <w:proofErr w:type="spellEnd"/>
-      <w:r>
-        <w:rPr>
-          <w:rStyle w:val="FontStyle11"/>
-          <w:rFonts w:ascii="Arial Narrow" w:hAnsi="Arial Narrow" w:cs="Tahoma"/>
-          <w:sz w:val="24"/>
-          <w:szCs w:val="24"/>
-        </w:rPr>
-        <w:t xml:space="preserve"> Negara </w:t>
-      </w:r>
-      <w:proofErr w:type="spellStart"/>
-      <w:r>
-        <w:rPr>
-          <w:rStyle w:val="FontStyle11"/>
-          <w:rFonts w:ascii="Arial Narrow" w:hAnsi="Arial Narrow" w:cs="Tahoma"/>
-          <w:sz w:val="24"/>
-          <w:szCs w:val="24"/>
-        </w:rPr>
-        <w:t>Republik</w:t>
-      </w:r>
-      <w:proofErr w:type="spellEnd"/>
-      <w:r>
-        <w:rPr>
-          <w:rStyle w:val="FontStyle11"/>
-          <w:rFonts w:ascii="Arial Narrow" w:hAnsi="Arial Narrow" w:cs="Tahoma"/>
-          <w:sz w:val="24"/>
-          <w:szCs w:val="24"/>
-        </w:rPr>
-        <w:t xml:space="preserve"> Indonesia;</w:t>
+        <w:t>Kepolisian Negara Republik Indonesia;</w:t>
       </w:r>
     </w:p>
     <w:p>
@@ -1499,7 +1062,6 @@
         </w:rPr>
       </w:pPr>
       <w:bookmarkStart w:id="0" w:name="_Hlk75253422"/>
-      <w:proofErr w:type="spellStart"/>
       <w:r>
         <w:rPr>
           <w:rStyle w:val="FontStyle11"/>
@@ -1507,217 +1069,7 @@
           <w:sz w:val="24"/>
           <w:szCs w:val="24"/>
         </w:rPr>
-        <w:t>Peraturan</w:t>
-      </w:r>
-      <w:proofErr w:type="spellEnd"/>
-      <w:r>
-        <w:rPr>
-          <w:rStyle w:val="FontStyle11"/>
-          <w:rFonts w:ascii="Arial Narrow" w:hAnsi="Arial Narrow" w:cs="Tahoma"/>
-          <w:sz w:val="24"/>
-          <w:szCs w:val="24"/>
-        </w:rPr>
-        <w:t xml:space="preserve"> </w:t>
-      </w:r>
-      <w:proofErr w:type="spellStart"/>
-      <w:r>
-        <w:rPr>
-          <w:rStyle w:val="FontStyle11"/>
-          <w:rFonts w:ascii="Arial Narrow" w:hAnsi="Arial Narrow" w:cs="Tahoma"/>
-          <w:sz w:val="24"/>
-          <w:szCs w:val="24"/>
-        </w:rPr>
-        <w:t>Kepala</w:t>
-      </w:r>
-      <w:proofErr w:type="spellEnd"/>
-      <w:r>
-        <w:rPr>
-          <w:rStyle w:val="FontStyle11"/>
-          <w:rFonts w:ascii="Arial Narrow" w:hAnsi="Arial Narrow" w:cs="Tahoma"/>
-          <w:sz w:val="24"/>
-          <w:szCs w:val="24"/>
-        </w:rPr>
-        <w:t xml:space="preserve"> </w:t>
-      </w:r>
-      <w:proofErr w:type="spellStart"/>
-      <w:r>
-        <w:rPr>
-          <w:rStyle w:val="FontStyle11"/>
-          <w:rFonts w:ascii="Arial Narrow" w:hAnsi="Arial Narrow" w:cs="Tahoma"/>
-          <w:sz w:val="24"/>
-          <w:szCs w:val="24"/>
-        </w:rPr>
-        <w:t>Kepolisian</w:t>
-      </w:r>
-      <w:proofErr w:type="spellEnd"/>
-      <w:r>
-        <w:rPr>
-          <w:rStyle w:val="FontStyle11"/>
-          <w:rFonts w:ascii="Arial Narrow" w:hAnsi="Arial Narrow" w:cs="Tahoma"/>
-          <w:sz w:val="24"/>
-          <w:szCs w:val="24"/>
-        </w:rPr>
-        <w:t xml:space="preserve"> Negara </w:t>
-      </w:r>
-      <w:proofErr w:type="spellStart"/>
-      <w:r>
-        <w:rPr>
-          <w:rStyle w:val="FontStyle11"/>
-          <w:rFonts w:ascii="Arial Narrow" w:hAnsi="Arial Narrow" w:cs="Tahoma"/>
-          <w:sz w:val="24"/>
-          <w:szCs w:val="24"/>
-        </w:rPr>
-        <w:t>Republik</w:t>
-      </w:r>
-      <w:proofErr w:type="spellEnd"/>
-      <w:r>
-        <w:rPr>
-          <w:rStyle w:val="FontStyle11"/>
-          <w:rFonts w:ascii="Arial Narrow" w:hAnsi="Arial Narrow" w:cs="Tahoma"/>
-          <w:sz w:val="24"/>
-          <w:szCs w:val="24"/>
-        </w:rPr>
-        <w:t xml:space="preserve"> Indonesia </w:t>
-      </w:r>
-      <w:proofErr w:type="spellStart"/>
-      <w:r>
-        <w:rPr>
-          <w:rStyle w:val="FontStyle11"/>
-          <w:rFonts w:ascii="Arial Narrow" w:hAnsi="Arial Narrow" w:cs="Tahoma"/>
-          <w:sz w:val="24"/>
-          <w:szCs w:val="24"/>
-        </w:rPr>
-        <w:t>Nomor</w:t>
-      </w:r>
-      <w:proofErr w:type="spellEnd"/>
-      <w:r>
-        <w:rPr>
-          <w:rStyle w:val="FontStyle11"/>
-          <w:rFonts w:ascii="Arial Narrow" w:hAnsi="Arial Narrow" w:cs="Tahoma"/>
-          <w:sz w:val="24"/>
-          <w:szCs w:val="24"/>
-        </w:rPr>
-        <w:t xml:space="preserve"> 13 </w:t>
-      </w:r>
-      <w:proofErr w:type="spellStart"/>
-      <w:r>
-        <w:rPr>
-          <w:rStyle w:val="FontStyle11"/>
-          <w:rFonts w:ascii="Arial Narrow" w:hAnsi="Arial Narrow" w:cs="Tahoma"/>
-          <w:sz w:val="24"/>
-          <w:szCs w:val="24"/>
-        </w:rPr>
-        <w:t>Tahun</w:t>
-      </w:r>
-      <w:proofErr w:type="spellEnd"/>
-      <w:r>
-        <w:rPr>
-          <w:rStyle w:val="FontStyle11"/>
-          <w:rFonts w:ascii="Arial Narrow" w:hAnsi="Arial Narrow" w:cs="Tahoma"/>
-          <w:sz w:val="24"/>
-          <w:szCs w:val="24"/>
-        </w:rPr>
-        <w:t xml:space="preserve"> 2016 </w:t>
-      </w:r>
-      <w:proofErr w:type="spellStart"/>
-      <w:r>
-        <w:rPr>
-          <w:rStyle w:val="FontStyle11"/>
-          <w:rFonts w:ascii="Arial Narrow" w:hAnsi="Arial Narrow" w:cs="Tahoma"/>
-          <w:sz w:val="24"/>
-          <w:szCs w:val="24"/>
-        </w:rPr>
-        <w:t>tentang</w:t>
-      </w:r>
-      <w:proofErr w:type="spellEnd"/>
-      <w:r>
-        <w:rPr>
-          <w:rStyle w:val="FontStyle11"/>
-          <w:rFonts w:ascii="Arial Narrow" w:hAnsi="Arial Narrow" w:cs="Tahoma"/>
-          <w:sz w:val="24"/>
-          <w:szCs w:val="24"/>
-        </w:rPr>
-        <w:t xml:space="preserve"> </w:t>
-      </w:r>
-      <w:proofErr w:type="spellStart"/>
-      <w:r>
-        <w:rPr>
-          <w:rStyle w:val="FontStyle11"/>
-          <w:rFonts w:ascii="Arial Narrow" w:hAnsi="Arial Narrow" w:cs="Tahoma"/>
-          <w:sz w:val="24"/>
-          <w:szCs w:val="24"/>
-        </w:rPr>
-        <w:t>Pengamanan</w:t>
-      </w:r>
-      <w:proofErr w:type="spellEnd"/>
-      <w:r>
-        <w:rPr>
-          <w:rStyle w:val="FontStyle11"/>
-          <w:rFonts w:ascii="Arial Narrow" w:hAnsi="Arial Narrow" w:cs="Tahoma"/>
-          <w:sz w:val="24"/>
-          <w:szCs w:val="24"/>
-        </w:rPr>
-        <w:t xml:space="preserve"> Internal di </w:t>
-      </w:r>
-      <w:proofErr w:type="spellStart"/>
-      <w:r>
-        <w:rPr>
-          <w:rStyle w:val="FontStyle11"/>
-          <w:rFonts w:ascii="Arial Narrow" w:hAnsi="Arial Narrow" w:cs="Tahoma"/>
-          <w:sz w:val="24"/>
-          <w:szCs w:val="24"/>
-        </w:rPr>
-        <w:t>lingkungan</w:t>
-      </w:r>
-      <w:proofErr w:type="spellEnd"/>
-      <w:r>
-        <w:rPr>
-          <w:rStyle w:val="FontStyle11"/>
-          <w:rFonts w:ascii="Arial Narrow" w:hAnsi="Arial Narrow" w:cs="Tahoma"/>
-          <w:sz w:val="24"/>
-          <w:szCs w:val="24"/>
-        </w:rPr>
-        <w:t xml:space="preserve"> </w:t>
-      </w:r>
-      <w:proofErr w:type="spellStart"/>
-      <w:r>
-        <w:rPr>
-          <w:rStyle w:val="FontStyle11"/>
-          <w:rFonts w:ascii="Arial Narrow" w:hAnsi="Arial Narrow" w:cs="Tahoma"/>
-          <w:sz w:val="24"/>
-          <w:szCs w:val="24"/>
-        </w:rPr>
-        <w:t>Kepolisian</w:t>
-      </w:r>
-      <w:proofErr w:type="spellEnd"/>
-      <w:r>
-        <w:rPr>
-          <w:rStyle w:val="FontStyle11"/>
-          <w:rFonts w:ascii="Arial Narrow" w:hAnsi="Arial Narrow" w:cs="Tahoma"/>
-          <w:sz w:val="24"/>
-          <w:szCs w:val="24"/>
-        </w:rPr>
-        <w:t xml:space="preserve"> Negara </w:t>
-      </w:r>
-      <w:proofErr w:type="spellStart"/>
-      <w:r>
-        <w:rPr>
-          <w:rStyle w:val="FontStyle11"/>
-          <w:rFonts w:ascii="Arial Narrow" w:hAnsi="Arial Narrow" w:cs="Tahoma"/>
-          <w:sz w:val="24"/>
-          <w:szCs w:val="24"/>
-        </w:rPr>
-        <w:t>Republik</w:t>
-      </w:r>
-      <w:proofErr w:type="spellEnd"/>
-      <w:r>
-        <w:rPr>
-          <w:rStyle w:val="FontStyle11"/>
-          <w:rFonts w:ascii="Arial Narrow" w:hAnsi="Arial Narrow" w:cs="Tahoma"/>
-          <w:sz w:val="24"/>
-          <w:szCs w:val="24"/>
-        </w:rPr>
-        <w:t xml:space="preserve"> Indonesia;</w:t>
+        <w:t>Peraturan Kepala Kepolisian Negara Republik Indonesia Nomor 13 Tahun 2016 tentang Pengamanan Internal di lingkungan Kepolisian Negara Republik Indonesia;</w:t>
       </w:r>
       <w:bookmarkEnd w:id="0"/>
     </w:p>
@@ -1752,7 +1104,6 @@
           <w:szCs w:val="24"/>
         </w:rPr>
       </w:pPr>
-      <w:proofErr w:type="spellStart"/>
       <w:r>
         <w:rPr>
           <w:rStyle w:val="FontStyle11"/>
@@ -1760,288 +1111,7 @@
           <w:sz w:val="24"/>
           <w:szCs w:val="24"/>
         </w:rPr>
-        <w:t>Peraturan</w:t>
-      </w:r>
-      <w:proofErr w:type="spellEnd"/>
-      <w:r>
-        <w:rPr>
-          <w:rStyle w:val="FontStyle11"/>
-          <w:rFonts w:ascii="Arial Narrow" w:hAnsi="Arial Narrow" w:cs="Tahoma"/>
-          <w:sz w:val="24"/>
-          <w:szCs w:val="24"/>
-        </w:rPr>
-        <w:t xml:space="preserve"> </w:t>
-      </w:r>
-      <w:proofErr w:type="spellStart"/>
-      <w:r>
-        <w:rPr>
-          <w:rStyle w:val="FontStyle11"/>
-          <w:rFonts w:ascii="Arial Narrow" w:hAnsi="Arial Narrow" w:cs="Tahoma"/>
-          <w:sz w:val="24"/>
-          <w:szCs w:val="24"/>
-        </w:rPr>
-        <w:t>Kepala</w:t>
-      </w:r>
-      <w:proofErr w:type="spellEnd"/>
-      <w:r>
-        <w:rPr>
-          <w:rStyle w:val="FontStyle11"/>
-          <w:rFonts w:ascii="Arial Narrow" w:hAnsi="Arial Narrow" w:cs="Tahoma"/>
-          <w:sz w:val="24"/>
-          <w:szCs w:val="24"/>
-        </w:rPr>
-        <w:t xml:space="preserve"> </w:t>
-      </w:r>
-      <w:proofErr w:type="gramStart"/>
-      <w:r>
-        <w:rPr>
-          <w:rStyle w:val="FontStyle11"/>
-          <w:rFonts w:ascii="Arial Narrow" w:hAnsi="Arial Narrow" w:cs="Tahoma"/>
-          <w:sz w:val="24"/>
-          <w:szCs w:val="24"/>
-        </w:rPr>
-        <w:t xml:space="preserve">Divisi  </w:t>
-      </w:r>
-      <w:proofErr w:type="spellStart"/>
-      <w:r>
-        <w:rPr>
-          <w:rStyle w:val="FontStyle11"/>
-          <w:rFonts w:ascii="Arial Narrow" w:hAnsi="Arial Narrow" w:cs="Tahoma"/>
-          <w:sz w:val="24"/>
-          <w:szCs w:val="24"/>
-        </w:rPr>
-        <w:t>Profesi</w:t>
-      </w:r>
-      <w:proofErr w:type="spellEnd"/>
-      <w:proofErr w:type="gramEnd"/>
-      <w:r>
-        <w:rPr>
-          <w:rStyle w:val="FontStyle11"/>
-          <w:rFonts w:ascii="Arial Narrow" w:hAnsi="Arial Narrow" w:cs="Tahoma"/>
-          <w:sz w:val="24"/>
-          <w:szCs w:val="24"/>
-        </w:rPr>
-        <w:t xml:space="preserve"> dan </w:t>
-      </w:r>
-      <w:proofErr w:type="spellStart"/>
-      <w:r>
-        <w:rPr>
-          <w:rStyle w:val="FontStyle11"/>
-          <w:rFonts w:ascii="Arial Narrow" w:hAnsi="Arial Narrow" w:cs="Tahoma"/>
-          <w:sz w:val="24"/>
-          <w:szCs w:val="24"/>
-        </w:rPr>
-        <w:t>Pengamanan</w:t>
-      </w:r>
-      <w:proofErr w:type="spellEnd"/>
-      <w:r>
-        <w:rPr>
-          <w:rStyle w:val="FontStyle11"/>
-          <w:rFonts w:ascii="Arial Narrow" w:hAnsi="Arial Narrow" w:cs="Tahoma"/>
-          <w:sz w:val="24"/>
-          <w:szCs w:val="24"/>
-        </w:rPr>
-        <w:t xml:space="preserve"> </w:t>
-      </w:r>
-      <w:proofErr w:type="spellStart"/>
-      <w:r>
-        <w:rPr>
-          <w:rStyle w:val="FontStyle11"/>
-          <w:rFonts w:ascii="Arial Narrow" w:hAnsi="Arial Narrow" w:cs="Tahoma"/>
-          <w:sz w:val="24"/>
-          <w:szCs w:val="24"/>
-        </w:rPr>
-        <w:t>Polri</w:t>
-      </w:r>
-      <w:proofErr w:type="spellEnd"/>
-      <w:r>
-        <w:rPr>
-          <w:rStyle w:val="FontStyle11"/>
-          <w:rFonts w:ascii="Arial Narrow" w:hAnsi="Arial Narrow" w:cs="Tahoma"/>
-          <w:sz w:val="24"/>
-          <w:szCs w:val="24"/>
-        </w:rPr>
-        <w:t xml:space="preserve"> </w:t>
-      </w:r>
-      <w:proofErr w:type="spellStart"/>
-      <w:r>
-        <w:rPr>
-          <w:rStyle w:val="FontStyle11"/>
-          <w:rFonts w:ascii="Arial Narrow" w:hAnsi="Arial Narrow" w:cs="Tahoma"/>
-          <w:sz w:val="24"/>
-          <w:szCs w:val="24"/>
-        </w:rPr>
-        <w:t>Nomor</w:t>
-      </w:r>
-      <w:proofErr w:type="spellEnd"/>
-      <w:r>
-        <w:rPr>
-          <w:rStyle w:val="FontStyle11"/>
-          <w:rFonts w:ascii="Arial Narrow" w:hAnsi="Arial Narrow" w:cs="Tahoma"/>
-          <w:sz w:val="24"/>
-          <w:szCs w:val="24"/>
-        </w:rPr>
-        <w:t xml:space="preserve"> 1 </w:t>
-      </w:r>
-      <w:proofErr w:type="spellStart"/>
-      <w:r>
-        <w:rPr>
-          <w:rStyle w:val="FontStyle11"/>
-          <w:rFonts w:ascii="Arial Narrow" w:hAnsi="Arial Narrow" w:cs="Tahoma"/>
-          <w:sz w:val="24"/>
-          <w:szCs w:val="24"/>
-        </w:rPr>
-        <w:t>Tahun</w:t>
-      </w:r>
-      <w:proofErr w:type="spellEnd"/>
-      <w:r>
-        <w:rPr>
-          <w:rStyle w:val="FontStyle11"/>
-          <w:rFonts w:ascii="Arial Narrow" w:hAnsi="Arial Narrow" w:cs="Tahoma"/>
-          <w:sz w:val="24"/>
-          <w:szCs w:val="24"/>
-        </w:rPr>
-        <w:t xml:space="preserve"> 2015 </w:t>
-      </w:r>
-      <w:proofErr w:type="spellStart"/>
-      <w:r>
-        <w:rPr>
-          <w:rStyle w:val="FontStyle11"/>
-          <w:rFonts w:ascii="Arial Narrow" w:hAnsi="Arial Narrow" w:cs="Tahoma"/>
-          <w:sz w:val="24"/>
-          <w:szCs w:val="24"/>
-        </w:rPr>
-        <w:t>Pasal</w:t>
-      </w:r>
-      <w:proofErr w:type="spellEnd"/>
-      <w:r>
-        <w:rPr>
-          <w:rStyle w:val="FontStyle11"/>
-          <w:rFonts w:ascii="Arial Narrow" w:hAnsi="Arial Narrow" w:cs="Tahoma"/>
-          <w:sz w:val="24"/>
-          <w:szCs w:val="24"/>
-        </w:rPr>
-        <w:t xml:space="preserve"> 31 </w:t>
-      </w:r>
-      <w:proofErr w:type="spellStart"/>
-      <w:r>
-        <w:rPr>
-          <w:rStyle w:val="FontStyle11"/>
-          <w:rFonts w:ascii="Arial Narrow" w:hAnsi="Arial Narrow" w:cs="Tahoma"/>
-          <w:sz w:val="24"/>
-          <w:szCs w:val="24"/>
-        </w:rPr>
-        <w:t>ayat</w:t>
-      </w:r>
-      <w:proofErr w:type="spellEnd"/>
-      <w:r>
-        <w:rPr>
-          <w:rStyle w:val="FontStyle11"/>
-          <w:rFonts w:ascii="Arial Narrow" w:hAnsi="Arial Narrow" w:cs="Tahoma"/>
-          <w:sz w:val="24"/>
-          <w:szCs w:val="24"/>
-        </w:rPr>
-        <w:t xml:space="preserve"> (1) </w:t>
-      </w:r>
-      <w:proofErr w:type="spellStart"/>
-      <w:r>
-        <w:rPr>
-          <w:rStyle w:val="FontStyle11"/>
-          <w:rFonts w:ascii="Arial Narrow" w:hAnsi="Arial Narrow" w:cs="Tahoma"/>
-          <w:sz w:val="24"/>
-          <w:szCs w:val="24"/>
-        </w:rPr>
-        <w:t>huruf</w:t>
-      </w:r>
-      <w:proofErr w:type="spellEnd"/>
-      <w:r>
-        <w:rPr>
-          <w:rStyle w:val="FontStyle11"/>
-          <w:rFonts w:ascii="Arial Narrow" w:hAnsi="Arial Narrow" w:cs="Tahoma"/>
-          <w:sz w:val="24"/>
-          <w:szCs w:val="24"/>
-        </w:rPr>
-        <w:t xml:space="preserve"> c </w:t>
-      </w:r>
-      <w:proofErr w:type="spellStart"/>
-      <w:r>
-        <w:rPr>
-          <w:rStyle w:val="FontStyle11"/>
-          <w:rFonts w:ascii="Arial Narrow" w:hAnsi="Arial Narrow" w:cs="Tahoma"/>
-          <w:sz w:val="24"/>
-          <w:szCs w:val="24"/>
-        </w:rPr>
-        <w:t>tentang</w:t>
-      </w:r>
-      <w:proofErr w:type="spellEnd"/>
-      <w:r>
-        <w:rPr>
-          <w:rStyle w:val="FontStyle11"/>
-          <w:rFonts w:ascii="Arial Narrow" w:hAnsi="Arial Narrow" w:cs="Tahoma"/>
-          <w:sz w:val="24"/>
-          <w:szCs w:val="24"/>
-        </w:rPr>
-        <w:t xml:space="preserve"> </w:t>
-      </w:r>
-      <w:proofErr w:type="spellStart"/>
-      <w:r>
-        <w:rPr>
-          <w:rStyle w:val="FontStyle11"/>
-          <w:rFonts w:ascii="Arial Narrow" w:hAnsi="Arial Narrow" w:cs="Tahoma"/>
-          <w:sz w:val="24"/>
-          <w:szCs w:val="24"/>
-        </w:rPr>
-        <w:t>gelar</w:t>
-      </w:r>
-      <w:proofErr w:type="spellEnd"/>
-      <w:r>
-        <w:rPr>
-          <w:rStyle w:val="FontStyle11"/>
-          <w:rFonts w:ascii="Arial Narrow" w:hAnsi="Arial Narrow" w:cs="Tahoma"/>
-          <w:sz w:val="24"/>
-          <w:szCs w:val="24"/>
-        </w:rPr>
-        <w:t xml:space="preserve"> </w:t>
-      </w:r>
-      <w:proofErr w:type="spellStart"/>
-      <w:r>
-        <w:rPr>
-          <w:rStyle w:val="FontStyle11"/>
-          <w:rFonts w:ascii="Arial Narrow" w:hAnsi="Arial Narrow" w:cs="Tahoma"/>
-          <w:sz w:val="24"/>
-          <w:szCs w:val="24"/>
-        </w:rPr>
-        <w:t>perkara</w:t>
-      </w:r>
-      <w:proofErr w:type="spellEnd"/>
-      <w:r>
-        <w:rPr>
-          <w:rStyle w:val="FontStyle11"/>
-          <w:rFonts w:ascii="Arial Narrow" w:hAnsi="Arial Narrow" w:cs="Tahoma"/>
-          <w:sz w:val="24"/>
-          <w:szCs w:val="24"/>
-        </w:rPr>
-        <w:t xml:space="preserve"> </w:t>
-      </w:r>
-      <w:proofErr w:type="spellStart"/>
-      <w:r>
-        <w:rPr>
-          <w:rStyle w:val="FontStyle11"/>
-          <w:rFonts w:ascii="Arial Narrow" w:hAnsi="Arial Narrow" w:cs="Tahoma"/>
-          <w:sz w:val="24"/>
-          <w:szCs w:val="24"/>
-        </w:rPr>
-        <w:t>penyelidikan</w:t>
-      </w:r>
-      <w:proofErr w:type="spellEnd"/>
-      <w:r>
-        <w:rPr>
-          <w:rStyle w:val="FontStyle11"/>
-          <w:rFonts w:ascii="Arial Narrow" w:hAnsi="Arial Narrow" w:cs="Tahoma"/>
-          <w:sz w:val="24"/>
-          <w:szCs w:val="24"/>
-        </w:rPr>
-        <w:t>;</w:t>
+        <w:t>Peraturan Kepala Divisi Profesi dan Pengamanan Polri Nomor 1 Tahun 2015 Pasal 31 ayat (1) huruf c tentang gelar perkara penyelidikan;</w:t>
       </w:r>
       <w:bookmarkStart w:id="1" w:name="_Hlk75251853"/>
     </w:p>
@@ -2094,17 +1164,16 @@
         </w:rPr>
         <w:t xml:space="preserve">Nota Dinas </w:t>
       </w:r>
-      <w:proofErr w:type="spellStart"/>
       <w:r>
         <w:rPr>
           <w:rStyle w:val="FontStyle11"/>
           <w:rFonts w:ascii="Arial Narrow" w:hAnsi="Arial Narrow" w:cs="Tahoma"/>
+          <w:color w:val="FF0000"/>
           <w:sz w:val="24"/>
           <w:szCs w:val="24"/>
         </w:rPr>
-        <w:t>Kepala</w:t>
-      </w:r>
-      <w:proofErr w:type="spellEnd"/>
+        <w:t xml:space="preserve">Kepala Detasemen C </w:t>
+      </w:r>
       <w:r>
         <w:rPr>
           <w:rStyle w:val="FontStyle11"/>
@@ -2112,19 +1181,18 @@
           <w:sz w:val="24"/>
           <w:szCs w:val="24"/>
         </w:rPr>
-        <w:t xml:space="preserve"> </w:t>
-      </w:r>
-      <w:proofErr w:type="spellStart"/>
+        <w:t xml:space="preserve">Nomor: </w:t>
+      </w:r>
       <w:r>
         <w:rPr>
           <w:rStyle w:val="FontStyle11"/>
           <w:rFonts w:ascii="Arial Narrow" w:hAnsi="Arial Narrow" w:cs="Tahoma"/>
+          <w:color w:val="FF0000"/>
           <w:sz w:val="24"/>
           <w:szCs w:val="24"/>
         </w:rPr>
-        <w:t>Detasemen</w:t>
-      </w:r>
-      <w:proofErr w:type="spellEnd"/>
+        <w:t xml:space="preserve">R/ND- 8/I/WAS.2.4/2023/Den C </w:t>
+      </w:r>
       <w:r>
         <w:rPr>
           <w:rStyle w:val="FontStyle11"/>
@@ -2132,7 +1200,7 @@
           <w:sz w:val="24"/>
           <w:szCs w:val="24"/>
         </w:rPr>
-        <w:t xml:space="preserve"> </w:t>
+        <w:t>tanggal</w:t>
       </w:r>
       <w:r>
         <w:rPr>
@@ -2141,18 +1209,18 @@
           <w:sz w:val="24"/>
           <w:szCs w:val="24"/>
         </w:rPr>
-        <w:t>C</w:t>
+        <w:t xml:space="preserve"> </w:t>
       </w:r>
       <w:r>
         <w:rPr>
           <w:rStyle w:val="FontStyle11"/>
           <w:rFonts w:ascii="Arial Narrow" w:hAnsi="Arial Narrow" w:cs="Tahoma"/>
+          <w:color w:val="FF0000"/>
           <w:sz w:val="24"/>
           <w:szCs w:val="24"/>
         </w:rPr>
-        <w:t xml:space="preserve"> </w:t>
-      </w:r>
-      <w:proofErr w:type="spellStart"/>
+        <w:t>20 Januari 2023</w:t>
+      </w:r>
       <w:r>
         <w:rPr>
           <w:rStyle w:val="FontStyle11"/>
@@ -2160,9 +1228,9 @@
           <w:sz w:val="24"/>
           <w:szCs w:val="24"/>
         </w:rPr>
-        <w:t>Nomor</w:t>
-      </w:r>
-      <w:proofErr w:type="spellEnd"/>
+        <w:t xml:space="preserve">, perihal </w:t>
+      </w:r>
+      <w:bookmarkStart w:id="3" w:name="_Hlk119411742"/>
       <w:r>
         <w:rPr>
           <w:rStyle w:val="FontStyle11"/>
@@ -2170,269 +1238,13 @@
           <w:sz w:val="24"/>
           <w:szCs w:val="24"/>
         </w:rPr>
-        <w:t>: R/ND-</w:t>
-      </w:r>
-      <w:r>
-        <w:rPr>
-          <w:rStyle w:val="FontStyle11"/>
-          <w:rFonts w:ascii="Arial Narrow" w:hAnsi="Arial Narrow" w:cs="Tahoma"/>
-          <w:sz w:val="24"/>
-          <w:szCs w:val="24"/>
-        </w:rPr>
-        <w:t xml:space="preserve"> </w:t>
-      </w:r>
-      <w:r>
-        <w:rPr>
-          <w:rStyle w:val="FontStyle11"/>
-          <w:rFonts w:ascii="Arial Narrow" w:hAnsi="Arial Narrow" w:cs="Tahoma"/>
-          <w:sz w:val="24"/>
-          <w:szCs w:val="24"/>
-        </w:rPr>
-        <w:t>8</w:t>
-      </w:r>
-      <w:r>
-        <w:rPr>
-          <w:rStyle w:val="FontStyle11"/>
-          <w:rFonts w:ascii="Arial Narrow" w:hAnsi="Arial Narrow" w:cs="Tahoma"/>
-          <w:sz w:val="24"/>
-          <w:szCs w:val="24"/>
-        </w:rPr>
-        <w:t>/</w:t>
-      </w:r>
-      <w:r>
-        <w:rPr>
-          <w:rStyle w:val="FontStyle11"/>
-          <w:rFonts w:ascii="Arial Narrow" w:hAnsi="Arial Narrow" w:cs="Tahoma"/>
-          <w:sz w:val="24"/>
-          <w:szCs w:val="24"/>
-        </w:rPr>
-        <w:t>I</w:t>
-      </w:r>
-      <w:r>
-        <w:rPr>
-          <w:rStyle w:val="FontStyle11"/>
-          <w:rFonts w:ascii="Arial Narrow" w:hAnsi="Arial Narrow" w:cs="Tahoma"/>
-          <w:sz w:val="24"/>
-          <w:szCs w:val="24"/>
-        </w:rPr>
-        <w:t>/WAS.2.4/202</w:t>
-      </w:r>
-      <w:r>
-        <w:rPr>
-          <w:rStyle w:val="FontStyle11"/>
-          <w:rFonts w:ascii="Arial Narrow" w:hAnsi="Arial Narrow" w:cs="Tahoma"/>
-          <w:sz w:val="24"/>
-          <w:szCs w:val="24"/>
-        </w:rPr>
-        <w:t>3</w:t>
-      </w:r>
-      <w:r>
-        <w:rPr>
-          <w:rStyle w:val="FontStyle11"/>
-          <w:rFonts w:ascii="Arial Narrow" w:hAnsi="Arial Narrow" w:cs="Tahoma"/>
-          <w:sz w:val="24"/>
-          <w:szCs w:val="24"/>
-        </w:rPr>
-        <w:t>/</w:t>
-      </w:r>
-      <w:r>
-        <w:rPr>
-          <w:rStyle w:val="FontStyle11"/>
-          <w:rFonts w:ascii="Arial Narrow" w:hAnsi="Arial Narrow" w:cs="Tahoma"/>
-          <w:sz w:val="24"/>
-          <w:szCs w:val="24"/>
-        </w:rPr>
-        <w:t xml:space="preserve">Den </w:t>
-      </w:r>
-      <w:r>
-        <w:rPr>
-          <w:rStyle w:val="FontStyle11"/>
-          <w:rFonts w:ascii="Arial Narrow" w:hAnsi="Arial Narrow" w:cs="Tahoma"/>
-          <w:sz w:val="24"/>
-          <w:szCs w:val="24"/>
-        </w:rPr>
-        <w:t>C</w:t>
-      </w:r>
-      <w:r>
-        <w:rPr>
-          <w:rStyle w:val="FontStyle11"/>
-          <w:rFonts w:ascii="Arial Narrow" w:hAnsi="Arial Narrow" w:cs="Tahoma"/>
-          <w:sz w:val="24"/>
-          <w:szCs w:val="24"/>
-        </w:rPr>
-        <w:t xml:space="preserve"> </w:t>
-      </w:r>
-      <w:proofErr w:type="spellStart"/>
-      <w:r>
-        <w:rPr>
-          <w:rStyle w:val="FontStyle11"/>
-          <w:rFonts w:ascii="Arial Narrow" w:hAnsi="Arial Narrow" w:cs="Tahoma"/>
-          <w:sz w:val="24"/>
-          <w:szCs w:val="24"/>
-        </w:rPr>
-        <w:t>tanggal</w:t>
-      </w:r>
-      <w:proofErr w:type="spellEnd"/>
-      <w:r>
-        <w:rPr>
-          <w:rStyle w:val="FontStyle11"/>
-          <w:rFonts w:ascii="Arial Narrow" w:hAnsi="Arial Narrow" w:cs="Tahoma"/>
-          <w:sz w:val="24"/>
-          <w:szCs w:val="24"/>
-        </w:rPr>
-        <w:t xml:space="preserve"> </w:t>
-      </w:r>
-      <w:r>
-        <w:rPr>
-          <w:rStyle w:val="FontStyle11"/>
-          <w:rFonts w:ascii="Arial Narrow" w:hAnsi="Arial Narrow" w:cs="Tahoma"/>
-          <w:sz w:val="24"/>
-          <w:szCs w:val="24"/>
-        </w:rPr>
-        <w:t>20</w:t>
-      </w:r>
-      <w:r>
-        <w:rPr>
-          <w:rStyle w:val="FontStyle11"/>
-          <w:rFonts w:ascii="Arial Narrow" w:hAnsi="Arial Narrow" w:cs="Tahoma"/>
-          <w:sz w:val="24"/>
-          <w:szCs w:val="24"/>
-        </w:rPr>
-        <w:t xml:space="preserve"> </w:t>
-      </w:r>
-      <w:r>
-        <w:rPr>
-          <w:rStyle w:val="FontStyle11"/>
-          <w:rFonts w:ascii="Arial Narrow" w:hAnsi="Arial Narrow" w:cs="Tahoma"/>
-          <w:sz w:val="24"/>
-          <w:szCs w:val="24"/>
-        </w:rPr>
-        <w:t xml:space="preserve">Januari </w:t>
-      </w:r>
-      <w:r>
-        <w:rPr>
-          <w:rStyle w:val="FontStyle11"/>
-          <w:rFonts w:ascii="Arial Narrow" w:hAnsi="Arial Narrow" w:cs="Tahoma"/>
-          <w:sz w:val="24"/>
-          <w:szCs w:val="24"/>
-        </w:rPr>
-        <w:t>202</w:t>
-      </w:r>
-      <w:r>
-        <w:rPr>
-          <w:rStyle w:val="FontStyle11"/>
-          <w:rFonts w:ascii="Arial Narrow" w:hAnsi="Arial Narrow" w:cs="Tahoma"/>
-          <w:sz w:val="24"/>
-          <w:szCs w:val="24"/>
-        </w:rPr>
-        <w:t>3</w:t>
-      </w:r>
-      <w:r>
-        <w:rPr>
-          <w:rStyle w:val="FontStyle11"/>
-          <w:rFonts w:ascii="Arial Narrow" w:hAnsi="Arial Narrow" w:cs="Tahoma"/>
-          <w:sz w:val="24"/>
-          <w:szCs w:val="24"/>
-        </w:rPr>
-        <w:t xml:space="preserve">, </w:t>
-      </w:r>
-      <w:proofErr w:type="spellStart"/>
-      <w:r>
-        <w:rPr>
-          <w:rStyle w:val="FontStyle11"/>
-          <w:rFonts w:ascii="Arial Narrow" w:hAnsi="Arial Narrow" w:cs="Tahoma"/>
-          <w:sz w:val="24"/>
-          <w:szCs w:val="24"/>
-        </w:rPr>
-        <w:t>perihal</w:t>
-      </w:r>
-      <w:proofErr w:type="spellEnd"/>
-      <w:r>
-        <w:rPr>
-          <w:rStyle w:val="FontStyle11"/>
-          <w:rFonts w:ascii="Arial Narrow" w:hAnsi="Arial Narrow" w:cs="Tahoma"/>
-          <w:sz w:val="24"/>
-          <w:szCs w:val="24"/>
-        </w:rPr>
-        <w:t xml:space="preserve"> </w:t>
-      </w:r>
-      <w:bookmarkStart w:id="3" w:name="_Hlk119411742"/>
-      <w:proofErr w:type="spellStart"/>
-      <w:r>
-        <w:rPr>
-          <w:rStyle w:val="FontStyle11"/>
-          <w:rFonts w:ascii="Arial Narrow" w:hAnsi="Arial Narrow" w:cs="Tahoma"/>
-          <w:sz w:val="24"/>
-          <w:szCs w:val="24"/>
-        </w:rPr>
-        <w:t>permohonan</w:t>
-      </w:r>
-      <w:proofErr w:type="spellEnd"/>
-      <w:r>
-        <w:rPr>
-          <w:rStyle w:val="FontStyle11"/>
-          <w:rFonts w:ascii="Arial Narrow" w:hAnsi="Arial Narrow" w:cs="Tahoma"/>
-          <w:sz w:val="24"/>
-          <w:szCs w:val="24"/>
-        </w:rPr>
-        <w:t xml:space="preserve"> </w:t>
-      </w:r>
-      <w:proofErr w:type="spellStart"/>
-      <w:r>
-        <w:rPr>
-          <w:rStyle w:val="FontStyle11"/>
-          <w:rFonts w:ascii="Arial Narrow" w:hAnsi="Arial Narrow" w:cs="Tahoma"/>
-          <w:sz w:val="24"/>
-          <w:szCs w:val="24"/>
-        </w:rPr>
-        <w:t>gelar</w:t>
-      </w:r>
-      <w:proofErr w:type="spellEnd"/>
-      <w:r>
-        <w:rPr>
-          <w:rStyle w:val="FontStyle11"/>
-          <w:rFonts w:ascii="Arial Narrow" w:hAnsi="Arial Narrow" w:cs="Tahoma"/>
-          <w:sz w:val="24"/>
-          <w:szCs w:val="24"/>
-        </w:rPr>
-        <w:t xml:space="preserve"> </w:t>
-      </w:r>
-      <w:proofErr w:type="spellStart"/>
-      <w:r>
-        <w:rPr>
-          <w:rStyle w:val="FontStyle11"/>
-          <w:rFonts w:ascii="Arial Narrow" w:hAnsi="Arial Narrow" w:cs="Tahoma"/>
-          <w:sz w:val="24"/>
-          <w:szCs w:val="24"/>
-        </w:rPr>
-        <w:t>perkara</w:t>
-      </w:r>
-      <w:proofErr w:type="spellEnd"/>
-      <w:r>
-        <w:rPr>
-          <w:rStyle w:val="FontStyle11"/>
-          <w:rFonts w:ascii="Arial Narrow" w:hAnsi="Arial Narrow" w:cs="Tahoma"/>
-          <w:sz w:val="24"/>
-          <w:szCs w:val="24"/>
-        </w:rPr>
-        <w:t xml:space="preserve"> </w:t>
-      </w:r>
-      <w:proofErr w:type="spellStart"/>
-      <w:r>
-        <w:rPr>
-          <w:rStyle w:val="FontStyle11"/>
-          <w:rFonts w:ascii="Arial Narrow" w:hAnsi="Arial Narrow" w:cs="Tahoma"/>
-          <w:sz w:val="24"/>
-          <w:szCs w:val="24"/>
-        </w:rPr>
-        <w:t>penyelidikan</w:t>
+        <w:t>permohonan gelar perkara penyelidikan</w:t>
       </w:r>
       <w:bookmarkStart w:id="4" w:name="_Hlk122433807"/>
       <w:bookmarkStart w:id="5" w:name="_Hlk124414683"/>
       <w:bookmarkStart w:id="6" w:name="_Hlk121759096"/>
       <w:bookmarkStart w:id="7" w:name="_Hlk122337652"/>
       <w:bookmarkEnd w:id="2"/>
-      <w:proofErr w:type="spellEnd"/>
       <w:r>
         <w:rPr>
           <w:rStyle w:val="FontStyle11"/>
@@ -2440,87 +1252,7 @@
           <w:sz w:val="24"/>
           <w:szCs w:val="24"/>
         </w:rPr>
-        <w:t xml:space="preserve">, </w:t>
-      </w:r>
-      <w:proofErr w:type="spellStart"/>
-      <w:r>
-        <w:rPr>
-          <w:rStyle w:val="FontStyle11"/>
-          <w:rFonts w:ascii="Arial Narrow" w:hAnsi="Arial Narrow" w:cs="Tahoma"/>
-          <w:sz w:val="24"/>
-          <w:szCs w:val="24"/>
-        </w:rPr>
-        <w:t>dengan</w:t>
-      </w:r>
-      <w:proofErr w:type="spellEnd"/>
-      <w:r>
-        <w:rPr>
-          <w:rStyle w:val="FontStyle11"/>
-          <w:rFonts w:ascii="Arial Narrow" w:hAnsi="Arial Narrow" w:cs="Tahoma"/>
-          <w:sz w:val="24"/>
-          <w:szCs w:val="24"/>
-        </w:rPr>
-        <w:t xml:space="preserve"> </w:t>
-      </w:r>
-      <w:proofErr w:type="spellStart"/>
-      <w:r>
-        <w:rPr>
-          <w:rStyle w:val="FontStyle11"/>
-          <w:rFonts w:ascii="Arial Narrow" w:hAnsi="Arial Narrow" w:cs="Tahoma"/>
-          <w:sz w:val="24"/>
-          <w:szCs w:val="24"/>
-        </w:rPr>
-        <w:t>materi</w:t>
-      </w:r>
-      <w:proofErr w:type="spellEnd"/>
-      <w:r>
-        <w:rPr>
-          <w:rStyle w:val="FontStyle11"/>
-          <w:rFonts w:ascii="Arial Narrow" w:hAnsi="Arial Narrow" w:cs="Tahoma"/>
-          <w:sz w:val="24"/>
-          <w:szCs w:val="24"/>
-        </w:rPr>
-        <w:t xml:space="preserve"> </w:t>
-      </w:r>
-      <w:proofErr w:type="spellStart"/>
-      <w:r>
-        <w:rPr>
-          <w:rStyle w:val="FontStyle11"/>
-          <w:rFonts w:ascii="Arial Narrow" w:hAnsi="Arial Narrow" w:cs="Tahoma"/>
-          <w:sz w:val="24"/>
-          <w:szCs w:val="24"/>
-        </w:rPr>
-        <w:t>sebagai</w:t>
-      </w:r>
-      <w:proofErr w:type="spellEnd"/>
-      <w:r>
-        <w:rPr>
-          <w:rStyle w:val="FontStyle11"/>
-          <w:rFonts w:ascii="Arial Narrow" w:hAnsi="Arial Narrow" w:cs="Tahoma"/>
-          <w:sz w:val="24"/>
-          <w:szCs w:val="24"/>
-        </w:rPr>
-        <w:t xml:space="preserve"> </w:t>
-      </w:r>
-      <w:proofErr w:type="spellStart"/>
-      <w:r>
-        <w:rPr>
-          <w:rStyle w:val="FontStyle11"/>
-          <w:rFonts w:ascii="Arial Narrow" w:hAnsi="Arial Narrow" w:cs="Tahoma"/>
-          <w:sz w:val="24"/>
-          <w:szCs w:val="24"/>
-        </w:rPr>
-        <w:t>berikut</w:t>
-      </w:r>
-      <w:proofErr w:type="spellEnd"/>
-      <w:r>
-        <w:rPr>
-          <w:rStyle w:val="FontStyle11"/>
-          <w:rFonts w:ascii="Arial Narrow" w:hAnsi="Arial Narrow" w:cs="Tahoma"/>
-          <w:sz w:val="24"/>
-          <w:szCs w:val="24"/>
-        </w:rPr>
-        <w:t>:</w:t>
+        <w:t>, dengan materi sebagai berikut:</w:t>
       </w:r>
     </w:p>
     <w:p>
@@ -2553,7 +1285,6 @@
           <w:szCs w:val="24"/>
         </w:rPr>
       </w:pPr>
-      <w:proofErr w:type="spellStart"/>
       <w:r>
         <w:rPr>
           <w:rStyle w:val="FontStyle11"/>
@@ -2561,537 +1292,7 @@
           <w:sz w:val="24"/>
           <w:szCs w:val="24"/>
         </w:rPr>
-        <w:t>dugaan</w:t>
-      </w:r>
-      <w:proofErr w:type="spellEnd"/>
-      <w:r>
-        <w:rPr>
-          <w:rStyle w:val="FontStyle11"/>
-          <w:rFonts w:ascii="Arial Narrow" w:hAnsi="Arial Narrow" w:cs="Tahoma"/>
-          <w:sz w:val="24"/>
-          <w:szCs w:val="24"/>
-        </w:rPr>
-        <w:t xml:space="preserve"> </w:t>
-      </w:r>
-      <w:proofErr w:type="spellStart"/>
-      <w:r>
-        <w:rPr>
-          <w:rStyle w:val="FontStyle11"/>
-          <w:rFonts w:ascii="Arial Narrow" w:hAnsi="Arial Narrow" w:cs="Tahoma"/>
-          <w:sz w:val="24"/>
-          <w:szCs w:val="24"/>
-        </w:rPr>
-        <w:t>ketidakprofesionalan</w:t>
-      </w:r>
-      <w:proofErr w:type="spellEnd"/>
-      <w:r>
-        <w:rPr>
-          <w:rStyle w:val="FontStyle11"/>
-          <w:rFonts w:ascii="Arial Narrow" w:hAnsi="Arial Narrow" w:cs="Tahoma"/>
-          <w:sz w:val="24"/>
-          <w:szCs w:val="24"/>
-        </w:rPr>
-        <w:t xml:space="preserve"> </w:t>
-      </w:r>
-      <w:proofErr w:type="spellStart"/>
-      <w:r>
-        <w:rPr>
-          <w:rStyle w:val="FontStyle11"/>
-          <w:rFonts w:ascii="Arial Narrow" w:hAnsi="Arial Narrow" w:cs="Tahoma"/>
-          <w:sz w:val="24"/>
-          <w:szCs w:val="24"/>
-        </w:rPr>
-        <w:t>penyidik</w:t>
-      </w:r>
-      <w:proofErr w:type="spellEnd"/>
-      <w:r>
-        <w:rPr>
-          <w:rStyle w:val="FontStyle11"/>
-          <w:rFonts w:ascii="Arial Narrow" w:hAnsi="Arial Narrow" w:cs="Tahoma"/>
-          <w:sz w:val="24"/>
-          <w:szCs w:val="24"/>
-        </w:rPr>
-        <w:t xml:space="preserve"> </w:t>
-      </w:r>
-      <w:proofErr w:type="spellStart"/>
-      <w:r>
-        <w:rPr>
-          <w:rStyle w:val="FontStyle11"/>
-          <w:rFonts w:ascii="Arial Narrow" w:hAnsi="Arial Narrow" w:cs="Tahoma"/>
-          <w:sz w:val="24"/>
-          <w:szCs w:val="24"/>
-        </w:rPr>
-        <w:t>Subdit</w:t>
-      </w:r>
-      <w:proofErr w:type="spellEnd"/>
-      <w:r>
-        <w:rPr>
-          <w:rStyle w:val="FontStyle11"/>
-          <w:rFonts w:ascii="Arial Narrow" w:hAnsi="Arial Narrow" w:cs="Tahoma"/>
-          <w:sz w:val="24"/>
-          <w:szCs w:val="24"/>
-        </w:rPr>
-        <w:t xml:space="preserve"> II </w:t>
-      </w:r>
-      <w:proofErr w:type="spellStart"/>
-      <w:r>
-        <w:rPr>
-          <w:rStyle w:val="FontStyle11"/>
-          <w:rFonts w:ascii="Arial Narrow" w:hAnsi="Arial Narrow" w:cs="Tahoma"/>
-          <w:sz w:val="24"/>
-          <w:szCs w:val="24"/>
-        </w:rPr>
-        <w:t>Fismondev</w:t>
-      </w:r>
-      <w:proofErr w:type="spellEnd"/>
-      <w:r>
-        <w:rPr>
-          <w:rStyle w:val="FontStyle11"/>
-          <w:rFonts w:ascii="Arial Narrow" w:hAnsi="Arial Narrow" w:cs="Tahoma"/>
-          <w:sz w:val="24"/>
-          <w:szCs w:val="24"/>
-        </w:rPr>
-        <w:t xml:space="preserve"> </w:t>
-      </w:r>
-      <w:proofErr w:type="spellStart"/>
-      <w:r>
-        <w:rPr>
-          <w:rStyle w:val="FontStyle11"/>
-          <w:rFonts w:ascii="Arial Narrow" w:hAnsi="Arial Narrow" w:cs="Tahoma"/>
-          <w:sz w:val="24"/>
-          <w:szCs w:val="24"/>
-        </w:rPr>
-        <w:t>Ditreskrimsus</w:t>
-      </w:r>
-      <w:proofErr w:type="spellEnd"/>
-      <w:r>
-        <w:rPr>
-          <w:rStyle w:val="FontStyle11"/>
-          <w:rFonts w:ascii="Arial Narrow" w:hAnsi="Arial Narrow" w:cs="Tahoma"/>
-          <w:sz w:val="24"/>
-          <w:szCs w:val="24"/>
-        </w:rPr>
-        <w:t xml:space="preserve"> Polda </w:t>
-      </w:r>
-      <w:proofErr w:type="spellStart"/>
-      <w:r>
-        <w:rPr>
-          <w:rStyle w:val="FontStyle11"/>
-          <w:rFonts w:ascii="Arial Narrow" w:hAnsi="Arial Narrow" w:cs="Tahoma"/>
-          <w:sz w:val="24"/>
-          <w:szCs w:val="24"/>
-        </w:rPr>
-        <w:t>Kaltim</w:t>
-      </w:r>
-      <w:proofErr w:type="spellEnd"/>
-      <w:r>
-        <w:rPr>
-          <w:rStyle w:val="FontStyle11"/>
-          <w:rFonts w:ascii="Arial Narrow" w:hAnsi="Arial Narrow" w:cs="Tahoma"/>
-          <w:sz w:val="24"/>
-          <w:szCs w:val="24"/>
-        </w:rPr>
-        <w:t xml:space="preserve"> </w:t>
-      </w:r>
-      <w:proofErr w:type="spellStart"/>
-      <w:r>
-        <w:rPr>
-          <w:rStyle w:val="FontStyle11"/>
-          <w:rFonts w:ascii="Arial Narrow" w:hAnsi="Arial Narrow" w:cs="Tahoma"/>
-          <w:sz w:val="24"/>
-          <w:szCs w:val="24"/>
-        </w:rPr>
-        <w:t>berupa</w:t>
-      </w:r>
-      <w:proofErr w:type="spellEnd"/>
-      <w:r>
-        <w:rPr>
-          <w:rStyle w:val="FontStyle11"/>
-          <w:rFonts w:ascii="Arial Narrow" w:hAnsi="Arial Narrow" w:cs="Tahoma"/>
-          <w:sz w:val="24"/>
-          <w:szCs w:val="24"/>
-        </w:rPr>
-        <w:t xml:space="preserve"> </w:t>
-      </w:r>
-      <w:proofErr w:type="spellStart"/>
-      <w:r>
-        <w:rPr>
-          <w:rStyle w:val="FontStyle11"/>
-          <w:rFonts w:ascii="Arial Narrow" w:hAnsi="Arial Narrow" w:cs="Tahoma"/>
-          <w:sz w:val="24"/>
-          <w:szCs w:val="24"/>
-        </w:rPr>
-        <w:t>tidak</w:t>
-      </w:r>
-      <w:proofErr w:type="spellEnd"/>
-      <w:r>
-        <w:rPr>
-          <w:rStyle w:val="FontStyle11"/>
-          <w:rFonts w:ascii="Arial Narrow" w:hAnsi="Arial Narrow" w:cs="Tahoma"/>
-          <w:sz w:val="24"/>
-          <w:szCs w:val="24"/>
-        </w:rPr>
-        <w:t xml:space="preserve"> </w:t>
-      </w:r>
-      <w:proofErr w:type="spellStart"/>
-      <w:r>
-        <w:rPr>
-          <w:rStyle w:val="FontStyle11"/>
-          <w:rFonts w:ascii="Arial Narrow" w:hAnsi="Arial Narrow" w:cs="Tahoma"/>
-          <w:sz w:val="24"/>
-          <w:szCs w:val="24"/>
-        </w:rPr>
-        <w:t>melaksanakan</w:t>
-      </w:r>
-      <w:proofErr w:type="spellEnd"/>
-      <w:r>
-        <w:rPr>
-          <w:rStyle w:val="FontStyle11"/>
-          <w:rFonts w:ascii="Arial Narrow" w:hAnsi="Arial Narrow" w:cs="Tahoma"/>
-          <w:sz w:val="24"/>
-          <w:szCs w:val="24"/>
-        </w:rPr>
-        <w:t xml:space="preserve"> </w:t>
-      </w:r>
-      <w:proofErr w:type="spellStart"/>
-      <w:r>
-        <w:rPr>
-          <w:rStyle w:val="FontStyle11"/>
-          <w:rFonts w:ascii="Arial Narrow" w:hAnsi="Arial Narrow" w:cs="Tahoma"/>
-          <w:sz w:val="24"/>
-          <w:szCs w:val="24"/>
-        </w:rPr>
-        <w:t>hasil</w:t>
-      </w:r>
-      <w:proofErr w:type="spellEnd"/>
-      <w:r>
-        <w:rPr>
-          <w:rStyle w:val="FontStyle11"/>
-          <w:rFonts w:ascii="Arial Narrow" w:hAnsi="Arial Narrow" w:cs="Tahoma"/>
-          <w:sz w:val="24"/>
-          <w:szCs w:val="24"/>
-        </w:rPr>
-        <w:t xml:space="preserve"> </w:t>
-      </w:r>
-      <w:proofErr w:type="spellStart"/>
-      <w:r>
-        <w:rPr>
-          <w:rStyle w:val="FontStyle11"/>
-          <w:rFonts w:ascii="Arial Narrow" w:hAnsi="Arial Narrow" w:cs="Tahoma"/>
-          <w:sz w:val="24"/>
-          <w:szCs w:val="24"/>
-        </w:rPr>
-        <w:t>gelar</w:t>
-      </w:r>
-      <w:proofErr w:type="spellEnd"/>
-      <w:r>
-        <w:rPr>
-          <w:rStyle w:val="FontStyle11"/>
-          <w:rFonts w:ascii="Arial Narrow" w:hAnsi="Arial Narrow" w:cs="Tahoma"/>
-          <w:sz w:val="24"/>
-          <w:szCs w:val="24"/>
-        </w:rPr>
-        <w:t xml:space="preserve"> </w:t>
-      </w:r>
-      <w:proofErr w:type="spellStart"/>
-      <w:r>
-        <w:rPr>
-          <w:rStyle w:val="FontStyle11"/>
-          <w:rFonts w:ascii="Arial Narrow" w:hAnsi="Arial Narrow" w:cs="Tahoma"/>
-          <w:sz w:val="24"/>
-          <w:szCs w:val="24"/>
-        </w:rPr>
-        <w:t>perkara</w:t>
-      </w:r>
-      <w:proofErr w:type="spellEnd"/>
-      <w:r>
-        <w:rPr>
-          <w:rStyle w:val="FontStyle11"/>
-          <w:rFonts w:ascii="Arial Narrow" w:hAnsi="Arial Narrow" w:cs="Tahoma"/>
-          <w:sz w:val="24"/>
-          <w:szCs w:val="24"/>
-        </w:rPr>
-        <w:t xml:space="preserve"> </w:t>
-      </w:r>
-      <w:proofErr w:type="spellStart"/>
-      <w:r>
-        <w:rPr>
-          <w:rStyle w:val="FontStyle11"/>
-          <w:rFonts w:ascii="Arial Narrow" w:hAnsi="Arial Narrow" w:cs="Tahoma"/>
-          <w:sz w:val="24"/>
-          <w:szCs w:val="24"/>
-        </w:rPr>
-        <w:t>khusus</w:t>
-      </w:r>
-      <w:proofErr w:type="spellEnd"/>
-      <w:r>
-        <w:rPr>
-          <w:rStyle w:val="FontStyle11"/>
-          <w:rFonts w:ascii="Arial Narrow" w:hAnsi="Arial Narrow" w:cs="Tahoma"/>
-          <w:sz w:val="24"/>
-          <w:szCs w:val="24"/>
-        </w:rPr>
-        <w:t xml:space="preserve"> di </w:t>
-      </w:r>
-      <w:proofErr w:type="spellStart"/>
-      <w:r>
-        <w:rPr>
-          <w:rStyle w:val="FontStyle11"/>
-          <w:rFonts w:ascii="Arial Narrow" w:hAnsi="Arial Narrow" w:cs="Tahoma"/>
-          <w:sz w:val="24"/>
-          <w:szCs w:val="24"/>
-        </w:rPr>
-        <w:t>Birowassidik</w:t>
-      </w:r>
-      <w:proofErr w:type="spellEnd"/>
-      <w:r>
-        <w:rPr>
-          <w:rStyle w:val="FontStyle11"/>
-          <w:rFonts w:ascii="Arial Narrow" w:hAnsi="Arial Narrow" w:cs="Tahoma"/>
-          <w:sz w:val="24"/>
-          <w:szCs w:val="24"/>
-        </w:rPr>
-        <w:t xml:space="preserve"> </w:t>
-      </w:r>
-      <w:proofErr w:type="spellStart"/>
-      <w:r>
-        <w:rPr>
-          <w:rStyle w:val="FontStyle11"/>
-          <w:rFonts w:ascii="Arial Narrow" w:hAnsi="Arial Narrow" w:cs="Tahoma"/>
-          <w:sz w:val="24"/>
-          <w:szCs w:val="24"/>
-        </w:rPr>
-        <w:t>Bareskrim</w:t>
-      </w:r>
-      <w:proofErr w:type="spellEnd"/>
-      <w:r>
-        <w:rPr>
-          <w:rStyle w:val="FontStyle11"/>
-          <w:rFonts w:ascii="Arial Narrow" w:hAnsi="Arial Narrow" w:cs="Tahoma"/>
-          <w:sz w:val="24"/>
-          <w:szCs w:val="24"/>
-        </w:rPr>
-        <w:t xml:space="preserve"> </w:t>
-      </w:r>
-      <w:proofErr w:type="spellStart"/>
-      <w:r>
-        <w:rPr>
-          <w:rStyle w:val="FontStyle11"/>
-          <w:rFonts w:ascii="Arial Narrow" w:hAnsi="Arial Narrow" w:cs="Tahoma"/>
-          <w:sz w:val="24"/>
-          <w:szCs w:val="24"/>
-        </w:rPr>
-        <w:t>Polri</w:t>
-      </w:r>
-      <w:proofErr w:type="spellEnd"/>
-      <w:r>
-        <w:rPr>
-          <w:rStyle w:val="FontStyle11"/>
-          <w:rFonts w:ascii="Arial Narrow" w:hAnsi="Arial Narrow" w:cs="Tahoma"/>
-          <w:sz w:val="24"/>
-          <w:szCs w:val="24"/>
-        </w:rPr>
-        <w:t xml:space="preserve"> </w:t>
-      </w:r>
-      <w:proofErr w:type="spellStart"/>
-      <w:r>
-        <w:rPr>
-          <w:rStyle w:val="FontStyle11"/>
-          <w:rFonts w:ascii="Arial Narrow" w:hAnsi="Arial Narrow" w:cs="Tahoma"/>
-          <w:sz w:val="24"/>
-          <w:szCs w:val="24"/>
-        </w:rPr>
-        <w:t>dalam</w:t>
-      </w:r>
-      <w:proofErr w:type="spellEnd"/>
-      <w:r>
-        <w:rPr>
-          <w:rStyle w:val="FontStyle11"/>
-          <w:rFonts w:ascii="Arial Narrow" w:hAnsi="Arial Narrow" w:cs="Tahoma"/>
-          <w:sz w:val="24"/>
-          <w:szCs w:val="24"/>
-        </w:rPr>
-        <w:t xml:space="preserve"> </w:t>
-      </w:r>
-      <w:proofErr w:type="spellStart"/>
-      <w:r>
-        <w:rPr>
-          <w:rStyle w:val="FontStyle11"/>
-          <w:rFonts w:ascii="Arial Narrow" w:hAnsi="Arial Narrow" w:cs="Tahoma"/>
-          <w:sz w:val="24"/>
-          <w:szCs w:val="24"/>
-        </w:rPr>
-        <w:t>penanganan</w:t>
-      </w:r>
-      <w:proofErr w:type="spellEnd"/>
-      <w:r>
-        <w:rPr>
-          <w:rStyle w:val="FontStyle11"/>
-          <w:rFonts w:ascii="Arial Narrow" w:hAnsi="Arial Narrow" w:cs="Tahoma"/>
-          <w:sz w:val="24"/>
-          <w:szCs w:val="24"/>
-        </w:rPr>
-        <w:t xml:space="preserve"> </w:t>
-      </w:r>
-      <w:proofErr w:type="spellStart"/>
-      <w:r>
-        <w:rPr>
-          <w:rStyle w:val="FontStyle11"/>
-          <w:rFonts w:ascii="Arial Narrow" w:hAnsi="Arial Narrow" w:cs="Tahoma"/>
-          <w:sz w:val="24"/>
-          <w:szCs w:val="24"/>
-        </w:rPr>
-        <w:t>perkara</w:t>
-      </w:r>
-      <w:proofErr w:type="spellEnd"/>
-      <w:r>
-        <w:rPr>
-          <w:rStyle w:val="FontStyle11"/>
-          <w:rFonts w:ascii="Arial Narrow" w:hAnsi="Arial Narrow" w:cs="Tahoma"/>
-          <w:sz w:val="24"/>
-          <w:szCs w:val="24"/>
-        </w:rPr>
-        <w:t xml:space="preserve"> </w:t>
-      </w:r>
-      <w:proofErr w:type="spellStart"/>
-      <w:r>
-        <w:rPr>
-          <w:rStyle w:val="FontStyle11"/>
-          <w:rFonts w:ascii="Arial Narrow" w:hAnsi="Arial Narrow" w:cs="Tahoma"/>
-          <w:sz w:val="24"/>
-          <w:szCs w:val="24"/>
-        </w:rPr>
-        <w:t>Laporan</w:t>
-      </w:r>
-      <w:proofErr w:type="spellEnd"/>
-      <w:r>
-        <w:rPr>
-          <w:rStyle w:val="FontStyle11"/>
-          <w:rFonts w:ascii="Arial Narrow" w:hAnsi="Arial Narrow" w:cs="Tahoma"/>
-          <w:sz w:val="24"/>
-          <w:szCs w:val="24"/>
-        </w:rPr>
-        <w:t xml:space="preserve"> Polisi </w:t>
-      </w:r>
-      <w:proofErr w:type="spellStart"/>
-      <w:r>
-        <w:rPr>
-          <w:rStyle w:val="FontStyle11"/>
-          <w:rFonts w:ascii="Arial Narrow" w:hAnsi="Arial Narrow" w:cs="Tahoma"/>
-          <w:sz w:val="24"/>
-          <w:szCs w:val="24"/>
-        </w:rPr>
-        <w:t>Nomor:LP</w:t>
-      </w:r>
-      <w:proofErr w:type="spellEnd"/>
-      <w:r>
-        <w:rPr>
-          <w:rStyle w:val="FontStyle11"/>
-          <w:rFonts w:ascii="Arial Narrow" w:hAnsi="Arial Narrow" w:cs="Tahoma"/>
-          <w:sz w:val="24"/>
-          <w:szCs w:val="24"/>
-        </w:rPr>
-        <w:t xml:space="preserve">/235/X/X/2021/Polda </w:t>
-      </w:r>
-      <w:proofErr w:type="spellStart"/>
-      <w:r>
-        <w:rPr>
-          <w:rStyle w:val="FontStyle11"/>
-          <w:rFonts w:ascii="Arial Narrow" w:hAnsi="Arial Narrow" w:cs="Tahoma"/>
-          <w:sz w:val="24"/>
-          <w:szCs w:val="24"/>
-        </w:rPr>
-        <w:t>Kaltim</w:t>
-      </w:r>
-      <w:proofErr w:type="spellEnd"/>
-      <w:r>
-        <w:rPr>
-          <w:rStyle w:val="FontStyle11"/>
-          <w:rFonts w:ascii="Arial Narrow" w:hAnsi="Arial Narrow" w:cs="Tahoma"/>
-          <w:sz w:val="24"/>
-          <w:szCs w:val="24"/>
-        </w:rPr>
-        <w:t xml:space="preserve">/SPKT III, </w:t>
-      </w:r>
-      <w:proofErr w:type="spellStart"/>
-      <w:r>
-        <w:rPr>
-          <w:rStyle w:val="FontStyle11"/>
-          <w:rFonts w:ascii="Arial Narrow" w:hAnsi="Arial Narrow" w:cs="Tahoma"/>
-          <w:sz w:val="24"/>
-          <w:szCs w:val="24"/>
-        </w:rPr>
-        <w:t>tanggal</w:t>
-      </w:r>
-      <w:proofErr w:type="spellEnd"/>
-      <w:r>
-        <w:rPr>
-          <w:rStyle w:val="FontStyle11"/>
-          <w:rFonts w:ascii="Arial Narrow" w:hAnsi="Arial Narrow" w:cs="Tahoma"/>
-          <w:sz w:val="24"/>
-          <w:szCs w:val="24"/>
-        </w:rPr>
-        <w:t xml:space="preserve"> 28 Oktober 2021, </w:t>
-      </w:r>
-      <w:proofErr w:type="spellStart"/>
-      <w:r>
-        <w:rPr>
-          <w:rStyle w:val="FontStyle11"/>
-          <w:rFonts w:ascii="Arial Narrow" w:hAnsi="Arial Narrow" w:cs="Tahoma"/>
-          <w:sz w:val="24"/>
-          <w:szCs w:val="24"/>
-        </w:rPr>
-        <w:t>terkait</w:t>
-      </w:r>
-      <w:proofErr w:type="spellEnd"/>
-      <w:r>
-        <w:rPr>
-          <w:rStyle w:val="FontStyle11"/>
-          <w:rFonts w:ascii="Arial Narrow" w:hAnsi="Arial Narrow" w:cs="Tahoma"/>
-          <w:sz w:val="24"/>
-          <w:szCs w:val="24"/>
-        </w:rPr>
-        <w:t xml:space="preserve"> PT. </w:t>
-      </w:r>
-      <w:proofErr w:type="spellStart"/>
-      <w:r>
-        <w:rPr>
-          <w:rStyle w:val="FontStyle11"/>
-          <w:rFonts w:ascii="Arial Narrow" w:hAnsi="Arial Narrow" w:cs="Tahoma"/>
-          <w:sz w:val="24"/>
-          <w:szCs w:val="24"/>
-        </w:rPr>
-        <w:t>Batuah</w:t>
-      </w:r>
-      <w:proofErr w:type="spellEnd"/>
-      <w:r>
-        <w:rPr>
-          <w:rStyle w:val="FontStyle11"/>
-          <w:rFonts w:ascii="Arial Narrow" w:hAnsi="Arial Narrow" w:cs="Tahoma"/>
-          <w:sz w:val="24"/>
-          <w:szCs w:val="24"/>
-        </w:rPr>
-        <w:t xml:space="preserve"> </w:t>
-      </w:r>
-      <w:proofErr w:type="spellStart"/>
-      <w:r>
-        <w:rPr>
-          <w:rStyle w:val="FontStyle11"/>
-          <w:rFonts w:ascii="Arial Narrow" w:hAnsi="Arial Narrow" w:cs="Tahoma"/>
-          <w:sz w:val="24"/>
-          <w:szCs w:val="24"/>
-        </w:rPr>
-        <w:t>Energi</w:t>
-      </w:r>
-      <w:proofErr w:type="spellEnd"/>
-      <w:r>
-        <w:rPr>
-          <w:rStyle w:val="FontStyle11"/>
-          <w:rFonts w:ascii="Arial Narrow" w:hAnsi="Arial Narrow" w:cs="Tahoma"/>
-          <w:sz w:val="24"/>
-          <w:szCs w:val="24"/>
-        </w:rPr>
-        <w:t xml:space="preserve"> Prima;</w:t>
+        <w:t>dugaan ketidakprofesionalan penyidik Subdit II Fismondev Ditreskrimsus Polda Kaltim berupa tidak melaksanakan hasil gelar perkara khusus di Birowassidik Bareskrim Polri dalam penanganan perkara Laporan Polisi Nomor:LP/235/X/X/2021/Polda Kaltim/SPKT III, tanggal 28 Oktober 2021, terkait PT. Batuah Energi Prima;</w:t>
       </w:r>
     </w:p>
     <w:p>
@@ -3110,7 +1311,6 @@
           <w:szCs w:val="24"/>
         </w:rPr>
       </w:pPr>
-      <w:proofErr w:type="spellStart"/>
       <w:r>
         <w:rPr>
           <w:rStyle w:val="FontStyle11"/>
@@ -3118,317 +1318,7 @@
           <w:sz w:val="24"/>
           <w:szCs w:val="24"/>
         </w:rPr>
-        <w:t>dugaan</w:t>
-      </w:r>
-      <w:proofErr w:type="spellEnd"/>
-      <w:r>
-        <w:rPr>
-          <w:rStyle w:val="FontStyle11"/>
-          <w:rFonts w:ascii="Arial Narrow" w:hAnsi="Arial Narrow" w:cs="Tahoma"/>
-          <w:sz w:val="24"/>
-          <w:szCs w:val="24"/>
-        </w:rPr>
-        <w:t xml:space="preserve"> </w:t>
-      </w:r>
-      <w:proofErr w:type="spellStart"/>
-      <w:r>
-        <w:rPr>
-          <w:rStyle w:val="FontStyle11"/>
-          <w:rFonts w:ascii="Arial Narrow" w:hAnsi="Arial Narrow" w:cs="Tahoma"/>
-          <w:sz w:val="24"/>
-          <w:szCs w:val="24"/>
-        </w:rPr>
-        <w:t>tindak</w:t>
-      </w:r>
-      <w:proofErr w:type="spellEnd"/>
-      <w:r>
-        <w:rPr>
-          <w:rStyle w:val="FontStyle11"/>
-          <w:rFonts w:ascii="Arial Narrow" w:hAnsi="Arial Narrow" w:cs="Tahoma"/>
-          <w:sz w:val="24"/>
-          <w:szCs w:val="24"/>
-        </w:rPr>
-        <w:t xml:space="preserve"> </w:t>
-      </w:r>
-      <w:proofErr w:type="spellStart"/>
-      <w:r>
-        <w:rPr>
-          <w:rStyle w:val="FontStyle11"/>
-          <w:rFonts w:ascii="Arial Narrow" w:hAnsi="Arial Narrow" w:cs="Tahoma"/>
-          <w:sz w:val="24"/>
-          <w:szCs w:val="24"/>
-        </w:rPr>
-        <w:t>pidana</w:t>
-      </w:r>
-      <w:proofErr w:type="spellEnd"/>
-      <w:r>
-        <w:rPr>
-          <w:rStyle w:val="FontStyle11"/>
-          <w:rFonts w:ascii="Arial Narrow" w:hAnsi="Arial Narrow" w:cs="Tahoma"/>
-          <w:sz w:val="24"/>
-          <w:szCs w:val="24"/>
-        </w:rPr>
-        <w:t xml:space="preserve"> </w:t>
-      </w:r>
-      <w:proofErr w:type="spellStart"/>
-      <w:r>
-        <w:rPr>
-          <w:rStyle w:val="FontStyle11"/>
-          <w:rFonts w:ascii="Arial Narrow" w:hAnsi="Arial Narrow" w:cs="Tahoma"/>
-          <w:sz w:val="24"/>
-          <w:szCs w:val="24"/>
-        </w:rPr>
-        <w:t>pembunuhan</w:t>
-      </w:r>
-      <w:proofErr w:type="spellEnd"/>
-      <w:r>
-        <w:rPr>
-          <w:rStyle w:val="FontStyle11"/>
-          <w:rFonts w:ascii="Arial Narrow" w:hAnsi="Arial Narrow" w:cs="Tahoma"/>
-          <w:sz w:val="24"/>
-          <w:szCs w:val="24"/>
-        </w:rPr>
-        <w:t xml:space="preserve"> </w:t>
-      </w:r>
-      <w:proofErr w:type="spellStart"/>
-      <w:r>
-        <w:rPr>
-          <w:rStyle w:val="FontStyle11"/>
-          <w:rFonts w:ascii="Arial Narrow" w:hAnsi="Arial Narrow" w:cs="Tahoma"/>
-          <w:sz w:val="24"/>
-          <w:szCs w:val="24"/>
-        </w:rPr>
-        <w:t>sebagaimana</w:t>
-      </w:r>
-      <w:proofErr w:type="spellEnd"/>
-      <w:r>
-        <w:rPr>
-          <w:rStyle w:val="FontStyle11"/>
-          <w:rFonts w:ascii="Arial Narrow" w:hAnsi="Arial Narrow" w:cs="Tahoma"/>
-          <w:sz w:val="24"/>
-          <w:szCs w:val="24"/>
-        </w:rPr>
-        <w:t xml:space="preserve"> </w:t>
-      </w:r>
-      <w:proofErr w:type="spellStart"/>
-      <w:r>
-        <w:rPr>
-          <w:rStyle w:val="FontStyle11"/>
-          <w:rFonts w:ascii="Arial Narrow" w:hAnsi="Arial Narrow" w:cs="Tahoma"/>
-          <w:sz w:val="24"/>
-          <w:szCs w:val="24"/>
-        </w:rPr>
-        <w:t>dimaksud</w:t>
-      </w:r>
-      <w:proofErr w:type="spellEnd"/>
-      <w:r>
-        <w:rPr>
-          <w:rStyle w:val="FontStyle11"/>
-          <w:rFonts w:ascii="Arial Narrow" w:hAnsi="Arial Narrow" w:cs="Tahoma"/>
-          <w:sz w:val="24"/>
-          <w:szCs w:val="24"/>
-        </w:rPr>
-        <w:t xml:space="preserve"> </w:t>
-      </w:r>
-      <w:proofErr w:type="spellStart"/>
-      <w:r>
-        <w:rPr>
-          <w:rStyle w:val="FontStyle11"/>
-          <w:rFonts w:ascii="Arial Narrow" w:hAnsi="Arial Narrow" w:cs="Tahoma"/>
-          <w:sz w:val="24"/>
-          <w:szCs w:val="24"/>
-        </w:rPr>
-        <w:t>dalam</w:t>
-      </w:r>
-      <w:proofErr w:type="spellEnd"/>
-      <w:r>
-        <w:rPr>
-          <w:rStyle w:val="FontStyle11"/>
-          <w:rFonts w:ascii="Arial Narrow" w:hAnsi="Arial Narrow" w:cs="Tahoma"/>
-          <w:sz w:val="24"/>
-          <w:szCs w:val="24"/>
-        </w:rPr>
-        <w:t xml:space="preserve"> </w:t>
-      </w:r>
-      <w:proofErr w:type="spellStart"/>
-      <w:r>
-        <w:rPr>
-          <w:rStyle w:val="FontStyle11"/>
-          <w:rFonts w:ascii="Arial Narrow" w:hAnsi="Arial Narrow" w:cs="Tahoma"/>
-          <w:sz w:val="24"/>
-          <w:szCs w:val="24"/>
-        </w:rPr>
-        <w:t>Pasal</w:t>
-      </w:r>
-      <w:proofErr w:type="spellEnd"/>
-      <w:r>
-        <w:rPr>
-          <w:rStyle w:val="FontStyle11"/>
-          <w:rFonts w:ascii="Arial Narrow" w:hAnsi="Arial Narrow" w:cs="Tahoma"/>
-          <w:sz w:val="24"/>
-          <w:szCs w:val="24"/>
-        </w:rPr>
-        <w:t xml:space="preserve"> 338 KUHP yang </w:t>
-      </w:r>
-      <w:proofErr w:type="spellStart"/>
-      <w:r>
-        <w:rPr>
-          <w:rStyle w:val="FontStyle11"/>
-          <w:rFonts w:ascii="Arial Narrow" w:hAnsi="Arial Narrow" w:cs="Tahoma"/>
-          <w:sz w:val="24"/>
-          <w:szCs w:val="24"/>
-        </w:rPr>
-        <w:t>dilakukan</w:t>
-      </w:r>
-      <w:proofErr w:type="spellEnd"/>
-      <w:r>
-        <w:rPr>
-          <w:rStyle w:val="FontStyle11"/>
-          <w:rFonts w:ascii="Arial Narrow" w:hAnsi="Arial Narrow" w:cs="Tahoma"/>
-          <w:sz w:val="24"/>
-          <w:szCs w:val="24"/>
-        </w:rPr>
-        <w:t xml:space="preserve"> oleh BRIPDA HARIS SITANGGANG NRP 99100474 </w:t>
-      </w:r>
-      <w:proofErr w:type="spellStart"/>
-      <w:r>
-        <w:rPr>
-          <w:rStyle w:val="FontStyle11"/>
-          <w:rFonts w:ascii="Arial Narrow" w:hAnsi="Arial Narrow" w:cs="Tahoma"/>
-          <w:sz w:val="24"/>
-          <w:szCs w:val="24"/>
-        </w:rPr>
-        <w:t>anggota</w:t>
-      </w:r>
-      <w:proofErr w:type="spellEnd"/>
-      <w:r>
-        <w:rPr>
-          <w:rStyle w:val="FontStyle11"/>
-          <w:rFonts w:ascii="Arial Narrow" w:hAnsi="Arial Narrow" w:cs="Tahoma"/>
-          <w:sz w:val="24"/>
-          <w:szCs w:val="24"/>
-        </w:rPr>
-        <w:t xml:space="preserve"> Densus 88 AT </w:t>
-      </w:r>
-      <w:proofErr w:type="spellStart"/>
-      <w:r>
-        <w:rPr>
-          <w:rStyle w:val="FontStyle11"/>
-          <w:rFonts w:ascii="Arial Narrow" w:hAnsi="Arial Narrow" w:cs="Tahoma"/>
-          <w:sz w:val="24"/>
-          <w:szCs w:val="24"/>
-        </w:rPr>
-        <w:t>Polri</w:t>
-      </w:r>
-      <w:proofErr w:type="spellEnd"/>
-      <w:r>
-        <w:rPr>
-          <w:rStyle w:val="FontStyle11"/>
-          <w:rFonts w:ascii="Arial Narrow" w:hAnsi="Arial Narrow" w:cs="Tahoma"/>
-          <w:sz w:val="24"/>
-          <w:szCs w:val="24"/>
-        </w:rPr>
-        <w:t xml:space="preserve"> </w:t>
-      </w:r>
-      <w:proofErr w:type="spellStart"/>
-      <w:r>
-        <w:rPr>
-          <w:rStyle w:val="FontStyle11"/>
-          <w:rFonts w:ascii="Arial Narrow" w:hAnsi="Arial Narrow" w:cs="Tahoma"/>
-          <w:sz w:val="24"/>
-          <w:szCs w:val="24"/>
-        </w:rPr>
-        <w:t>terhadap</w:t>
-      </w:r>
-      <w:proofErr w:type="spellEnd"/>
-      <w:r>
-        <w:rPr>
-          <w:rStyle w:val="FontStyle11"/>
-          <w:rFonts w:ascii="Arial Narrow" w:hAnsi="Arial Narrow" w:cs="Tahoma"/>
-          <w:sz w:val="24"/>
-          <w:szCs w:val="24"/>
-        </w:rPr>
-        <w:t xml:space="preserve"> </w:t>
-      </w:r>
-      <w:proofErr w:type="spellStart"/>
-      <w:r>
-        <w:rPr>
-          <w:rStyle w:val="FontStyle11"/>
-          <w:rFonts w:ascii="Arial Narrow" w:hAnsi="Arial Narrow" w:cs="Tahoma"/>
-          <w:sz w:val="24"/>
-          <w:szCs w:val="24"/>
-        </w:rPr>
-        <w:t>pengemudi</w:t>
-      </w:r>
-      <w:proofErr w:type="spellEnd"/>
-      <w:r>
-        <w:rPr>
-          <w:rStyle w:val="FontStyle11"/>
-          <w:rFonts w:ascii="Arial Narrow" w:hAnsi="Arial Narrow" w:cs="Tahoma"/>
-          <w:sz w:val="24"/>
-          <w:szCs w:val="24"/>
-        </w:rPr>
-        <w:t xml:space="preserve"> </w:t>
-      </w:r>
-      <w:proofErr w:type="spellStart"/>
-      <w:r>
-        <w:rPr>
-          <w:rStyle w:val="FontStyle11"/>
-          <w:rFonts w:ascii="Arial Narrow" w:hAnsi="Arial Narrow" w:cs="Tahoma"/>
-          <w:sz w:val="24"/>
-          <w:szCs w:val="24"/>
-        </w:rPr>
-        <w:t>taksi</w:t>
-      </w:r>
-      <w:proofErr w:type="spellEnd"/>
-      <w:r>
-        <w:rPr>
-          <w:rStyle w:val="FontStyle11"/>
-          <w:rFonts w:ascii="Arial Narrow" w:hAnsi="Arial Narrow" w:cs="Tahoma"/>
-          <w:sz w:val="24"/>
-          <w:szCs w:val="24"/>
-        </w:rPr>
-        <w:t xml:space="preserve"> online </w:t>
-      </w:r>
-      <w:proofErr w:type="spellStart"/>
-      <w:r>
-        <w:rPr>
-          <w:rStyle w:val="FontStyle11"/>
-          <w:rFonts w:ascii="Arial Narrow" w:hAnsi="Arial Narrow" w:cs="Tahoma"/>
-          <w:sz w:val="24"/>
-          <w:szCs w:val="24"/>
-        </w:rPr>
-        <w:t>a.n</w:t>
-      </w:r>
-      <w:proofErr w:type="spellEnd"/>
-      <w:r>
-        <w:rPr>
-          <w:rStyle w:val="FontStyle11"/>
-          <w:rFonts w:ascii="Arial Narrow" w:hAnsi="Arial Narrow" w:cs="Tahoma"/>
-          <w:sz w:val="24"/>
-          <w:szCs w:val="24"/>
-        </w:rPr>
-        <w:t xml:space="preserve">. </w:t>
-      </w:r>
-      <w:proofErr w:type="spellStart"/>
-      <w:r>
-        <w:rPr>
-          <w:rStyle w:val="FontStyle11"/>
-          <w:rFonts w:ascii="Arial Narrow" w:hAnsi="Arial Narrow" w:cs="Tahoma"/>
-          <w:sz w:val="24"/>
-          <w:szCs w:val="24"/>
-        </w:rPr>
-        <w:t>Sdr</w:t>
-      </w:r>
-      <w:proofErr w:type="spellEnd"/>
-      <w:r>
-        <w:rPr>
-          <w:rStyle w:val="FontStyle11"/>
-          <w:rFonts w:ascii="Arial Narrow" w:hAnsi="Arial Narrow" w:cs="Tahoma"/>
-          <w:sz w:val="24"/>
-          <w:szCs w:val="24"/>
-        </w:rPr>
-        <w:t>. Alm. SONY RIZAL TAIHITU.</w:t>
+        <w:t>dugaan tindak pidana pembunuhan sebagaimana dimaksud dalam Pasal 338 KUHP yang dilakukan oleh BRIPDA HARIS SITANGGANG NRP 99100474 anggota Densus 88 AT Polri terhadap pengemudi taksi online a.n. Sdr. Alm. SONY RIZAL TAIHITU.</w:t>
       </w:r>
     </w:p>
     <w:p>
@@ -3527,7 +1417,6 @@
           <w:szCs w:val="24"/>
         </w:rPr>
       </w:pPr>
-      <w:proofErr w:type="spellStart"/>
       <w:r>
         <w:rPr>
           <w:rStyle w:val="FontStyle11"/>
@@ -3535,77 +1424,7 @@
           <w:sz w:val="24"/>
           <w:szCs w:val="24"/>
         </w:rPr>
-        <w:t>Sehubungan</w:t>
-      </w:r>
-      <w:proofErr w:type="spellEnd"/>
-      <w:r>
-        <w:rPr>
-          <w:rStyle w:val="FontStyle11"/>
-          <w:rFonts w:ascii="Arial Narrow" w:hAnsi="Arial Narrow" w:cs="Tahoma"/>
-          <w:sz w:val="24"/>
-          <w:szCs w:val="24"/>
-        </w:rPr>
-        <w:t xml:space="preserve"> </w:t>
-      </w:r>
-      <w:proofErr w:type="spellStart"/>
-      <w:r>
-        <w:rPr>
-          <w:rStyle w:val="FontStyle11"/>
-          <w:rFonts w:ascii="Arial Narrow" w:hAnsi="Arial Narrow" w:cs="Tahoma"/>
-          <w:sz w:val="24"/>
-          <w:szCs w:val="24"/>
-        </w:rPr>
-        <w:t>dengan</w:t>
-      </w:r>
-      <w:proofErr w:type="spellEnd"/>
-      <w:r>
-        <w:rPr>
-          <w:rStyle w:val="FontStyle11"/>
-          <w:rFonts w:ascii="Arial Narrow" w:hAnsi="Arial Narrow" w:cs="Tahoma"/>
-          <w:sz w:val="24"/>
-          <w:szCs w:val="24"/>
-        </w:rPr>
-        <w:t xml:space="preserve"> </w:t>
-      </w:r>
-      <w:proofErr w:type="spellStart"/>
-      <w:r>
-        <w:rPr>
-          <w:rStyle w:val="FontStyle11"/>
-          <w:rFonts w:ascii="Arial Narrow" w:hAnsi="Arial Narrow" w:cs="Tahoma"/>
-          <w:sz w:val="24"/>
-          <w:szCs w:val="24"/>
-        </w:rPr>
-        <w:t>rujukan</w:t>
-      </w:r>
-      <w:proofErr w:type="spellEnd"/>
-      <w:r>
-        <w:rPr>
-          <w:rStyle w:val="FontStyle11"/>
-          <w:rFonts w:ascii="Arial Narrow" w:hAnsi="Arial Narrow" w:cs="Tahoma"/>
-          <w:sz w:val="24"/>
-          <w:szCs w:val="24"/>
-        </w:rPr>
-        <w:t xml:space="preserve"> di </w:t>
-      </w:r>
-      <w:proofErr w:type="spellStart"/>
-      <w:r>
-        <w:rPr>
-          <w:rStyle w:val="FontStyle11"/>
-          <w:rFonts w:ascii="Arial Narrow" w:hAnsi="Arial Narrow" w:cs="Tahoma"/>
-          <w:sz w:val="24"/>
-          <w:szCs w:val="24"/>
-        </w:rPr>
-        <w:t>atas</w:t>
-      </w:r>
-      <w:proofErr w:type="spellEnd"/>
-      <w:r>
-        <w:rPr>
-          <w:rStyle w:val="FontStyle11"/>
-          <w:rFonts w:ascii="Arial Narrow" w:hAnsi="Arial Narrow" w:cs="Tahoma"/>
-          <w:sz w:val="24"/>
-          <w:szCs w:val="24"/>
-        </w:rPr>
-        <w:t xml:space="preserve">, </w:t>
+        <w:t xml:space="preserve">Sehubungan dengan rujukan di atas, </w:t>
       </w:r>
       <w:r>
         <w:rPr>
@@ -3617,7 +1436,6 @@
         </w:rPr>
         <w:t>di</w:t>
       </w:r>
-      <w:proofErr w:type="spellStart"/>
       <w:r>
         <w:rPr>
           <w:rStyle w:val="FontStyle11"/>
@@ -3625,317 +1443,7 @@
           <w:sz w:val="24"/>
           <w:szCs w:val="24"/>
         </w:rPr>
-        <w:t>mohon</w:t>
-      </w:r>
-      <w:proofErr w:type="spellEnd"/>
-      <w:r>
-        <w:rPr>
-          <w:rStyle w:val="FontStyle11"/>
-          <w:rFonts w:ascii="Arial Narrow" w:hAnsi="Arial Narrow" w:cs="Tahoma"/>
-          <w:sz w:val="24"/>
-          <w:szCs w:val="24"/>
-        </w:rPr>
-        <w:t xml:space="preserve"> </w:t>
-      </w:r>
-      <w:proofErr w:type="spellStart"/>
-      <w:r>
-        <w:rPr>
-          <w:rStyle w:val="FontStyle11"/>
-          <w:rFonts w:ascii="Arial Narrow" w:hAnsi="Arial Narrow" w:cs="Tahoma"/>
-          <w:sz w:val="24"/>
-          <w:szCs w:val="24"/>
-        </w:rPr>
-        <w:t>dengan</w:t>
-      </w:r>
-      <w:proofErr w:type="spellEnd"/>
-      <w:r>
-        <w:rPr>
-          <w:rStyle w:val="FontStyle11"/>
-          <w:rFonts w:ascii="Arial Narrow" w:hAnsi="Arial Narrow" w:cs="Tahoma"/>
-          <w:sz w:val="24"/>
-          <w:szCs w:val="24"/>
-        </w:rPr>
-        <w:t xml:space="preserve"> </w:t>
-      </w:r>
-      <w:proofErr w:type="spellStart"/>
-      <w:r>
-        <w:rPr>
-          <w:rStyle w:val="FontStyle11"/>
-          <w:rFonts w:ascii="Arial Narrow" w:hAnsi="Arial Narrow" w:cs="Tahoma"/>
-          <w:sz w:val="24"/>
-          <w:szCs w:val="24"/>
-        </w:rPr>
-        <w:t>hormat</w:t>
-      </w:r>
-      <w:proofErr w:type="spellEnd"/>
-      <w:r>
-        <w:rPr>
-          <w:rStyle w:val="FontStyle11"/>
-          <w:rFonts w:ascii="Arial Narrow" w:hAnsi="Arial Narrow" w:cs="Tahoma"/>
-          <w:sz w:val="24"/>
-          <w:szCs w:val="24"/>
-        </w:rPr>
-        <w:t xml:space="preserve"> </w:t>
-      </w:r>
-      <w:proofErr w:type="spellStart"/>
-      <w:r>
-        <w:rPr>
-          <w:rStyle w:val="FontStyle11"/>
-          <w:rFonts w:ascii="Arial Narrow" w:hAnsi="Arial Narrow" w:cs="Tahoma"/>
-          <w:sz w:val="24"/>
-          <w:szCs w:val="24"/>
-        </w:rPr>
-        <w:t>kepada</w:t>
-      </w:r>
-      <w:proofErr w:type="spellEnd"/>
-      <w:r>
-        <w:rPr>
-          <w:rStyle w:val="FontStyle11"/>
-          <w:rFonts w:ascii="Arial Narrow" w:hAnsi="Arial Narrow" w:cs="Tahoma"/>
-          <w:sz w:val="24"/>
-          <w:szCs w:val="24"/>
-        </w:rPr>
-        <w:t xml:space="preserve"> Ka. </w:t>
-      </w:r>
-      <w:proofErr w:type="spellStart"/>
-      <w:r>
-        <w:rPr>
-          <w:rStyle w:val="FontStyle11"/>
-          <w:rFonts w:ascii="Arial Narrow" w:hAnsi="Arial Narrow" w:cs="Tahoma"/>
-          <w:sz w:val="24"/>
-          <w:szCs w:val="24"/>
-        </w:rPr>
-        <w:t>berkenan</w:t>
-      </w:r>
-      <w:proofErr w:type="spellEnd"/>
-      <w:r>
-        <w:rPr>
-          <w:rStyle w:val="FontStyle11"/>
-          <w:rFonts w:ascii="Arial Narrow" w:hAnsi="Arial Narrow" w:cs="Tahoma"/>
-          <w:sz w:val="24"/>
-          <w:szCs w:val="24"/>
-        </w:rPr>
-        <w:t xml:space="preserve"> </w:t>
-      </w:r>
-      <w:proofErr w:type="spellStart"/>
-      <w:r>
-        <w:rPr>
-          <w:rStyle w:val="FontStyle11"/>
-          <w:rFonts w:ascii="Arial Narrow" w:hAnsi="Arial Narrow" w:cs="Tahoma"/>
-          <w:sz w:val="24"/>
-          <w:szCs w:val="24"/>
-        </w:rPr>
-        <w:t>menunjuk</w:t>
-      </w:r>
-      <w:proofErr w:type="spellEnd"/>
-      <w:r>
-        <w:rPr>
-          <w:rStyle w:val="FontStyle11"/>
-          <w:rFonts w:ascii="Arial Narrow" w:hAnsi="Arial Narrow" w:cs="Tahoma"/>
-          <w:sz w:val="24"/>
-          <w:szCs w:val="24"/>
-        </w:rPr>
-        <w:t xml:space="preserve"> 1 (</w:t>
-      </w:r>
-      <w:proofErr w:type="spellStart"/>
-      <w:r>
-        <w:rPr>
-          <w:rStyle w:val="FontStyle11"/>
-          <w:rFonts w:ascii="Arial Narrow" w:hAnsi="Arial Narrow" w:cs="Tahoma"/>
-          <w:sz w:val="24"/>
-          <w:szCs w:val="24"/>
-        </w:rPr>
-        <w:t>satu</w:t>
-      </w:r>
-      <w:proofErr w:type="spellEnd"/>
-      <w:r>
-        <w:rPr>
-          <w:rStyle w:val="FontStyle11"/>
-          <w:rFonts w:ascii="Arial Narrow" w:hAnsi="Arial Narrow" w:cs="Tahoma"/>
-          <w:sz w:val="24"/>
-          <w:szCs w:val="24"/>
-        </w:rPr>
-        <w:t xml:space="preserve">) </w:t>
-      </w:r>
-      <w:proofErr w:type="spellStart"/>
-      <w:r>
-        <w:rPr>
-          <w:rStyle w:val="FontStyle11"/>
-          <w:rFonts w:ascii="Arial Narrow" w:hAnsi="Arial Narrow" w:cs="Tahoma"/>
-          <w:sz w:val="24"/>
-          <w:szCs w:val="24"/>
-        </w:rPr>
-        <w:t>personel</w:t>
-      </w:r>
-      <w:proofErr w:type="spellEnd"/>
-      <w:r>
-        <w:rPr>
-          <w:rStyle w:val="FontStyle11"/>
-          <w:rFonts w:ascii="Arial Narrow" w:hAnsi="Arial Narrow" w:cs="Tahoma"/>
-          <w:sz w:val="24"/>
-          <w:szCs w:val="24"/>
-        </w:rPr>
-        <w:t xml:space="preserve"> yang </w:t>
-      </w:r>
-      <w:proofErr w:type="spellStart"/>
-      <w:r>
-        <w:rPr>
-          <w:rStyle w:val="FontStyle11"/>
-          <w:rFonts w:ascii="Arial Narrow" w:hAnsi="Arial Narrow" w:cs="Tahoma"/>
-          <w:sz w:val="24"/>
-          <w:szCs w:val="24"/>
-        </w:rPr>
-        <w:t>berpangkat</w:t>
-      </w:r>
-      <w:proofErr w:type="spellEnd"/>
-      <w:r>
-        <w:rPr>
-          <w:rStyle w:val="FontStyle11"/>
-          <w:rFonts w:ascii="Arial Narrow" w:hAnsi="Arial Narrow" w:cs="Tahoma"/>
-          <w:sz w:val="24"/>
-          <w:szCs w:val="24"/>
-        </w:rPr>
-        <w:t xml:space="preserve"> </w:t>
-      </w:r>
-      <w:proofErr w:type="spellStart"/>
-      <w:r>
-        <w:rPr>
-          <w:rStyle w:val="FontStyle11"/>
-          <w:rFonts w:ascii="Arial Narrow" w:hAnsi="Arial Narrow" w:cs="Tahoma"/>
-          <w:sz w:val="24"/>
-          <w:szCs w:val="24"/>
-        </w:rPr>
-        <w:t>Pamen</w:t>
-      </w:r>
-      <w:proofErr w:type="spellEnd"/>
-      <w:r>
-        <w:rPr>
-          <w:rStyle w:val="FontStyle11"/>
-          <w:rFonts w:ascii="Arial Narrow" w:hAnsi="Arial Narrow" w:cs="Tahoma"/>
-          <w:sz w:val="24"/>
-          <w:szCs w:val="24"/>
-        </w:rPr>
-        <w:t xml:space="preserve"> </w:t>
-      </w:r>
-      <w:proofErr w:type="spellStart"/>
-      <w:r>
-        <w:rPr>
-          <w:rStyle w:val="FontStyle11"/>
-          <w:rFonts w:ascii="Arial Narrow" w:hAnsi="Arial Narrow" w:cs="Tahoma"/>
-          <w:sz w:val="24"/>
-          <w:szCs w:val="24"/>
-        </w:rPr>
-        <w:t>untuk</w:t>
-      </w:r>
-      <w:proofErr w:type="spellEnd"/>
-      <w:r>
-        <w:rPr>
-          <w:rStyle w:val="FontStyle11"/>
-          <w:rFonts w:ascii="Arial Narrow" w:hAnsi="Arial Narrow" w:cs="Tahoma"/>
-          <w:sz w:val="24"/>
-          <w:szCs w:val="24"/>
-        </w:rPr>
-        <w:t xml:space="preserve"> </w:t>
-      </w:r>
-      <w:proofErr w:type="spellStart"/>
-      <w:r>
-        <w:rPr>
-          <w:rStyle w:val="FontStyle11"/>
-          <w:rFonts w:ascii="Arial Narrow" w:hAnsi="Arial Narrow" w:cs="Tahoma"/>
-          <w:sz w:val="24"/>
-          <w:szCs w:val="24"/>
-        </w:rPr>
-        <w:t>menghadiri</w:t>
-      </w:r>
-      <w:proofErr w:type="spellEnd"/>
-      <w:r>
-        <w:rPr>
-          <w:rStyle w:val="FontStyle11"/>
-          <w:rFonts w:ascii="Arial Narrow" w:hAnsi="Arial Narrow" w:cs="Tahoma"/>
-          <w:sz w:val="24"/>
-          <w:szCs w:val="24"/>
-        </w:rPr>
-        <w:t xml:space="preserve"> </w:t>
-      </w:r>
-      <w:proofErr w:type="spellStart"/>
-      <w:r>
-        <w:rPr>
-          <w:rStyle w:val="FontStyle11"/>
-          <w:rFonts w:ascii="Arial Narrow" w:hAnsi="Arial Narrow" w:cs="Tahoma"/>
-          <w:sz w:val="24"/>
-          <w:szCs w:val="24"/>
-        </w:rPr>
-        <w:t>gelar</w:t>
-      </w:r>
-      <w:proofErr w:type="spellEnd"/>
-      <w:r>
-        <w:rPr>
-          <w:rStyle w:val="FontStyle11"/>
-          <w:rFonts w:ascii="Arial Narrow" w:hAnsi="Arial Narrow" w:cs="Tahoma"/>
-          <w:sz w:val="24"/>
-          <w:szCs w:val="24"/>
-        </w:rPr>
-        <w:t xml:space="preserve"> </w:t>
-      </w:r>
-      <w:proofErr w:type="spellStart"/>
-      <w:r>
-        <w:rPr>
-          <w:rStyle w:val="FontStyle11"/>
-          <w:rFonts w:ascii="Arial Narrow" w:hAnsi="Arial Narrow" w:cs="Tahoma"/>
-          <w:sz w:val="24"/>
-          <w:szCs w:val="24"/>
-        </w:rPr>
-        <w:t>perkara</w:t>
-      </w:r>
-      <w:proofErr w:type="spellEnd"/>
-      <w:r>
-        <w:rPr>
-          <w:rStyle w:val="FontStyle11"/>
-          <w:rFonts w:ascii="Arial Narrow" w:hAnsi="Arial Narrow" w:cs="Tahoma"/>
-          <w:sz w:val="24"/>
-          <w:szCs w:val="24"/>
-        </w:rPr>
-        <w:t xml:space="preserve"> yang </w:t>
-      </w:r>
-      <w:proofErr w:type="spellStart"/>
-      <w:r>
-        <w:rPr>
-          <w:rStyle w:val="FontStyle11"/>
-          <w:rFonts w:ascii="Arial Narrow" w:hAnsi="Arial Narrow" w:cs="Tahoma"/>
-          <w:sz w:val="24"/>
-          <w:szCs w:val="24"/>
-        </w:rPr>
-        <w:t>akan</w:t>
-      </w:r>
-      <w:proofErr w:type="spellEnd"/>
-      <w:r>
-        <w:rPr>
-          <w:rStyle w:val="FontStyle11"/>
-          <w:rFonts w:ascii="Arial Narrow" w:hAnsi="Arial Narrow" w:cs="Tahoma"/>
-          <w:sz w:val="24"/>
-          <w:szCs w:val="24"/>
-        </w:rPr>
-        <w:t xml:space="preserve"> </w:t>
-      </w:r>
-      <w:proofErr w:type="spellStart"/>
-      <w:r>
-        <w:rPr>
-          <w:rStyle w:val="FontStyle11"/>
-          <w:rFonts w:ascii="Arial Narrow" w:hAnsi="Arial Narrow" w:cs="Tahoma"/>
-          <w:sz w:val="24"/>
-          <w:szCs w:val="24"/>
-        </w:rPr>
-        <w:t>dilaksanakan</w:t>
-      </w:r>
-      <w:proofErr w:type="spellEnd"/>
-      <w:r>
-        <w:rPr>
-          <w:rStyle w:val="FontStyle11"/>
-          <w:rFonts w:ascii="Arial Narrow" w:hAnsi="Arial Narrow" w:cs="Tahoma"/>
-          <w:sz w:val="24"/>
-          <w:szCs w:val="24"/>
-        </w:rPr>
-        <w:t xml:space="preserve"> pada: </w:t>
+        <w:t xml:space="preserve">mohon dengan hormat kepada Ka. berkenan menunjuk 1 (satu) personel yang berpangkat Pamen untuk menghadiri gelar perkara yang akan dilaksanakan pada: </w:t>
       </w:r>
     </w:p>
     <w:p>
@@ -3998,17 +1506,8 @@
         <w:rPr>
           <w:rFonts w:ascii="Arial Narrow" w:eastAsia="Calibri" w:hAnsi="Arial Narrow" w:cs="Tahoma"/>
         </w:rPr>
-        <w:t xml:space="preserve">Hari/ </w:t>
-      </w:r>
-      <w:proofErr w:type="spellStart"/>
-      <w:r>
-        <w:rPr>
-          <w:rFonts w:ascii="Arial Narrow" w:eastAsia="Calibri" w:hAnsi="Arial Narrow" w:cs="Tahoma"/>
-        </w:rPr>
-        <w:t>tanggal</w:t>
-      </w:r>
-      <w:proofErr w:type="spellEnd"/>
-      <w:proofErr w:type="gramStart"/>
+        <w:t>Hari/ tanggal</w:t>
+      </w:r>
       <w:r>
         <w:rPr>
           <w:rFonts w:ascii="Arial Narrow" w:eastAsia="Calibri" w:hAnsi="Arial Narrow" w:cs="Tahoma"/>
@@ -4025,9 +1524,8 @@
         <w:rPr>
           <w:rFonts w:ascii="Arial Narrow" w:eastAsia="Calibri" w:hAnsi="Arial Narrow" w:cs="Tahoma"/>
         </w:rPr>
-        <w:t>:</w:t>
-      </w:r>
-      <w:proofErr w:type="gramEnd"/>
+        <w:t xml:space="preserve">: </w:t>
+      </w:r>
       <w:r>
         <w:rPr>
           <w:rFonts w:ascii="Arial Narrow" w:eastAsia="Calibri" w:hAnsi="Arial Narrow" w:cs="Tahoma"/>
@@ -4037,56 +1535,9 @@
       <w:r>
         <w:rPr>
           <w:rFonts w:ascii="Arial Narrow" w:eastAsia="Calibri" w:hAnsi="Arial Narrow" w:cs="Tahoma"/>
-        </w:rPr>
-        <w:t xml:space="preserve"> </w:t>
-      </w:r>
-      <w:r>
-        <w:rPr>
-          <w:rFonts w:ascii="Arial Narrow" w:eastAsia="Calibri" w:hAnsi="Arial Narrow" w:cs="Tahoma"/>
-        </w:rPr>
-        <w:t>Kamis</w:t>
-      </w:r>
-      <w:r>
-        <w:rPr>
-          <w:rFonts w:ascii="Arial Narrow" w:eastAsia="Calibri" w:hAnsi="Arial Narrow" w:cs="Tahoma"/>
-        </w:rPr>
-        <w:t>/</w:t>
-      </w:r>
-      <w:r>
-        <w:rPr>
-          <w:rFonts w:ascii="Arial Narrow" w:eastAsia="Calibri" w:hAnsi="Arial Narrow" w:cs="Tahoma"/>
-        </w:rPr>
-        <w:t xml:space="preserve"> </w:t>
-      </w:r>
-      <w:r>
-        <w:rPr>
-          <w:rFonts w:ascii="Arial Narrow" w:eastAsia="Calibri" w:hAnsi="Arial Narrow" w:cs="Tahoma"/>
-        </w:rPr>
-        <w:t>2</w:t>
-      </w:r>
-      <w:r>
-        <w:rPr>
-          <w:rFonts w:ascii="Arial Narrow" w:eastAsia="Calibri" w:hAnsi="Arial Narrow" w:cs="Tahoma"/>
-        </w:rPr>
-        <w:t>6</w:t>
-      </w:r>
-      <w:r>
-        <w:rPr>
-          <w:rFonts w:ascii="Arial Narrow" w:eastAsia="Calibri" w:hAnsi="Arial Narrow" w:cs="Tahoma"/>
-        </w:rPr>
-        <w:t xml:space="preserve"> Januari </w:t>
-      </w:r>
-      <w:r>
-        <w:rPr>
-          <w:rFonts w:ascii="Arial Narrow" w:eastAsia="Calibri" w:hAnsi="Arial Narrow" w:cs="Tahoma"/>
-        </w:rPr>
-        <w:t>202</w:t>
-      </w:r>
-      <w:r>
-        <w:rPr>
-          <w:rFonts w:ascii="Arial Narrow" w:eastAsia="Calibri" w:hAnsi="Arial Narrow" w:cs="Tahoma"/>
-        </w:rPr>
-        <w:t>3</w:t>
+          <w:color w:val="FF0000"/>
+        </w:rPr>
+        <w:t>Kamis/ 26 Januari 2023</w:t>
       </w:r>
       <w:r>
         <w:rPr>
@@ -4117,21 +1568,18 @@
         </w:rPr>
         <w:t xml:space="preserve">       </w:t>
       </w:r>
-      <w:proofErr w:type="spellStart"/>
       <w:r>
         <w:rPr>
           <w:rFonts w:ascii="Arial Narrow" w:eastAsia="Calibri" w:hAnsi="Arial Narrow" w:cs="Tahoma"/>
         </w:rPr>
         <w:t>Pukul</w:t>
       </w:r>
-      <w:proofErr w:type="spellEnd"/>
       <w:r>
         <w:rPr>
           <w:rFonts w:ascii="Arial Narrow" w:eastAsia="Calibri" w:hAnsi="Arial Narrow" w:cs="Tahoma"/>
         </w:rPr>
         <w:tab/>
       </w:r>
-      <w:proofErr w:type="gramStart"/>
       <w:r>
         <w:rPr>
           <w:rFonts w:ascii="Arial Narrow" w:eastAsia="Calibri" w:hAnsi="Arial Narrow" w:cs="Tahoma"/>
@@ -4148,9 +1596,8 @@
         <w:rPr>
           <w:rFonts w:ascii="Arial Narrow" w:eastAsia="Calibri" w:hAnsi="Arial Narrow" w:cs="Tahoma"/>
         </w:rPr>
-        <w:t>:</w:t>
-      </w:r>
-      <w:proofErr w:type="gramEnd"/>
+        <w:t xml:space="preserve">: </w:t>
+      </w:r>
       <w:r>
         <w:rPr>
           <w:rFonts w:ascii="Arial Narrow" w:eastAsia="Calibri" w:hAnsi="Arial Narrow" w:cs="Tahoma"/>
@@ -4160,49 +1607,10 @@
       <w:r>
         <w:rPr>
           <w:rFonts w:ascii="Arial Narrow" w:eastAsia="Calibri" w:hAnsi="Arial Narrow" w:cs="Tahoma"/>
-        </w:rPr>
-        <w:t xml:space="preserve"> </w:t>
-      </w:r>
-      <w:r>
-        <w:rPr>
-          <w:rFonts w:ascii="Arial Narrow" w:eastAsia="Calibri" w:hAnsi="Arial Narrow" w:cs="Tahoma"/>
-        </w:rPr>
-        <w:t>1</w:t>
-      </w:r>
-      <w:r>
-        <w:rPr>
-          <w:rFonts w:ascii="Arial Narrow" w:eastAsia="Calibri" w:hAnsi="Arial Narrow" w:cs="Tahoma"/>
-        </w:rPr>
-        <w:t>3</w:t>
-      </w:r>
-      <w:r>
-        <w:rPr>
-          <w:rFonts w:ascii="Arial Narrow" w:eastAsia="Calibri" w:hAnsi="Arial Narrow" w:cs="Tahoma"/>
-        </w:rPr>
-        <w:t xml:space="preserve">.00 WIB </w:t>
-      </w:r>
-      <w:proofErr w:type="spellStart"/>
-      <w:r>
-        <w:rPr>
-          <w:rFonts w:ascii="Arial Narrow" w:eastAsia="Calibri" w:hAnsi="Arial Narrow" w:cs="Tahoma"/>
-        </w:rPr>
-        <w:t>s.d.</w:t>
-      </w:r>
-      <w:proofErr w:type="spellEnd"/>
-      <w:r>
-        <w:rPr>
-          <w:rFonts w:ascii="Arial Narrow" w:eastAsia="Calibri" w:hAnsi="Arial Narrow" w:cs="Tahoma"/>
-        </w:rPr>
-        <w:t xml:space="preserve"> </w:t>
-      </w:r>
-      <w:proofErr w:type="spellStart"/>
-      <w:r>
-        <w:rPr>
-          <w:rFonts w:ascii="Arial Narrow" w:eastAsia="Calibri" w:hAnsi="Arial Narrow" w:cs="Tahoma"/>
-        </w:rPr>
-        <w:t>selesai</w:t>
-      </w:r>
-      <w:proofErr w:type="spellEnd"/>
+          <w:color w:val="FF0000"/>
+        </w:rPr>
+        <w:t>13.00 WIB s.d. selesai</w:t>
+      </w:r>
       <w:r>
         <w:rPr>
           <w:rFonts w:ascii="Arial Narrow" w:eastAsia="Calibri" w:hAnsi="Arial Narrow" w:cs="Tahoma"/>
@@ -4232,21 +1640,18 @@
         </w:rPr>
         <w:t xml:space="preserve">       </w:t>
       </w:r>
-      <w:proofErr w:type="spellStart"/>
       <w:r>
         <w:rPr>
           <w:rFonts w:ascii="Arial Narrow" w:eastAsia="Calibri" w:hAnsi="Arial Narrow" w:cs="Tahoma"/>
         </w:rPr>
         <w:t>Tempat</w:t>
       </w:r>
-      <w:proofErr w:type="spellEnd"/>
       <w:r>
         <w:rPr>
           <w:rFonts w:ascii="Arial Narrow" w:eastAsia="Calibri" w:hAnsi="Arial Narrow" w:cs="Tahoma"/>
         </w:rPr>
         <w:tab/>
       </w:r>
-      <w:proofErr w:type="gramStart"/>
       <w:r>
         <w:rPr>
           <w:rFonts w:ascii="Arial Narrow" w:eastAsia="Calibri" w:hAnsi="Arial Narrow" w:cs="Tahoma"/>
@@ -4263,9 +1668,8 @@
         <w:rPr>
           <w:rFonts w:ascii="Arial Narrow" w:eastAsia="Calibri" w:hAnsi="Arial Narrow" w:cs="Tahoma"/>
         </w:rPr>
-        <w:t>:</w:t>
-      </w:r>
-      <w:proofErr w:type="gramEnd"/>
+        <w:t xml:space="preserve">: </w:t>
+      </w:r>
       <w:r>
         <w:rPr>
           <w:rFonts w:ascii="Arial Narrow" w:eastAsia="Calibri" w:hAnsi="Arial Narrow" w:cs="Tahoma"/>
@@ -4275,97 +1679,10 @@
       <w:r>
         <w:rPr>
           <w:rFonts w:ascii="Arial Narrow" w:eastAsia="Calibri" w:hAnsi="Arial Narrow" w:cs="Tahoma"/>
-        </w:rPr>
-        <w:t xml:space="preserve"> </w:t>
-      </w:r>
-      <w:r>
-        <w:rPr>
-          <w:rFonts w:ascii="Arial Narrow" w:eastAsia="Calibri" w:hAnsi="Arial Narrow" w:cs="Tahoma"/>
-        </w:rPr>
-        <w:t xml:space="preserve">Ruang </w:t>
-      </w:r>
-      <w:proofErr w:type="spellStart"/>
-      <w:r>
-        <w:rPr>
-          <w:rFonts w:ascii="Arial Narrow" w:eastAsia="Calibri" w:hAnsi="Arial Narrow" w:cs="Tahoma"/>
-        </w:rPr>
-        <w:t>Rapat</w:t>
-      </w:r>
-      <w:proofErr w:type="spellEnd"/>
-      <w:r>
-        <w:rPr>
-          <w:rFonts w:ascii="Arial Narrow" w:eastAsia="Calibri" w:hAnsi="Arial Narrow" w:cs="Tahoma"/>
-        </w:rPr>
-        <w:t xml:space="preserve"> </w:t>
-      </w:r>
-      <w:proofErr w:type="spellStart"/>
-      <w:r>
-        <w:rPr>
-          <w:rFonts w:ascii="Arial Narrow" w:eastAsia="Calibri" w:hAnsi="Arial Narrow" w:cs="Tahoma"/>
-        </w:rPr>
-        <w:t>Detasemen</w:t>
-      </w:r>
-      <w:proofErr w:type="spellEnd"/>
-      <w:r>
-        <w:rPr>
-          <w:rFonts w:ascii="Arial Narrow" w:eastAsia="Calibri" w:hAnsi="Arial Narrow" w:cs="Tahoma"/>
-        </w:rPr>
-        <w:t xml:space="preserve"> </w:t>
-      </w:r>
-      <w:r>
-        <w:rPr>
-          <w:rFonts w:ascii="Arial Narrow" w:eastAsia="Calibri" w:hAnsi="Arial Narrow" w:cs="Tahoma"/>
-        </w:rPr>
-        <w:t>C</w:t>
-      </w:r>
-      <w:r>
-        <w:rPr>
-          <w:rFonts w:ascii="Arial Narrow" w:eastAsia="Calibri" w:hAnsi="Arial Narrow" w:cs="Tahoma"/>
-        </w:rPr>
-        <w:t xml:space="preserve"> </w:t>
-      </w:r>
-      <w:proofErr w:type="spellStart"/>
-      <w:r>
-        <w:rPr>
-          <w:rFonts w:ascii="Arial Narrow" w:eastAsia="Calibri" w:hAnsi="Arial Narrow" w:cs="Tahoma"/>
-        </w:rPr>
-        <w:t>R</w:t>
-      </w:r>
-      <w:r>
-        <w:rPr>
-          <w:rFonts w:ascii="Arial Narrow" w:eastAsia="Calibri" w:hAnsi="Arial Narrow" w:cs="Tahoma"/>
-        </w:rPr>
-        <w:t>opaminal</w:t>
-      </w:r>
-      <w:proofErr w:type="spellEnd"/>
-      <w:r>
-        <w:rPr>
-          <w:rFonts w:ascii="Arial Narrow" w:eastAsia="Calibri" w:hAnsi="Arial Narrow" w:cs="Tahoma"/>
-        </w:rPr>
-        <w:t xml:space="preserve"> </w:t>
-      </w:r>
-      <w:proofErr w:type="spellStart"/>
-      <w:r>
-        <w:rPr>
-          <w:rFonts w:ascii="Arial Narrow" w:eastAsia="Calibri" w:hAnsi="Arial Narrow" w:cs="Tahoma"/>
-        </w:rPr>
-        <w:t>Divpropam</w:t>
-      </w:r>
-      <w:proofErr w:type="spellEnd"/>
-      <w:r>
-        <w:rPr>
-          <w:rFonts w:ascii="Arial Narrow" w:eastAsia="Calibri" w:hAnsi="Arial Narrow" w:cs="Tahoma"/>
-        </w:rPr>
-        <w:t xml:space="preserve"> </w:t>
-      </w:r>
-      <w:proofErr w:type="spellStart"/>
-      <w:r>
-        <w:rPr>
-          <w:rFonts w:ascii="Arial Narrow" w:eastAsia="Calibri" w:hAnsi="Arial Narrow" w:cs="Tahoma"/>
-        </w:rPr>
-        <w:t>Polri</w:t>
-      </w:r>
-      <w:proofErr w:type="spellEnd"/>
+          <w:color w:val="FF0000"/>
+        </w:rPr>
+        <w:t>Ruang Rapat Detasemen C Ropaminal Divpropam Polri</w:t>
+      </w:r>
       <w:r>
         <w:rPr>
           <w:rFonts w:ascii="Arial Narrow" w:eastAsia="Calibri" w:hAnsi="Arial Narrow" w:cs="Tahoma"/>
@@ -4401,21 +1718,18 @@
         </w:rPr>
         <w:t xml:space="preserve">       </w:t>
       </w:r>
-      <w:proofErr w:type="spellStart"/>
       <w:r>
         <w:rPr>
           <w:rFonts w:ascii="Arial Narrow" w:eastAsia="Calibri" w:hAnsi="Arial Narrow" w:cs="Tahoma"/>
         </w:rPr>
         <w:t>Pakaian</w:t>
       </w:r>
-      <w:proofErr w:type="spellEnd"/>
       <w:r>
         <w:rPr>
           <w:rFonts w:ascii="Arial Narrow" w:eastAsia="Calibri" w:hAnsi="Arial Narrow" w:cs="Tahoma"/>
         </w:rPr>
         <w:tab/>
       </w:r>
-      <w:proofErr w:type="gramStart"/>
       <w:r>
         <w:rPr>
           <w:rFonts w:ascii="Arial Narrow" w:eastAsia="Calibri" w:hAnsi="Arial Narrow" w:cs="Tahoma"/>
@@ -4432,9 +1746,8 @@
         <w:rPr>
           <w:rFonts w:ascii="Arial Narrow" w:eastAsia="Calibri" w:hAnsi="Arial Narrow" w:cs="Tahoma"/>
         </w:rPr>
-        <w:t>:</w:t>
-      </w:r>
-      <w:proofErr w:type="gramEnd"/>
+        <w:t xml:space="preserve">: </w:t>
+      </w:r>
       <w:r>
         <w:rPr>
           <w:rFonts w:ascii="Arial Narrow" w:eastAsia="Calibri" w:hAnsi="Arial Narrow" w:cs="Tahoma"/>
@@ -4445,55 +1758,7 @@
         <w:rPr>
           <w:rFonts w:ascii="Arial Narrow" w:eastAsia="Calibri" w:hAnsi="Arial Narrow" w:cs="Tahoma"/>
         </w:rPr>
-        <w:t xml:space="preserve"> </w:t>
-      </w:r>
-      <w:r>
-        <w:rPr>
-          <w:rFonts w:ascii="Arial Narrow" w:eastAsia="Calibri" w:hAnsi="Arial Narrow" w:cs="Tahoma"/>
-        </w:rPr>
-        <w:t xml:space="preserve">yang </w:t>
-      </w:r>
-      <w:proofErr w:type="spellStart"/>
-      <w:r>
-        <w:rPr>
-          <w:rFonts w:ascii="Arial Narrow" w:eastAsia="Calibri" w:hAnsi="Arial Narrow" w:cs="Tahoma"/>
-        </w:rPr>
-        <w:t>berlaku</w:t>
-      </w:r>
-      <w:proofErr w:type="spellEnd"/>
-      <w:r>
-        <w:rPr>
-          <w:rFonts w:ascii="Arial Narrow" w:eastAsia="Calibri" w:hAnsi="Arial Narrow" w:cs="Tahoma"/>
-        </w:rPr>
-        <w:t xml:space="preserve"> pada </w:t>
-      </w:r>
-      <w:proofErr w:type="spellStart"/>
-      <w:r>
-        <w:rPr>
-          <w:rFonts w:ascii="Arial Narrow" w:eastAsia="Calibri" w:hAnsi="Arial Narrow" w:cs="Tahoma"/>
-        </w:rPr>
-        <w:t>hari</w:t>
-      </w:r>
-      <w:proofErr w:type="spellEnd"/>
-      <w:r>
-        <w:rPr>
-          <w:rFonts w:ascii="Arial Narrow" w:eastAsia="Calibri" w:hAnsi="Arial Narrow" w:cs="Tahoma"/>
-        </w:rPr>
-        <w:t xml:space="preserve"> </w:t>
-      </w:r>
-      <w:proofErr w:type="spellStart"/>
-      <w:r>
-        <w:rPr>
-          <w:rFonts w:ascii="Arial Narrow" w:eastAsia="Calibri" w:hAnsi="Arial Narrow" w:cs="Tahoma"/>
-        </w:rPr>
-        <w:t>itu</w:t>
-      </w:r>
-      <w:proofErr w:type="spellEnd"/>
-      <w:r>
-        <w:rPr>
-          <w:rFonts w:ascii="Arial Narrow" w:eastAsia="Calibri" w:hAnsi="Arial Narrow" w:cs="Tahoma"/>
-        </w:rPr>
-        <w:t>;</w:t>
+        <w:t>yang berlaku pada hari itu;</w:t>
       </w:r>
     </w:p>
     <w:p>
@@ -4510,13 +1775,7 @@
         <w:rPr>
           <w:rFonts w:ascii="Arial Narrow" w:eastAsia="Calibri" w:hAnsi="Arial Narrow" w:cs="Tahoma"/>
         </w:rPr>
-        <w:t xml:space="preserve">     </w:t>
-      </w:r>
-      <w:r>
-        <w:rPr>
-          <w:rFonts w:ascii="Arial Narrow" w:eastAsia="Calibri" w:hAnsi="Arial Narrow" w:cs="Tahoma"/>
-        </w:rPr>
-        <w:t xml:space="preserve"> </w:t>
+        <w:t xml:space="preserve">      </w:t>
       </w:r>
       <w:r>
         <w:rPr>
@@ -4528,48 +1787,19 @@
         <w:rPr>
           <w:rFonts w:ascii="Arial Narrow" w:eastAsia="Calibri" w:hAnsi="Arial Narrow" w:cs="Tahoma"/>
         </w:rPr>
-        <w:t xml:space="preserve">      </w:t>
-      </w:r>
-      <w:r>
-        <w:rPr>
-          <w:rFonts w:ascii="Arial Narrow" w:eastAsia="Calibri" w:hAnsi="Arial Narrow" w:cs="Tahoma"/>
-        </w:rPr>
-        <w:t xml:space="preserve"> </w:t>
-      </w:r>
-      <w:proofErr w:type="spellStart"/>
-      <w:r>
-        <w:rPr>
-          <w:rFonts w:ascii="Arial Narrow" w:eastAsia="Calibri" w:hAnsi="Arial Narrow" w:cs="Tahoma"/>
-        </w:rPr>
-        <w:t>Pimpinan</w:t>
-      </w:r>
-      <w:proofErr w:type="spellEnd"/>
-      <w:r>
-        <w:rPr>
-          <w:rFonts w:ascii="Arial Narrow" w:eastAsia="Calibri" w:hAnsi="Arial Narrow" w:cs="Tahoma"/>
-        </w:rPr>
-        <w:t xml:space="preserve"> </w:t>
-      </w:r>
-      <w:proofErr w:type="spellStart"/>
-      <w:r>
-        <w:rPr>
-          <w:rFonts w:ascii="Arial Narrow" w:eastAsia="Calibri" w:hAnsi="Arial Narrow" w:cs="Tahoma"/>
-        </w:rPr>
-        <w:t>gelar</w:t>
-      </w:r>
-      <w:proofErr w:type="spellEnd"/>
-      <w:r>
-        <w:rPr>
-          <w:rFonts w:ascii="Arial Narrow" w:eastAsia="Calibri" w:hAnsi="Arial Narrow" w:cs="Tahoma"/>
-        </w:rPr>
-        <w:t xml:space="preserve">         </w:t>
-      </w:r>
-      <w:proofErr w:type="gramStart"/>
-      <w:r>
-        <w:rPr>
-          <w:rFonts w:ascii="Arial Narrow" w:eastAsia="Calibri" w:hAnsi="Arial Narrow" w:cs="Tahoma"/>
-        </w:rPr>
-        <w:t xml:space="preserve">  </w:t>
+        <w:t xml:space="preserve">       </w:t>
+      </w:r>
+      <w:r>
+        <w:rPr>
+          <w:rFonts w:ascii="Arial Narrow" w:eastAsia="Calibri" w:hAnsi="Arial Narrow" w:cs="Tahoma"/>
+        </w:rPr>
+        <w:t>Pimpinan gelar</w:t>
+      </w:r>
+      <w:r>
+        <w:rPr>
+          <w:rFonts w:ascii="Arial Narrow" w:eastAsia="Calibri" w:hAnsi="Arial Narrow" w:cs="Tahoma"/>
+        </w:rPr>
+        <w:t xml:space="preserve">           </w:t>
       </w:r>
       <w:r>
         <w:rPr>
@@ -4577,7 +1807,6 @@
         </w:rPr>
         <w:t>:</w:t>
       </w:r>
-      <w:proofErr w:type="gramEnd"/>
       <w:r>
         <w:rPr>
           <w:rFonts w:ascii="Arial Narrow" w:eastAsia="Calibri" w:hAnsi="Arial Narrow" w:cs="Tahoma"/>
@@ -4587,103 +1816,23 @@
       <w:r>
         <w:rPr>
           <w:rFonts w:ascii="Arial Narrow" w:eastAsia="Calibri" w:hAnsi="Arial Narrow" w:cs="Tahoma"/>
-        </w:rPr>
-        <w:t xml:space="preserve">KOMBES POL </w:t>
-      </w:r>
-      <w:r>
-        <w:rPr>
-          <w:rFonts w:ascii="Arial Narrow" w:eastAsia="Calibri" w:hAnsi="Arial Narrow" w:cs="Tahoma"/>
-        </w:rPr>
-        <w:t xml:space="preserve">ARMAINI, S.I.K. </w:t>
+          <w:color w:val="FF0000"/>
+        </w:rPr>
+        <w:t xml:space="preserve">KOMBES POL ARMAINI, S.I.K. </w:t>
       </w:r>
       <w:bookmarkStart w:id="11" w:name="_Hlk92698515"/>
-      <w:proofErr w:type="spellStart"/>
-      <w:r>
-        <w:rPr>
-          <w:rFonts w:ascii="Arial Narrow" w:eastAsia="Calibri" w:hAnsi="Arial Narrow" w:cs="Tahoma"/>
-        </w:rPr>
-        <w:t>jabatan</w:t>
-      </w:r>
-      <w:proofErr w:type="spellEnd"/>
-      <w:r>
-        <w:rPr>
-          <w:rFonts w:ascii="Arial Narrow" w:eastAsia="Calibri" w:hAnsi="Arial Narrow" w:cs="Tahoma"/>
-        </w:rPr>
-        <w:t xml:space="preserve"> </w:t>
-      </w:r>
-      <w:proofErr w:type="spellStart"/>
-      <w:r>
-        <w:rPr>
-          <w:rFonts w:ascii="Arial Narrow" w:eastAsia="Calibri" w:hAnsi="Arial Narrow" w:cs="Tahoma"/>
-        </w:rPr>
-        <w:t>Ka</w:t>
-      </w:r>
-      <w:r>
-        <w:rPr>
-          <w:rFonts w:ascii="Arial Narrow" w:eastAsia="Calibri" w:hAnsi="Arial Narrow" w:cs="Tahoma"/>
-        </w:rPr>
-        <w:t>bagprodok</w:t>
-      </w:r>
-      <w:proofErr w:type="spellEnd"/>
-      <w:r>
-        <w:rPr>
-          <w:rFonts w:ascii="Arial Narrow" w:eastAsia="Calibri" w:hAnsi="Arial Narrow" w:cs="Tahoma"/>
-        </w:rPr>
-        <w:t xml:space="preserve"> </w:t>
-      </w:r>
-      <w:proofErr w:type="spellStart"/>
-      <w:r>
-        <w:rPr>
-          <w:rFonts w:ascii="Arial Narrow" w:eastAsia="Calibri" w:hAnsi="Arial Narrow" w:cs="Tahoma"/>
-        </w:rPr>
-        <w:t>R</w:t>
-      </w:r>
-      <w:r>
-        <w:rPr>
-          <w:rFonts w:ascii="Arial Narrow" w:eastAsia="Calibri" w:hAnsi="Arial Narrow" w:cs="Tahoma"/>
-        </w:rPr>
-        <w:t>opam</w:t>
-      </w:r>
-      <w:r>
-        <w:rPr>
-          <w:rFonts w:ascii="Arial Narrow" w:eastAsia="Calibri" w:hAnsi="Arial Narrow" w:cs="Tahoma"/>
-        </w:rPr>
-        <w:t>inal</w:t>
-      </w:r>
-      <w:proofErr w:type="spellEnd"/>
-      <w:r>
-        <w:rPr>
-          <w:rFonts w:ascii="Arial Narrow" w:eastAsia="Calibri" w:hAnsi="Arial Narrow" w:cs="Tahoma"/>
-        </w:rPr>
-        <w:t xml:space="preserve"> </w:t>
-      </w:r>
-      <w:proofErr w:type="spellStart"/>
-      <w:r>
-        <w:rPr>
-          <w:rFonts w:ascii="Arial Narrow" w:eastAsia="Calibri" w:hAnsi="Arial Narrow" w:cs="Tahoma"/>
-        </w:rPr>
-        <w:t>Divpropam</w:t>
-      </w:r>
-      <w:proofErr w:type="spellEnd"/>
-      <w:r>
-        <w:rPr>
-          <w:rFonts w:ascii="Arial Narrow" w:eastAsia="Calibri" w:hAnsi="Arial Narrow" w:cs="Tahoma"/>
-        </w:rPr>
-        <w:t xml:space="preserve"> </w:t>
-      </w:r>
-      <w:proofErr w:type="spellStart"/>
-      <w:r>
-        <w:rPr>
-          <w:rFonts w:ascii="Arial Narrow" w:eastAsia="Calibri" w:hAnsi="Arial Narrow" w:cs="Tahoma"/>
-        </w:rPr>
-        <w:t>Polri</w:t>
-      </w:r>
-      <w:proofErr w:type="spellEnd"/>
-      <w:r>
-        <w:rPr>
-          <w:rFonts w:ascii="Arial Narrow" w:eastAsia="Calibri" w:hAnsi="Arial Narrow" w:cs="Tahoma"/>
-        </w:rPr>
-        <w:t>;</w:t>
+      <w:r>
+        <w:rPr>
+          <w:rFonts w:ascii="Arial Narrow" w:eastAsia="Calibri" w:hAnsi="Arial Narrow" w:cs="Tahoma"/>
+          <w:color w:val="FF0000"/>
+        </w:rPr>
+        <w:t>jabatan Kabagprodok Ropaminal Divpropam Polr</w:t>
+      </w:r>
+      <w:r>
+        <w:rPr>
+          <w:rFonts w:ascii="Arial Narrow" w:eastAsia="Calibri" w:hAnsi="Arial Narrow" w:cs="Tahoma"/>
+        </w:rPr>
+        <w:t>i;</w:t>
       </w:r>
     </w:p>
     <w:p>
@@ -4751,70 +1900,33 @@
         <w:rPr>
           <w:rFonts w:ascii="Arial Narrow" w:eastAsia="Calibri" w:hAnsi="Arial Narrow" w:cs="Tahoma"/>
         </w:rPr>
-        <w:t xml:space="preserve">         </w:t>
-      </w:r>
+        <w:t xml:space="preserve">          </w:t>
+      </w:r>
+      <w:r>
+        <w:rPr>
+          <w:rFonts w:ascii="Arial Narrow" w:eastAsia="Calibri" w:hAnsi="Arial Narrow" w:cs="Tahoma"/>
+        </w:rPr>
+        <w:t>f.</w:t>
+      </w:r>
+      <w:r>
+        <w:rPr>
+          <w:rFonts w:ascii="Arial Narrow" w:eastAsia="Calibri" w:hAnsi="Arial Narrow" w:cs="Tahoma"/>
+        </w:rPr>
+        <w:t xml:space="preserve">        </w:t>
+      </w:r>
+      <w:r>
+        <w:rPr>
+          <w:rFonts w:ascii="Arial Narrow" w:eastAsia="Calibri" w:hAnsi="Arial Narrow" w:cs="Tahoma"/>
+        </w:rPr>
+        <w:t>Peserta gelar perkara</w:t>
+      </w:r>
+      <w:bookmarkStart w:id="12" w:name="_Hlk66796463"/>
       <w:r>
         <w:rPr>
           <w:rFonts w:ascii="Arial Narrow" w:eastAsia="Calibri" w:hAnsi="Arial Narrow" w:cs="Tahoma"/>
         </w:rPr>
         <w:t xml:space="preserve"> </w:t>
       </w:r>
-      <w:r>
-        <w:rPr>
-          <w:rFonts w:ascii="Arial Narrow" w:eastAsia="Calibri" w:hAnsi="Arial Narrow" w:cs="Tahoma"/>
-        </w:rPr>
-        <w:t>f.</w:t>
-      </w:r>
-      <w:r>
-        <w:rPr>
-          <w:rFonts w:ascii="Arial Narrow" w:eastAsia="Calibri" w:hAnsi="Arial Narrow" w:cs="Tahoma"/>
-        </w:rPr>
-        <w:t xml:space="preserve">        </w:t>
-      </w:r>
-      <w:proofErr w:type="spellStart"/>
-      <w:r>
-        <w:rPr>
-          <w:rFonts w:ascii="Arial Narrow" w:eastAsia="Calibri" w:hAnsi="Arial Narrow" w:cs="Tahoma"/>
-        </w:rPr>
-        <w:t>Peserta</w:t>
-      </w:r>
-      <w:proofErr w:type="spellEnd"/>
-      <w:r>
-        <w:rPr>
-          <w:rFonts w:ascii="Arial Narrow" w:eastAsia="Calibri" w:hAnsi="Arial Narrow" w:cs="Tahoma"/>
-        </w:rPr>
-        <w:t xml:space="preserve"> </w:t>
-      </w:r>
-      <w:proofErr w:type="spellStart"/>
-      <w:r>
-        <w:rPr>
-          <w:rFonts w:ascii="Arial Narrow" w:eastAsia="Calibri" w:hAnsi="Arial Narrow" w:cs="Tahoma"/>
-        </w:rPr>
-        <w:t>gelar</w:t>
-      </w:r>
-      <w:proofErr w:type="spellEnd"/>
-      <w:r>
-        <w:rPr>
-          <w:rFonts w:ascii="Arial Narrow" w:eastAsia="Calibri" w:hAnsi="Arial Narrow" w:cs="Tahoma"/>
-        </w:rPr>
-        <w:t xml:space="preserve"> </w:t>
-      </w:r>
-      <w:proofErr w:type="spellStart"/>
-      <w:proofErr w:type="gramStart"/>
-      <w:r>
-        <w:rPr>
-          <w:rFonts w:ascii="Arial Narrow" w:eastAsia="Calibri" w:hAnsi="Arial Narrow" w:cs="Tahoma"/>
-        </w:rPr>
-        <w:t>perkara</w:t>
-      </w:r>
-      <w:bookmarkStart w:id="12" w:name="_Hlk66796463"/>
-      <w:proofErr w:type="spellEnd"/>
-      <w:r>
-        <w:rPr>
-          <w:rFonts w:ascii="Arial Narrow" w:eastAsia="Calibri" w:hAnsi="Arial Narrow" w:cs="Tahoma"/>
-        </w:rPr>
-        <w:t xml:space="preserve"> </w:t>
-      </w:r>
       <w:bookmarkStart w:id="13" w:name="_Hlk99554980"/>
       <w:r>
         <w:rPr>
@@ -4822,7 +1934,6 @@
         </w:rPr>
         <w:t>:</w:t>
       </w:r>
-      <w:proofErr w:type="gramEnd"/>
       <w:r>
         <w:rPr>
           <w:rFonts w:ascii="Arial Narrow" w:eastAsia="Calibri" w:hAnsi="Arial Narrow" w:cs="Tahoma"/>
@@ -4862,122 +1973,9 @@
       <w:r>
         <w:rPr>
           <w:rFonts w:ascii="Arial Narrow" w:eastAsia="Calibri" w:hAnsi="Arial Narrow" w:cs="Tahoma"/>
-        </w:rPr>
-        <w:t>AKBP</w:t>
-      </w:r>
-      <w:r>
-        <w:rPr>
-          <w:rFonts w:ascii="Arial Narrow" w:eastAsia="Calibri" w:hAnsi="Arial Narrow" w:cs="Tahoma"/>
-        </w:rPr>
-        <w:t xml:space="preserve"> </w:t>
-      </w:r>
-      <w:r>
-        <w:rPr>
-          <w:rFonts w:ascii="Arial Narrow" w:eastAsia="Calibri" w:hAnsi="Arial Narrow" w:cs="Tahoma"/>
-        </w:rPr>
-        <w:t xml:space="preserve">RADITE HERNAWA, </w:t>
-      </w:r>
-      <w:proofErr w:type="spellStart"/>
-      <w:r>
-        <w:rPr>
-          <w:rFonts w:ascii="Arial Narrow" w:eastAsia="Calibri" w:hAnsi="Arial Narrow" w:cs="Tahoma"/>
-        </w:rPr>
-        <w:t>S.Pd</w:t>
-      </w:r>
-      <w:proofErr w:type="spellEnd"/>
-      <w:r>
-        <w:rPr>
-          <w:rFonts w:ascii="Arial Narrow" w:eastAsia="Calibri" w:hAnsi="Arial Narrow" w:cs="Tahoma"/>
-        </w:rPr>
-        <w:t xml:space="preserve">. </w:t>
-      </w:r>
-      <w:proofErr w:type="spellStart"/>
-      <w:r>
-        <w:rPr>
-          <w:rFonts w:ascii="Arial Narrow" w:eastAsia="Calibri" w:hAnsi="Arial Narrow" w:cs="Tahoma"/>
-        </w:rPr>
-        <w:t>jabatan</w:t>
-      </w:r>
-      <w:proofErr w:type="spellEnd"/>
-      <w:r>
-        <w:rPr>
-          <w:rFonts w:ascii="Arial Narrow" w:eastAsia="Calibri" w:hAnsi="Arial Narrow" w:cs="Tahoma"/>
-        </w:rPr>
-        <w:t xml:space="preserve"> </w:t>
-      </w:r>
-      <w:proofErr w:type="spellStart"/>
-      <w:r>
-        <w:rPr>
-          <w:rFonts w:ascii="Arial Narrow" w:eastAsia="Calibri" w:hAnsi="Arial Narrow" w:cs="Tahoma"/>
-        </w:rPr>
-        <w:t>Wakaden</w:t>
-      </w:r>
-      <w:proofErr w:type="spellEnd"/>
-      <w:r>
-        <w:rPr>
-          <w:rFonts w:ascii="Arial Narrow" w:eastAsia="Calibri" w:hAnsi="Arial Narrow" w:cs="Tahoma"/>
-        </w:rPr>
-        <w:t xml:space="preserve"> </w:t>
-      </w:r>
-      <w:r>
-        <w:rPr>
-          <w:rFonts w:ascii="Arial Narrow" w:eastAsia="Calibri" w:hAnsi="Arial Narrow" w:cs="Tahoma"/>
-        </w:rPr>
-        <w:t>C</w:t>
-      </w:r>
-      <w:r>
-        <w:rPr>
-          <w:rFonts w:ascii="Arial Narrow" w:eastAsia="Calibri" w:hAnsi="Arial Narrow" w:cs="Tahoma"/>
-        </w:rPr>
-        <w:t xml:space="preserve"> </w:t>
-      </w:r>
-      <w:r>
-        <w:rPr>
-          <w:rFonts w:ascii="Arial Narrow" w:eastAsia="Calibri" w:hAnsi="Arial Narrow" w:cs="Tahoma"/>
-        </w:rPr>
-        <w:t xml:space="preserve"> </w:t>
-      </w:r>
-      <w:proofErr w:type="spellStart"/>
-      <w:r>
-        <w:rPr>
-          <w:rFonts w:ascii="Arial Narrow" w:eastAsia="Calibri" w:hAnsi="Arial Narrow" w:cs="Tahoma"/>
-        </w:rPr>
-        <w:t>Ropaminal</w:t>
-      </w:r>
-      <w:proofErr w:type="spellEnd"/>
-      <w:r>
-        <w:rPr>
-          <w:rFonts w:ascii="Arial Narrow" w:eastAsia="Calibri" w:hAnsi="Arial Narrow" w:cs="Tahoma"/>
-        </w:rPr>
-        <w:t xml:space="preserve"> </w:t>
-      </w:r>
-      <w:proofErr w:type="spellStart"/>
-      <w:r>
-        <w:rPr>
-          <w:rFonts w:ascii="Arial Narrow" w:eastAsia="Calibri" w:hAnsi="Arial Narrow" w:cs="Tahoma"/>
-        </w:rPr>
-        <w:t>Divpropam</w:t>
-      </w:r>
-      <w:proofErr w:type="spellEnd"/>
-      <w:r>
-        <w:rPr>
-          <w:rFonts w:ascii="Arial Narrow" w:eastAsia="Calibri" w:hAnsi="Arial Narrow" w:cs="Tahoma"/>
-        </w:rPr>
-        <w:t xml:space="preserve"> </w:t>
-      </w:r>
-      <w:proofErr w:type="spellStart"/>
-      <w:r>
-        <w:rPr>
-          <w:rFonts w:ascii="Arial Narrow" w:eastAsia="Calibri" w:hAnsi="Arial Narrow" w:cs="Tahoma"/>
-        </w:rPr>
-        <w:t>Polri</w:t>
-      </w:r>
-      <w:proofErr w:type="spellEnd"/>
-      <w:r>
-        <w:rPr>
-          <w:rFonts w:ascii="Arial Narrow" w:eastAsia="Calibri" w:hAnsi="Arial Narrow" w:cs="Tahoma"/>
-        </w:rPr>
-        <w:t>;</w:t>
+          <w:color w:val="FF0000"/>
+        </w:rPr>
+        <w:t>AKBP RADITE HERNAWA, S.Pd. jabatan Wakaden C  Ropaminal Divpropam Polri;</w:t>
       </w:r>
     </w:p>
     <w:p>
@@ -5005,19 +2003,7 @@
           <w:rFonts w:ascii="Arial Narrow" w:eastAsia="Calibri" w:hAnsi="Arial Narrow" w:cs="Tahoma"/>
         </w:rPr>
         <w:tab/>
-        <w:t xml:space="preserve">                                      </w:t>
-      </w:r>
-      <w:r>
-        <w:rPr>
-          <w:rFonts w:ascii="Arial Narrow" w:eastAsia="Calibri" w:hAnsi="Arial Narrow" w:cs="Tahoma"/>
-        </w:rPr>
-        <w:t>2</w:t>
-      </w:r>
-      <w:r>
-        <w:rPr>
-          <w:rFonts w:ascii="Arial Narrow" w:eastAsia="Calibri" w:hAnsi="Arial Narrow" w:cs="Tahoma"/>
-        </w:rPr>
-        <w:t>)</w:t>
+        <w:t xml:space="preserve">                                      2)</w:t>
       </w:r>
       <w:r>
         <w:rPr>
@@ -5028,85 +2014,10 @@
       <w:r>
         <w:rPr>
           <w:rFonts w:ascii="Arial Narrow" w:eastAsia="Calibri" w:hAnsi="Arial Narrow" w:cs="Tahoma"/>
-        </w:rPr>
-        <w:t xml:space="preserve">KOMPOL YULIARSO ENDRY P, S.H. </w:t>
-      </w:r>
-      <w:proofErr w:type="spellStart"/>
-      <w:r>
-        <w:rPr>
-          <w:rFonts w:ascii="Arial Narrow" w:eastAsia="Calibri" w:hAnsi="Arial Narrow" w:cs="Tahoma"/>
-        </w:rPr>
-        <w:t>jabatan</w:t>
-      </w:r>
-      <w:proofErr w:type="spellEnd"/>
-      <w:r>
-        <w:rPr>
-          <w:rFonts w:ascii="Arial Narrow" w:eastAsia="Calibri" w:hAnsi="Arial Narrow" w:cs="Tahoma"/>
-        </w:rPr>
-        <w:t xml:space="preserve"> </w:t>
-      </w:r>
-      <w:r>
-        <w:rPr>
-          <w:rFonts w:ascii="Arial Narrow" w:eastAsia="Calibri" w:hAnsi="Arial Narrow" w:cs="Tahoma"/>
-        </w:rPr>
-        <w:t xml:space="preserve">Paur Dok </w:t>
-      </w:r>
-      <w:proofErr w:type="spellStart"/>
-      <w:r>
-        <w:rPr>
-          <w:rFonts w:ascii="Arial Narrow" w:eastAsia="Calibri" w:hAnsi="Arial Narrow" w:cs="Tahoma"/>
-        </w:rPr>
-        <w:t>Bag</w:t>
-      </w:r>
-      <w:r>
-        <w:rPr>
-          <w:rFonts w:ascii="Arial Narrow" w:eastAsia="Calibri" w:hAnsi="Arial Narrow" w:cs="Tahoma"/>
-        </w:rPr>
-        <w:t>prodok</w:t>
-      </w:r>
-      <w:proofErr w:type="spellEnd"/>
-      <w:r>
-        <w:rPr>
-          <w:rFonts w:ascii="Arial Narrow" w:eastAsia="Calibri" w:hAnsi="Arial Narrow" w:cs="Tahoma"/>
-        </w:rPr>
-        <w:t xml:space="preserve"> </w:t>
-      </w:r>
-      <w:proofErr w:type="spellStart"/>
-      <w:r>
-        <w:rPr>
-          <w:rFonts w:ascii="Arial Narrow" w:eastAsia="Calibri" w:hAnsi="Arial Narrow" w:cs="Tahoma"/>
-        </w:rPr>
-        <w:t>Ropaminal</w:t>
-      </w:r>
-      <w:proofErr w:type="spellEnd"/>
-      <w:r>
-        <w:rPr>
-          <w:rFonts w:ascii="Arial Narrow" w:eastAsia="Calibri" w:hAnsi="Arial Narrow" w:cs="Tahoma"/>
-        </w:rPr>
-        <w:t xml:space="preserve"> </w:t>
-      </w:r>
-      <w:proofErr w:type="spellStart"/>
-      <w:r>
-        <w:rPr>
-          <w:rFonts w:ascii="Arial Narrow" w:eastAsia="Calibri" w:hAnsi="Arial Narrow" w:cs="Tahoma"/>
-        </w:rPr>
-        <w:t>Divpropam</w:t>
-      </w:r>
-      <w:proofErr w:type="spellEnd"/>
-      <w:r>
-        <w:rPr>
-          <w:rFonts w:ascii="Arial Narrow" w:eastAsia="Calibri" w:hAnsi="Arial Narrow" w:cs="Tahoma"/>
-        </w:rPr>
-        <w:t xml:space="preserve"> </w:t>
-      </w:r>
-      <w:proofErr w:type="spellStart"/>
-      <w:r>
-        <w:rPr>
-          <w:rFonts w:ascii="Arial Narrow" w:eastAsia="Calibri" w:hAnsi="Arial Narrow" w:cs="Tahoma"/>
-        </w:rPr>
-        <w:t>Polri</w:t>
-      </w:r>
-      <w:proofErr w:type="spellEnd"/>
+          <w:color w:val="FF0000"/>
+        </w:rPr>
+        <w:t>KOMPOL YULIARSO ENDRY P, S.H. jabatan Paur Dok Bagprodok Ropaminal Divpropam Polri</w:t>
+      </w:r>
       <w:r>
         <w:rPr>
           <w:rFonts w:ascii="Arial Narrow" w:eastAsia="Calibri" w:hAnsi="Arial Narrow" w:cs="Tahoma"/>
@@ -5150,96 +2061,9 @@
       <w:r>
         <w:rPr>
           <w:rFonts w:ascii="Arial Narrow" w:eastAsia="Calibri" w:hAnsi="Arial Narrow" w:cs="Tahoma"/>
-        </w:rPr>
-        <w:t xml:space="preserve">KOMPOL </w:t>
-      </w:r>
-      <w:r>
-        <w:rPr>
-          <w:rFonts w:ascii="Arial Narrow" w:eastAsia="Calibri" w:hAnsi="Arial Narrow" w:cs="Tahoma"/>
-        </w:rPr>
-        <w:t xml:space="preserve">H. SAELAN </w:t>
-      </w:r>
-      <w:proofErr w:type="spellStart"/>
-      <w:r>
-        <w:rPr>
-          <w:rFonts w:ascii="Arial Narrow" w:eastAsia="Calibri" w:hAnsi="Arial Narrow" w:cs="Tahoma"/>
-        </w:rPr>
-        <w:t>ja</w:t>
-      </w:r>
-      <w:r>
-        <w:rPr>
-          <w:rFonts w:ascii="Arial Narrow" w:eastAsia="Calibri" w:hAnsi="Arial Narrow" w:cs="Tahoma"/>
-        </w:rPr>
-        <w:t>batan</w:t>
-      </w:r>
-      <w:proofErr w:type="spellEnd"/>
-      <w:r>
-        <w:rPr>
-          <w:rFonts w:ascii="Arial Narrow" w:eastAsia="Calibri" w:hAnsi="Arial Narrow" w:cs="Tahoma"/>
-        </w:rPr>
-        <w:t xml:space="preserve"> </w:t>
-      </w:r>
-      <w:proofErr w:type="spellStart"/>
-      <w:r>
-        <w:rPr>
-          <w:rFonts w:ascii="Arial Narrow" w:eastAsia="Calibri" w:hAnsi="Arial Narrow" w:cs="Tahoma"/>
-        </w:rPr>
-        <w:t>Kanit</w:t>
-      </w:r>
-      <w:proofErr w:type="spellEnd"/>
-      <w:r>
-        <w:rPr>
-          <w:rFonts w:ascii="Arial Narrow" w:eastAsia="Calibri" w:hAnsi="Arial Narrow" w:cs="Tahoma"/>
-        </w:rPr>
-        <w:t xml:space="preserve"> III Den B </w:t>
-      </w:r>
-      <w:proofErr w:type="spellStart"/>
-      <w:r>
-        <w:rPr>
-          <w:rFonts w:ascii="Arial Narrow" w:eastAsia="Calibri" w:hAnsi="Arial Narrow" w:cs="Tahoma"/>
-        </w:rPr>
-        <w:t>R</w:t>
-      </w:r>
-      <w:r>
-        <w:rPr>
-          <w:rFonts w:ascii="Arial Narrow" w:eastAsia="Calibri" w:hAnsi="Arial Narrow" w:cs="Tahoma"/>
-        </w:rPr>
-        <w:t>opaminal</w:t>
-      </w:r>
-      <w:proofErr w:type="spellEnd"/>
-      <w:r>
-        <w:rPr>
-          <w:rFonts w:ascii="Arial Narrow" w:eastAsia="Calibri" w:hAnsi="Arial Narrow" w:cs="Tahoma"/>
-        </w:rPr>
-        <w:t xml:space="preserve"> </w:t>
-      </w:r>
-      <w:proofErr w:type="spellStart"/>
-      <w:r>
-        <w:rPr>
-          <w:rFonts w:ascii="Arial Narrow" w:eastAsia="Calibri" w:hAnsi="Arial Narrow" w:cs="Tahoma"/>
-        </w:rPr>
-        <w:t>Divpropam</w:t>
-      </w:r>
-      <w:proofErr w:type="spellEnd"/>
-      <w:r>
-        <w:rPr>
-          <w:rFonts w:ascii="Arial Narrow" w:eastAsia="Calibri" w:hAnsi="Arial Narrow" w:cs="Tahoma"/>
-        </w:rPr>
-        <w:t xml:space="preserve"> </w:t>
-      </w:r>
-      <w:proofErr w:type="spellStart"/>
-      <w:r>
-        <w:rPr>
-          <w:rFonts w:ascii="Arial Narrow" w:eastAsia="Calibri" w:hAnsi="Arial Narrow" w:cs="Tahoma"/>
-        </w:rPr>
-        <w:t>Polri</w:t>
-      </w:r>
-      <w:proofErr w:type="spellEnd"/>
-      <w:r>
-        <w:rPr>
-          <w:rFonts w:ascii="Arial Narrow" w:eastAsia="Calibri" w:hAnsi="Arial Narrow" w:cs="Tahoma"/>
-        </w:rPr>
-        <w:t>;</w:t>
+          <w:color w:val="FF0000"/>
+        </w:rPr>
+        <w:t>KOMPOL H. SAELAN jabatan Kanit III Den B Ropaminal Divpropam Polri;</w:t>
       </w:r>
     </w:p>
     <w:p>
@@ -5278,85 +2102,10 @@
       <w:r>
         <w:rPr>
           <w:rFonts w:ascii="Arial Narrow" w:eastAsia="Calibri" w:hAnsi="Arial Narrow" w:cs="Tahoma"/>
-        </w:rPr>
-        <w:t xml:space="preserve">KOMPOL SYAHRUL HARIADY, S.I.K. </w:t>
-      </w:r>
-      <w:r>
-        <w:rPr>
-          <w:rFonts w:ascii="Arial Narrow" w:eastAsia="Calibri" w:hAnsi="Arial Narrow" w:cs="Tahoma"/>
-        </w:rPr>
-        <w:t xml:space="preserve"> </w:t>
-      </w:r>
-      <w:proofErr w:type="spellStart"/>
-      <w:r>
-        <w:rPr>
-          <w:rFonts w:ascii="Arial Narrow" w:eastAsia="Calibri" w:hAnsi="Arial Narrow" w:cs="Tahoma"/>
-        </w:rPr>
-        <w:t>jabatan</w:t>
-      </w:r>
-      <w:proofErr w:type="spellEnd"/>
-      <w:r>
-        <w:rPr>
-          <w:rFonts w:ascii="Arial Narrow" w:eastAsia="Calibri" w:hAnsi="Arial Narrow" w:cs="Tahoma"/>
-        </w:rPr>
-        <w:t xml:space="preserve"> </w:t>
-      </w:r>
-      <w:proofErr w:type="spellStart"/>
-      <w:r>
-        <w:rPr>
-          <w:rFonts w:ascii="Arial Narrow" w:eastAsia="Calibri" w:hAnsi="Arial Narrow" w:cs="Tahoma"/>
-        </w:rPr>
-        <w:t>Kanit</w:t>
-      </w:r>
-      <w:proofErr w:type="spellEnd"/>
-      <w:r>
-        <w:rPr>
-          <w:rFonts w:ascii="Arial Narrow" w:eastAsia="Calibri" w:hAnsi="Arial Narrow" w:cs="Tahoma"/>
-        </w:rPr>
-        <w:t xml:space="preserve"> I </w:t>
-      </w:r>
-      <w:r>
-        <w:rPr>
-          <w:rFonts w:ascii="Arial Narrow" w:eastAsia="Calibri" w:hAnsi="Arial Narrow" w:cs="Tahoma"/>
-        </w:rPr>
-        <w:t xml:space="preserve">Den C </w:t>
-      </w:r>
-      <w:proofErr w:type="spellStart"/>
-      <w:r>
-        <w:rPr>
-          <w:rFonts w:ascii="Arial Narrow" w:eastAsia="Calibri" w:hAnsi="Arial Narrow" w:cs="Tahoma"/>
-        </w:rPr>
-        <w:t>Ropaminal</w:t>
-      </w:r>
-      <w:proofErr w:type="spellEnd"/>
-      <w:r>
-        <w:rPr>
-          <w:rFonts w:ascii="Arial Narrow" w:eastAsia="Calibri" w:hAnsi="Arial Narrow" w:cs="Tahoma"/>
-        </w:rPr>
-        <w:t xml:space="preserve"> </w:t>
-      </w:r>
-      <w:proofErr w:type="spellStart"/>
-      <w:r>
-        <w:rPr>
-          <w:rFonts w:ascii="Arial Narrow" w:eastAsia="Calibri" w:hAnsi="Arial Narrow" w:cs="Tahoma"/>
-        </w:rPr>
-        <w:t>Divpropam</w:t>
-      </w:r>
-      <w:proofErr w:type="spellEnd"/>
-      <w:r>
-        <w:rPr>
-          <w:rFonts w:ascii="Arial Narrow" w:eastAsia="Calibri" w:hAnsi="Arial Narrow" w:cs="Tahoma"/>
-        </w:rPr>
-        <w:t xml:space="preserve"> </w:t>
-      </w:r>
-      <w:proofErr w:type="spellStart"/>
-      <w:r>
-        <w:rPr>
-          <w:rFonts w:ascii="Arial Narrow" w:eastAsia="Calibri" w:hAnsi="Arial Narrow" w:cs="Tahoma"/>
-        </w:rPr>
-        <w:t>Polri</w:t>
-      </w:r>
-      <w:proofErr w:type="spellEnd"/>
+          <w:color w:val="FF0000"/>
+        </w:rPr>
+        <w:t>KOMPOL SYAHRUL HARIADY, S.I.K.  jabatan Kanit I Den C Ropaminal Divpropam Polri</w:t>
+      </w:r>
       <w:r>
         <w:rPr>
           <w:rFonts w:ascii="Arial Narrow" w:eastAsia="Calibri" w:hAnsi="Arial Narrow" w:cs="Tahoma"/>
@@ -5400,87 +2149,10 @@
       <w:r>
         <w:rPr>
           <w:rFonts w:ascii="Arial Narrow" w:eastAsia="Calibri" w:hAnsi="Arial Narrow" w:cs="Tahoma"/>
-        </w:rPr>
-        <w:t xml:space="preserve">IPTU YULIUS SYAHPUTRA, </w:t>
-      </w:r>
-      <w:proofErr w:type="spellStart"/>
-      <w:r>
-        <w:rPr>
-          <w:rFonts w:ascii="Arial Narrow" w:eastAsia="Calibri" w:hAnsi="Arial Narrow" w:cs="Tahoma"/>
-        </w:rPr>
-        <w:t>S.Tr.K</w:t>
-      </w:r>
-      <w:proofErr w:type="spellEnd"/>
-      <w:r>
-        <w:rPr>
-          <w:rFonts w:ascii="Arial Narrow" w:eastAsia="Calibri" w:hAnsi="Arial Narrow" w:cs="Tahoma"/>
-        </w:rPr>
-        <w:t xml:space="preserve">., S.I.K.  </w:t>
-      </w:r>
-      <w:proofErr w:type="spellStart"/>
-      <w:r>
-        <w:rPr>
-          <w:rFonts w:ascii="Arial Narrow" w:eastAsia="Calibri" w:hAnsi="Arial Narrow" w:cs="Tahoma"/>
-        </w:rPr>
-        <w:t>jabatan</w:t>
-      </w:r>
-      <w:proofErr w:type="spellEnd"/>
-      <w:r>
-        <w:rPr>
-          <w:rFonts w:ascii="Arial Narrow" w:eastAsia="Calibri" w:hAnsi="Arial Narrow" w:cs="Tahoma"/>
-        </w:rPr>
-        <w:t xml:space="preserve"> PS. </w:t>
-      </w:r>
-      <w:proofErr w:type="gramStart"/>
-      <w:r>
-        <w:rPr>
-          <w:rFonts w:ascii="Arial Narrow" w:eastAsia="Calibri" w:hAnsi="Arial Narrow" w:cs="Tahoma"/>
-        </w:rPr>
-        <w:t>Panit !</w:t>
-      </w:r>
-      <w:proofErr w:type="gramEnd"/>
-      <w:r>
-        <w:rPr>
-          <w:rFonts w:ascii="Arial Narrow" w:eastAsia="Calibri" w:hAnsi="Arial Narrow" w:cs="Tahoma"/>
-        </w:rPr>
-        <w:t xml:space="preserve"> Unit III Den A </w:t>
-      </w:r>
-      <w:proofErr w:type="spellStart"/>
-      <w:r>
-        <w:rPr>
-          <w:rFonts w:ascii="Arial Narrow" w:eastAsia="Calibri" w:hAnsi="Arial Narrow" w:cs="Tahoma"/>
-        </w:rPr>
-        <w:t>Ropaminal</w:t>
-      </w:r>
-      <w:proofErr w:type="spellEnd"/>
-      <w:r>
-        <w:rPr>
-          <w:rFonts w:ascii="Arial Narrow" w:eastAsia="Calibri" w:hAnsi="Arial Narrow" w:cs="Tahoma"/>
-        </w:rPr>
-        <w:t xml:space="preserve"> </w:t>
-      </w:r>
-      <w:proofErr w:type="spellStart"/>
-      <w:r>
-        <w:rPr>
-          <w:rFonts w:ascii="Arial Narrow" w:eastAsia="Calibri" w:hAnsi="Arial Narrow" w:cs="Tahoma"/>
-        </w:rPr>
-        <w:t>Divpropam</w:t>
-      </w:r>
-      <w:proofErr w:type="spellEnd"/>
-      <w:r>
-        <w:rPr>
-          <w:rFonts w:ascii="Arial Narrow" w:eastAsia="Calibri" w:hAnsi="Arial Narrow" w:cs="Tahoma"/>
-        </w:rPr>
-        <w:t xml:space="preserve"> </w:t>
-      </w:r>
-      <w:proofErr w:type="spellStart"/>
-      <w:r>
-        <w:rPr>
-          <w:rFonts w:ascii="Arial Narrow" w:eastAsia="Calibri" w:hAnsi="Arial Narrow" w:cs="Tahoma"/>
-        </w:rPr>
-        <w:t>Polri</w:t>
-      </w:r>
-      <w:proofErr w:type="spellEnd"/>
+          <w:color w:val="FF0000"/>
+        </w:rPr>
+        <w:t>IPTU YULIUS SYAHPUTRA, S.Tr.K., S.I.K.  jabatan PS. Panit ! Unit III Den A Ropaminal Divpropam Polri</w:t>
+      </w:r>
       <w:r>
         <w:rPr>
           <w:rFonts w:ascii="Arial Narrow" w:eastAsia="Calibri" w:hAnsi="Arial Narrow" w:cs="Tahoma"/>
@@ -5609,25 +2281,7 @@
           <w:rFonts w:ascii="Arial Narrow" w:eastAsia="Calibri" w:hAnsi="Arial Narrow" w:cs="Tahoma"/>
         </w:rPr>
         <w:tab/>
-        <w:t xml:space="preserve">                                   </w:t>
-      </w:r>
-      <w:r>
-        <w:rPr>
-          <w:rFonts w:ascii="Arial Narrow" w:eastAsia="Calibri" w:hAnsi="Arial Narrow" w:cs="Tahoma"/>
-        </w:rPr>
-        <w:t xml:space="preserve">   </w:t>
-      </w:r>
-      <w:r>
-        <w:rPr>
-          <w:rFonts w:ascii="Arial Narrow" w:eastAsia="Calibri" w:hAnsi="Arial Narrow" w:cs="Tahoma"/>
-        </w:rPr>
-        <w:t>6</w:t>
-      </w:r>
-      <w:r>
-        <w:rPr>
-          <w:rFonts w:ascii="Arial Narrow" w:eastAsia="Calibri" w:hAnsi="Arial Narrow" w:cs="Tahoma"/>
-        </w:rPr>
-        <w:t>)</w:t>
+        <w:t xml:space="preserve">                                      6)</w:t>
       </w:r>
       <w:r>
         <w:rPr>
@@ -5638,113 +2292,10 @@
       <w:r>
         <w:rPr>
           <w:rFonts w:ascii="Arial Narrow" w:eastAsia="Calibri" w:hAnsi="Arial Narrow" w:cs="Tahoma"/>
-        </w:rPr>
-        <w:t xml:space="preserve">IPTU </w:t>
-      </w:r>
-      <w:r>
-        <w:rPr>
-          <w:rFonts w:ascii="Arial Narrow" w:eastAsia="Calibri" w:hAnsi="Arial Narrow" w:cs="Tahoma"/>
-        </w:rPr>
-        <w:t xml:space="preserve">KUZARMAL </w:t>
-      </w:r>
-      <w:proofErr w:type="spellStart"/>
-      <w:r>
-        <w:rPr>
-          <w:rFonts w:ascii="Arial Narrow" w:eastAsia="Calibri" w:hAnsi="Arial Narrow" w:cs="Tahoma"/>
-        </w:rPr>
-        <w:t>j</w:t>
-      </w:r>
-      <w:r>
-        <w:rPr>
-          <w:rFonts w:ascii="Arial Narrow" w:eastAsia="Calibri" w:hAnsi="Arial Narrow" w:cs="Tahoma"/>
-        </w:rPr>
-        <w:t>abatan</w:t>
-      </w:r>
-      <w:proofErr w:type="spellEnd"/>
-      <w:r>
-        <w:rPr>
-          <w:rFonts w:ascii="Arial Narrow" w:eastAsia="Calibri" w:hAnsi="Arial Narrow" w:cs="Tahoma"/>
-        </w:rPr>
-        <w:t xml:space="preserve"> </w:t>
-      </w:r>
-      <w:proofErr w:type="spellStart"/>
-      <w:r>
-        <w:rPr>
-          <w:rFonts w:ascii="Arial Narrow" w:eastAsia="Calibri" w:hAnsi="Arial Narrow" w:cs="Tahoma"/>
-        </w:rPr>
-        <w:t>Pamin</w:t>
-      </w:r>
-      <w:proofErr w:type="spellEnd"/>
-      <w:r>
-        <w:rPr>
-          <w:rFonts w:ascii="Arial Narrow" w:eastAsia="Calibri" w:hAnsi="Arial Narrow" w:cs="Tahoma"/>
-        </w:rPr>
-        <w:t xml:space="preserve"> </w:t>
-      </w:r>
-      <w:proofErr w:type="spellStart"/>
-      <w:r>
-        <w:rPr>
-          <w:rFonts w:ascii="Arial Narrow" w:eastAsia="Calibri" w:hAnsi="Arial Narrow" w:cs="Tahoma"/>
-        </w:rPr>
-        <w:t>Binops</w:t>
-      </w:r>
-      <w:proofErr w:type="spellEnd"/>
-      <w:r>
-        <w:rPr>
-          <w:rFonts w:ascii="Arial Narrow" w:eastAsia="Calibri" w:hAnsi="Arial Narrow" w:cs="Tahoma"/>
-        </w:rPr>
-        <w:t xml:space="preserve"> </w:t>
-      </w:r>
-      <w:proofErr w:type="spellStart"/>
-      <w:r>
-        <w:rPr>
-          <w:rFonts w:ascii="Arial Narrow" w:eastAsia="Calibri" w:hAnsi="Arial Narrow" w:cs="Tahoma"/>
-        </w:rPr>
-        <w:t>Baglitpers</w:t>
-      </w:r>
-      <w:proofErr w:type="spellEnd"/>
-      <w:r>
-        <w:rPr>
-          <w:rFonts w:ascii="Arial Narrow" w:eastAsia="Calibri" w:hAnsi="Arial Narrow" w:cs="Tahoma"/>
-        </w:rPr>
-        <w:t xml:space="preserve"> </w:t>
-      </w:r>
-      <w:proofErr w:type="spellStart"/>
-      <w:r>
-        <w:rPr>
-          <w:rFonts w:ascii="Arial Narrow" w:eastAsia="Calibri" w:hAnsi="Arial Narrow" w:cs="Tahoma"/>
-        </w:rPr>
-        <w:t>Ropaminal</w:t>
-      </w:r>
-      <w:proofErr w:type="spellEnd"/>
-      <w:r>
-        <w:rPr>
-          <w:rFonts w:ascii="Arial Narrow" w:eastAsia="Calibri" w:hAnsi="Arial Narrow" w:cs="Tahoma"/>
-        </w:rPr>
-        <w:t xml:space="preserve"> </w:t>
-      </w:r>
-      <w:proofErr w:type="spellStart"/>
-      <w:r>
-        <w:rPr>
-          <w:rFonts w:ascii="Arial Narrow" w:eastAsia="Calibri" w:hAnsi="Arial Narrow" w:cs="Tahoma"/>
-        </w:rPr>
-        <w:t>Divpropam</w:t>
-      </w:r>
-      <w:proofErr w:type="spellEnd"/>
-      <w:r>
-        <w:rPr>
-          <w:rFonts w:ascii="Arial Narrow" w:eastAsia="Calibri" w:hAnsi="Arial Narrow" w:cs="Tahoma"/>
-        </w:rPr>
-        <w:t xml:space="preserve"> </w:t>
-      </w:r>
-      <w:proofErr w:type="spellStart"/>
-      <w:r>
-        <w:rPr>
-          <w:rFonts w:ascii="Arial Narrow" w:eastAsia="Calibri" w:hAnsi="Arial Narrow" w:cs="Tahoma"/>
-        </w:rPr>
-        <w:t>Polri</w:t>
-      </w:r>
-      <w:proofErr w:type="spellEnd"/>
+          <w:color w:val="FF0000"/>
+        </w:rPr>
+        <w:t>IPTU KUZARMAL jabatan Pamin Binops Baglitpers Ropaminal Divpropam Polri</w:t>
+      </w:r>
       <w:r>
         <w:rPr>
           <w:rFonts w:ascii="Arial Narrow" w:eastAsia="Calibri" w:hAnsi="Arial Narrow" w:cs="Tahoma"/>
@@ -5783,31 +2334,7 @@
           <w:rFonts w:ascii="Arial Narrow" w:eastAsia="Calibri" w:hAnsi="Arial Narrow" w:cs="Tahoma"/>
         </w:rPr>
         <w:tab/>
-        <w:t xml:space="preserve">                              </w:t>
-      </w:r>
-      <w:r>
-        <w:rPr>
-          <w:rFonts w:ascii="Arial Narrow" w:eastAsia="Calibri" w:hAnsi="Arial Narrow" w:cs="Tahoma"/>
-        </w:rPr>
-        <w:t xml:space="preserve">       </w:t>
-      </w:r>
-      <w:r>
-        <w:rPr>
-          <w:rFonts w:ascii="Arial Narrow" w:eastAsia="Calibri" w:hAnsi="Arial Narrow" w:cs="Tahoma"/>
-        </w:rPr>
-        <w:t xml:space="preserve"> </w:t>
-      </w:r>
-      <w:r>
-        <w:rPr>
-          <w:rFonts w:ascii="Arial Narrow" w:eastAsia="Calibri" w:hAnsi="Arial Narrow" w:cs="Tahoma"/>
-        </w:rPr>
-        <w:t>7</w:t>
-      </w:r>
-      <w:r>
-        <w:rPr>
-          <w:rFonts w:ascii="Arial Narrow" w:eastAsia="Calibri" w:hAnsi="Arial Narrow" w:cs="Tahoma"/>
-        </w:rPr>
-        <w:t>)</w:t>
+        <w:t xml:space="preserve">                                      7)</w:t>
       </w:r>
       <w:r>
         <w:rPr>
@@ -5819,101 +2346,10 @@
       <w:r>
         <w:rPr>
           <w:rFonts w:ascii="Arial Narrow" w:eastAsia="Calibri" w:hAnsi="Arial Narrow" w:cs="Tahoma"/>
-        </w:rPr>
-        <w:t xml:space="preserve">IPTU SUMARNO </w:t>
-      </w:r>
-      <w:proofErr w:type="spellStart"/>
-      <w:r>
-        <w:rPr>
-          <w:rFonts w:ascii="Arial Narrow" w:eastAsia="Calibri" w:hAnsi="Arial Narrow" w:cs="Tahoma"/>
-        </w:rPr>
-        <w:t>jabatan</w:t>
-      </w:r>
-      <w:proofErr w:type="spellEnd"/>
-      <w:r>
-        <w:rPr>
-          <w:rFonts w:ascii="Arial Narrow" w:eastAsia="Calibri" w:hAnsi="Arial Narrow" w:cs="Tahoma"/>
-        </w:rPr>
-        <w:t xml:space="preserve"> </w:t>
-      </w:r>
-      <w:proofErr w:type="spellStart"/>
-      <w:r>
-        <w:rPr>
-          <w:rFonts w:ascii="Arial Narrow" w:eastAsia="Calibri" w:hAnsi="Arial Narrow" w:cs="Tahoma"/>
-        </w:rPr>
-        <w:t>Pamin</w:t>
-      </w:r>
-      <w:proofErr w:type="spellEnd"/>
-      <w:r>
-        <w:rPr>
-          <w:rFonts w:ascii="Arial Narrow" w:eastAsia="Calibri" w:hAnsi="Arial Narrow" w:cs="Tahoma"/>
-        </w:rPr>
-        <w:t xml:space="preserve"> </w:t>
-      </w:r>
-      <w:proofErr w:type="spellStart"/>
-      <w:r>
-        <w:rPr>
-          <w:rFonts w:ascii="Arial Narrow" w:eastAsia="Calibri" w:hAnsi="Arial Narrow" w:cs="Tahoma"/>
-        </w:rPr>
-        <w:t>Pampersbaket</w:t>
-      </w:r>
-      <w:proofErr w:type="spellEnd"/>
-      <w:r>
-        <w:rPr>
-          <w:rFonts w:ascii="Arial Narrow" w:eastAsia="Calibri" w:hAnsi="Arial Narrow" w:cs="Tahoma"/>
-        </w:rPr>
-        <w:t xml:space="preserve"> </w:t>
-      </w:r>
-      <w:proofErr w:type="spellStart"/>
-      <w:r>
-        <w:rPr>
-          <w:rFonts w:ascii="Arial Narrow" w:eastAsia="Calibri" w:hAnsi="Arial Narrow" w:cs="Tahoma"/>
-        </w:rPr>
-        <w:t>Bagbinpam</w:t>
-      </w:r>
-      <w:proofErr w:type="spellEnd"/>
-      <w:r>
-        <w:rPr>
-          <w:rFonts w:ascii="Arial Narrow" w:eastAsia="Calibri" w:hAnsi="Arial Narrow" w:cs="Tahoma"/>
-        </w:rPr>
-        <w:t xml:space="preserve"> </w:t>
-      </w:r>
-      <w:proofErr w:type="spellStart"/>
-      <w:r>
-        <w:rPr>
-          <w:rFonts w:ascii="Arial Narrow" w:eastAsia="Calibri" w:hAnsi="Arial Narrow" w:cs="Tahoma"/>
-        </w:rPr>
-        <w:t>Ropaminal</w:t>
-      </w:r>
-      <w:proofErr w:type="spellEnd"/>
-      <w:r>
-        <w:rPr>
-          <w:rFonts w:ascii="Arial Narrow" w:eastAsia="Calibri" w:hAnsi="Arial Narrow" w:cs="Tahoma"/>
-        </w:rPr>
-        <w:t xml:space="preserve"> </w:t>
-      </w:r>
-      <w:proofErr w:type="spellStart"/>
-      <w:r>
-        <w:rPr>
-          <w:rFonts w:ascii="Arial Narrow" w:eastAsia="Calibri" w:hAnsi="Arial Narrow" w:cs="Tahoma"/>
-        </w:rPr>
-        <w:t>Divpropam</w:t>
-      </w:r>
-      <w:proofErr w:type="spellEnd"/>
-      <w:r>
-        <w:rPr>
-          <w:rFonts w:ascii="Arial Narrow" w:eastAsia="Calibri" w:hAnsi="Arial Narrow" w:cs="Tahoma"/>
-        </w:rPr>
-        <w:t xml:space="preserve"> </w:t>
-      </w:r>
-      <w:proofErr w:type="spellStart"/>
-      <w:r>
-        <w:rPr>
-          <w:rFonts w:ascii="Arial Narrow" w:eastAsia="Calibri" w:hAnsi="Arial Narrow" w:cs="Tahoma"/>
-        </w:rPr>
-        <w:t>Polri</w:t>
-      </w:r>
-      <w:proofErr w:type="spellEnd"/>
+          <w:color w:val="FF0000"/>
+        </w:rPr>
+        <w:t>IPTU SUMARNO jabatan Pamin Pampersbaket Bagbinpam Ropaminal Divpropam Polri</w:t>
+      </w:r>
       <w:r>
         <w:rPr>
           <w:rFonts w:ascii="Arial Narrow" w:eastAsia="Calibri" w:hAnsi="Arial Narrow" w:cs="Tahoma"/>
@@ -5960,11 +2396,6 @@
           <w:rFonts w:ascii="Arial Narrow" w:eastAsia="Calibri" w:hAnsi="Arial Narrow"/>
         </w:rPr>
         <w:tab/>
-      </w:r>
-      <w:r>
-        <w:rPr>
-          <w:rFonts w:ascii="Arial Narrow" w:eastAsia="Calibri" w:hAnsi="Arial Narrow"/>
-        </w:rPr>
         <w:t xml:space="preserve"> </w:t>
       </w:r>
       <w:bookmarkEnd w:id="13"/>
@@ -5997,15 +2428,8 @@
           <w:rFonts w:ascii="Arial Narrow" w:eastAsia="Calibri" w:hAnsi="Arial Narrow" w:cs="Tahoma"/>
         </w:rPr>
         <w:tab/>
-      </w:r>
-      <w:proofErr w:type="spellStart"/>
-      <w:r>
-        <w:rPr>
-          <w:rFonts w:ascii="Arial Narrow" w:eastAsia="Calibri" w:hAnsi="Arial Narrow" w:cs="Tahoma"/>
-        </w:rPr>
         <w:t>Pemapar</w:t>
       </w:r>
-      <w:proofErr w:type="spellEnd"/>
       <w:r>
         <w:rPr>
           <w:rFonts w:ascii="Arial Narrow" w:eastAsia="Calibri" w:hAnsi="Arial Narrow" w:cs="Tahoma"/>
@@ -6024,139 +2448,30 @@
         </w:rPr>
         <w:t xml:space="preserve"> </w:t>
       </w:r>
-      <w:proofErr w:type="spellStart"/>
-      <w:proofErr w:type="gramStart"/>
-      <w:r>
-        <w:rPr>
-          <w:rFonts w:ascii="Arial Narrow" w:eastAsia="Calibri" w:hAnsi="Arial Narrow" w:cs="Tahoma"/>
-        </w:rPr>
-        <w:t>Notulen</w:t>
-      </w:r>
-      <w:proofErr w:type="spellEnd"/>
-      <w:r>
-        <w:rPr>
-          <w:rFonts w:ascii="Arial Narrow" w:eastAsia="Calibri" w:hAnsi="Arial Narrow" w:cs="Tahoma"/>
-        </w:rPr>
-        <w:t xml:space="preserve"> :</w:t>
-      </w:r>
-      <w:proofErr w:type="gramEnd"/>
-      <w:r>
-        <w:rPr>
-          <w:rFonts w:ascii="Arial Narrow" w:eastAsia="Calibri" w:hAnsi="Arial Narrow" w:cs="Tahoma"/>
-        </w:rPr>
-        <w:t xml:space="preserve"> </w:t>
-      </w:r>
-      <w:r>
-        <w:rPr>
-          <w:rFonts w:ascii="Arial Narrow" w:eastAsia="Calibri" w:hAnsi="Arial Narrow" w:cs="Tahoma"/>
-        </w:rPr>
-        <w:t xml:space="preserve">    </w:t>
-      </w:r>
-      <w:r>
-        <w:rPr>
-          <w:rFonts w:ascii="Arial Narrow" w:eastAsia="Calibri" w:hAnsi="Arial Narrow" w:cs="Tahoma"/>
-        </w:rPr>
-        <w:t xml:space="preserve">Tim </w:t>
-      </w:r>
-      <w:proofErr w:type="spellStart"/>
-      <w:r>
-        <w:rPr>
-          <w:rFonts w:ascii="Arial Narrow" w:eastAsia="Calibri" w:hAnsi="Arial Narrow" w:cs="Tahoma"/>
-        </w:rPr>
-        <w:t>Penyelidik</w:t>
-      </w:r>
-      <w:proofErr w:type="spellEnd"/>
-      <w:r>
-        <w:rPr>
-          <w:rFonts w:ascii="Arial Narrow" w:eastAsia="Calibri" w:hAnsi="Arial Narrow" w:cs="Tahoma"/>
-        </w:rPr>
-        <w:t xml:space="preserve"> </w:t>
-      </w:r>
-      <w:proofErr w:type="spellStart"/>
-      <w:r>
-        <w:rPr>
-          <w:rFonts w:ascii="Arial Narrow" w:eastAsia="Calibri" w:hAnsi="Arial Narrow" w:cs="Tahoma"/>
-        </w:rPr>
-        <w:t>Detasemen</w:t>
-      </w:r>
-      <w:proofErr w:type="spellEnd"/>
-      <w:r>
-        <w:rPr>
-          <w:rFonts w:ascii="Arial Narrow" w:eastAsia="Calibri" w:hAnsi="Arial Narrow" w:cs="Tahoma"/>
-        </w:rPr>
-        <w:t xml:space="preserve"> </w:t>
-      </w:r>
-      <w:r>
-        <w:rPr>
-          <w:rFonts w:ascii="Arial Narrow" w:eastAsia="Calibri" w:hAnsi="Arial Narrow" w:cs="Tahoma"/>
-        </w:rPr>
-        <w:t xml:space="preserve">A dan </w:t>
-      </w:r>
-      <w:r>
-        <w:rPr>
-          <w:rFonts w:ascii="Arial Narrow" w:eastAsia="Calibri" w:hAnsi="Arial Narrow" w:cs="Tahoma"/>
-        </w:rPr>
-        <w:t>C</w:t>
-      </w:r>
-      <w:r>
-        <w:rPr>
-          <w:rFonts w:ascii="Arial Narrow" w:eastAsia="Calibri" w:hAnsi="Arial Narrow" w:cs="Tahoma"/>
-        </w:rPr>
-        <w:t xml:space="preserve"> </w:t>
-      </w:r>
-      <w:proofErr w:type="spellStart"/>
-      <w:r>
-        <w:rPr>
-          <w:rFonts w:ascii="Arial Narrow" w:eastAsia="Calibri" w:hAnsi="Arial Narrow" w:cs="Tahoma"/>
-        </w:rPr>
-        <w:t>R</w:t>
-      </w:r>
-      <w:r>
-        <w:rPr>
-          <w:rFonts w:ascii="Arial Narrow" w:eastAsia="Calibri" w:hAnsi="Arial Narrow" w:cs="Tahoma"/>
-        </w:rPr>
-        <w:t>opaminal</w:t>
-      </w:r>
-      <w:proofErr w:type="spellEnd"/>
-      <w:r>
-        <w:rPr>
-          <w:rFonts w:ascii="Arial Narrow" w:eastAsia="Calibri" w:hAnsi="Arial Narrow" w:cs="Tahoma"/>
-        </w:rPr>
-        <w:t xml:space="preserve"> </w:t>
-      </w:r>
-      <w:proofErr w:type="spellStart"/>
-      <w:r>
-        <w:rPr>
-          <w:rFonts w:ascii="Arial Narrow" w:eastAsia="Calibri" w:hAnsi="Arial Narrow" w:cs="Tahoma"/>
-        </w:rPr>
-        <w:t>Divpropam</w:t>
-      </w:r>
-      <w:proofErr w:type="spellEnd"/>
-      <w:r>
-        <w:rPr>
-          <w:rFonts w:ascii="Arial Narrow" w:eastAsia="Calibri" w:hAnsi="Arial Narrow" w:cs="Tahoma"/>
-        </w:rPr>
-        <w:t xml:space="preserve"> </w:t>
-      </w:r>
-      <w:r>
-        <w:rPr>
-          <w:rFonts w:ascii="Arial Narrow" w:eastAsia="Calibri" w:hAnsi="Arial Narrow" w:cs="Tahoma"/>
-        </w:rPr>
-        <w:t xml:space="preserve"> </w:t>
-      </w:r>
-      <w:proofErr w:type="spellStart"/>
-      <w:r>
-        <w:rPr>
-          <w:rFonts w:ascii="Arial Narrow" w:eastAsia="Calibri" w:hAnsi="Arial Narrow" w:cs="Tahoma"/>
-        </w:rPr>
-        <w:t>Polri</w:t>
-      </w:r>
-      <w:proofErr w:type="spellEnd"/>
-      <w:r>
-        <w:rPr>
-          <w:rFonts w:ascii="Arial Narrow" w:eastAsia="Calibri" w:hAnsi="Arial Narrow" w:cs="Tahoma"/>
-        </w:rPr>
-        <w:t>.</w:t>
+      <w:r>
+        <w:rPr>
+          <w:rFonts w:ascii="Arial Narrow" w:eastAsia="Calibri" w:hAnsi="Arial Narrow" w:cs="Tahoma"/>
+        </w:rPr>
+        <w:t>Notulen :</w:t>
+      </w:r>
+      <w:r>
+        <w:rPr>
+          <w:rFonts w:ascii="Arial Narrow" w:eastAsia="Calibri" w:hAnsi="Arial Narrow" w:cs="Tahoma"/>
+        </w:rPr>
+        <w:t xml:space="preserve">     </w:t>
+      </w:r>
+      <w:r>
+        <w:rPr>
+          <w:rFonts w:ascii="Arial Narrow" w:eastAsia="Calibri" w:hAnsi="Arial Narrow" w:cs="Tahoma"/>
+          <w:color w:val="FF0000"/>
+        </w:rPr>
+        <w:t>Tim Penyelidik Detasemen A dan C</w:t>
+      </w:r>
+      <w:r>
+        <w:rPr>
+          <w:rFonts w:ascii="Arial Narrow" w:eastAsia="Calibri" w:hAnsi="Arial Narrow" w:cs="Tahoma"/>
+        </w:rPr>
+        <w:t xml:space="preserve"> Ropaminal Divpropam  Polri.</w:t>
       </w:r>
     </w:p>
     <w:p>
@@ -6234,7 +2549,6 @@
         <w:tab/>
         <w:t xml:space="preserve">Demikian untuk menjadi </w:t>
       </w:r>
-      <w:proofErr w:type="spellStart"/>
       <w:r>
         <w:rPr>
           <w:rFonts w:ascii="Arial Narrow" w:hAnsi="Arial Narrow" w:cs="Tahoma"/>
@@ -6243,7 +2557,6 @@
         </w:rPr>
         <w:t>maklum</w:t>
       </w:r>
-      <w:proofErr w:type="spellEnd"/>
       <w:r>
         <w:rPr>
           <w:rFonts w:ascii="Arial Narrow" w:hAnsi="Arial Narrow" w:cs="Tahoma"/>
@@ -6331,6 +2644,7 @@
         <w:ind w:left="5245"/>
         <w:rPr>
           <w:rFonts w:ascii="Arial Narrow" w:hAnsi="Arial Narrow" w:cs="Tahoma"/>
+          <w:color w:val="FF0000"/>
           <w:lang w:val="en-US"/>
         </w:rPr>
       </w:pPr>
@@ -6341,7 +2655,7 @@
         <mc:AlternateContent>
           <mc:Choice Requires="wps">
             <w:drawing>
-              <wp:anchor distT="0" distB="0" distL="114300" distR="114300" simplePos="0" relativeHeight="251664384" behindDoc="0" locked="0" layoutInCell="1" allowOverlap="1" wp14:anchorId="55C3EA63" wp14:editId="43065F9F">
+              <wp:anchor distT="0" distB="0" distL="114300" distR="114300" simplePos="0" relativeHeight="251663360" behindDoc="0" locked="0" layoutInCell="1" allowOverlap="1" wp14:anchorId="5062894A" wp14:editId="6F39CD66">
                 <wp:simplePos x="0" y="0"/>
                 <wp:positionH relativeFrom="margin">
                   <wp:posOffset>-60325</wp:posOffset>
@@ -6429,37 +2743,12 @@
                               </w:rPr>
                               <w:t>K</w:t>
                             </w:r>
-                            <w:proofErr w:type="spellStart"/>
                             <w:r>
                               <w:rPr>
                                 <w:rFonts w:ascii="Arial Narrow" w:hAnsi="Arial Narrow" w:cs="Arial"/>
                                 <w:lang w:val="en-ID"/>
                               </w:rPr>
-                              <w:t>onseptor</w:t>
-                            </w:r>
-                            <w:proofErr w:type="spellEnd"/>
-                            <w:r>
-                              <w:rPr>
-                                <w:rFonts w:ascii="Arial Narrow" w:hAnsi="Arial Narrow" w:cs="Arial"/>
-                                <w:lang w:val="en-ID"/>
-                              </w:rPr>
-                              <w:t>/</w:t>
-                            </w:r>
-                            <w:proofErr w:type="spellStart"/>
-                            <w:r>
-                              <w:rPr>
-                                <w:rFonts w:ascii="Arial Narrow" w:hAnsi="Arial Narrow" w:cs="Arial"/>
-                                <w:lang w:val="en-ID"/>
-                              </w:rPr>
-                              <w:t>Kaurmin</w:t>
-                            </w:r>
-                            <w:proofErr w:type="spellEnd"/>
-                            <w:r>
-                              <w:rPr>
-                                <w:rFonts w:ascii="Arial Narrow" w:hAnsi="Arial Narrow" w:cs="Arial"/>
-                                <w:lang w:val="en-ID"/>
-                              </w:rPr>
-                              <w:t xml:space="preserve"> </w:t>
+                              <w:t xml:space="preserve">onseptor/Kaurmin </w:t>
                             </w:r>
                             <w:r>
                               <w:rPr>
@@ -6495,21 +2784,7 @@
                                 <w:rFonts w:ascii="Arial Narrow" w:hAnsi="Arial Narrow" w:cs="Arial"/>
                                 <w:lang w:val="en-ID"/>
                               </w:rPr>
-                              <w:t xml:space="preserve">      </w:t>
-                            </w:r>
-                            <w:r>
-                              <w:rPr>
-                                <w:rFonts w:ascii="Arial Narrow" w:hAnsi="Arial Narrow" w:cs="Arial"/>
-                                <w:lang w:val="en-ID"/>
-                              </w:rPr>
-                              <w:t xml:space="preserve">  </w:t>
-                            </w:r>
-                            <w:r>
-                              <w:rPr>
-                                <w:rFonts w:ascii="Arial Narrow" w:hAnsi="Arial Narrow" w:cs="Arial"/>
-                                <w:lang w:val="en-ID"/>
-                              </w:rPr>
-                              <w:t xml:space="preserve">  </w:t>
+                              <w:t xml:space="preserve">          </w:t>
                             </w:r>
                             <w:r>
                               <w:rPr>
@@ -6562,14 +2837,7 @@
                                 <w:rFonts w:ascii="Arial Narrow" w:hAnsi="Arial Narrow" w:cs="Arial"/>
                                 <w:lang w:val="en-ID"/>
                               </w:rPr>
-                              <w:t xml:space="preserve">       </w:t>
-                            </w:r>
-                            <w:r>
-                              <w:rPr>
-                                <w:rFonts w:ascii="Arial Narrow" w:hAnsi="Arial Narrow" w:cs="Arial"/>
-                                <w:lang w:val="en-ID"/>
-                              </w:rPr>
-                              <w:t xml:space="preserve">   </w:t>
+                              <w:t xml:space="preserve">          </w:t>
                             </w:r>
                             <w:r>
                               <w:rPr>
@@ -6603,58 +2871,12 @@
                                 <w:lang w:val="zh-CN"/>
                               </w:rPr>
                             </w:pPr>
-                            <w:proofErr w:type="spellStart"/>
                             <w:r>
                               <w:rPr>
                                 <w:rFonts w:ascii="Arial Narrow" w:hAnsi="Arial Narrow" w:cs="Arial"/>
                                 <w:lang w:val="en-ID"/>
                               </w:rPr>
-                              <w:t>S</w:t>
-                            </w:r>
-                            <w:r>
-                              <w:rPr>
-                                <w:rFonts w:ascii="Arial Narrow" w:hAnsi="Arial Narrow" w:cs="Arial"/>
-                                <w:lang w:val="en-ID"/>
-                              </w:rPr>
-                              <w:t>esropaminal</w:t>
-                            </w:r>
-                            <w:proofErr w:type="spellEnd"/>
-                            <w:r>
-                              <w:rPr>
-                                <w:rFonts w:ascii="Arial Narrow" w:hAnsi="Arial Narrow" w:cs="Arial"/>
-                                <w:lang w:val="en-ID"/>
-                              </w:rPr>
-                              <w:t xml:space="preserve">       </w:t>
-                            </w:r>
-                            <w:r>
-                              <w:rPr>
-                                <w:rFonts w:ascii="Arial Narrow" w:hAnsi="Arial Narrow" w:cs="Arial"/>
-                                <w:lang w:val="en-ID"/>
-                              </w:rPr>
-                              <w:t xml:space="preserve"> </w:t>
-                            </w:r>
-                            <w:proofErr w:type="gramStart"/>
-                            <w:r>
-                              <w:rPr>
-                                <w:rFonts w:ascii="Arial Narrow" w:hAnsi="Arial Narrow" w:cs="Arial"/>
-                                <w:lang w:val="en-ID"/>
-                              </w:rPr>
-                              <w:t xml:space="preserve">  </w:t>
-                            </w:r>
-                            <w:r>
-                              <w:rPr>
-                                <w:rFonts w:ascii="Arial Narrow" w:hAnsi="Arial Narrow" w:cs="Arial"/>
-                                <w:lang w:val="en-ID"/>
-                              </w:rPr>
-                              <w:t>:</w:t>
-                            </w:r>
-                            <w:proofErr w:type="gramEnd"/>
-                            <w:r>
-                              <w:rPr>
-                                <w:rFonts w:ascii="Arial Narrow" w:hAnsi="Arial Narrow" w:cs="Arial"/>
-                                <w:lang w:val="en-ID"/>
-                              </w:rPr>
-                              <w:t xml:space="preserve"> . . . . . .</w:t>
+                              <w:t>Sesropaminal          : . . . . . .</w:t>
                             </w:r>
                           </w:p>
                           <w:p>
@@ -6683,11 +2905,11 @@
           </mc:Choice>
           <mc:Fallback>
             <w:pict>
-              <v:shapetype w14:anchorId="55C3EA63" id="_x0000_t202" coordsize="21600,21600" o:spt="202" path="m,l,21600r21600,l21600,xe">
+              <v:shapetype w14:anchorId="5062894A" id="_x0000_t202" coordsize="21600,21600" o:spt="202" path="m,l,21600r21600,l21600,xe">
                 <v:stroke joinstyle="miter"/>
                 <v:path gradientshapeok="t" o:connecttype="rect"/>
               </v:shapetype>
-              <v:shape id="Text Box 4" o:spid="_x0000_s1026" type="#_x0000_t202" style="position:absolute;left:0;text-align:left;margin-left:-4.75pt;margin-top:6.75pt;width:165.4pt;height:99.9pt;z-index:251664384;visibility:visible;mso-wrap-style:square;mso-width-percent:0;mso-height-percent:0;mso-wrap-distance-left:9pt;mso-wrap-distance-top:0;mso-wrap-distance-right:9pt;mso-wrap-distance-bottom:0;mso-position-horizontal:absolute;mso-position-horizontal-relative:margin;mso-position-vertical:absolute;mso-position-vertical-relative:text;mso-width-percent:0;mso-height-percent:0;mso-width-relative:margin;mso-height-relative:margin;v-text-anchor:top" o:gfxdata="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" fillcolor="white [3201]" stroked="f" strokeweight=".5pt">
+              <v:shape id="Text Box 4" o:spid="_x0000_s1026" type="#_x0000_t202" style="position:absolute;left:0;text-align:left;margin-left:-4.75pt;margin-top:6.75pt;width:165.4pt;height:99.9pt;z-index:251663360;visibility:visible;mso-wrap-style:square;mso-width-percent:0;mso-height-percent:0;mso-wrap-distance-left:9pt;mso-wrap-distance-top:0;mso-wrap-distance-right:9pt;mso-wrap-distance-bottom:0;mso-position-horizontal:absolute;mso-position-horizontal-relative:margin;mso-position-vertical:absolute;mso-position-vertical-relative:text;mso-width-percent:0;mso-height-percent:0;mso-width-relative:margin;mso-height-relative:margin;v-text-anchor:top" o:gfxdata="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" fillcolor="white [3201]" stroked="f" strokeweight=".5pt">
                 <v:textbox>
                   <w:txbxContent>
                     <w:p>
@@ -6740,37 +2962,12 @@
                         </w:rPr>
                         <w:t>K</w:t>
                       </w:r>
-                      <w:proofErr w:type="spellStart"/>
                       <w:r>
                         <w:rPr>
                           <w:rFonts w:ascii="Arial Narrow" w:hAnsi="Arial Narrow" w:cs="Arial"/>
                           <w:lang w:val="en-ID"/>
                         </w:rPr>
-                        <w:t>onseptor</w:t>
-                      </w:r>
-                      <w:proofErr w:type="spellEnd"/>
-                      <w:r>
-                        <w:rPr>
-                          <w:rFonts w:ascii="Arial Narrow" w:hAnsi="Arial Narrow" w:cs="Arial"/>
-                          <w:lang w:val="en-ID"/>
-                        </w:rPr>
-                        <w:t>/</w:t>
-                      </w:r>
-                      <w:proofErr w:type="spellStart"/>
-                      <w:r>
-                        <w:rPr>
-                          <w:rFonts w:ascii="Arial Narrow" w:hAnsi="Arial Narrow" w:cs="Arial"/>
-                          <w:lang w:val="en-ID"/>
-                        </w:rPr>
-                        <w:t>Kaurmin</w:t>
-                      </w:r>
-                      <w:proofErr w:type="spellEnd"/>
-                      <w:r>
-                        <w:rPr>
-                          <w:rFonts w:ascii="Arial Narrow" w:hAnsi="Arial Narrow" w:cs="Arial"/>
-                          <w:lang w:val="en-ID"/>
-                        </w:rPr>
-                        <w:t xml:space="preserve"> </w:t>
+                        <w:t xml:space="preserve">onseptor/Kaurmin </w:t>
                       </w:r>
                       <w:r>
                         <w:rPr>
@@ -6806,21 +3003,7 @@
                           <w:rFonts w:ascii="Arial Narrow" w:hAnsi="Arial Narrow" w:cs="Arial"/>
                           <w:lang w:val="en-ID"/>
                         </w:rPr>
-                        <w:t xml:space="preserve">      </w:t>
-                      </w:r>
-                      <w:r>
-                        <w:rPr>
-                          <w:rFonts w:ascii="Arial Narrow" w:hAnsi="Arial Narrow" w:cs="Arial"/>
-                          <w:lang w:val="en-ID"/>
-                        </w:rPr>
-                        <w:t xml:space="preserve">  </w:t>
-                      </w:r>
-                      <w:r>
-                        <w:rPr>
-                          <w:rFonts w:ascii="Arial Narrow" w:hAnsi="Arial Narrow" w:cs="Arial"/>
-                          <w:lang w:val="en-ID"/>
-                        </w:rPr>
-                        <w:t xml:space="preserve">  </w:t>
+                        <w:t xml:space="preserve">          </w:t>
                       </w:r>
                       <w:r>
                         <w:rPr>
@@ -6873,14 +3056,7 @@
                           <w:rFonts w:ascii="Arial Narrow" w:hAnsi="Arial Narrow" w:cs="Arial"/>
                           <w:lang w:val="en-ID"/>
                         </w:rPr>
-                        <w:t xml:space="preserve">       </w:t>
-                      </w:r>
-                      <w:r>
-                        <w:rPr>
-                          <w:rFonts w:ascii="Arial Narrow" w:hAnsi="Arial Narrow" w:cs="Arial"/>
-                          <w:lang w:val="en-ID"/>
-                        </w:rPr>
-                        <w:t xml:space="preserve">   </w:t>
+                        <w:t xml:space="preserve">          </w:t>
                       </w:r>
                       <w:r>
                         <w:rPr>
@@ -6914,58 +3090,12 @@
                           <w:lang w:val="zh-CN"/>
                         </w:rPr>
                       </w:pPr>
-                      <w:proofErr w:type="spellStart"/>
                       <w:r>
                         <w:rPr>
                           <w:rFonts w:ascii="Arial Narrow" w:hAnsi="Arial Narrow" w:cs="Arial"/>
                           <w:lang w:val="en-ID"/>
                         </w:rPr>
-                        <w:t>S</w:t>
-                      </w:r>
-                      <w:r>
-                        <w:rPr>
-                          <w:rFonts w:ascii="Arial Narrow" w:hAnsi="Arial Narrow" w:cs="Arial"/>
-                          <w:lang w:val="en-ID"/>
-                        </w:rPr>
-                        <w:t>esropaminal</w:t>
-                      </w:r>
-                      <w:proofErr w:type="spellEnd"/>
-                      <w:r>
-                        <w:rPr>
-                          <w:rFonts w:ascii="Arial Narrow" w:hAnsi="Arial Narrow" w:cs="Arial"/>
-                          <w:lang w:val="en-ID"/>
-                        </w:rPr>
-                        <w:t xml:space="preserve">       </w:t>
-                      </w:r>
-                      <w:r>
-                        <w:rPr>
-                          <w:rFonts w:ascii="Arial Narrow" w:hAnsi="Arial Narrow" w:cs="Arial"/>
-                          <w:lang w:val="en-ID"/>
-                        </w:rPr>
-                        <w:t xml:space="preserve"> </w:t>
-                      </w:r>
-                      <w:proofErr w:type="gramStart"/>
-                      <w:r>
-                        <w:rPr>
-                          <w:rFonts w:ascii="Arial Narrow" w:hAnsi="Arial Narrow" w:cs="Arial"/>
-                          <w:lang w:val="en-ID"/>
-                        </w:rPr>
-                        <w:t xml:space="preserve">  </w:t>
-                      </w:r>
-                      <w:r>
-                        <w:rPr>
-                          <w:rFonts w:ascii="Arial Narrow" w:hAnsi="Arial Narrow" w:cs="Arial"/>
-                          <w:lang w:val="en-ID"/>
-                        </w:rPr>
-                        <w:t>:</w:t>
-                      </w:r>
-                      <w:proofErr w:type="gramEnd"/>
-                      <w:r>
-                        <w:rPr>
-                          <w:rFonts w:ascii="Arial Narrow" w:hAnsi="Arial Narrow" w:cs="Arial"/>
-                          <w:lang w:val="en-ID"/>
-                        </w:rPr>
-                        <w:t xml:space="preserve"> . . . . . .</w:t>
+                        <w:t>Sesropaminal          : . . . . . .</w:t>
                       </w:r>
                     </w:p>
                     <w:p>
@@ -6990,7 +3120,7 @@
         <mc:AlternateContent>
           <mc:Choice Requires="wps">
             <w:drawing>
-              <wp:anchor distT="0" distB="0" distL="114300" distR="114300" simplePos="0" relativeHeight="251661312" behindDoc="1" locked="0" layoutInCell="1" allowOverlap="1" wp14:anchorId="7A49818D" wp14:editId="1407B84D">
+              <wp:anchor distT="0" distB="0" distL="114300" distR="114300" simplePos="0" relativeHeight="251661312" behindDoc="1" locked="0" layoutInCell="1" allowOverlap="1" wp14:anchorId="1789A304" wp14:editId="163F85BB">
                 <wp:simplePos x="0" y="0"/>
                 <wp:positionH relativeFrom="margin">
                   <wp:posOffset>-7620</wp:posOffset>
@@ -7040,26 +3170,14 @@
                                 <w:lang w:val="en-US"/>
                               </w:rPr>
                             </w:pPr>
-                            <w:proofErr w:type="spellStart"/>
-                            <w:proofErr w:type="gramStart"/>
                             <w:r>
                               <w:rPr>
                                 <w:rFonts w:ascii="Arial Narrow" w:hAnsi="Arial Narrow" w:cs="Tahoma"/>
                                 <w:color w:val="FFFFFF" w:themeColor="background1"/>
                                 <w:lang w:val="en-US"/>
                               </w:rPr>
-                              <w:t>Tembusan</w:t>
+                              <w:t>Tembusan :</w:t>
                             </w:r>
-                            <w:proofErr w:type="spellEnd"/>
-                            <w:r>
-                              <w:rPr>
-                                <w:rFonts w:ascii="Arial Narrow" w:hAnsi="Arial Narrow" w:cs="Tahoma"/>
-                                <w:color w:val="FFFFFF" w:themeColor="background1"/>
-                                <w:lang w:val="en-US"/>
-                              </w:rPr>
-                              <w:t xml:space="preserve"> :</w:t>
-                            </w:r>
-                            <w:proofErr w:type="gramEnd"/>
                           </w:p>
                           <w:p>
                             <w:pPr>
@@ -7069,52 +3187,14 @@
                                 <w:lang w:val="en-US"/>
                               </w:rPr>
                             </w:pPr>
-                            <w:proofErr w:type="spellStart"/>
                             <w:r>
                               <w:rPr>
                                 <w:rFonts w:ascii="Arial Narrow" w:hAnsi="Arial Narrow" w:cs="Tahoma"/>
                                 <w:color w:val="FFFFFF" w:themeColor="background1"/>
                                 <w:lang w:val="en-US"/>
                               </w:rPr>
-                              <w:t>Karopaminal</w:t>
+                              <w:t>Karopaminal Divpropam Polri</w:t>
                             </w:r>
-                            <w:proofErr w:type="spellEnd"/>
-                            <w:r>
-                              <w:rPr>
-                                <w:rFonts w:ascii="Arial Narrow" w:hAnsi="Arial Narrow" w:cs="Tahoma"/>
-                                <w:color w:val="FFFFFF" w:themeColor="background1"/>
-                                <w:lang w:val="en-US"/>
-                              </w:rPr>
-                              <w:t xml:space="preserve"> </w:t>
-                            </w:r>
-                            <w:proofErr w:type="spellStart"/>
-                            <w:r>
-                              <w:rPr>
-                                <w:rFonts w:ascii="Arial Narrow" w:hAnsi="Arial Narrow" w:cs="Tahoma"/>
-                                <w:color w:val="FFFFFF" w:themeColor="background1"/>
-                                <w:lang w:val="en-US"/>
-                              </w:rPr>
-                              <w:t>Divpropam</w:t>
-                            </w:r>
-                            <w:proofErr w:type="spellEnd"/>
-                            <w:r>
-                              <w:rPr>
-                                <w:rFonts w:ascii="Arial Narrow" w:hAnsi="Arial Narrow" w:cs="Tahoma"/>
-                                <w:color w:val="FFFFFF" w:themeColor="background1"/>
-                                <w:lang w:val="en-US"/>
-                              </w:rPr>
-                              <w:t xml:space="preserve"> </w:t>
-                            </w:r>
-                            <w:proofErr w:type="spellStart"/>
-                            <w:r>
-                              <w:rPr>
-                                <w:rFonts w:ascii="Arial Narrow" w:hAnsi="Arial Narrow" w:cs="Tahoma"/>
-                                <w:color w:val="FFFFFF" w:themeColor="background1"/>
-                                <w:lang w:val="en-US"/>
-                              </w:rPr>
-                              <w:t>Polri</w:t>
-                            </w:r>
-                            <w:proofErr w:type="spellEnd"/>
                             <w:r>
                               <w:rPr>
                                 <w:rFonts w:ascii="Arial Narrow" w:hAnsi="Arial Narrow" w:cs="Tahoma"/>
@@ -7168,35 +3248,7 @@
                                 <w:color w:val="FFFFFF" w:themeColor="background1"/>
                                 <w:lang w:val="en-US"/>
                               </w:rPr>
-                              <w:t xml:space="preserve">4. </w:t>
-                            </w:r>
-                            <w:proofErr w:type="spellStart"/>
-                            <w:proofErr w:type="gramStart"/>
-                            <w:r>
-                              <w:rPr>
-                                <w:rFonts w:ascii="Arial Narrow" w:hAnsi="Arial Narrow" w:cs="Tahoma"/>
-                                <w:color w:val="FFFFFF" w:themeColor="background1"/>
-                                <w:lang w:val="en-US"/>
-                              </w:rPr>
-                              <w:t>Sesropaminal</w:t>
-                            </w:r>
-                            <w:proofErr w:type="spellEnd"/>
-                            <w:r>
-                              <w:rPr>
-                                <w:rFonts w:ascii="Arial Narrow" w:hAnsi="Arial Narrow" w:cs="Tahoma"/>
-                                <w:color w:val="FFFFFF" w:themeColor="background1"/>
-                                <w:lang w:val="en-US"/>
-                              </w:rPr>
-                              <w:t xml:space="preserve"> :</w:t>
-                            </w:r>
-                            <w:proofErr w:type="gramEnd"/>
-                            <w:r>
-                              <w:rPr>
-                                <w:rFonts w:ascii="Arial Narrow" w:hAnsi="Arial Narrow" w:cs="Tahoma"/>
-                                <w:color w:val="FFFFFF" w:themeColor="background1"/>
-                                <w:lang w:val="en-US"/>
-                              </w:rPr>
-                              <w:t xml:space="preserve"> . . . . .</w:t>
+                              <w:t>4. Sesropaminal : . . . . .</w:t>
                             </w:r>
                           </w:p>
                         </w:txbxContent>
@@ -7218,7 +3270,7 @@
           </mc:Choice>
           <mc:Fallback>
             <w:pict>
-              <v:shape w14:anchorId="7A49818D" id="Text Box 3" o:spid="_x0000_s1027" type="#_x0000_t202" style="position:absolute;left:0;text-align:left;margin-left:-.6pt;margin-top:1.9pt;width:214.7pt;height:106.8pt;z-index:-251655168;visibility:visible;mso-wrap-style:square;mso-width-percent:0;mso-height-percent:0;mso-wrap-distance-left:9pt;mso-wrap-distance-top:0;mso-wrap-distance-right:9pt;mso-wrap-distance-bottom:0;mso-position-horizontal:absolute;mso-position-horizontal-relative:margin;mso-position-vertical:absolute;mso-position-vertical-relative:text;mso-width-percent:0;mso-height-percent:0;mso-width-relative:page;mso-height-relative:page;v-text-anchor:top" o:gfxdata="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" strokecolor="white">
+              <v:shape w14:anchorId="1789A304" id="Text Box 3" o:spid="_x0000_s1027" type="#_x0000_t202" style="position:absolute;left:0;text-align:left;margin-left:-.6pt;margin-top:1.9pt;width:214.7pt;height:106.8pt;z-index:-251655168;visibility:visible;mso-wrap-style:square;mso-width-percent:0;mso-height-percent:0;mso-wrap-distance-left:9pt;mso-wrap-distance-top:0;mso-wrap-distance-right:9pt;mso-wrap-distance-bottom:0;mso-position-horizontal:absolute;mso-position-horizontal-relative:margin;mso-position-vertical:absolute;mso-position-vertical-relative:text;mso-width-percent:0;mso-height-percent:0;mso-width-relative:page;mso-height-relative:page;v-text-anchor:top" o:gfxdata="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" strokecolor="white">
                 <v:textbox>
                   <w:txbxContent>
                     <w:p>
@@ -7230,26 +3282,14 @@
                           <w:lang w:val="en-US"/>
                         </w:rPr>
                       </w:pPr>
-                      <w:proofErr w:type="spellStart"/>
-                      <w:proofErr w:type="gramStart"/>
                       <w:r>
                         <w:rPr>
                           <w:rFonts w:ascii="Arial Narrow" w:hAnsi="Arial Narrow" w:cs="Tahoma"/>
                           <w:color w:val="FFFFFF" w:themeColor="background1"/>
                           <w:lang w:val="en-US"/>
                         </w:rPr>
-                        <w:t>Tembusan</w:t>
+                        <w:t>Tembusan :</w:t>
                       </w:r>
-                      <w:proofErr w:type="spellEnd"/>
-                      <w:r>
-                        <w:rPr>
-                          <w:rFonts w:ascii="Arial Narrow" w:hAnsi="Arial Narrow" w:cs="Tahoma"/>
-                          <w:color w:val="FFFFFF" w:themeColor="background1"/>
-                          <w:lang w:val="en-US"/>
-                        </w:rPr>
-                        <w:t xml:space="preserve"> :</w:t>
-                      </w:r>
-                      <w:proofErr w:type="gramEnd"/>
                     </w:p>
                     <w:p>
                       <w:pPr>
@@ -7259,52 +3299,14 @@
                           <w:lang w:val="en-US"/>
                         </w:rPr>
                       </w:pPr>
-                      <w:proofErr w:type="spellStart"/>
                       <w:r>
                         <w:rPr>
                           <w:rFonts w:ascii="Arial Narrow" w:hAnsi="Arial Narrow" w:cs="Tahoma"/>
                           <w:color w:val="FFFFFF" w:themeColor="background1"/>
                           <w:lang w:val="en-US"/>
                         </w:rPr>
-                        <w:t>Karopaminal</w:t>
+                        <w:t>Karopaminal Divpropam Polri</w:t>
                       </w:r>
-                      <w:proofErr w:type="spellEnd"/>
-                      <w:r>
-                        <w:rPr>
-                          <w:rFonts w:ascii="Arial Narrow" w:hAnsi="Arial Narrow" w:cs="Tahoma"/>
-                          <w:color w:val="FFFFFF" w:themeColor="background1"/>
-                          <w:lang w:val="en-US"/>
-                        </w:rPr>
-                        <w:t xml:space="preserve"> </w:t>
-                      </w:r>
-                      <w:proofErr w:type="spellStart"/>
-                      <w:r>
-                        <w:rPr>
-                          <w:rFonts w:ascii="Arial Narrow" w:hAnsi="Arial Narrow" w:cs="Tahoma"/>
-                          <w:color w:val="FFFFFF" w:themeColor="background1"/>
-                          <w:lang w:val="en-US"/>
-                        </w:rPr>
-                        <w:t>Divpropam</w:t>
-                      </w:r>
-                      <w:proofErr w:type="spellEnd"/>
-                      <w:r>
-                        <w:rPr>
-                          <w:rFonts w:ascii="Arial Narrow" w:hAnsi="Arial Narrow" w:cs="Tahoma"/>
-                          <w:color w:val="FFFFFF" w:themeColor="background1"/>
-                          <w:lang w:val="en-US"/>
-                        </w:rPr>
-                        <w:t xml:space="preserve"> </w:t>
-                      </w:r>
-                      <w:proofErr w:type="spellStart"/>
-                      <w:r>
-                        <w:rPr>
-                          <w:rFonts w:ascii="Arial Narrow" w:hAnsi="Arial Narrow" w:cs="Tahoma"/>
-                          <w:color w:val="FFFFFF" w:themeColor="background1"/>
-                          <w:lang w:val="en-US"/>
-                        </w:rPr>
-                        <w:t>Polri</w:t>
-                      </w:r>
-                      <w:proofErr w:type="spellEnd"/>
                       <w:r>
                         <w:rPr>
                           <w:rFonts w:ascii="Arial Narrow" w:hAnsi="Arial Narrow" w:cs="Tahoma"/>
@@ -7358,35 +3360,7 @@
                           <w:color w:val="FFFFFF" w:themeColor="background1"/>
                           <w:lang w:val="en-US"/>
                         </w:rPr>
-                        <w:t xml:space="preserve">4. </w:t>
-                      </w:r>
-                      <w:proofErr w:type="spellStart"/>
-                      <w:proofErr w:type="gramStart"/>
-                      <w:r>
-                        <w:rPr>
-                          <w:rFonts w:ascii="Arial Narrow" w:hAnsi="Arial Narrow" w:cs="Tahoma"/>
-                          <w:color w:val="FFFFFF" w:themeColor="background1"/>
-                          <w:lang w:val="en-US"/>
-                        </w:rPr>
-                        <w:t>Sesropaminal</w:t>
-                      </w:r>
-                      <w:proofErr w:type="spellEnd"/>
-                      <w:r>
-                        <w:rPr>
-                          <w:rFonts w:ascii="Arial Narrow" w:hAnsi="Arial Narrow" w:cs="Tahoma"/>
-                          <w:color w:val="FFFFFF" w:themeColor="background1"/>
-                          <w:lang w:val="en-US"/>
-                        </w:rPr>
-                        <w:t xml:space="preserve"> :</w:t>
-                      </w:r>
-                      <w:proofErr w:type="gramEnd"/>
-                      <w:r>
-                        <w:rPr>
-                          <w:rFonts w:ascii="Arial Narrow" w:hAnsi="Arial Narrow" w:cs="Tahoma"/>
-                          <w:color w:val="FFFFFF" w:themeColor="background1"/>
-                          <w:lang w:val="en-US"/>
-                        </w:rPr>
-                        <w:t xml:space="preserve"> . . . . .</w:t>
+                        <w:t>4. Sesropaminal : . . . . .</w:t>
                       </w:r>
                     </w:p>
                   </w:txbxContent>
@@ -7409,25 +3383,18 @@
           <w:rFonts w:ascii="Arial Narrow" w:hAnsi="Arial Narrow" w:cs="Tahoma"/>
           <w:lang w:val="en-ID"/>
         </w:rPr>
+        <w:t xml:space="preserve">  </w:t>
+      </w:r>
+      <w:r>
+        <w:rPr>
+          <w:rFonts w:ascii="Arial Narrow" w:hAnsi="Arial Narrow" w:cs="Tahoma"/>
+          <w:lang w:val="zh-CN"/>
+        </w:rPr>
         <w:t xml:space="preserve"> </w:t>
       </w:r>
       <w:r>
         <w:rPr>
           <w:rFonts w:ascii="Arial Narrow" w:hAnsi="Arial Narrow" w:cs="Tahoma"/>
-          <w:lang w:val="en-ID"/>
-        </w:rPr>
-        <w:t xml:space="preserve"> </w:t>
-      </w:r>
-      <w:r>
-        <w:rPr>
-          <w:rFonts w:ascii="Arial Narrow" w:hAnsi="Arial Narrow" w:cs="Tahoma"/>
-          <w:lang w:val="zh-CN"/>
-        </w:rPr>
-        <w:t xml:space="preserve"> </w:t>
-      </w:r>
-      <w:r>
-        <w:rPr>
-          <w:rFonts w:ascii="Arial Narrow" w:hAnsi="Arial Narrow" w:cs="Tahoma"/>
           <w:lang w:val="id-ID"/>
         </w:rPr>
         <w:t xml:space="preserve">Jakarta, </w:t>
@@ -7444,21 +3411,15 @@
           <w:rFonts w:ascii="Arial Narrow" w:hAnsi="Arial Narrow" w:cs="Tahoma"/>
           <w:lang w:val="en-US"/>
         </w:rPr>
-        <w:t xml:space="preserve">  Januari   </w:t>
-      </w:r>
-      <w:r>
-        <w:rPr>
-          <w:rFonts w:ascii="Arial Narrow" w:hAnsi="Arial Narrow" w:cs="Tahoma"/>
+        <w:t xml:space="preserve">  </w:t>
+      </w:r>
+      <w:r>
+        <w:rPr>
+          <w:rFonts w:ascii="Arial Narrow" w:hAnsi="Arial Narrow" w:cs="Tahoma"/>
+          <w:color w:val="FF0000"/>
           <w:lang w:val="en-US"/>
         </w:rPr>
-        <w:t>202</w:t>
-      </w:r>
-      <w:r>
-        <w:rPr>
-          <w:rFonts w:ascii="Arial Narrow" w:hAnsi="Arial Narrow" w:cs="Tahoma"/>
-          <w:lang w:val="en-US"/>
-        </w:rPr>
-        <w:t>3</w:t>
+        <w:t>Januari   2023</w:t>
       </w:r>
     </w:p>
     <w:p>
@@ -7519,13 +3480,7 @@
         <w:rPr>
           <w:rFonts w:ascii="Arial Narrow" w:hAnsi="Arial Narrow" w:cs="Tahoma"/>
         </w:rPr>
-        <w:t>KAROPAMINAL</w:t>
-      </w:r>
-      <w:r>
-        <w:rPr>
-          <w:rFonts w:ascii="Arial Narrow" w:hAnsi="Arial Narrow" w:cs="Tahoma"/>
-        </w:rPr>
-        <w:t xml:space="preserve"> </w:t>
+        <w:t xml:space="preserve">KAROPAMINAL </w:t>
       </w:r>
       <w:r>
         <w:rPr>
@@ -7616,7 +3571,7 @@
         <mc:AlternateContent>
           <mc:Choice Requires="wps">
             <w:drawing>
-              <wp:anchor distT="0" distB="0" distL="114300" distR="114300" simplePos="0" relativeHeight="251660288" behindDoc="1" locked="0" layoutInCell="1" allowOverlap="1" wp14:anchorId="1DC7BC84" wp14:editId="729428C8">
+              <wp:anchor distT="0" distB="0" distL="114300" distR="114300" simplePos="0" relativeHeight="251660288" behindDoc="1" locked="0" layoutInCell="1" allowOverlap="1" wp14:anchorId="1DFA1008" wp14:editId="1D45C61F">
                 <wp:simplePos x="0" y="0"/>
                 <wp:positionH relativeFrom="margin">
                   <wp:posOffset>-4364990</wp:posOffset>
@@ -7725,7 +3680,6 @@
                               </w:rPr>
                               <w:t>Kasub</w:t>
                             </w:r>
-                            <w:proofErr w:type="spellStart"/>
                             <w:r>
                               <w:rPr>
                                 <w:rFonts w:ascii="Tahoma" w:hAnsi="Tahoma" w:cs="Tahoma"/>
@@ -7734,23 +3688,13 @@
                               </w:rPr>
                               <w:t>bagpamgiat</w:t>
                             </w:r>
-                            <w:proofErr w:type="spellEnd"/>
-                            <w:proofErr w:type="gramStart"/>
                             <w:r>
                               <w:rPr>
                                 <w:rFonts w:ascii="Tahoma" w:hAnsi="Tahoma" w:cs="Tahoma"/>
                                 <w:color w:val="FFFFFF" w:themeColor="background1"/>
                               </w:rPr>
                               <w:tab/>
-                              <w:t xml:space="preserve"> :</w:t>
-                            </w:r>
-                            <w:proofErr w:type="gramEnd"/>
-                            <w:r>
-                              <w:rPr>
-                                <w:rFonts w:ascii="Tahoma" w:hAnsi="Tahoma" w:cs="Tahoma"/>
-                                <w:color w:val="FFFFFF" w:themeColor="background1"/>
-                              </w:rPr>
-                              <w:t xml:space="preserve"> . . . . .</w:t>
+                              <w:t xml:space="preserve"> : . . . . .</w:t>
                             </w:r>
                           </w:p>
                           <w:p>
@@ -7798,7 +3742,6 @@
                               </w:rPr>
                               <w:tab/>
                             </w:r>
-                            <w:proofErr w:type="gramStart"/>
                             <w:r>
                               <w:rPr>
                                 <w:rFonts w:ascii="Tahoma" w:hAnsi="Tahoma" w:cs="Tahoma"/>
@@ -7819,15 +3762,7 @@
                                 <w:rFonts w:ascii="Tahoma" w:hAnsi="Tahoma" w:cs="Tahoma"/>
                                 <w:color w:val="FFFFFF" w:themeColor="background1"/>
                               </w:rPr>
-                              <w:t>:</w:t>
-                            </w:r>
-                            <w:proofErr w:type="gramEnd"/>
-                            <w:r>
-                              <w:rPr>
-                                <w:rFonts w:ascii="Tahoma" w:hAnsi="Tahoma" w:cs="Tahoma"/>
-                                <w:color w:val="FFFFFF" w:themeColor="background1"/>
-                              </w:rPr>
-                              <w:t xml:space="preserve"> . . . . .</w:t>
+                              <w:t>: . . . . .</w:t>
                             </w:r>
                           </w:p>
                           <w:p>
@@ -7860,52 +3795,24 @@
                                 <w:color w:val="FFFFFF" w:themeColor="background1"/>
                                 <w:lang w:val="en-US"/>
                               </w:rPr>
-                              <w:t xml:space="preserve">3. </w:t>
+                              <w:t xml:space="preserve">3. Kabagbinpam </w:t>
                             </w:r>
-                            <w:proofErr w:type="spellStart"/>
                             <w:r>
                               <w:rPr>
                                 <w:rFonts w:ascii="Tahoma" w:hAnsi="Tahoma" w:cs="Tahoma"/>
                                 <w:color w:val="FFFFFF" w:themeColor="background1"/>
                                 <w:lang w:val="en-US"/>
                               </w:rPr>
-                              <w:t>Kabagbinpam</w:t>
+                              <w:tab/>
                             </w:r>
-                            <w:proofErr w:type="spellEnd"/>
                             <w:r>
                               <w:rPr>
                                 <w:rFonts w:ascii="Tahoma" w:hAnsi="Tahoma" w:cs="Tahoma"/>
                                 <w:color w:val="FFFFFF" w:themeColor="background1"/>
                                 <w:lang w:val="en-US"/>
                               </w:rPr>
-                              <w:t xml:space="preserve"> </w:t>
-                            </w:r>
-                            <w:r>
-                              <w:rPr>
-                                <w:rFonts w:ascii="Tahoma" w:hAnsi="Tahoma" w:cs="Tahoma"/>
-                                <w:color w:val="FFFFFF" w:themeColor="background1"/>
-                                <w:lang w:val="en-US"/>
-                              </w:rPr>
                               <w:tab/>
-                            </w:r>
-                            <w:proofErr w:type="gramStart"/>
-                            <w:r>
-                              <w:rPr>
-                                <w:rFonts w:ascii="Tahoma" w:hAnsi="Tahoma" w:cs="Tahoma"/>
-                                <w:color w:val="FFFFFF" w:themeColor="background1"/>
-                                <w:lang w:val="en-US"/>
-                              </w:rPr>
-                              <w:tab/>
-                              <w:t xml:space="preserve"> :</w:t>
-                            </w:r>
-                            <w:proofErr w:type="gramEnd"/>
-                            <w:r>
-                              <w:rPr>
-                                <w:rFonts w:ascii="Tahoma" w:hAnsi="Tahoma" w:cs="Tahoma"/>
-                                <w:color w:val="FFFFFF" w:themeColor="background1"/>
-                                <w:lang w:val="en-US"/>
-                              </w:rPr>
-                              <w:t xml:space="preserve"> . . . . .</w:t>
+                              <w:t xml:space="preserve"> : . . . . .</w:t>
                             </w:r>
                           </w:p>
                           <w:p>
@@ -7943,15 +3850,7 @@
                                 <w:rFonts w:ascii="Tahoma" w:hAnsi="Tahoma" w:cs="Tahoma"/>
                                 <w:color w:val="FFFFFF" w:themeColor="background1"/>
                               </w:rPr>
-                              <w:t xml:space="preserve">. </w:t>
-                            </w:r>
-                            <w:proofErr w:type="spellStart"/>
-                            <w:r>
-                              <w:rPr>
-                                <w:rFonts w:ascii="Tahoma" w:hAnsi="Tahoma" w:cs="Tahoma"/>
-                                <w:color w:val="FFFFFF" w:themeColor="background1"/>
-                              </w:rPr>
-                              <w:t>Sesro</w:t>
+                              <w:t>. Sesro</w:t>
                             </w:r>
                             <w:r>
                               <w:rPr>
@@ -7961,15 +3860,6 @@
                               </w:rPr>
                               <w:t>paminal</w:t>
                             </w:r>
-                            <w:proofErr w:type="spellEnd"/>
-                            <w:r>
-                              <w:rPr>
-                                <w:rFonts w:ascii="Tahoma" w:hAnsi="Tahoma" w:cs="Tahoma"/>
-                                <w:color w:val="FFFFFF" w:themeColor="background1"/>
-                              </w:rPr>
-                              <w:tab/>
-                            </w:r>
-                            <w:proofErr w:type="gramStart"/>
                             <w:r>
                               <w:rPr>
                                 <w:rFonts w:ascii="Tahoma" w:hAnsi="Tahoma" w:cs="Tahoma"/>
@@ -7981,6 +3871,13 @@
                               <w:rPr>
                                 <w:rFonts w:ascii="Tahoma" w:hAnsi="Tahoma" w:cs="Tahoma"/>
                                 <w:color w:val="FFFFFF" w:themeColor="background1"/>
+                              </w:rPr>
+                              <w:tab/>
+                            </w:r>
+                            <w:r>
+                              <w:rPr>
+                                <w:rFonts w:ascii="Tahoma" w:hAnsi="Tahoma" w:cs="Tahoma"/>
+                                <w:color w:val="FFFFFF" w:themeColor="background1"/>
                                 <w:lang w:val="en-US"/>
                               </w:rPr>
                               <w:t xml:space="preserve"> </w:t>
@@ -7990,15 +3887,7 @@
                                 <w:rFonts w:ascii="Tahoma" w:hAnsi="Tahoma" w:cs="Tahoma"/>
                                 <w:color w:val="FFFFFF" w:themeColor="background1"/>
                               </w:rPr>
-                              <w:t>:</w:t>
-                            </w:r>
-                            <w:proofErr w:type="gramEnd"/>
-                            <w:r>
-                              <w:rPr>
-                                <w:rFonts w:ascii="Tahoma" w:hAnsi="Tahoma" w:cs="Tahoma"/>
-                                <w:color w:val="FFFFFF" w:themeColor="background1"/>
-                              </w:rPr>
-                              <w:t xml:space="preserve"> . . . . .</w:t>
+                              <w:t>: . . . . .</w:t>
                             </w:r>
                           </w:p>
                           <w:p>
@@ -8178,7 +4067,7 @@
           </mc:Choice>
           <mc:Fallback>
             <w:pict>
-              <v:rect w14:anchorId="1DC7BC84" id="Rectangle 2" o:spid="_x0000_s1028" style="position:absolute;left:0;text-align:left;margin-left:-343.7pt;margin-top:22.75pt;width:251.3pt;height:156.75pt;z-index:-251656192;visibility:visible;mso-wrap-style:square;mso-width-percent:0;mso-height-percent:0;mso-wrap-distance-left:9pt;mso-wrap-distance-top:0;mso-wrap-distance-right:9pt;mso-wrap-distance-bottom:0;mso-position-horizontal:absolute;mso-position-horizontal-relative:margin;mso-position-vertical:absolute;mso-position-vertical-relative:text;mso-width-percent:0;mso-height-percent:0;mso-width-relative:page;mso-height-relative:page;v-text-anchor:top" o:gfxdata="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" stroked="f">
+              <v:rect w14:anchorId="1DFA1008" id="Rectangle 2" o:spid="_x0000_s1028" style="position:absolute;left:0;text-align:left;margin-left:-343.7pt;margin-top:22.75pt;width:251.3pt;height:156.75pt;z-index:-251656192;visibility:visible;mso-wrap-style:square;mso-width-percent:0;mso-height-percent:0;mso-wrap-distance-left:9pt;mso-wrap-distance-top:0;mso-wrap-distance-right:9pt;mso-wrap-distance-bottom:0;mso-position-horizontal:absolute;mso-position-horizontal-relative:margin;mso-position-vertical:absolute;mso-position-vertical-relative:text;mso-width-percent:0;mso-height-percent:0;mso-width-relative:page;mso-height-relative:page;v-text-anchor:top" o:gfxdata="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" stroked="f">
                 <v:textbox>
                   <w:txbxContent>
                     <w:p>
@@ -8252,7 +4141,6 @@
                         </w:rPr>
                         <w:t>Kasub</w:t>
                       </w:r>
-                      <w:proofErr w:type="spellStart"/>
                       <w:r>
                         <w:rPr>
                           <w:rFonts w:ascii="Tahoma" w:hAnsi="Tahoma" w:cs="Tahoma"/>
@@ -8261,23 +4149,13 @@
                         </w:rPr>
                         <w:t>bagpamgiat</w:t>
                       </w:r>
-                      <w:proofErr w:type="spellEnd"/>
-                      <w:proofErr w:type="gramStart"/>
                       <w:r>
                         <w:rPr>
                           <w:rFonts w:ascii="Tahoma" w:hAnsi="Tahoma" w:cs="Tahoma"/>
                           <w:color w:val="FFFFFF" w:themeColor="background1"/>
                         </w:rPr>
                         <w:tab/>
-                        <w:t xml:space="preserve"> :</w:t>
-                      </w:r>
-                      <w:proofErr w:type="gramEnd"/>
-                      <w:r>
-                        <w:rPr>
-                          <w:rFonts w:ascii="Tahoma" w:hAnsi="Tahoma" w:cs="Tahoma"/>
-                          <w:color w:val="FFFFFF" w:themeColor="background1"/>
-                        </w:rPr>
-                        <w:t xml:space="preserve"> . . . . .</w:t>
+                        <w:t xml:space="preserve"> : . . . . .</w:t>
                       </w:r>
                     </w:p>
                     <w:p>
@@ -8325,7 +4203,6 @@
                         </w:rPr>
                         <w:tab/>
                       </w:r>
-                      <w:proofErr w:type="gramStart"/>
                       <w:r>
                         <w:rPr>
                           <w:rFonts w:ascii="Tahoma" w:hAnsi="Tahoma" w:cs="Tahoma"/>
@@ -8346,15 +4223,7 @@
                           <w:rFonts w:ascii="Tahoma" w:hAnsi="Tahoma" w:cs="Tahoma"/>
                           <w:color w:val="FFFFFF" w:themeColor="background1"/>
                         </w:rPr>
-                        <w:t>:</w:t>
-                      </w:r>
-                      <w:proofErr w:type="gramEnd"/>
-                      <w:r>
-                        <w:rPr>
-                          <w:rFonts w:ascii="Tahoma" w:hAnsi="Tahoma" w:cs="Tahoma"/>
-                          <w:color w:val="FFFFFF" w:themeColor="background1"/>
-                        </w:rPr>
-                        <w:t xml:space="preserve"> . . . . .</w:t>
+                        <w:t>: . . . . .</w:t>
                       </w:r>
                     </w:p>
                     <w:p>
@@ -8387,52 +4256,24 @@
                           <w:color w:val="FFFFFF" w:themeColor="background1"/>
                           <w:lang w:val="en-US"/>
                         </w:rPr>
-                        <w:t xml:space="preserve">3. </w:t>
+                        <w:t xml:space="preserve">3. Kabagbinpam </w:t>
                       </w:r>
-                      <w:proofErr w:type="spellStart"/>
                       <w:r>
                         <w:rPr>
                           <w:rFonts w:ascii="Tahoma" w:hAnsi="Tahoma" w:cs="Tahoma"/>
                           <w:color w:val="FFFFFF" w:themeColor="background1"/>
                           <w:lang w:val="en-US"/>
                         </w:rPr>
-                        <w:t>Kabagbinpam</w:t>
+                        <w:tab/>
                       </w:r>
-                      <w:proofErr w:type="spellEnd"/>
                       <w:r>
                         <w:rPr>
                           <w:rFonts w:ascii="Tahoma" w:hAnsi="Tahoma" w:cs="Tahoma"/>
                           <w:color w:val="FFFFFF" w:themeColor="background1"/>
                           <w:lang w:val="en-US"/>
                         </w:rPr>
-                        <w:t xml:space="preserve"> </w:t>
-                      </w:r>
-                      <w:r>
-                        <w:rPr>
-                          <w:rFonts w:ascii="Tahoma" w:hAnsi="Tahoma" w:cs="Tahoma"/>
-                          <w:color w:val="FFFFFF" w:themeColor="background1"/>
-                          <w:lang w:val="en-US"/>
-                        </w:rPr>
                         <w:tab/>
-                      </w:r>
-                      <w:proofErr w:type="gramStart"/>
-                      <w:r>
-                        <w:rPr>
-                          <w:rFonts w:ascii="Tahoma" w:hAnsi="Tahoma" w:cs="Tahoma"/>
-                          <w:color w:val="FFFFFF" w:themeColor="background1"/>
-                          <w:lang w:val="en-US"/>
-                        </w:rPr>
-                        <w:tab/>
-                        <w:t xml:space="preserve"> :</w:t>
-                      </w:r>
-                      <w:proofErr w:type="gramEnd"/>
-                      <w:r>
-                        <w:rPr>
-                          <w:rFonts w:ascii="Tahoma" w:hAnsi="Tahoma" w:cs="Tahoma"/>
-                          <w:color w:val="FFFFFF" w:themeColor="background1"/>
-                          <w:lang w:val="en-US"/>
-                        </w:rPr>
-                        <w:t xml:space="preserve"> . . . . .</w:t>
+                        <w:t xml:space="preserve"> : . . . . .</w:t>
                       </w:r>
                     </w:p>
                     <w:p>
@@ -8470,15 +4311,7 @@
                           <w:rFonts w:ascii="Tahoma" w:hAnsi="Tahoma" w:cs="Tahoma"/>
                           <w:color w:val="FFFFFF" w:themeColor="background1"/>
                         </w:rPr>
-                        <w:t xml:space="preserve">. </w:t>
-                      </w:r>
-                      <w:proofErr w:type="spellStart"/>
-                      <w:r>
-                        <w:rPr>
-                          <w:rFonts w:ascii="Tahoma" w:hAnsi="Tahoma" w:cs="Tahoma"/>
-                          <w:color w:val="FFFFFF" w:themeColor="background1"/>
-                        </w:rPr>
-                        <w:t>Sesro</w:t>
+                        <w:t>. Sesro</w:t>
                       </w:r>
                       <w:r>
                         <w:rPr>
@@ -8488,15 +4321,6 @@
                         </w:rPr>
                         <w:t>paminal</w:t>
                       </w:r>
-                      <w:proofErr w:type="spellEnd"/>
-                      <w:r>
-                        <w:rPr>
-                          <w:rFonts w:ascii="Tahoma" w:hAnsi="Tahoma" w:cs="Tahoma"/>
-                          <w:color w:val="FFFFFF" w:themeColor="background1"/>
-                        </w:rPr>
-                        <w:tab/>
-                      </w:r>
-                      <w:proofErr w:type="gramStart"/>
                       <w:r>
                         <w:rPr>
                           <w:rFonts w:ascii="Tahoma" w:hAnsi="Tahoma" w:cs="Tahoma"/>
@@ -8508,6 +4332,13 @@
                         <w:rPr>
                           <w:rFonts w:ascii="Tahoma" w:hAnsi="Tahoma" w:cs="Tahoma"/>
                           <w:color w:val="FFFFFF" w:themeColor="background1"/>
+                        </w:rPr>
+                        <w:tab/>
+                      </w:r>
+                      <w:r>
+                        <w:rPr>
+                          <w:rFonts w:ascii="Tahoma" w:hAnsi="Tahoma" w:cs="Tahoma"/>
+                          <w:color w:val="FFFFFF" w:themeColor="background1"/>
                           <w:lang w:val="en-US"/>
                         </w:rPr>
                         <w:t xml:space="preserve"> </w:t>
@@ -8517,15 +4348,7 @@
                           <w:rFonts w:ascii="Tahoma" w:hAnsi="Tahoma" w:cs="Tahoma"/>
                           <w:color w:val="FFFFFF" w:themeColor="background1"/>
                         </w:rPr>
-                        <w:t>:</w:t>
-                      </w:r>
-                      <w:proofErr w:type="gramEnd"/>
-                      <w:r>
-                        <w:rPr>
-                          <w:rFonts w:ascii="Tahoma" w:hAnsi="Tahoma" w:cs="Tahoma"/>
-                          <w:color w:val="FFFFFF" w:themeColor="background1"/>
-                        </w:rPr>
-                        <w:t xml:space="preserve"> . . . . .</w:t>
+                        <w:t>: . . . . .</w:t>
                       </w:r>
                     </w:p>
                     <w:p>
@@ -8699,14 +4522,7 @@
           <w:rFonts w:ascii="Arial Narrow" w:hAnsi="Arial Narrow" w:cs="Tahoma"/>
           <w:lang w:val="en-US"/>
         </w:rPr>
-        <w:t xml:space="preserve"> </w:t>
-      </w:r>
-      <w:r>
-        <w:rPr>
-          <w:rFonts w:ascii="Arial Narrow" w:hAnsi="Arial Narrow" w:cs="Tahoma"/>
-          <w:lang w:val="en-US"/>
-        </w:rPr>
-        <w:t xml:space="preserve">ANGGORO SUKARTONO, </w:t>
+        <w:t xml:space="preserve"> ANGGORO SUKARTONO, </w:t>
       </w:r>
       <w:r>
         <w:rPr>
@@ -8733,7 +4549,7 @@
         <mc:AlternateContent>
           <mc:Choice Requires="wps">
             <w:drawing>
-              <wp:anchor distT="4294967295" distB="4294967295" distL="114300" distR="114300" simplePos="0" relativeHeight="251663360" behindDoc="0" locked="0" layoutInCell="1" allowOverlap="1" wp14:anchorId="5D796E54" wp14:editId="4689F1C9">
+              <wp:anchor distT="4294967295" distB="4294967295" distL="114300" distR="114300" simplePos="0" relativeHeight="251662336" behindDoc="0" locked="0" layoutInCell="1" allowOverlap="1" wp14:anchorId="18CE441E" wp14:editId="3C17F6DC">
                 <wp:simplePos x="0" y="0"/>
                 <wp:positionH relativeFrom="column">
                   <wp:posOffset>3795395</wp:posOffset>
@@ -8789,7 +4605,7 @@
           </mc:Choice>
           <mc:Fallback>
             <w:pict>
-              <v:line w14:anchorId="63BF091A" id="Straight Connector 1" o:spid="_x0000_s1026" style="position:absolute;flip:y;z-index:251663360;visibility:visible;mso-wrap-style:square;mso-width-percent:0;mso-height-percent:0;mso-wrap-distance-left:9pt;mso-wrap-distance-top:-3e-5mm;mso-wrap-distance-right:9pt;mso-wrap-distance-bottom:-3e-5mm;mso-position-horizontal:absolute;mso-position-horizontal-relative:text;mso-position-vertical:absolute;mso-position-vertical-relative:text;mso-width-percent:0;mso-height-percent:0;mso-width-relative:margin;mso-height-relative:page" from="298.85pt,.25pt" to="446.25pt,.25pt" o:gfxdata="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">
+              <v:line w14:anchorId="14591E91" id="Straight Connector 1" o:spid="_x0000_s1026" style="position:absolute;flip:y;z-index:251662336;visibility:visible;mso-wrap-style:square;mso-width-percent:0;mso-height-percent:0;mso-wrap-distance-left:9pt;mso-wrap-distance-top:-3e-5mm;mso-wrap-distance-right:9pt;mso-wrap-distance-bottom:-3e-5mm;mso-position-horizontal:absolute;mso-position-horizontal-relative:text;mso-position-vertical:absolute;mso-position-vertical-relative:text;mso-width-percent:0;mso-height-percent:0;mso-width-relative:margin;mso-height-relative:page" from="298.85pt,.25pt" to="446.25pt,.25pt" o:gfxdata="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">
                 <o:lock v:ext="edit" shapetype="f"/>
               </v:line>
             </w:pict>
@@ -8802,31 +4618,7 @@
           <w:bCs/>
           <w:lang w:val="en-US"/>
         </w:rPr>
-        <w:t xml:space="preserve"> </w:t>
-      </w:r>
-      <w:r>
-        <w:rPr>
-          <w:rFonts w:ascii="Arial Narrow" w:hAnsi="Arial Narrow" w:cs="Tahoma"/>
-          <w:bCs/>
-          <w:lang w:val="en-US"/>
-        </w:rPr>
-        <w:t xml:space="preserve"> </w:t>
-      </w:r>
-      <w:r>
-        <w:rPr>
-          <w:rFonts w:ascii="Arial Narrow" w:hAnsi="Arial Narrow" w:cs="Tahoma"/>
-          <w:bCs/>
-          <w:lang w:val="en-US"/>
-        </w:rPr>
-        <w:t>BRIGADIR JENDERAL POLISI</w:t>
-      </w:r>
-      <w:r>
-        <w:rPr>
-          <w:rFonts w:ascii="Arial Narrow" w:hAnsi="Arial Narrow" w:cs="Tahoma"/>
-          <w:bCs/>
-          <w:lang w:val="en-US"/>
-        </w:rPr>
-        <w:t xml:space="preserve"> </w:t>
+        <w:t xml:space="preserve">  BRIGADIR JENDERAL POLISI </w:t>
       </w:r>
     </w:p>
     <w:p>
@@ -8843,6 +4635,7 @@
         </w:rPr>
       </w:pPr>
     </w:p>
+    <w:p/>
     <w:sectPr>
       <w:headerReference w:type="even" r:id="rId9"/>
       <w:headerReference w:type="default" r:id="rId10"/>
@@ -8860,7 +4653,7 @@
 </file>
 
 <file path=word/endnotes.xml><?xml version="1.0" encoding="utf-8"?>
-<w:endnotes xmlns:wpc="http://schemas.microsoft.com/office/word/2010/wordprocessingCanvas" xmlns:cx="http://schemas.microsoft.com/office/drawing/2014/chartex" xmlns:cx1="http://schemas.microsoft.com/office/drawing/2015/9/8/chartex" xmlns:cx2="http://schemas.microsoft.com/office/drawing/2015/10/21/chartex" xmlns:cx3="http://schemas.microsoft.com/office/drawing/2016/5/9/chartex" xmlns:cx4="http://schemas.microsoft.com/office/drawing/2016/5/10/chartex" xmlns:cx5="http://schemas.microsoft.com/office/drawing/2016/5/11/chartex" xmlns:cx6="http://schemas.microsoft.com/office/drawing/2016/5/12/chartex" xmlns:cx7="http://schemas.microsoft.com/office/drawing/2016/5/13/chartex" xmlns:cx8="http://schemas.microsoft.com/office/drawing/2016/5/14/chartex" xmlns:mc="http://schemas.openxmlformats.org/markup-compatibility/2006" xmlns:aink="http://schemas.microsoft.com/office/drawing/2016/ink" xmlns:am3d="http://schemas.microsoft.com/office/drawing/2017/model3d" xmlns:o="urn:schemas-microsoft-com:office:office" xmlns:oel="http://schemas.microsoft.com/office/2019/extlst" xmlns:r="http://schemas.openxmlformats.org/officeDocument/2006/relationships" xmlns:m="http://schemas.openxmlformats.org/officeDocument/2006/math" xmlns:v="urn:schemas-microsoft-com:vml" xmlns:wp14="http://schemas.microsoft.com/office/word/2010/wordprocessingDrawing" xmlns:wp="http://schemas.openxmlformats.org/drawingml/2006/wordprocessingDrawing" xmlns:w10="urn:schemas-microsoft-com:office:word" xmlns:w="http://schemas.openxmlformats.org/wordprocessingml/2006/main" xmlns:w14="http://schemas.microsoft.com/office/word/2010/wordml" xmlns:w15="http://schemas.microsoft.com/office/word/2012/wordml" xmlns:w16cex="http://schemas.microsoft.com/office/word/2018/wordml/cex" xmlns:w16cid="http://schemas.microsoft.com/office/word/2016/wordml/cid" xmlns:w16="http://schemas.microsoft.com/office/word/2018/wordml" xmlns:w16sdtdh="http://schemas.microsoft.com/office/word/2020/wordml/sdtdatahash" xmlns:w16se="http://schemas.microsoft.com/office/word/2015/wordml/symex" xmlns:wpg="http://schemas.microsoft.com/office/word/2010/wordprocessingGroup" xmlns:wpi="http://schemas.microsoft.com/office/word/2010/wordprocessingInk" xmlns:wne="http://schemas.microsoft.com/office/word/2006/wordml" xmlns:wps="http://schemas.microsoft.com/office/word/2010/wordprocessingShape" mc:Ignorable="w14 w15 w16se w16cid w16 w16cex w16sdtdh wp14">
+<w:endnotes xmlns:wpc="http://schemas.microsoft.com/office/word/2010/wordprocessingCanvas" xmlns:cx="http://schemas.microsoft.com/office/drawing/2014/chartex" xmlns:cx1="http://schemas.microsoft.com/office/drawing/2015/9/8/chartex" xmlns:cx2="http://schemas.microsoft.com/office/drawing/2015/10/21/chartex" xmlns:cx3="http://schemas.microsoft.com/office/drawing/2016/5/9/chartex" xmlns:cx4="http://schemas.microsoft.com/office/drawing/2016/5/10/chartex" xmlns:cx5="http://schemas.microsoft.com/office/drawing/2016/5/11/chartex" xmlns:cx6="http://schemas.microsoft.com/office/drawing/2016/5/12/chartex" xmlns:cx7="http://schemas.microsoft.com/office/drawing/2016/5/13/chartex" xmlns:cx8="http://schemas.microsoft.com/office/drawing/2016/5/14/chartex" xmlns:mc="http://schemas.openxmlformats.org/markup-compatibility/2006" xmlns:aink="http://schemas.microsoft.com/office/drawing/2016/ink" xmlns:am3d="http://schemas.microsoft.com/office/drawing/2017/model3d" xmlns:o="urn:schemas-microsoft-com:office:office" xmlns:r="http://schemas.openxmlformats.org/officeDocument/2006/relationships" xmlns:m="http://schemas.openxmlformats.org/officeDocument/2006/math" xmlns:v="urn:schemas-microsoft-com:vml" xmlns:wp14="http://schemas.microsoft.com/office/word/2010/wordprocessingDrawing" xmlns:wp="http://schemas.openxmlformats.org/drawingml/2006/wordprocessingDrawing" xmlns:w10="urn:schemas-microsoft-com:office:word" xmlns:w="http://schemas.openxmlformats.org/wordprocessingml/2006/main" xmlns:w14="http://schemas.microsoft.com/office/word/2010/wordml" xmlns:w15="http://schemas.microsoft.com/office/word/2012/wordml" xmlns:w16cex="http://schemas.microsoft.com/office/word/2018/wordml/cex" xmlns:w16cid="http://schemas.microsoft.com/office/word/2016/wordml/cid" xmlns:w16="http://schemas.microsoft.com/office/word/2018/wordml" xmlns:w16sdtdh="http://schemas.microsoft.com/office/word/2020/wordml/sdtdatahash" xmlns:w16se="http://schemas.microsoft.com/office/word/2015/wordml/symex" xmlns:wpg="http://schemas.microsoft.com/office/word/2010/wordprocessingGroup" xmlns:wpi="http://schemas.microsoft.com/office/word/2010/wordprocessingInk" xmlns:wne="http://schemas.microsoft.com/office/word/2006/wordml" xmlns:wps="http://schemas.microsoft.com/office/word/2010/wordprocessingShape" mc:Ignorable="w14 w15 w16se w16cid w16 w16cex w16sdtdh wp14">
   <w:endnote w:type="separator" w:id="-1">
     <w:p>
       <w:r>
@@ -8879,7 +4672,7 @@
 </file>
 
 <file path=word/footnotes.xml><?xml version="1.0" encoding="utf-8"?>
-<w:footnotes xmlns:wpc="http://schemas.microsoft.com/office/word/2010/wordprocessingCanvas" xmlns:cx="http://schemas.microsoft.com/office/drawing/2014/chartex" xmlns:cx1="http://schemas.microsoft.com/office/drawing/2015/9/8/chartex" xmlns:cx2="http://schemas.microsoft.com/office/drawing/2015/10/21/chartex" xmlns:cx3="http://schemas.microsoft.com/office/drawing/2016/5/9/chartex" xmlns:cx4="http://schemas.microsoft.com/office/drawing/2016/5/10/chartex" xmlns:cx5="http://schemas.microsoft.com/office/drawing/2016/5/11/chartex" xmlns:cx6="http://schemas.microsoft.com/office/drawing/2016/5/12/chartex" xmlns:cx7="http://schemas.microsoft.com/office/drawing/2016/5/13/chartex" xmlns:cx8="http://schemas.microsoft.com/office/drawing/2016/5/14/chartex" xmlns:mc="http://schemas.openxmlformats.org/markup-compatibility/2006" xmlns:aink="http://schemas.microsoft.com/office/drawing/2016/ink" xmlns:am3d="http://schemas.microsoft.com/office/drawing/2017/model3d" xmlns:o="urn:schemas-microsoft-com:office:office" xmlns:oel="http://schemas.microsoft.com/office/2019/extlst" xmlns:r="http://schemas.openxmlformats.org/officeDocument/2006/relationships" xmlns:m="http://schemas.openxmlformats.org/officeDocument/2006/math" xmlns:v="urn:schemas-microsoft-com:vml" xmlns:wp14="http://schemas.microsoft.com/office/word/2010/wordprocessingDrawing" xmlns:wp="http://schemas.openxmlformats.org/drawingml/2006/wordprocessingDrawing" xmlns:w10="urn:schemas-microsoft-com:office:word" xmlns:w="http://schemas.openxmlformats.org/wordprocessingml/2006/main" xmlns:w14="http://schemas.microsoft.com/office/word/2010/wordml" xmlns:w15="http://schemas.microsoft.com/office/word/2012/wordml" xmlns:w16cex="http://schemas.microsoft.com/office/word/2018/wordml/cex" xmlns:w16cid="http://schemas.microsoft.com/office/word/2016/wordml/cid" xmlns:w16="http://schemas.microsoft.com/office/word/2018/wordml" xmlns:w16sdtdh="http://schemas.microsoft.com/office/word/2020/wordml/sdtdatahash" xmlns:w16se="http://schemas.microsoft.com/office/word/2015/wordml/symex" xmlns:wpg="http://schemas.microsoft.com/office/word/2010/wordprocessingGroup" xmlns:wpi="http://schemas.microsoft.com/office/word/2010/wordprocessingInk" xmlns:wne="http://schemas.microsoft.com/office/word/2006/wordml" xmlns:wps="http://schemas.microsoft.com/office/word/2010/wordprocessingShape" mc:Ignorable="w14 w15 w16se w16cid w16 w16cex w16sdtdh wp14">
+<w:footnotes xmlns:wpc="http://schemas.microsoft.com/office/word/2010/wordprocessingCanvas" xmlns:cx="http://schemas.microsoft.com/office/drawing/2014/chartex" xmlns:cx1="http://schemas.microsoft.com/office/drawing/2015/9/8/chartex" xmlns:cx2="http://schemas.microsoft.com/office/drawing/2015/10/21/chartex" xmlns:cx3="http://schemas.microsoft.com/office/drawing/2016/5/9/chartex" xmlns:cx4="http://schemas.microsoft.com/office/drawing/2016/5/10/chartex" xmlns:cx5="http://schemas.microsoft.com/office/drawing/2016/5/11/chartex" xmlns:cx6="http://schemas.microsoft.com/office/drawing/2016/5/12/chartex" xmlns:cx7="http://schemas.microsoft.com/office/drawing/2016/5/13/chartex" xmlns:cx8="http://schemas.microsoft.com/office/drawing/2016/5/14/chartex" xmlns:mc="http://schemas.openxmlformats.org/markup-compatibility/2006" xmlns:aink="http://schemas.microsoft.com/office/drawing/2016/ink" xmlns:am3d="http://schemas.microsoft.com/office/drawing/2017/model3d" xmlns:o="urn:schemas-microsoft-com:office:office" xmlns:r="http://schemas.openxmlformats.org/officeDocument/2006/relationships" xmlns:m="http://schemas.openxmlformats.org/officeDocument/2006/math" xmlns:v="urn:schemas-microsoft-com:vml" xmlns:wp14="http://schemas.microsoft.com/office/word/2010/wordprocessingDrawing" xmlns:wp="http://schemas.openxmlformats.org/drawingml/2006/wordprocessingDrawing" xmlns:w10="urn:schemas-microsoft-com:office:word" xmlns:w="http://schemas.openxmlformats.org/wordprocessingml/2006/main" xmlns:w14="http://schemas.microsoft.com/office/word/2010/wordml" xmlns:w15="http://schemas.microsoft.com/office/word/2012/wordml" xmlns:w16cex="http://schemas.microsoft.com/office/word/2018/wordml/cex" xmlns:w16cid="http://schemas.microsoft.com/office/word/2016/wordml/cid" xmlns:w16="http://schemas.microsoft.com/office/word/2018/wordml" xmlns:w16sdtdh="http://schemas.microsoft.com/office/word/2020/wordml/sdtdatahash" xmlns:w16se="http://schemas.microsoft.com/office/word/2015/wordml/symex" xmlns:wpg="http://schemas.microsoft.com/office/word/2010/wordprocessingGroup" xmlns:wpi="http://schemas.microsoft.com/office/word/2010/wordprocessingInk" xmlns:wne="http://schemas.microsoft.com/office/word/2006/wordml" xmlns:wps="http://schemas.microsoft.com/office/word/2010/wordprocessingShape" mc:Ignorable="w14 w15 w16se w16cid w16 w16cex w16sdtdh wp14">
   <w:footnote w:type="separator" w:id="-1">
     <w:p>
       <w:r>
@@ -8898,7 +4691,7 @@
 </file>
 
 <file path=word/header1.xml><?xml version="1.0" encoding="utf-8"?>
-<w:hdr xmlns:wpc="http://schemas.microsoft.com/office/word/2010/wordprocessingCanvas" xmlns:cx="http://schemas.microsoft.com/office/drawing/2014/chartex" xmlns:cx1="http://schemas.microsoft.com/office/drawing/2015/9/8/chartex" xmlns:cx2="http://schemas.microsoft.com/office/drawing/2015/10/21/chartex" xmlns:cx3="http://schemas.microsoft.com/office/drawing/2016/5/9/chartex" xmlns:cx4="http://schemas.microsoft.com/office/drawing/2016/5/10/chartex" xmlns:cx5="http://schemas.microsoft.com/office/drawing/2016/5/11/chartex" xmlns:cx6="http://schemas.microsoft.com/office/drawing/2016/5/12/chartex" xmlns:cx7="http://schemas.microsoft.com/office/drawing/2016/5/13/chartex" xmlns:cx8="http://schemas.microsoft.com/office/drawing/2016/5/14/chartex" xmlns:mc="http://schemas.openxmlformats.org/markup-compatibility/2006" xmlns:aink="http://schemas.microsoft.com/office/drawing/2016/ink" xmlns:am3d="http://schemas.microsoft.com/office/drawing/2017/model3d" xmlns:o="urn:schemas-microsoft-com:office:office" xmlns:oel="http://schemas.microsoft.com/office/2019/extlst" xmlns:r="http://schemas.openxmlformats.org/officeDocument/2006/relationships" xmlns:m="http://schemas.openxmlformats.org/officeDocument/2006/math" xmlns:v="urn:schemas-microsoft-com:vml" xmlns:wp14="http://schemas.microsoft.com/office/word/2010/wordprocessingDrawing" xmlns:wp="http://schemas.openxmlformats.org/drawingml/2006/wordprocessingDrawing" xmlns:w10="urn:schemas-microsoft-com:office:word" xmlns:w="http://schemas.openxmlformats.org/wordprocessingml/2006/main" xmlns:w14="http://schemas.microsoft.com/office/word/2010/wordml" xmlns:w15="http://schemas.microsoft.com/office/word/2012/wordml" xmlns:w16cex="http://schemas.microsoft.com/office/word/2018/wordml/cex" xmlns:w16cid="http://schemas.microsoft.com/office/word/2016/wordml/cid" xmlns:w16="http://schemas.microsoft.com/office/word/2018/wordml" xmlns:w16sdtdh="http://schemas.microsoft.com/office/word/2020/wordml/sdtdatahash" xmlns:w16se="http://schemas.microsoft.com/office/word/2015/wordml/symex" xmlns:wpg="http://schemas.microsoft.com/office/word/2010/wordprocessingGroup" xmlns:wpi="http://schemas.microsoft.com/office/word/2010/wordprocessingInk" xmlns:wne="http://schemas.microsoft.com/office/word/2006/wordml" xmlns:wps="http://schemas.microsoft.com/office/word/2010/wordprocessingShape" mc:Ignorable="w14 w15 w16se w16cid w16 w16cex w16sdtdh wp14">
+<w:hdr xmlns:wpc="http://schemas.microsoft.com/office/word/2010/wordprocessingCanvas" xmlns:cx="http://schemas.microsoft.com/office/drawing/2014/chartex" xmlns:cx1="http://schemas.microsoft.com/office/drawing/2015/9/8/chartex" xmlns:cx2="http://schemas.microsoft.com/office/drawing/2015/10/21/chartex" xmlns:cx3="http://schemas.microsoft.com/office/drawing/2016/5/9/chartex" xmlns:cx4="http://schemas.microsoft.com/office/drawing/2016/5/10/chartex" xmlns:cx5="http://schemas.microsoft.com/office/drawing/2016/5/11/chartex" xmlns:cx6="http://schemas.microsoft.com/office/drawing/2016/5/12/chartex" xmlns:cx7="http://schemas.microsoft.com/office/drawing/2016/5/13/chartex" xmlns:cx8="http://schemas.microsoft.com/office/drawing/2016/5/14/chartex" xmlns:mc="http://schemas.openxmlformats.org/markup-compatibility/2006" xmlns:aink="http://schemas.microsoft.com/office/drawing/2016/ink" xmlns:am3d="http://schemas.microsoft.com/office/drawing/2017/model3d" xmlns:o="urn:schemas-microsoft-com:office:office" xmlns:r="http://schemas.openxmlformats.org/officeDocument/2006/relationships" xmlns:m="http://schemas.openxmlformats.org/officeDocument/2006/math" xmlns:v="urn:schemas-microsoft-com:vml" xmlns:wp14="http://schemas.microsoft.com/office/word/2010/wordprocessingDrawing" xmlns:wp="http://schemas.openxmlformats.org/drawingml/2006/wordprocessingDrawing" xmlns:w10="urn:schemas-microsoft-com:office:word" xmlns:w="http://schemas.openxmlformats.org/wordprocessingml/2006/main" xmlns:w14="http://schemas.microsoft.com/office/word/2010/wordml" xmlns:w15="http://schemas.microsoft.com/office/word/2012/wordml" xmlns:w16cex="http://schemas.microsoft.com/office/word/2018/wordml/cex" xmlns:w16cid="http://schemas.microsoft.com/office/word/2016/wordml/cid" xmlns:w16="http://schemas.microsoft.com/office/word/2018/wordml" xmlns:w16sdtdh="http://schemas.microsoft.com/office/word/2020/wordml/sdtdatahash" xmlns:w16se="http://schemas.microsoft.com/office/word/2015/wordml/symex" xmlns:wpg="http://schemas.microsoft.com/office/word/2010/wordprocessingGroup" xmlns:wpi="http://schemas.microsoft.com/office/word/2010/wordprocessingInk" xmlns:wne="http://schemas.microsoft.com/office/word/2006/wordml" xmlns:wps="http://schemas.microsoft.com/office/word/2010/wordprocessingShape" mc:Ignorable="w14 w15 w16se w16cid w16 w16cex w16sdtdh wp14">
   <w:p>
     <w:pPr>
       <w:pStyle w:val="Header"/>
@@ -8948,7 +4741,7 @@
 </file>
 
 <file path=word/header2.xml><?xml version="1.0" encoding="utf-8"?>
-<w:hdr xmlns:wpc="http://schemas.microsoft.com/office/word/2010/wordprocessingCanvas" xmlns:cx="http://schemas.microsoft.com/office/drawing/2014/chartex" xmlns:cx1="http://schemas.microsoft.com/office/drawing/2015/9/8/chartex" xmlns:cx2="http://schemas.microsoft.com/office/drawing/2015/10/21/chartex" xmlns:cx3="http://schemas.microsoft.com/office/drawing/2016/5/9/chartex" xmlns:cx4="http://schemas.microsoft.com/office/drawing/2016/5/10/chartex" xmlns:cx5="http://schemas.microsoft.com/office/drawing/2016/5/11/chartex" xmlns:cx6="http://schemas.microsoft.com/office/drawing/2016/5/12/chartex" xmlns:cx7="http://schemas.microsoft.com/office/drawing/2016/5/13/chartex" xmlns:cx8="http://schemas.microsoft.com/office/drawing/2016/5/14/chartex" xmlns:mc="http://schemas.openxmlformats.org/markup-compatibility/2006" xmlns:aink="http://schemas.microsoft.com/office/drawing/2016/ink" xmlns:am3d="http://schemas.microsoft.com/office/drawing/2017/model3d" xmlns:o="urn:schemas-microsoft-com:office:office" xmlns:oel="http://schemas.microsoft.com/office/2019/extlst" xmlns:r="http://schemas.openxmlformats.org/officeDocument/2006/relationships" xmlns:m="http://schemas.openxmlformats.org/officeDocument/2006/math" xmlns:v="urn:schemas-microsoft-com:vml" xmlns:wp14="http://schemas.microsoft.com/office/word/2010/wordprocessingDrawing" xmlns:wp="http://schemas.openxmlformats.org/drawingml/2006/wordprocessingDrawing" xmlns:w10="urn:schemas-microsoft-com:office:word" xmlns:w="http://schemas.openxmlformats.org/wordprocessingml/2006/main" xmlns:w14="http://schemas.microsoft.com/office/word/2010/wordml" xmlns:w15="http://schemas.microsoft.com/office/word/2012/wordml" xmlns:w16cex="http://schemas.microsoft.com/office/word/2018/wordml/cex" xmlns:w16cid="http://schemas.microsoft.com/office/word/2016/wordml/cid" xmlns:w16="http://schemas.microsoft.com/office/word/2018/wordml" xmlns:w16sdtdh="http://schemas.microsoft.com/office/word/2020/wordml/sdtdatahash" xmlns:w16se="http://schemas.microsoft.com/office/word/2015/wordml/symex" xmlns:wpg="http://schemas.microsoft.com/office/word/2010/wordprocessingGroup" xmlns:wpi="http://schemas.microsoft.com/office/word/2010/wordprocessingInk" xmlns:wne="http://schemas.microsoft.com/office/word/2006/wordml" xmlns:wps="http://schemas.microsoft.com/office/word/2010/wordprocessingShape" mc:Ignorable="w14 w15 w16se w16cid w16 w16cex w16sdtdh wp14">
+<w:hdr xmlns:wpc="http://schemas.microsoft.com/office/word/2010/wordprocessingCanvas" xmlns:cx="http://schemas.microsoft.com/office/drawing/2014/chartex" xmlns:cx1="http://schemas.microsoft.com/office/drawing/2015/9/8/chartex" xmlns:cx2="http://schemas.microsoft.com/office/drawing/2015/10/21/chartex" xmlns:cx3="http://schemas.microsoft.com/office/drawing/2016/5/9/chartex" xmlns:cx4="http://schemas.microsoft.com/office/drawing/2016/5/10/chartex" xmlns:cx5="http://schemas.microsoft.com/office/drawing/2016/5/11/chartex" xmlns:cx6="http://schemas.microsoft.com/office/drawing/2016/5/12/chartex" xmlns:cx7="http://schemas.microsoft.com/office/drawing/2016/5/13/chartex" xmlns:cx8="http://schemas.microsoft.com/office/drawing/2016/5/14/chartex" xmlns:mc="http://schemas.openxmlformats.org/markup-compatibility/2006" xmlns:aink="http://schemas.microsoft.com/office/drawing/2016/ink" xmlns:am3d="http://schemas.microsoft.com/office/drawing/2017/model3d" xmlns:o="urn:schemas-microsoft-com:office:office" xmlns:r="http://schemas.openxmlformats.org/officeDocument/2006/relationships" xmlns:m="http://schemas.openxmlformats.org/officeDocument/2006/math" xmlns:v="urn:schemas-microsoft-com:vml" xmlns:wp14="http://schemas.microsoft.com/office/word/2010/wordprocessingDrawing" xmlns:wp="http://schemas.openxmlformats.org/drawingml/2006/wordprocessingDrawing" xmlns:w10="urn:schemas-microsoft-com:office:word" xmlns:w="http://schemas.openxmlformats.org/wordprocessingml/2006/main" xmlns:w14="http://schemas.microsoft.com/office/word/2010/wordml" xmlns:w15="http://schemas.microsoft.com/office/word/2012/wordml" xmlns:w16cex="http://schemas.microsoft.com/office/word/2018/wordml/cex" xmlns:w16cid="http://schemas.microsoft.com/office/word/2016/wordml/cid" xmlns:w16="http://schemas.microsoft.com/office/word/2018/wordml" xmlns:w16sdtdh="http://schemas.microsoft.com/office/word/2020/wordml/sdtdatahash" xmlns:w16se="http://schemas.microsoft.com/office/word/2015/wordml/symex" xmlns:wpg="http://schemas.microsoft.com/office/word/2010/wordprocessingGroup" xmlns:wpi="http://schemas.microsoft.com/office/word/2010/wordprocessingInk" xmlns:wne="http://schemas.microsoft.com/office/word/2006/wordml" xmlns:wps="http://schemas.microsoft.com/office/word/2010/wordprocessingShape" mc:Ignorable="w14 w15 w16se w16cid w16 w16cex w16sdtdh wp14">
   <w:sdt>
     <w:sdtPr>
       <w:id w:val="-663782453"/>
@@ -8993,7 +4786,7 @@
 </file>
 
 <file path=word/numbering.xml><?xml version="1.0" encoding="utf-8"?>
-<w:numbering xmlns:wpc="http://schemas.microsoft.com/office/word/2010/wordprocessingCanvas" xmlns:cx="http://schemas.microsoft.com/office/drawing/2014/chartex" xmlns:cx1="http://schemas.microsoft.com/office/drawing/2015/9/8/chartex" xmlns:cx2="http://schemas.microsoft.com/office/drawing/2015/10/21/chartex" xmlns:cx3="http://schemas.microsoft.com/office/drawing/2016/5/9/chartex" xmlns:cx4="http://schemas.microsoft.com/office/drawing/2016/5/10/chartex" xmlns:cx5="http://schemas.microsoft.com/office/drawing/2016/5/11/chartex" xmlns:cx6="http://schemas.microsoft.com/office/drawing/2016/5/12/chartex" xmlns:cx7="http://schemas.microsoft.com/office/drawing/2016/5/13/chartex" xmlns:cx8="http://schemas.microsoft.com/office/drawing/2016/5/14/chartex" xmlns:mc="http://schemas.openxmlformats.org/markup-compatibility/2006" xmlns:aink="http://schemas.microsoft.com/office/drawing/2016/ink" xmlns:am3d="http://schemas.microsoft.com/office/drawing/2017/model3d" xmlns:o="urn:schemas-microsoft-com:office:office" xmlns:oel="http://schemas.microsoft.com/office/2019/extlst" xmlns:r="http://schemas.openxmlformats.org/officeDocument/2006/relationships" xmlns:m="http://schemas.openxmlformats.org/officeDocument/2006/math" xmlns:v="urn:schemas-microsoft-com:vml" xmlns:wp14="http://schemas.microsoft.com/office/word/2010/wordprocessingDrawing" xmlns:wp="http://schemas.openxmlformats.org/drawingml/2006/wordprocessingDrawing" xmlns:w10="urn:schemas-microsoft-com:office:word" xmlns:w="http://schemas.openxmlformats.org/wordprocessingml/2006/main" xmlns:w14="http://schemas.microsoft.com/office/word/2010/wordml" xmlns:w15="http://schemas.microsoft.com/office/word/2012/wordml" xmlns:w16cex="http://schemas.microsoft.com/office/word/2018/wordml/cex" xmlns:w16cid="http://schemas.microsoft.com/office/word/2016/wordml/cid" xmlns:w16="http://schemas.microsoft.com/office/word/2018/wordml" xmlns:w16sdtdh="http://schemas.microsoft.com/office/word/2020/wordml/sdtdatahash" xmlns:w16se="http://schemas.microsoft.com/office/word/2015/wordml/symex" xmlns:wpg="http://schemas.microsoft.com/office/word/2010/wordprocessingGroup" xmlns:wpi="http://schemas.microsoft.com/office/word/2010/wordprocessingInk" xmlns:wne="http://schemas.microsoft.com/office/word/2006/wordml" xmlns:wps="http://schemas.microsoft.com/office/word/2010/wordprocessingShape" mc:Ignorable="w14 w15 w16se w16cid w16 w16cex w16sdtdh wp14">
+<w:numbering xmlns:wpc="http://schemas.microsoft.com/office/word/2010/wordprocessingCanvas" xmlns:cx="http://schemas.microsoft.com/office/drawing/2014/chartex" xmlns:cx1="http://schemas.microsoft.com/office/drawing/2015/9/8/chartex" xmlns:cx2="http://schemas.microsoft.com/office/drawing/2015/10/21/chartex" xmlns:cx3="http://schemas.microsoft.com/office/drawing/2016/5/9/chartex" xmlns:cx4="http://schemas.microsoft.com/office/drawing/2016/5/10/chartex" xmlns:cx5="http://schemas.microsoft.com/office/drawing/2016/5/11/chartex" xmlns:cx6="http://schemas.microsoft.com/office/drawing/2016/5/12/chartex" xmlns:cx7="http://schemas.microsoft.com/office/drawing/2016/5/13/chartex" xmlns:cx8="http://schemas.microsoft.com/office/drawing/2016/5/14/chartex" xmlns:mc="http://schemas.openxmlformats.org/markup-compatibility/2006" xmlns:aink="http://schemas.microsoft.com/office/drawing/2016/ink" xmlns:am3d="http://schemas.microsoft.com/office/drawing/2017/model3d" xmlns:o="urn:schemas-microsoft-com:office:office" xmlns:r="http://schemas.openxmlformats.org/officeDocument/2006/relationships" xmlns:m="http://schemas.openxmlformats.org/officeDocument/2006/math" xmlns:v="urn:schemas-microsoft-com:vml" xmlns:wp14="http://schemas.microsoft.com/office/word/2010/wordprocessingDrawing" xmlns:wp="http://schemas.openxmlformats.org/drawingml/2006/wordprocessingDrawing" xmlns:w10="urn:schemas-microsoft-com:office:word" xmlns:w="http://schemas.openxmlformats.org/wordprocessingml/2006/main" xmlns:w14="http://schemas.microsoft.com/office/word/2010/wordml" xmlns:w15="http://schemas.microsoft.com/office/word/2012/wordml" xmlns:w16cex="http://schemas.microsoft.com/office/word/2018/wordml/cex" xmlns:w16cid="http://schemas.microsoft.com/office/word/2016/wordml/cid" xmlns:w16="http://schemas.microsoft.com/office/word/2018/wordml" xmlns:w16sdtdh="http://schemas.microsoft.com/office/word/2020/wordml/sdtdatahash" xmlns:w16se="http://schemas.microsoft.com/office/word/2015/wordml/symex" xmlns:wpg="http://schemas.microsoft.com/office/word/2010/wordprocessingGroup" xmlns:wpi="http://schemas.microsoft.com/office/word/2010/wordprocessingInk" xmlns:wne="http://schemas.microsoft.com/office/word/2006/wordml" xmlns:wps="http://schemas.microsoft.com/office/word/2010/wordprocessingShape" mc:Ignorable="w14 w15 w16se w16cid w16 w16cex w16sdtdh wp14">
   <w:abstractNum w:abstractNumId="0" w15:restartNumberingAfterBreak="0">
     <w:nsid w:val="10C20E4D"/>
     <w:multiLevelType w:val="hybridMultilevel"/>
@@ -9643,31 +5436,31 @@
       </w:pPr>
     </w:lvl>
   </w:abstractNum>
-  <w:num w:numId="1" w16cid:durableId="1820027136">
+  <w:num w:numId="1">
     <w:abstractNumId w:val="3"/>
   </w:num>
-  <w:num w:numId="2" w16cid:durableId="1830099514">
+  <w:num w:numId="2">
     <w:abstractNumId w:val="4"/>
   </w:num>
-  <w:num w:numId="3" w16cid:durableId="1228689629">
+  <w:num w:numId="3">
     <w:abstractNumId w:val="8"/>
   </w:num>
-  <w:num w:numId="4" w16cid:durableId="176434359">
+  <w:num w:numId="4">
     <w:abstractNumId w:val="0"/>
   </w:num>
-  <w:num w:numId="5" w16cid:durableId="817769218">
+  <w:num w:numId="5">
     <w:abstractNumId w:val="1"/>
   </w:num>
-  <w:num w:numId="6" w16cid:durableId="564334534">
+  <w:num w:numId="6">
     <w:abstractNumId w:val="2"/>
   </w:num>
-  <w:num w:numId="7" w16cid:durableId="28729310">
+  <w:num w:numId="7">
     <w:abstractNumId w:val="6"/>
   </w:num>
-  <w:num w:numId="8" w16cid:durableId="1294170975">
+  <w:num w:numId="8">
     <w:abstractNumId w:val="5"/>
   </w:num>
-  <w:num w:numId="9" w16cid:durableId="853495526">
+  <w:num w:numId="9">
     <w:abstractNumId w:val="7"/>
   </w:num>
 </w:numbering>
@@ -11114,6 +6907,10 @@
 </file>
 
 <file path=customXml/item1.xml><?xml version="1.0" encoding="utf-8"?>
+<b:Sources xmlns:b="http://schemas.openxmlformats.org/officeDocument/2006/bibliography" xmlns="http://schemas.openxmlformats.org/officeDocument/2006/bibliography" SelectedStyle="\APA.XSL" StyleName="APA"/>
+</file>
+
+<file path=customXml/item2.xml><?xml version="1.0" encoding="utf-8"?>
 <s:customData xmlns="http://www.wps.cn/officeDocument/2013/wpsCustomData" xmlns:s="http://www.wps.cn/officeDocument/2013/wpsCustomData">
   <customSectProps>
     <customSectPr/>
@@ -11124,22 +6921,18 @@
 </s:customData>
 </file>
 
-<file path=customXml/item2.xml><?xml version="1.0" encoding="utf-8"?>
-<b:Sources xmlns:b="http://schemas.openxmlformats.org/officeDocument/2006/bibliography" xmlns="http://schemas.openxmlformats.org/officeDocument/2006/bibliography" SelectedStyle="\APA.XSL" StyleName="APA"/>
+<file path=customXml/itemProps1.xml><?xml version="1.0" encoding="utf-8"?>
+<ds:datastoreItem xmlns:ds="http://schemas.openxmlformats.org/officeDocument/2006/customXml" ds:itemID="{CA8430E1-D1B8-4C44-B715-EAF6FC4E974E}">
+  <ds:schemaRefs>
+    <ds:schemaRef ds:uri="http://schemas.openxmlformats.org/officeDocument/2006/bibliography"/>
+  </ds:schemaRefs>
+</ds:datastoreItem>
 </file>
 
-<file path=customXml/itemProps1.xml><?xml version="1.0" encoding="utf-8"?>
+<file path=customXml/itemProps2.xml><?xml version="1.0" encoding="utf-8"?>
 <ds:datastoreItem xmlns:ds="http://schemas.openxmlformats.org/officeDocument/2006/customXml" ds:itemID="{B1977F7D-205B-4081-913C-38D41E755F92}">
   <ds:schemaRefs>
     <ds:schemaRef ds:uri="http://www.wps.cn/officeDocument/2013/wpsCustomData"/>
   </ds:schemaRefs>
 </ds:datastoreItem>
-</file>
-
-<file path=customXml/itemProps2.xml><?xml version="1.0" encoding="utf-8"?>
-<ds:datastoreItem xmlns:ds="http://schemas.openxmlformats.org/officeDocument/2006/customXml" ds:itemID="{CA8430E1-D1B8-4C44-B715-EAF6FC4E974E}">
-  <ds:schemaRefs>
-    <ds:schemaRef ds:uri="http://schemas.openxmlformats.org/officeDocument/2006/bibliography"/>
-  </ds:schemaRefs>
-</ds:datastoreItem>
 </file>
--- a/storage/template_surat/template_undangan_gelar_perkara.docx
+++ b/storage/template_surat/template_undangan_gelar_perkara.docx
@@ -1,6 +1,6 @@
 
 <file path=word/document.xml><?xml version="1.0" encoding="utf-8"?>
-<w:document xmlns:wpc="http://schemas.microsoft.com/office/word/2010/wordprocessingCanvas" xmlns:cx="http://schemas.microsoft.com/office/drawing/2014/chartex" xmlns:cx1="http://schemas.microsoft.com/office/drawing/2015/9/8/chartex" xmlns:cx2="http://schemas.microsoft.com/office/drawing/2015/10/21/chartex" xmlns:cx3="http://schemas.microsoft.com/office/drawing/2016/5/9/chartex" xmlns:cx4="http://schemas.microsoft.com/office/drawing/2016/5/10/chartex" xmlns:cx5="http://schemas.microsoft.com/office/drawing/2016/5/11/chartex" xmlns:cx6="http://schemas.microsoft.com/office/drawing/2016/5/12/chartex" xmlns:cx7="http://schemas.microsoft.com/office/drawing/2016/5/13/chartex" xmlns:cx8="http://schemas.microsoft.com/office/drawing/2016/5/14/chartex" xmlns:mc="http://schemas.openxmlformats.org/markup-compatibility/2006" xmlns:aink="http://schemas.microsoft.com/office/drawing/2016/ink" xmlns:am3d="http://schemas.microsoft.com/office/drawing/2017/model3d" xmlns:o="urn:schemas-microsoft-com:office:office" xmlns:r="http://schemas.openxmlformats.org/officeDocument/2006/relationships" xmlns:m="http://schemas.openxmlformats.org/officeDocument/2006/math" xmlns:v="urn:schemas-microsoft-com:vml" xmlns:wp14="http://schemas.microsoft.com/office/word/2010/wordprocessingDrawing" xmlns:wp="http://schemas.openxmlformats.org/drawingml/2006/wordprocessingDrawing" xmlns:w10="urn:schemas-microsoft-com:office:word" xmlns:w="http://schemas.openxmlformats.org/wordprocessingml/2006/main" xmlns:w14="http://schemas.microsoft.com/office/word/2010/wordml" xmlns:w15="http://schemas.microsoft.com/office/word/2012/wordml" xmlns:w16cex="http://schemas.microsoft.com/office/word/2018/wordml/cex" xmlns:w16cid="http://schemas.microsoft.com/office/word/2016/wordml/cid" xmlns:w16="http://schemas.microsoft.com/office/word/2018/wordml" xmlns:w16sdtdh="http://schemas.microsoft.com/office/word/2020/wordml/sdtdatahash" xmlns:w16se="http://schemas.microsoft.com/office/word/2015/wordml/symex" xmlns:wpg="http://schemas.microsoft.com/office/word/2010/wordprocessingGroup" xmlns:wpi="http://schemas.microsoft.com/office/word/2010/wordprocessingInk" xmlns:wne="http://schemas.microsoft.com/office/word/2006/wordml" xmlns:wps="http://schemas.microsoft.com/office/word/2010/wordprocessingShape" mc:Ignorable="w14 w15 w16se w16cid w16 w16cex w16sdtdh wp14">
+<w:document xmlns:wpc="http://schemas.microsoft.com/office/word/2010/wordprocessingCanvas" xmlns:cx="http://schemas.microsoft.com/office/drawing/2014/chartex" xmlns:cx1="http://schemas.microsoft.com/office/drawing/2015/9/8/chartex" xmlns:cx2="http://schemas.microsoft.com/office/drawing/2015/10/21/chartex" xmlns:cx3="http://schemas.microsoft.com/office/drawing/2016/5/9/chartex" xmlns:cx4="http://schemas.microsoft.com/office/drawing/2016/5/10/chartex" xmlns:cx5="http://schemas.microsoft.com/office/drawing/2016/5/11/chartex" xmlns:cx6="http://schemas.microsoft.com/office/drawing/2016/5/12/chartex" xmlns:cx7="http://schemas.microsoft.com/office/drawing/2016/5/13/chartex" xmlns:cx8="http://schemas.microsoft.com/office/drawing/2016/5/14/chartex" xmlns:mc="http://schemas.openxmlformats.org/markup-compatibility/2006" xmlns:aink="http://schemas.microsoft.com/office/drawing/2016/ink" xmlns:am3d="http://schemas.microsoft.com/office/drawing/2017/model3d" xmlns:o="urn:schemas-microsoft-com:office:office" xmlns:oel="http://schemas.microsoft.com/office/2019/extlst" xmlns:r="http://schemas.openxmlformats.org/officeDocument/2006/relationships" xmlns:m="http://schemas.openxmlformats.org/officeDocument/2006/math" xmlns:v="urn:schemas-microsoft-com:vml" xmlns:wp14="http://schemas.microsoft.com/office/word/2010/wordprocessingDrawing" xmlns:wp="http://schemas.openxmlformats.org/drawingml/2006/wordprocessingDrawing" xmlns:w10="urn:schemas-microsoft-com:office:word" xmlns:w="http://schemas.openxmlformats.org/wordprocessingml/2006/main" xmlns:w14="http://schemas.microsoft.com/office/word/2010/wordml" xmlns:w15="http://schemas.microsoft.com/office/word/2012/wordml" xmlns:w16cex="http://schemas.microsoft.com/office/word/2018/wordml/cex" xmlns:w16cid="http://schemas.microsoft.com/office/word/2016/wordml/cid" xmlns:w16="http://schemas.microsoft.com/office/word/2018/wordml" xmlns:w16sdtdh="http://schemas.microsoft.com/office/word/2020/wordml/sdtdatahash" xmlns:w16se="http://schemas.microsoft.com/office/word/2015/wordml/symex" xmlns:wpg="http://schemas.microsoft.com/office/word/2010/wordprocessingGroup" xmlns:wpi="http://schemas.microsoft.com/office/word/2010/wordprocessingInk" xmlns:wne="http://schemas.microsoft.com/office/word/2006/wordml" xmlns:wps="http://schemas.microsoft.com/office/word/2010/wordprocessingShape" mc:Ignorable="w14 w15 w16se w16cid w16 w16cex w16sdtdh wp14">
   <w:body>
     <w:p>
       <w:pPr>
@@ -33,16 +33,26 @@
           <w:bCs/>
           <w:lang w:val="en-US"/>
         </w:rPr>
-        <w:t xml:space="preserve"> PO</w:t>
-      </w:r>
+        <w:t xml:space="preserve"> </w:t>
+      </w:r>
+      <w:proofErr w:type="spellStart"/>
       <w:r>
         <w:rPr>
           <w:rFonts w:ascii="Arial Narrow" w:hAnsi="Arial Narrow" w:cs="Tahoma"/>
           <w:bCs/>
           <w:lang w:val="en-US"/>
         </w:rPr>
+        <w:t>PO</w:t>
+      </w:r>
+      <w:r>
+        <w:rPr>
+          <w:rFonts w:ascii="Arial Narrow" w:hAnsi="Arial Narrow" w:cs="Tahoma"/>
+          <w:bCs/>
+          <w:lang w:val="en-US"/>
+        </w:rPr>
         <w:t>LRI</w:t>
       </w:r>
+      <w:proofErr w:type="spellEnd"/>
     </w:p>
     <w:p>
       <w:pPr>
@@ -142,7 +152,25 @@
           <w:bCs/>
           <w:lang w:val="en-US"/>
         </w:rPr>
-        <w:t>BIRO PENGAMANAN INTERNAL</w:t>
+        <w:t xml:space="preserve">BIRO </w:t>
+      </w:r>
+      <w:proofErr w:type="spellStart"/>
+      <w:r>
+        <w:rPr>
+          <w:rFonts w:ascii="Arial Narrow" w:hAnsi="Arial Narrow" w:cs="Tahoma"/>
+          <w:bCs/>
+          <w:lang w:val="en-US"/>
+        </w:rPr>
+        <w:t>PENGAMANAN</w:t>
+      </w:r>
+      <w:proofErr w:type="spellEnd"/>
+      <w:r>
+        <w:rPr>
+          <w:rFonts w:ascii="Arial Narrow" w:hAnsi="Arial Narrow" w:cs="Tahoma"/>
+          <w:bCs/>
+          <w:lang w:val="en-US"/>
+        </w:rPr>
+        <w:t xml:space="preserve"> INTERNAL</w:t>
       </w:r>
     </w:p>
     <w:p>
@@ -523,12 +551,14 @@
         </w:rPr>
         <w:t>/</w:t>
       </w:r>
+      <w:proofErr w:type="spellStart"/>
       <w:r>
         <w:rPr>
           <w:rFonts w:ascii="Arial Narrow" w:hAnsi="Arial Narrow" w:cs="Tahoma"/>
         </w:rPr>
         <w:t>Ropaminal</w:t>
       </w:r>
+      <w:proofErr w:type="spellEnd"/>
     </w:p>
     <w:p>
       <w:pPr>
@@ -651,12 +681,21 @@
         <w:tab/>
         <w:t xml:space="preserve">: </w:t>
       </w:r>
+      <w:proofErr w:type="spellStart"/>
       <w:r>
         <w:rPr>
           <w:rFonts w:ascii="Arial Narrow" w:hAnsi="Arial Narrow" w:cs="Tahoma"/>
           <w:lang w:val="en-ID"/>
         </w:rPr>
-        <w:t xml:space="preserve">Kepala </w:t>
+        <w:t>Kepala</w:t>
+      </w:r>
+      <w:proofErr w:type="spellEnd"/>
+      <w:r>
+        <w:rPr>
+          <w:rFonts w:ascii="Arial Narrow" w:hAnsi="Arial Narrow" w:cs="Tahoma"/>
+          <w:lang w:val="en-ID"/>
+        </w:rPr>
+        <w:t xml:space="preserve"> </w:t>
       </w:r>
       <w:r>
         <w:rPr>
@@ -722,12 +761,69 @@
         </w:rPr>
         <w:t xml:space="preserve"> </w:t>
       </w:r>
+      <w:proofErr w:type="spellStart"/>
       <w:r>
         <w:rPr>
           <w:rFonts w:ascii="Arial Narrow" w:hAnsi="Arial Narrow" w:cs="Tahoma"/>
           <w:lang w:val="en-US"/>
         </w:rPr>
-        <w:t>undangan gelar perkara penyelidikan.</w:t>
+        <w:t>undangan</w:t>
+      </w:r>
+      <w:proofErr w:type="spellEnd"/>
+      <w:r>
+        <w:rPr>
+          <w:rFonts w:ascii="Arial Narrow" w:hAnsi="Arial Narrow" w:cs="Tahoma"/>
+          <w:lang w:val="en-US"/>
+        </w:rPr>
+        <w:t xml:space="preserve"> </w:t>
+      </w:r>
+      <w:proofErr w:type="spellStart"/>
+      <w:r>
+        <w:rPr>
+          <w:rFonts w:ascii="Arial Narrow" w:hAnsi="Arial Narrow" w:cs="Tahoma"/>
+          <w:lang w:val="en-US"/>
+        </w:rPr>
+        <w:t>gelar</w:t>
+      </w:r>
+      <w:proofErr w:type="spellEnd"/>
+      <w:r>
+        <w:rPr>
+          <w:rFonts w:ascii="Arial Narrow" w:hAnsi="Arial Narrow" w:cs="Tahoma"/>
+          <w:lang w:val="en-US"/>
+        </w:rPr>
+        <w:t xml:space="preserve"> </w:t>
+      </w:r>
+      <w:proofErr w:type="spellStart"/>
+      <w:r>
+        <w:rPr>
+          <w:rFonts w:ascii="Arial Narrow" w:hAnsi="Arial Narrow" w:cs="Tahoma"/>
+          <w:lang w:val="en-US"/>
+        </w:rPr>
+        <w:t>perkara</w:t>
+      </w:r>
+      <w:proofErr w:type="spellEnd"/>
+      <w:r>
+        <w:rPr>
+          <w:rFonts w:ascii="Arial Narrow" w:hAnsi="Arial Narrow" w:cs="Tahoma"/>
+          <w:lang w:val="en-US"/>
+        </w:rPr>
+        <w:t xml:space="preserve"> </w:t>
+      </w:r>
+      <w:proofErr w:type="spellStart"/>
+      <w:r>
+        <w:rPr>
+          <w:rFonts w:ascii="Arial Narrow" w:hAnsi="Arial Narrow" w:cs="Tahoma"/>
+          <w:lang w:val="en-US"/>
+        </w:rPr>
+        <w:t>penyelidikan</w:t>
+      </w:r>
+      <w:proofErr w:type="spellEnd"/>
+      <w:r>
+        <w:rPr>
+          <w:rFonts w:ascii="Arial Narrow" w:hAnsi="Arial Narrow" w:cs="Tahoma"/>
+          <w:lang w:val="en-US"/>
+        </w:rPr>
+        <w:t>.</w:t>
       </w:r>
     </w:p>
     <w:p>
@@ -867,15 +963,28 @@
           <w:szCs w:val="24"/>
         </w:rPr>
       </w:pPr>
-      <w:r>
-        <w:rPr>
-          <w:rStyle w:val="FontStyle11"/>
-          <w:rFonts w:ascii="Arial Narrow" w:hAnsi="Arial Narrow" w:cs="Tahoma"/>
-          <w:sz w:val="24"/>
-          <w:szCs w:val="24"/>
-        </w:rPr>
-        <w:t>Rujukan :</w:t>
-      </w:r>
+      <w:proofErr w:type="spellStart"/>
+      <w:proofErr w:type="gramStart"/>
+      <w:r>
+        <w:rPr>
+          <w:rStyle w:val="FontStyle11"/>
+          <w:rFonts w:ascii="Arial Narrow" w:hAnsi="Arial Narrow" w:cs="Tahoma"/>
+          <w:sz w:val="24"/>
+          <w:szCs w:val="24"/>
+        </w:rPr>
+        <w:t>Rujukan</w:t>
+      </w:r>
+      <w:proofErr w:type="spellEnd"/>
+      <w:r>
+        <w:rPr>
+          <w:rStyle w:val="FontStyle11"/>
+          <w:rFonts w:ascii="Arial Narrow" w:hAnsi="Arial Narrow" w:cs="Tahoma"/>
+          <w:sz w:val="24"/>
+          <w:szCs w:val="24"/>
+        </w:rPr>
+        <w:t xml:space="preserve"> :</w:t>
+      </w:r>
+      <w:proofErr w:type="gramEnd"/>
     </w:p>
     <w:p>
       <w:pPr>
@@ -925,14 +1034,125 @@
           <w:szCs w:val="24"/>
         </w:rPr>
       </w:pPr>
-      <w:r>
-        <w:rPr>
-          <w:rStyle w:val="FontStyle11"/>
-          <w:rFonts w:ascii="Arial Narrow" w:hAnsi="Arial Narrow" w:cs="Tahoma"/>
-          <w:sz w:val="24"/>
-          <w:szCs w:val="24"/>
-        </w:rPr>
-        <w:t>Undang-Undang Nomor 2 Tahun 2002 tentang Kepolisian Negara Republik Indonesia;</w:t>
+      <w:proofErr w:type="spellStart"/>
+      <w:r>
+        <w:rPr>
+          <w:rStyle w:val="FontStyle11"/>
+          <w:rFonts w:ascii="Arial Narrow" w:hAnsi="Arial Narrow" w:cs="Tahoma"/>
+          <w:sz w:val="24"/>
+          <w:szCs w:val="24"/>
+        </w:rPr>
+        <w:t>Undang-Undang</w:t>
+      </w:r>
+      <w:proofErr w:type="spellEnd"/>
+      <w:r>
+        <w:rPr>
+          <w:rStyle w:val="FontStyle11"/>
+          <w:rFonts w:ascii="Arial Narrow" w:hAnsi="Arial Narrow" w:cs="Tahoma"/>
+          <w:sz w:val="24"/>
+          <w:szCs w:val="24"/>
+        </w:rPr>
+        <w:t xml:space="preserve"> </w:t>
+      </w:r>
+      <w:proofErr w:type="spellStart"/>
+      <w:r>
+        <w:rPr>
+          <w:rStyle w:val="FontStyle11"/>
+          <w:rFonts w:ascii="Arial Narrow" w:hAnsi="Arial Narrow" w:cs="Tahoma"/>
+          <w:sz w:val="24"/>
+          <w:szCs w:val="24"/>
+        </w:rPr>
+        <w:t>Nomor</w:t>
+      </w:r>
+      <w:proofErr w:type="spellEnd"/>
+      <w:r>
+        <w:rPr>
+          <w:rStyle w:val="FontStyle11"/>
+          <w:rFonts w:ascii="Arial Narrow" w:hAnsi="Arial Narrow" w:cs="Tahoma"/>
+          <w:sz w:val="24"/>
+          <w:szCs w:val="24"/>
+        </w:rPr>
+        <w:t xml:space="preserve"> 2 </w:t>
+      </w:r>
+      <w:proofErr w:type="spellStart"/>
+      <w:r>
+        <w:rPr>
+          <w:rStyle w:val="FontStyle11"/>
+          <w:rFonts w:ascii="Arial Narrow" w:hAnsi="Arial Narrow" w:cs="Tahoma"/>
+          <w:sz w:val="24"/>
+          <w:szCs w:val="24"/>
+        </w:rPr>
+        <w:t>Tahun</w:t>
+      </w:r>
+      <w:proofErr w:type="spellEnd"/>
+      <w:r>
+        <w:rPr>
+          <w:rStyle w:val="FontStyle11"/>
+          <w:rFonts w:ascii="Arial Narrow" w:hAnsi="Arial Narrow" w:cs="Tahoma"/>
+          <w:sz w:val="24"/>
+          <w:szCs w:val="24"/>
+        </w:rPr>
+        <w:t xml:space="preserve"> 2002 </w:t>
+      </w:r>
+      <w:proofErr w:type="spellStart"/>
+      <w:r>
+        <w:rPr>
+          <w:rStyle w:val="FontStyle11"/>
+          <w:rFonts w:ascii="Arial Narrow" w:hAnsi="Arial Narrow" w:cs="Tahoma"/>
+          <w:sz w:val="24"/>
+          <w:szCs w:val="24"/>
+        </w:rPr>
+        <w:t>tentang</w:t>
+      </w:r>
+      <w:proofErr w:type="spellEnd"/>
+      <w:r>
+        <w:rPr>
+          <w:rStyle w:val="FontStyle11"/>
+          <w:rFonts w:ascii="Arial Narrow" w:hAnsi="Arial Narrow" w:cs="Tahoma"/>
+          <w:sz w:val="24"/>
+          <w:szCs w:val="24"/>
+        </w:rPr>
+        <w:t xml:space="preserve"> </w:t>
+      </w:r>
+      <w:proofErr w:type="spellStart"/>
+      <w:r>
+        <w:rPr>
+          <w:rStyle w:val="FontStyle11"/>
+          <w:rFonts w:ascii="Arial Narrow" w:hAnsi="Arial Narrow" w:cs="Tahoma"/>
+          <w:sz w:val="24"/>
+          <w:szCs w:val="24"/>
+        </w:rPr>
+        <w:t>Kepolisian</w:t>
+      </w:r>
+      <w:proofErr w:type="spellEnd"/>
+      <w:r>
+        <w:rPr>
+          <w:rStyle w:val="FontStyle11"/>
+          <w:rFonts w:ascii="Arial Narrow" w:hAnsi="Arial Narrow" w:cs="Tahoma"/>
+          <w:sz w:val="24"/>
+          <w:szCs w:val="24"/>
+        </w:rPr>
+        <w:t xml:space="preserve"> Negara </w:t>
+      </w:r>
+      <w:proofErr w:type="spellStart"/>
+      <w:r>
+        <w:rPr>
+          <w:rStyle w:val="FontStyle11"/>
+          <w:rFonts w:ascii="Arial Narrow" w:hAnsi="Arial Narrow" w:cs="Tahoma"/>
+          <w:sz w:val="24"/>
+          <w:szCs w:val="24"/>
+        </w:rPr>
+        <w:t>Republik</w:t>
+      </w:r>
+      <w:proofErr w:type="spellEnd"/>
+      <w:r>
+        <w:rPr>
+          <w:rStyle w:val="FontStyle11"/>
+          <w:rFonts w:ascii="Arial Narrow" w:hAnsi="Arial Narrow" w:cs="Tahoma"/>
+          <w:sz w:val="24"/>
+          <w:szCs w:val="24"/>
+        </w:rPr>
+        <w:t xml:space="preserve"> Indonesia;</w:t>
       </w:r>
     </w:p>
     <w:p>
@@ -966,14 +1186,105 @@
           <w:szCs w:val="24"/>
         </w:rPr>
       </w:pPr>
-      <w:r>
-        <w:rPr>
-          <w:rStyle w:val="FontStyle11"/>
-          <w:rFonts w:ascii="Arial Narrow" w:hAnsi="Arial Narrow" w:cs="Tahoma"/>
-          <w:sz w:val="24"/>
-          <w:szCs w:val="24"/>
-        </w:rPr>
-        <w:t xml:space="preserve">Peraturan Kepala Kepolisian Negara Republik Indonesia Nomor </w:t>
+      <w:proofErr w:type="spellStart"/>
+      <w:r>
+        <w:rPr>
+          <w:rStyle w:val="FontStyle11"/>
+          <w:rFonts w:ascii="Arial Narrow" w:hAnsi="Arial Narrow" w:cs="Tahoma"/>
+          <w:sz w:val="24"/>
+          <w:szCs w:val="24"/>
+        </w:rPr>
+        <w:t>Peraturan</w:t>
+      </w:r>
+      <w:proofErr w:type="spellEnd"/>
+      <w:r>
+        <w:rPr>
+          <w:rStyle w:val="FontStyle11"/>
+          <w:rFonts w:ascii="Arial Narrow" w:hAnsi="Arial Narrow" w:cs="Tahoma"/>
+          <w:sz w:val="24"/>
+          <w:szCs w:val="24"/>
+        </w:rPr>
+        <w:t xml:space="preserve"> </w:t>
+      </w:r>
+      <w:proofErr w:type="spellStart"/>
+      <w:r>
+        <w:rPr>
+          <w:rStyle w:val="FontStyle11"/>
+          <w:rFonts w:ascii="Arial Narrow" w:hAnsi="Arial Narrow" w:cs="Tahoma"/>
+          <w:sz w:val="24"/>
+          <w:szCs w:val="24"/>
+        </w:rPr>
+        <w:t>Kepala</w:t>
+      </w:r>
+      <w:proofErr w:type="spellEnd"/>
+      <w:r>
+        <w:rPr>
+          <w:rStyle w:val="FontStyle11"/>
+          <w:rFonts w:ascii="Arial Narrow" w:hAnsi="Arial Narrow" w:cs="Tahoma"/>
+          <w:sz w:val="24"/>
+          <w:szCs w:val="24"/>
+        </w:rPr>
+        <w:t xml:space="preserve"> </w:t>
+      </w:r>
+      <w:proofErr w:type="spellStart"/>
+      <w:r>
+        <w:rPr>
+          <w:rStyle w:val="FontStyle11"/>
+          <w:rFonts w:ascii="Arial Narrow" w:hAnsi="Arial Narrow" w:cs="Tahoma"/>
+          <w:sz w:val="24"/>
+          <w:szCs w:val="24"/>
+        </w:rPr>
+        <w:t>Kepolisian</w:t>
+      </w:r>
+      <w:proofErr w:type="spellEnd"/>
+      <w:r>
+        <w:rPr>
+          <w:rStyle w:val="FontStyle11"/>
+          <w:rFonts w:ascii="Arial Narrow" w:hAnsi="Arial Narrow" w:cs="Tahoma"/>
+          <w:sz w:val="24"/>
+          <w:szCs w:val="24"/>
+        </w:rPr>
+        <w:t xml:space="preserve"> Negara </w:t>
+      </w:r>
+      <w:proofErr w:type="spellStart"/>
+      <w:r>
+        <w:rPr>
+          <w:rStyle w:val="FontStyle11"/>
+          <w:rFonts w:ascii="Arial Narrow" w:hAnsi="Arial Narrow" w:cs="Tahoma"/>
+          <w:sz w:val="24"/>
+          <w:szCs w:val="24"/>
+        </w:rPr>
+        <w:t>Republik</w:t>
+      </w:r>
+      <w:proofErr w:type="spellEnd"/>
+      <w:r>
+        <w:rPr>
+          <w:rStyle w:val="FontStyle11"/>
+          <w:rFonts w:ascii="Arial Narrow" w:hAnsi="Arial Narrow" w:cs="Tahoma"/>
+          <w:sz w:val="24"/>
+          <w:szCs w:val="24"/>
+        </w:rPr>
+        <w:t xml:space="preserve"> Indonesia </w:t>
+      </w:r>
+      <w:proofErr w:type="spellStart"/>
+      <w:r>
+        <w:rPr>
+          <w:rStyle w:val="FontStyle11"/>
+          <w:rFonts w:ascii="Arial Narrow" w:hAnsi="Arial Narrow" w:cs="Tahoma"/>
+          <w:sz w:val="24"/>
+          <w:szCs w:val="24"/>
+        </w:rPr>
+        <w:t>Nomor</w:t>
+      </w:r>
+      <w:proofErr w:type="spellEnd"/>
+      <w:r>
+        <w:rPr>
+          <w:rStyle w:val="FontStyle11"/>
+          <w:rFonts w:ascii="Arial Narrow" w:hAnsi="Arial Narrow" w:cs="Tahoma"/>
+          <w:sz w:val="24"/>
+          <w:szCs w:val="24"/>
+        </w:rPr>
+        <w:t xml:space="preserve"> </w:t>
       </w:r>
       <w:r>
         <w:rPr>
@@ -984,14 +1295,25 @@
         </w:rPr>
         <w:t xml:space="preserve">7 </w:t>
       </w:r>
-      <w:r>
-        <w:rPr>
-          <w:rStyle w:val="FontStyle11"/>
-          <w:rFonts w:ascii="Arial Narrow" w:hAnsi="Arial Narrow" w:cs="Tahoma"/>
-          <w:sz w:val="24"/>
-          <w:szCs w:val="24"/>
-        </w:rPr>
-        <w:t>Tahun 20</w:t>
+      <w:proofErr w:type="spellStart"/>
+      <w:r>
+        <w:rPr>
+          <w:rStyle w:val="FontStyle11"/>
+          <w:rFonts w:ascii="Arial Narrow" w:hAnsi="Arial Narrow" w:cs="Tahoma"/>
+          <w:sz w:val="24"/>
+          <w:szCs w:val="24"/>
+        </w:rPr>
+        <w:t>Tahun</w:t>
+      </w:r>
+      <w:proofErr w:type="spellEnd"/>
+      <w:r>
+        <w:rPr>
+          <w:rStyle w:val="FontStyle11"/>
+          <w:rFonts w:ascii="Arial Narrow" w:hAnsi="Arial Narrow" w:cs="Tahoma"/>
+          <w:sz w:val="24"/>
+          <w:szCs w:val="24"/>
+        </w:rPr>
+        <w:t xml:space="preserve"> 20</w:t>
       </w:r>
       <w:r>
         <w:rPr>
@@ -1009,25 +1331,156 @@
           <w:sz w:val="24"/>
           <w:szCs w:val="24"/>
         </w:rPr>
-        <w:t xml:space="preserve"> tentang Kode Etik Profesi </w:t>
-      </w:r>
-      <w:r>
-        <w:rPr>
-          <w:rStyle w:val="FontStyle11"/>
-          <w:rFonts w:ascii="Arial Narrow" w:hAnsi="Arial Narrow" w:cs="Tahoma"/>
-          <w:sz w:val="24"/>
-          <w:szCs w:val="24"/>
-        </w:rPr>
-        <w:t xml:space="preserve">dan Komisi Kode Etik </w:t>
-      </w:r>
-      <w:r>
-        <w:rPr>
-          <w:rStyle w:val="FontStyle11"/>
-          <w:rFonts w:ascii="Arial Narrow" w:hAnsi="Arial Narrow" w:cs="Tahoma"/>
-          <w:sz w:val="24"/>
-          <w:szCs w:val="24"/>
-        </w:rPr>
-        <w:t>Kepolisian Negara Republik Indonesia;</w:t>
+        <w:t xml:space="preserve"> </w:t>
+      </w:r>
+      <w:proofErr w:type="spellStart"/>
+      <w:r>
+        <w:rPr>
+          <w:rStyle w:val="FontStyle11"/>
+          <w:rFonts w:ascii="Arial Narrow" w:hAnsi="Arial Narrow" w:cs="Tahoma"/>
+          <w:sz w:val="24"/>
+          <w:szCs w:val="24"/>
+        </w:rPr>
+        <w:t>tentang</w:t>
+      </w:r>
+      <w:proofErr w:type="spellEnd"/>
+      <w:r>
+        <w:rPr>
+          <w:rStyle w:val="FontStyle11"/>
+          <w:rFonts w:ascii="Arial Narrow" w:hAnsi="Arial Narrow" w:cs="Tahoma"/>
+          <w:sz w:val="24"/>
+          <w:szCs w:val="24"/>
+        </w:rPr>
+        <w:t xml:space="preserve"> Kode </w:t>
+      </w:r>
+      <w:proofErr w:type="spellStart"/>
+      <w:r>
+        <w:rPr>
+          <w:rStyle w:val="FontStyle11"/>
+          <w:rFonts w:ascii="Arial Narrow" w:hAnsi="Arial Narrow" w:cs="Tahoma"/>
+          <w:sz w:val="24"/>
+          <w:szCs w:val="24"/>
+        </w:rPr>
+        <w:t>Etik</w:t>
+      </w:r>
+      <w:proofErr w:type="spellEnd"/>
+      <w:r>
+        <w:rPr>
+          <w:rStyle w:val="FontStyle11"/>
+          <w:rFonts w:ascii="Arial Narrow" w:hAnsi="Arial Narrow" w:cs="Tahoma"/>
+          <w:sz w:val="24"/>
+          <w:szCs w:val="24"/>
+        </w:rPr>
+        <w:t xml:space="preserve"> </w:t>
+      </w:r>
+      <w:proofErr w:type="spellStart"/>
+      <w:r>
+        <w:rPr>
+          <w:rStyle w:val="FontStyle11"/>
+          <w:rFonts w:ascii="Arial Narrow" w:hAnsi="Arial Narrow" w:cs="Tahoma"/>
+          <w:sz w:val="24"/>
+          <w:szCs w:val="24"/>
+        </w:rPr>
+        <w:t>Profesi</w:t>
+      </w:r>
+      <w:proofErr w:type="spellEnd"/>
+      <w:r>
+        <w:rPr>
+          <w:rStyle w:val="FontStyle11"/>
+          <w:rFonts w:ascii="Arial Narrow" w:hAnsi="Arial Narrow" w:cs="Tahoma"/>
+          <w:sz w:val="24"/>
+          <w:szCs w:val="24"/>
+        </w:rPr>
+        <w:t xml:space="preserve"> </w:t>
+      </w:r>
+      <w:r>
+        <w:rPr>
+          <w:rStyle w:val="FontStyle11"/>
+          <w:rFonts w:ascii="Arial Narrow" w:hAnsi="Arial Narrow" w:cs="Tahoma"/>
+          <w:sz w:val="24"/>
+          <w:szCs w:val="24"/>
+        </w:rPr>
+        <w:t xml:space="preserve">dan </w:t>
+      </w:r>
+      <w:proofErr w:type="spellStart"/>
+      <w:r>
+        <w:rPr>
+          <w:rStyle w:val="FontStyle11"/>
+          <w:rFonts w:ascii="Arial Narrow" w:hAnsi="Arial Narrow" w:cs="Tahoma"/>
+          <w:sz w:val="24"/>
+          <w:szCs w:val="24"/>
+        </w:rPr>
+        <w:t>Komisi</w:t>
+      </w:r>
+      <w:proofErr w:type="spellEnd"/>
+      <w:r>
+        <w:rPr>
+          <w:rStyle w:val="FontStyle11"/>
+          <w:rFonts w:ascii="Arial Narrow" w:hAnsi="Arial Narrow" w:cs="Tahoma"/>
+          <w:sz w:val="24"/>
+          <w:szCs w:val="24"/>
+        </w:rPr>
+        <w:t xml:space="preserve"> Kode </w:t>
+      </w:r>
+      <w:proofErr w:type="spellStart"/>
+      <w:r>
+        <w:rPr>
+          <w:rStyle w:val="FontStyle11"/>
+          <w:rFonts w:ascii="Arial Narrow" w:hAnsi="Arial Narrow" w:cs="Tahoma"/>
+          <w:sz w:val="24"/>
+          <w:szCs w:val="24"/>
+        </w:rPr>
+        <w:t>Etik</w:t>
+      </w:r>
+      <w:proofErr w:type="spellEnd"/>
+      <w:r>
+        <w:rPr>
+          <w:rStyle w:val="FontStyle11"/>
+          <w:rFonts w:ascii="Arial Narrow" w:hAnsi="Arial Narrow" w:cs="Tahoma"/>
+          <w:sz w:val="24"/>
+          <w:szCs w:val="24"/>
+        </w:rPr>
+        <w:t xml:space="preserve"> </w:t>
+      </w:r>
+      <w:proofErr w:type="spellStart"/>
+      <w:r>
+        <w:rPr>
+          <w:rStyle w:val="FontStyle11"/>
+          <w:rFonts w:ascii="Arial Narrow" w:hAnsi="Arial Narrow" w:cs="Tahoma"/>
+          <w:sz w:val="24"/>
+          <w:szCs w:val="24"/>
+        </w:rPr>
+        <w:t>Kepolisian</w:t>
+      </w:r>
+      <w:proofErr w:type="spellEnd"/>
+      <w:r>
+        <w:rPr>
+          <w:rStyle w:val="FontStyle11"/>
+          <w:rFonts w:ascii="Arial Narrow" w:hAnsi="Arial Narrow" w:cs="Tahoma"/>
+          <w:sz w:val="24"/>
+          <w:szCs w:val="24"/>
+        </w:rPr>
+        <w:t xml:space="preserve"> Negara </w:t>
+      </w:r>
+      <w:proofErr w:type="spellStart"/>
+      <w:r>
+        <w:rPr>
+          <w:rStyle w:val="FontStyle11"/>
+          <w:rFonts w:ascii="Arial Narrow" w:hAnsi="Arial Narrow" w:cs="Tahoma"/>
+          <w:sz w:val="24"/>
+          <w:szCs w:val="24"/>
+        </w:rPr>
+        <w:t>Republik</w:t>
+      </w:r>
+      <w:proofErr w:type="spellEnd"/>
+      <w:r>
+        <w:rPr>
+          <w:rStyle w:val="FontStyle11"/>
+          <w:rFonts w:ascii="Arial Narrow" w:hAnsi="Arial Narrow" w:cs="Tahoma"/>
+          <w:sz w:val="24"/>
+          <w:szCs w:val="24"/>
+        </w:rPr>
+        <w:t xml:space="preserve"> Indonesia;</w:t>
       </w:r>
     </w:p>
     <w:p>
@@ -1062,14 +1515,225 @@
         </w:rPr>
       </w:pPr>
       <w:bookmarkStart w:id="0" w:name="_Hlk75253422"/>
-      <w:r>
-        <w:rPr>
-          <w:rStyle w:val="FontStyle11"/>
-          <w:rFonts w:ascii="Arial Narrow" w:hAnsi="Arial Narrow" w:cs="Tahoma"/>
-          <w:sz w:val="24"/>
-          <w:szCs w:val="24"/>
-        </w:rPr>
-        <w:t>Peraturan Kepala Kepolisian Negara Republik Indonesia Nomor 13 Tahun 2016 tentang Pengamanan Internal di lingkungan Kepolisian Negara Republik Indonesia;</w:t>
+      <w:proofErr w:type="spellStart"/>
+      <w:r>
+        <w:rPr>
+          <w:rStyle w:val="FontStyle11"/>
+          <w:rFonts w:ascii="Arial Narrow" w:hAnsi="Arial Narrow" w:cs="Tahoma"/>
+          <w:sz w:val="24"/>
+          <w:szCs w:val="24"/>
+        </w:rPr>
+        <w:t>Peraturan</w:t>
+      </w:r>
+      <w:proofErr w:type="spellEnd"/>
+      <w:r>
+        <w:rPr>
+          <w:rStyle w:val="FontStyle11"/>
+          <w:rFonts w:ascii="Arial Narrow" w:hAnsi="Arial Narrow" w:cs="Tahoma"/>
+          <w:sz w:val="24"/>
+          <w:szCs w:val="24"/>
+        </w:rPr>
+        <w:t xml:space="preserve"> </w:t>
+      </w:r>
+      <w:proofErr w:type="spellStart"/>
+      <w:r>
+        <w:rPr>
+          <w:rStyle w:val="FontStyle11"/>
+          <w:rFonts w:ascii="Arial Narrow" w:hAnsi="Arial Narrow" w:cs="Tahoma"/>
+          <w:sz w:val="24"/>
+          <w:szCs w:val="24"/>
+        </w:rPr>
+        <w:t>Kepala</w:t>
+      </w:r>
+      <w:proofErr w:type="spellEnd"/>
+      <w:r>
+        <w:rPr>
+          <w:rStyle w:val="FontStyle11"/>
+          <w:rFonts w:ascii="Arial Narrow" w:hAnsi="Arial Narrow" w:cs="Tahoma"/>
+          <w:sz w:val="24"/>
+          <w:szCs w:val="24"/>
+        </w:rPr>
+        <w:t xml:space="preserve"> </w:t>
+      </w:r>
+      <w:proofErr w:type="spellStart"/>
+      <w:r>
+        <w:rPr>
+          <w:rStyle w:val="FontStyle11"/>
+          <w:rFonts w:ascii="Arial Narrow" w:hAnsi="Arial Narrow" w:cs="Tahoma"/>
+          <w:sz w:val="24"/>
+          <w:szCs w:val="24"/>
+        </w:rPr>
+        <w:t>Kepolisian</w:t>
+      </w:r>
+      <w:proofErr w:type="spellEnd"/>
+      <w:r>
+        <w:rPr>
+          <w:rStyle w:val="FontStyle11"/>
+          <w:rFonts w:ascii="Arial Narrow" w:hAnsi="Arial Narrow" w:cs="Tahoma"/>
+          <w:sz w:val="24"/>
+          <w:szCs w:val="24"/>
+        </w:rPr>
+        <w:t xml:space="preserve"> Negara </w:t>
+      </w:r>
+      <w:proofErr w:type="spellStart"/>
+      <w:r>
+        <w:rPr>
+          <w:rStyle w:val="FontStyle11"/>
+          <w:rFonts w:ascii="Arial Narrow" w:hAnsi="Arial Narrow" w:cs="Tahoma"/>
+          <w:sz w:val="24"/>
+          <w:szCs w:val="24"/>
+        </w:rPr>
+        <w:t>Republik</w:t>
+      </w:r>
+      <w:proofErr w:type="spellEnd"/>
+      <w:r>
+        <w:rPr>
+          <w:rStyle w:val="FontStyle11"/>
+          <w:rFonts w:ascii="Arial Narrow" w:hAnsi="Arial Narrow" w:cs="Tahoma"/>
+          <w:sz w:val="24"/>
+          <w:szCs w:val="24"/>
+        </w:rPr>
+        <w:t xml:space="preserve"> Indonesia </w:t>
+      </w:r>
+      <w:proofErr w:type="spellStart"/>
+      <w:r>
+        <w:rPr>
+          <w:rStyle w:val="FontStyle11"/>
+          <w:rFonts w:ascii="Arial Narrow" w:hAnsi="Arial Narrow" w:cs="Tahoma"/>
+          <w:sz w:val="24"/>
+          <w:szCs w:val="24"/>
+        </w:rPr>
+        <w:t>Nomor</w:t>
+      </w:r>
+      <w:proofErr w:type="spellEnd"/>
+      <w:r>
+        <w:rPr>
+          <w:rStyle w:val="FontStyle11"/>
+          <w:rFonts w:ascii="Arial Narrow" w:hAnsi="Arial Narrow" w:cs="Tahoma"/>
+          <w:sz w:val="24"/>
+          <w:szCs w:val="24"/>
+        </w:rPr>
+        <w:t xml:space="preserve"> 13 </w:t>
+      </w:r>
+      <w:proofErr w:type="spellStart"/>
+      <w:r>
+        <w:rPr>
+          <w:rStyle w:val="FontStyle11"/>
+          <w:rFonts w:ascii="Arial Narrow" w:hAnsi="Arial Narrow" w:cs="Tahoma"/>
+          <w:sz w:val="24"/>
+          <w:szCs w:val="24"/>
+        </w:rPr>
+        <w:t>Tahun</w:t>
+      </w:r>
+      <w:proofErr w:type="spellEnd"/>
+      <w:r>
+        <w:rPr>
+          <w:rStyle w:val="FontStyle11"/>
+          <w:rFonts w:ascii="Arial Narrow" w:hAnsi="Arial Narrow" w:cs="Tahoma"/>
+          <w:sz w:val="24"/>
+          <w:szCs w:val="24"/>
+        </w:rPr>
+        <w:t xml:space="preserve"> 2016 </w:t>
+      </w:r>
+      <w:proofErr w:type="spellStart"/>
+      <w:r>
+        <w:rPr>
+          <w:rStyle w:val="FontStyle11"/>
+          <w:rFonts w:ascii="Arial Narrow" w:hAnsi="Arial Narrow" w:cs="Tahoma"/>
+          <w:sz w:val="24"/>
+          <w:szCs w:val="24"/>
+        </w:rPr>
+        <w:t>tentang</w:t>
+      </w:r>
+      <w:proofErr w:type="spellEnd"/>
+      <w:r>
+        <w:rPr>
+          <w:rStyle w:val="FontStyle11"/>
+          <w:rFonts w:ascii="Arial Narrow" w:hAnsi="Arial Narrow" w:cs="Tahoma"/>
+          <w:sz w:val="24"/>
+          <w:szCs w:val="24"/>
+        </w:rPr>
+        <w:t xml:space="preserve"> </w:t>
+      </w:r>
+      <w:proofErr w:type="spellStart"/>
+      <w:r>
+        <w:rPr>
+          <w:rStyle w:val="FontStyle11"/>
+          <w:rFonts w:ascii="Arial Narrow" w:hAnsi="Arial Narrow" w:cs="Tahoma"/>
+          <w:sz w:val="24"/>
+          <w:szCs w:val="24"/>
+        </w:rPr>
+        <w:t>Pengamanan</w:t>
+      </w:r>
+      <w:proofErr w:type="spellEnd"/>
+      <w:r>
+        <w:rPr>
+          <w:rStyle w:val="FontStyle11"/>
+          <w:rFonts w:ascii="Arial Narrow" w:hAnsi="Arial Narrow" w:cs="Tahoma"/>
+          <w:sz w:val="24"/>
+          <w:szCs w:val="24"/>
+        </w:rPr>
+        <w:t xml:space="preserve"> Internal di </w:t>
+      </w:r>
+      <w:proofErr w:type="spellStart"/>
+      <w:r>
+        <w:rPr>
+          <w:rStyle w:val="FontStyle11"/>
+          <w:rFonts w:ascii="Arial Narrow" w:hAnsi="Arial Narrow" w:cs="Tahoma"/>
+          <w:sz w:val="24"/>
+          <w:szCs w:val="24"/>
+        </w:rPr>
+        <w:t>lingkungan</w:t>
+      </w:r>
+      <w:proofErr w:type="spellEnd"/>
+      <w:r>
+        <w:rPr>
+          <w:rStyle w:val="FontStyle11"/>
+          <w:rFonts w:ascii="Arial Narrow" w:hAnsi="Arial Narrow" w:cs="Tahoma"/>
+          <w:sz w:val="24"/>
+          <w:szCs w:val="24"/>
+        </w:rPr>
+        <w:t xml:space="preserve"> </w:t>
+      </w:r>
+      <w:proofErr w:type="spellStart"/>
+      <w:r>
+        <w:rPr>
+          <w:rStyle w:val="FontStyle11"/>
+          <w:rFonts w:ascii="Arial Narrow" w:hAnsi="Arial Narrow" w:cs="Tahoma"/>
+          <w:sz w:val="24"/>
+          <w:szCs w:val="24"/>
+        </w:rPr>
+        <w:t>Kepolisian</w:t>
+      </w:r>
+      <w:proofErr w:type="spellEnd"/>
+      <w:r>
+        <w:rPr>
+          <w:rStyle w:val="FontStyle11"/>
+          <w:rFonts w:ascii="Arial Narrow" w:hAnsi="Arial Narrow" w:cs="Tahoma"/>
+          <w:sz w:val="24"/>
+          <w:szCs w:val="24"/>
+        </w:rPr>
+        <w:t xml:space="preserve"> Negara </w:t>
+      </w:r>
+      <w:proofErr w:type="spellStart"/>
+      <w:r>
+        <w:rPr>
+          <w:rStyle w:val="FontStyle11"/>
+          <w:rFonts w:ascii="Arial Narrow" w:hAnsi="Arial Narrow" w:cs="Tahoma"/>
+          <w:sz w:val="24"/>
+          <w:szCs w:val="24"/>
+        </w:rPr>
+        <w:t>Republik</w:t>
+      </w:r>
+      <w:proofErr w:type="spellEnd"/>
+      <w:r>
+        <w:rPr>
+          <w:rStyle w:val="FontStyle11"/>
+          <w:rFonts w:ascii="Arial Narrow" w:hAnsi="Arial Narrow" w:cs="Tahoma"/>
+          <w:sz w:val="24"/>
+          <w:szCs w:val="24"/>
+        </w:rPr>
+        <w:t xml:space="preserve"> Indonesia;</w:t>
       </w:r>
       <w:bookmarkEnd w:id="0"/>
     </w:p>
@@ -1104,14 +1768,285 @@
           <w:szCs w:val="24"/>
         </w:rPr>
       </w:pPr>
-      <w:r>
-        <w:rPr>
-          <w:rStyle w:val="FontStyle11"/>
-          <w:rFonts w:ascii="Arial Narrow" w:hAnsi="Arial Narrow" w:cs="Tahoma"/>
-          <w:sz w:val="24"/>
-          <w:szCs w:val="24"/>
-        </w:rPr>
-        <w:t>Peraturan Kepala Divisi Profesi dan Pengamanan Polri Nomor 1 Tahun 2015 Pasal 31 ayat (1) huruf c tentang gelar perkara penyelidikan;</w:t>
+      <w:proofErr w:type="spellStart"/>
+      <w:r>
+        <w:rPr>
+          <w:rStyle w:val="FontStyle11"/>
+          <w:rFonts w:ascii="Arial Narrow" w:hAnsi="Arial Narrow" w:cs="Tahoma"/>
+          <w:sz w:val="24"/>
+          <w:szCs w:val="24"/>
+        </w:rPr>
+        <w:t>Peraturan</w:t>
+      </w:r>
+      <w:proofErr w:type="spellEnd"/>
+      <w:r>
+        <w:rPr>
+          <w:rStyle w:val="FontStyle11"/>
+          <w:rFonts w:ascii="Arial Narrow" w:hAnsi="Arial Narrow" w:cs="Tahoma"/>
+          <w:sz w:val="24"/>
+          <w:szCs w:val="24"/>
+        </w:rPr>
+        <w:t xml:space="preserve"> </w:t>
+      </w:r>
+      <w:proofErr w:type="spellStart"/>
+      <w:r>
+        <w:rPr>
+          <w:rStyle w:val="FontStyle11"/>
+          <w:rFonts w:ascii="Arial Narrow" w:hAnsi="Arial Narrow" w:cs="Tahoma"/>
+          <w:sz w:val="24"/>
+          <w:szCs w:val="24"/>
+        </w:rPr>
+        <w:t>Kepala</w:t>
+      </w:r>
+      <w:proofErr w:type="spellEnd"/>
+      <w:r>
+        <w:rPr>
+          <w:rStyle w:val="FontStyle11"/>
+          <w:rFonts w:ascii="Arial Narrow" w:hAnsi="Arial Narrow" w:cs="Tahoma"/>
+          <w:sz w:val="24"/>
+          <w:szCs w:val="24"/>
+        </w:rPr>
+        <w:t xml:space="preserve"> Divisi </w:t>
+      </w:r>
+      <w:proofErr w:type="spellStart"/>
+      <w:r>
+        <w:rPr>
+          <w:rStyle w:val="FontStyle11"/>
+          <w:rFonts w:ascii="Arial Narrow" w:hAnsi="Arial Narrow" w:cs="Tahoma"/>
+          <w:sz w:val="24"/>
+          <w:szCs w:val="24"/>
+        </w:rPr>
+        <w:t>Profesi</w:t>
+      </w:r>
+      <w:proofErr w:type="spellEnd"/>
+      <w:r>
+        <w:rPr>
+          <w:rStyle w:val="FontStyle11"/>
+          <w:rFonts w:ascii="Arial Narrow" w:hAnsi="Arial Narrow" w:cs="Tahoma"/>
+          <w:sz w:val="24"/>
+          <w:szCs w:val="24"/>
+        </w:rPr>
+        <w:t xml:space="preserve"> dan </w:t>
+      </w:r>
+      <w:proofErr w:type="spellStart"/>
+      <w:r>
+        <w:rPr>
+          <w:rStyle w:val="FontStyle11"/>
+          <w:rFonts w:ascii="Arial Narrow" w:hAnsi="Arial Narrow" w:cs="Tahoma"/>
+          <w:sz w:val="24"/>
+          <w:szCs w:val="24"/>
+        </w:rPr>
+        <w:t>Pengamanan</w:t>
+      </w:r>
+      <w:proofErr w:type="spellEnd"/>
+      <w:r>
+        <w:rPr>
+          <w:rStyle w:val="FontStyle11"/>
+          <w:rFonts w:ascii="Arial Narrow" w:hAnsi="Arial Narrow" w:cs="Tahoma"/>
+          <w:sz w:val="24"/>
+          <w:szCs w:val="24"/>
+        </w:rPr>
+        <w:t xml:space="preserve"> </w:t>
+      </w:r>
+      <w:proofErr w:type="spellStart"/>
+      <w:r>
+        <w:rPr>
+          <w:rStyle w:val="FontStyle11"/>
+          <w:rFonts w:ascii="Arial Narrow" w:hAnsi="Arial Narrow" w:cs="Tahoma"/>
+          <w:sz w:val="24"/>
+          <w:szCs w:val="24"/>
+        </w:rPr>
+        <w:t>Polri</w:t>
+      </w:r>
+      <w:proofErr w:type="spellEnd"/>
+      <w:r>
+        <w:rPr>
+          <w:rStyle w:val="FontStyle11"/>
+          <w:rFonts w:ascii="Arial Narrow" w:hAnsi="Arial Narrow" w:cs="Tahoma"/>
+          <w:sz w:val="24"/>
+          <w:szCs w:val="24"/>
+        </w:rPr>
+        <w:t xml:space="preserve"> </w:t>
+      </w:r>
+      <w:proofErr w:type="spellStart"/>
+      <w:r>
+        <w:rPr>
+          <w:rStyle w:val="FontStyle11"/>
+          <w:rFonts w:ascii="Arial Narrow" w:hAnsi="Arial Narrow" w:cs="Tahoma"/>
+          <w:sz w:val="24"/>
+          <w:szCs w:val="24"/>
+        </w:rPr>
+        <w:t>Nomor</w:t>
+      </w:r>
+      <w:proofErr w:type="spellEnd"/>
+      <w:r>
+        <w:rPr>
+          <w:rStyle w:val="FontStyle11"/>
+          <w:rFonts w:ascii="Arial Narrow" w:hAnsi="Arial Narrow" w:cs="Tahoma"/>
+          <w:sz w:val="24"/>
+          <w:szCs w:val="24"/>
+        </w:rPr>
+        <w:t xml:space="preserve"> 1 </w:t>
+      </w:r>
+      <w:proofErr w:type="spellStart"/>
+      <w:r>
+        <w:rPr>
+          <w:rStyle w:val="FontStyle11"/>
+          <w:rFonts w:ascii="Arial Narrow" w:hAnsi="Arial Narrow" w:cs="Tahoma"/>
+          <w:sz w:val="24"/>
+          <w:szCs w:val="24"/>
+        </w:rPr>
+        <w:t>Tahun</w:t>
+      </w:r>
+      <w:proofErr w:type="spellEnd"/>
+      <w:r>
+        <w:rPr>
+          <w:rStyle w:val="FontStyle11"/>
+          <w:rFonts w:ascii="Arial Narrow" w:hAnsi="Arial Narrow" w:cs="Tahoma"/>
+          <w:sz w:val="24"/>
+          <w:szCs w:val="24"/>
+        </w:rPr>
+        <w:t xml:space="preserve"> 2015 </w:t>
+      </w:r>
+      <w:proofErr w:type="spellStart"/>
+      <w:r>
+        <w:rPr>
+          <w:rStyle w:val="FontStyle11"/>
+          <w:rFonts w:ascii="Arial Narrow" w:hAnsi="Arial Narrow" w:cs="Tahoma"/>
+          <w:sz w:val="24"/>
+          <w:szCs w:val="24"/>
+        </w:rPr>
+        <w:t>Pasal</w:t>
+      </w:r>
+      <w:proofErr w:type="spellEnd"/>
+      <w:r>
+        <w:rPr>
+          <w:rStyle w:val="FontStyle11"/>
+          <w:rFonts w:ascii="Arial Narrow" w:hAnsi="Arial Narrow" w:cs="Tahoma"/>
+          <w:sz w:val="24"/>
+          <w:szCs w:val="24"/>
+        </w:rPr>
+        <w:t xml:space="preserve"> 31 </w:t>
+      </w:r>
+      <w:proofErr w:type="spellStart"/>
+      <w:r>
+        <w:rPr>
+          <w:rStyle w:val="FontStyle11"/>
+          <w:rFonts w:ascii="Arial Narrow" w:hAnsi="Arial Narrow" w:cs="Tahoma"/>
+          <w:sz w:val="24"/>
+          <w:szCs w:val="24"/>
+        </w:rPr>
+        <w:t>ayat</w:t>
+      </w:r>
+      <w:proofErr w:type="spellEnd"/>
+      <w:r>
+        <w:rPr>
+          <w:rStyle w:val="FontStyle11"/>
+          <w:rFonts w:ascii="Arial Narrow" w:hAnsi="Arial Narrow" w:cs="Tahoma"/>
+          <w:sz w:val="24"/>
+          <w:szCs w:val="24"/>
+        </w:rPr>
+        <w:t xml:space="preserve"> (1) </w:t>
+      </w:r>
+      <w:proofErr w:type="spellStart"/>
+      <w:r>
+        <w:rPr>
+          <w:rStyle w:val="FontStyle11"/>
+          <w:rFonts w:ascii="Arial Narrow" w:hAnsi="Arial Narrow" w:cs="Tahoma"/>
+          <w:sz w:val="24"/>
+          <w:szCs w:val="24"/>
+        </w:rPr>
+        <w:t>huruf</w:t>
+      </w:r>
+      <w:proofErr w:type="spellEnd"/>
+      <w:r>
+        <w:rPr>
+          <w:rStyle w:val="FontStyle11"/>
+          <w:rFonts w:ascii="Arial Narrow" w:hAnsi="Arial Narrow" w:cs="Tahoma"/>
+          <w:sz w:val="24"/>
+          <w:szCs w:val="24"/>
+        </w:rPr>
+        <w:t xml:space="preserve"> c </w:t>
+      </w:r>
+      <w:proofErr w:type="spellStart"/>
+      <w:r>
+        <w:rPr>
+          <w:rStyle w:val="FontStyle11"/>
+          <w:rFonts w:ascii="Arial Narrow" w:hAnsi="Arial Narrow" w:cs="Tahoma"/>
+          <w:sz w:val="24"/>
+          <w:szCs w:val="24"/>
+        </w:rPr>
+        <w:t>tentang</w:t>
+      </w:r>
+      <w:proofErr w:type="spellEnd"/>
+      <w:r>
+        <w:rPr>
+          <w:rStyle w:val="FontStyle11"/>
+          <w:rFonts w:ascii="Arial Narrow" w:hAnsi="Arial Narrow" w:cs="Tahoma"/>
+          <w:sz w:val="24"/>
+          <w:szCs w:val="24"/>
+        </w:rPr>
+        <w:t xml:space="preserve"> </w:t>
+      </w:r>
+      <w:proofErr w:type="spellStart"/>
+      <w:r>
+        <w:rPr>
+          <w:rStyle w:val="FontStyle11"/>
+          <w:rFonts w:ascii="Arial Narrow" w:hAnsi="Arial Narrow" w:cs="Tahoma"/>
+          <w:sz w:val="24"/>
+          <w:szCs w:val="24"/>
+        </w:rPr>
+        <w:t>gelar</w:t>
+      </w:r>
+      <w:proofErr w:type="spellEnd"/>
+      <w:r>
+        <w:rPr>
+          <w:rStyle w:val="FontStyle11"/>
+          <w:rFonts w:ascii="Arial Narrow" w:hAnsi="Arial Narrow" w:cs="Tahoma"/>
+          <w:sz w:val="24"/>
+          <w:szCs w:val="24"/>
+        </w:rPr>
+        <w:t xml:space="preserve"> </w:t>
+      </w:r>
+      <w:proofErr w:type="spellStart"/>
+      <w:r>
+        <w:rPr>
+          <w:rStyle w:val="FontStyle11"/>
+          <w:rFonts w:ascii="Arial Narrow" w:hAnsi="Arial Narrow" w:cs="Tahoma"/>
+          <w:sz w:val="24"/>
+          <w:szCs w:val="24"/>
+        </w:rPr>
+        <w:t>perkara</w:t>
+      </w:r>
+      <w:proofErr w:type="spellEnd"/>
+      <w:r>
+        <w:rPr>
+          <w:rStyle w:val="FontStyle11"/>
+          <w:rFonts w:ascii="Arial Narrow" w:hAnsi="Arial Narrow" w:cs="Tahoma"/>
+          <w:sz w:val="24"/>
+          <w:szCs w:val="24"/>
+        </w:rPr>
+        <w:t xml:space="preserve"> </w:t>
+      </w:r>
+      <w:proofErr w:type="spellStart"/>
+      <w:r>
+        <w:rPr>
+          <w:rStyle w:val="FontStyle11"/>
+          <w:rFonts w:ascii="Arial Narrow" w:hAnsi="Arial Narrow" w:cs="Tahoma"/>
+          <w:sz w:val="24"/>
+          <w:szCs w:val="24"/>
+        </w:rPr>
+        <w:t>penyelidikan</w:t>
+      </w:r>
+      <w:proofErr w:type="spellEnd"/>
+      <w:r>
+        <w:rPr>
+          <w:rStyle w:val="FontStyle11"/>
+          <w:rFonts w:ascii="Arial Narrow" w:hAnsi="Arial Narrow" w:cs="Tahoma"/>
+          <w:sz w:val="24"/>
+          <w:szCs w:val="24"/>
+        </w:rPr>
+        <w:t>;</w:t>
       </w:r>
       <w:bookmarkStart w:id="1" w:name="_Hlk75251853"/>
     </w:p>
@@ -1164,24 +2099,69 @@
         </w:rPr>
         <w:t xml:space="preserve">Nota Dinas </w:t>
       </w:r>
-      <w:r>
-        <w:rPr>
-          <w:rStyle w:val="FontStyle11"/>
-          <w:rFonts w:ascii="Arial Narrow" w:hAnsi="Arial Narrow" w:cs="Tahoma"/>
-          <w:color w:val="FF0000"/>
-          <w:sz w:val="24"/>
-          <w:szCs w:val="24"/>
-        </w:rPr>
-        <w:t xml:space="preserve">Kepala Detasemen C </w:t>
-      </w:r>
-      <w:r>
-        <w:rPr>
-          <w:rStyle w:val="FontStyle11"/>
-          <w:rFonts w:ascii="Arial Narrow" w:hAnsi="Arial Narrow" w:cs="Tahoma"/>
-          <w:sz w:val="24"/>
-          <w:szCs w:val="24"/>
-        </w:rPr>
-        <w:t xml:space="preserve">Nomor: </w:t>
+      <w:proofErr w:type="spellStart"/>
+      <w:r>
+        <w:rPr>
+          <w:rStyle w:val="FontStyle11"/>
+          <w:rFonts w:ascii="Arial Narrow" w:hAnsi="Arial Narrow" w:cs="Tahoma"/>
+          <w:color w:val="FF0000"/>
+          <w:sz w:val="24"/>
+          <w:szCs w:val="24"/>
+        </w:rPr>
+        <w:t>Kepala</w:t>
+      </w:r>
+      <w:proofErr w:type="spellEnd"/>
+      <w:r>
+        <w:rPr>
+          <w:rStyle w:val="FontStyle11"/>
+          <w:rFonts w:ascii="Arial Narrow" w:hAnsi="Arial Narrow" w:cs="Tahoma"/>
+          <w:color w:val="FF0000"/>
+          <w:sz w:val="24"/>
+          <w:szCs w:val="24"/>
+        </w:rPr>
+        <w:t xml:space="preserve"> </w:t>
+      </w:r>
+      <w:proofErr w:type="spellStart"/>
+      <w:r>
+        <w:rPr>
+          <w:rStyle w:val="FontStyle11"/>
+          <w:rFonts w:ascii="Arial Narrow" w:hAnsi="Arial Narrow" w:cs="Tahoma"/>
+          <w:color w:val="FF0000"/>
+          <w:sz w:val="24"/>
+          <w:szCs w:val="24"/>
+        </w:rPr>
+        <w:t>Detasemen</w:t>
+      </w:r>
+      <w:proofErr w:type="spellEnd"/>
+      <w:r>
+        <w:rPr>
+          <w:rStyle w:val="FontStyle11"/>
+          <w:rFonts w:ascii="Arial Narrow" w:hAnsi="Arial Narrow" w:cs="Tahoma"/>
+          <w:color w:val="FF0000"/>
+          <w:sz w:val="24"/>
+          <w:szCs w:val="24"/>
+        </w:rPr>
+        <w:t xml:space="preserve"> C </w:t>
+      </w:r>
+      <w:proofErr w:type="spellStart"/>
+      <w:r>
+        <w:rPr>
+          <w:rStyle w:val="FontStyle11"/>
+          <w:rFonts w:ascii="Arial Narrow" w:hAnsi="Arial Narrow" w:cs="Tahoma"/>
+          <w:sz w:val="24"/>
+          <w:szCs w:val="24"/>
+        </w:rPr>
+        <w:t>Nomor</w:t>
+      </w:r>
+      <w:proofErr w:type="spellEnd"/>
+      <w:r>
+        <w:rPr>
+          <w:rStyle w:val="FontStyle11"/>
+          <w:rFonts w:ascii="Arial Narrow" w:hAnsi="Arial Narrow" w:cs="Tahoma"/>
+          <w:sz w:val="24"/>
+          <w:szCs w:val="24"/>
+        </w:rPr>
+        <w:t xml:space="preserve">: </w:t>
       </w:r>
       <w:r>
         <w:rPr>
@@ -1193,6 +2173,7 @@
         </w:rPr>
         <w:t xml:space="preserve">R/ND- 8/I/WAS.2.4/2023/Den C </w:t>
       </w:r>
+      <w:proofErr w:type="spellStart"/>
       <w:r>
         <w:rPr>
           <w:rStyle w:val="FontStyle11"/>
@@ -1202,57 +2183,242 @@
         </w:rPr>
         <w:t>tanggal</w:t>
       </w:r>
-      <w:r>
-        <w:rPr>
-          <w:rStyle w:val="FontStyle11"/>
-          <w:rFonts w:ascii="Arial Narrow" w:hAnsi="Arial Narrow" w:cs="Tahoma"/>
-          <w:sz w:val="24"/>
-          <w:szCs w:val="24"/>
-        </w:rPr>
-        <w:t xml:space="preserve"> </w:t>
-      </w:r>
-      <w:r>
-        <w:rPr>
-          <w:rStyle w:val="FontStyle11"/>
-          <w:rFonts w:ascii="Arial Narrow" w:hAnsi="Arial Narrow" w:cs="Tahoma"/>
-          <w:color w:val="FF0000"/>
-          <w:sz w:val="24"/>
-          <w:szCs w:val="24"/>
-        </w:rPr>
-        <w:t>20 Januari 2023</w:t>
-      </w:r>
-      <w:r>
-        <w:rPr>
-          <w:rStyle w:val="FontStyle11"/>
-          <w:rFonts w:ascii="Arial Narrow" w:hAnsi="Arial Narrow" w:cs="Tahoma"/>
-          <w:sz w:val="24"/>
-          <w:szCs w:val="24"/>
-        </w:rPr>
-        <w:t xml:space="preserve">, perihal </w:t>
+      <w:proofErr w:type="spellEnd"/>
+      <w:r>
+        <w:rPr>
+          <w:rStyle w:val="FontStyle11"/>
+          <w:rFonts w:ascii="Arial Narrow" w:hAnsi="Arial Narrow" w:cs="Tahoma"/>
+          <w:sz w:val="24"/>
+          <w:szCs w:val="24"/>
+        </w:rPr>
+        <w:t xml:space="preserve"> </w:t>
+      </w:r>
+      <w:r>
+        <w:rPr>
+          <w:rStyle w:val="FontStyle11"/>
+          <w:rFonts w:ascii="Arial Narrow" w:hAnsi="Arial Narrow" w:cs="Tahoma"/>
+          <w:color w:val="FF0000"/>
+          <w:sz w:val="24"/>
+          <w:szCs w:val="24"/>
+        </w:rPr>
+        <w:t xml:space="preserve">20 </w:t>
+      </w:r>
+      <w:proofErr w:type="spellStart"/>
+      <w:r>
+        <w:rPr>
+          <w:rStyle w:val="FontStyle11"/>
+          <w:rFonts w:ascii="Arial Narrow" w:hAnsi="Arial Narrow" w:cs="Tahoma"/>
+          <w:color w:val="FF0000"/>
+          <w:sz w:val="24"/>
+          <w:szCs w:val="24"/>
+        </w:rPr>
+        <w:t>Januari</w:t>
+      </w:r>
+      <w:proofErr w:type="spellEnd"/>
+      <w:r>
+        <w:rPr>
+          <w:rStyle w:val="FontStyle11"/>
+          <w:rFonts w:ascii="Arial Narrow" w:hAnsi="Arial Narrow" w:cs="Tahoma"/>
+          <w:color w:val="FF0000"/>
+          <w:sz w:val="24"/>
+          <w:szCs w:val="24"/>
+        </w:rPr>
+        <w:t xml:space="preserve"> 2023</w:t>
+      </w:r>
+      <w:r>
+        <w:rPr>
+          <w:rStyle w:val="FontStyle11"/>
+          <w:rFonts w:ascii="Arial Narrow" w:hAnsi="Arial Narrow" w:cs="Tahoma"/>
+          <w:sz w:val="24"/>
+          <w:szCs w:val="24"/>
+        </w:rPr>
+        <w:t xml:space="preserve">, </w:t>
+      </w:r>
+      <w:proofErr w:type="spellStart"/>
+      <w:r>
+        <w:rPr>
+          <w:rStyle w:val="FontStyle11"/>
+          <w:rFonts w:ascii="Arial Narrow" w:hAnsi="Arial Narrow" w:cs="Tahoma"/>
+          <w:sz w:val="24"/>
+          <w:szCs w:val="24"/>
+        </w:rPr>
+        <w:t>perihal</w:t>
+      </w:r>
+      <w:proofErr w:type="spellEnd"/>
+      <w:r>
+        <w:rPr>
+          <w:rStyle w:val="FontStyle11"/>
+          <w:rFonts w:ascii="Arial Narrow" w:hAnsi="Arial Narrow" w:cs="Tahoma"/>
+          <w:sz w:val="24"/>
+          <w:szCs w:val="24"/>
+        </w:rPr>
+        <w:t xml:space="preserve"> </w:t>
       </w:r>
       <w:bookmarkStart w:id="3" w:name="_Hlk119411742"/>
-      <w:r>
-        <w:rPr>
-          <w:rStyle w:val="FontStyle11"/>
-          <w:rFonts w:ascii="Arial Narrow" w:hAnsi="Arial Narrow" w:cs="Tahoma"/>
-          <w:sz w:val="24"/>
-          <w:szCs w:val="24"/>
-        </w:rPr>
-        <w:t>permohonan gelar perkara penyelidikan</w:t>
+      <w:proofErr w:type="spellStart"/>
+      <w:r>
+        <w:rPr>
+          <w:rStyle w:val="FontStyle11"/>
+          <w:rFonts w:ascii="Arial Narrow" w:hAnsi="Arial Narrow" w:cs="Tahoma"/>
+          <w:sz w:val="24"/>
+          <w:szCs w:val="24"/>
+        </w:rPr>
+        <w:t>permohonan</w:t>
+      </w:r>
+      <w:proofErr w:type="spellEnd"/>
+      <w:r>
+        <w:rPr>
+          <w:rStyle w:val="FontStyle11"/>
+          <w:rFonts w:ascii="Arial Narrow" w:hAnsi="Arial Narrow" w:cs="Tahoma"/>
+          <w:sz w:val="24"/>
+          <w:szCs w:val="24"/>
+        </w:rPr>
+        <w:t xml:space="preserve"> </w:t>
+      </w:r>
+      <w:proofErr w:type="spellStart"/>
+      <w:r>
+        <w:rPr>
+          <w:rStyle w:val="FontStyle11"/>
+          <w:rFonts w:ascii="Arial Narrow" w:hAnsi="Arial Narrow" w:cs="Tahoma"/>
+          <w:sz w:val="24"/>
+          <w:szCs w:val="24"/>
+        </w:rPr>
+        <w:t>gelar</w:t>
+      </w:r>
+      <w:proofErr w:type="spellEnd"/>
+      <w:r>
+        <w:rPr>
+          <w:rStyle w:val="FontStyle11"/>
+          <w:rFonts w:ascii="Arial Narrow" w:hAnsi="Arial Narrow" w:cs="Tahoma"/>
+          <w:sz w:val="24"/>
+          <w:szCs w:val="24"/>
+        </w:rPr>
+        <w:t xml:space="preserve"> </w:t>
+      </w:r>
+      <w:proofErr w:type="spellStart"/>
+      <w:r>
+        <w:rPr>
+          <w:rStyle w:val="FontStyle11"/>
+          <w:rFonts w:ascii="Arial Narrow" w:hAnsi="Arial Narrow" w:cs="Tahoma"/>
+          <w:sz w:val="24"/>
+          <w:szCs w:val="24"/>
+        </w:rPr>
+        <w:t>perkara</w:t>
+      </w:r>
+      <w:proofErr w:type="spellEnd"/>
+      <w:r>
+        <w:rPr>
+          <w:rStyle w:val="FontStyle11"/>
+          <w:rFonts w:ascii="Arial Narrow" w:hAnsi="Arial Narrow" w:cs="Tahoma"/>
+          <w:sz w:val="24"/>
+          <w:szCs w:val="24"/>
+        </w:rPr>
+        <w:t xml:space="preserve"> </w:t>
+      </w:r>
+      <w:proofErr w:type="spellStart"/>
+      <w:r>
+        <w:rPr>
+          <w:rStyle w:val="FontStyle11"/>
+          <w:rFonts w:ascii="Arial Narrow" w:hAnsi="Arial Narrow" w:cs="Tahoma"/>
+          <w:sz w:val="24"/>
+          <w:szCs w:val="24"/>
+        </w:rPr>
+        <w:t>penyelidikan</w:t>
       </w:r>
       <w:bookmarkStart w:id="4" w:name="_Hlk122433807"/>
       <w:bookmarkStart w:id="5" w:name="_Hlk124414683"/>
       <w:bookmarkStart w:id="6" w:name="_Hlk121759096"/>
       <w:bookmarkStart w:id="7" w:name="_Hlk122337652"/>
       <w:bookmarkEnd w:id="2"/>
-      <w:r>
-        <w:rPr>
-          <w:rStyle w:val="FontStyle11"/>
-          <w:rFonts w:ascii="Arial Narrow" w:hAnsi="Arial Narrow" w:cs="Tahoma"/>
-          <w:sz w:val="24"/>
-          <w:szCs w:val="24"/>
-        </w:rPr>
-        <w:t>, dengan materi sebagai berikut:</w:t>
+      <w:proofErr w:type="spellEnd"/>
+      <w:r>
+        <w:rPr>
+          <w:rStyle w:val="FontStyle11"/>
+          <w:rFonts w:ascii="Arial Narrow" w:hAnsi="Arial Narrow" w:cs="Tahoma"/>
+          <w:sz w:val="24"/>
+          <w:szCs w:val="24"/>
+        </w:rPr>
+        <w:t xml:space="preserve">, </w:t>
+      </w:r>
+      <w:proofErr w:type="spellStart"/>
+      <w:r>
+        <w:rPr>
+          <w:rStyle w:val="FontStyle11"/>
+          <w:rFonts w:ascii="Arial Narrow" w:hAnsi="Arial Narrow" w:cs="Tahoma"/>
+          <w:sz w:val="24"/>
+          <w:szCs w:val="24"/>
+        </w:rPr>
+        <w:t>dengan</w:t>
+      </w:r>
+      <w:proofErr w:type="spellEnd"/>
+      <w:r>
+        <w:rPr>
+          <w:rStyle w:val="FontStyle11"/>
+          <w:rFonts w:ascii="Arial Narrow" w:hAnsi="Arial Narrow" w:cs="Tahoma"/>
+          <w:sz w:val="24"/>
+          <w:szCs w:val="24"/>
+        </w:rPr>
+        <w:t xml:space="preserve"> </w:t>
+      </w:r>
+      <w:proofErr w:type="spellStart"/>
+      <w:r>
+        <w:rPr>
+          <w:rStyle w:val="FontStyle11"/>
+          <w:rFonts w:ascii="Arial Narrow" w:hAnsi="Arial Narrow" w:cs="Tahoma"/>
+          <w:sz w:val="24"/>
+          <w:szCs w:val="24"/>
+        </w:rPr>
+        <w:t>materi</w:t>
+      </w:r>
+      <w:proofErr w:type="spellEnd"/>
+      <w:r>
+        <w:rPr>
+          <w:rStyle w:val="FontStyle11"/>
+          <w:rFonts w:ascii="Arial Narrow" w:hAnsi="Arial Narrow" w:cs="Tahoma"/>
+          <w:sz w:val="24"/>
+          <w:szCs w:val="24"/>
+        </w:rPr>
+        <w:t xml:space="preserve"> </w:t>
+      </w:r>
+      <w:proofErr w:type="spellStart"/>
+      <w:r>
+        <w:rPr>
+          <w:rStyle w:val="FontStyle11"/>
+          <w:rFonts w:ascii="Arial Narrow" w:hAnsi="Arial Narrow" w:cs="Tahoma"/>
+          <w:sz w:val="24"/>
+          <w:szCs w:val="24"/>
+        </w:rPr>
+        <w:t>sebagai</w:t>
+      </w:r>
+      <w:proofErr w:type="spellEnd"/>
+      <w:r>
+        <w:rPr>
+          <w:rStyle w:val="FontStyle11"/>
+          <w:rFonts w:ascii="Arial Narrow" w:hAnsi="Arial Narrow" w:cs="Tahoma"/>
+          <w:sz w:val="24"/>
+          <w:szCs w:val="24"/>
+        </w:rPr>
+        <w:t xml:space="preserve"> </w:t>
+      </w:r>
+      <w:proofErr w:type="spellStart"/>
+      <w:r>
+        <w:rPr>
+          <w:rStyle w:val="FontStyle11"/>
+          <w:rFonts w:ascii="Arial Narrow" w:hAnsi="Arial Narrow" w:cs="Tahoma"/>
+          <w:sz w:val="24"/>
+          <w:szCs w:val="24"/>
+        </w:rPr>
+        <w:t>berikut</w:t>
+      </w:r>
+      <w:proofErr w:type="spellEnd"/>
+      <w:r>
+        <w:rPr>
+          <w:rStyle w:val="FontStyle11"/>
+          <w:rFonts w:ascii="Arial Narrow" w:hAnsi="Arial Narrow" w:cs="Tahoma"/>
+          <w:sz w:val="24"/>
+          <w:szCs w:val="24"/>
+        </w:rPr>
+        <w:t>:</w:t>
       </w:r>
     </w:p>
     <w:p>
@@ -1285,14 +2451,627 @@
           <w:szCs w:val="24"/>
         </w:rPr>
       </w:pPr>
-      <w:r>
-        <w:rPr>
-          <w:rStyle w:val="FontStyle11"/>
-          <w:rFonts w:ascii="Arial Narrow" w:hAnsi="Arial Narrow" w:cs="Tahoma"/>
-          <w:sz w:val="24"/>
-          <w:szCs w:val="24"/>
-        </w:rPr>
-        <w:t>dugaan ketidakprofesionalan penyidik Subdit II Fismondev Ditreskrimsus Polda Kaltim berupa tidak melaksanakan hasil gelar perkara khusus di Birowassidik Bareskrim Polri dalam penanganan perkara Laporan Polisi Nomor:LP/235/X/X/2021/Polda Kaltim/SPKT III, tanggal 28 Oktober 2021, terkait PT. Batuah Energi Prima;</w:t>
+      <w:proofErr w:type="spellStart"/>
+      <w:r>
+        <w:rPr>
+          <w:rStyle w:val="FontStyle11"/>
+          <w:rFonts w:ascii="Arial Narrow" w:hAnsi="Arial Narrow" w:cs="Tahoma"/>
+          <w:sz w:val="24"/>
+          <w:szCs w:val="24"/>
+        </w:rPr>
+        <w:t>dugaan</w:t>
+      </w:r>
+      <w:proofErr w:type="spellEnd"/>
+      <w:r>
+        <w:rPr>
+          <w:rStyle w:val="FontStyle11"/>
+          <w:rFonts w:ascii="Arial Narrow" w:hAnsi="Arial Narrow" w:cs="Tahoma"/>
+          <w:sz w:val="24"/>
+          <w:szCs w:val="24"/>
+        </w:rPr>
+        <w:t xml:space="preserve"> </w:t>
+      </w:r>
+      <w:proofErr w:type="spellStart"/>
+      <w:r>
+        <w:rPr>
+          <w:rStyle w:val="FontStyle11"/>
+          <w:rFonts w:ascii="Arial Narrow" w:hAnsi="Arial Narrow" w:cs="Tahoma"/>
+          <w:sz w:val="24"/>
+          <w:szCs w:val="24"/>
+        </w:rPr>
+        <w:t>ketidakprofesionalan</w:t>
+      </w:r>
+      <w:proofErr w:type="spellEnd"/>
+      <w:r>
+        <w:rPr>
+          <w:rStyle w:val="FontStyle11"/>
+          <w:rFonts w:ascii="Arial Narrow" w:hAnsi="Arial Narrow" w:cs="Tahoma"/>
+          <w:sz w:val="24"/>
+          <w:szCs w:val="24"/>
+        </w:rPr>
+        <w:t xml:space="preserve"> </w:t>
+      </w:r>
+      <w:proofErr w:type="spellStart"/>
+      <w:r>
+        <w:rPr>
+          <w:rStyle w:val="FontStyle11"/>
+          <w:rFonts w:ascii="Arial Narrow" w:hAnsi="Arial Narrow" w:cs="Tahoma"/>
+          <w:sz w:val="24"/>
+          <w:szCs w:val="24"/>
+        </w:rPr>
+        <w:t>penyidik</w:t>
+      </w:r>
+      <w:proofErr w:type="spellEnd"/>
+      <w:r>
+        <w:rPr>
+          <w:rStyle w:val="FontStyle11"/>
+          <w:rFonts w:ascii="Arial Narrow" w:hAnsi="Arial Narrow" w:cs="Tahoma"/>
+          <w:sz w:val="24"/>
+          <w:szCs w:val="24"/>
+        </w:rPr>
+        <w:t xml:space="preserve"> </w:t>
+      </w:r>
+      <w:proofErr w:type="spellStart"/>
+      <w:r>
+        <w:rPr>
+          <w:rStyle w:val="FontStyle11"/>
+          <w:rFonts w:ascii="Arial Narrow" w:hAnsi="Arial Narrow" w:cs="Tahoma"/>
+          <w:sz w:val="24"/>
+          <w:szCs w:val="24"/>
+        </w:rPr>
+        <w:t>Subdit</w:t>
+      </w:r>
+      <w:proofErr w:type="spellEnd"/>
+      <w:r>
+        <w:rPr>
+          <w:rStyle w:val="FontStyle11"/>
+          <w:rFonts w:ascii="Arial Narrow" w:hAnsi="Arial Narrow" w:cs="Tahoma"/>
+          <w:sz w:val="24"/>
+          <w:szCs w:val="24"/>
+        </w:rPr>
+        <w:t xml:space="preserve"> II </w:t>
+      </w:r>
+      <w:proofErr w:type="spellStart"/>
+      <w:r>
+        <w:rPr>
+          <w:rStyle w:val="FontStyle11"/>
+          <w:rFonts w:ascii="Arial Narrow" w:hAnsi="Arial Narrow" w:cs="Tahoma"/>
+          <w:sz w:val="24"/>
+          <w:szCs w:val="24"/>
+        </w:rPr>
+        <w:t>Fismondev</w:t>
+      </w:r>
+      <w:proofErr w:type="spellEnd"/>
+      <w:r>
+        <w:rPr>
+          <w:rStyle w:val="FontStyle11"/>
+          <w:rFonts w:ascii="Arial Narrow" w:hAnsi="Arial Narrow" w:cs="Tahoma"/>
+          <w:sz w:val="24"/>
+          <w:szCs w:val="24"/>
+        </w:rPr>
+        <w:t xml:space="preserve"> </w:t>
+      </w:r>
+      <w:proofErr w:type="spellStart"/>
+      <w:r>
+        <w:rPr>
+          <w:rStyle w:val="FontStyle11"/>
+          <w:rFonts w:ascii="Arial Narrow" w:hAnsi="Arial Narrow" w:cs="Tahoma"/>
+          <w:sz w:val="24"/>
+          <w:szCs w:val="24"/>
+        </w:rPr>
+        <w:t>Ditreskrimsus</w:t>
+      </w:r>
+      <w:proofErr w:type="spellEnd"/>
+      <w:r>
+        <w:rPr>
+          <w:rStyle w:val="FontStyle11"/>
+          <w:rFonts w:ascii="Arial Narrow" w:hAnsi="Arial Narrow" w:cs="Tahoma"/>
+          <w:sz w:val="24"/>
+          <w:szCs w:val="24"/>
+        </w:rPr>
+        <w:t xml:space="preserve"> </w:t>
+      </w:r>
+      <w:proofErr w:type="spellStart"/>
+      <w:r>
+        <w:rPr>
+          <w:rStyle w:val="FontStyle11"/>
+          <w:rFonts w:ascii="Arial Narrow" w:hAnsi="Arial Narrow" w:cs="Tahoma"/>
+          <w:sz w:val="24"/>
+          <w:szCs w:val="24"/>
+        </w:rPr>
+        <w:t>Polda</w:t>
+      </w:r>
+      <w:proofErr w:type="spellEnd"/>
+      <w:r>
+        <w:rPr>
+          <w:rStyle w:val="FontStyle11"/>
+          <w:rFonts w:ascii="Arial Narrow" w:hAnsi="Arial Narrow" w:cs="Tahoma"/>
+          <w:sz w:val="24"/>
+          <w:szCs w:val="24"/>
+        </w:rPr>
+        <w:t xml:space="preserve"> </w:t>
+      </w:r>
+      <w:proofErr w:type="spellStart"/>
+      <w:r>
+        <w:rPr>
+          <w:rStyle w:val="FontStyle11"/>
+          <w:rFonts w:ascii="Arial Narrow" w:hAnsi="Arial Narrow" w:cs="Tahoma"/>
+          <w:sz w:val="24"/>
+          <w:szCs w:val="24"/>
+        </w:rPr>
+        <w:t>Kaltim</w:t>
+      </w:r>
+      <w:proofErr w:type="spellEnd"/>
+      <w:r>
+        <w:rPr>
+          <w:rStyle w:val="FontStyle11"/>
+          <w:rFonts w:ascii="Arial Narrow" w:hAnsi="Arial Narrow" w:cs="Tahoma"/>
+          <w:sz w:val="24"/>
+          <w:szCs w:val="24"/>
+        </w:rPr>
+        <w:t xml:space="preserve"> </w:t>
+      </w:r>
+      <w:proofErr w:type="spellStart"/>
+      <w:r>
+        <w:rPr>
+          <w:rStyle w:val="FontStyle11"/>
+          <w:rFonts w:ascii="Arial Narrow" w:hAnsi="Arial Narrow" w:cs="Tahoma"/>
+          <w:sz w:val="24"/>
+          <w:szCs w:val="24"/>
+        </w:rPr>
+        <w:t>berupa</w:t>
+      </w:r>
+      <w:proofErr w:type="spellEnd"/>
+      <w:r>
+        <w:rPr>
+          <w:rStyle w:val="FontStyle11"/>
+          <w:rFonts w:ascii="Arial Narrow" w:hAnsi="Arial Narrow" w:cs="Tahoma"/>
+          <w:sz w:val="24"/>
+          <w:szCs w:val="24"/>
+        </w:rPr>
+        <w:t xml:space="preserve"> </w:t>
+      </w:r>
+      <w:proofErr w:type="spellStart"/>
+      <w:r>
+        <w:rPr>
+          <w:rStyle w:val="FontStyle11"/>
+          <w:rFonts w:ascii="Arial Narrow" w:hAnsi="Arial Narrow" w:cs="Tahoma"/>
+          <w:sz w:val="24"/>
+          <w:szCs w:val="24"/>
+        </w:rPr>
+        <w:t>tidak</w:t>
+      </w:r>
+      <w:proofErr w:type="spellEnd"/>
+      <w:r>
+        <w:rPr>
+          <w:rStyle w:val="FontStyle11"/>
+          <w:rFonts w:ascii="Arial Narrow" w:hAnsi="Arial Narrow" w:cs="Tahoma"/>
+          <w:sz w:val="24"/>
+          <w:szCs w:val="24"/>
+        </w:rPr>
+        <w:t xml:space="preserve"> </w:t>
+      </w:r>
+      <w:proofErr w:type="spellStart"/>
+      <w:r>
+        <w:rPr>
+          <w:rStyle w:val="FontStyle11"/>
+          <w:rFonts w:ascii="Arial Narrow" w:hAnsi="Arial Narrow" w:cs="Tahoma"/>
+          <w:sz w:val="24"/>
+          <w:szCs w:val="24"/>
+        </w:rPr>
+        <w:t>melaksanakan</w:t>
+      </w:r>
+      <w:proofErr w:type="spellEnd"/>
+      <w:r>
+        <w:rPr>
+          <w:rStyle w:val="FontStyle11"/>
+          <w:rFonts w:ascii="Arial Narrow" w:hAnsi="Arial Narrow" w:cs="Tahoma"/>
+          <w:sz w:val="24"/>
+          <w:szCs w:val="24"/>
+        </w:rPr>
+        <w:t xml:space="preserve"> </w:t>
+      </w:r>
+      <w:proofErr w:type="spellStart"/>
+      <w:r>
+        <w:rPr>
+          <w:rStyle w:val="FontStyle11"/>
+          <w:rFonts w:ascii="Arial Narrow" w:hAnsi="Arial Narrow" w:cs="Tahoma"/>
+          <w:sz w:val="24"/>
+          <w:szCs w:val="24"/>
+        </w:rPr>
+        <w:t>hasil</w:t>
+      </w:r>
+      <w:proofErr w:type="spellEnd"/>
+      <w:r>
+        <w:rPr>
+          <w:rStyle w:val="FontStyle11"/>
+          <w:rFonts w:ascii="Arial Narrow" w:hAnsi="Arial Narrow" w:cs="Tahoma"/>
+          <w:sz w:val="24"/>
+          <w:szCs w:val="24"/>
+        </w:rPr>
+        <w:t xml:space="preserve"> </w:t>
+      </w:r>
+      <w:proofErr w:type="spellStart"/>
+      <w:r>
+        <w:rPr>
+          <w:rStyle w:val="FontStyle11"/>
+          <w:rFonts w:ascii="Arial Narrow" w:hAnsi="Arial Narrow" w:cs="Tahoma"/>
+          <w:sz w:val="24"/>
+          <w:szCs w:val="24"/>
+        </w:rPr>
+        <w:t>gelar</w:t>
+      </w:r>
+      <w:proofErr w:type="spellEnd"/>
+      <w:r>
+        <w:rPr>
+          <w:rStyle w:val="FontStyle11"/>
+          <w:rFonts w:ascii="Arial Narrow" w:hAnsi="Arial Narrow" w:cs="Tahoma"/>
+          <w:sz w:val="24"/>
+          <w:szCs w:val="24"/>
+        </w:rPr>
+        <w:t xml:space="preserve"> </w:t>
+      </w:r>
+      <w:proofErr w:type="spellStart"/>
+      <w:r>
+        <w:rPr>
+          <w:rStyle w:val="FontStyle11"/>
+          <w:rFonts w:ascii="Arial Narrow" w:hAnsi="Arial Narrow" w:cs="Tahoma"/>
+          <w:sz w:val="24"/>
+          <w:szCs w:val="24"/>
+        </w:rPr>
+        <w:t>perkara</w:t>
+      </w:r>
+      <w:proofErr w:type="spellEnd"/>
+      <w:r>
+        <w:rPr>
+          <w:rStyle w:val="FontStyle11"/>
+          <w:rFonts w:ascii="Arial Narrow" w:hAnsi="Arial Narrow" w:cs="Tahoma"/>
+          <w:sz w:val="24"/>
+          <w:szCs w:val="24"/>
+        </w:rPr>
+        <w:t xml:space="preserve"> </w:t>
+      </w:r>
+      <w:proofErr w:type="spellStart"/>
+      <w:r>
+        <w:rPr>
+          <w:rStyle w:val="FontStyle11"/>
+          <w:rFonts w:ascii="Arial Narrow" w:hAnsi="Arial Narrow" w:cs="Tahoma"/>
+          <w:sz w:val="24"/>
+          <w:szCs w:val="24"/>
+        </w:rPr>
+        <w:t>khusus</w:t>
+      </w:r>
+      <w:proofErr w:type="spellEnd"/>
+      <w:r>
+        <w:rPr>
+          <w:rStyle w:val="FontStyle11"/>
+          <w:rFonts w:ascii="Arial Narrow" w:hAnsi="Arial Narrow" w:cs="Tahoma"/>
+          <w:sz w:val="24"/>
+          <w:szCs w:val="24"/>
+        </w:rPr>
+        <w:t xml:space="preserve"> di </w:t>
+      </w:r>
+      <w:proofErr w:type="spellStart"/>
+      <w:r>
+        <w:rPr>
+          <w:rStyle w:val="FontStyle11"/>
+          <w:rFonts w:ascii="Arial Narrow" w:hAnsi="Arial Narrow" w:cs="Tahoma"/>
+          <w:sz w:val="24"/>
+          <w:szCs w:val="24"/>
+        </w:rPr>
+        <w:t>Birowassidik</w:t>
+      </w:r>
+      <w:proofErr w:type="spellEnd"/>
+      <w:r>
+        <w:rPr>
+          <w:rStyle w:val="FontStyle11"/>
+          <w:rFonts w:ascii="Arial Narrow" w:hAnsi="Arial Narrow" w:cs="Tahoma"/>
+          <w:sz w:val="24"/>
+          <w:szCs w:val="24"/>
+        </w:rPr>
+        <w:t xml:space="preserve"> </w:t>
+      </w:r>
+      <w:proofErr w:type="spellStart"/>
+      <w:r>
+        <w:rPr>
+          <w:rStyle w:val="FontStyle11"/>
+          <w:rFonts w:ascii="Arial Narrow" w:hAnsi="Arial Narrow" w:cs="Tahoma"/>
+          <w:sz w:val="24"/>
+          <w:szCs w:val="24"/>
+        </w:rPr>
+        <w:t>Bareskrim</w:t>
+      </w:r>
+      <w:proofErr w:type="spellEnd"/>
+      <w:r>
+        <w:rPr>
+          <w:rStyle w:val="FontStyle11"/>
+          <w:rFonts w:ascii="Arial Narrow" w:hAnsi="Arial Narrow" w:cs="Tahoma"/>
+          <w:sz w:val="24"/>
+          <w:szCs w:val="24"/>
+        </w:rPr>
+        <w:t xml:space="preserve"> </w:t>
+      </w:r>
+      <w:proofErr w:type="spellStart"/>
+      <w:r>
+        <w:rPr>
+          <w:rStyle w:val="FontStyle11"/>
+          <w:rFonts w:ascii="Arial Narrow" w:hAnsi="Arial Narrow" w:cs="Tahoma"/>
+          <w:sz w:val="24"/>
+          <w:szCs w:val="24"/>
+        </w:rPr>
+        <w:t>Polri</w:t>
+      </w:r>
+      <w:proofErr w:type="spellEnd"/>
+      <w:r>
+        <w:rPr>
+          <w:rStyle w:val="FontStyle11"/>
+          <w:rFonts w:ascii="Arial Narrow" w:hAnsi="Arial Narrow" w:cs="Tahoma"/>
+          <w:sz w:val="24"/>
+          <w:szCs w:val="24"/>
+        </w:rPr>
+        <w:t xml:space="preserve"> </w:t>
+      </w:r>
+      <w:proofErr w:type="spellStart"/>
+      <w:r>
+        <w:rPr>
+          <w:rStyle w:val="FontStyle11"/>
+          <w:rFonts w:ascii="Arial Narrow" w:hAnsi="Arial Narrow" w:cs="Tahoma"/>
+          <w:sz w:val="24"/>
+          <w:szCs w:val="24"/>
+        </w:rPr>
+        <w:t>dalam</w:t>
+      </w:r>
+      <w:proofErr w:type="spellEnd"/>
+      <w:r>
+        <w:rPr>
+          <w:rStyle w:val="FontStyle11"/>
+          <w:rFonts w:ascii="Arial Narrow" w:hAnsi="Arial Narrow" w:cs="Tahoma"/>
+          <w:sz w:val="24"/>
+          <w:szCs w:val="24"/>
+        </w:rPr>
+        <w:t xml:space="preserve"> </w:t>
+      </w:r>
+      <w:proofErr w:type="spellStart"/>
+      <w:r>
+        <w:rPr>
+          <w:rStyle w:val="FontStyle11"/>
+          <w:rFonts w:ascii="Arial Narrow" w:hAnsi="Arial Narrow" w:cs="Tahoma"/>
+          <w:sz w:val="24"/>
+          <w:szCs w:val="24"/>
+        </w:rPr>
+        <w:t>penanganan</w:t>
+      </w:r>
+      <w:proofErr w:type="spellEnd"/>
+      <w:r>
+        <w:rPr>
+          <w:rStyle w:val="FontStyle11"/>
+          <w:rFonts w:ascii="Arial Narrow" w:hAnsi="Arial Narrow" w:cs="Tahoma"/>
+          <w:sz w:val="24"/>
+          <w:szCs w:val="24"/>
+        </w:rPr>
+        <w:t xml:space="preserve"> </w:t>
+      </w:r>
+      <w:proofErr w:type="spellStart"/>
+      <w:r>
+        <w:rPr>
+          <w:rStyle w:val="FontStyle11"/>
+          <w:rFonts w:ascii="Arial Narrow" w:hAnsi="Arial Narrow" w:cs="Tahoma"/>
+          <w:sz w:val="24"/>
+          <w:szCs w:val="24"/>
+        </w:rPr>
+        <w:t>perkara</w:t>
+      </w:r>
+      <w:proofErr w:type="spellEnd"/>
+      <w:r>
+        <w:rPr>
+          <w:rStyle w:val="FontStyle11"/>
+          <w:rFonts w:ascii="Arial Narrow" w:hAnsi="Arial Narrow" w:cs="Tahoma"/>
+          <w:sz w:val="24"/>
+          <w:szCs w:val="24"/>
+        </w:rPr>
+        <w:t xml:space="preserve"> </w:t>
+      </w:r>
+      <w:proofErr w:type="spellStart"/>
+      <w:r>
+        <w:rPr>
+          <w:rStyle w:val="FontStyle11"/>
+          <w:rFonts w:ascii="Arial Narrow" w:hAnsi="Arial Narrow" w:cs="Tahoma"/>
+          <w:sz w:val="24"/>
+          <w:szCs w:val="24"/>
+        </w:rPr>
+        <w:t>Laporan</w:t>
+      </w:r>
+      <w:proofErr w:type="spellEnd"/>
+      <w:r>
+        <w:rPr>
+          <w:rStyle w:val="FontStyle11"/>
+          <w:rFonts w:ascii="Arial Narrow" w:hAnsi="Arial Narrow" w:cs="Tahoma"/>
+          <w:sz w:val="24"/>
+          <w:szCs w:val="24"/>
+        </w:rPr>
+        <w:t xml:space="preserve"> Polisi </w:t>
+      </w:r>
+      <w:proofErr w:type="spellStart"/>
+      <w:proofErr w:type="gramStart"/>
+      <w:r>
+        <w:rPr>
+          <w:rStyle w:val="FontStyle11"/>
+          <w:rFonts w:ascii="Arial Narrow" w:hAnsi="Arial Narrow" w:cs="Tahoma"/>
+          <w:sz w:val="24"/>
+          <w:szCs w:val="24"/>
+        </w:rPr>
+        <w:t>Nomor:LP</w:t>
+      </w:r>
+      <w:proofErr w:type="spellEnd"/>
+      <w:proofErr w:type="gramEnd"/>
+      <w:r>
+        <w:rPr>
+          <w:rStyle w:val="FontStyle11"/>
+          <w:rFonts w:ascii="Arial Narrow" w:hAnsi="Arial Narrow" w:cs="Tahoma"/>
+          <w:sz w:val="24"/>
+          <w:szCs w:val="24"/>
+        </w:rPr>
+        <w:t>/235/X/X/2021/</w:t>
+      </w:r>
+      <w:proofErr w:type="spellStart"/>
+      <w:r>
+        <w:rPr>
+          <w:rStyle w:val="FontStyle11"/>
+          <w:rFonts w:ascii="Arial Narrow" w:hAnsi="Arial Narrow" w:cs="Tahoma"/>
+          <w:sz w:val="24"/>
+          <w:szCs w:val="24"/>
+        </w:rPr>
+        <w:t>Polda</w:t>
+      </w:r>
+      <w:proofErr w:type="spellEnd"/>
+      <w:r>
+        <w:rPr>
+          <w:rStyle w:val="FontStyle11"/>
+          <w:rFonts w:ascii="Arial Narrow" w:hAnsi="Arial Narrow" w:cs="Tahoma"/>
+          <w:sz w:val="24"/>
+          <w:szCs w:val="24"/>
+        </w:rPr>
+        <w:t xml:space="preserve"> </w:t>
+      </w:r>
+      <w:proofErr w:type="spellStart"/>
+      <w:r>
+        <w:rPr>
+          <w:rStyle w:val="FontStyle11"/>
+          <w:rFonts w:ascii="Arial Narrow" w:hAnsi="Arial Narrow" w:cs="Tahoma"/>
+          <w:sz w:val="24"/>
+          <w:szCs w:val="24"/>
+        </w:rPr>
+        <w:t>Kaltim</w:t>
+      </w:r>
+      <w:proofErr w:type="spellEnd"/>
+      <w:r>
+        <w:rPr>
+          <w:rStyle w:val="FontStyle11"/>
+          <w:rFonts w:ascii="Arial Narrow" w:hAnsi="Arial Narrow" w:cs="Tahoma"/>
+          <w:sz w:val="24"/>
+          <w:szCs w:val="24"/>
+        </w:rPr>
+        <w:t>/</w:t>
+      </w:r>
+      <w:proofErr w:type="spellStart"/>
+      <w:r>
+        <w:rPr>
+          <w:rStyle w:val="FontStyle11"/>
+          <w:rFonts w:ascii="Arial Narrow" w:hAnsi="Arial Narrow" w:cs="Tahoma"/>
+          <w:sz w:val="24"/>
+          <w:szCs w:val="24"/>
+        </w:rPr>
+        <w:t>SPKT</w:t>
+      </w:r>
+      <w:proofErr w:type="spellEnd"/>
+      <w:r>
+        <w:rPr>
+          <w:rStyle w:val="FontStyle11"/>
+          <w:rFonts w:ascii="Arial Narrow" w:hAnsi="Arial Narrow" w:cs="Tahoma"/>
+          <w:sz w:val="24"/>
+          <w:szCs w:val="24"/>
+        </w:rPr>
+        <w:t xml:space="preserve"> III, </w:t>
+      </w:r>
+      <w:proofErr w:type="spellStart"/>
+      <w:r>
+        <w:rPr>
+          <w:rStyle w:val="FontStyle11"/>
+          <w:rFonts w:ascii="Arial Narrow" w:hAnsi="Arial Narrow" w:cs="Tahoma"/>
+          <w:sz w:val="24"/>
+          <w:szCs w:val="24"/>
+        </w:rPr>
+        <w:t>tanggal</w:t>
+      </w:r>
+      <w:proofErr w:type="spellEnd"/>
+      <w:r>
+        <w:rPr>
+          <w:rStyle w:val="FontStyle11"/>
+          <w:rFonts w:ascii="Arial Narrow" w:hAnsi="Arial Narrow" w:cs="Tahoma"/>
+          <w:sz w:val="24"/>
+          <w:szCs w:val="24"/>
+        </w:rPr>
+        <w:t xml:space="preserve"> 28 </w:t>
+      </w:r>
+      <w:proofErr w:type="spellStart"/>
+      <w:r>
+        <w:rPr>
+          <w:rStyle w:val="FontStyle11"/>
+          <w:rFonts w:ascii="Arial Narrow" w:hAnsi="Arial Narrow" w:cs="Tahoma"/>
+          <w:sz w:val="24"/>
+          <w:szCs w:val="24"/>
+        </w:rPr>
+        <w:t>Oktober</w:t>
+      </w:r>
+      <w:proofErr w:type="spellEnd"/>
+      <w:r>
+        <w:rPr>
+          <w:rStyle w:val="FontStyle11"/>
+          <w:rFonts w:ascii="Arial Narrow" w:hAnsi="Arial Narrow" w:cs="Tahoma"/>
+          <w:sz w:val="24"/>
+          <w:szCs w:val="24"/>
+        </w:rPr>
+        <w:t xml:space="preserve"> 2021, </w:t>
+      </w:r>
+      <w:proofErr w:type="spellStart"/>
+      <w:r>
+        <w:rPr>
+          <w:rStyle w:val="FontStyle11"/>
+          <w:rFonts w:ascii="Arial Narrow" w:hAnsi="Arial Narrow" w:cs="Tahoma"/>
+          <w:sz w:val="24"/>
+          <w:szCs w:val="24"/>
+        </w:rPr>
+        <w:t>terkait</w:t>
+      </w:r>
+      <w:proofErr w:type="spellEnd"/>
+      <w:r>
+        <w:rPr>
+          <w:rStyle w:val="FontStyle11"/>
+          <w:rFonts w:ascii="Arial Narrow" w:hAnsi="Arial Narrow" w:cs="Tahoma"/>
+          <w:sz w:val="24"/>
+          <w:szCs w:val="24"/>
+        </w:rPr>
+        <w:t xml:space="preserve"> PT. </w:t>
+      </w:r>
+      <w:proofErr w:type="spellStart"/>
+      <w:r>
+        <w:rPr>
+          <w:rStyle w:val="FontStyle11"/>
+          <w:rFonts w:ascii="Arial Narrow" w:hAnsi="Arial Narrow" w:cs="Tahoma"/>
+          <w:sz w:val="24"/>
+          <w:szCs w:val="24"/>
+        </w:rPr>
+        <w:t>Batuah</w:t>
+      </w:r>
+      <w:proofErr w:type="spellEnd"/>
+      <w:r>
+        <w:rPr>
+          <w:rStyle w:val="FontStyle11"/>
+          <w:rFonts w:ascii="Arial Narrow" w:hAnsi="Arial Narrow" w:cs="Tahoma"/>
+          <w:sz w:val="24"/>
+          <w:szCs w:val="24"/>
+        </w:rPr>
+        <w:t xml:space="preserve"> </w:t>
+      </w:r>
+      <w:proofErr w:type="spellStart"/>
+      <w:r>
+        <w:rPr>
+          <w:rStyle w:val="FontStyle11"/>
+          <w:rFonts w:ascii="Arial Narrow" w:hAnsi="Arial Narrow" w:cs="Tahoma"/>
+          <w:sz w:val="24"/>
+          <w:szCs w:val="24"/>
+        </w:rPr>
+        <w:t>Energi</w:t>
+      </w:r>
+      <w:proofErr w:type="spellEnd"/>
+      <w:r>
+        <w:rPr>
+          <w:rStyle w:val="FontStyle11"/>
+          <w:rFonts w:ascii="Arial Narrow" w:hAnsi="Arial Narrow" w:cs="Tahoma"/>
+          <w:sz w:val="24"/>
+          <w:szCs w:val="24"/>
+        </w:rPr>
+        <w:t xml:space="preserve"> Prima;</w:t>
       </w:r>
     </w:p>
     <w:p>
@@ -1311,14 +3090,445 @@
           <w:szCs w:val="24"/>
         </w:rPr>
       </w:pPr>
-      <w:r>
-        <w:rPr>
-          <w:rStyle w:val="FontStyle11"/>
-          <w:rFonts w:ascii="Arial Narrow" w:hAnsi="Arial Narrow" w:cs="Tahoma"/>
-          <w:sz w:val="24"/>
-          <w:szCs w:val="24"/>
-        </w:rPr>
-        <w:t>dugaan tindak pidana pembunuhan sebagaimana dimaksud dalam Pasal 338 KUHP yang dilakukan oleh BRIPDA HARIS SITANGGANG NRP 99100474 anggota Densus 88 AT Polri terhadap pengemudi taksi online a.n. Sdr. Alm. SONY RIZAL TAIHITU.</w:t>
+      <w:proofErr w:type="spellStart"/>
+      <w:r>
+        <w:rPr>
+          <w:rStyle w:val="FontStyle11"/>
+          <w:rFonts w:ascii="Arial Narrow" w:hAnsi="Arial Narrow" w:cs="Tahoma"/>
+          <w:sz w:val="24"/>
+          <w:szCs w:val="24"/>
+        </w:rPr>
+        <w:t>dugaan</w:t>
+      </w:r>
+      <w:proofErr w:type="spellEnd"/>
+      <w:r>
+        <w:rPr>
+          <w:rStyle w:val="FontStyle11"/>
+          <w:rFonts w:ascii="Arial Narrow" w:hAnsi="Arial Narrow" w:cs="Tahoma"/>
+          <w:sz w:val="24"/>
+          <w:szCs w:val="24"/>
+        </w:rPr>
+        <w:t xml:space="preserve"> </w:t>
+      </w:r>
+      <w:proofErr w:type="spellStart"/>
+      <w:r>
+        <w:rPr>
+          <w:rStyle w:val="FontStyle11"/>
+          <w:rFonts w:ascii="Arial Narrow" w:hAnsi="Arial Narrow" w:cs="Tahoma"/>
+          <w:sz w:val="24"/>
+          <w:szCs w:val="24"/>
+        </w:rPr>
+        <w:t>tindak</w:t>
+      </w:r>
+      <w:proofErr w:type="spellEnd"/>
+      <w:r>
+        <w:rPr>
+          <w:rStyle w:val="FontStyle11"/>
+          <w:rFonts w:ascii="Arial Narrow" w:hAnsi="Arial Narrow" w:cs="Tahoma"/>
+          <w:sz w:val="24"/>
+          <w:szCs w:val="24"/>
+        </w:rPr>
+        <w:t xml:space="preserve"> </w:t>
+      </w:r>
+      <w:proofErr w:type="spellStart"/>
+      <w:r>
+        <w:rPr>
+          <w:rStyle w:val="FontStyle11"/>
+          <w:rFonts w:ascii="Arial Narrow" w:hAnsi="Arial Narrow" w:cs="Tahoma"/>
+          <w:sz w:val="24"/>
+          <w:szCs w:val="24"/>
+        </w:rPr>
+        <w:t>pidana</w:t>
+      </w:r>
+      <w:proofErr w:type="spellEnd"/>
+      <w:r>
+        <w:rPr>
+          <w:rStyle w:val="FontStyle11"/>
+          <w:rFonts w:ascii="Arial Narrow" w:hAnsi="Arial Narrow" w:cs="Tahoma"/>
+          <w:sz w:val="24"/>
+          <w:szCs w:val="24"/>
+        </w:rPr>
+        <w:t xml:space="preserve"> </w:t>
+      </w:r>
+      <w:proofErr w:type="spellStart"/>
+      <w:r>
+        <w:rPr>
+          <w:rStyle w:val="FontStyle11"/>
+          <w:rFonts w:ascii="Arial Narrow" w:hAnsi="Arial Narrow" w:cs="Tahoma"/>
+          <w:sz w:val="24"/>
+          <w:szCs w:val="24"/>
+        </w:rPr>
+        <w:t>pembunuhan</w:t>
+      </w:r>
+      <w:proofErr w:type="spellEnd"/>
+      <w:r>
+        <w:rPr>
+          <w:rStyle w:val="FontStyle11"/>
+          <w:rFonts w:ascii="Arial Narrow" w:hAnsi="Arial Narrow" w:cs="Tahoma"/>
+          <w:sz w:val="24"/>
+          <w:szCs w:val="24"/>
+        </w:rPr>
+        <w:t xml:space="preserve"> </w:t>
+      </w:r>
+      <w:proofErr w:type="spellStart"/>
+      <w:r>
+        <w:rPr>
+          <w:rStyle w:val="FontStyle11"/>
+          <w:rFonts w:ascii="Arial Narrow" w:hAnsi="Arial Narrow" w:cs="Tahoma"/>
+          <w:sz w:val="24"/>
+          <w:szCs w:val="24"/>
+        </w:rPr>
+        <w:t>sebagaimana</w:t>
+      </w:r>
+      <w:proofErr w:type="spellEnd"/>
+      <w:r>
+        <w:rPr>
+          <w:rStyle w:val="FontStyle11"/>
+          <w:rFonts w:ascii="Arial Narrow" w:hAnsi="Arial Narrow" w:cs="Tahoma"/>
+          <w:sz w:val="24"/>
+          <w:szCs w:val="24"/>
+        </w:rPr>
+        <w:t xml:space="preserve"> </w:t>
+      </w:r>
+      <w:proofErr w:type="spellStart"/>
+      <w:r>
+        <w:rPr>
+          <w:rStyle w:val="FontStyle11"/>
+          <w:rFonts w:ascii="Arial Narrow" w:hAnsi="Arial Narrow" w:cs="Tahoma"/>
+          <w:sz w:val="24"/>
+          <w:szCs w:val="24"/>
+        </w:rPr>
+        <w:t>dimaksud</w:t>
+      </w:r>
+      <w:proofErr w:type="spellEnd"/>
+      <w:r>
+        <w:rPr>
+          <w:rStyle w:val="FontStyle11"/>
+          <w:rFonts w:ascii="Arial Narrow" w:hAnsi="Arial Narrow" w:cs="Tahoma"/>
+          <w:sz w:val="24"/>
+          <w:szCs w:val="24"/>
+        </w:rPr>
+        <w:t xml:space="preserve"> </w:t>
+      </w:r>
+      <w:proofErr w:type="spellStart"/>
+      <w:r>
+        <w:rPr>
+          <w:rStyle w:val="FontStyle11"/>
+          <w:rFonts w:ascii="Arial Narrow" w:hAnsi="Arial Narrow" w:cs="Tahoma"/>
+          <w:sz w:val="24"/>
+          <w:szCs w:val="24"/>
+        </w:rPr>
+        <w:t>dalam</w:t>
+      </w:r>
+      <w:proofErr w:type="spellEnd"/>
+      <w:r>
+        <w:rPr>
+          <w:rStyle w:val="FontStyle11"/>
+          <w:rFonts w:ascii="Arial Narrow" w:hAnsi="Arial Narrow" w:cs="Tahoma"/>
+          <w:sz w:val="24"/>
+          <w:szCs w:val="24"/>
+        </w:rPr>
+        <w:t xml:space="preserve"> </w:t>
+      </w:r>
+      <w:proofErr w:type="spellStart"/>
+      <w:r>
+        <w:rPr>
+          <w:rStyle w:val="FontStyle11"/>
+          <w:rFonts w:ascii="Arial Narrow" w:hAnsi="Arial Narrow" w:cs="Tahoma"/>
+          <w:sz w:val="24"/>
+          <w:szCs w:val="24"/>
+        </w:rPr>
+        <w:t>Pasal</w:t>
+      </w:r>
+      <w:proofErr w:type="spellEnd"/>
+      <w:r>
+        <w:rPr>
+          <w:rStyle w:val="FontStyle11"/>
+          <w:rFonts w:ascii="Arial Narrow" w:hAnsi="Arial Narrow" w:cs="Tahoma"/>
+          <w:sz w:val="24"/>
+          <w:szCs w:val="24"/>
+        </w:rPr>
+        <w:t xml:space="preserve"> 338 KUHP yang </w:t>
+      </w:r>
+      <w:proofErr w:type="spellStart"/>
+      <w:r>
+        <w:rPr>
+          <w:rStyle w:val="FontStyle11"/>
+          <w:rFonts w:ascii="Arial Narrow" w:hAnsi="Arial Narrow" w:cs="Tahoma"/>
+          <w:sz w:val="24"/>
+          <w:szCs w:val="24"/>
+        </w:rPr>
+        <w:t>dilakukan</w:t>
+      </w:r>
+      <w:proofErr w:type="spellEnd"/>
+      <w:r>
+        <w:rPr>
+          <w:rStyle w:val="FontStyle11"/>
+          <w:rFonts w:ascii="Arial Narrow" w:hAnsi="Arial Narrow" w:cs="Tahoma"/>
+          <w:sz w:val="24"/>
+          <w:szCs w:val="24"/>
+        </w:rPr>
+        <w:t xml:space="preserve"> oleh </w:t>
+      </w:r>
+      <w:proofErr w:type="spellStart"/>
+      <w:r>
+        <w:rPr>
+          <w:rStyle w:val="FontStyle11"/>
+          <w:rFonts w:ascii="Arial Narrow" w:hAnsi="Arial Narrow" w:cs="Tahoma"/>
+          <w:sz w:val="24"/>
+          <w:szCs w:val="24"/>
+        </w:rPr>
+        <w:t>BRIPDA</w:t>
+      </w:r>
+      <w:proofErr w:type="spellEnd"/>
+      <w:r>
+        <w:rPr>
+          <w:rStyle w:val="FontStyle11"/>
+          <w:rFonts w:ascii="Arial Narrow" w:hAnsi="Arial Narrow" w:cs="Tahoma"/>
+          <w:sz w:val="24"/>
+          <w:szCs w:val="24"/>
+        </w:rPr>
+        <w:t xml:space="preserve"> </w:t>
+      </w:r>
+      <w:proofErr w:type="spellStart"/>
+      <w:r>
+        <w:rPr>
+          <w:rStyle w:val="FontStyle11"/>
+          <w:rFonts w:ascii="Arial Narrow" w:hAnsi="Arial Narrow" w:cs="Tahoma"/>
+          <w:sz w:val="24"/>
+          <w:szCs w:val="24"/>
+        </w:rPr>
+        <w:t>HARIS</w:t>
+      </w:r>
+      <w:proofErr w:type="spellEnd"/>
+      <w:r>
+        <w:rPr>
+          <w:rStyle w:val="FontStyle11"/>
+          <w:rFonts w:ascii="Arial Narrow" w:hAnsi="Arial Narrow" w:cs="Tahoma"/>
+          <w:sz w:val="24"/>
+          <w:szCs w:val="24"/>
+        </w:rPr>
+        <w:t xml:space="preserve"> </w:t>
+      </w:r>
+      <w:proofErr w:type="spellStart"/>
+      <w:r>
+        <w:rPr>
+          <w:rStyle w:val="FontStyle11"/>
+          <w:rFonts w:ascii="Arial Narrow" w:hAnsi="Arial Narrow" w:cs="Tahoma"/>
+          <w:sz w:val="24"/>
+          <w:szCs w:val="24"/>
+        </w:rPr>
+        <w:t>SITANGGANG</w:t>
+      </w:r>
+      <w:proofErr w:type="spellEnd"/>
+      <w:r>
+        <w:rPr>
+          <w:rStyle w:val="FontStyle11"/>
+          <w:rFonts w:ascii="Arial Narrow" w:hAnsi="Arial Narrow" w:cs="Tahoma"/>
+          <w:sz w:val="24"/>
+          <w:szCs w:val="24"/>
+        </w:rPr>
+        <w:t xml:space="preserve"> </w:t>
+      </w:r>
+      <w:proofErr w:type="spellStart"/>
+      <w:r>
+        <w:rPr>
+          <w:rStyle w:val="FontStyle11"/>
+          <w:rFonts w:ascii="Arial Narrow" w:hAnsi="Arial Narrow" w:cs="Tahoma"/>
+          <w:sz w:val="24"/>
+          <w:szCs w:val="24"/>
+        </w:rPr>
+        <w:t>NRP</w:t>
+      </w:r>
+      <w:proofErr w:type="spellEnd"/>
+      <w:r>
+        <w:rPr>
+          <w:rStyle w:val="FontStyle11"/>
+          <w:rFonts w:ascii="Arial Narrow" w:hAnsi="Arial Narrow" w:cs="Tahoma"/>
+          <w:sz w:val="24"/>
+          <w:szCs w:val="24"/>
+        </w:rPr>
+        <w:t xml:space="preserve"> 99100474 </w:t>
+      </w:r>
+      <w:proofErr w:type="spellStart"/>
+      <w:r>
+        <w:rPr>
+          <w:rStyle w:val="FontStyle11"/>
+          <w:rFonts w:ascii="Arial Narrow" w:hAnsi="Arial Narrow" w:cs="Tahoma"/>
+          <w:sz w:val="24"/>
+          <w:szCs w:val="24"/>
+        </w:rPr>
+        <w:t>anggota</w:t>
+      </w:r>
+      <w:proofErr w:type="spellEnd"/>
+      <w:r>
+        <w:rPr>
+          <w:rStyle w:val="FontStyle11"/>
+          <w:rFonts w:ascii="Arial Narrow" w:hAnsi="Arial Narrow" w:cs="Tahoma"/>
+          <w:sz w:val="24"/>
+          <w:szCs w:val="24"/>
+        </w:rPr>
+        <w:t xml:space="preserve"> Densus 88 AT </w:t>
+      </w:r>
+      <w:proofErr w:type="spellStart"/>
+      <w:r>
+        <w:rPr>
+          <w:rStyle w:val="FontStyle11"/>
+          <w:rFonts w:ascii="Arial Narrow" w:hAnsi="Arial Narrow" w:cs="Tahoma"/>
+          <w:sz w:val="24"/>
+          <w:szCs w:val="24"/>
+        </w:rPr>
+        <w:t>Polri</w:t>
+      </w:r>
+      <w:proofErr w:type="spellEnd"/>
+      <w:r>
+        <w:rPr>
+          <w:rStyle w:val="FontStyle11"/>
+          <w:rFonts w:ascii="Arial Narrow" w:hAnsi="Arial Narrow" w:cs="Tahoma"/>
+          <w:sz w:val="24"/>
+          <w:szCs w:val="24"/>
+        </w:rPr>
+        <w:t xml:space="preserve"> </w:t>
+      </w:r>
+      <w:proofErr w:type="spellStart"/>
+      <w:r>
+        <w:rPr>
+          <w:rStyle w:val="FontStyle11"/>
+          <w:rFonts w:ascii="Arial Narrow" w:hAnsi="Arial Narrow" w:cs="Tahoma"/>
+          <w:sz w:val="24"/>
+          <w:szCs w:val="24"/>
+        </w:rPr>
+        <w:t>terhadap</w:t>
+      </w:r>
+      <w:proofErr w:type="spellEnd"/>
+      <w:r>
+        <w:rPr>
+          <w:rStyle w:val="FontStyle11"/>
+          <w:rFonts w:ascii="Arial Narrow" w:hAnsi="Arial Narrow" w:cs="Tahoma"/>
+          <w:sz w:val="24"/>
+          <w:szCs w:val="24"/>
+        </w:rPr>
+        <w:t xml:space="preserve"> </w:t>
+      </w:r>
+      <w:proofErr w:type="spellStart"/>
+      <w:r>
+        <w:rPr>
+          <w:rStyle w:val="FontStyle11"/>
+          <w:rFonts w:ascii="Arial Narrow" w:hAnsi="Arial Narrow" w:cs="Tahoma"/>
+          <w:sz w:val="24"/>
+          <w:szCs w:val="24"/>
+        </w:rPr>
+        <w:t>pengemudi</w:t>
+      </w:r>
+      <w:proofErr w:type="spellEnd"/>
+      <w:r>
+        <w:rPr>
+          <w:rStyle w:val="FontStyle11"/>
+          <w:rFonts w:ascii="Arial Narrow" w:hAnsi="Arial Narrow" w:cs="Tahoma"/>
+          <w:sz w:val="24"/>
+          <w:szCs w:val="24"/>
+        </w:rPr>
+        <w:t xml:space="preserve"> </w:t>
+      </w:r>
+      <w:proofErr w:type="spellStart"/>
+      <w:r>
+        <w:rPr>
+          <w:rStyle w:val="FontStyle11"/>
+          <w:rFonts w:ascii="Arial Narrow" w:hAnsi="Arial Narrow" w:cs="Tahoma"/>
+          <w:sz w:val="24"/>
+          <w:szCs w:val="24"/>
+        </w:rPr>
+        <w:t>taksi</w:t>
+      </w:r>
+      <w:proofErr w:type="spellEnd"/>
+      <w:r>
+        <w:rPr>
+          <w:rStyle w:val="FontStyle11"/>
+          <w:rFonts w:ascii="Arial Narrow" w:hAnsi="Arial Narrow" w:cs="Tahoma"/>
+          <w:sz w:val="24"/>
+          <w:szCs w:val="24"/>
+        </w:rPr>
+        <w:t xml:space="preserve"> online </w:t>
+      </w:r>
+      <w:proofErr w:type="spellStart"/>
+      <w:r>
+        <w:rPr>
+          <w:rStyle w:val="FontStyle11"/>
+          <w:rFonts w:ascii="Arial Narrow" w:hAnsi="Arial Narrow" w:cs="Tahoma"/>
+          <w:sz w:val="24"/>
+          <w:szCs w:val="24"/>
+        </w:rPr>
+        <w:t>a.n</w:t>
+      </w:r>
+      <w:proofErr w:type="spellEnd"/>
+      <w:r>
+        <w:rPr>
+          <w:rStyle w:val="FontStyle11"/>
+          <w:rFonts w:ascii="Arial Narrow" w:hAnsi="Arial Narrow" w:cs="Tahoma"/>
+          <w:sz w:val="24"/>
+          <w:szCs w:val="24"/>
+        </w:rPr>
+        <w:t xml:space="preserve">. </w:t>
+      </w:r>
+      <w:proofErr w:type="spellStart"/>
+      <w:r>
+        <w:rPr>
+          <w:rStyle w:val="FontStyle11"/>
+          <w:rFonts w:ascii="Arial Narrow" w:hAnsi="Arial Narrow" w:cs="Tahoma"/>
+          <w:sz w:val="24"/>
+          <w:szCs w:val="24"/>
+        </w:rPr>
+        <w:t>Sdr</w:t>
+      </w:r>
+      <w:proofErr w:type="spellEnd"/>
+      <w:r>
+        <w:rPr>
+          <w:rStyle w:val="FontStyle11"/>
+          <w:rFonts w:ascii="Arial Narrow" w:hAnsi="Arial Narrow" w:cs="Tahoma"/>
+          <w:sz w:val="24"/>
+          <w:szCs w:val="24"/>
+        </w:rPr>
+        <w:t xml:space="preserve">. </w:t>
+      </w:r>
+      <w:proofErr w:type="spellStart"/>
+      <w:r>
+        <w:rPr>
+          <w:rStyle w:val="FontStyle11"/>
+          <w:rFonts w:ascii="Arial Narrow" w:hAnsi="Arial Narrow" w:cs="Tahoma"/>
+          <w:sz w:val="24"/>
+          <w:szCs w:val="24"/>
+        </w:rPr>
+        <w:t>Alm</w:t>
+      </w:r>
+      <w:proofErr w:type="spellEnd"/>
+      <w:r>
+        <w:rPr>
+          <w:rStyle w:val="FontStyle11"/>
+          <w:rFonts w:ascii="Arial Narrow" w:hAnsi="Arial Narrow" w:cs="Tahoma"/>
+          <w:sz w:val="24"/>
+          <w:szCs w:val="24"/>
+        </w:rPr>
+        <w:t xml:space="preserve">. SONY RIZAL </w:t>
+      </w:r>
+      <w:proofErr w:type="spellStart"/>
+      <w:r>
+        <w:rPr>
+          <w:rStyle w:val="FontStyle11"/>
+          <w:rFonts w:ascii="Arial Narrow" w:hAnsi="Arial Narrow" w:cs="Tahoma"/>
+          <w:sz w:val="24"/>
+          <w:szCs w:val="24"/>
+        </w:rPr>
+        <w:t>TAIHITU</w:t>
+      </w:r>
+      <w:proofErr w:type="spellEnd"/>
+      <w:r>
+        <w:rPr>
+          <w:rStyle w:val="FontStyle11"/>
+          <w:rFonts w:ascii="Arial Narrow" w:hAnsi="Arial Narrow" w:cs="Tahoma"/>
+          <w:sz w:val="24"/>
+          <w:szCs w:val="24"/>
+        </w:rPr>
+        <w:t>.</w:t>
       </w:r>
     </w:p>
     <w:p>
@@ -1417,14 +3627,85 @@
           <w:szCs w:val="24"/>
         </w:rPr>
       </w:pPr>
-      <w:r>
-        <w:rPr>
-          <w:rStyle w:val="FontStyle11"/>
-          <w:rFonts w:ascii="Arial Narrow" w:hAnsi="Arial Narrow" w:cs="Tahoma"/>
-          <w:sz w:val="24"/>
-          <w:szCs w:val="24"/>
-        </w:rPr>
-        <w:t xml:space="preserve">Sehubungan dengan rujukan di atas, </w:t>
+      <w:proofErr w:type="spellStart"/>
+      <w:r>
+        <w:rPr>
+          <w:rStyle w:val="FontStyle11"/>
+          <w:rFonts w:ascii="Arial Narrow" w:hAnsi="Arial Narrow" w:cs="Tahoma"/>
+          <w:sz w:val="24"/>
+          <w:szCs w:val="24"/>
+        </w:rPr>
+        <w:t>Sehubungan</w:t>
+      </w:r>
+      <w:proofErr w:type="spellEnd"/>
+      <w:r>
+        <w:rPr>
+          <w:rStyle w:val="FontStyle11"/>
+          <w:rFonts w:ascii="Arial Narrow" w:hAnsi="Arial Narrow" w:cs="Tahoma"/>
+          <w:sz w:val="24"/>
+          <w:szCs w:val="24"/>
+        </w:rPr>
+        <w:t xml:space="preserve"> </w:t>
+      </w:r>
+      <w:proofErr w:type="spellStart"/>
+      <w:r>
+        <w:rPr>
+          <w:rStyle w:val="FontStyle11"/>
+          <w:rFonts w:ascii="Arial Narrow" w:hAnsi="Arial Narrow" w:cs="Tahoma"/>
+          <w:sz w:val="24"/>
+          <w:szCs w:val="24"/>
+        </w:rPr>
+        <w:t>dengan</w:t>
+      </w:r>
+      <w:proofErr w:type="spellEnd"/>
+      <w:r>
+        <w:rPr>
+          <w:rStyle w:val="FontStyle11"/>
+          <w:rFonts w:ascii="Arial Narrow" w:hAnsi="Arial Narrow" w:cs="Tahoma"/>
+          <w:sz w:val="24"/>
+          <w:szCs w:val="24"/>
+        </w:rPr>
+        <w:t xml:space="preserve"> </w:t>
+      </w:r>
+      <w:proofErr w:type="spellStart"/>
+      <w:r>
+        <w:rPr>
+          <w:rStyle w:val="FontStyle11"/>
+          <w:rFonts w:ascii="Arial Narrow" w:hAnsi="Arial Narrow" w:cs="Tahoma"/>
+          <w:sz w:val="24"/>
+          <w:szCs w:val="24"/>
+        </w:rPr>
+        <w:t>rujukan</w:t>
+      </w:r>
+      <w:proofErr w:type="spellEnd"/>
+      <w:r>
+        <w:rPr>
+          <w:rStyle w:val="FontStyle11"/>
+          <w:rFonts w:ascii="Arial Narrow" w:hAnsi="Arial Narrow" w:cs="Tahoma"/>
+          <w:sz w:val="24"/>
+          <w:szCs w:val="24"/>
+        </w:rPr>
+        <w:t xml:space="preserve"> di </w:t>
+      </w:r>
+      <w:proofErr w:type="spellStart"/>
+      <w:r>
+        <w:rPr>
+          <w:rStyle w:val="FontStyle11"/>
+          <w:rFonts w:ascii="Arial Narrow" w:hAnsi="Arial Narrow" w:cs="Tahoma"/>
+          <w:sz w:val="24"/>
+          <w:szCs w:val="24"/>
+        </w:rPr>
+        <w:t>atas</w:t>
+      </w:r>
+      <w:proofErr w:type="spellEnd"/>
+      <w:r>
+        <w:rPr>
+          <w:rStyle w:val="FontStyle11"/>
+          <w:rFonts w:ascii="Arial Narrow" w:hAnsi="Arial Narrow" w:cs="Tahoma"/>
+          <w:sz w:val="24"/>
+          <w:szCs w:val="24"/>
+        </w:rPr>
+        <w:t xml:space="preserve">, </w:t>
       </w:r>
       <w:r>
         <w:rPr>
@@ -1436,14 +3717,325 @@
         </w:rPr>
         <w:t>di</w:t>
       </w:r>
-      <w:r>
-        <w:rPr>
-          <w:rStyle w:val="FontStyle11"/>
-          <w:rFonts w:ascii="Arial Narrow" w:hAnsi="Arial Narrow" w:cs="Tahoma"/>
-          <w:sz w:val="24"/>
-          <w:szCs w:val="24"/>
-        </w:rPr>
-        <w:t xml:space="preserve">mohon dengan hormat kepada Ka. berkenan menunjuk 1 (satu) personel yang berpangkat Pamen untuk menghadiri gelar perkara yang akan dilaksanakan pada: </w:t>
+      <w:proofErr w:type="spellStart"/>
+      <w:r>
+        <w:rPr>
+          <w:rStyle w:val="FontStyle11"/>
+          <w:rFonts w:ascii="Arial Narrow" w:hAnsi="Arial Narrow" w:cs="Tahoma"/>
+          <w:sz w:val="24"/>
+          <w:szCs w:val="24"/>
+        </w:rPr>
+        <w:t>mohon</w:t>
+      </w:r>
+      <w:proofErr w:type="spellEnd"/>
+      <w:r>
+        <w:rPr>
+          <w:rStyle w:val="FontStyle11"/>
+          <w:rFonts w:ascii="Arial Narrow" w:hAnsi="Arial Narrow" w:cs="Tahoma"/>
+          <w:sz w:val="24"/>
+          <w:szCs w:val="24"/>
+        </w:rPr>
+        <w:t xml:space="preserve"> </w:t>
+      </w:r>
+      <w:proofErr w:type="spellStart"/>
+      <w:r>
+        <w:rPr>
+          <w:rStyle w:val="FontStyle11"/>
+          <w:rFonts w:ascii="Arial Narrow" w:hAnsi="Arial Narrow" w:cs="Tahoma"/>
+          <w:sz w:val="24"/>
+          <w:szCs w:val="24"/>
+        </w:rPr>
+        <w:t>dengan</w:t>
+      </w:r>
+      <w:proofErr w:type="spellEnd"/>
+      <w:r>
+        <w:rPr>
+          <w:rStyle w:val="FontStyle11"/>
+          <w:rFonts w:ascii="Arial Narrow" w:hAnsi="Arial Narrow" w:cs="Tahoma"/>
+          <w:sz w:val="24"/>
+          <w:szCs w:val="24"/>
+        </w:rPr>
+        <w:t xml:space="preserve"> </w:t>
+      </w:r>
+      <w:proofErr w:type="spellStart"/>
+      <w:r>
+        <w:rPr>
+          <w:rStyle w:val="FontStyle11"/>
+          <w:rFonts w:ascii="Arial Narrow" w:hAnsi="Arial Narrow" w:cs="Tahoma"/>
+          <w:sz w:val="24"/>
+          <w:szCs w:val="24"/>
+        </w:rPr>
+        <w:t>hormat</w:t>
+      </w:r>
+      <w:proofErr w:type="spellEnd"/>
+      <w:r>
+        <w:rPr>
+          <w:rStyle w:val="FontStyle11"/>
+          <w:rFonts w:ascii="Arial Narrow" w:hAnsi="Arial Narrow" w:cs="Tahoma"/>
+          <w:sz w:val="24"/>
+          <w:szCs w:val="24"/>
+        </w:rPr>
+        <w:t xml:space="preserve"> </w:t>
+      </w:r>
+      <w:proofErr w:type="spellStart"/>
+      <w:r>
+        <w:rPr>
+          <w:rStyle w:val="FontStyle11"/>
+          <w:rFonts w:ascii="Arial Narrow" w:hAnsi="Arial Narrow" w:cs="Tahoma"/>
+          <w:sz w:val="24"/>
+          <w:szCs w:val="24"/>
+        </w:rPr>
+        <w:t>kepada</w:t>
+      </w:r>
+      <w:proofErr w:type="spellEnd"/>
+      <w:r>
+        <w:rPr>
+          <w:rStyle w:val="FontStyle11"/>
+          <w:rFonts w:ascii="Arial Narrow" w:hAnsi="Arial Narrow" w:cs="Tahoma"/>
+          <w:sz w:val="24"/>
+          <w:szCs w:val="24"/>
+        </w:rPr>
+        <w:t xml:space="preserve"> Ka. </w:t>
+      </w:r>
+      <w:proofErr w:type="spellStart"/>
+      <w:r>
+        <w:rPr>
+          <w:rStyle w:val="FontStyle11"/>
+          <w:rFonts w:ascii="Arial Narrow" w:hAnsi="Arial Narrow" w:cs="Tahoma"/>
+          <w:sz w:val="24"/>
+          <w:szCs w:val="24"/>
+        </w:rPr>
+        <w:t>berkenan</w:t>
+      </w:r>
+      <w:proofErr w:type="spellEnd"/>
+      <w:r>
+        <w:rPr>
+          <w:rStyle w:val="FontStyle11"/>
+          <w:rFonts w:ascii="Arial Narrow" w:hAnsi="Arial Narrow" w:cs="Tahoma"/>
+          <w:sz w:val="24"/>
+          <w:szCs w:val="24"/>
+        </w:rPr>
+        <w:t xml:space="preserve"> </w:t>
+      </w:r>
+      <w:proofErr w:type="spellStart"/>
+      <w:r>
+        <w:rPr>
+          <w:rStyle w:val="FontStyle11"/>
+          <w:rFonts w:ascii="Arial Narrow" w:hAnsi="Arial Narrow" w:cs="Tahoma"/>
+          <w:sz w:val="24"/>
+          <w:szCs w:val="24"/>
+        </w:rPr>
+        <w:t>menunjuk</w:t>
+      </w:r>
+      <w:proofErr w:type="spellEnd"/>
+      <w:r>
+        <w:rPr>
+          <w:rStyle w:val="FontStyle11"/>
+          <w:rFonts w:ascii="Arial Narrow" w:hAnsi="Arial Narrow" w:cs="Tahoma"/>
+          <w:sz w:val="24"/>
+          <w:szCs w:val="24"/>
+        </w:rPr>
+        <w:t xml:space="preserve"> 1 (</w:t>
+      </w:r>
+      <w:proofErr w:type="spellStart"/>
+      <w:r>
+        <w:rPr>
+          <w:rStyle w:val="FontStyle11"/>
+          <w:rFonts w:ascii="Arial Narrow" w:hAnsi="Arial Narrow" w:cs="Tahoma"/>
+          <w:sz w:val="24"/>
+          <w:szCs w:val="24"/>
+        </w:rPr>
+        <w:t>satu</w:t>
+      </w:r>
+      <w:proofErr w:type="spellEnd"/>
+      <w:r>
+        <w:rPr>
+          <w:rStyle w:val="FontStyle11"/>
+          <w:rFonts w:ascii="Arial Narrow" w:hAnsi="Arial Narrow" w:cs="Tahoma"/>
+          <w:sz w:val="24"/>
+          <w:szCs w:val="24"/>
+        </w:rPr>
+        <w:t xml:space="preserve">) </w:t>
+      </w:r>
+      <w:proofErr w:type="spellStart"/>
+      <w:r>
+        <w:rPr>
+          <w:rStyle w:val="FontStyle11"/>
+          <w:rFonts w:ascii="Arial Narrow" w:hAnsi="Arial Narrow" w:cs="Tahoma"/>
+          <w:sz w:val="24"/>
+          <w:szCs w:val="24"/>
+        </w:rPr>
+        <w:t>personel</w:t>
+      </w:r>
+      <w:proofErr w:type="spellEnd"/>
+      <w:r>
+        <w:rPr>
+          <w:rStyle w:val="FontStyle11"/>
+          <w:rFonts w:ascii="Arial Narrow" w:hAnsi="Arial Narrow" w:cs="Tahoma"/>
+          <w:sz w:val="24"/>
+          <w:szCs w:val="24"/>
+        </w:rPr>
+        <w:t xml:space="preserve"> yang </w:t>
+      </w:r>
+      <w:proofErr w:type="spellStart"/>
+      <w:r>
+        <w:rPr>
+          <w:rStyle w:val="FontStyle11"/>
+          <w:rFonts w:ascii="Arial Narrow" w:hAnsi="Arial Narrow" w:cs="Tahoma"/>
+          <w:sz w:val="24"/>
+          <w:szCs w:val="24"/>
+        </w:rPr>
+        <w:t>berpangkat</w:t>
+      </w:r>
+      <w:proofErr w:type="spellEnd"/>
+      <w:r>
+        <w:rPr>
+          <w:rStyle w:val="FontStyle11"/>
+          <w:rFonts w:ascii="Arial Narrow" w:hAnsi="Arial Narrow" w:cs="Tahoma"/>
+          <w:sz w:val="24"/>
+          <w:szCs w:val="24"/>
+        </w:rPr>
+        <w:t xml:space="preserve"> </w:t>
+      </w:r>
+      <w:proofErr w:type="spellStart"/>
+      <w:r>
+        <w:rPr>
+          <w:rStyle w:val="FontStyle11"/>
+          <w:rFonts w:ascii="Arial Narrow" w:hAnsi="Arial Narrow" w:cs="Tahoma"/>
+          <w:sz w:val="24"/>
+          <w:szCs w:val="24"/>
+        </w:rPr>
+        <w:t>Pamen</w:t>
+      </w:r>
+      <w:proofErr w:type="spellEnd"/>
+      <w:r>
+        <w:rPr>
+          <w:rStyle w:val="FontStyle11"/>
+          <w:rFonts w:ascii="Arial Narrow" w:hAnsi="Arial Narrow" w:cs="Tahoma"/>
+          <w:sz w:val="24"/>
+          <w:szCs w:val="24"/>
+        </w:rPr>
+        <w:t xml:space="preserve"> </w:t>
+      </w:r>
+      <w:proofErr w:type="spellStart"/>
+      <w:r>
+        <w:rPr>
+          <w:rStyle w:val="FontStyle11"/>
+          <w:rFonts w:ascii="Arial Narrow" w:hAnsi="Arial Narrow" w:cs="Tahoma"/>
+          <w:sz w:val="24"/>
+          <w:szCs w:val="24"/>
+        </w:rPr>
+        <w:t>untuk</w:t>
+      </w:r>
+      <w:proofErr w:type="spellEnd"/>
+      <w:r>
+        <w:rPr>
+          <w:rStyle w:val="FontStyle11"/>
+          <w:rFonts w:ascii="Arial Narrow" w:hAnsi="Arial Narrow" w:cs="Tahoma"/>
+          <w:sz w:val="24"/>
+          <w:szCs w:val="24"/>
+        </w:rPr>
+        <w:t xml:space="preserve"> </w:t>
+      </w:r>
+      <w:proofErr w:type="spellStart"/>
+      <w:r>
+        <w:rPr>
+          <w:rStyle w:val="FontStyle11"/>
+          <w:rFonts w:ascii="Arial Narrow" w:hAnsi="Arial Narrow" w:cs="Tahoma"/>
+          <w:sz w:val="24"/>
+          <w:szCs w:val="24"/>
+        </w:rPr>
+        <w:t>menghadiri</w:t>
+      </w:r>
+      <w:proofErr w:type="spellEnd"/>
+      <w:r>
+        <w:rPr>
+          <w:rStyle w:val="FontStyle11"/>
+          <w:rFonts w:ascii="Arial Narrow" w:hAnsi="Arial Narrow" w:cs="Tahoma"/>
+          <w:sz w:val="24"/>
+          <w:szCs w:val="24"/>
+        </w:rPr>
+        <w:t xml:space="preserve"> </w:t>
+      </w:r>
+      <w:proofErr w:type="spellStart"/>
+      <w:r>
+        <w:rPr>
+          <w:rStyle w:val="FontStyle11"/>
+          <w:rFonts w:ascii="Arial Narrow" w:hAnsi="Arial Narrow" w:cs="Tahoma"/>
+          <w:sz w:val="24"/>
+          <w:szCs w:val="24"/>
+        </w:rPr>
+        <w:t>gelar</w:t>
+      </w:r>
+      <w:proofErr w:type="spellEnd"/>
+      <w:r>
+        <w:rPr>
+          <w:rStyle w:val="FontStyle11"/>
+          <w:rFonts w:ascii="Arial Narrow" w:hAnsi="Arial Narrow" w:cs="Tahoma"/>
+          <w:sz w:val="24"/>
+          <w:szCs w:val="24"/>
+        </w:rPr>
+        <w:t xml:space="preserve"> </w:t>
+      </w:r>
+      <w:proofErr w:type="spellStart"/>
+      <w:r>
+        <w:rPr>
+          <w:rStyle w:val="FontStyle11"/>
+          <w:rFonts w:ascii="Arial Narrow" w:hAnsi="Arial Narrow" w:cs="Tahoma"/>
+          <w:sz w:val="24"/>
+          <w:szCs w:val="24"/>
+        </w:rPr>
+        <w:t>perkara</w:t>
+      </w:r>
+      <w:proofErr w:type="spellEnd"/>
+      <w:r>
+        <w:rPr>
+          <w:rStyle w:val="FontStyle11"/>
+          <w:rFonts w:ascii="Arial Narrow" w:hAnsi="Arial Narrow" w:cs="Tahoma"/>
+          <w:sz w:val="24"/>
+          <w:szCs w:val="24"/>
+        </w:rPr>
+        <w:t xml:space="preserve"> yang </w:t>
+      </w:r>
+      <w:proofErr w:type="spellStart"/>
+      <w:r>
+        <w:rPr>
+          <w:rStyle w:val="FontStyle11"/>
+          <w:rFonts w:ascii="Arial Narrow" w:hAnsi="Arial Narrow" w:cs="Tahoma"/>
+          <w:sz w:val="24"/>
+          <w:szCs w:val="24"/>
+        </w:rPr>
+        <w:t>akan</w:t>
+      </w:r>
+      <w:proofErr w:type="spellEnd"/>
+      <w:r>
+        <w:rPr>
+          <w:rStyle w:val="FontStyle11"/>
+          <w:rFonts w:ascii="Arial Narrow" w:hAnsi="Arial Narrow" w:cs="Tahoma"/>
+          <w:sz w:val="24"/>
+          <w:szCs w:val="24"/>
+        </w:rPr>
+        <w:t xml:space="preserve"> </w:t>
+      </w:r>
+      <w:proofErr w:type="spellStart"/>
+      <w:r>
+        <w:rPr>
+          <w:rStyle w:val="FontStyle11"/>
+          <w:rFonts w:ascii="Arial Narrow" w:hAnsi="Arial Narrow" w:cs="Tahoma"/>
+          <w:sz w:val="24"/>
+          <w:szCs w:val="24"/>
+        </w:rPr>
+        <w:t>dilaksanakan</w:t>
+      </w:r>
+      <w:proofErr w:type="spellEnd"/>
+      <w:r>
+        <w:rPr>
+          <w:rStyle w:val="FontStyle11"/>
+          <w:rFonts w:ascii="Arial Narrow" w:hAnsi="Arial Narrow" w:cs="Tahoma"/>
+          <w:sz w:val="24"/>
+          <w:szCs w:val="24"/>
+        </w:rPr>
+        <w:t xml:space="preserve"> pada: </w:t>
       </w:r>
     </w:p>
     <w:p>
@@ -1506,8 +4098,17 @@
         <w:rPr>
           <w:rFonts w:ascii="Arial Narrow" w:eastAsia="Calibri" w:hAnsi="Arial Narrow" w:cs="Tahoma"/>
         </w:rPr>
-        <w:t>Hari/ tanggal</w:t>
-      </w:r>
+        <w:t xml:space="preserve">Hari/ </w:t>
+      </w:r>
+      <w:proofErr w:type="spellStart"/>
+      <w:r>
+        <w:rPr>
+          <w:rFonts w:ascii="Arial Narrow" w:eastAsia="Calibri" w:hAnsi="Arial Narrow" w:cs="Tahoma"/>
+        </w:rPr>
+        <w:t>tanggal</w:t>
+      </w:r>
+      <w:proofErr w:type="spellEnd"/>
+      <w:proofErr w:type="gramStart"/>
       <w:r>
         <w:rPr>
           <w:rFonts w:ascii="Arial Narrow" w:eastAsia="Calibri" w:hAnsi="Arial Narrow" w:cs="Tahoma"/>
@@ -1524,20 +4125,52 @@
         <w:rPr>
           <w:rFonts w:ascii="Arial Narrow" w:eastAsia="Calibri" w:hAnsi="Arial Narrow" w:cs="Tahoma"/>
         </w:rPr>
-        <w:t xml:space="preserve">: </w:t>
-      </w:r>
-      <w:r>
-        <w:rPr>
-          <w:rFonts w:ascii="Arial Narrow" w:eastAsia="Calibri" w:hAnsi="Arial Narrow" w:cs="Tahoma"/>
-        </w:rPr>
-        <w:t xml:space="preserve"> </w:t>
-      </w:r>
-      <w:r>
-        <w:rPr>
-          <w:rFonts w:ascii="Arial Narrow" w:eastAsia="Calibri" w:hAnsi="Arial Narrow" w:cs="Tahoma"/>
-          <w:color w:val="FF0000"/>
-        </w:rPr>
-        <w:t>Kamis/ 26 Januari 2023</w:t>
+        <w:t>:</w:t>
+      </w:r>
+      <w:proofErr w:type="gramEnd"/>
+      <w:r>
+        <w:rPr>
+          <w:rFonts w:ascii="Arial Narrow" w:eastAsia="Calibri" w:hAnsi="Arial Narrow" w:cs="Tahoma"/>
+        </w:rPr>
+        <w:t xml:space="preserve"> </w:t>
+      </w:r>
+      <w:r>
+        <w:rPr>
+          <w:rFonts w:ascii="Arial Narrow" w:eastAsia="Calibri" w:hAnsi="Arial Narrow" w:cs="Tahoma"/>
+        </w:rPr>
+        <w:t xml:space="preserve"> </w:t>
+      </w:r>
+      <w:proofErr w:type="spellStart"/>
+      <w:r>
+        <w:rPr>
+          <w:rFonts w:ascii="Arial Narrow" w:eastAsia="Calibri" w:hAnsi="Arial Narrow" w:cs="Tahoma"/>
+          <w:color w:val="FF0000"/>
+        </w:rPr>
+        <w:t>Kamis</w:t>
+      </w:r>
+      <w:proofErr w:type="spellEnd"/>
+      <w:r>
+        <w:rPr>
+          <w:rFonts w:ascii="Arial Narrow" w:eastAsia="Calibri" w:hAnsi="Arial Narrow" w:cs="Tahoma"/>
+          <w:color w:val="FF0000"/>
+        </w:rPr>
+        <w:t xml:space="preserve">/ 26 </w:t>
+      </w:r>
+      <w:proofErr w:type="spellStart"/>
+      <w:r>
+        <w:rPr>
+          <w:rFonts w:ascii="Arial Narrow" w:eastAsia="Calibri" w:hAnsi="Arial Narrow" w:cs="Tahoma"/>
+          <w:color w:val="FF0000"/>
+        </w:rPr>
+        <w:t>Januari</w:t>
+      </w:r>
+      <w:proofErr w:type="spellEnd"/>
+      <w:r>
+        <w:rPr>
+          <w:rFonts w:ascii="Arial Narrow" w:eastAsia="Calibri" w:hAnsi="Arial Narrow" w:cs="Tahoma"/>
+          <w:color w:val="FF0000"/>
+        </w:rPr>
+        <w:t xml:space="preserve"> 2023</w:t>
       </w:r>
       <w:r>
         <w:rPr>
@@ -1568,18 +4201,21 @@
         </w:rPr>
         <w:t xml:space="preserve">       </w:t>
       </w:r>
+      <w:proofErr w:type="spellStart"/>
       <w:r>
         <w:rPr>
           <w:rFonts w:ascii="Arial Narrow" w:eastAsia="Calibri" w:hAnsi="Arial Narrow" w:cs="Tahoma"/>
         </w:rPr>
         <w:t>Pukul</w:t>
       </w:r>
+      <w:proofErr w:type="spellEnd"/>
       <w:r>
         <w:rPr>
           <w:rFonts w:ascii="Arial Narrow" w:eastAsia="Calibri" w:hAnsi="Arial Narrow" w:cs="Tahoma"/>
         </w:rPr>
         <w:tab/>
       </w:r>
+      <w:proofErr w:type="gramStart"/>
       <w:r>
         <w:rPr>
           <w:rFonts w:ascii="Arial Narrow" w:eastAsia="Calibri" w:hAnsi="Arial Narrow" w:cs="Tahoma"/>
@@ -1596,21 +4232,69 @@
         <w:rPr>
           <w:rFonts w:ascii="Arial Narrow" w:eastAsia="Calibri" w:hAnsi="Arial Narrow" w:cs="Tahoma"/>
         </w:rPr>
-        <w:t xml:space="preserve">: </w:t>
-      </w:r>
-      <w:r>
-        <w:rPr>
-          <w:rFonts w:ascii="Arial Narrow" w:eastAsia="Calibri" w:hAnsi="Arial Narrow" w:cs="Tahoma"/>
-        </w:rPr>
-        <w:t xml:space="preserve"> </w:t>
-      </w:r>
-      <w:r>
-        <w:rPr>
-          <w:rFonts w:ascii="Arial Narrow" w:eastAsia="Calibri" w:hAnsi="Arial Narrow" w:cs="Tahoma"/>
-          <w:color w:val="FF0000"/>
-        </w:rPr>
-        <w:t>13.00 WIB s.d. selesai</w:t>
-      </w:r>
+        <w:t>:</w:t>
+      </w:r>
+      <w:proofErr w:type="gramEnd"/>
+      <w:r>
+        <w:rPr>
+          <w:rFonts w:ascii="Arial Narrow" w:eastAsia="Calibri" w:hAnsi="Arial Narrow" w:cs="Tahoma"/>
+        </w:rPr>
+        <w:t xml:space="preserve"> </w:t>
+      </w:r>
+      <w:r>
+        <w:rPr>
+          <w:rFonts w:ascii="Arial Narrow" w:eastAsia="Calibri" w:hAnsi="Arial Narrow" w:cs="Tahoma"/>
+        </w:rPr>
+        <w:t xml:space="preserve"> </w:t>
+      </w:r>
+      <w:r>
+        <w:rPr>
+          <w:rFonts w:ascii="Arial Narrow" w:eastAsia="Calibri" w:hAnsi="Arial Narrow" w:cs="Tahoma"/>
+          <w:color w:val="FF0000"/>
+        </w:rPr>
+        <w:t xml:space="preserve">13.00 </w:t>
+      </w:r>
+      <w:proofErr w:type="spellStart"/>
+      <w:r>
+        <w:rPr>
+          <w:rFonts w:ascii="Arial Narrow" w:eastAsia="Calibri" w:hAnsi="Arial Narrow" w:cs="Tahoma"/>
+          <w:color w:val="FF0000"/>
+        </w:rPr>
+        <w:t>WIB</w:t>
+      </w:r>
+      <w:proofErr w:type="spellEnd"/>
+      <w:r>
+        <w:rPr>
+          <w:rFonts w:ascii="Arial Narrow" w:eastAsia="Calibri" w:hAnsi="Arial Narrow" w:cs="Tahoma"/>
+          <w:color w:val="FF0000"/>
+        </w:rPr>
+        <w:t xml:space="preserve"> </w:t>
+      </w:r>
+      <w:proofErr w:type="spellStart"/>
+      <w:r>
+        <w:rPr>
+          <w:rFonts w:ascii="Arial Narrow" w:eastAsia="Calibri" w:hAnsi="Arial Narrow" w:cs="Tahoma"/>
+          <w:color w:val="FF0000"/>
+        </w:rPr>
+        <w:t>s.d.</w:t>
+      </w:r>
+      <w:proofErr w:type="spellEnd"/>
+      <w:r>
+        <w:rPr>
+          <w:rFonts w:ascii="Arial Narrow" w:eastAsia="Calibri" w:hAnsi="Arial Narrow" w:cs="Tahoma"/>
+          <w:color w:val="FF0000"/>
+        </w:rPr>
+        <w:t xml:space="preserve"> </w:t>
+      </w:r>
+      <w:proofErr w:type="spellStart"/>
+      <w:r>
+        <w:rPr>
+          <w:rFonts w:ascii="Arial Narrow" w:eastAsia="Calibri" w:hAnsi="Arial Narrow" w:cs="Tahoma"/>
+          <w:color w:val="FF0000"/>
+        </w:rPr>
+        <w:t>selesai</w:t>
+      </w:r>
+      <w:proofErr w:type="spellEnd"/>
       <w:r>
         <w:rPr>
           <w:rFonts w:ascii="Arial Narrow" w:eastAsia="Calibri" w:hAnsi="Arial Narrow" w:cs="Tahoma"/>
@@ -1640,18 +4324,21 @@
         </w:rPr>
         <w:t xml:space="preserve">       </w:t>
       </w:r>
+      <w:proofErr w:type="spellStart"/>
       <w:r>
         <w:rPr>
           <w:rFonts w:ascii="Arial Narrow" w:eastAsia="Calibri" w:hAnsi="Arial Narrow" w:cs="Tahoma"/>
         </w:rPr>
         <w:t>Tempat</w:t>
       </w:r>
+      <w:proofErr w:type="spellEnd"/>
       <w:r>
         <w:rPr>
           <w:rFonts w:ascii="Arial Narrow" w:eastAsia="Calibri" w:hAnsi="Arial Narrow" w:cs="Tahoma"/>
         </w:rPr>
         <w:tab/>
       </w:r>
+      <w:proofErr w:type="gramStart"/>
       <w:r>
         <w:rPr>
           <w:rFonts w:ascii="Arial Narrow" w:eastAsia="Calibri" w:hAnsi="Arial Narrow" w:cs="Tahoma"/>
@@ -1668,21 +4355,101 @@
         <w:rPr>
           <w:rFonts w:ascii="Arial Narrow" w:eastAsia="Calibri" w:hAnsi="Arial Narrow" w:cs="Tahoma"/>
         </w:rPr>
-        <w:t xml:space="preserve">: </w:t>
-      </w:r>
-      <w:r>
-        <w:rPr>
-          <w:rFonts w:ascii="Arial Narrow" w:eastAsia="Calibri" w:hAnsi="Arial Narrow" w:cs="Tahoma"/>
-        </w:rPr>
-        <w:t xml:space="preserve"> </w:t>
-      </w:r>
-      <w:r>
-        <w:rPr>
-          <w:rFonts w:ascii="Arial Narrow" w:eastAsia="Calibri" w:hAnsi="Arial Narrow" w:cs="Tahoma"/>
-          <w:color w:val="FF0000"/>
-        </w:rPr>
-        <w:t>Ruang Rapat Detasemen C Ropaminal Divpropam Polri</w:t>
-      </w:r>
+        <w:t>:</w:t>
+      </w:r>
+      <w:proofErr w:type="gramEnd"/>
+      <w:r>
+        <w:rPr>
+          <w:rFonts w:ascii="Arial Narrow" w:eastAsia="Calibri" w:hAnsi="Arial Narrow" w:cs="Tahoma"/>
+        </w:rPr>
+        <w:t xml:space="preserve"> </w:t>
+      </w:r>
+      <w:r>
+        <w:rPr>
+          <w:rFonts w:ascii="Arial Narrow" w:eastAsia="Calibri" w:hAnsi="Arial Narrow" w:cs="Tahoma"/>
+        </w:rPr>
+        <w:t xml:space="preserve"> </w:t>
+      </w:r>
+      <w:r>
+        <w:rPr>
+          <w:rFonts w:ascii="Arial Narrow" w:eastAsia="Calibri" w:hAnsi="Arial Narrow" w:cs="Tahoma"/>
+          <w:color w:val="FF0000"/>
+        </w:rPr>
+        <w:t xml:space="preserve">Ruang </w:t>
+      </w:r>
+      <w:proofErr w:type="spellStart"/>
+      <w:r>
+        <w:rPr>
+          <w:rFonts w:ascii="Arial Narrow" w:eastAsia="Calibri" w:hAnsi="Arial Narrow" w:cs="Tahoma"/>
+          <w:color w:val="FF0000"/>
+        </w:rPr>
+        <w:t>Rapat</w:t>
+      </w:r>
+      <w:proofErr w:type="spellEnd"/>
+      <w:r>
+        <w:rPr>
+          <w:rFonts w:ascii="Arial Narrow" w:eastAsia="Calibri" w:hAnsi="Arial Narrow" w:cs="Tahoma"/>
+          <w:color w:val="FF0000"/>
+        </w:rPr>
+        <w:t xml:space="preserve"> </w:t>
+      </w:r>
+      <w:proofErr w:type="spellStart"/>
+      <w:r>
+        <w:rPr>
+          <w:rFonts w:ascii="Arial Narrow" w:eastAsia="Calibri" w:hAnsi="Arial Narrow" w:cs="Tahoma"/>
+          <w:color w:val="FF0000"/>
+        </w:rPr>
+        <w:t>Detasemen</w:t>
+      </w:r>
+      <w:proofErr w:type="spellEnd"/>
+      <w:r>
+        <w:rPr>
+          <w:rFonts w:ascii="Arial Narrow" w:eastAsia="Calibri" w:hAnsi="Arial Narrow" w:cs="Tahoma"/>
+          <w:color w:val="FF0000"/>
+        </w:rPr>
+        <w:t xml:space="preserve"> C </w:t>
+      </w:r>
+      <w:proofErr w:type="spellStart"/>
+      <w:r>
+        <w:rPr>
+          <w:rFonts w:ascii="Arial Narrow" w:eastAsia="Calibri" w:hAnsi="Arial Narrow" w:cs="Tahoma"/>
+          <w:color w:val="FF0000"/>
+        </w:rPr>
+        <w:t>Ropaminal</w:t>
+      </w:r>
+      <w:proofErr w:type="spellEnd"/>
+      <w:r>
+        <w:rPr>
+          <w:rFonts w:ascii="Arial Narrow" w:eastAsia="Calibri" w:hAnsi="Arial Narrow" w:cs="Tahoma"/>
+          <w:color w:val="FF0000"/>
+        </w:rPr>
+        <w:t xml:space="preserve"> </w:t>
+      </w:r>
+      <w:proofErr w:type="spellStart"/>
+      <w:r>
+        <w:rPr>
+          <w:rFonts w:ascii="Arial Narrow" w:eastAsia="Calibri" w:hAnsi="Arial Narrow" w:cs="Tahoma"/>
+          <w:color w:val="FF0000"/>
+        </w:rPr>
+        <w:t>Divpropam</w:t>
+      </w:r>
+      <w:proofErr w:type="spellEnd"/>
+      <w:r>
+        <w:rPr>
+          <w:rFonts w:ascii="Arial Narrow" w:eastAsia="Calibri" w:hAnsi="Arial Narrow" w:cs="Tahoma"/>
+          <w:color w:val="FF0000"/>
+        </w:rPr>
+        <w:t xml:space="preserve"> </w:t>
+      </w:r>
+      <w:proofErr w:type="spellStart"/>
+      <w:r>
+        <w:rPr>
+          <w:rFonts w:ascii="Arial Narrow" w:eastAsia="Calibri" w:hAnsi="Arial Narrow" w:cs="Tahoma"/>
+          <w:color w:val="FF0000"/>
+        </w:rPr>
+        <w:t>Polri</w:t>
+      </w:r>
+      <w:proofErr w:type="spellEnd"/>
       <w:r>
         <w:rPr>
           <w:rFonts w:ascii="Arial Narrow" w:eastAsia="Calibri" w:hAnsi="Arial Narrow" w:cs="Tahoma"/>
@@ -1718,18 +4485,21 @@
         </w:rPr>
         <w:t xml:space="preserve">       </w:t>
       </w:r>
+      <w:proofErr w:type="spellStart"/>
       <w:r>
         <w:rPr>
           <w:rFonts w:ascii="Arial Narrow" w:eastAsia="Calibri" w:hAnsi="Arial Narrow" w:cs="Tahoma"/>
         </w:rPr>
         <w:t>Pakaian</w:t>
       </w:r>
+      <w:proofErr w:type="spellEnd"/>
       <w:r>
         <w:rPr>
           <w:rFonts w:ascii="Arial Narrow" w:eastAsia="Calibri" w:hAnsi="Arial Narrow" w:cs="Tahoma"/>
         </w:rPr>
         <w:tab/>
       </w:r>
+      <w:proofErr w:type="gramStart"/>
       <w:r>
         <w:rPr>
           <w:rFonts w:ascii="Arial Narrow" w:eastAsia="Calibri" w:hAnsi="Arial Narrow" w:cs="Tahoma"/>
@@ -1746,19 +4516,68 @@
         <w:rPr>
           <w:rFonts w:ascii="Arial Narrow" w:eastAsia="Calibri" w:hAnsi="Arial Narrow" w:cs="Tahoma"/>
         </w:rPr>
-        <w:t xml:space="preserve">: </w:t>
-      </w:r>
-      <w:r>
-        <w:rPr>
-          <w:rFonts w:ascii="Arial Narrow" w:eastAsia="Calibri" w:hAnsi="Arial Narrow" w:cs="Tahoma"/>
-        </w:rPr>
-        <w:t xml:space="preserve"> </w:t>
-      </w:r>
-      <w:r>
-        <w:rPr>
-          <w:rFonts w:ascii="Arial Narrow" w:eastAsia="Calibri" w:hAnsi="Arial Narrow" w:cs="Tahoma"/>
-        </w:rPr>
-        <w:t>yang berlaku pada hari itu;</w:t>
+        <w:t>:</w:t>
+      </w:r>
+      <w:proofErr w:type="gramEnd"/>
+      <w:r>
+        <w:rPr>
+          <w:rFonts w:ascii="Arial Narrow" w:eastAsia="Calibri" w:hAnsi="Arial Narrow" w:cs="Tahoma"/>
+        </w:rPr>
+        <w:t xml:space="preserve"> </w:t>
+      </w:r>
+      <w:r>
+        <w:rPr>
+          <w:rFonts w:ascii="Arial Narrow" w:eastAsia="Calibri" w:hAnsi="Arial Narrow" w:cs="Tahoma"/>
+        </w:rPr>
+        <w:t xml:space="preserve"> </w:t>
+      </w:r>
+      <w:r>
+        <w:rPr>
+          <w:rFonts w:ascii="Arial Narrow" w:eastAsia="Calibri" w:hAnsi="Arial Narrow" w:cs="Tahoma"/>
+        </w:rPr>
+        <w:t xml:space="preserve">yang </w:t>
+      </w:r>
+      <w:proofErr w:type="spellStart"/>
+      <w:r>
+        <w:rPr>
+          <w:rFonts w:ascii="Arial Narrow" w:eastAsia="Calibri" w:hAnsi="Arial Narrow" w:cs="Tahoma"/>
+        </w:rPr>
+        <w:t>berlaku</w:t>
+      </w:r>
+      <w:proofErr w:type="spellEnd"/>
+      <w:r>
+        <w:rPr>
+          <w:rFonts w:ascii="Arial Narrow" w:eastAsia="Calibri" w:hAnsi="Arial Narrow" w:cs="Tahoma"/>
+        </w:rPr>
+        <w:t xml:space="preserve"> pada </w:t>
+      </w:r>
+      <w:proofErr w:type="spellStart"/>
+      <w:r>
+        <w:rPr>
+          <w:rFonts w:ascii="Arial Narrow" w:eastAsia="Calibri" w:hAnsi="Arial Narrow" w:cs="Tahoma"/>
+        </w:rPr>
+        <w:t>hari</w:t>
+      </w:r>
+      <w:proofErr w:type="spellEnd"/>
+      <w:r>
+        <w:rPr>
+          <w:rFonts w:ascii="Arial Narrow" w:eastAsia="Calibri" w:hAnsi="Arial Narrow" w:cs="Tahoma"/>
+        </w:rPr>
+        <w:t xml:space="preserve"> </w:t>
+      </w:r>
+      <w:proofErr w:type="spellStart"/>
+      <w:r>
+        <w:rPr>
+          <w:rFonts w:ascii="Arial Narrow" w:eastAsia="Calibri" w:hAnsi="Arial Narrow" w:cs="Tahoma"/>
+        </w:rPr>
+        <w:t>itu</w:t>
+      </w:r>
+      <w:proofErr w:type="spellEnd"/>
+      <w:r>
+        <w:rPr>
+          <w:rFonts w:ascii="Arial Narrow" w:eastAsia="Calibri" w:hAnsi="Arial Narrow" w:cs="Tahoma"/>
+        </w:rPr>
+        <w:t>;</w:t>
       </w:r>
     </w:p>
     <w:p>
@@ -1789,17 +4608,40 @@
         </w:rPr>
         <w:t xml:space="preserve">       </w:t>
       </w:r>
-      <w:r>
-        <w:rPr>
-          <w:rFonts w:ascii="Arial Narrow" w:eastAsia="Calibri" w:hAnsi="Arial Narrow" w:cs="Tahoma"/>
-        </w:rPr>
-        <w:t>Pimpinan gelar</w:t>
-      </w:r>
-      <w:r>
-        <w:rPr>
-          <w:rFonts w:ascii="Arial Narrow" w:eastAsia="Calibri" w:hAnsi="Arial Narrow" w:cs="Tahoma"/>
-        </w:rPr>
-        <w:t xml:space="preserve">           </w:t>
+      <w:proofErr w:type="spellStart"/>
+      <w:r>
+        <w:rPr>
+          <w:rFonts w:ascii="Arial Narrow" w:eastAsia="Calibri" w:hAnsi="Arial Narrow" w:cs="Tahoma"/>
+        </w:rPr>
+        <w:t>Pimpinan</w:t>
+      </w:r>
+      <w:proofErr w:type="spellEnd"/>
+      <w:r>
+        <w:rPr>
+          <w:rFonts w:ascii="Arial Narrow" w:eastAsia="Calibri" w:hAnsi="Arial Narrow" w:cs="Tahoma"/>
+        </w:rPr>
+        <w:t xml:space="preserve"> </w:t>
+      </w:r>
+      <w:proofErr w:type="spellStart"/>
+      <w:r>
+        <w:rPr>
+          <w:rFonts w:ascii="Arial Narrow" w:eastAsia="Calibri" w:hAnsi="Arial Narrow" w:cs="Tahoma"/>
+        </w:rPr>
+        <w:t>gelar</w:t>
+      </w:r>
+      <w:proofErr w:type="spellEnd"/>
+      <w:r>
+        <w:rPr>
+          <w:rFonts w:ascii="Arial Narrow" w:eastAsia="Calibri" w:hAnsi="Arial Narrow" w:cs="Tahoma"/>
+        </w:rPr>
+        <w:t xml:space="preserve">         </w:t>
+      </w:r>
+      <w:proofErr w:type="gramStart"/>
+      <w:r>
+        <w:rPr>
+          <w:rFonts w:ascii="Arial Narrow" w:eastAsia="Calibri" w:hAnsi="Arial Narrow" w:cs="Tahoma"/>
+        </w:rPr>
+        <w:t xml:space="preserve">  </w:t>
       </w:r>
       <w:r>
         <w:rPr>
@@ -1807,32 +4649,145 @@
         </w:rPr>
         <w:t>:</w:t>
       </w:r>
+      <w:proofErr w:type="gramEnd"/>
       <w:r>
         <w:rPr>
           <w:rFonts w:ascii="Arial Narrow" w:eastAsia="Calibri" w:hAnsi="Arial Narrow" w:cs="Tahoma"/>
         </w:rPr>
         <w:tab/>
       </w:r>
-      <w:r>
-        <w:rPr>
-          <w:rFonts w:ascii="Arial Narrow" w:eastAsia="Calibri" w:hAnsi="Arial Narrow" w:cs="Tahoma"/>
-          <w:color w:val="FF0000"/>
-        </w:rPr>
-        <w:t xml:space="preserve">KOMBES POL ARMAINI, S.I.K. </w:t>
+      <w:proofErr w:type="spellStart"/>
+      <w:r>
+        <w:rPr>
+          <w:rFonts w:ascii="Arial Narrow" w:eastAsia="Calibri" w:hAnsi="Arial Narrow" w:cs="Tahoma"/>
+          <w:color w:val="FF0000"/>
+        </w:rPr>
+        <w:t>KOMBES</w:t>
+      </w:r>
+      <w:proofErr w:type="spellEnd"/>
+      <w:r>
+        <w:rPr>
+          <w:rFonts w:ascii="Arial Narrow" w:eastAsia="Calibri" w:hAnsi="Arial Narrow" w:cs="Tahoma"/>
+          <w:color w:val="FF0000"/>
+        </w:rPr>
+        <w:t xml:space="preserve"> POL </w:t>
+      </w:r>
+      <w:proofErr w:type="spellStart"/>
+      <w:r>
+        <w:rPr>
+          <w:rFonts w:ascii="Arial Narrow" w:eastAsia="Calibri" w:hAnsi="Arial Narrow" w:cs="Tahoma"/>
+          <w:color w:val="FF0000"/>
+        </w:rPr>
+        <w:t>ARMAINI</w:t>
+      </w:r>
+      <w:proofErr w:type="spellEnd"/>
+      <w:r>
+        <w:rPr>
+          <w:rFonts w:ascii="Arial Narrow" w:eastAsia="Calibri" w:hAnsi="Arial Narrow" w:cs="Tahoma"/>
+          <w:color w:val="FF0000"/>
+        </w:rPr>
+        <w:t xml:space="preserve">, </w:t>
+      </w:r>
+      <w:proofErr w:type="spellStart"/>
+      <w:r>
+        <w:rPr>
+          <w:rFonts w:ascii="Arial Narrow" w:eastAsia="Calibri" w:hAnsi="Arial Narrow" w:cs="Tahoma"/>
+          <w:color w:val="FF0000"/>
+        </w:rPr>
+        <w:t>S.I.K</w:t>
+      </w:r>
+      <w:proofErr w:type="spellEnd"/>
+      <w:r>
+        <w:rPr>
+          <w:rFonts w:ascii="Arial Narrow" w:eastAsia="Calibri" w:hAnsi="Arial Narrow" w:cs="Tahoma"/>
+          <w:color w:val="FF0000"/>
+        </w:rPr>
+        <w:t xml:space="preserve">. </w:t>
       </w:r>
       <w:bookmarkStart w:id="11" w:name="_Hlk92698515"/>
-      <w:r>
-        <w:rPr>
-          <w:rFonts w:ascii="Arial Narrow" w:eastAsia="Calibri" w:hAnsi="Arial Narrow" w:cs="Tahoma"/>
-          <w:color w:val="FF0000"/>
-        </w:rPr>
-        <w:t>jabatan Kabagprodok Ropaminal Divpropam Polr</w:t>
-      </w:r>
-      <w:r>
-        <w:rPr>
-          <w:rFonts w:ascii="Arial Narrow" w:eastAsia="Calibri" w:hAnsi="Arial Narrow" w:cs="Tahoma"/>
-        </w:rPr>
-        <w:t>i;</w:t>
+      <w:proofErr w:type="spellStart"/>
+      <w:r>
+        <w:rPr>
+          <w:rFonts w:ascii="Arial Narrow" w:eastAsia="Calibri" w:hAnsi="Arial Narrow" w:cs="Tahoma"/>
+        </w:rPr>
+        <w:t>jabatan</w:t>
+      </w:r>
+      <w:proofErr w:type="spellEnd"/>
+      <w:r>
+        <w:rPr>
+          <w:rFonts w:ascii="Arial Narrow" w:eastAsia="Calibri" w:hAnsi="Arial Narrow" w:cs="Tahoma"/>
+          <w:color w:val="FF0000"/>
+        </w:rPr>
+        <w:t xml:space="preserve"> </w:t>
+      </w:r>
+      <w:proofErr w:type="spellStart"/>
+      <w:r>
+        <w:rPr>
+          <w:rFonts w:ascii="Arial Narrow" w:eastAsia="Calibri" w:hAnsi="Arial Narrow" w:cs="Tahoma"/>
+          <w:color w:val="FF0000"/>
+        </w:rPr>
+        <w:t>Kabagprodok</w:t>
+      </w:r>
+      <w:proofErr w:type="spellEnd"/>
+      <w:r>
+        <w:rPr>
+          <w:rFonts w:ascii="Arial Narrow" w:eastAsia="Calibri" w:hAnsi="Arial Narrow" w:cs="Tahoma"/>
+          <w:color w:val="FF0000"/>
+        </w:rPr>
+        <w:t xml:space="preserve"> </w:t>
+      </w:r>
+      <w:proofErr w:type="spellStart"/>
+      <w:r>
+        <w:rPr>
+          <w:rFonts w:ascii="Arial Narrow" w:eastAsia="Calibri" w:hAnsi="Arial Narrow" w:cs="Tahoma"/>
+          <w:color w:val="FF0000"/>
+        </w:rPr>
+        <w:t>Ropaminal</w:t>
+      </w:r>
+      <w:proofErr w:type="spellEnd"/>
+      <w:r>
+        <w:rPr>
+          <w:rFonts w:ascii="Arial Narrow" w:eastAsia="Calibri" w:hAnsi="Arial Narrow" w:cs="Tahoma"/>
+          <w:color w:val="FF0000"/>
+        </w:rPr>
+        <w:t xml:space="preserve"> </w:t>
+      </w:r>
+      <w:proofErr w:type="spellStart"/>
+      <w:r>
+        <w:rPr>
+          <w:rFonts w:ascii="Arial Narrow" w:eastAsia="Calibri" w:hAnsi="Arial Narrow" w:cs="Tahoma"/>
+          <w:color w:val="FF0000"/>
+        </w:rPr>
+        <w:t>Divpropam</w:t>
+      </w:r>
+      <w:proofErr w:type="spellEnd"/>
+      <w:r>
+        <w:rPr>
+          <w:rFonts w:ascii="Arial Narrow" w:eastAsia="Calibri" w:hAnsi="Arial Narrow" w:cs="Tahoma"/>
+          <w:color w:val="FF0000"/>
+        </w:rPr>
+        <w:t xml:space="preserve"> </w:t>
+      </w:r>
+      <w:proofErr w:type="spellStart"/>
+      <w:r>
+        <w:rPr>
+          <w:rFonts w:ascii="Arial Narrow" w:eastAsia="Calibri" w:hAnsi="Arial Narrow" w:cs="Tahoma"/>
+          <w:color w:val="FF0000"/>
+        </w:rPr>
+        <w:t>Polr</w:t>
+      </w:r>
+      <w:r>
+        <w:rPr>
+          <w:rFonts w:ascii="Arial Narrow" w:eastAsia="Calibri" w:hAnsi="Arial Narrow" w:cs="Tahoma"/>
+        </w:rPr>
+        <w:t>i</w:t>
+      </w:r>
+      <w:proofErr w:type="spellEnd"/>
+      <w:r>
+        <w:rPr>
+          <w:rFonts w:ascii="Arial Narrow" w:eastAsia="Calibri" w:hAnsi="Arial Narrow" w:cs="Tahoma"/>
+        </w:rPr>
+        <w:t>;</w:t>
       </w:r>
     </w:p>
     <w:p>
@@ -1914,13 +4869,44 @@
         </w:rPr>
         <w:t xml:space="preserve">        </w:t>
       </w:r>
-      <w:r>
-        <w:rPr>
-          <w:rFonts w:ascii="Arial Narrow" w:eastAsia="Calibri" w:hAnsi="Arial Narrow" w:cs="Tahoma"/>
-        </w:rPr>
-        <w:t>Peserta gelar perkara</w:t>
+      <w:proofErr w:type="spellStart"/>
+      <w:r>
+        <w:rPr>
+          <w:rFonts w:ascii="Arial Narrow" w:eastAsia="Calibri" w:hAnsi="Arial Narrow" w:cs="Tahoma"/>
+        </w:rPr>
+        <w:t>Peserta</w:t>
+      </w:r>
+      <w:proofErr w:type="spellEnd"/>
+      <w:r>
+        <w:rPr>
+          <w:rFonts w:ascii="Arial Narrow" w:eastAsia="Calibri" w:hAnsi="Arial Narrow" w:cs="Tahoma"/>
+        </w:rPr>
+        <w:t xml:space="preserve"> </w:t>
+      </w:r>
+      <w:proofErr w:type="spellStart"/>
+      <w:r>
+        <w:rPr>
+          <w:rFonts w:ascii="Arial Narrow" w:eastAsia="Calibri" w:hAnsi="Arial Narrow" w:cs="Tahoma"/>
+        </w:rPr>
+        <w:t>gelar</w:t>
+      </w:r>
+      <w:proofErr w:type="spellEnd"/>
+      <w:r>
+        <w:rPr>
+          <w:rFonts w:ascii="Arial Narrow" w:eastAsia="Calibri" w:hAnsi="Arial Narrow" w:cs="Tahoma"/>
+        </w:rPr>
+        <w:t xml:space="preserve"> </w:t>
+      </w:r>
+      <w:proofErr w:type="spellStart"/>
+      <w:proofErr w:type="gramStart"/>
+      <w:r>
+        <w:rPr>
+          <w:rFonts w:ascii="Arial Narrow" w:eastAsia="Calibri" w:hAnsi="Arial Narrow" w:cs="Tahoma"/>
+        </w:rPr>
+        <w:t>perkara</w:t>
       </w:r>
       <w:bookmarkStart w:id="12" w:name="_Hlk66796463"/>
+      <w:proofErr w:type="spellEnd"/>
       <w:r>
         <w:rPr>
           <w:rFonts w:ascii="Arial Narrow" w:eastAsia="Calibri" w:hAnsi="Arial Narrow" w:cs="Tahoma"/>
@@ -1934,6 +4920,7 @@
         </w:rPr>
         <w:t>:</w:t>
       </w:r>
+      <w:proofErr w:type="gramEnd"/>
       <w:r>
         <w:rPr>
           <w:rFonts w:ascii="Arial Narrow" w:eastAsia="Calibri" w:hAnsi="Arial Narrow" w:cs="Tahoma"/>
@@ -1970,12 +4957,149 @@
       <w:bookmarkStart w:id="22" w:name="_Hlk119409664"/>
       <w:bookmarkStart w:id="23" w:name="_Hlk92699417"/>
       <w:bookmarkStart w:id="24" w:name="_Hlk89884940"/>
-      <w:r>
-        <w:rPr>
-          <w:rFonts w:ascii="Arial Narrow" w:eastAsia="Calibri" w:hAnsi="Arial Narrow" w:cs="Tahoma"/>
-          <w:color w:val="FF0000"/>
-        </w:rPr>
-        <w:t>AKBP RADITE HERNAWA, S.Pd. jabatan Wakaden C  Ropaminal Divpropam Polri;</w:t>
+      <w:proofErr w:type="spellStart"/>
+      <w:r>
+        <w:rPr>
+          <w:rFonts w:ascii="Arial Narrow" w:eastAsia="Calibri" w:hAnsi="Arial Narrow" w:cs="Tahoma"/>
+          <w:color w:val="FF0000"/>
+        </w:rPr>
+        <w:t>AKBP</w:t>
+      </w:r>
+      <w:proofErr w:type="spellEnd"/>
+      <w:r>
+        <w:rPr>
+          <w:rFonts w:ascii="Arial Narrow" w:eastAsia="Calibri" w:hAnsi="Arial Narrow" w:cs="Tahoma"/>
+          <w:color w:val="FF0000"/>
+        </w:rPr>
+        <w:t xml:space="preserve"> </w:t>
+      </w:r>
+      <w:proofErr w:type="spellStart"/>
+      <w:r>
+        <w:rPr>
+          <w:rFonts w:ascii="Arial Narrow" w:eastAsia="Calibri" w:hAnsi="Arial Narrow" w:cs="Tahoma"/>
+          <w:color w:val="FF0000"/>
+        </w:rPr>
+        <w:t>RADITE</w:t>
+      </w:r>
+      <w:proofErr w:type="spellEnd"/>
+      <w:r>
+        <w:rPr>
+          <w:rFonts w:ascii="Arial Narrow" w:eastAsia="Calibri" w:hAnsi="Arial Narrow" w:cs="Tahoma"/>
+          <w:color w:val="FF0000"/>
+        </w:rPr>
+        <w:t xml:space="preserve"> </w:t>
+      </w:r>
+      <w:proofErr w:type="spellStart"/>
+      <w:r>
+        <w:rPr>
+          <w:rFonts w:ascii="Arial Narrow" w:eastAsia="Calibri" w:hAnsi="Arial Narrow" w:cs="Tahoma"/>
+          <w:color w:val="FF0000"/>
+        </w:rPr>
+        <w:t>HERNAWA</w:t>
+      </w:r>
+      <w:proofErr w:type="spellEnd"/>
+      <w:r>
+        <w:rPr>
+          <w:rFonts w:ascii="Arial Narrow" w:eastAsia="Calibri" w:hAnsi="Arial Narrow" w:cs="Tahoma"/>
+          <w:color w:val="FF0000"/>
+        </w:rPr>
+        <w:t xml:space="preserve">, </w:t>
+      </w:r>
+      <w:proofErr w:type="spellStart"/>
+      <w:r>
+        <w:rPr>
+          <w:rFonts w:ascii="Arial Narrow" w:eastAsia="Calibri" w:hAnsi="Arial Narrow" w:cs="Tahoma"/>
+          <w:color w:val="FF0000"/>
+        </w:rPr>
+        <w:t>S.Pd</w:t>
+      </w:r>
+      <w:proofErr w:type="spellEnd"/>
+      <w:r>
+        <w:rPr>
+          <w:rFonts w:ascii="Arial Narrow" w:eastAsia="Calibri" w:hAnsi="Arial Narrow" w:cs="Tahoma"/>
+          <w:color w:val="FF0000"/>
+        </w:rPr>
+        <w:t xml:space="preserve">. </w:t>
+      </w:r>
+      <w:proofErr w:type="spellStart"/>
+      <w:r>
+        <w:rPr>
+          <w:rFonts w:ascii="Arial Narrow" w:eastAsia="Calibri" w:hAnsi="Arial Narrow" w:cs="Tahoma"/>
+          <w:color w:val="FF0000"/>
+        </w:rPr>
+        <w:t>jabatan</w:t>
+      </w:r>
+      <w:proofErr w:type="spellEnd"/>
+      <w:r>
+        <w:rPr>
+          <w:rFonts w:ascii="Arial Narrow" w:eastAsia="Calibri" w:hAnsi="Arial Narrow" w:cs="Tahoma"/>
+          <w:color w:val="FF0000"/>
+        </w:rPr>
+        <w:t xml:space="preserve"> </w:t>
+      </w:r>
+      <w:proofErr w:type="spellStart"/>
+      <w:r>
+        <w:rPr>
+          <w:rFonts w:ascii="Arial Narrow" w:eastAsia="Calibri" w:hAnsi="Arial Narrow" w:cs="Tahoma"/>
+          <w:color w:val="FF0000"/>
+        </w:rPr>
+        <w:t>Wakaden</w:t>
+      </w:r>
+      <w:proofErr w:type="spellEnd"/>
+      <w:r>
+        <w:rPr>
+          <w:rFonts w:ascii="Arial Narrow" w:eastAsia="Calibri" w:hAnsi="Arial Narrow" w:cs="Tahoma"/>
+          <w:color w:val="FF0000"/>
+        </w:rPr>
+        <w:t xml:space="preserve"> C  </w:t>
+      </w:r>
+      <w:proofErr w:type="spellStart"/>
+      <w:r>
+        <w:rPr>
+          <w:rFonts w:ascii="Arial Narrow" w:eastAsia="Calibri" w:hAnsi="Arial Narrow" w:cs="Tahoma"/>
+          <w:color w:val="FF0000"/>
+        </w:rPr>
+        <w:t>Ropaminal</w:t>
+      </w:r>
+      <w:proofErr w:type="spellEnd"/>
+      <w:r>
+        <w:rPr>
+          <w:rFonts w:ascii="Arial Narrow" w:eastAsia="Calibri" w:hAnsi="Arial Narrow" w:cs="Tahoma"/>
+          <w:color w:val="FF0000"/>
+        </w:rPr>
+        <w:t xml:space="preserve"> </w:t>
+      </w:r>
+      <w:proofErr w:type="spellStart"/>
+      <w:r>
+        <w:rPr>
+          <w:rFonts w:ascii="Arial Narrow" w:eastAsia="Calibri" w:hAnsi="Arial Narrow" w:cs="Tahoma"/>
+          <w:color w:val="FF0000"/>
+        </w:rPr>
+        <w:t>Divpropam</w:t>
+      </w:r>
+      <w:proofErr w:type="spellEnd"/>
+      <w:r>
+        <w:rPr>
+          <w:rFonts w:ascii="Arial Narrow" w:eastAsia="Calibri" w:hAnsi="Arial Narrow" w:cs="Tahoma"/>
+          <w:color w:val="FF0000"/>
+        </w:rPr>
+        <w:t xml:space="preserve"> </w:t>
+      </w:r>
+      <w:proofErr w:type="spellStart"/>
+      <w:r>
+        <w:rPr>
+          <w:rFonts w:ascii="Arial Narrow" w:eastAsia="Calibri" w:hAnsi="Arial Narrow" w:cs="Tahoma"/>
+          <w:color w:val="FF0000"/>
+        </w:rPr>
+        <w:t>Polri</w:t>
+      </w:r>
+      <w:proofErr w:type="spellEnd"/>
+      <w:r>
+        <w:rPr>
+          <w:rFonts w:ascii="Arial Narrow" w:eastAsia="Calibri" w:hAnsi="Arial Narrow" w:cs="Tahoma"/>
+          <w:color w:val="FF0000"/>
+        </w:rPr>
+        <w:t>;</w:t>
       </w:r>
     </w:p>
     <w:p>
@@ -2011,13 +5135,159 @@
         </w:rPr>
         <w:tab/>
       </w:r>
-      <w:r>
-        <w:rPr>
-          <w:rFonts w:ascii="Arial Narrow" w:eastAsia="Calibri" w:hAnsi="Arial Narrow" w:cs="Tahoma"/>
-          <w:color w:val="FF0000"/>
-        </w:rPr>
-        <w:t>KOMPOL YULIARSO ENDRY P, S.H. jabatan Paur Dok Bagprodok Ropaminal Divpropam Polri</w:t>
-      </w:r>
+      <w:proofErr w:type="spellStart"/>
+      <w:r>
+        <w:rPr>
+          <w:rFonts w:ascii="Arial Narrow" w:eastAsia="Calibri" w:hAnsi="Arial Narrow" w:cs="Tahoma"/>
+          <w:color w:val="FF0000"/>
+        </w:rPr>
+        <w:t>KOMPOL</w:t>
+      </w:r>
+      <w:proofErr w:type="spellEnd"/>
+      <w:r>
+        <w:rPr>
+          <w:rFonts w:ascii="Arial Narrow" w:eastAsia="Calibri" w:hAnsi="Arial Narrow" w:cs="Tahoma"/>
+          <w:color w:val="FF0000"/>
+        </w:rPr>
+        <w:t xml:space="preserve"> </w:t>
+      </w:r>
+      <w:proofErr w:type="spellStart"/>
+      <w:r>
+        <w:rPr>
+          <w:rFonts w:ascii="Arial Narrow" w:eastAsia="Calibri" w:hAnsi="Arial Narrow" w:cs="Tahoma"/>
+          <w:color w:val="FF0000"/>
+        </w:rPr>
+        <w:t>YULIARSO</w:t>
+      </w:r>
+      <w:proofErr w:type="spellEnd"/>
+      <w:r>
+        <w:rPr>
+          <w:rFonts w:ascii="Arial Narrow" w:eastAsia="Calibri" w:hAnsi="Arial Narrow" w:cs="Tahoma"/>
+          <w:color w:val="FF0000"/>
+        </w:rPr>
+        <w:t xml:space="preserve"> </w:t>
+      </w:r>
+      <w:proofErr w:type="spellStart"/>
+      <w:r>
+        <w:rPr>
+          <w:rFonts w:ascii="Arial Narrow" w:eastAsia="Calibri" w:hAnsi="Arial Narrow" w:cs="Tahoma"/>
+          <w:color w:val="FF0000"/>
+        </w:rPr>
+        <w:t>ENDRY</w:t>
+      </w:r>
+      <w:proofErr w:type="spellEnd"/>
+      <w:r>
+        <w:rPr>
+          <w:rFonts w:ascii="Arial Narrow" w:eastAsia="Calibri" w:hAnsi="Arial Narrow" w:cs="Tahoma"/>
+          <w:color w:val="FF0000"/>
+        </w:rPr>
+        <w:t xml:space="preserve"> P, S.H. </w:t>
+      </w:r>
+      <w:proofErr w:type="spellStart"/>
+      <w:r>
+        <w:rPr>
+          <w:rFonts w:ascii="Arial Narrow" w:eastAsia="Calibri" w:hAnsi="Arial Narrow" w:cs="Tahoma"/>
+          <w:color w:val="FF0000"/>
+        </w:rPr>
+        <w:t>jabatan</w:t>
+      </w:r>
+      <w:proofErr w:type="spellEnd"/>
+      <w:r>
+        <w:rPr>
+          <w:rFonts w:ascii="Arial Narrow" w:eastAsia="Calibri" w:hAnsi="Arial Narrow" w:cs="Tahoma"/>
+          <w:color w:val="FF0000"/>
+        </w:rPr>
+        <w:t xml:space="preserve"> </w:t>
+      </w:r>
+      <w:proofErr w:type="spellStart"/>
+      <w:r>
+        <w:rPr>
+          <w:rFonts w:ascii="Arial Narrow" w:eastAsia="Calibri" w:hAnsi="Arial Narrow" w:cs="Tahoma"/>
+          <w:color w:val="FF0000"/>
+        </w:rPr>
+        <w:t>Paur</w:t>
+      </w:r>
+      <w:proofErr w:type="spellEnd"/>
+      <w:r>
+        <w:rPr>
+          <w:rFonts w:ascii="Arial Narrow" w:eastAsia="Calibri" w:hAnsi="Arial Narrow" w:cs="Tahoma"/>
+          <w:color w:val="FF0000"/>
+        </w:rPr>
+        <w:t xml:space="preserve"> </w:t>
+      </w:r>
+      <w:proofErr w:type="spellStart"/>
+      <w:r>
+        <w:rPr>
+          <w:rFonts w:ascii="Arial Narrow" w:eastAsia="Calibri" w:hAnsi="Arial Narrow" w:cs="Tahoma"/>
+          <w:color w:val="FF0000"/>
+        </w:rPr>
+        <w:t>Dok</w:t>
+      </w:r>
+      <w:proofErr w:type="spellEnd"/>
+      <w:r>
+        <w:rPr>
+          <w:rFonts w:ascii="Arial Narrow" w:eastAsia="Calibri" w:hAnsi="Arial Narrow" w:cs="Tahoma"/>
+          <w:color w:val="FF0000"/>
+        </w:rPr>
+        <w:t xml:space="preserve"> </w:t>
+      </w:r>
+      <w:proofErr w:type="spellStart"/>
+      <w:r>
+        <w:rPr>
+          <w:rFonts w:ascii="Arial Narrow" w:eastAsia="Calibri" w:hAnsi="Arial Narrow" w:cs="Tahoma"/>
+          <w:color w:val="FF0000"/>
+        </w:rPr>
+        <w:t>Bagprodok</w:t>
+      </w:r>
+      <w:proofErr w:type="spellEnd"/>
+      <w:r>
+        <w:rPr>
+          <w:rFonts w:ascii="Arial Narrow" w:eastAsia="Calibri" w:hAnsi="Arial Narrow" w:cs="Tahoma"/>
+          <w:color w:val="FF0000"/>
+        </w:rPr>
+        <w:t xml:space="preserve"> </w:t>
+      </w:r>
+      <w:proofErr w:type="spellStart"/>
+      <w:r>
+        <w:rPr>
+          <w:rFonts w:ascii="Arial Narrow" w:eastAsia="Calibri" w:hAnsi="Arial Narrow" w:cs="Tahoma"/>
+          <w:color w:val="FF0000"/>
+        </w:rPr>
+        <w:t>Ropaminal</w:t>
+      </w:r>
+      <w:proofErr w:type="spellEnd"/>
+      <w:r>
+        <w:rPr>
+          <w:rFonts w:ascii="Arial Narrow" w:eastAsia="Calibri" w:hAnsi="Arial Narrow" w:cs="Tahoma"/>
+          <w:color w:val="FF0000"/>
+        </w:rPr>
+        <w:t xml:space="preserve"> </w:t>
+      </w:r>
+      <w:proofErr w:type="spellStart"/>
+      <w:r>
+        <w:rPr>
+          <w:rFonts w:ascii="Arial Narrow" w:eastAsia="Calibri" w:hAnsi="Arial Narrow" w:cs="Tahoma"/>
+          <w:color w:val="FF0000"/>
+        </w:rPr>
+        <w:t>Divpropam</w:t>
+      </w:r>
+      <w:proofErr w:type="spellEnd"/>
+      <w:r>
+        <w:rPr>
+          <w:rFonts w:ascii="Arial Narrow" w:eastAsia="Calibri" w:hAnsi="Arial Narrow" w:cs="Tahoma"/>
+          <w:color w:val="FF0000"/>
+        </w:rPr>
+        <w:t xml:space="preserve"> </w:t>
+      </w:r>
+      <w:proofErr w:type="spellStart"/>
+      <w:r>
+        <w:rPr>
+          <w:rFonts w:ascii="Arial Narrow" w:eastAsia="Calibri" w:hAnsi="Arial Narrow" w:cs="Tahoma"/>
+          <w:color w:val="FF0000"/>
+        </w:rPr>
+        <w:t>Polri</w:t>
+      </w:r>
+      <w:proofErr w:type="spellEnd"/>
       <w:r>
         <w:rPr>
           <w:rFonts w:ascii="Arial Narrow" w:eastAsia="Calibri" w:hAnsi="Arial Narrow" w:cs="Tahoma"/>
@@ -2058,12 +5328,117 @@
         </w:rPr>
         <w:tab/>
       </w:r>
-      <w:r>
-        <w:rPr>
-          <w:rFonts w:ascii="Arial Narrow" w:eastAsia="Calibri" w:hAnsi="Arial Narrow" w:cs="Tahoma"/>
-          <w:color w:val="FF0000"/>
-        </w:rPr>
-        <w:t>KOMPOL H. SAELAN jabatan Kanit III Den B Ropaminal Divpropam Polri;</w:t>
+      <w:proofErr w:type="spellStart"/>
+      <w:r>
+        <w:rPr>
+          <w:rFonts w:ascii="Arial Narrow" w:eastAsia="Calibri" w:hAnsi="Arial Narrow" w:cs="Tahoma"/>
+          <w:color w:val="FF0000"/>
+        </w:rPr>
+        <w:t>KOMPOL</w:t>
+      </w:r>
+      <w:proofErr w:type="spellEnd"/>
+      <w:r>
+        <w:rPr>
+          <w:rFonts w:ascii="Arial Narrow" w:eastAsia="Calibri" w:hAnsi="Arial Narrow" w:cs="Tahoma"/>
+          <w:color w:val="FF0000"/>
+        </w:rPr>
+        <w:t xml:space="preserve"> H. </w:t>
+      </w:r>
+      <w:proofErr w:type="spellStart"/>
+      <w:r>
+        <w:rPr>
+          <w:rFonts w:ascii="Arial Narrow" w:eastAsia="Calibri" w:hAnsi="Arial Narrow" w:cs="Tahoma"/>
+          <w:color w:val="FF0000"/>
+        </w:rPr>
+        <w:t>SAELAN</w:t>
+      </w:r>
+      <w:proofErr w:type="spellEnd"/>
+      <w:r>
+        <w:rPr>
+          <w:rFonts w:ascii="Arial Narrow" w:eastAsia="Calibri" w:hAnsi="Arial Narrow" w:cs="Tahoma"/>
+          <w:color w:val="FF0000"/>
+        </w:rPr>
+        <w:t xml:space="preserve"> </w:t>
+      </w:r>
+      <w:proofErr w:type="spellStart"/>
+      <w:r>
+        <w:rPr>
+          <w:rFonts w:ascii="Arial Narrow" w:eastAsia="Calibri" w:hAnsi="Arial Narrow" w:cs="Tahoma"/>
+          <w:color w:val="FF0000"/>
+        </w:rPr>
+        <w:t>jabatan</w:t>
+      </w:r>
+      <w:proofErr w:type="spellEnd"/>
+      <w:r>
+        <w:rPr>
+          <w:rFonts w:ascii="Arial Narrow" w:eastAsia="Calibri" w:hAnsi="Arial Narrow" w:cs="Tahoma"/>
+          <w:color w:val="FF0000"/>
+        </w:rPr>
+        <w:t xml:space="preserve"> </w:t>
+      </w:r>
+      <w:proofErr w:type="spellStart"/>
+      <w:r>
+        <w:rPr>
+          <w:rFonts w:ascii="Arial Narrow" w:eastAsia="Calibri" w:hAnsi="Arial Narrow" w:cs="Tahoma"/>
+          <w:color w:val="FF0000"/>
+        </w:rPr>
+        <w:t>Kanit</w:t>
+      </w:r>
+      <w:proofErr w:type="spellEnd"/>
+      <w:r>
+        <w:rPr>
+          <w:rFonts w:ascii="Arial Narrow" w:eastAsia="Calibri" w:hAnsi="Arial Narrow" w:cs="Tahoma"/>
+          <w:color w:val="FF0000"/>
+        </w:rPr>
+        <w:t xml:space="preserve"> III Den B </w:t>
+      </w:r>
+      <w:proofErr w:type="spellStart"/>
+      <w:r>
+        <w:rPr>
+          <w:rFonts w:ascii="Arial Narrow" w:eastAsia="Calibri" w:hAnsi="Arial Narrow" w:cs="Tahoma"/>
+          <w:color w:val="FF0000"/>
+        </w:rPr>
+        <w:t>Ropaminal</w:t>
+      </w:r>
+      <w:proofErr w:type="spellEnd"/>
+      <w:r>
+        <w:rPr>
+          <w:rFonts w:ascii="Arial Narrow" w:eastAsia="Calibri" w:hAnsi="Arial Narrow" w:cs="Tahoma"/>
+          <w:color w:val="FF0000"/>
+        </w:rPr>
+        <w:t xml:space="preserve"> </w:t>
+      </w:r>
+      <w:proofErr w:type="spellStart"/>
+      <w:r>
+        <w:rPr>
+          <w:rFonts w:ascii="Arial Narrow" w:eastAsia="Calibri" w:hAnsi="Arial Narrow" w:cs="Tahoma"/>
+          <w:color w:val="FF0000"/>
+        </w:rPr>
+        <w:t>Divpropam</w:t>
+      </w:r>
+      <w:proofErr w:type="spellEnd"/>
+      <w:r>
+        <w:rPr>
+          <w:rFonts w:ascii="Arial Narrow" w:eastAsia="Calibri" w:hAnsi="Arial Narrow" w:cs="Tahoma"/>
+          <w:color w:val="FF0000"/>
+        </w:rPr>
+        <w:t xml:space="preserve"> </w:t>
+      </w:r>
+      <w:proofErr w:type="spellStart"/>
+      <w:r>
+        <w:rPr>
+          <w:rFonts w:ascii="Arial Narrow" w:eastAsia="Calibri" w:hAnsi="Arial Narrow" w:cs="Tahoma"/>
+          <w:color w:val="FF0000"/>
+        </w:rPr>
+        <w:t>Polri</w:t>
+      </w:r>
+      <w:proofErr w:type="spellEnd"/>
+      <w:r>
+        <w:rPr>
+          <w:rFonts w:ascii="Arial Narrow" w:eastAsia="Calibri" w:hAnsi="Arial Narrow" w:cs="Tahoma"/>
+          <w:color w:val="FF0000"/>
+        </w:rPr>
+        <w:t>;</w:t>
       </w:r>
     </w:p>
     <w:p>
@@ -2099,13 +5474,143 @@
         </w:rPr>
         <w:tab/>
       </w:r>
-      <w:r>
-        <w:rPr>
-          <w:rFonts w:ascii="Arial Narrow" w:eastAsia="Calibri" w:hAnsi="Arial Narrow" w:cs="Tahoma"/>
-          <w:color w:val="FF0000"/>
-        </w:rPr>
-        <w:t>KOMPOL SYAHRUL HARIADY, S.I.K.  jabatan Kanit I Den C Ropaminal Divpropam Polri</w:t>
-      </w:r>
+      <w:proofErr w:type="spellStart"/>
+      <w:r>
+        <w:rPr>
+          <w:rFonts w:ascii="Arial Narrow" w:eastAsia="Calibri" w:hAnsi="Arial Narrow" w:cs="Tahoma"/>
+          <w:color w:val="FF0000"/>
+        </w:rPr>
+        <w:t>KOMPOL</w:t>
+      </w:r>
+      <w:proofErr w:type="spellEnd"/>
+      <w:r>
+        <w:rPr>
+          <w:rFonts w:ascii="Arial Narrow" w:eastAsia="Calibri" w:hAnsi="Arial Narrow" w:cs="Tahoma"/>
+          <w:color w:val="FF0000"/>
+        </w:rPr>
+        <w:t xml:space="preserve"> </w:t>
+      </w:r>
+      <w:proofErr w:type="spellStart"/>
+      <w:r>
+        <w:rPr>
+          <w:rFonts w:ascii="Arial Narrow" w:eastAsia="Calibri" w:hAnsi="Arial Narrow" w:cs="Tahoma"/>
+          <w:color w:val="FF0000"/>
+        </w:rPr>
+        <w:t>SYAHRUL</w:t>
+      </w:r>
+      <w:proofErr w:type="spellEnd"/>
+      <w:r>
+        <w:rPr>
+          <w:rFonts w:ascii="Arial Narrow" w:eastAsia="Calibri" w:hAnsi="Arial Narrow" w:cs="Tahoma"/>
+          <w:color w:val="FF0000"/>
+        </w:rPr>
+        <w:t xml:space="preserve"> </w:t>
+      </w:r>
+      <w:proofErr w:type="spellStart"/>
+      <w:r>
+        <w:rPr>
+          <w:rFonts w:ascii="Arial Narrow" w:eastAsia="Calibri" w:hAnsi="Arial Narrow" w:cs="Tahoma"/>
+          <w:color w:val="FF0000"/>
+        </w:rPr>
+        <w:t>HARIADY</w:t>
+      </w:r>
+      <w:proofErr w:type="spellEnd"/>
+      <w:r>
+        <w:rPr>
+          <w:rFonts w:ascii="Arial Narrow" w:eastAsia="Calibri" w:hAnsi="Arial Narrow" w:cs="Tahoma"/>
+          <w:color w:val="FF0000"/>
+        </w:rPr>
+        <w:t xml:space="preserve">, </w:t>
+      </w:r>
+      <w:proofErr w:type="spellStart"/>
+      <w:r>
+        <w:rPr>
+          <w:rFonts w:ascii="Arial Narrow" w:eastAsia="Calibri" w:hAnsi="Arial Narrow" w:cs="Tahoma"/>
+          <w:color w:val="FF0000"/>
+        </w:rPr>
+        <w:t>S.I.K</w:t>
+      </w:r>
+      <w:proofErr w:type="spellEnd"/>
+      <w:r>
+        <w:rPr>
+          <w:rFonts w:ascii="Arial Narrow" w:eastAsia="Calibri" w:hAnsi="Arial Narrow" w:cs="Tahoma"/>
+          <w:color w:val="FF0000"/>
+        </w:rPr>
+        <w:t xml:space="preserve">.  </w:t>
+      </w:r>
+      <w:proofErr w:type="spellStart"/>
+      <w:r>
+        <w:rPr>
+          <w:rFonts w:ascii="Arial Narrow" w:eastAsia="Calibri" w:hAnsi="Arial Narrow" w:cs="Tahoma"/>
+          <w:color w:val="FF0000"/>
+        </w:rPr>
+        <w:t>jabatan</w:t>
+      </w:r>
+      <w:proofErr w:type="spellEnd"/>
+      <w:r>
+        <w:rPr>
+          <w:rFonts w:ascii="Arial Narrow" w:eastAsia="Calibri" w:hAnsi="Arial Narrow" w:cs="Tahoma"/>
+          <w:color w:val="FF0000"/>
+        </w:rPr>
+        <w:t xml:space="preserve"> </w:t>
+      </w:r>
+      <w:proofErr w:type="spellStart"/>
+      <w:r>
+        <w:rPr>
+          <w:rFonts w:ascii="Arial Narrow" w:eastAsia="Calibri" w:hAnsi="Arial Narrow" w:cs="Tahoma"/>
+          <w:color w:val="FF0000"/>
+        </w:rPr>
+        <w:t>Kanit</w:t>
+      </w:r>
+      <w:proofErr w:type="spellEnd"/>
+      <w:r>
+        <w:rPr>
+          <w:rFonts w:ascii="Arial Narrow" w:eastAsia="Calibri" w:hAnsi="Arial Narrow" w:cs="Tahoma"/>
+          <w:color w:val="FF0000"/>
+        </w:rPr>
+        <w:t xml:space="preserve"> I Den C </w:t>
+      </w:r>
+      <w:proofErr w:type="spellStart"/>
+      <w:r>
+        <w:rPr>
+          <w:rFonts w:ascii="Arial Narrow" w:eastAsia="Calibri" w:hAnsi="Arial Narrow" w:cs="Tahoma"/>
+          <w:color w:val="FF0000"/>
+        </w:rPr>
+        <w:t>Ropaminal</w:t>
+      </w:r>
+      <w:proofErr w:type="spellEnd"/>
+      <w:r>
+        <w:rPr>
+          <w:rFonts w:ascii="Arial Narrow" w:eastAsia="Calibri" w:hAnsi="Arial Narrow" w:cs="Tahoma"/>
+          <w:color w:val="FF0000"/>
+        </w:rPr>
+        <w:t xml:space="preserve"> </w:t>
+      </w:r>
+      <w:proofErr w:type="spellStart"/>
+      <w:r>
+        <w:rPr>
+          <w:rFonts w:ascii="Arial Narrow" w:eastAsia="Calibri" w:hAnsi="Arial Narrow" w:cs="Tahoma"/>
+          <w:color w:val="FF0000"/>
+        </w:rPr>
+        <w:t>Divpropam</w:t>
+      </w:r>
+      <w:proofErr w:type="spellEnd"/>
+      <w:r>
+        <w:rPr>
+          <w:rFonts w:ascii="Arial Narrow" w:eastAsia="Calibri" w:hAnsi="Arial Narrow" w:cs="Tahoma"/>
+          <w:color w:val="FF0000"/>
+        </w:rPr>
+        <w:t xml:space="preserve"> </w:t>
+      </w:r>
+      <w:proofErr w:type="spellStart"/>
+      <w:r>
+        <w:rPr>
+          <w:rFonts w:ascii="Arial Narrow" w:eastAsia="Calibri" w:hAnsi="Arial Narrow" w:cs="Tahoma"/>
+          <w:color w:val="FF0000"/>
+        </w:rPr>
+        <w:t>Polri</w:t>
+      </w:r>
+      <w:proofErr w:type="spellEnd"/>
       <w:r>
         <w:rPr>
           <w:rFonts w:ascii="Arial Narrow" w:eastAsia="Calibri" w:hAnsi="Arial Narrow" w:cs="Tahoma"/>
@@ -2146,13 +5651,168 @@
         </w:rPr>
         <w:tab/>
       </w:r>
-      <w:r>
-        <w:rPr>
-          <w:rFonts w:ascii="Arial Narrow" w:eastAsia="Calibri" w:hAnsi="Arial Narrow" w:cs="Tahoma"/>
-          <w:color w:val="FF0000"/>
-        </w:rPr>
-        <w:t>IPTU YULIUS SYAHPUTRA, S.Tr.K., S.I.K.  jabatan PS. Panit ! Unit III Den A Ropaminal Divpropam Polri</w:t>
-      </w:r>
+      <w:proofErr w:type="spellStart"/>
+      <w:r>
+        <w:rPr>
+          <w:rFonts w:ascii="Arial Narrow" w:eastAsia="Calibri" w:hAnsi="Arial Narrow" w:cs="Tahoma"/>
+          <w:color w:val="FF0000"/>
+        </w:rPr>
+        <w:t>IPTU</w:t>
+      </w:r>
+      <w:proofErr w:type="spellEnd"/>
+      <w:r>
+        <w:rPr>
+          <w:rFonts w:ascii="Arial Narrow" w:eastAsia="Calibri" w:hAnsi="Arial Narrow" w:cs="Tahoma"/>
+          <w:color w:val="FF0000"/>
+        </w:rPr>
+        <w:t xml:space="preserve"> </w:t>
+      </w:r>
+      <w:proofErr w:type="spellStart"/>
+      <w:r>
+        <w:rPr>
+          <w:rFonts w:ascii="Arial Narrow" w:eastAsia="Calibri" w:hAnsi="Arial Narrow" w:cs="Tahoma"/>
+          <w:color w:val="FF0000"/>
+        </w:rPr>
+        <w:t>YULIUS</w:t>
+      </w:r>
+      <w:proofErr w:type="spellEnd"/>
+      <w:r>
+        <w:rPr>
+          <w:rFonts w:ascii="Arial Narrow" w:eastAsia="Calibri" w:hAnsi="Arial Narrow" w:cs="Tahoma"/>
+          <w:color w:val="FF0000"/>
+        </w:rPr>
+        <w:t xml:space="preserve"> </w:t>
+      </w:r>
+      <w:proofErr w:type="spellStart"/>
+      <w:r>
+        <w:rPr>
+          <w:rFonts w:ascii="Arial Narrow" w:eastAsia="Calibri" w:hAnsi="Arial Narrow" w:cs="Tahoma"/>
+          <w:color w:val="FF0000"/>
+        </w:rPr>
+        <w:t>SYAHPUTRA</w:t>
+      </w:r>
+      <w:proofErr w:type="spellEnd"/>
+      <w:r>
+        <w:rPr>
+          <w:rFonts w:ascii="Arial Narrow" w:eastAsia="Calibri" w:hAnsi="Arial Narrow" w:cs="Tahoma"/>
+          <w:color w:val="FF0000"/>
+        </w:rPr>
+        <w:t xml:space="preserve">, </w:t>
+      </w:r>
+      <w:proofErr w:type="spellStart"/>
+      <w:r>
+        <w:rPr>
+          <w:rFonts w:ascii="Arial Narrow" w:eastAsia="Calibri" w:hAnsi="Arial Narrow" w:cs="Tahoma"/>
+          <w:color w:val="FF0000"/>
+        </w:rPr>
+        <w:t>S.Tr.K</w:t>
+      </w:r>
+      <w:proofErr w:type="spellEnd"/>
+      <w:r>
+        <w:rPr>
+          <w:rFonts w:ascii="Arial Narrow" w:eastAsia="Calibri" w:hAnsi="Arial Narrow" w:cs="Tahoma"/>
+          <w:color w:val="FF0000"/>
+        </w:rPr>
+        <w:t xml:space="preserve">., </w:t>
+      </w:r>
+      <w:proofErr w:type="spellStart"/>
+      <w:r>
+        <w:rPr>
+          <w:rFonts w:ascii="Arial Narrow" w:eastAsia="Calibri" w:hAnsi="Arial Narrow" w:cs="Tahoma"/>
+          <w:color w:val="FF0000"/>
+        </w:rPr>
+        <w:t>S.I.K</w:t>
+      </w:r>
+      <w:proofErr w:type="spellEnd"/>
+      <w:r>
+        <w:rPr>
+          <w:rFonts w:ascii="Arial Narrow" w:eastAsia="Calibri" w:hAnsi="Arial Narrow" w:cs="Tahoma"/>
+          <w:color w:val="FF0000"/>
+        </w:rPr>
+        <w:t xml:space="preserve">.  </w:t>
+      </w:r>
+      <w:proofErr w:type="spellStart"/>
+      <w:r>
+        <w:rPr>
+          <w:rFonts w:ascii="Arial Narrow" w:eastAsia="Calibri" w:hAnsi="Arial Narrow" w:cs="Tahoma"/>
+          <w:color w:val="FF0000"/>
+        </w:rPr>
+        <w:t>jabatan</w:t>
+      </w:r>
+      <w:proofErr w:type="spellEnd"/>
+      <w:r>
+        <w:rPr>
+          <w:rFonts w:ascii="Arial Narrow" w:eastAsia="Calibri" w:hAnsi="Arial Narrow" w:cs="Tahoma"/>
+          <w:color w:val="FF0000"/>
+        </w:rPr>
+        <w:t xml:space="preserve"> PS. </w:t>
+      </w:r>
+      <w:proofErr w:type="spellStart"/>
+      <w:proofErr w:type="gramStart"/>
+      <w:r>
+        <w:rPr>
+          <w:rFonts w:ascii="Arial Narrow" w:eastAsia="Calibri" w:hAnsi="Arial Narrow" w:cs="Tahoma"/>
+          <w:color w:val="FF0000"/>
+        </w:rPr>
+        <w:t>Panit</w:t>
+      </w:r>
+      <w:proofErr w:type="spellEnd"/>
+      <w:r>
+        <w:rPr>
+          <w:rFonts w:ascii="Arial Narrow" w:eastAsia="Calibri" w:hAnsi="Arial Narrow" w:cs="Tahoma"/>
+          <w:color w:val="FF0000"/>
+        </w:rPr>
+        <w:t xml:space="preserve"> !</w:t>
+      </w:r>
+      <w:proofErr w:type="gramEnd"/>
+      <w:r>
+        <w:rPr>
+          <w:rFonts w:ascii="Arial Narrow" w:eastAsia="Calibri" w:hAnsi="Arial Narrow" w:cs="Tahoma"/>
+          <w:color w:val="FF0000"/>
+        </w:rPr>
+        <w:t xml:space="preserve"> Unit III Den A </w:t>
+      </w:r>
+      <w:proofErr w:type="spellStart"/>
+      <w:r>
+        <w:rPr>
+          <w:rFonts w:ascii="Arial Narrow" w:eastAsia="Calibri" w:hAnsi="Arial Narrow" w:cs="Tahoma"/>
+          <w:color w:val="FF0000"/>
+        </w:rPr>
+        <w:t>Ropaminal</w:t>
+      </w:r>
+      <w:proofErr w:type="spellEnd"/>
+      <w:r>
+        <w:rPr>
+          <w:rFonts w:ascii="Arial Narrow" w:eastAsia="Calibri" w:hAnsi="Arial Narrow" w:cs="Tahoma"/>
+          <w:color w:val="FF0000"/>
+        </w:rPr>
+        <w:t xml:space="preserve"> </w:t>
+      </w:r>
+      <w:proofErr w:type="spellStart"/>
+      <w:r>
+        <w:rPr>
+          <w:rFonts w:ascii="Arial Narrow" w:eastAsia="Calibri" w:hAnsi="Arial Narrow" w:cs="Tahoma"/>
+          <w:color w:val="FF0000"/>
+        </w:rPr>
+        <w:t>Divpropam</w:t>
+      </w:r>
+      <w:proofErr w:type="spellEnd"/>
+      <w:r>
+        <w:rPr>
+          <w:rFonts w:ascii="Arial Narrow" w:eastAsia="Calibri" w:hAnsi="Arial Narrow" w:cs="Tahoma"/>
+          <w:color w:val="FF0000"/>
+        </w:rPr>
+        <w:t xml:space="preserve"> </w:t>
+      </w:r>
+      <w:proofErr w:type="spellStart"/>
+      <w:r>
+        <w:rPr>
+          <w:rFonts w:ascii="Arial Narrow" w:eastAsia="Calibri" w:hAnsi="Arial Narrow" w:cs="Tahoma"/>
+          <w:color w:val="FF0000"/>
+        </w:rPr>
+        <w:t>Polri</w:t>
+      </w:r>
+      <w:proofErr w:type="spellEnd"/>
       <w:r>
         <w:rPr>
           <w:rFonts w:ascii="Arial Narrow" w:eastAsia="Calibri" w:hAnsi="Arial Narrow" w:cs="Tahoma"/>
@@ -2207,7 +5867,21 @@
         <w:rPr>
           <w:rFonts w:ascii="Arial Narrow" w:eastAsia="Calibri" w:hAnsi="Arial Narrow" w:cs="Tahoma"/>
         </w:rPr>
-        <w:t>6)  IPTU….</w:t>
+        <w:t xml:space="preserve">6)  </w:t>
+      </w:r>
+      <w:proofErr w:type="spellStart"/>
+      <w:r>
+        <w:rPr>
+          <w:rFonts w:ascii="Arial Narrow" w:eastAsia="Calibri" w:hAnsi="Arial Narrow" w:cs="Tahoma"/>
+        </w:rPr>
+        <w:t>IPTU</w:t>
+      </w:r>
+      <w:proofErr w:type="spellEnd"/>
+      <w:r>
+        <w:rPr>
+          <w:rFonts w:ascii="Arial Narrow" w:eastAsia="Calibri" w:hAnsi="Arial Narrow" w:cs="Tahoma"/>
+        </w:rPr>
+        <w:t>….</w:t>
       </w:r>
     </w:p>
     <w:p>
@@ -2289,13 +5963,143 @@
         </w:rPr>
         <w:tab/>
       </w:r>
-      <w:r>
-        <w:rPr>
-          <w:rFonts w:ascii="Arial Narrow" w:eastAsia="Calibri" w:hAnsi="Arial Narrow" w:cs="Tahoma"/>
-          <w:color w:val="FF0000"/>
-        </w:rPr>
-        <w:t>IPTU KUZARMAL jabatan Pamin Binops Baglitpers Ropaminal Divpropam Polri</w:t>
-      </w:r>
+      <w:proofErr w:type="spellStart"/>
+      <w:r>
+        <w:rPr>
+          <w:rFonts w:ascii="Arial Narrow" w:eastAsia="Calibri" w:hAnsi="Arial Narrow" w:cs="Tahoma"/>
+          <w:color w:val="FF0000"/>
+        </w:rPr>
+        <w:t>IPTU</w:t>
+      </w:r>
+      <w:proofErr w:type="spellEnd"/>
+      <w:r>
+        <w:rPr>
+          <w:rFonts w:ascii="Arial Narrow" w:eastAsia="Calibri" w:hAnsi="Arial Narrow" w:cs="Tahoma"/>
+          <w:color w:val="FF0000"/>
+        </w:rPr>
+        <w:t xml:space="preserve"> </w:t>
+      </w:r>
+      <w:proofErr w:type="spellStart"/>
+      <w:r>
+        <w:rPr>
+          <w:rFonts w:ascii="Arial Narrow" w:eastAsia="Calibri" w:hAnsi="Arial Narrow" w:cs="Tahoma"/>
+          <w:color w:val="FF0000"/>
+        </w:rPr>
+        <w:t>KUZARMAL</w:t>
+      </w:r>
+      <w:proofErr w:type="spellEnd"/>
+      <w:r>
+        <w:rPr>
+          <w:rFonts w:ascii="Arial Narrow" w:eastAsia="Calibri" w:hAnsi="Arial Narrow" w:cs="Tahoma"/>
+          <w:color w:val="FF0000"/>
+        </w:rPr>
+        <w:t xml:space="preserve"> </w:t>
+      </w:r>
+      <w:proofErr w:type="spellStart"/>
+      <w:r>
+        <w:rPr>
+          <w:rFonts w:ascii="Arial Narrow" w:eastAsia="Calibri" w:hAnsi="Arial Narrow" w:cs="Tahoma"/>
+          <w:color w:val="FF0000"/>
+        </w:rPr>
+        <w:t>jabatan</w:t>
+      </w:r>
+      <w:proofErr w:type="spellEnd"/>
+      <w:r>
+        <w:rPr>
+          <w:rFonts w:ascii="Arial Narrow" w:eastAsia="Calibri" w:hAnsi="Arial Narrow" w:cs="Tahoma"/>
+          <w:color w:val="FF0000"/>
+        </w:rPr>
+        <w:t xml:space="preserve"> </w:t>
+      </w:r>
+      <w:proofErr w:type="spellStart"/>
+      <w:r>
+        <w:rPr>
+          <w:rFonts w:ascii="Arial Narrow" w:eastAsia="Calibri" w:hAnsi="Arial Narrow" w:cs="Tahoma"/>
+          <w:color w:val="FF0000"/>
+        </w:rPr>
+        <w:t>Pamin</w:t>
+      </w:r>
+      <w:proofErr w:type="spellEnd"/>
+      <w:r>
+        <w:rPr>
+          <w:rFonts w:ascii="Arial Narrow" w:eastAsia="Calibri" w:hAnsi="Arial Narrow" w:cs="Tahoma"/>
+          <w:color w:val="FF0000"/>
+        </w:rPr>
+        <w:t xml:space="preserve"> </w:t>
+      </w:r>
+      <w:proofErr w:type="spellStart"/>
+      <w:r>
+        <w:rPr>
+          <w:rFonts w:ascii="Arial Narrow" w:eastAsia="Calibri" w:hAnsi="Arial Narrow" w:cs="Tahoma"/>
+          <w:color w:val="FF0000"/>
+        </w:rPr>
+        <w:t>Binops</w:t>
+      </w:r>
+      <w:proofErr w:type="spellEnd"/>
+      <w:r>
+        <w:rPr>
+          <w:rFonts w:ascii="Arial Narrow" w:eastAsia="Calibri" w:hAnsi="Arial Narrow" w:cs="Tahoma"/>
+          <w:color w:val="FF0000"/>
+        </w:rPr>
+        <w:t xml:space="preserve"> </w:t>
+      </w:r>
+      <w:proofErr w:type="spellStart"/>
+      <w:r>
+        <w:rPr>
+          <w:rFonts w:ascii="Arial Narrow" w:eastAsia="Calibri" w:hAnsi="Arial Narrow" w:cs="Tahoma"/>
+          <w:color w:val="FF0000"/>
+        </w:rPr>
+        <w:t>Baglitpers</w:t>
+      </w:r>
+      <w:proofErr w:type="spellEnd"/>
+      <w:r>
+        <w:rPr>
+          <w:rFonts w:ascii="Arial Narrow" w:eastAsia="Calibri" w:hAnsi="Arial Narrow" w:cs="Tahoma"/>
+          <w:color w:val="FF0000"/>
+        </w:rPr>
+        <w:t xml:space="preserve"> </w:t>
+      </w:r>
+      <w:proofErr w:type="spellStart"/>
+      <w:r>
+        <w:rPr>
+          <w:rFonts w:ascii="Arial Narrow" w:eastAsia="Calibri" w:hAnsi="Arial Narrow" w:cs="Tahoma"/>
+          <w:color w:val="FF0000"/>
+        </w:rPr>
+        <w:t>Ropaminal</w:t>
+      </w:r>
+      <w:proofErr w:type="spellEnd"/>
+      <w:r>
+        <w:rPr>
+          <w:rFonts w:ascii="Arial Narrow" w:eastAsia="Calibri" w:hAnsi="Arial Narrow" w:cs="Tahoma"/>
+          <w:color w:val="FF0000"/>
+        </w:rPr>
+        <w:t xml:space="preserve"> </w:t>
+      </w:r>
+      <w:proofErr w:type="spellStart"/>
+      <w:r>
+        <w:rPr>
+          <w:rFonts w:ascii="Arial Narrow" w:eastAsia="Calibri" w:hAnsi="Arial Narrow" w:cs="Tahoma"/>
+          <w:color w:val="FF0000"/>
+        </w:rPr>
+        <w:t>Divpropam</w:t>
+      </w:r>
+      <w:proofErr w:type="spellEnd"/>
+      <w:r>
+        <w:rPr>
+          <w:rFonts w:ascii="Arial Narrow" w:eastAsia="Calibri" w:hAnsi="Arial Narrow" w:cs="Tahoma"/>
+          <w:color w:val="FF0000"/>
+        </w:rPr>
+        <w:t xml:space="preserve"> </w:t>
+      </w:r>
+      <w:proofErr w:type="spellStart"/>
+      <w:r>
+        <w:rPr>
+          <w:rFonts w:ascii="Arial Narrow" w:eastAsia="Calibri" w:hAnsi="Arial Narrow" w:cs="Tahoma"/>
+          <w:color w:val="FF0000"/>
+        </w:rPr>
+        <w:t>Polri</w:t>
+      </w:r>
+      <w:proofErr w:type="spellEnd"/>
       <w:r>
         <w:rPr>
           <w:rFonts w:ascii="Arial Narrow" w:eastAsia="Calibri" w:hAnsi="Arial Narrow" w:cs="Tahoma"/>
@@ -2343,13 +6147,143 @@
         <w:tab/>
       </w:r>
       <w:bookmarkEnd w:id="19"/>
-      <w:r>
-        <w:rPr>
-          <w:rFonts w:ascii="Arial Narrow" w:eastAsia="Calibri" w:hAnsi="Arial Narrow" w:cs="Tahoma"/>
-          <w:color w:val="FF0000"/>
-        </w:rPr>
-        <w:t>IPTU SUMARNO jabatan Pamin Pampersbaket Bagbinpam Ropaminal Divpropam Polri</w:t>
-      </w:r>
+      <w:proofErr w:type="spellStart"/>
+      <w:r>
+        <w:rPr>
+          <w:rFonts w:ascii="Arial Narrow" w:eastAsia="Calibri" w:hAnsi="Arial Narrow" w:cs="Tahoma"/>
+          <w:color w:val="FF0000"/>
+        </w:rPr>
+        <w:t>IPTU</w:t>
+      </w:r>
+      <w:proofErr w:type="spellEnd"/>
+      <w:r>
+        <w:rPr>
+          <w:rFonts w:ascii="Arial Narrow" w:eastAsia="Calibri" w:hAnsi="Arial Narrow" w:cs="Tahoma"/>
+          <w:color w:val="FF0000"/>
+        </w:rPr>
+        <w:t xml:space="preserve"> </w:t>
+      </w:r>
+      <w:proofErr w:type="spellStart"/>
+      <w:r>
+        <w:rPr>
+          <w:rFonts w:ascii="Arial Narrow" w:eastAsia="Calibri" w:hAnsi="Arial Narrow" w:cs="Tahoma"/>
+          <w:color w:val="FF0000"/>
+        </w:rPr>
+        <w:t>SUMARNO</w:t>
+      </w:r>
+      <w:proofErr w:type="spellEnd"/>
+      <w:r>
+        <w:rPr>
+          <w:rFonts w:ascii="Arial Narrow" w:eastAsia="Calibri" w:hAnsi="Arial Narrow" w:cs="Tahoma"/>
+          <w:color w:val="FF0000"/>
+        </w:rPr>
+        <w:t xml:space="preserve"> </w:t>
+      </w:r>
+      <w:proofErr w:type="spellStart"/>
+      <w:r>
+        <w:rPr>
+          <w:rFonts w:ascii="Arial Narrow" w:eastAsia="Calibri" w:hAnsi="Arial Narrow" w:cs="Tahoma"/>
+          <w:color w:val="FF0000"/>
+        </w:rPr>
+        <w:t>jabatan</w:t>
+      </w:r>
+      <w:proofErr w:type="spellEnd"/>
+      <w:r>
+        <w:rPr>
+          <w:rFonts w:ascii="Arial Narrow" w:eastAsia="Calibri" w:hAnsi="Arial Narrow" w:cs="Tahoma"/>
+          <w:color w:val="FF0000"/>
+        </w:rPr>
+        <w:t xml:space="preserve"> </w:t>
+      </w:r>
+      <w:proofErr w:type="spellStart"/>
+      <w:r>
+        <w:rPr>
+          <w:rFonts w:ascii="Arial Narrow" w:eastAsia="Calibri" w:hAnsi="Arial Narrow" w:cs="Tahoma"/>
+          <w:color w:val="FF0000"/>
+        </w:rPr>
+        <w:t>Pamin</w:t>
+      </w:r>
+      <w:proofErr w:type="spellEnd"/>
+      <w:r>
+        <w:rPr>
+          <w:rFonts w:ascii="Arial Narrow" w:eastAsia="Calibri" w:hAnsi="Arial Narrow" w:cs="Tahoma"/>
+          <w:color w:val="FF0000"/>
+        </w:rPr>
+        <w:t xml:space="preserve"> </w:t>
+      </w:r>
+      <w:proofErr w:type="spellStart"/>
+      <w:r>
+        <w:rPr>
+          <w:rFonts w:ascii="Arial Narrow" w:eastAsia="Calibri" w:hAnsi="Arial Narrow" w:cs="Tahoma"/>
+          <w:color w:val="FF0000"/>
+        </w:rPr>
+        <w:t>Pampersbaket</w:t>
+      </w:r>
+      <w:proofErr w:type="spellEnd"/>
+      <w:r>
+        <w:rPr>
+          <w:rFonts w:ascii="Arial Narrow" w:eastAsia="Calibri" w:hAnsi="Arial Narrow" w:cs="Tahoma"/>
+          <w:color w:val="FF0000"/>
+        </w:rPr>
+        <w:t xml:space="preserve"> </w:t>
+      </w:r>
+      <w:proofErr w:type="spellStart"/>
+      <w:r>
+        <w:rPr>
+          <w:rFonts w:ascii="Arial Narrow" w:eastAsia="Calibri" w:hAnsi="Arial Narrow" w:cs="Tahoma"/>
+          <w:color w:val="FF0000"/>
+        </w:rPr>
+        <w:t>Bagbinpam</w:t>
+      </w:r>
+      <w:proofErr w:type="spellEnd"/>
+      <w:r>
+        <w:rPr>
+          <w:rFonts w:ascii="Arial Narrow" w:eastAsia="Calibri" w:hAnsi="Arial Narrow" w:cs="Tahoma"/>
+          <w:color w:val="FF0000"/>
+        </w:rPr>
+        <w:t xml:space="preserve"> </w:t>
+      </w:r>
+      <w:proofErr w:type="spellStart"/>
+      <w:r>
+        <w:rPr>
+          <w:rFonts w:ascii="Arial Narrow" w:eastAsia="Calibri" w:hAnsi="Arial Narrow" w:cs="Tahoma"/>
+          <w:color w:val="FF0000"/>
+        </w:rPr>
+        <w:t>Ropaminal</w:t>
+      </w:r>
+      <w:proofErr w:type="spellEnd"/>
+      <w:r>
+        <w:rPr>
+          <w:rFonts w:ascii="Arial Narrow" w:eastAsia="Calibri" w:hAnsi="Arial Narrow" w:cs="Tahoma"/>
+          <w:color w:val="FF0000"/>
+        </w:rPr>
+        <w:t xml:space="preserve"> </w:t>
+      </w:r>
+      <w:proofErr w:type="spellStart"/>
+      <w:r>
+        <w:rPr>
+          <w:rFonts w:ascii="Arial Narrow" w:eastAsia="Calibri" w:hAnsi="Arial Narrow" w:cs="Tahoma"/>
+          <w:color w:val="FF0000"/>
+        </w:rPr>
+        <w:t>Divpropam</w:t>
+      </w:r>
+      <w:proofErr w:type="spellEnd"/>
+      <w:r>
+        <w:rPr>
+          <w:rFonts w:ascii="Arial Narrow" w:eastAsia="Calibri" w:hAnsi="Arial Narrow" w:cs="Tahoma"/>
+          <w:color w:val="FF0000"/>
+        </w:rPr>
+        <w:t xml:space="preserve"> </w:t>
+      </w:r>
+      <w:proofErr w:type="spellStart"/>
+      <w:r>
+        <w:rPr>
+          <w:rFonts w:ascii="Arial Narrow" w:eastAsia="Calibri" w:hAnsi="Arial Narrow" w:cs="Tahoma"/>
+          <w:color w:val="FF0000"/>
+        </w:rPr>
+        <w:t>Polri</w:t>
+      </w:r>
+      <w:proofErr w:type="spellEnd"/>
       <w:r>
         <w:rPr>
           <w:rFonts w:ascii="Arial Narrow" w:eastAsia="Calibri" w:hAnsi="Arial Narrow" w:cs="Tahoma"/>
@@ -2428,8 +6362,15 @@
           <w:rFonts w:ascii="Arial Narrow" w:eastAsia="Calibri" w:hAnsi="Arial Narrow" w:cs="Tahoma"/>
         </w:rPr>
         <w:tab/>
+      </w:r>
+      <w:proofErr w:type="spellStart"/>
+      <w:r>
+        <w:rPr>
+          <w:rFonts w:ascii="Arial Narrow" w:eastAsia="Calibri" w:hAnsi="Arial Narrow" w:cs="Tahoma"/>
+        </w:rPr>
         <w:t>Pemapar</w:t>
       </w:r>
+      <w:proofErr w:type="spellEnd"/>
       <w:r>
         <w:rPr>
           <w:rFonts w:ascii="Arial Narrow" w:eastAsia="Calibri" w:hAnsi="Arial Narrow" w:cs="Tahoma"/>
@@ -2448,12 +6389,22 @@
         </w:rPr>
         <w:t xml:space="preserve"> </w:t>
       </w:r>
-      <w:r>
-        <w:rPr>
-          <w:rFonts w:ascii="Arial Narrow" w:eastAsia="Calibri" w:hAnsi="Arial Narrow" w:cs="Tahoma"/>
-        </w:rPr>
-        <w:t>Notulen :</w:t>
-      </w:r>
+      <w:proofErr w:type="spellStart"/>
+      <w:proofErr w:type="gramStart"/>
+      <w:r>
+        <w:rPr>
+          <w:rFonts w:ascii="Arial Narrow" w:eastAsia="Calibri" w:hAnsi="Arial Narrow" w:cs="Tahoma"/>
+        </w:rPr>
+        <w:t>Notulen</w:t>
+      </w:r>
+      <w:proofErr w:type="spellEnd"/>
+      <w:r>
+        <w:rPr>
+          <w:rFonts w:ascii="Arial Narrow" w:eastAsia="Calibri" w:hAnsi="Arial Narrow" w:cs="Tahoma"/>
+        </w:rPr>
+        <w:t xml:space="preserve"> :</w:t>
+      </w:r>
+      <w:proofErr w:type="gramEnd"/>
       <w:r>
         <w:rPr>
           <w:rFonts w:ascii="Arial Narrow" w:eastAsia="Calibri" w:hAnsi="Arial Narrow" w:cs="Tahoma"/>
@@ -2465,13 +6416,87 @@
           <w:rFonts w:ascii="Arial Narrow" w:eastAsia="Calibri" w:hAnsi="Arial Narrow" w:cs="Tahoma"/>
           <w:color w:val="FF0000"/>
         </w:rPr>
-        <w:t>Tim Penyelidik Detasemen A dan C</w:t>
-      </w:r>
-      <w:r>
-        <w:rPr>
-          <w:rFonts w:ascii="Arial Narrow" w:eastAsia="Calibri" w:hAnsi="Arial Narrow" w:cs="Tahoma"/>
-        </w:rPr>
-        <w:t xml:space="preserve"> Ropaminal Divpropam  Polri.</w:t>
+        <w:t xml:space="preserve">Tim </w:t>
+      </w:r>
+      <w:proofErr w:type="spellStart"/>
+      <w:r>
+        <w:rPr>
+          <w:rFonts w:ascii="Arial Narrow" w:eastAsia="Calibri" w:hAnsi="Arial Narrow" w:cs="Tahoma"/>
+          <w:color w:val="FF0000"/>
+        </w:rPr>
+        <w:t>Penyelidik</w:t>
+      </w:r>
+      <w:proofErr w:type="spellEnd"/>
+      <w:r>
+        <w:rPr>
+          <w:rFonts w:ascii="Arial Narrow" w:eastAsia="Calibri" w:hAnsi="Arial Narrow" w:cs="Tahoma"/>
+          <w:color w:val="FF0000"/>
+        </w:rPr>
+        <w:t xml:space="preserve"> </w:t>
+      </w:r>
+      <w:proofErr w:type="spellStart"/>
+      <w:r>
+        <w:rPr>
+          <w:rFonts w:ascii="Arial Narrow" w:eastAsia="Calibri" w:hAnsi="Arial Narrow" w:cs="Tahoma"/>
+          <w:color w:val="FF0000"/>
+        </w:rPr>
+        <w:t>Detasemen</w:t>
+      </w:r>
+      <w:proofErr w:type="spellEnd"/>
+      <w:r>
+        <w:rPr>
+          <w:rFonts w:ascii="Arial Narrow" w:eastAsia="Calibri" w:hAnsi="Arial Narrow" w:cs="Tahoma"/>
+          <w:color w:val="FF0000"/>
+        </w:rPr>
+        <w:t xml:space="preserve"> A dan C</w:t>
+      </w:r>
+      <w:r>
+        <w:rPr>
+          <w:rFonts w:ascii="Arial Narrow" w:eastAsia="Calibri" w:hAnsi="Arial Narrow" w:cs="Tahoma"/>
+        </w:rPr>
+        <w:t xml:space="preserve"> </w:t>
+      </w:r>
+      <w:proofErr w:type="spellStart"/>
+      <w:r>
+        <w:rPr>
+          <w:rFonts w:ascii="Arial Narrow" w:eastAsia="Calibri" w:hAnsi="Arial Narrow" w:cs="Tahoma"/>
+        </w:rPr>
+        <w:t>Ropaminal</w:t>
+      </w:r>
+      <w:proofErr w:type="spellEnd"/>
+      <w:r>
+        <w:rPr>
+          <w:rFonts w:ascii="Arial Narrow" w:eastAsia="Calibri" w:hAnsi="Arial Narrow" w:cs="Tahoma"/>
+        </w:rPr>
+        <w:t xml:space="preserve"> </w:t>
+      </w:r>
+      <w:proofErr w:type="spellStart"/>
+      <w:r>
+        <w:rPr>
+          <w:rFonts w:ascii="Arial Narrow" w:eastAsia="Calibri" w:hAnsi="Arial Narrow" w:cs="Tahoma"/>
+        </w:rPr>
+        <w:t>Divpropam</w:t>
+      </w:r>
+      <w:proofErr w:type="spellEnd"/>
+      <w:r>
+        <w:rPr>
+          <w:rFonts w:ascii="Arial Narrow" w:eastAsia="Calibri" w:hAnsi="Arial Narrow" w:cs="Tahoma"/>
+        </w:rPr>
+        <w:t xml:space="preserve">  </w:t>
+      </w:r>
+      <w:proofErr w:type="spellStart"/>
+      <w:r>
+        <w:rPr>
+          <w:rFonts w:ascii="Arial Narrow" w:eastAsia="Calibri" w:hAnsi="Arial Narrow" w:cs="Tahoma"/>
+        </w:rPr>
+        <w:t>Polri</w:t>
+      </w:r>
+      <w:proofErr w:type="spellEnd"/>
+      <w:r>
+        <w:rPr>
+          <w:rFonts w:ascii="Arial Narrow" w:eastAsia="Calibri" w:hAnsi="Arial Narrow" w:cs="Tahoma"/>
+        </w:rPr>
+        <w:t>.</w:t>
       </w:r>
     </w:p>
     <w:p>
@@ -2549,6 +6574,7 @@
         <w:tab/>
         <w:t xml:space="preserve">Demikian untuk menjadi </w:t>
       </w:r>
+      <w:proofErr w:type="spellStart"/>
       <w:r>
         <w:rPr>
           <w:rFonts w:ascii="Arial Narrow" w:hAnsi="Arial Narrow" w:cs="Tahoma"/>
@@ -2557,6 +6583,7 @@
         </w:rPr>
         <w:t>maklum</w:t>
       </w:r>
+      <w:proofErr w:type="spellEnd"/>
       <w:r>
         <w:rPr>
           <w:rFonts w:ascii="Arial Narrow" w:hAnsi="Arial Narrow" w:cs="Tahoma"/>
@@ -2743,12 +6770,37 @@
                               </w:rPr>
                               <w:t>K</w:t>
                             </w:r>
+                            <w:proofErr w:type="spellStart"/>
                             <w:r>
                               <w:rPr>
                                 <w:rFonts w:ascii="Arial Narrow" w:hAnsi="Arial Narrow" w:cs="Arial"/>
                                 <w:lang w:val="en-ID"/>
                               </w:rPr>
-                              <w:t xml:space="preserve">onseptor/Kaurmin </w:t>
+                              <w:t>onseptor</w:t>
+                            </w:r>
+                            <w:proofErr w:type="spellEnd"/>
+                            <w:r>
+                              <w:rPr>
+                                <w:rFonts w:ascii="Arial Narrow" w:hAnsi="Arial Narrow" w:cs="Arial"/>
+                                <w:lang w:val="en-ID"/>
+                              </w:rPr>
+                              <w:t>/</w:t>
+                            </w:r>
+                            <w:proofErr w:type="spellStart"/>
+                            <w:r>
+                              <w:rPr>
+                                <w:rFonts w:ascii="Arial Narrow" w:hAnsi="Arial Narrow" w:cs="Arial"/>
+                                <w:lang w:val="en-ID"/>
+                              </w:rPr>
+                              <w:t>Kaurmin</w:t>
+                            </w:r>
+                            <w:proofErr w:type="spellEnd"/>
+                            <w:r>
+                              <w:rPr>
+                                <w:rFonts w:ascii="Arial Narrow" w:hAnsi="Arial Narrow" w:cs="Arial"/>
+                                <w:lang w:val="en-ID"/>
+                              </w:rPr>
+                              <w:t xml:space="preserve"> </w:t>
                             </w:r>
                             <w:r>
                               <w:rPr>
@@ -2871,12 +6923,37 @@
                                 <w:lang w:val="zh-CN"/>
                               </w:rPr>
                             </w:pPr>
+                            <w:proofErr w:type="spellStart"/>
                             <w:r>
                               <w:rPr>
                                 <w:rFonts w:ascii="Arial Narrow" w:hAnsi="Arial Narrow" w:cs="Arial"/>
                                 <w:lang w:val="en-ID"/>
                               </w:rPr>
-                              <w:t>Sesropaminal          : . . . . . .</w:t>
+                              <w:t>Sesropaminal</w:t>
+                            </w:r>
+                            <w:proofErr w:type="spellEnd"/>
+                            <w:r>
+                              <w:rPr>
+                                <w:rFonts w:ascii="Arial Narrow" w:hAnsi="Arial Narrow" w:cs="Arial"/>
+                                <w:lang w:val="en-ID"/>
+                              </w:rPr>
+                              <w:t xml:space="preserve">        </w:t>
+                            </w:r>
+                            <w:proofErr w:type="gramStart"/>
+                            <w:r>
+                              <w:rPr>
+                                <w:rFonts w:ascii="Arial Narrow" w:hAnsi="Arial Narrow" w:cs="Arial"/>
+                                <w:lang w:val="en-ID"/>
+                              </w:rPr>
+                              <w:t xml:space="preserve">  :</w:t>
+                            </w:r>
+                            <w:proofErr w:type="gramEnd"/>
+                            <w:r>
+                              <w:rPr>
+                                <w:rFonts w:ascii="Arial Narrow" w:hAnsi="Arial Narrow" w:cs="Arial"/>
+                                <w:lang w:val="en-ID"/>
+                              </w:rPr>
+                              <w:t xml:space="preserve"> . . . . . .</w:t>
                             </w:r>
                           </w:p>
                           <w:p>
@@ -2909,7 +6986,7 @@
                 <v:stroke joinstyle="miter"/>
                 <v:path gradientshapeok="t" o:connecttype="rect"/>
               </v:shapetype>
-              <v:shape id="Text Box 4" o:spid="_x0000_s1026" type="#_x0000_t202" style="position:absolute;left:0;text-align:left;margin-left:-4.75pt;margin-top:6.75pt;width:165.4pt;height:99.9pt;z-index:251663360;visibility:visible;mso-wrap-style:square;mso-width-percent:0;mso-height-percent:0;mso-wrap-distance-left:9pt;mso-wrap-distance-top:0;mso-wrap-distance-right:9pt;mso-wrap-distance-bottom:0;mso-position-horizontal:absolute;mso-position-horizontal-relative:margin;mso-position-vertical:absolute;mso-position-vertical-relative:text;mso-width-percent:0;mso-height-percent:0;mso-width-relative:margin;mso-height-relative:margin;v-text-anchor:top" o:gfxdata="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" fillcolor="white [3201]" stroked="f" strokeweight=".5pt">
+              <v:shape id="Text Box 4" o:spid="_x0000_s1026" type="#_x0000_t202" style="position:absolute;left:0;text-align:left;margin-left:-4.75pt;margin-top:6.75pt;width:165.4pt;height:99.9pt;z-index:251663360;visibility:visible;mso-wrap-style:square;mso-width-percent:0;mso-height-percent:0;mso-wrap-distance-left:9pt;mso-wrap-distance-top:0;mso-wrap-distance-right:9pt;mso-wrap-distance-bottom:0;mso-position-horizontal:absolute;mso-position-horizontal-relative:margin;mso-position-vertical:absolute;mso-position-vertical-relative:text;mso-width-percent:0;mso-height-percent:0;mso-width-relative:margin;mso-height-relative:margin;v-text-anchor:top" o:gfxdata="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" fillcolor="white [3201]" stroked="f" strokeweight=".5pt">
                 <v:textbox>
                   <w:txbxContent>
                     <w:p>
@@ -2962,12 +7039,37 @@
                         </w:rPr>
                         <w:t>K</w:t>
                       </w:r>
+                      <w:proofErr w:type="spellStart"/>
                       <w:r>
                         <w:rPr>
                           <w:rFonts w:ascii="Arial Narrow" w:hAnsi="Arial Narrow" w:cs="Arial"/>
                           <w:lang w:val="en-ID"/>
                         </w:rPr>
-                        <w:t xml:space="preserve">onseptor/Kaurmin </w:t>
+                        <w:t>onseptor</w:t>
+                      </w:r>
+                      <w:proofErr w:type="spellEnd"/>
+                      <w:r>
+                        <w:rPr>
+                          <w:rFonts w:ascii="Arial Narrow" w:hAnsi="Arial Narrow" w:cs="Arial"/>
+                          <w:lang w:val="en-ID"/>
+                        </w:rPr>
+                        <w:t>/</w:t>
+                      </w:r>
+                      <w:proofErr w:type="spellStart"/>
+                      <w:r>
+                        <w:rPr>
+                          <w:rFonts w:ascii="Arial Narrow" w:hAnsi="Arial Narrow" w:cs="Arial"/>
+                          <w:lang w:val="en-ID"/>
+                        </w:rPr>
+                        <w:t>Kaurmin</w:t>
+                      </w:r>
+                      <w:proofErr w:type="spellEnd"/>
+                      <w:r>
+                        <w:rPr>
+                          <w:rFonts w:ascii="Arial Narrow" w:hAnsi="Arial Narrow" w:cs="Arial"/>
+                          <w:lang w:val="en-ID"/>
+                        </w:rPr>
+                        <w:t xml:space="preserve"> </w:t>
                       </w:r>
                       <w:r>
                         <w:rPr>
@@ -3090,12 +7192,37 @@
                           <w:lang w:val="zh-CN"/>
                         </w:rPr>
                       </w:pPr>
+                      <w:proofErr w:type="spellStart"/>
                       <w:r>
                         <w:rPr>
                           <w:rFonts w:ascii="Arial Narrow" w:hAnsi="Arial Narrow" w:cs="Arial"/>
                           <w:lang w:val="en-ID"/>
                         </w:rPr>
-                        <w:t>Sesropaminal          : . . . . . .</w:t>
+                        <w:t>Sesropaminal</w:t>
+                      </w:r>
+                      <w:proofErr w:type="spellEnd"/>
+                      <w:r>
+                        <w:rPr>
+                          <w:rFonts w:ascii="Arial Narrow" w:hAnsi="Arial Narrow" w:cs="Arial"/>
+                          <w:lang w:val="en-ID"/>
+                        </w:rPr>
+                        <w:t xml:space="preserve">        </w:t>
+                      </w:r>
+                      <w:proofErr w:type="gramStart"/>
+                      <w:r>
+                        <w:rPr>
+                          <w:rFonts w:ascii="Arial Narrow" w:hAnsi="Arial Narrow" w:cs="Arial"/>
+                          <w:lang w:val="en-ID"/>
+                        </w:rPr>
+                        <w:t xml:space="preserve">  :</w:t>
+                      </w:r>
+                      <w:proofErr w:type="gramEnd"/>
+                      <w:r>
+                        <w:rPr>
+                          <w:rFonts w:ascii="Arial Narrow" w:hAnsi="Arial Narrow" w:cs="Arial"/>
+                          <w:lang w:val="en-ID"/>
+                        </w:rPr>
+                        <w:t xml:space="preserve"> . . . . . .</w:t>
                       </w:r>
                     </w:p>
                     <w:p>
@@ -3170,14 +7297,26 @@
                                 <w:lang w:val="en-US"/>
                               </w:rPr>
                             </w:pPr>
+                            <w:proofErr w:type="spellStart"/>
+                            <w:proofErr w:type="gramStart"/>
                             <w:r>
                               <w:rPr>
                                 <w:rFonts w:ascii="Arial Narrow" w:hAnsi="Arial Narrow" w:cs="Tahoma"/>
                                 <w:color w:val="FFFFFF" w:themeColor="background1"/>
                                 <w:lang w:val="en-US"/>
                               </w:rPr>
-                              <w:t>Tembusan :</w:t>
+                              <w:t>Tembusan</w:t>
                             </w:r>
+                            <w:proofErr w:type="spellEnd"/>
+                            <w:r>
+                              <w:rPr>
+                                <w:rFonts w:ascii="Arial Narrow" w:hAnsi="Arial Narrow" w:cs="Tahoma"/>
+                                <w:color w:val="FFFFFF" w:themeColor="background1"/>
+                                <w:lang w:val="en-US"/>
+                              </w:rPr>
+                              <w:t xml:space="preserve"> :</w:t>
+                            </w:r>
+                            <w:proofErr w:type="gramEnd"/>
                           </w:p>
                           <w:p>
                             <w:pPr>
@@ -3187,14 +7326,52 @@
                                 <w:lang w:val="en-US"/>
                               </w:rPr>
                             </w:pPr>
+                            <w:proofErr w:type="spellStart"/>
                             <w:r>
                               <w:rPr>
                                 <w:rFonts w:ascii="Arial Narrow" w:hAnsi="Arial Narrow" w:cs="Tahoma"/>
                                 <w:color w:val="FFFFFF" w:themeColor="background1"/>
                                 <w:lang w:val="en-US"/>
                               </w:rPr>
-                              <w:t>Karopaminal Divpropam Polri</w:t>
+                              <w:t>Karopaminal</w:t>
                             </w:r>
+                            <w:proofErr w:type="spellEnd"/>
+                            <w:r>
+                              <w:rPr>
+                                <w:rFonts w:ascii="Arial Narrow" w:hAnsi="Arial Narrow" w:cs="Tahoma"/>
+                                <w:color w:val="FFFFFF" w:themeColor="background1"/>
+                                <w:lang w:val="en-US"/>
+                              </w:rPr>
+                              <w:t xml:space="preserve"> </w:t>
+                            </w:r>
+                            <w:proofErr w:type="spellStart"/>
+                            <w:r>
+                              <w:rPr>
+                                <w:rFonts w:ascii="Arial Narrow" w:hAnsi="Arial Narrow" w:cs="Tahoma"/>
+                                <w:color w:val="FFFFFF" w:themeColor="background1"/>
+                                <w:lang w:val="en-US"/>
+                              </w:rPr>
+                              <w:t>Divpropam</w:t>
+                            </w:r>
+                            <w:proofErr w:type="spellEnd"/>
+                            <w:r>
+                              <w:rPr>
+                                <w:rFonts w:ascii="Arial Narrow" w:hAnsi="Arial Narrow" w:cs="Tahoma"/>
+                                <w:color w:val="FFFFFF" w:themeColor="background1"/>
+                                <w:lang w:val="en-US"/>
+                              </w:rPr>
+                              <w:t xml:space="preserve"> </w:t>
+                            </w:r>
+                            <w:proofErr w:type="spellStart"/>
+                            <w:r>
+                              <w:rPr>
+                                <w:rFonts w:ascii="Arial Narrow" w:hAnsi="Arial Narrow" w:cs="Tahoma"/>
+                                <w:color w:val="FFFFFF" w:themeColor="background1"/>
+                                <w:lang w:val="en-US"/>
+                              </w:rPr>
+                              <w:t>Polri</w:t>
+                            </w:r>
+                            <w:proofErr w:type="spellEnd"/>
                             <w:r>
                               <w:rPr>
                                 <w:rFonts w:ascii="Arial Narrow" w:hAnsi="Arial Narrow" w:cs="Tahoma"/>
@@ -3248,7 +7425,35 @@
                                 <w:color w:val="FFFFFF" w:themeColor="background1"/>
                                 <w:lang w:val="en-US"/>
                               </w:rPr>
-                              <w:t>4. Sesropaminal : . . . . .</w:t>
+                              <w:t xml:space="preserve">4. </w:t>
+                            </w:r>
+                            <w:proofErr w:type="spellStart"/>
+                            <w:proofErr w:type="gramStart"/>
+                            <w:r>
+                              <w:rPr>
+                                <w:rFonts w:ascii="Arial Narrow" w:hAnsi="Arial Narrow" w:cs="Tahoma"/>
+                                <w:color w:val="FFFFFF" w:themeColor="background1"/>
+                                <w:lang w:val="en-US"/>
+                              </w:rPr>
+                              <w:t>Sesropaminal</w:t>
+                            </w:r>
+                            <w:proofErr w:type="spellEnd"/>
+                            <w:r>
+                              <w:rPr>
+                                <w:rFonts w:ascii="Arial Narrow" w:hAnsi="Arial Narrow" w:cs="Tahoma"/>
+                                <w:color w:val="FFFFFF" w:themeColor="background1"/>
+                                <w:lang w:val="en-US"/>
+                              </w:rPr>
+                              <w:t xml:space="preserve"> :</w:t>
+                            </w:r>
+                            <w:proofErr w:type="gramEnd"/>
+                            <w:r>
+                              <w:rPr>
+                                <w:rFonts w:ascii="Arial Narrow" w:hAnsi="Arial Narrow" w:cs="Tahoma"/>
+                                <w:color w:val="FFFFFF" w:themeColor="background1"/>
+                                <w:lang w:val="en-US"/>
+                              </w:rPr>
+                              <w:t xml:space="preserve"> . . . . .</w:t>
                             </w:r>
                           </w:p>
                         </w:txbxContent>
@@ -3270,7 +7475,7 @@
           </mc:Choice>
           <mc:Fallback>
             <w:pict>
-              <v:shape w14:anchorId="1789A304" id="Text Box 3" o:spid="_x0000_s1027" type="#_x0000_t202" style="position:absolute;left:0;text-align:left;margin-left:-.6pt;margin-top:1.9pt;width:214.7pt;height:106.8pt;z-index:-251655168;visibility:visible;mso-wrap-style:square;mso-width-percent:0;mso-height-percent:0;mso-wrap-distance-left:9pt;mso-wrap-distance-top:0;mso-wrap-distance-right:9pt;mso-wrap-distance-bottom:0;mso-position-horizontal:absolute;mso-position-horizontal-relative:margin;mso-position-vertical:absolute;mso-position-vertical-relative:text;mso-width-percent:0;mso-height-percent:0;mso-width-relative:page;mso-height-relative:page;v-text-anchor:top" o:gfxdata="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" strokecolor="white">
+              <v:shape w14:anchorId="1789A304" id="Text Box 3" o:spid="_x0000_s1027" type="#_x0000_t202" style="position:absolute;left:0;text-align:left;margin-left:-.6pt;margin-top:1.9pt;width:214.7pt;height:106.8pt;z-index:-251655168;visibility:visible;mso-wrap-style:square;mso-width-percent:0;mso-height-percent:0;mso-wrap-distance-left:9pt;mso-wrap-distance-top:0;mso-wrap-distance-right:9pt;mso-wrap-distance-bottom:0;mso-position-horizontal:absolute;mso-position-horizontal-relative:margin;mso-position-vertical:absolute;mso-position-vertical-relative:text;mso-width-percent:0;mso-height-percent:0;mso-width-relative:page;mso-height-relative:page;v-text-anchor:top" o:gfxdata="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" strokecolor="white">
                 <v:textbox>
                   <w:txbxContent>
                     <w:p>
@@ -3282,14 +7487,26 @@
                           <w:lang w:val="en-US"/>
                         </w:rPr>
                       </w:pPr>
+                      <w:proofErr w:type="spellStart"/>
+                      <w:proofErr w:type="gramStart"/>
                       <w:r>
                         <w:rPr>
                           <w:rFonts w:ascii="Arial Narrow" w:hAnsi="Arial Narrow" w:cs="Tahoma"/>
                           <w:color w:val="FFFFFF" w:themeColor="background1"/>
                           <w:lang w:val="en-US"/>
                         </w:rPr>
-                        <w:t>Tembusan :</w:t>
+                        <w:t>Tembusan</w:t>
                       </w:r>
+                      <w:proofErr w:type="spellEnd"/>
+                      <w:r>
+                        <w:rPr>
+                          <w:rFonts w:ascii="Arial Narrow" w:hAnsi="Arial Narrow" w:cs="Tahoma"/>
+                          <w:color w:val="FFFFFF" w:themeColor="background1"/>
+                          <w:lang w:val="en-US"/>
+                        </w:rPr>
+                        <w:t xml:space="preserve"> :</w:t>
+                      </w:r>
+                      <w:proofErr w:type="gramEnd"/>
                     </w:p>
                     <w:p>
                       <w:pPr>
@@ -3299,14 +7516,52 @@
                           <w:lang w:val="en-US"/>
                         </w:rPr>
                       </w:pPr>
+                      <w:proofErr w:type="spellStart"/>
                       <w:r>
                         <w:rPr>
                           <w:rFonts w:ascii="Arial Narrow" w:hAnsi="Arial Narrow" w:cs="Tahoma"/>
                           <w:color w:val="FFFFFF" w:themeColor="background1"/>
                           <w:lang w:val="en-US"/>
                         </w:rPr>
-                        <w:t>Karopaminal Divpropam Polri</w:t>
+                        <w:t>Karopaminal</w:t>
                       </w:r>
+                      <w:proofErr w:type="spellEnd"/>
+                      <w:r>
+                        <w:rPr>
+                          <w:rFonts w:ascii="Arial Narrow" w:hAnsi="Arial Narrow" w:cs="Tahoma"/>
+                          <w:color w:val="FFFFFF" w:themeColor="background1"/>
+                          <w:lang w:val="en-US"/>
+                        </w:rPr>
+                        <w:t xml:space="preserve"> </w:t>
+                      </w:r>
+                      <w:proofErr w:type="spellStart"/>
+                      <w:r>
+                        <w:rPr>
+                          <w:rFonts w:ascii="Arial Narrow" w:hAnsi="Arial Narrow" w:cs="Tahoma"/>
+                          <w:color w:val="FFFFFF" w:themeColor="background1"/>
+                          <w:lang w:val="en-US"/>
+                        </w:rPr>
+                        <w:t>Divpropam</w:t>
+                      </w:r>
+                      <w:proofErr w:type="spellEnd"/>
+                      <w:r>
+                        <w:rPr>
+                          <w:rFonts w:ascii="Arial Narrow" w:hAnsi="Arial Narrow" w:cs="Tahoma"/>
+                          <w:color w:val="FFFFFF" w:themeColor="background1"/>
+                          <w:lang w:val="en-US"/>
+                        </w:rPr>
+                        <w:t xml:space="preserve"> </w:t>
+                      </w:r>
+                      <w:proofErr w:type="spellStart"/>
+                      <w:r>
+                        <w:rPr>
+                          <w:rFonts w:ascii="Arial Narrow" w:hAnsi="Arial Narrow" w:cs="Tahoma"/>
+                          <w:color w:val="FFFFFF" w:themeColor="background1"/>
+                          <w:lang w:val="en-US"/>
+                        </w:rPr>
+                        <w:t>Polri</w:t>
+                      </w:r>
+                      <w:proofErr w:type="spellEnd"/>
                       <w:r>
                         <w:rPr>
                           <w:rFonts w:ascii="Arial Narrow" w:hAnsi="Arial Narrow" w:cs="Tahoma"/>
@@ -3360,7 +7615,35 @@
                           <w:color w:val="FFFFFF" w:themeColor="background1"/>
                           <w:lang w:val="en-US"/>
                         </w:rPr>
-                        <w:t>4. Sesropaminal : . . . . .</w:t>
+                        <w:t xml:space="preserve">4. </w:t>
+                      </w:r>
+                      <w:proofErr w:type="spellStart"/>
+                      <w:proofErr w:type="gramStart"/>
+                      <w:r>
+                        <w:rPr>
+                          <w:rFonts w:ascii="Arial Narrow" w:hAnsi="Arial Narrow" w:cs="Tahoma"/>
+                          <w:color w:val="FFFFFF" w:themeColor="background1"/>
+                          <w:lang w:val="en-US"/>
+                        </w:rPr>
+                        <w:t>Sesropaminal</w:t>
+                      </w:r>
+                      <w:proofErr w:type="spellEnd"/>
+                      <w:r>
+                        <w:rPr>
+                          <w:rFonts w:ascii="Arial Narrow" w:hAnsi="Arial Narrow" w:cs="Tahoma"/>
+                          <w:color w:val="FFFFFF" w:themeColor="background1"/>
+                          <w:lang w:val="en-US"/>
+                        </w:rPr>
+                        <w:t xml:space="preserve"> :</w:t>
+                      </w:r>
+                      <w:proofErr w:type="gramEnd"/>
+                      <w:r>
+                        <w:rPr>
+                          <w:rFonts w:ascii="Arial Narrow" w:hAnsi="Arial Narrow" w:cs="Tahoma"/>
+                          <w:color w:val="FFFFFF" w:themeColor="background1"/>
+                          <w:lang w:val="en-US"/>
+                        </w:rPr>
+                        <w:t xml:space="preserve"> . . . . .</w:t>
                       </w:r>
                     </w:p>
                   </w:txbxContent>
@@ -3413,13 +7696,23 @@
         </w:rPr>
         <w:t xml:space="preserve">  </w:t>
       </w:r>
+      <w:proofErr w:type="spellStart"/>
       <w:r>
         <w:rPr>
           <w:rFonts w:ascii="Arial Narrow" w:hAnsi="Arial Narrow" w:cs="Tahoma"/>
           <w:color w:val="FF0000"/>
           <w:lang w:val="en-US"/>
         </w:rPr>
-        <w:t>Januari   2023</w:t>
+        <w:t>Januari</w:t>
+      </w:r>
+      <w:proofErr w:type="spellEnd"/>
+      <w:r>
+        <w:rPr>
+          <w:rFonts w:ascii="Arial Narrow" w:hAnsi="Arial Narrow" w:cs="Tahoma"/>
+          <w:color w:val="FF0000"/>
+          <w:lang w:val="en-US"/>
+        </w:rPr>
+        <w:t xml:space="preserve">   2023</w:t>
       </w:r>
     </w:p>
     <w:p>
@@ -3476,18 +7769,42 @@
           <w:lang w:val="en-US"/>
         </w:rPr>
       </w:pPr>
-      <w:r>
-        <w:rPr>
-          <w:rFonts w:ascii="Arial Narrow" w:hAnsi="Arial Narrow" w:cs="Tahoma"/>
-        </w:rPr>
-        <w:t xml:space="preserve">KAROPAMINAL </w:t>
-      </w:r>
-      <w:r>
-        <w:rPr>
-          <w:rFonts w:ascii="Arial Narrow" w:hAnsi="Arial Narrow" w:cs="Tahoma"/>
-        </w:rPr>
-        <w:t>DIVPROPAM POLRI</w:t>
-      </w:r>
+      <w:proofErr w:type="spellStart"/>
+      <w:r>
+        <w:rPr>
+          <w:rFonts w:ascii="Arial Narrow" w:hAnsi="Arial Narrow" w:cs="Tahoma"/>
+        </w:rPr>
+        <w:t>KAROPAMINAL</w:t>
+      </w:r>
+      <w:proofErr w:type="spellEnd"/>
+      <w:r>
+        <w:rPr>
+          <w:rFonts w:ascii="Arial Narrow" w:hAnsi="Arial Narrow" w:cs="Tahoma"/>
+        </w:rPr>
+        <w:t xml:space="preserve"> </w:t>
+      </w:r>
+      <w:proofErr w:type="spellStart"/>
+      <w:r>
+        <w:rPr>
+          <w:rFonts w:ascii="Arial Narrow" w:hAnsi="Arial Narrow" w:cs="Tahoma"/>
+        </w:rPr>
+        <w:t>DIVPROPAM</w:t>
+      </w:r>
+      <w:proofErr w:type="spellEnd"/>
+      <w:r>
+        <w:rPr>
+          <w:rFonts w:ascii="Arial Narrow" w:hAnsi="Arial Narrow" w:cs="Tahoma"/>
+        </w:rPr>
+        <w:t xml:space="preserve"> </w:t>
+      </w:r>
+      <w:proofErr w:type="spellStart"/>
+      <w:r>
+        <w:rPr>
+          <w:rFonts w:ascii="Arial Narrow" w:hAnsi="Arial Narrow" w:cs="Tahoma"/>
+        </w:rPr>
+        <w:t>POLRI</w:t>
+      </w:r>
+      <w:proofErr w:type="spellEnd"/>
     </w:p>
     <w:p>
       <w:pPr>
@@ -3632,6 +7949,7 @@
                                 <w:lang w:val="en-US"/>
                               </w:rPr>
                             </w:pPr>
+                            <w:proofErr w:type="spellStart"/>
                             <w:r>
                               <w:rPr>
                                 <w:rFonts w:ascii="Tahoma" w:hAnsi="Tahoma" w:cs="Tahoma"/>
@@ -3639,7 +7957,17 @@
                                 <w:szCs w:val="36"/>
                                 <w:lang w:val="en-US"/>
                               </w:rPr>
-                              <w:t>Paraf:</w:t>
+                              <w:t>Paraf</w:t>
+                            </w:r>
+                            <w:proofErr w:type="spellEnd"/>
+                            <w:r>
+                              <w:rPr>
+                                <w:rFonts w:ascii="Tahoma" w:hAnsi="Tahoma" w:cs="Tahoma"/>
+                                <w:color w:val="FFFFFF" w:themeColor="background1"/>
+                                <w:szCs w:val="36"/>
+                                <w:lang w:val="en-US"/>
+                              </w:rPr>
+                              <w:t>:</w:t>
                             </w:r>
                           </w:p>
                           <w:p>
@@ -3673,6 +8001,7 @@
                               </w:rPr>
                               <w:t xml:space="preserve">1. </w:t>
                             </w:r>
+                            <w:proofErr w:type="spellStart"/>
                             <w:r>
                               <w:rPr>
                                 <w:rFonts w:ascii="Tahoma" w:hAnsi="Tahoma" w:cs="Tahoma"/>
@@ -3688,13 +8017,23 @@
                               </w:rPr>
                               <w:t>bagpamgiat</w:t>
                             </w:r>
+                            <w:proofErr w:type="spellEnd"/>
+                            <w:proofErr w:type="gramStart"/>
                             <w:r>
                               <w:rPr>
                                 <w:rFonts w:ascii="Tahoma" w:hAnsi="Tahoma" w:cs="Tahoma"/>
                                 <w:color w:val="FFFFFF" w:themeColor="background1"/>
                               </w:rPr>
                               <w:tab/>
-                              <w:t xml:space="preserve"> : . . . . .</w:t>
+                              <w:t xml:space="preserve"> :</w:t>
+                            </w:r>
+                            <w:proofErr w:type="gramEnd"/>
+                            <w:r>
+                              <w:rPr>
+                                <w:rFonts w:ascii="Tahoma" w:hAnsi="Tahoma" w:cs="Tahoma"/>
+                                <w:color w:val="FFFFFF" w:themeColor="background1"/>
+                              </w:rPr>
+                              <w:t xml:space="preserve"> . . . . .</w:t>
                             </w:r>
                           </w:p>
                           <w:p>
@@ -3742,6 +8081,7 @@
                               </w:rPr>
                               <w:tab/>
                             </w:r>
+                            <w:proofErr w:type="gramStart"/>
                             <w:r>
                               <w:rPr>
                                 <w:rFonts w:ascii="Tahoma" w:hAnsi="Tahoma" w:cs="Tahoma"/>
@@ -3762,7 +8102,15 @@
                                 <w:rFonts w:ascii="Tahoma" w:hAnsi="Tahoma" w:cs="Tahoma"/>
                                 <w:color w:val="FFFFFF" w:themeColor="background1"/>
                               </w:rPr>
-                              <w:t>: . . . . .</w:t>
+                              <w:t>:</w:t>
+                            </w:r>
+                            <w:proofErr w:type="gramEnd"/>
+                            <w:r>
+                              <w:rPr>
+                                <w:rFonts w:ascii="Tahoma" w:hAnsi="Tahoma" w:cs="Tahoma"/>
+                                <w:color w:val="FFFFFF" w:themeColor="background1"/>
+                              </w:rPr>
+                              <w:t xml:space="preserve"> . . . . .</w:t>
                             </w:r>
                           </w:p>
                           <w:p>
@@ -3795,7 +8143,25 @@
                                 <w:color w:val="FFFFFF" w:themeColor="background1"/>
                                 <w:lang w:val="en-US"/>
                               </w:rPr>
-                              <w:t xml:space="preserve">3. Kabagbinpam </w:t>
+                              <w:t xml:space="preserve">3. </w:t>
+                            </w:r>
+                            <w:proofErr w:type="spellStart"/>
+                            <w:r>
+                              <w:rPr>
+                                <w:rFonts w:ascii="Tahoma" w:hAnsi="Tahoma" w:cs="Tahoma"/>
+                                <w:color w:val="FFFFFF" w:themeColor="background1"/>
+                                <w:lang w:val="en-US"/>
+                              </w:rPr>
+                              <w:t>Kabagbinpam</w:t>
+                            </w:r>
+                            <w:proofErr w:type="spellEnd"/>
+                            <w:r>
+                              <w:rPr>
+                                <w:rFonts w:ascii="Tahoma" w:hAnsi="Tahoma" w:cs="Tahoma"/>
+                                <w:color w:val="FFFFFF" w:themeColor="background1"/>
+                                <w:lang w:val="en-US"/>
+                              </w:rPr>
+                              <w:t xml:space="preserve"> </w:t>
                             </w:r>
                             <w:r>
                               <w:rPr>
@@ -3805,6 +8171,7 @@
                               </w:rPr>
                               <w:tab/>
                             </w:r>
+                            <w:proofErr w:type="gramStart"/>
                             <w:r>
                               <w:rPr>
                                 <w:rFonts w:ascii="Tahoma" w:hAnsi="Tahoma" w:cs="Tahoma"/>
@@ -3812,7 +8179,16 @@
                                 <w:lang w:val="en-US"/>
                               </w:rPr>
                               <w:tab/>
-                              <w:t xml:space="preserve"> : . . . . .</w:t>
+                              <w:t xml:space="preserve"> :</w:t>
+                            </w:r>
+                            <w:proofErr w:type="gramEnd"/>
+                            <w:r>
+                              <w:rPr>
+                                <w:rFonts w:ascii="Tahoma" w:hAnsi="Tahoma" w:cs="Tahoma"/>
+                                <w:color w:val="FFFFFF" w:themeColor="background1"/>
+                                <w:lang w:val="en-US"/>
+                              </w:rPr>
+                              <w:t xml:space="preserve"> . . . . .</w:t>
                             </w:r>
                           </w:p>
                           <w:p>
@@ -3850,7 +8226,15 @@
                                 <w:rFonts w:ascii="Tahoma" w:hAnsi="Tahoma" w:cs="Tahoma"/>
                                 <w:color w:val="FFFFFF" w:themeColor="background1"/>
                               </w:rPr>
-                              <w:t>. Sesro</w:t>
+                              <w:t xml:space="preserve">. </w:t>
+                            </w:r>
+                            <w:proofErr w:type="spellStart"/>
+                            <w:r>
+                              <w:rPr>
+                                <w:rFonts w:ascii="Tahoma" w:hAnsi="Tahoma" w:cs="Tahoma"/>
+                                <w:color w:val="FFFFFF" w:themeColor="background1"/>
+                              </w:rPr>
+                              <w:t>Sesro</w:t>
                             </w:r>
                             <w:r>
                               <w:rPr>
@@ -3860,6 +8244,7 @@
                               </w:rPr>
                               <w:t>paminal</w:t>
                             </w:r>
+                            <w:proofErr w:type="spellEnd"/>
                             <w:r>
                               <w:rPr>
                                 <w:rFonts w:ascii="Tahoma" w:hAnsi="Tahoma" w:cs="Tahoma"/>
@@ -3867,6 +8252,7 @@
                               </w:rPr>
                               <w:tab/>
                             </w:r>
+                            <w:proofErr w:type="gramStart"/>
                             <w:r>
                               <w:rPr>
                                 <w:rFonts w:ascii="Tahoma" w:hAnsi="Tahoma" w:cs="Tahoma"/>
@@ -3887,7 +8273,15 @@
                                 <w:rFonts w:ascii="Tahoma" w:hAnsi="Tahoma" w:cs="Tahoma"/>
                                 <w:color w:val="FFFFFF" w:themeColor="background1"/>
                               </w:rPr>
-                              <w:t>: . . . . .</w:t>
+                              <w:t>:</w:t>
+                            </w:r>
+                            <w:proofErr w:type="gramEnd"/>
+                            <w:r>
+                              <w:rPr>
+                                <w:rFonts w:ascii="Tahoma" w:hAnsi="Tahoma" w:cs="Tahoma"/>
+                                <w:color w:val="FFFFFF" w:themeColor="background1"/>
+                              </w:rPr>
+                              <w:t xml:space="preserve"> . . . . .</w:t>
                             </w:r>
                           </w:p>
                           <w:p>
@@ -4067,7 +8461,7 @@
           </mc:Choice>
           <mc:Fallback>
             <w:pict>
-              <v:rect w14:anchorId="1DFA1008" id="Rectangle 2" o:spid="_x0000_s1028" style="position:absolute;left:0;text-align:left;margin-left:-343.7pt;margin-top:22.75pt;width:251.3pt;height:156.75pt;z-index:-251656192;visibility:visible;mso-wrap-style:square;mso-width-percent:0;mso-height-percent:0;mso-wrap-distance-left:9pt;mso-wrap-distance-top:0;mso-wrap-distance-right:9pt;mso-wrap-distance-bottom:0;mso-position-horizontal:absolute;mso-position-horizontal-relative:margin;mso-position-vertical:absolute;mso-position-vertical-relative:text;mso-width-percent:0;mso-height-percent:0;mso-width-relative:page;mso-height-relative:page;v-text-anchor:top" o:gfxdata="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" stroked="f">
+              <v:rect w14:anchorId="1DFA1008" id="Rectangle 2" o:spid="_x0000_s1028" style="position:absolute;left:0;text-align:left;margin-left:-343.7pt;margin-top:22.75pt;width:251.3pt;height:156.75pt;z-index:-251656192;visibility:visible;mso-wrap-style:square;mso-width-percent:0;mso-height-percent:0;mso-wrap-distance-left:9pt;mso-wrap-distance-top:0;mso-wrap-distance-right:9pt;mso-wrap-distance-bottom:0;mso-position-horizontal:absolute;mso-position-horizontal-relative:margin;mso-position-vertical:absolute;mso-position-vertical-relative:text;mso-width-percent:0;mso-height-percent:0;mso-width-relative:page;mso-height-relative:page;v-text-anchor:top" o:gfxdata="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" stroked="f">
                 <v:textbox>
                   <w:txbxContent>
                     <w:p>
@@ -4093,6 +8487,7 @@
                           <w:lang w:val="en-US"/>
                         </w:rPr>
                       </w:pPr>
+                      <w:proofErr w:type="spellStart"/>
                       <w:r>
                         <w:rPr>
                           <w:rFonts w:ascii="Tahoma" w:hAnsi="Tahoma" w:cs="Tahoma"/>
@@ -4100,7 +8495,17 @@
                           <w:szCs w:val="36"/>
                           <w:lang w:val="en-US"/>
                         </w:rPr>
-                        <w:t>Paraf:</w:t>
+                        <w:t>Paraf</w:t>
+                      </w:r>
+                      <w:proofErr w:type="spellEnd"/>
+                      <w:r>
+                        <w:rPr>
+                          <w:rFonts w:ascii="Tahoma" w:hAnsi="Tahoma" w:cs="Tahoma"/>
+                          <w:color w:val="FFFFFF" w:themeColor="background1"/>
+                          <w:szCs w:val="36"/>
+                          <w:lang w:val="en-US"/>
+                        </w:rPr>
+                        <w:t>:</w:t>
                       </w:r>
                     </w:p>
                     <w:p>
@@ -4134,6 +8539,7 @@
                         </w:rPr>
                         <w:t xml:space="preserve">1. </w:t>
                       </w:r>
+                      <w:proofErr w:type="spellStart"/>
                       <w:r>
                         <w:rPr>
                           <w:rFonts w:ascii="Tahoma" w:hAnsi="Tahoma" w:cs="Tahoma"/>
@@ -4149,13 +8555,23 @@
                         </w:rPr>
                         <w:t>bagpamgiat</w:t>
                       </w:r>
+                      <w:proofErr w:type="spellEnd"/>
+                      <w:proofErr w:type="gramStart"/>
                       <w:r>
                         <w:rPr>
                           <w:rFonts w:ascii="Tahoma" w:hAnsi="Tahoma" w:cs="Tahoma"/>
                           <w:color w:val="FFFFFF" w:themeColor="background1"/>
                         </w:rPr>
                         <w:tab/>
-                        <w:t xml:space="preserve"> : . . . . .</w:t>
+                        <w:t xml:space="preserve"> :</w:t>
+                      </w:r>
+                      <w:proofErr w:type="gramEnd"/>
+                      <w:r>
+                        <w:rPr>
+                          <w:rFonts w:ascii="Tahoma" w:hAnsi="Tahoma" w:cs="Tahoma"/>
+                          <w:color w:val="FFFFFF" w:themeColor="background1"/>
+                        </w:rPr>
+                        <w:t xml:space="preserve"> . . . . .</w:t>
                       </w:r>
                     </w:p>
                     <w:p>
@@ -4203,6 +8619,7 @@
                         </w:rPr>
                         <w:tab/>
                       </w:r>
+                      <w:proofErr w:type="gramStart"/>
                       <w:r>
                         <w:rPr>
                           <w:rFonts w:ascii="Tahoma" w:hAnsi="Tahoma" w:cs="Tahoma"/>
@@ -4223,7 +8640,15 @@
                           <w:rFonts w:ascii="Tahoma" w:hAnsi="Tahoma" w:cs="Tahoma"/>
                           <w:color w:val="FFFFFF" w:themeColor="background1"/>
                         </w:rPr>
-                        <w:t>: . . . . .</w:t>
+                        <w:t>:</w:t>
+                      </w:r>
+                      <w:proofErr w:type="gramEnd"/>
+                      <w:r>
+                        <w:rPr>
+                          <w:rFonts w:ascii="Tahoma" w:hAnsi="Tahoma" w:cs="Tahoma"/>
+                          <w:color w:val="FFFFFF" w:themeColor="background1"/>
+                        </w:rPr>
+                        <w:t xml:space="preserve"> . . . . .</w:t>
                       </w:r>
                     </w:p>
                     <w:p>
@@ -4256,7 +8681,25 @@
                           <w:color w:val="FFFFFF" w:themeColor="background1"/>
                           <w:lang w:val="en-US"/>
                         </w:rPr>
-                        <w:t xml:space="preserve">3. Kabagbinpam </w:t>
+                        <w:t xml:space="preserve">3. </w:t>
+                      </w:r>
+                      <w:proofErr w:type="spellStart"/>
+                      <w:r>
+                        <w:rPr>
+                          <w:rFonts w:ascii="Tahoma" w:hAnsi="Tahoma" w:cs="Tahoma"/>
+                          <w:color w:val="FFFFFF" w:themeColor="background1"/>
+                          <w:lang w:val="en-US"/>
+                        </w:rPr>
+                        <w:t>Kabagbinpam</w:t>
+                      </w:r>
+                      <w:proofErr w:type="spellEnd"/>
+                      <w:r>
+                        <w:rPr>
+                          <w:rFonts w:ascii="Tahoma" w:hAnsi="Tahoma" w:cs="Tahoma"/>
+                          <w:color w:val="FFFFFF" w:themeColor="background1"/>
+                          <w:lang w:val="en-US"/>
+                        </w:rPr>
+                        <w:t xml:space="preserve"> </w:t>
                       </w:r>
                       <w:r>
                         <w:rPr>
@@ -4266,6 +8709,7 @@
                         </w:rPr>
                         <w:tab/>
                       </w:r>
+                      <w:proofErr w:type="gramStart"/>
                       <w:r>
                         <w:rPr>
                           <w:rFonts w:ascii="Tahoma" w:hAnsi="Tahoma" w:cs="Tahoma"/>
@@ -4273,7 +8717,16 @@
                           <w:lang w:val="en-US"/>
                         </w:rPr>
                         <w:tab/>
-                        <w:t xml:space="preserve"> : . . . . .</w:t>
+                        <w:t xml:space="preserve"> :</w:t>
+                      </w:r>
+                      <w:proofErr w:type="gramEnd"/>
+                      <w:r>
+                        <w:rPr>
+                          <w:rFonts w:ascii="Tahoma" w:hAnsi="Tahoma" w:cs="Tahoma"/>
+                          <w:color w:val="FFFFFF" w:themeColor="background1"/>
+                          <w:lang w:val="en-US"/>
+                        </w:rPr>
+                        <w:t xml:space="preserve"> . . . . .</w:t>
                       </w:r>
                     </w:p>
                     <w:p>
@@ -4311,7 +8764,15 @@
                           <w:rFonts w:ascii="Tahoma" w:hAnsi="Tahoma" w:cs="Tahoma"/>
                           <w:color w:val="FFFFFF" w:themeColor="background1"/>
                         </w:rPr>
-                        <w:t>. Sesro</w:t>
+                        <w:t xml:space="preserve">. </w:t>
+                      </w:r>
+                      <w:proofErr w:type="spellStart"/>
+                      <w:r>
+                        <w:rPr>
+                          <w:rFonts w:ascii="Tahoma" w:hAnsi="Tahoma" w:cs="Tahoma"/>
+                          <w:color w:val="FFFFFF" w:themeColor="background1"/>
+                        </w:rPr>
+                        <w:t>Sesro</w:t>
                       </w:r>
                       <w:r>
                         <w:rPr>
@@ -4321,6 +8782,7 @@
                         </w:rPr>
                         <w:t>paminal</w:t>
                       </w:r>
+                      <w:proofErr w:type="spellEnd"/>
                       <w:r>
                         <w:rPr>
                           <w:rFonts w:ascii="Tahoma" w:hAnsi="Tahoma" w:cs="Tahoma"/>
@@ -4328,6 +8790,7 @@
                         </w:rPr>
                         <w:tab/>
                       </w:r>
+                      <w:proofErr w:type="gramStart"/>
                       <w:r>
                         <w:rPr>
                           <w:rFonts w:ascii="Tahoma" w:hAnsi="Tahoma" w:cs="Tahoma"/>
@@ -4348,7 +8811,15 @@
                           <w:rFonts w:ascii="Tahoma" w:hAnsi="Tahoma" w:cs="Tahoma"/>
                           <w:color w:val="FFFFFF" w:themeColor="background1"/>
                         </w:rPr>
-                        <w:t>: . . . . .</w:t>
+                        <w:t>:</w:t>
+                      </w:r>
+                      <w:proofErr w:type="gramEnd"/>
+                      <w:r>
+                        <w:rPr>
+                          <w:rFonts w:ascii="Tahoma" w:hAnsi="Tahoma" w:cs="Tahoma"/>
+                          <w:color w:val="FFFFFF" w:themeColor="background1"/>
+                        </w:rPr>
+                        <w:t xml:space="preserve"> . . . . .</w:t>
                       </w:r>
                     </w:p>
                     <w:p>
@@ -4522,14 +8993,55 @@
           <w:rFonts w:ascii="Arial Narrow" w:hAnsi="Arial Narrow" w:cs="Tahoma"/>
           <w:lang w:val="en-US"/>
         </w:rPr>
-        <w:t xml:space="preserve"> ANGGORO SUKARTONO, </w:t>
-      </w:r>
+        <w:t xml:space="preserve"> </w:t>
+      </w:r>
+      <w:proofErr w:type="spellStart"/>
       <w:r>
         <w:rPr>
           <w:rFonts w:ascii="Arial Narrow" w:hAnsi="Arial Narrow" w:cs="Tahoma"/>
           <w:lang w:val="en-US"/>
         </w:rPr>
-        <w:t>S.I.K.</w:t>
+        <w:t>ANGGORO</w:t>
+      </w:r>
+      <w:proofErr w:type="spellEnd"/>
+      <w:r>
+        <w:rPr>
+          <w:rFonts w:ascii="Arial Narrow" w:hAnsi="Arial Narrow" w:cs="Tahoma"/>
+          <w:lang w:val="en-US"/>
+        </w:rPr>
+        <w:t xml:space="preserve"> </w:t>
+      </w:r>
+      <w:proofErr w:type="spellStart"/>
+      <w:r>
+        <w:rPr>
+          <w:rFonts w:ascii="Arial Narrow" w:hAnsi="Arial Narrow" w:cs="Tahoma"/>
+          <w:lang w:val="en-US"/>
+        </w:rPr>
+        <w:t>SUKARTONO</w:t>
+      </w:r>
+      <w:proofErr w:type="spellEnd"/>
+      <w:r>
+        <w:rPr>
+          <w:rFonts w:ascii="Arial Narrow" w:hAnsi="Arial Narrow" w:cs="Tahoma"/>
+          <w:lang w:val="en-US"/>
+        </w:rPr>
+        <w:t xml:space="preserve">, </w:t>
+      </w:r>
+      <w:proofErr w:type="spellStart"/>
+      <w:r>
+        <w:rPr>
+          <w:rFonts w:ascii="Arial Narrow" w:hAnsi="Arial Narrow" w:cs="Tahoma"/>
+          <w:lang w:val="en-US"/>
+        </w:rPr>
+        <w:t>S.I.K</w:t>
+      </w:r>
+      <w:proofErr w:type="spellEnd"/>
+      <w:r>
+        <w:rPr>
+          <w:rFonts w:ascii="Arial Narrow" w:hAnsi="Arial Narrow" w:cs="Tahoma"/>
+          <w:lang w:val="en-US"/>
+        </w:rPr>
+        <w:t>.</w:t>
       </w:r>
     </w:p>
     <w:p>
@@ -4618,7 +9130,43 @@
           <w:bCs/>
           <w:lang w:val="en-US"/>
         </w:rPr>
-        <w:t xml:space="preserve">  BRIGADIR JENDERAL POLISI </w:t>
+        <w:t xml:space="preserve">  </w:t>
+      </w:r>
+      <w:proofErr w:type="spellStart"/>
+      <w:r>
+        <w:rPr>
+          <w:rFonts w:ascii="Arial Narrow" w:hAnsi="Arial Narrow" w:cs="Tahoma"/>
+          <w:bCs/>
+          <w:lang w:val="en-US"/>
+        </w:rPr>
+        <w:t>BRIGADIR</w:t>
+      </w:r>
+      <w:proofErr w:type="spellEnd"/>
+      <w:r>
+        <w:rPr>
+          <w:rFonts w:ascii="Arial Narrow" w:hAnsi="Arial Narrow" w:cs="Tahoma"/>
+          <w:bCs/>
+          <w:lang w:val="en-US"/>
+        </w:rPr>
+        <w:t xml:space="preserve"> </w:t>
+      </w:r>
+      <w:proofErr w:type="spellStart"/>
+      <w:r>
+        <w:rPr>
+          <w:rFonts w:ascii="Arial Narrow" w:hAnsi="Arial Narrow" w:cs="Tahoma"/>
+          <w:bCs/>
+          <w:lang w:val="en-US"/>
+        </w:rPr>
+        <w:t>JENDERAL</w:t>
+      </w:r>
+      <w:proofErr w:type="spellEnd"/>
+      <w:r>
+        <w:rPr>
+          <w:rFonts w:ascii="Arial Narrow" w:hAnsi="Arial Narrow" w:cs="Tahoma"/>
+          <w:bCs/>
+          <w:lang w:val="en-US"/>
+        </w:rPr>
+        <w:t xml:space="preserve"> POLISI </w:t>
       </w:r>
     </w:p>
     <w:p>
@@ -4653,7 +9201,7 @@
 </file>
 
 <file path=word/endnotes.xml><?xml version="1.0" encoding="utf-8"?>
-<w:endnotes xmlns:wpc="http://schemas.microsoft.com/office/word/2010/wordprocessingCanvas" xmlns:cx="http://schemas.microsoft.com/office/drawing/2014/chartex" xmlns:cx1="http://schemas.microsoft.com/office/drawing/2015/9/8/chartex" xmlns:cx2="http://schemas.microsoft.com/office/drawing/2015/10/21/chartex" xmlns:cx3="http://schemas.microsoft.com/office/drawing/2016/5/9/chartex" xmlns:cx4="http://schemas.microsoft.com/office/drawing/2016/5/10/chartex" xmlns:cx5="http://schemas.microsoft.com/office/drawing/2016/5/11/chartex" xmlns:cx6="http://schemas.microsoft.com/office/drawing/2016/5/12/chartex" xmlns:cx7="http://schemas.microsoft.com/office/drawing/2016/5/13/chartex" xmlns:cx8="http://schemas.microsoft.com/office/drawing/2016/5/14/chartex" xmlns:mc="http://schemas.openxmlformats.org/markup-compatibility/2006" xmlns:aink="http://schemas.microsoft.com/office/drawing/2016/ink" xmlns:am3d="http://schemas.microsoft.com/office/drawing/2017/model3d" xmlns:o="urn:schemas-microsoft-com:office:office" xmlns:r="http://schemas.openxmlformats.org/officeDocument/2006/relationships" xmlns:m="http://schemas.openxmlformats.org/officeDocument/2006/math" xmlns:v="urn:schemas-microsoft-com:vml" xmlns:wp14="http://schemas.microsoft.com/office/word/2010/wordprocessingDrawing" xmlns:wp="http://schemas.openxmlformats.org/drawingml/2006/wordprocessingDrawing" xmlns:w10="urn:schemas-microsoft-com:office:word" xmlns:w="http://schemas.openxmlformats.org/wordprocessingml/2006/main" xmlns:w14="http://schemas.microsoft.com/office/word/2010/wordml" xmlns:w15="http://schemas.microsoft.com/office/word/2012/wordml" xmlns:w16cex="http://schemas.microsoft.com/office/word/2018/wordml/cex" xmlns:w16cid="http://schemas.microsoft.com/office/word/2016/wordml/cid" xmlns:w16="http://schemas.microsoft.com/office/word/2018/wordml" xmlns:w16sdtdh="http://schemas.microsoft.com/office/word/2020/wordml/sdtdatahash" xmlns:w16se="http://schemas.microsoft.com/office/word/2015/wordml/symex" xmlns:wpg="http://schemas.microsoft.com/office/word/2010/wordprocessingGroup" xmlns:wpi="http://schemas.microsoft.com/office/word/2010/wordprocessingInk" xmlns:wne="http://schemas.microsoft.com/office/word/2006/wordml" xmlns:wps="http://schemas.microsoft.com/office/word/2010/wordprocessingShape" mc:Ignorable="w14 w15 w16se w16cid w16 w16cex w16sdtdh wp14">
+<w:endnotes xmlns:wpc="http://schemas.microsoft.com/office/word/2010/wordprocessingCanvas" xmlns:cx="http://schemas.microsoft.com/office/drawing/2014/chartex" xmlns:cx1="http://schemas.microsoft.com/office/drawing/2015/9/8/chartex" xmlns:cx2="http://schemas.microsoft.com/office/drawing/2015/10/21/chartex" xmlns:cx3="http://schemas.microsoft.com/office/drawing/2016/5/9/chartex" xmlns:cx4="http://schemas.microsoft.com/office/drawing/2016/5/10/chartex" xmlns:cx5="http://schemas.microsoft.com/office/drawing/2016/5/11/chartex" xmlns:cx6="http://schemas.microsoft.com/office/drawing/2016/5/12/chartex" xmlns:cx7="http://schemas.microsoft.com/office/drawing/2016/5/13/chartex" xmlns:cx8="http://schemas.microsoft.com/office/drawing/2016/5/14/chartex" xmlns:mc="http://schemas.openxmlformats.org/markup-compatibility/2006" xmlns:aink="http://schemas.microsoft.com/office/drawing/2016/ink" xmlns:am3d="http://schemas.microsoft.com/office/drawing/2017/model3d" xmlns:o="urn:schemas-microsoft-com:office:office" xmlns:oel="http://schemas.microsoft.com/office/2019/extlst" xmlns:r="http://schemas.openxmlformats.org/officeDocument/2006/relationships" xmlns:m="http://schemas.openxmlformats.org/officeDocument/2006/math" xmlns:v="urn:schemas-microsoft-com:vml" xmlns:wp14="http://schemas.microsoft.com/office/word/2010/wordprocessingDrawing" xmlns:wp="http://schemas.openxmlformats.org/drawingml/2006/wordprocessingDrawing" xmlns:w10="urn:schemas-microsoft-com:office:word" xmlns:w="http://schemas.openxmlformats.org/wordprocessingml/2006/main" xmlns:w14="http://schemas.microsoft.com/office/word/2010/wordml" xmlns:w15="http://schemas.microsoft.com/office/word/2012/wordml" xmlns:w16cex="http://schemas.microsoft.com/office/word/2018/wordml/cex" xmlns:w16cid="http://schemas.microsoft.com/office/word/2016/wordml/cid" xmlns:w16="http://schemas.microsoft.com/office/word/2018/wordml" xmlns:w16sdtdh="http://schemas.microsoft.com/office/word/2020/wordml/sdtdatahash" xmlns:w16se="http://schemas.microsoft.com/office/word/2015/wordml/symex" xmlns:wpg="http://schemas.microsoft.com/office/word/2010/wordprocessingGroup" xmlns:wpi="http://schemas.microsoft.com/office/word/2010/wordprocessingInk" xmlns:wne="http://schemas.microsoft.com/office/word/2006/wordml" xmlns:wps="http://schemas.microsoft.com/office/word/2010/wordprocessingShape" mc:Ignorable="w14 w15 w16se w16cid w16 w16cex w16sdtdh wp14">
   <w:endnote w:type="separator" w:id="-1">
     <w:p>
       <w:r>
@@ -4672,7 +9220,7 @@
 </file>
 
 <file path=word/footnotes.xml><?xml version="1.0" encoding="utf-8"?>
-<w:footnotes xmlns:wpc="http://schemas.microsoft.com/office/word/2010/wordprocessingCanvas" xmlns:cx="http://schemas.microsoft.com/office/drawing/2014/chartex" xmlns:cx1="http://schemas.microsoft.com/office/drawing/2015/9/8/chartex" xmlns:cx2="http://schemas.microsoft.com/office/drawing/2015/10/21/chartex" xmlns:cx3="http://schemas.microsoft.com/office/drawing/2016/5/9/chartex" xmlns:cx4="http://schemas.microsoft.com/office/drawing/2016/5/10/chartex" xmlns:cx5="http://schemas.microsoft.com/office/drawing/2016/5/11/chartex" xmlns:cx6="http://schemas.microsoft.com/office/drawing/2016/5/12/chartex" xmlns:cx7="http://schemas.microsoft.com/office/drawing/2016/5/13/chartex" xmlns:cx8="http://schemas.microsoft.com/office/drawing/2016/5/14/chartex" xmlns:mc="http://schemas.openxmlformats.org/markup-compatibility/2006" xmlns:aink="http://schemas.microsoft.com/office/drawing/2016/ink" xmlns:am3d="http://schemas.microsoft.com/office/drawing/2017/model3d" xmlns:o="urn:schemas-microsoft-com:office:office" xmlns:r="http://schemas.openxmlformats.org/officeDocument/2006/relationships" xmlns:m="http://schemas.openxmlformats.org/officeDocument/2006/math" xmlns:v="urn:schemas-microsoft-com:vml" xmlns:wp14="http://schemas.microsoft.com/office/word/2010/wordprocessingDrawing" xmlns:wp="http://schemas.openxmlformats.org/drawingml/2006/wordprocessingDrawing" xmlns:w10="urn:schemas-microsoft-com:office:word" xmlns:w="http://schemas.openxmlformats.org/wordprocessingml/2006/main" xmlns:w14="http://schemas.microsoft.com/office/word/2010/wordml" xmlns:w15="http://schemas.microsoft.com/office/word/2012/wordml" xmlns:w16cex="http://schemas.microsoft.com/office/word/2018/wordml/cex" xmlns:w16cid="http://schemas.microsoft.com/office/word/2016/wordml/cid" xmlns:w16="http://schemas.microsoft.com/office/word/2018/wordml" xmlns:w16sdtdh="http://schemas.microsoft.com/office/word/2020/wordml/sdtdatahash" xmlns:w16se="http://schemas.microsoft.com/office/word/2015/wordml/symex" xmlns:wpg="http://schemas.microsoft.com/office/word/2010/wordprocessingGroup" xmlns:wpi="http://schemas.microsoft.com/office/word/2010/wordprocessingInk" xmlns:wne="http://schemas.microsoft.com/office/word/2006/wordml" xmlns:wps="http://schemas.microsoft.com/office/word/2010/wordprocessingShape" mc:Ignorable="w14 w15 w16se w16cid w16 w16cex w16sdtdh wp14">
+<w:footnotes xmlns:wpc="http://schemas.microsoft.com/office/word/2010/wordprocessingCanvas" xmlns:cx="http://schemas.microsoft.com/office/drawing/2014/chartex" xmlns:cx1="http://schemas.microsoft.com/office/drawing/2015/9/8/chartex" xmlns:cx2="http://schemas.microsoft.com/office/drawing/2015/10/21/chartex" xmlns:cx3="http://schemas.microsoft.com/office/drawing/2016/5/9/chartex" xmlns:cx4="http://schemas.microsoft.com/office/drawing/2016/5/10/chartex" xmlns:cx5="http://schemas.microsoft.com/office/drawing/2016/5/11/chartex" xmlns:cx6="http://schemas.microsoft.com/office/drawing/2016/5/12/chartex" xmlns:cx7="http://schemas.microsoft.com/office/drawing/2016/5/13/chartex" xmlns:cx8="http://schemas.microsoft.com/office/drawing/2016/5/14/chartex" xmlns:mc="http://schemas.openxmlformats.org/markup-compatibility/2006" xmlns:aink="http://schemas.microsoft.com/office/drawing/2016/ink" xmlns:am3d="http://schemas.microsoft.com/office/drawing/2017/model3d" xmlns:o="urn:schemas-microsoft-com:office:office" xmlns:oel="http://schemas.microsoft.com/office/2019/extlst" xmlns:r="http://schemas.openxmlformats.org/officeDocument/2006/relationships" xmlns:m="http://schemas.openxmlformats.org/officeDocument/2006/math" xmlns:v="urn:schemas-microsoft-com:vml" xmlns:wp14="http://schemas.microsoft.com/office/word/2010/wordprocessingDrawing" xmlns:wp="http://schemas.openxmlformats.org/drawingml/2006/wordprocessingDrawing" xmlns:w10="urn:schemas-microsoft-com:office:word" xmlns:w="http://schemas.openxmlformats.org/wordprocessingml/2006/main" xmlns:w14="http://schemas.microsoft.com/office/word/2010/wordml" xmlns:w15="http://schemas.microsoft.com/office/word/2012/wordml" xmlns:w16cex="http://schemas.microsoft.com/office/word/2018/wordml/cex" xmlns:w16cid="http://schemas.microsoft.com/office/word/2016/wordml/cid" xmlns:w16="http://schemas.microsoft.com/office/word/2018/wordml" xmlns:w16sdtdh="http://schemas.microsoft.com/office/word/2020/wordml/sdtdatahash" xmlns:w16se="http://schemas.microsoft.com/office/word/2015/wordml/symex" xmlns:wpg="http://schemas.microsoft.com/office/word/2010/wordprocessingGroup" xmlns:wpi="http://schemas.microsoft.com/office/word/2010/wordprocessingInk" xmlns:wne="http://schemas.microsoft.com/office/word/2006/wordml" xmlns:wps="http://schemas.microsoft.com/office/word/2010/wordprocessingShape" mc:Ignorable="w14 w15 w16se w16cid w16 w16cex w16sdtdh wp14">
   <w:footnote w:type="separator" w:id="-1">
     <w:p>
       <w:r>
@@ -4691,7 +9239,7 @@
 </file>
 
 <file path=word/header1.xml><?xml version="1.0" encoding="utf-8"?>
-<w:hdr xmlns:wpc="http://schemas.microsoft.com/office/word/2010/wordprocessingCanvas" xmlns:cx="http://schemas.microsoft.com/office/drawing/2014/chartex" xmlns:cx1="http://schemas.microsoft.com/office/drawing/2015/9/8/chartex" xmlns:cx2="http://schemas.microsoft.com/office/drawing/2015/10/21/chartex" xmlns:cx3="http://schemas.microsoft.com/office/drawing/2016/5/9/chartex" xmlns:cx4="http://schemas.microsoft.com/office/drawing/2016/5/10/chartex" xmlns:cx5="http://schemas.microsoft.com/office/drawing/2016/5/11/chartex" xmlns:cx6="http://schemas.microsoft.com/office/drawing/2016/5/12/chartex" xmlns:cx7="http://schemas.microsoft.com/office/drawing/2016/5/13/chartex" xmlns:cx8="http://schemas.microsoft.com/office/drawing/2016/5/14/chartex" xmlns:mc="http://schemas.openxmlformats.org/markup-compatibility/2006" xmlns:aink="http://schemas.microsoft.com/office/drawing/2016/ink" xmlns:am3d="http://schemas.microsoft.com/office/drawing/2017/model3d" xmlns:o="urn:schemas-microsoft-com:office:office" xmlns:r="http://schemas.openxmlformats.org/officeDocument/2006/relationships" xmlns:m="http://schemas.openxmlformats.org/officeDocument/2006/math" xmlns:v="urn:schemas-microsoft-com:vml" xmlns:wp14="http://schemas.microsoft.com/office/word/2010/wordprocessingDrawing" xmlns:wp="http://schemas.openxmlformats.org/drawingml/2006/wordprocessingDrawing" xmlns:w10="urn:schemas-microsoft-com:office:word" xmlns:w="http://schemas.openxmlformats.org/wordprocessingml/2006/main" xmlns:w14="http://schemas.microsoft.com/office/word/2010/wordml" xmlns:w15="http://schemas.microsoft.com/office/word/2012/wordml" xmlns:w16cex="http://schemas.microsoft.com/office/word/2018/wordml/cex" xmlns:w16cid="http://schemas.microsoft.com/office/word/2016/wordml/cid" xmlns:w16="http://schemas.microsoft.com/office/word/2018/wordml" xmlns:w16sdtdh="http://schemas.microsoft.com/office/word/2020/wordml/sdtdatahash" xmlns:w16se="http://schemas.microsoft.com/office/word/2015/wordml/symex" xmlns:wpg="http://schemas.microsoft.com/office/word/2010/wordprocessingGroup" xmlns:wpi="http://schemas.microsoft.com/office/word/2010/wordprocessingInk" xmlns:wne="http://schemas.microsoft.com/office/word/2006/wordml" xmlns:wps="http://schemas.microsoft.com/office/word/2010/wordprocessingShape" mc:Ignorable="w14 w15 w16se w16cid w16 w16cex w16sdtdh wp14">
+<w:hdr xmlns:wpc="http://schemas.microsoft.com/office/word/2010/wordprocessingCanvas" xmlns:cx="http://schemas.microsoft.com/office/drawing/2014/chartex" xmlns:cx1="http://schemas.microsoft.com/office/drawing/2015/9/8/chartex" xmlns:cx2="http://schemas.microsoft.com/office/drawing/2015/10/21/chartex" xmlns:cx3="http://schemas.microsoft.com/office/drawing/2016/5/9/chartex" xmlns:cx4="http://schemas.microsoft.com/office/drawing/2016/5/10/chartex" xmlns:cx5="http://schemas.microsoft.com/office/drawing/2016/5/11/chartex" xmlns:cx6="http://schemas.microsoft.com/office/drawing/2016/5/12/chartex" xmlns:cx7="http://schemas.microsoft.com/office/drawing/2016/5/13/chartex" xmlns:cx8="http://schemas.microsoft.com/office/drawing/2016/5/14/chartex" xmlns:mc="http://schemas.openxmlformats.org/markup-compatibility/2006" xmlns:aink="http://schemas.microsoft.com/office/drawing/2016/ink" xmlns:am3d="http://schemas.microsoft.com/office/drawing/2017/model3d" xmlns:o="urn:schemas-microsoft-com:office:office" xmlns:oel="http://schemas.microsoft.com/office/2019/extlst" xmlns:r="http://schemas.openxmlformats.org/officeDocument/2006/relationships" xmlns:m="http://schemas.openxmlformats.org/officeDocument/2006/math" xmlns:v="urn:schemas-microsoft-com:vml" xmlns:wp14="http://schemas.microsoft.com/office/word/2010/wordprocessingDrawing" xmlns:wp="http://schemas.openxmlformats.org/drawingml/2006/wordprocessingDrawing" xmlns:w10="urn:schemas-microsoft-com:office:word" xmlns:w="http://schemas.openxmlformats.org/wordprocessingml/2006/main" xmlns:w14="http://schemas.microsoft.com/office/word/2010/wordml" xmlns:w15="http://schemas.microsoft.com/office/word/2012/wordml" xmlns:w16cex="http://schemas.microsoft.com/office/word/2018/wordml/cex" xmlns:w16cid="http://schemas.microsoft.com/office/word/2016/wordml/cid" xmlns:w16="http://schemas.microsoft.com/office/word/2018/wordml" xmlns:w16sdtdh="http://schemas.microsoft.com/office/word/2020/wordml/sdtdatahash" xmlns:w16se="http://schemas.microsoft.com/office/word/2015/wordml/symex" xmlns:wpg="http://schemas.microsoft.com/office/word/2010/wordprocessingGroup" xmlns:wpi="http://schemas.microsoft.com/office/word/2010/wordprocessingInk" xmlns:wne="http://schemas.microsoft.com/office/word/2006/wordml" xmlns:wps="http://schemas.microsoft.com/office/word/2010/wordprocessingShape" mc:Ignorable="w14 w15 w16se w16cid w16 w16cex w16sdtdh wp14">
   <w:p>
     <w:pPr>
       <w:pStyle w:val="Header"/>
@@ -4741,7 +9289,7 @@
 </file>
 
 <file path=word/header2.xml><?xml version="1.0" encoding="utf-8"?>
-<w:hdr xmlns:wpc="http://schemas.microsoft.com/office/word/2010/wordprocessingCanvas" xmlns:cx="http://schemas.microsoft.com/office/drawing/2014/chartex" xmlns:cx1="http://schemas.microsoft.com/office/drawing/2015/9/8/chartex" xmlns:cx2="http://schemas.microsoft.com/office/drawing/2015/10/21/chartex" xmlns:cx3="http://schemas.microsoft.com/office/drawing/2016/5/9/chartex" xmlns:cx4="http://schemas.microsoft.com/office/drawing/2016/5/10/chartex" xmlns:cx5="http://schemas.microsoft.com/office/drawing/2016/5/11/chartex" xmlns:cx6="http://schemas.microsoft.com/office/drawing/2016/5/12/chartex" xmlns:cx7="http://schemas.microsoft.com/office/drawing/2016/5/13/chartex" xmlns:cx8="http://schemas.microsoft.com/office/drawing/2016/5/14/chartex" xmlns:mc="http://schemas.openxmlformats.org/markup-compatibility/2006" xmlns:aink="http://schemas.microsoft.com/office/drawing/2016/ink" xmlns:am3d="http://schemas.microsoft.com/office/drawing/2017/model3d" xmlns:o="urn:schemas-microsoft-com:office:office" xmlns:r="http://schemas.openxmlformats.org/officeDocument/2006/relationships" xmlns:m="http://schemas.openxmlformats.org/officeDocument/2006/math" xmlns:v="urn:schemas-microsoft-com:vml" xmlns:wp14="http://schemas.microsoft.com/office/word/2010/wordprocessingDrawing" xmlns:wp="http://schemas.openxmlformats.org/drawingml/2006/wordprocessingDrawing" xmlns:w10="urn:schemas-microsoft-com:office:word" xmlns:w="http://schemas.openxmlformats.org/wordprocessingml/2006/main" xmlns:w14="http://schemas.microsoft.com/office/word/2010/wordml" xmlns:w15="http://schemas.microsoft.com/office/word/2012/wordml" xmlns:w16cex="http://schemas.microsoft.com/office/word/2018/wordml/cex" xmlns:w16cid="http://schemas.microsoft.com/office/word/2016/wordml/cid" xmlns:w16="http://schemas.microsoft.com/office/word/2018/wordml" xmlns:w16sdtdh="http://schemas.microsoft.com/office/word/2020/wordml/sdtdatahash" xmlns:w16se="http://schemas.microsoft.com/office/word/2015/wordml/symex" xmlns:wpg="http://schemas.microsoft.com/office/word/2010/wordprocessingGroup" xmlns:wpi="http://schemas.microsoft.com/office/word/2010/wordprocessingInk" xmlns:wne="http://schemas.microsoft.com/office/word/2006/wordml" xmlns:wps="http://schemas.microsoft.com/office/word/2010/wordprocessingShape" mc:Ignorable="w14 w15 w16se w16cid w16 w16cex w16sdtdh wp14">
+<w:hdr xmlns:wpc="http://schemas.microsoft.com/office/word/2010/wordprocessingCanvas" xmlns:cx="http://schemas.microsoft.com/office/drawing/2014/chartex" xmlns:cx1="http://schemas.microsoft.com/office/drawing/2015/9/8/chartex" xmlns:cx2="http://schemas.microsoft.com/office/drawing/2015/10/21/chartex" xmlns:cx3="http://schemas.microsoft.com/office/drawing/2016/5/9/chartex" xmlns:cx4="http://schemas.microsoft.com/office/drawing/2016/5/10/chartex" xmlns:cx5="http://schemas.microsoft.com/office/drawing/2016/5/11/chartex" xmlns:cx6="http://schemas.microsoft.com/office/drawing/2016/5/12/chartex" xmlns:cx7="http://schemas.microsoft.com/office/drawing/2016/5/13/chartex" xmlns:cx8="http://schemas.microsoft.com/office/drawing/2016/5/14/chartex" xmlns:mc="http://schemas.openxmlformats.org/markup-compatibility/2006" xmlns:aink="http://schemas.microsoft.com/office/drawing/2016/ink" xmlns:am3d="http://schemas.microsoft.com/office/drawing/2017/model3d" xmlns:o="urn:schemas-microsoft-com:office:office" xmlns:oel="http://schemas.microsoft.com/office/2019/extlst" xmlns:r="http://schemas.openxmlformats.org/officeDocument/2006/relationships" xmlns:m="http://schemas.openxmlformats.org/officeDocument/2006/math" xmlns:v="urn:schemas-microsoft-com:vml" xmlns:wp14="http://schemas.microsoft.com/office/word/2010/wordprocessingDrawing" xmlns:wp="http://schemas.openxmlformats.org/drawingml/2006/wordprocessingDrawing" xmlns:w10="urn:schemas-microsoft-com:office:word" xmlns:w="http://schemas.openxmlformats.org/wordprocessingml/2006/main" xmlns:w14="http://schemas.microsoft.com/office/word/2010/wordml" xmlns:w15="http://schemas.microsoft.com/office/word/2012/wordml" xmlns:w16cex="http://schemas.microsoft.com/office/word/2018/wordml/cex" xmlns:w16cid="http://schemas.microsoft.com/office/word/2016/wordml/cid" xmlns:w16="http://schemas.microsoft.com/office/word/2018/wordml" xmlns:w16sdtdh="http://schemas.microsoft.com/office/word/2020/wordml/sdtdatahash" xmlns:w16se="http://schemas.microsoft.com/office/word/2015/wordml/symex" xmlns:wpg="http://schemas.microsoft.com/office/word/2010/wordprocessingGroup" xmlns:wpi="http://schemas.microsoft.com/office/word/2010/wordprocessingInk" xmlns:wne="http://schemas.microsoft.com/office/word/2006/wordml" xmlns:wps="http://schemas.microsoft.com/office/word/2010/wordprocessingShape" mc:Ignorable="w14 w15 w16se w16cid w16 w16cex w16sdtdh wp14">
   <w:sdt>
     <w:sdtPr>
       <w:id w:val="-663782453"/>
@@ -4786,7 +9334,7 @@
 </file>
 
 <file path=word/numbering.xml><?xml version="1.0" encoding="utf-8"?>
-<w:numbering xmlns:wpc="http://schemas.microsoft.com/office/word/2010/wordprocessingCanvas" xmlns:cx="http://schemas.microsoft.com/office/drawing/2014/chartex" xmlns:cx1="http://schemas.microsoft.com/office/drawing/2015/9/8/chartex" xmlns:cx2="http://schemas.microsoft.com/office/drawing/2015/10/21/chartex" xmlns:cx3="http://schemas.microsoft.com/office/drawing/2016/5/9/chartex" xmlns:cx4="http://schemas.microsoft.com/office/drawing/2016/5/10/chartex" xmlns:cx5="http://schemas.microsoft.com/office/drawing/2016/5/11/chartex" xmlns:cx6="http://schemas.microsoft.com/office/drawing/2016/5/12/chartex" xmlns:cx7="http://schemas.microsoft.com/office/drawing/2016/5/13/chartex" xmlns:cx8="http://schemas.microsoft.com/office/drawing/2016/5/14/chartex" xmlns:mc="http://schemas.openxmlformats.org/markup-compatibility/2006" xmlns:aink="http://schemas.microsoft.com/office/drawing/2016/ink" xmlns:am3d="http://schemas.microsoft.com/office/drawing/2017/model3d" xmlns:o="urn:schemas-microsoft-com:office:office" xmlns:r="http://schemas.openxmlformats.org/officeDocument/2006/relationships" xmlns:m="http://schemas.openxmlformats.org/officeDocument/2006/math" xmlns:v="urn:schemas-microsoft-com:vml" xmlns:wp14="http://schemas.microsoft.com/office/word/2010/wordprocessingDrawing" xmlns:wp="http://schemas.openxmlformats.org/drawingml/2006/wordprocessingDrawing" xmlns:w10="urn:schemas-microsoft-com:office:word" xmlns:w="http://schemas.openxmlformats.org/wordprocessingml/2006/main" xmlns:w14="http://schemas.microsoft.com/office/word/2010/wordml" xmlns:w15="http://schemas.microsoft.com/office/word/2012/wordml" xmlns:w16cex="http://schemas.microsoft.com/office/word/2018/wordml/cex" xmlns:w16cid="http://schemas.microsoft.com/office/word/2016/wordml/cid" xmlns:w16="http://schemas.microsoft.com/office/word/2018/wordml" xmlns:w16sdtdh="http://schemas.microsoft.com/office/word/2020/wordml/sdtdatahash" xmlns:w16se="http://schemas.microsoft.com/office/word/2015/wordml/symex" xmlns:wpg="http://schemas.microsoft.com/office/word/2010/wordprocessingGroup" xmlns:wpi="http://schemas.microsoft.com/office/word/2010/wordprocessingInk" xmlns:wne="http://schemas.microsoft.com/office/word/2006/wordml" xmlns:wps="http://schemas.microsoft.com/office/word/2010/wordprocessingShape" mc:Ignorable="w14 w15 w16se w16cid w16 w16cex w16sdtdh wp14">
+<w:numbering xmlns:wpc="http://schemas.microsoft.com/office/word/2010/wordprocessingCanvas" xmlns:cx="http://schemas.microsoft.com/office/drawing/2014/chartex" xmlns:cx1="http://schemas.microsoft.com/office/drawing/2015/9/8/chartex" xmlns:cx2="http://schemas.microsoft.com/office/drawing/2015/10/21/chartex" xmlns:cx3="http://schemas.microsoft.com/office/drawing/2016/5/9/chartex" xmlns:cx4="http://schemas.microsoft.com/office/drawing/2016/5/10/chartex" xmlns:cx5="http://schemas.microsoft.com/office/drawing/2016/5/11/chartex" xmlns:cx6="http://schemas.microsoft.com/office/drawing/2016/5/12/chartex" xmlns:cx7="http://schemas.microsoft.com/office/drawing/2016/5/13/chartex" xmlns:cx8="http://schemas.microsoft.com/office/drawing/2016/5/14/chartex" xmlns:mc="http://schemas.openxmlformats.org/markup-compatibility/2006" xmlns:aink="http://schemas.microsoft.com/office/drawing/2016/ink" xmlns:am3d="http://schemas.microsoft.com/office/drawing/2017/model3d" xmlns:o="urn:schemas-microsoft-com:office:office" xmlns:oel="http://schemas.microsoft.com/office/2019/extlst" xmlns:r="http://schemas.openxmlformats.org/officeDocument/2006/relationships" xmlns:m="http://schemas.openxmlformats.org/officeDocument/2006/math" xmlns:v="urn:schemas-microsoft-com:vml" xmlns:wp14="http://schemas.microsoft.com/office/word/2010/wordprocessingDrawing" xmlns:wp="http://schemas.openxmlformats.org/drawingml/2006/wordprocessingDrawing" xmlns:w10="urn:schemas-microsoft-com:office:word" xmlns:w="http://schemas.openxmlformats.org/wordprocessingml/2006/main" xmlns:w14="http://schemas.microsoft.com/office/word/2010/wordml" xmlns:w15="http://schemas.microsoft.com/office/word/2012/wordml" xmlns:w16cex="http://schemas.microsoft.com/office/word/2018/wordml/cex" xmlns:w16cid="http://schemas.microsoft.com/office/word/2016/wordml/cid" xmlns:w16="http://schemas.microsoft.com/office/word/2018/wordml" xmlns:w16sdtdh="http://schemas.microsoft.com/office/word/2020/wordml/sdtdatahash" xmlns:w16se="http://schemas.microsoft.com/office/word/2015/wordml/symex" xmlns:wpg="http://schemas.microsoft.com/office/word/2010/wordprocessingGroup" xmlns:wpi="http://schemas.microsoft.com/office/word/2010/wordprocessingInk" xmlns:wne="http://schemas.microsoft.com/office/word/2006/wordml" xmlns:wps="http://schemas.microsoft.com/office/word/2010/wordprocessingShape" mc:Ignorable="w14 w15 w16se w16cid w16 w16cex w16sdtdh wp14">
   <w:abstractNum w:abstractNumId="0" w15:restartNumberingAfterBreak="0">
     <w:nsid w:val="10C20E4D"/>
     <w:multiLevelType w:val="hybridMultilevel"/>
@@ -5436,31 +9984,31 @@
       </w:pPr>
     </w:lvl>
   </w:abstractNum>
-  <w:num w:numId="1">
+  <w:num w:numId="1" w16cid:durableId="1296253862">
     <w:abstractNumId w:val="3"/>
   </w:num>
-  <w:num w:numId="2">
+  <w:num w:numId="2" w16cid:durableId="1839300557">
     <w:abstractNumId w:val="4"/>
   </w:num>
-  <w:num w:numId="3">
+  <w:num w:numId="3" w16cid:durableId="1043138829">
     <w:abstractNumId w:val="8"/>
   </w:num>
-  <w:num w:numId="4">
+  <w:num w:numId="4" w16cid:durableId="1337001467">
     <w:abstractNumId w:val="0"/>
   </w:num>
-  <w:num w:numId="5">
+  <w:num w:numId="5" w16cid:durableId="2014262212">
     <w:abstractNumId w:val="1"/>
   </w:num>
-  <w:num w:numId="6">
+  <w:num w:numId="6" w16cid:durableId="1221018066">
     <w:abstractNumId w:val="2"/>
   </w:num>
-  <w:num w:numId="7">
+  <w:num w:numId="7" w16cid:durableId="1207790061">
     <w:abstractNumId w:val="6"/>
   </w:num>
-  <w:num w:numId="8">
+  <w:num w:numId="8" w16cid:durableId="519470374">
     <w:abstractNumId w:val="5"/>
   </w:num>
-  <w:num w:numId="9">
+  <w:num w:numId="9" w16cid:durableId="1593004719">
     <w:abstractNumId w:val="7"/>
   </w:num>
 </w:numbering>

--- a/storage/template_surat/template_undangan_gelar_perkara.docx
+++ b/storage/template_surat/template_undangan_gelar_perkara.docx
@@ -515,7 +515,51 @@
           <w:rFonts w:ascii="Arial Narrow" w:hAnsi="Arial Narrow" w:cs="Tahoma"/>
           <w:lang w:val="en-ID"/>
         </w:rPr>
-        <w:t xml:space="preserve"> I </w:t>
+        <w:t xml:space="preserve"> </w:t>
+      </w:r>
+      <w:r>
+        <w:rPr>
+          <w:rFonts w:ascii="Arial Narrow" w:hAnsi="Arial Narrow" w:cs="Tahoma"/>
+          <w:lang w:val="en-ID"/>
+        </w:rPr>
+        <w:t>${</w:t>
+      </w:r>
+      <w:proofErr w:type="spellStart"/>
+      <w:r>
+        <w:rPr>
+          <w:rFonts w:ascii="Arial Narrow" w:hAnsi="Arial Narrow" w:cs="Tahoma"/>
+          <w:lang w:val="en-ID"/>
+        </w:rPr>
+        <w:t>tgl_</w:t>
+      </w:r>
+      <w:r>
+        <w:rPr>
+          <w:rFonts w:ascii="Arial Narrow" w:hAnsi="Arial Narrow" w:cs="Tahoma"/>
+          <w:lang w:val="en-ID"/>
+        </w:rPr>
+        <w:t>ttd_</w:t>
+      </w:r>
+      <w:r>
+        <w:rPr>
+          <w:rFonts w:ascii="Arial Narrow" w:hAnsi="Arial Narrow" w:cs="Tahoma"/>
+          <w:lang w:val="en-ID"/>
+        </w:rPr>
+        <w:t>romawi</w:t>
+      </w:r>
+      <w:proofErr w:type="spellEnd"/>
+      <w:r>
+        <w:rPr>
+          <w:rFonts w:ascii="Arial Narrow" w:hAnsi="Arial Narrow" w:cs="Tahoma"/>
+          <w:lang w:val="en-ID"/>
+        </w:rPr>
+        <w:t>}</w:t>
+      </w:r>
+      <w:r>
+        <w:rPr>
+          <w:rFonts w:ascii="Arial Narrow" w:hAnsi="Arial Narrow" w:cs="Tahoma"/>
+          <w:lang w:val="en-ID"/>
+        </w:rPr>
+        <w:t xml:space="preserve"> </w:t>
       </w:r>
       <w:r>
         <w:rPr>
@@ -533,16 +577,25 @@
       <w:r>
         <w:rPr>
           <w:rFonts w:ascii="Arial Narrow" w:hAnsi="Arial Narrow" w:cs="Tahoma"/>
-          <w:lang w:val="id-ID"/>
-        </w:rPr>
-        <w:t>202</w:t>
-      </w:r>
-      <w:r>
-        <w:rPr>
-          <w:rFonts w:ascii="Arial Narrow" w:hAnsi="Arial Narrow" w:cs="Tahoma"/>
-          <w:lang w:val="en-ID"/>
-        </w:rPr>
-        <w:t>3</w:t>
+          <w:lang w:val="en-US"/>
+        </w:rPr>
+        <w:t>${</w:t>
+      </w:r>
+      <w:proofErr w:type="spellStart"/>
+      <w:r>
+        <w:rPr>
+          <w:rFonts w:ascii="Arial Narrow" w:hAnsi="Arial Narrow" w:cs="Tahoma"/>
+          <w:lang w:val="en-US"/>
+        </w:rPr>
+        <w:t>tahun_ttd</w:t>
+      </w:r>
+      <w:proofErr w:type="spellEnd"/>
+      <w:r>
+        <w:rPr>
+          <w:rFonts w:ascii="Arial Narrow" w:hAnsi="Arial Narrow" w:cs="Tahoma"/>
+          <w:lang w:val="en-US"/>
+        </w:rPr>
+        <w:t>}</w:t>
       </w:r>
       <w:r>
         <w:rPr>
@@ -608,7 +661,6 @@
       <w:r>
         <w:rPr>
           <w:rFonts w:ascii="Arial Narrow" w:hAnsi="Arial Narrow" w:cs="Tahoma"/>
-          <w:color w:val="FF0000"/>
           <w:lang w:val="it-IT"/>
         </w:rPr>
         <w:t>Kepala Biro Pertanggungjawaban Profesi</w:t>
@@ -633,7 +685,6 @@
       <w:r>
         <w:rPr>
           <w:rFonts w:ascii="Arial Narrow" w:hAnsi="Arial Narrow" w:cs="Tahoma"/>
-          <w:color w:val="FF0000"/>
           <w:lang w:val="it-IT"/>
         </w:rPr>
         <w:t>Kepala Biro Provos</w:t>
@@ -2104,74 +2155,144 @@
         <w:rPr>
           <w:rStyle w:val="FontStyle11"/>
           <w:rFonts w:ascii="Arial Narrow" w:hAnsi="Arial Narrow" w:cs="Tahoma"/>
+          <w:sz w:val="24"/>
+          <w:szCs w:val="24"/>
+        </w:rPr>
+        <w:t>Kepala</w:t>
+      </w:r>
+      <w:proofErr w:type="spellEnd"/>
+      <w:r>
+        <w:rPr>
+          <w:rStyle w:val="FontStyle11"/>
+          <w:rFonts w:ascii="Arial Narrow" w:hAnsi="Arial Narrow" w:cs="Tahoma"/>
+          <w:sz w:val="24"/>
+          <w:szCs w:val="24"/>
+        </w:rPr>
+        <w:t xml:space="preserve"> </w:t>
+      </w:r>
+      <w:proofErr w:type="spellStart"/>
+      <w:r>
+        <w:rPr>
+          <w:rStyle w:val="FontStyle11"/>
+          <w:rFonts w:ascii="Arial Narrow" w:hAnsi="Arial Narrow" w:cs="Tahoma"/>
+          <w:sz w:val="24"/>
+          <w:szCs w:val="24"/>
+        </w:rPr>
+        <w:t>Detasemen</w:t>
+      </w:r>
+      <w:proofErr w:type="spellEnd"/>
+      <w:r>
+        <w:rPr>
+          <w:rStyle w:val="FontStyle11"/>
+          <w:rFonts w:ascii="Arial Narrow" w:hAnsi="Arial Narrow" w:cs="Tahoma"/>
+          <w:sz w:val="24"/>
+          <w:szCs w:val="24"/>
+        </w:rPr>
+        <w:t xml:space="preserve"> </w:t>
+      </w:r>
+      <w:r>
+        <w:rPr>
+          <w:rStyle w:val="FontStyle11"/>
+          <w:rFonts w:ascii="Arial Narrow" w:hAnsi="Arial Narrow" w:cs="Tahoma"/>
+          <w:sz w:val="24"/>
+          <w:szCs w:val="24"/>
+        </w:rPr>
+        <w:t>A</w:t>
+      </w:r>
+      <w:r>
+        <w:rPr>
+          <w:rStyle w:val="FontStyle11"/>
+          <w:rFonts w:ascii="Arial Narrow" w:hAnsi="Arial Narrow" w:cs="Tahoma"/>
+          <w:sz w:val="24"/>
+          <w:szCs w:val="24"/>
+        </w:rPr>
+        <w:t xml:space="preserve"> </w:t>
+      </w:r>
+      <w:proofErr w:type="spellStart"/>
+      <w:r>
+        <w:rPr>
+          <w:rStyle w:val="FontStyle11"/>
+          <w:rFonts w:ascii="Arial Narrow" w:hAnsi="Arial Narrow" w:cs="Tahoma"/>
+          <w:sz w:val="24"/>
+          <w:szCs w:val="24"/>
+        </w:rPr>
+        <w:t>Nomor</w:t>
+      </w:r>
+      <w:proofErr w:type="spellEnd"/>
+      <w:r>
+        <w:rPr>
+          <w:rStyle w:val="FontStyle11"/>
+          <w:rFonts w:ascii="Arial Narrow" w:hAnsi="Arial Narrow" w:cs="Tahoma"/>
+          <w:sz w:val="24"/>
+          <w:szCs w:val="24"/>
+        </w:rPr>
+        <w:t xml:space="preserve">: </w:t>
+      </w:r>
+      <w:r>
+        <w:rPr>
+          <w:rStyle w:val="FontStyle11"/>
+          <w:rFonts w:ascii="Arial Narrow" w:hAnsi="Arial Narrow" w:cs="Tahoma"/>
+          <w:sz w:val="24"/>
+          <w:szCs w:val="24"/>
+        </w:rPr>
+        <w:t xml:space="preserve">R/ND- </w:t>
+      </w:r>
+      <w:r>
+        <w:rPr>
+          <w:rStyle w:val="FontStyle11"/>
+          <w:rFonts w:ascii="Arial Narrow" w:hAnsi="Arial Narrow" w:cs="Tahoma"/>
+          <w:sz w:val="24"/>
+          <w:szCs w:val="24"/>
+        </w:rPr>
+        <w:t>${</w:t>
+      </w:r>
+      <w:proofErr w:type="spellStart"/>
+      <w:r>
+        <w:rPr>
+          <w:rStyle w:val="FontStyle11"/>
+          <w:rFonts w:ascii="Arial Narrow" w:hAnsi="Arial Narrow" w:cs="Tahoma"/>
+          <w:sz w:val="24"/>
+          <w:szCs w:val="24"/>
+        </w:rPr>
+        <w:t>no_surat_nd_permohonan_gp</w:t>
+      </w:r>
+      <w:proofErr w:type="spellEnd"/>
+      <w:r>
+        <w:rPr>
+          <w:rStyle w:val="FontStyle11"/>
+          <w:rFonts w:ascii="Arial Narrow" w:hAnsi="Arial Narrow" w:cs="Tahoma"/>
+          <w:sz w:val="24"/>
+          <w:szCs w:val="24"/>
+        </w:rPr>
+        <w:t>}</w:t>
+      </w:r>
+      <w:r>
+        <w:rPr>
+          <w:rStyle w:val="FontStyle11"/>
+          <w:rFonts w:ascii="Arial Narrow" w:hAnsi="Arial Narrow" w:cs="Tahoma"/>
+          <w:sz w:val="24"/>
+          <w:szCs w:val="24"/>
+        </w:rPr>
+        <w:t xml:space="preserve">/I/WAS.2.4/2023/Den </w:t>
+      </w:r>
+      <w:r>
+        <w:rPr>
+          <w:rStyle w:val="FontStyle11"/>
+          <w:rFonts w:ascii="Arial Narrow" w:hAnsi="Arial Narrow" w:cs="Tahoma"/>
+          <w:sz w:val="24"/>
+          <w:szCs w:val="24"/>
+        </w:rPr>
+        <w:t>A</w:t>
+      </w:r>
+      <w:r>
+        <w:rPr>
+          <w:rStyle w:val="FontStyle11"/>
+          <w:rFonts w:ascii="Arial Narrow" w:hAnsi="Arial Narrow" w:cs="Tahoma"/>
           <w:color w:val="FF0000"/>
           <w:sz w:val="24"/>
           <w:szCs w:val="24"/>
         </w:rPr>
-        <w:t>Kepala</w:t>
-      </w:r>
-      <w:proofErr w:type="spellEnd"/>
-      <w:r>
-        <w:rPr>
-          <w:rStyle w:val="FontStyle11"/>
-          <w:rFonts w:ascii="Arial Narrow" w:hAnsi="Arial Narrow" w:cs="Tahoma"/>
-          <w:color w:val="FF0000"/>
-          <w:sz w:val="24"/>
-          <w:szCs w:val="24"/>
-        </w:rPr>
-        <w:t xml:space="preserve"> </w:t>
-      </w:r>
-      <w:proofErr w:type="spellStart"/>
-      <w:r>
-        <w:rPr>
-          <w:rStyle w:val="FontStyle11"/>
-          <w:rFonts w:ascii="Arial Narrow" w:hAnsi="Arial Narrow" w:cs="Tahoma"/>
-          <w:color w:val="FF0000"/>
-          <w:sz w:val="24"/>
-          <w:szCs w:val="24"/>
-        </w:rPr>
-        <w:t>Detasemen</w:t>
-      </w:r>
-      <w:proofErr w:type="spellEnd"/>
-      <w:r>
-        <w:rPr>
-          <w:rStyle w:val="FontStyle11"/>
-          <w:rFonts w:ascii="Arial Narrow" w:hAnsi="Arial Narrow" w:cs="Tahoma"/>
-          <w:color w:val="FF0000"/>
-          <w:sz w:val="24"/>
-          <w:szCs w:val="24"/>
-        </w:rPr>
-        <w:t xml:space="preserve"> C </w:t>
-      </w:r>
-      <w:proofErr w:type="spellStart"/>
-      <w:r>
-        <w:rPr>
-          <w:rStyle w:val="FontStyle11"/>
-          <w:rFonts w:ascii="Arial Narrow" w:hAnsi="Arial Narrow" w:cs="Tahoma"/>
-          <w:sz w:val="24"/>
-          <w:szCs w:val="24"/>
-        </w:rPr>
-        <w:t>Nomor</w:t>
-      </w:r>
-      <w:proofErr w:type="spellEnd"/>
-      <w:r>
-        <w:rPr>
-          <w:rStyle w:val="FontStyle11"/>
-          <w:rFonts w:ascii="Arial Narrow" w:hAnsi="Arial Narrow" w:cs="Tahoma"/>
-          <w:sz w:val="24"/>
-          <w:szCs w:val="24"/>
-        </w:rPr>
-        <w:t xml:space="preserve">: </w:t>
-      </w:r>
-      <w:r>
-        <w:rPr>
-          <w:rStyle w:val="FontStyle11"/>
-          <w:rFonts w:ascii="Arial Narrow" w:hAnsi="Arial Narrow" w:cs="Tahoma"/>
-          <w:color w:val="FF0000"/>
-          <w:sz w:val="24"/>
-          <w:szCs w:val="24"/>
-        </w:rPr>
-        <w:t xml:space="preserve">R/ND- 8/I/WAS.2.4/2023/Den C </w:t>
+        <w:t xml:space="preserve"> </w:t>
       </w:r>
       <w:proofErr w:type="spellStart"/>
       <w:r>
@@ -2191,39 +2312,27 @@
           <w:sz w:val="24"/>
           <w:szCs w:val="24"/>
         </w:rPr>
-        <w:t xml:space="preserve"> </w:t>
-      </w:r>
-      <w:r>
-        <w:rPr>
-          <w:rStyle w:val="FontStyle11"/>
-          <w:rFonts w:ascii="Arial Narrow" w:hAnsi="Arial Narrow" w:cs="Tahoma"/>
-          <w:color w:val="FF0000"/>
-          <w:sz w:val="24"/>
-          <w:szCs w:val="24"/>
-        </w:rPr>
-        <w:t xml:space="preserve">20 </w:t>
-      </w:r>
-      <w:proofErr w:type="spellStart"/>
-      <w:r>
-        <w:rPr>
-          <w:rStyle w:val="FontStyle11"/>
-          <w:rFonts w:ascii="Arial Narrow" w:hAnsi="Arial Narrow" w:cs="Tahoma"/>
-          <w:color w:val="FF0000"/>
-          <w:sz w:val="24"/>
-          <w:szCs w:val="24"/>
-        </w:rPr>
-        <w:t>Januari</w:t>
-      </w:r>
-      <w:proofErr w:type="spellEnd"/>
-      <w:r>
-        <w:rPr>
-          <w:rStyle w:val="FontStyle11"/>
-          <w:rFonts w:ascii="Arial Narrow" w:hAnsi="Arial Narrow" w:cs="Tahoma"/>
-          <w:color w:val="FF0000"/>
-          <w:sz w:val="24"/>
-          <w:szCs w:val="24"/>
-        </w:rPr>
-        <w:t xml:space="preserve"> 2023</w:t>
+        <w:t xml:space="preserve"> ${</w:t>
+      </w:r>
+      <w:proofErr w:type="spellStart"/>
+      <w:r>
+        <w:rPr>
+          <w:rStyle w:val="FontStyle11"/>
+          <w:rFonts w:ascii="Arial Narrow" w:hAnsi="Arial Narrow" w:cs="Tahoma"/>
+          <w:sz w:val="24"/>
+          <w:szCs w:val="24"/>
+        </w:rPr>
+        <w:t>tgl_nd_permohonan_gp</w:t>
+      </w:r>
+      <w:proofErr w:type="spellEnd"/>
+      <w:r>
+        <w:rPr>
+          <w:rStyle w:val="FontStyle11"/>
+          <w:rFonts w:ascii="Arial Narrow" w:hAnsi="Arial Narrow" w:cs="Tahoma"/>
+          <w:sz w:val="24"/>
+          <w:szCs w:val="24"/>
+        </w:rPr>
+        <w:t>}</w:t>
       </w:r>
       <w:r>
         <w:rPr>
@@ -2892,7 +3001,6 @@
         <w:t xml:space="preserve"> Polisi </w:t>
       </w:r>
       <w:proofErr w:type="spellStart"/>
-      <w:proofErr w:type="gramStart"/>
       <w:r>
         <w:rPr>
           <w:rStyle w:val="FontStyle11"/>
@@ -2903,7 +3011,6 @@
         <w:t>Nomor:LP</w:t>
       </w:r>
       <w:proofErr w:type="spellEnd"/>
-      <w:proofErr w:type="gramEnd"/>
       <w:r>
         <w:rPr>
           <w:rStyle w:val="FontStyle11"/>
@@ -4140,37 +4247,51 @@
         </w:rPr>
         <w:t xml:space="preserve"> </w:t>
       </w:r>
-      <w:proofErr w:type="spellStart"/>
-      <w:r>
-        <w:rPr>
-          <w:rFonts w:ascii="Arial Narrow" w:eastAsia="Calibri" w:hAnsi="Arial Narrow" w:cs="Tahoma"/>
-          <w:color w:val="FF0000"/>
-        </w:rPr>
-        <w:t>Kamis</w:t>
-      </w:r>
-      <w:proofErr w:type="spellEnd"/>
-      <w:r>
-        <w:rPr>
-          <w:rFonts w:ascii="Arial Narrow" w:eastAsia="Calibri" w:hAnsi="Arial Narrow" w:cs="Tahoma"/>
-          <w:color w:val="FF0000"/>
-        </w:rPr>
-        <w:t xml:space="preserve">/ 26 </w:t>
-      </w:r>
-      <w:proofErr w:type="spellStart"/>
-      <w:r>
-        <w:rPr>
-          <w:rFonts w:ascii="Arial Narrow" w:eastAsia="Calibri" w:hAnsi="Arial Narrow" w:cs="Tahoma"/>
-          <w:color w:val="FF0000"/>
-        </w:rPr>
-        <w:t>Januari</w:t>
-      </w:r>
-      <w:proofErr w:type="spellEnd"/>
-      <w:r>
-        <w:rPr>
-          <w:rFonts w:ascii="Arial Narrow" w:eastAsia="Calibri" w:hAnsi="Arial Narrow" w:cs="Tahoma"/>
-          <w:color w:val="FF0000"/>
-        </w:rPr>
-        <w:t xml:space="preserve"> 2023</w:t>
+      <w:r>
+        <w:rPr>
+          <w:rFonts w:ascii="Arial Narrow" w:eastAsia="Calibri" w:hAnsi="Arial Narrow" w:cs="Tahoma"/>
+        </w:rPr>
+        <w:t>${</w:t>
+      </w:r>
+      <w:proofErr w:type="spellStart"/>
+      <w:r>
+        <w:rPr>
+          <w:rFonts w:ascii="Arial Narrow" w:eastAsia="Calibri" w:hAnsi="Arial Narrow" w:cs="Tahoma"/>
+        </w:rPr>
+        <w:t>hari_gp</w:t>
+      </w:r>
+      <w:proofErr w:type="spellEnd"/>
+      <w:r>
+        <w:rPr>
+          <w:rFonts w:ascii="Arial Narrow" w:eastAsia="Calibri" w:hAnsi="Arial Narrow" w:cs="Tahoma"/>
+        </w:rPr>
+        <w:t>}</w:t>
+      </w:r>
+      <w:r>
+        <w:rPr>
+          <w:rFonts w:ascii="Arial Narrow" w:eastAsia="Calibri" w:hAnsi="Arial Narrow" w:cs="Tahoma"/>
+        </w:rPr>
+        <w:t>,</w:t>
+      </w:r>
+      <w:r>
+        <w:rPr>
+          <w:rFonts w:ascii="Arial Narrow" w:eastAsia="Calibri" w:hAnsi="Arial Narrow" w:cs="Tahoma"/>
+        </w:rPr>
+        <w:t xml:space="preserve"> ${</w:t>
+      </w:r>
+      <w:proofErr w:type="spellStart"/>
+      <w:r>
+        <w:rPr>
+          <w:rFonts w:ascii="Arial Narrow" w:eastAsia="Calibri" w:hAnsi="Arial Narrow" w:cs="Tahoma"/>
+        </w:rPr>
+        <w:t>tanggal_gp</w:t>
+      </w:r>
+      <w:proofErr w:type="spellEnd"/>
+      <w:r>
+        <w:rPr>
+          <w:rFonts w:ascii="Arial Narrow" w:eastAsia="Calibri" w:hAnsi="Arial Narrow" w:cs="Tahoma"/>
+        </w:rPr>
+        <w:t>}</w:t>
       </w:r>
       <w:r>
         <w:rPr>
@@ -4250,15 +4371,33 @@
       <w:r>
         <w:rPr>
           <w:rFonts w:ascii="Arial Narrow" w:eastAsia="Calibri" w:hAnsi="Arial Narrow" w:cs="Tahoma"/>
-          <w:color w:val="FF0000"/>
-        </w:rPr>
-        <w:t xml:space="preserve">13.00 </w:t>
-      </w:r>
-      <w:proofErr w:type="spellStart"/>
-      <w:r>
-        <w:rPr>
-          <w:rFonts w:ascii="Arial Narrow" w:eastAsia="Calibri" w:hAnsi="Arial Narrow" w:cs="Tahoma"/>
-          <w:color w:val="FF0000"/>
+        </w:rPr>
+        <w:t>${</w:t>
+      </w:r>
+      <w:proofErr w:type="spellStart"/>
+      <w:r>
+        <w:rPr>
+          <w:rFonts w:ascii="Arial Narrow" w:eastAsia="Calibri" w:hAnsi="Arial Narrow" w:cs="Tahoma"/>
+        </w:rPr>
+        <w:t>waktu</w:t>
+      </w:r>
+      <w:proofErr w:type="spellEnd"/>
+      <w:r>
+        <w:rPr>
+          <w:rFonts w:ascii="Arial Narrow" w:eastAsia="Calibri" w:hAnsi="Arial Narrow" w:cs="Tahoma"/>
+        </w:rPr>
+        <w:t>}</w:t>
+      </w:r>
+      <w:r>
+        <w:rPr>
+          <w:rFonts w:ascii="Arial Narrow" w:eastAsia="Calibri" w:hAnsi="Arial Narrow" w:cs="Tahoma"/>
+        </w:rPr>
+        <w:t xml:space="preserve"> </w:t>
+      </w:r>
+      <w:proofErr w:type="spellStart"/>
+      <w:r>
+        <w:rPr>
+          <w:rFonts w:ascii="Arial Narrow" w:eastAsia="Calibri" w:hAnsi="Arial Narrow" w:cs="Tahoma"/>
         </w:rPr>
         <w:t>WIB</w:t>
       </w:r>
@@ -4266,15 +4405,13 @@
       <w:r>
         <w:rPr>
           <w:rFonts w:ascii="Arial Narrow" w:eastAsia="Calibri" w:hAnsi="Arial Narrow" w:cs="Tahoma"/>
-          <w:color w:val="FF0000"/>
-        </w:rPr>
-        <w:t xml:space="preserve"> </w:t>
-      </w:r>
-      <w:proofErr w:type="spellStart"/>
-      <w:r>
-        <w:rPr>
-          <w:rFonts w:ascii="Arial Narrow" w:eastAsia="Calibri" w:hAnsi="Arial Narrow" w:cs="Tahoma"/>
-          <w:color w:val="FF0000"/>
+        </w:rPr>
+        <w:t xml:space="preserve"> </w:t>
+      </w:r>
+      <w:proofErr w:type="spellStart"/>
+      <w:r>
+        <w:rPr>
+          <w:rFonts w:ascii="Arial Narrow" w:eastAsia="Calibri" w:hAnsi="Arial Narrow" w:cs="Tahoma"/>
         </w:rPr>
         <w:t>s.d.</w:t>
       </w:r>
@@ -4282,15 +4419,13 @@
       <w:r>
         <w:rPr>
           <w:rFonts w:ascii="Arial Narrow" w:eastAsia="Calibri" w:hAnsi="Arial Narrow" w:cs="Tahoma"/>
-          <w:color w:val="FF0000"/>
-        </w:rPr>
-        <w:t xml:space="preserve"> </w:t>
-      </w:r>
-      <w:proofErr w:type="spellStart"/>
-      <w:r>
-        <w:rPr>
-          <w:rFonts w:ascii="Arial Narrow" w:eastAsia="Calibri" w:hAnsi="Arial Narrow" w:cs="Tahoma"/>
-          <w:color w:val="FF0000"/>
+        </w:rPr>
+        <w:t xml:space="preserve"> </w:t>
+      </w:r>
+      <w:proofErr w:type="spellStart"/>
+      <w:r>
+        <w:rPr>
+          <w:rFonts w:ascii="Arial Narrow" w:eastAsia="Calibri" w:hAnsi="Arial Narrow" w:cs="Tahoma"/>
         </w:rPr>
         <w:t>selesai</w:t>
       </w:r>
@@ -4373,83 +4508,23 @@
       <w:r>
         <w:rPr>
           <w:rFonts w:ascii="Arial Narrow" w:eastAsia="Calibri" w:hAnsi="Arial Narrow" w:cs="Tahoma"/>
-          <w:color w:val="FF0000"/>
-        </w:rPr>
-        <w:t xml:space="preserve">Ruang </w:t>
-      </w:r>
-      <w:proofErr w:type="spellStart"/>
-      <w:r>
-        <w:rPr>
-          <w:rFonts w:ascii="Arial Narrow" w:eastAsia="Calibri" w:hAnsi="Arial Narrow" w:cs="Tahoma"/>
-          <w:color w:val="FF0000"/>
-        </w:rPr>
-        <w:t>Rapat</w:t>
-      </w:r>
-      <w:proofErr w:type="spellEnd"/>
-      <w:r>
-        <w:rPr>
-          <w:rFonts w:ascii="Arial Narrow" w:eastAsia="Calibri" w:hAnsi="Arial Narrow" w:cs="Tahoma"/>
-          <w:color w:val="FF0000"/>
-        </w:rPr>
-        <w:t xml:space="preserve"> </w:t>
-      </w:r>
-      <w:proofErr w:type="spellStart"/>
-      <w:r>
-        <w:rPr>
-          <w:rFonts w:ascii="Arial Narrow" w:eastAsia="Calibri" w:hAnsi="Arial Narrow" w:cs="Tahoma"/>
-          <w:color w:val="FF0000"/>
-        </w:rPr>
-        <w:t>Detasemen</w:t>
-      </w:r>
-      <w:proofErr w:type="spellEnd"/>
-      <w:r>
-        <w:rPr>
-          <w:rFonts w:ascii="Arial Narrow" w:eastAsia="Calibri" w:hAnsi="Arial Narrow" w:cs="Tahoma"/>
-          <w:color w:val="FF0000"/>
-        </w:rPr>
-        <w:t xml:space="preserve"> C </w:t>
-      </w:r>
-      <w:proofErr w:type="spellStart"/>
-      <w:r>
-        <w:rPr>
-          <w:rFonts w:ascii="Arial Narrow" w:eastAsia="Calibri" w:hAnsi="Arial Narrow" w:cs="Tahoma"/>
-          <w:color w:val="FF0000"/>
-        </w:rPr>
-        <w:t>Ropaminal</w:t>
-      </w:r>
-      <w:proofErr w:type="spellEnd"/>
-      <w:r>
-        <w:rPr>
-          <w:rFonts w:ascii="Arial Narrow" w:eastAsia="Calibri" w:hAnsi="Arial Narrow" w:cs="Tahoma"/>
-          <w:color w:val="FF0000"/>
-        </w:rPr>
-        <w:t xml:space="preserve"> </w:t>
-      </w:r>
-      <w:proofErr w:type="spellStart"/>
-      <w:r>
-        <w:rPr>
-          <w:rFonts w:ascii="Arial Narrow" w:eastAsia="Calibri" w:hAnsi="Arial Narrow" w:cs="Tahoma"/>
-          <w:color w:val="FF0000"/>
-        </w:rPr>
-        <w:t>Divpropam</w:t>
-      </w:r>
-      <w:proofErr w:type="spellEnd"/>
-      <w:r>
-        <w:rPr>
-          <w:rFonts w:ascii="Arial Narrow" w:eastAsia="Calibri" w:hAnsi="Arial Narrow" w:cs="Tahoma"/>
-          <w:color w:val="FF0000"/>
-        </w:rPr>
-        <w:t xml:space="preserve"> </w:t>
-      </w:r>
-      <w:proofErr w:type="spellStart"/>
-      <w:r>
-        <w:rPr>
-          <w:rFonts w:ascii="Arial Narrow" w:eastAsia="Calibri" w:hAnsi="Arial Narrow" w:cs="Tahoma"/>
-          <w:color w:val="FF0000"/>
-        </w:rPr>
-        <w:t>Polri</w:t>
-      </w:r>
-      <w:proofErr w:type="spellEnd"/>
+        </w:rPr>
+        <w:t>${</w:t>
+      </w:r>
+      <w:proofErr w:type="spellStart"/>
+      <w:r>
+        <w:rPr>
+          <w:rFonts w:ascii="Arial Narrow" w:eastAsia="Calibri" w:hAnsi="Arial Narrow" w:cs="Tahoma"/>
+        </w:rPr>
+        <w:t>tempat</w:t>
+      </w:r>
+      <w:proofErr w:type="spellEnd"/>
+      <w:r>
+        <w:rPr>
+          <w:rFonts w:ascii="Arial Narrow" w:eastAsia="Calibri" w:hAnsi="Arial Narrow" w:cs="Tahoma"/>
+        </w:rPr>
+        <w:t>}</w:t>
+      </w:r>
       <w:r>
         <w:rPr>
           <w:rFonts w:ascii="Arial Narrow" w:eastAsia="Calibri" w:hAnsi="Arial Narrow" w:cs="Tahoma"/>
@@ -4654,55 +4729,59 @@
         <w:rPr>
           <w:rFonts w:ascii="Arial Narrow" w:eastAsia="Calibri" w:hAnsi="Arial Narrow" w:cs="Tahoma"/>
         </w:rPr>
-        <w:tab/>
-      </w:r>
-      <w:proofErr w:type="spellStart"/>
-      <w:r>
-        <w:rPr>
-          <w:rFonts w:ascii="Arial Narrow" w:eastAsia="Calibri" w:hAnsi="Arial Narrow" w:cs="Tahoma"/>
-          <w:color w:val="FF0000"/>
-        </w:rPr>
-        <w:t>KOMBES</w:t>
-      </w:r>
-      <w:proofErr w:type="spellEnd"/>
-      <w:r>
-        <w:rPr>
-          <w:rFonts w:ascii="Arial Narrow" w:eastAsia="Calibri" w:hAnsi="Arial Narrow" w:cs="Tahoma"/>
-          <w:color w:val="FF0000"/>
-        </w:rPr>
-        <w:t xml:space="preserve"> POL </w:t>
-      </w:r>
-      <w:proofErr w:type="spellStart"/>
-      <w:r>
-        <w:rPr>
-          <w:rFonts w:ascii="Arial Narrow" w:eastAsia="Calibri" w:hAnsi="Arial Narrow" w:cs="Tahoma"/>
-          <w:color w:val="FF0000"/>
-        </w:rPr>
-        <w:t>ARMAINI</w:t>
-      </w:r>
-      <w:proofErr w:type="spellEnd"/>
-      <w:r>
-        <w:rPr>
-          <w:rFonts w:ascii="Arial Narrow" w:eastAsia="Calibri" w:hAnsi="Arial Narrow" w:cs="Tahoma"/>
-          <w:color w:val="FF0000"/>
-        </w:rPr>
-        <w:t xml:space="preserve">, </w:t>
-      </w:r>
-      <w:proofErr w:type="spellStart"/>
-      <w:r>
-        <w:rPr>
-          <w:rFonts w:ascii="Arial Narrow" w:eastAsia="Calibri" w:hAnsi="Arial Narrow" w:cs="Tahoma"/>
-          <w:color w:val="FF0000"/>
-        </w:rPr>
-        <w:t>S.I.K</w:t>
-      </w:r>
-      <w:proofErr w:type="spellEnd"/>
-      <w:r>
-        <w:rPr>
-          <w:rFonts w:ascii="Arial Narrow" w:eastAsia="Calibri" w:hAnsi="Arial Narrow" w:cs="Tahoma"/>
-          <w:color w:val="FF0000"/>
-        </w:rPr>
-        <w:t xml:space="preserve">. </w:t>
+        <w:t xml:space="preserve">  </w:t>
+      </w:r>
+      <w:r>
+        <w:rPr>
+          <w:rFonts w:ascii="Arial Narrow" w:eastAsia="Calibri" w:hAnsi="Arial Narrow" w:cs="Tahoma"/>
+        </w:rPr>
+        <w:t>${</w:t>
+      </w:r>
+      <w:proofErr w:type="spellStart"/>
+      <w:r>
+        <w:rPr>
+          <w:rFonts w:ascii="Arial Narrow" w:eastAsia="Calibri" w:hAnsi="Arial Narrow" w:cs="Tahoma"/>
+        </w:rPr>
+        <w:t>pangkat_pimpinan</w:t>
+      </w:r>
+      <w:proofErr w:type="spellEnd"/>
+      <w:r>
+        <w:rPr>
+          <w:rFonts w:ascii="Arial Narrow" w:eastAsia="Calibri" w:hAnsi="Arial Narrow" w:cs="Tahoma"/>
+        </w:rPr>
+        <w:t xml:space="preserve">} </w:t>
+      </w:r>
+      <w:r>
+        <w:rPr>
+          <w:rFonts w:ascii="Arial Narrow" w:eastAsia="Calibri" w:hAnsi="Arial Narrow" w:cs="Tahoma"/>
+        </w:rPr>
+        <w:t xml:space="preserve"> </w:t>
+      </w:r>
+      <w:r>
+        <w:rPr>
+          <w:rFonts w:ascii="Arial Narrow" w:eastAsia="Calibri" w:hAnsi="Arial Narrow" w:cs="Tahoma"/>
+        </w:rPr>
+        <w:t>${</w:t>
+      </w:r>
+      <w:proofErr w:type="spellStart"/>
+      <w:r>
+        <w:rPr>
+          <w:rFonts w:ascii="Arial Narrow" w:eastAsia="Calibri" w:hAnsi="Arial Narrow" w:cs="Tahoma"/>
+        </w:rPr>
+        <w:t>pimpinan</w:t>
+      </w:r>
+      <w:proofErr w:type="spellEnd"/>
+      <w:r>
+        <w:rPr>
+          <w:rFonts w:ascii="Arial Narrow" w:eastAsia="Calibri" w:hAnsi="Arial Narrow" w:cs="Tahoma"/>
+        </w:rPr>
+        <w:t>}</w:t>
+      </w:r>
+      <w:r>
+        <w:rPr>
+          <w:rFonts w:ascii="Arial Narrow" w:eastAsia="Calibri" w:hAnsi="Arial Narrow" w:cs="Tahoma"/>
+        </w:rPr>
+        <w:t xml:space="preserve"> </w:t>
       </w:r>
       <w:bookmarkStart w:id="11" w:name="_Hlk92698515"/>
       <w:proofErr w:type="spellStart"/>
@@ -4716,73 +4795,23 @@
       <w:r>
         <w:rPr>
           <w:rFonts w:ascii="Arial Narrow" w:eastAsia="Calibri" w:hAnsi="Arial Narrow" w:cs="Tahoma"/>
-          <w:color w:val="FF0000"/>
-        </w:rPr>
-        <w:t xml:space="preserve"> </w:t>
-      </w:r>
-      <w:proofErr w:type="spellStart"/>
-      <w:r>
-        <w:rPr>
-          <w:rFonts w:ascii="Arial Narrow" w:eastAsia="Calibri" w:hAnsi="Arial Narrow" w:cs="Tahoma"/>
-          <w:color w:val="FF0000"/>
-        </w:rPr>
-        <w:t>Kabagprodok</w:t>
-      </w:r>
-      <w:proofErr w:type="spellEnd"/>
-      <w:r>
-        <w:rPr>
-          <w:rFonts w:ascii="Arial Narrow" w:eastAsia="Calibri" w:hAnsi="Arial Narrow" w:cs="Tahoma"/>
-          <w:color w:val="FF0000"/>
-        </w:rPr>
-        <w:t xml:space="preserve"> </w:t>
-      </w:r>
-      <w:proofErr w:type="spellStart"/>
-      <w:r>
-        <w:rPr>
-          <w:rFonts w:ascii="Arial Narrow" w:eastAsia="Calibri" w:hAnsi="Arial Narrow" w:cs="Tahoma"/>
-          <w:color w:val="FF0000"/>
-        </w:rPr>
-        <w:t>Ropaminal</w:t>
-      </w:r>
-      <w:proofErr w:type="spellEnd"/>
-      <w:r>
-        <w:rPr>
-          <w:rFonts w:ascii="Arial Narrow" w:eastAsia="Calibri" w:hAnsi="Arial Narrow" w:cs="Tahoma"/>
-          <w:color w:val="FF0000"/>
-        </w:rPr>
-        <w:t xml:space="preserve"> </w:t>
-      </w:r>
-      <w:proofErr w:type="spellStart"/>
-      <w:r>
-        <w:rPr>
-          <w:rFonts w:ascii="Arial Narrow" w:eastAsia="Calibri" w:hAnsi="Arial Narrow" w:cs="Tahoma"/>
-          <w:color w:val="FF0000"/>
-        </w:rPr>
-        <w:t>Divpropam</w:t>
-      </w:r>
-      <w:proofErr w:type="spellEnd"/>
-      <w:r>
-        <w:rPr>
-          <w:rFonts w:ascii="Arial Narrow" w:eastAsia="Calibri" w:hAnsi="Arial Narrow" w:cs="Tahoma"/>
-          <w:color w:val="FF0000"/>
-        </w:rPr>
-        <w:t xml:space="preserve"> </w:t>
-      </w:r>
-      <w:proofErr w:type="spellStart"/>
-      <w:r>
-        <w:rPr>
-          <w:rFonts w:ascii="Arial Narrow" w:eastAsia="Calibri" w:hAnsi="Arial Narrow" w:cs="Tahoma"/>
-          <w:color w:val="FF0000"/>
-        </w:rPr>
-        <w:t>Polr</w:t>
-      </w:r>
-      <w:r>
-        <w:rPr>
-          <w:rFonts w:ascii="Arial Narrow" w:eastAsia="Calibri" w:hAnsi="Arial Narrow" w:cs="Tahoma"/>
-        </w:rPr>
-        <w:t>i</w:t>
-      </w:r>
-      <w:proofErr w:type="spellEnd"/>
+        </w:rPr>
+        <w:t xml:space="preserve"> ${</w:t>
+      </w:r>
+      <w:proofErr w:type="spellStart"/>
+      <w:r>
+        <w:rPr>
+          <w:rFonts w:ascii="Arial Narrow" w:eastAsia="Calibri" w:hAnsi="Arial Narrow" w:cs="Tahoma"/>
+        </w:rPr>
+        <w:t>jabatan_pimpinan</w:t>
+      </w:r>
+      <w:proofErr w:type="spellEnd"/>
+      <w:r>
+        <w:rPr>
+          <w:rFonts w:ascii="Arial Narrow" w:eastAsia="Calibri" w:hAnsi="Arial Narrow" w:cs="Tahoma"/>
+        </w:rPr>
+        <w:t>}</w:t>
+      </w:r>
       <w:r>
         <w:rPr>
           <w:rFonts w:ascii="Arial Narrow" w:eastAsia="Calibri" w:hAnsi="Arial Narrow" w:cs="Tahoma"/>
@@ -4898,7 +4927,6 @@
         <w:t xml:space="preserve"> </w:t>
       </w:r>
       <w:proofErr w:type="spellStart"/>
-      <w:proofErr w:type="gramStart"/>
       <w:r>
         <w:rPr>
           <w:rFonts w:ascii="Arial Narrow" w:eastAsia="Calibri" w:hAnsi="Arial Narrow" w:cs="Tahoma"/>
@@ -4920,7 +4948,6 @@
         </w:rPr>
         <w:t>:</w:t>
       </w:r>
-      <w:proofErr w:type="gramEnd"/>
       <w:r>
         <w:rPr>
           <w:rFonts w:ascii="Arial Narrow" w:eastAsia="Calibri" w:hAnsi="Arial Narrow" w:cs="Tahoma"/>
@@ -4957,147 +4984,15 @@
       <w:bookmarkStart w:id="22" w:name="_Hlk119409664"/>
       <w:bookmarkStart w:id="23" w:name="_Hlk92699417"/>
       <w:bookmarkStart w:id="24" w:name="_Hlk89884940"/>
-      <w:proofErr w:type="spellStart"/>
-      <w:r>
-        <w:rPr>
-          <w:rFonts w:ascii="Arial Narrow" w:eastAsia="Calibri" w:hAnsi="Arial Narrow" w:cs="Tahoma"/>
-          <w:color w:val="FF0000"/>
-        </w:rPr>
-        <w:t>AKBP</w:t>
-      </w:r>
-      <w:proofErr w:type="spellEnd"/>
-      <w:r>
-        <w:rPr>
-          <w:rFonts w:ascii="Arial Narrow" w:eastAsia="Calibri" w:hAnsi="Arial Narrow" w:cs="Tahoma"/>
-          <w:color w:val="FF0000"/>
-        </w:rPr>
-        <w:t xml:space="preserve"> </w:t>
-      </w:r>
-      <w:proofErr w:type="spellStart"/>
-      <w:r>
-        <w:rPr>
-          <w:rFonts w:ascii="Arial Narrow" w:eastAsia="Calibri" w:hAnsi="Arial Narrow" w:cs="Tahoma"/>
-          <w:color w:val="FF0000"/>
-        </w:rPr>
-        <w:t>RADITE</w:t>
-      </w:r>
-      <w:proofErr w:type="spellEnd"/>
-      <w:r>
-        <w:rPr>
-          <w:rFonts w:ascii="Arial Narrow" w:eastAsia="Calibri" w:hAnsi="Arial Narrow" w:cs="Tahoma"/>
-          <w:color w:val="FF0000"/>
-        </w:rPr>
-        <w:t xml:space="preserve"> </w:t>
-      </w:r>
-      <w:proofErr w:type="spellStart"/>
-      <w:r>
-        <w:rPr>
-          <w:rFonts w:ascii="Arial Narrow" w:eastAsia="Calibri" w:hAnsi="Arial Narrow" w:cs="Tahoma"/>
-          <w:color w:val="FF0000"/>
-        </w:rPr>
-        <w:t>HERNAWA</w:t>
-      </w:r>
-      <w:proofErr w:type="spellEnd"/>
-      <w:r>
-        <w:rPr>
-          <w:rFonts w:ascii="Arial Narrow" w:eastAsia="Calibri" w:hAnsi="Arial Narrow" w:cs="Tahoma"/>
-          <w:color w:val="FF0000"/>
-        </w:rPr>
-        <w:t xml:space="preserve">, </w:t>
-      </w:r>
-      <w:proofErr w:type="spellStart"/>
-      <w:r>
-        <w:rPr>
-          <w:rFonts w:ascii="Arial Narrow" w:eastAsia="Calibri" w:hAnsi="Arial Narrow" w:cs="Tahoma"/>
-          <w:color w:val="FF0000"/>
-        </w:rPr>
-        <w:t>S.Pd</w:t>
-      </w:r>
-      <w:proofErr w:type="spellEnd"/>
-      <w:r>
-        <w:rPr>
-          <w:rFonts w:ascii="Arial Narrow" w:eastAsia="Calibri" w:hAnsi="Arial Narrow" w:cs="Tahoma"/>
-          <w:color w:val="FF0000"/>
-        </w:rPr>
-        <w:t xml:space="preserve">. </w:t>
-      </w:r>
-      <w:proofErr w:type="spellStart"/>
-      <w:r>
-        <w:rPr>
-          <w:rFonts w:ascii="Arial Narrow" w:eastAsia="Calibri" w:hAnsi="Arial Narrow" w:cs="Tahoma"/>
-          <w:color w:val="FF0000"/>
-        </w:rPr>
-        <w:t>jabatan</w:t>
-      </w:r>
-      <w:proofErr w:type="spellEnd"/>
-      <w:r>
-        <w:rPr>
-          <w:rFonts w:ascii="Arial Narrow" w:eastAsia="Calibri" w:hAnsi="Arial Narrow" w:cs="Tahoma"/>
-          <w:color w:val="FF0000"/>
-        </w:rPr>
-        <w:t xml:space="preserve"> </w:t>
-      </w:r>
-      <w:proofErr w:type="spellStart"/>
-      <w:r>
-        <w:rPr>
-          <w:rFonts w:ascii="Arial Narrow" w:eastAsia="Calibri" w:hAnsi="Arial Narrow" w:cs="Tahoma"/>
-          <w:color w:val="FF0000"/>
-        </w:rPr>
-        <w:t>Wakaden</w:t>
-      </w:r>
-      <w:proofErr w:type="spellEnd"/>
-      <w:r>
-        <w:rPr>
-          <w:rFonts w:ascii="Arial Narrow" w:eastAsia="Calibri" w:hAnsi="Arial Narrow" w:cs="Tahoma"/>
-          <w:color w:val="FF0000"/>
-        </w:rPr>
-        <w:t xml:space="preserve"> C  </w:t>
-      </w:r>
-      <w:proofErr w:type="spellStart"/>
-      <w:r>
-        <w:rPr>
-          <w:rFonts w:ascii="Arial Narrow" w:eastAsia="Calibri" w:hAnsi="Arial Narrow" w:cs="Tahoma"/>
-          <w:color w:val="FF0000"/>
-        </w:rPr>
-        <w:t>Ropaminal</w:t>
-      </w:r>
-      <w:proofErr w:type="spellEnd"/>
-      <w:r>
-        <w:rPr>
-          <w:rFonts w:ascii="Arial Narrow" w:eastAsia="Calibri" w:hAnsi="Arial Narrow" w:cs="Tahoma"/>
-          <w:color w:val="FF0000"/>
-        </w:rPr>
-        <w:t xml:space="preserve"> </w:t>
-      </w:r>
-      <w:proofErr w:type="spellStart"/>
-      <w:r>
-        <w:rPr>
-          <w:rFonts w:ascii="Arial Narrow" w:eastAsia="Calibri" w:hAnsi="Arial Narrow" w:cs="Tahoma"/>
-          <w:color w:val="FF0000"/>
-        </w:rPr>
-        <w:t>Divpropam</w:t>
-      </w:r>
-      <w:proofErr w:type="spellEnd"/>
-      <w:r>
-        <w:rPr>
-          <w:rFonts w:ascii="Arial Narrow" w:eastAsia="Calibri" w:hAnsi="Arial Narrow" w:cs="Tahoma"/>
-          <w:color w:val="FF0000"/>
-        </w:rPr>
-        <w:t xml:space="preserve"> </w:t>
-      </w:r>
-      <w:proofErr w:type="spellStart"/>
-      <w:r>
-        <w:rPr>
-          <w:rFonts w:ascii="Arial Narrow" w:eastAsia="Calibri" w:hAnsi="Arial Narrow" w:cs="Tahoma"/>
-          <w:color w:val="FF0000"/>
-        </w:rPr>
-        <w:t>Polri</w:t>
-      </w:r>
-      <w:proofErr w:type="spellEnd"/>
-      <w:r>
-        <w:rPr>
-          <w:rFonts w:ascii="Arial Narrow" w:eastAsia="Calibri" w:hAnsi="Arial Narrow" w:cs="Tahoma"/>
-          <w:color w:val="FF0000"/>
+      <w:r>
+        <w:rPr>
+          <w:rFonts w:ascii="Arial Narrow" w:eastAsia="Calibri" w:hAnsi="Arial Narrow" w:cs="Tahoma"/>
+        </w:rPr>
+        <w:t>……………………………………………………………………………...</w:t>
+      </w:r>
+      <w:r>
+        <w:rPr>
+          <w:rFonts w:ascii="Arial Narrow" w:eastAsia="Calibri" w:hAnsi="Arial Narrow" w:cs="Tahoma"/>
         </w:rPr>
         <w:t>;</w:t>
       </w:r>
@@ -5135,159 +5030,12 @@
         </w:rPr>
         <w:tab/>
       </w:r>
-      <w:proofErr w:type="spellStart"/>
-      <w:r>
-        <w:rPr>
-          <w:rFonts w:ascii="Arial Narrow" w:eastAsia="Calibri" w:hAnsi="Arial Narrow" w:cs="Tahoma"/>
-          <w:color w:val="FF0000"/>
-        </w:rPr>
-        <w:t>KOMPOL</w:t>
-      </w:r>
-      <w:proofErr w:type="spellEnd"/>
-      <w:r>
-        <w:rPr>
-          <w:rFonts w:ascii="Arial Narrow" w:eastAsia="Calibri" w:hAnsi="Arial Narrow" w:cs="Tahoma"/>
-          <w:color w:val="FF0000"/>
-        </w:rPr>
-        <w:t xml:space="preserve"> </w:t>
-      </w:r>
-      <w:proofErr w:type="spellStart"/>
-      <w:r>
-        <w:rPr>
-          <w:rFonts w:ascii="Arial Narrow" w:eastAsia="Calibri" w:hAnsi="Arial Narrow" w:cs="Tahoma"/>
-          <w:color w:val="FF0000"/>
-        </w:rPr>
-        <w:t>YULIARSO</w:t>
-      </w:r>
-      <w:proofErr w:type="spellEnd"/>
-      <w:r>
-        <w:rPr>
-          <w:rFonts w:ascii="Arial Narrow" w:eastAsia="Calibri" w:hAnsi="Arial Narrow" w:cs="Tahoma"/>
-          <w:color w:val="FF0000"/>
-        </w:rPr>
-        <w:t xml:space="preserve"> </w:t>
-      </w:r>
-      <w:proofErr w:type="spellStart"/>
-      <w:r>
-        <w:rPr>
-          <w:rFonts w:ascii="Arial Narrow" w:eastAsia="Calibri" w:hAnsi="Arial Narrow" w:cs="Tahoma"/>
-          <w:color w:val="FF0000"/>
-        </w:rPr>
-        <w:t>ENDRY</w:t>
-      </w:r>
-      <w:proofErr w:type="spellEnd"/>
-      <w:r>
-        <w:rPr>
-          <w:rFonts w:ascii="Arial Narrow" w:eastAsia="Calibri" w:hAnsi="Arial Narrow" w:cs="Tahoma"/>
-          <w:color w:val="FF0000"/>
-        </w:rPr>
-        <w:t xml:space="preserve"> P, S.H. </w:t>
-      </w:r>
-      <w:proofErr w:type="spellStart"/>
-      <w:r>
-        <w:rPr>
-          <w:rFonts w:ascii="Arial Narrow" w:eastAsia="Calibri" w:hAnsi="Arial Narrow" w:cs="Tahoma"/>
-          <w:color w:val="FF0000"/>
-        </w:rPr>
-        <w:t>jabatan</w:t>
-      </w:r>
-      <w:proofErr w:type="spellEnd"/>
-      <w:r>
-        <w:rPr>
-          <w:rFonts w:ascii="Arial Narrow" w:eastAsia="Calibri" w:hAnsi="Arial Narrow" w:cs="Tahoma"/>
-          <w:color w:val="FF0000"/>
-        </w:rPr>
-        <w:t xml:space="preserve"> </w:t>
-      </w:r>
-      <w:proofErr w:type="spellStart"/>
-      <w:r>
-        <w:rPr>
-          <w:rFonts w:ascii="Arial Narrow" w:eastAsia="Calibri" w:hAnsi="Arial Narrow" w:cs="Tahoma"/>
-          <w:color w:val="FF0000"/>
-        </w:rPr>
-        <w:t>Paur</w:t>
-      </w:r>
-      <w:proofErr w:type="spellEnd"/>
-      <w:r>
-        <w:rPr>
-          <w:rFonts w:ascii="Arial Narrow" w:eastAsia="Calibri" w:hAnsi="Arial Narrow" w:cs="Tahoma"/>
-          <w:color w:val="FF0000"/>
-        </w:rPr>
-        <w:t xml:space="preserve"> </w:t>
-      </w:r>
-      <w:proofErr w:type="spellStart"/>
-      <w:r>
-        <w:rPr>
-          <w:rFonts w:ascii="Arial Narrow" w:eastAsia="Calibri" w:hAnsi="Arial Narrow" w:cs="Tahoma"/>
-          <w:color w:val="FF0000"/>
-        </w:rPr>
-        <w:t>Dok</w:t>
-      </w:r>
-      <w:proofErr w:type="spellEnd"/>
-      <w:r>
-        <w:rPr>
-          <w:rFonts w:ascii="Arial Narrow" w:eastAsia="Calibri" w:hAnsi="Arial Narrow" w:cs="Tahoma"/>
-          <w:color w:val="FF0000"/>
-        </w:rPr>
-        <w:t xml:space="preserve"> </w:t>
-      </w:r>
-      <w:proofErr w:type="spellStart"/>
-      <w:r>
-        <w:rPr>
-          <w:rFonts w:ascii="Arial Narrow" w:eastAsia="Calibri" w:hAnsi="Arial Narrow" w:cs="Tahoma"/>
-          <w:color w:val="FF0000"/>
-        </w:rPr>
-        <w:t>Bagprodok</w:t>
-      </w:r>
-      <w:proofErr w:type="spellEnd"/>
-      <w:r>
-        <w:rPr>
-          <w:rFonts w:ascii="Arial Narrow" w:eastAsia="Calibri" w:hAnsi="Arial Narrow" w:cs="Tahoma"/>
-          <w:color w:val="FF0000"/>
-        </w:rPr>
-        <w:t xml:space="preserve"> </w:t>
-      </w:r>
-      <w:proofErr w:type="spellStart"/>
-      <w:r>
-        <w:rPr>
-          <w:rFonts w:ascii="Arial Narrow" w:eastAsia="Calibri" w:hAnsi="Arial Narrow" w:cs="Tahoma"/>
-          <w:color w:val="FF0000"/>
-        </w:rPr>
-        <w:t>Ropaminal</w:t>
-      </w:r>
-      <w:proofErr w:type="spellEnd"/>
-      <w:r>
-        <w:rPr>
-          <w:rFonts w:ascii="Arial Narrow" w:eastAsia="Calibri" w:hAnsi="Arial Narrow" w:cs="Tahoma"/>
-          <w:color w:val="FF0000"/>
-        </w:rPr>
-        <w:t xml:space="preserve"> </w:t>
-      </w:r>
-      <w:proofErr w:type="spellStart"/>
-      <w:r>
-        <w:rPr>
-          <w:rFonts w:ascii="Arial Narrow" w:eastAsia="Calibri" w:hAnsi="Arial Narrow" w:cs="Tahoma"/>
-          <w:color w:val="FF0000"/>
-        </w:rPr>
-        <w:t>Divpropam</w:t>
-      </w:r>
-      <w:proofErr w:type="spellEnd"/>
-      <w:r>
-        <w:rPr>
-          <w:rFonts w:ascii="Arial Narrow" w:eastAsia="Calibri" w:hAnsi="Arial Narrow" w:cs="Tahoma"/>
-          <w:color w:val="FF0000"/>
-        </w:rPr>
-        <w:t xml:space="preserve"> </w:t>
-      </w:r>
-      <w:proofErr w:type="spellStart"/>
-      <w:r>
-        <w:rPr>
-          <w:rFonts w:ascii="Arial Narrow" w:eastAsia="Calibri" w:hAnsi="Arial Narrow" w:cs="Tahoma"/>
-          <w:color w:val="FF0000"/>
-        </w:rPr>
-        <w:t>Polri</w:t>
-      </w:r>
-      <w:proofErr w:type="spellEnd"/>
+      <w:r>
+        <w:rPr>
+          <w:rFonts w:ascii="Arial Narrow" w:eastAsia="Calibri" w:hAnsi="Arial Narrow" w:cs="Tahoma"/>
+        </w:rPr>
+        <w:t>……………………………………………………………………………...</w:t>
+      </w:r>
       <w:r>
         <w:rPr>
           <w:rFonts w:ascii="Arial Narrow" w:eastAsia="Calibri" w:hAnsi="Arial Narrow" w:cs="Tahoma"/>
@@ -5328,115 +5076,15 @@
         </w:rPr>
         <w:tab/>
       </w:r>
-      <w:proofErr w:type="spellStart"/>
-      <w:r>
-        <w:rPr>
-          <w:rFonts w:ascii="Arial Narrow" w:eastAsia="Calibri" w:hAnsi="Arial Narrow" w:cs="Tahoma"/>
-          <w:color w:val="FF0000"/>
-        </w:rPr>
-        <w:t>KOMPOL</w:t>
-      </w:r>
-      <w:proofErr w:type="spellEnd"/>
-      <w:r>
-        <w:rPr>
-          <w:rFonts w:ascii="Arial Narrow" w:eastAsia="Calibri" w:hAnsi="Arial Narrow" w:cs="Tahoma"/>
-          <w:color w:val="FF0000"/>
-        </w:rPr>
-        <w:t xml:space="preserve"> H. </w:t>
-      </w:r>
-      <w:proofErr w:type="spellStart"/>
-      <w:r>
-        <w:rPr>
-          <w:rFonts w:ascii="Arial Narrow" w:eastAsia="Calibri" w:hAnsi="Arial Narrow" w:cs="Tahoma"/>
-          <w:color w:val="FF0000"/>
-        </w:rPr>
-        <w:t>SAELAN</w:t>
-      </w:r>
-      <w:proofErr w:type="spellEnd"/>
-      <w:r>
-        <w:rPr>
-          <w:rFonts w:ascii="Arial Narrow" w:eastAsia="Calibri" w:hAnsi="Arial Narrow" w:cs="Tahoma"/>
-          <w:color w:val="FF0000"/>
-        </w:rPr>
-        <w:t xml:space="preserve"> </w:t>
-      </w:r>
-      <w:proofErr w:type="spellStart"/>
-      <w:r>
-        <w:rPr>
-          <w:rFonts w:ascii="Arial Narrow" w:eastAsia="Calibri" w:hAnsi="Arial Narrow" w:cs="Tahoma"/>
-          <w:color w:val="FF0000"/>
-        </w:rPr>
-        <w:t>jabatan</w:t>
-      </w:r>
-      <w:proofErr w:type="spellEnd"/>
-      <w:r>
-        <w:rPr>
-          <w:rFonts w:ascii="Arial Narrow" w:eastAsia="Calibri" w:hAnsi="Arial Narrow" w:cs="Tahoma"/>
-          <w:color w:val="FF0000"/>
-        </w:rPr>
-        <w:t xml:space="preserve"> </w:t>
-      </w:r>
-      <w:proofErr w:type="spellStart"/>
-      <w:r>
-        <w:rPr>
-          <w:rFonts w:ascii="Arial Narrow" w:eastAsia="Calibri" w:hAnsi="Arial Narrow" w:cs="Tahoma"/>
-          <w:color w:val="FF0000"/>
-        </w:rPr>
-        <w:t>Kanit</w:t>
-      </w:r>
-      <w:proofErr w:type="spellEnd"/>
-      <w:r>
-        <w:rPr>
-          <w:rFonts w:ascii="Arial Narrow" w:eastAsia="Calibri" w:hAnsi="Arial Narrow" w:cs="Tahoma"/>
-          <w:color w:val="FF0000"/>
-        </w:rPr>
-        <w:t xml:space="preserve"> III Den B </w:t>
-      </w:r>
-      <w:proofErr w:type="spellStart"/>
-      <w:r>
-        <w:rPr>
-          <w:rFonts w:ascii="Arial Narrow" w:eastAsia="Calibri" w:hAnsi="Arial Narrow" w:cs="Tahoma"/>
-          <w:color w:val="FF0000"/>
-        </w:rPr>
-        <w:t>Ropaminal</w:t>
-      </w:r>
-      <w:proofErr w:type="spellEnd"/>
-      <w:r>
-        <w:rPr>
-          <w:rFonts w:ascii="Arial Narrow" w:eastAsia="Calibri" w:hAnsi="Arial Narrow" w:cs="Tahoma"/>
-          <w:color w:val="FF0000"/>
-        </w:rPr>
-        <w:t xml:space="preserve"> </w:t>
-      </w:r>
-      <w:proofErr w:type="spellStart"/>
-      <w:r>
-        <w:rPr>
-          <w:rFonts w:ascii="Arial Narrow" w:eastAsia="Calibri" w:hAnsi="Arial Narrow" w:cs="Tahoma"/>
-          <w:color w:val="FF0000"/>
-        </w:rPr>
-        <w:t>Divpropam</w:t>
-      </w:r>
-      <w:proofErr w:type="spellEnd"/>
-      <w:r>
-        <w:rPr>
-          <w:rFonts w:ascii="Arial Narrow" w:eastAsia="Calibri" w:hAnsi="Arial Narrow" w:cs="Tahoma"/>
-          <w:color w:val="FF0000"/>
-        </w:rPr>
-        <w:t xml:space="preserve"> </w:t>
-      </w:r>
-      <w:proofErr w:type="spellStart"/>
-      <w:r>
-        <w:rPr>
-          <w:rFonts w:ascii="Arial Narrow" w:eastAsia="Calibri" w:hAnsi="Arial Narrow" w:cs="Tahoma"/>
-          <w:color w:val="FF0000"/>
-        </w:rPr>
-        <w:t>Polri</w:t>
-      </w:r>
-      <w:proofErr w:type="spellEnd"/>
-      <w:r>
-        <w:rPr>
-          <w:rFonts w:ascii="Arial Narrow" w:eastAsia="Calibri" w:hAnsi="Arial Narrow" w:cs="Tahoma"/>
-          <w:color w:val="FF0000"/>
+      <w:r>
+        <w:rPr>
+          <w:rFonts w:ascii="Arial Narrow" w:eastAsia="Calibri" w:hAnsi="Arial Narrow" w:cs="Tahoma"/>
+        </w:rPr>
+        <w:t>……………………………………………………………………………...</w:t>
+      </w:r>
+      <w:r>
+        <w:rPr>
+          <w:rFonts w:ascii="Arial Narrow" w:eastAsia="Calibri" w:hAnsi="Arial Narrow" w:cs="Tahoma"/>
         </w:rPr>
         <w:t>;</w:t>
       </w:r>
@@ -5474,143 +5122,12 @@
         </w:rPr>
         <w:tab/>
       </w:r>
-      <w:proofErr w:type="spellStart"/>
-      <w:r>
-        <w:rPr>
-          <w:rFonts w:ascii="Arial Narrow" w:eastAsia="Calibri" w:hAnsi="Arial Narrow" w:cs="Tahoma"/>
-          <w:color w:val="FF0000"/>
-        </w:rPr>
-        <w:t>KOMPOL</w:t>
-      </w:r>
-      <w:proofErr w:type="spellEnd"/>
-      <w:r>
-        <w:rPr>
-          <w:rFonts w:ascii="Arial Narrow" w:eastAsia="Calibri" w:hAnsi="Arial Narrow" w:cs="Tahoma"/>
-          <w:color w:val="FF0000"/>
-        </w:rPr>
-        <w:t xml:space="preserve"> </w:t>
-      </w:r>
-      <w:proofErr w:type="spellStart"/>
-      <w:r>
-        <w:rPr>
-          <w:rFonts w:ascii="Arial Narrow" w:eastAsia="Calibri" w:hAnsi="Arial Narrow" w:cs="Tahoma"/>
-          <w:color w:val="FF0000"/>
-        </w:rPr>
-        <w:t>SYAHRUL</w:t>
-      </w:r>
-      <w:proofErr w:type="spellEnd"/>
-      <w:r>
-        <w:rPr>
-          <w:rFonts w:ascii="Arial Narrow" w:eastAsia="Calibri" w:hAnsi="Arial Narrow" w:cs="Tahoma"/>
-          <w:color w:val="FF0000"/>
-        </w:rPr>
-        <w:t xml:space="preserve"> </w:t>
-      </w:r>
-      <w:proofErr w:type="spellStart"/>
-      <w:r>
-        <w:rPr>
-          <w:rFonts w:ascii="Arial Narrow" w:eastAsia="Calibri" w:hAnsi="Arial Narrow" w:cs="Tahoma"/>
-          <w:color w:val="FF0000"/>
-        </w:rPr>
-        <w:t>HARIADY</w:t>
-      </w:r>
-      <w:proofErr w:type="spellEnd"/>
-      <w:r>
-        <w:rPr>
-          <w:rFonts w:ascii="Arial Narrow" w:eastAsia="Calibri" w:hAnsi="Arial Narrow" w:cs="Tahoma"/>
-          <w:color w:val="FF0000"/>
-        </w:rPr>
-        <w:t xml:space="preserve">, </w:t>
-      </w:r>
-      <w:proofErr w:type="spellStart"/>
-      <w:r>
-        <w:rPr>
-          <w:rFonts w:ascii="Arial Narrow" w:eastAsia="Calibri" w:hAnsi="Arial Narrow" w:cs="Tahoma"/>
-          <w:color w:val="FF0000"/>
-        </w:rPr>
-        <w:t>S.I.K</w:t>
-      </w:r>
-      <w:proofErr w:type="spellEnd"/>
-      <w:r>
-        <w:rPr>
-          <w:rFonts w:ascii="Arial Narrow" w:eastAsia="Calibri" w:hAnsi="Arial Narrow" w:cs="Tahoma"/>
-          <w:color w:val="FF0000"/>
-        </w:rPr>
-        <w:t xml:space="preserve">.  </w:t>
-      </w:r>
-      <w:proofErr w:type="spellStart"/>
-      <w:r>
-        <w:rPr>
-          <w:rFonts w:ascii="Arial Narrow" w:eastAsia="Calibri" w:hAnsi="Arial Narrow" w:cs="Tahoma"/>
-          <w:color w:val="FF0000"/>
-        </w:rPr>
-        <w:t>jabatan</w:t>
-      </w:r>
-      <w:proofErr w:type="spellEnd"/>
-      <w:r>
-        <w:rPr>
-          <w:rFonts w:ascii="Arial Narrow" w:eastAsia="Calibri" w:hAnsi="Arial Narrow" w:cs="Tahoma"/>
-          <w:color w:val="FF0000"/>
-        </w:rPr>
-        <w:t xml:space="preserve"> </w:t>
-      </w:r>
-      <w:proofErr w:type="spellStart"/>
-      <w:r>
-        <w:rPr>
-          <w:rFonts w:ascii="Arial Narrow" w:eastAsia="Calibri" w:hAnsi="Arial Narrow" w:cs="Tahoma"/>
-          <w:color w:val="FF0000"/>
-        </w:rPr>
-        <w:t>Kanit</w:t>
-      </w:r>
-      <w:proofErr w:type="spellEnd"/>
-      <w:r>
-        <w:rPr>
-          <w:rFonts w:ascii="Arial Narrow" w:eastAsia="Calibri" w:hAnsi="Arial Narrow" w:cs="Tahoma"/>
-          <w:color w:val="FF0000"/>
-        </w:rPr>
-        <w:t xml:space="preserve"> I Den C </w:t>
-      </w:r>
-      <w:proofErr w:type="spellStart"/>
-      <w:r>
-        <w:rPr>
-          <w:rFonts w:ascii="Arial Narrow" w:eastAsia="Calibri" w:hAnsi="Arial Narrow" w:cs="Tahoma"/>
-          <w:color w:val="FF0000"/>
-        </w:rPr>
-        <w:t>Ropaminal</w:t>
-      </w:r>
-      <w:proofErr w:type="spellEnd"/>
-      <w:r>
-        <w:rPr>
-          <w:rFonts w:ascii="Arial Narrow" w:eastAsia="Calibri" w:hAnsi="Arial Narrow" w:cs="Tahoma"/>
-          <w:color w:val="FF0000"/>
-        </w:rPr>
-        <w:t xml:space="preserve"> </w:t>
-      </w:r>
-      <w:proofErr w:type="spellStart"/>
-      <w:r>
-        <w:rPr>
-          <w:rFonts w:ascii="Arial Narrow" w:eastAsia="Calibri" w:hAnsi="Arial Narrow" w:cs="Tahoma"/>
-          <w:color w:val="FF0000"/>
-        </w:rPr>
-        <w:t>Divpropam</w:t>
-      </w:r>
-      <w:proofErr w:type="spellEnd"/>
-      <w:r>
-        <w:rPr>
-          <w:rFonts w:ascii="Arial Narrow" w:eastAsia="Calibri" w:hAnsi="Arial Narrow" w:cs="Tahoma"/>
-          <w:color w:val="FF0000"/>
-        </w:rPr>
-        <w:t xml:space="preserve"> </w:t>
-      </w:r>
-      <w:proofErr w:type="spellStart"/>
-      <w:r>
-        <w:rPr>
-          <w:rFonts w:ascii="Arial Narrow" w:eastAsia="Calibri" w:hAnsi="Arial Narrow" w:cs="Tahoma"/>
-          <w:color w:val="FF0000"/>
-        </w:rPr>
-        <w:t>Polri</w:t>
-      </w:r>
-      <w:proofErr w:type="spellEnd"/>
+      <w:r>
+        <w:rPr>
+          <w:rFonts w:ascii="Arial Narrow" w:eastAsia="Calibri" w:hAnsi="Arial Narrow" w:cs="Tahoma"/>
+        </w:rPr>
+        <w:t>……………………………………………………………………………...</w:t>
+      </w:r>
       <w:r>
         <w:rPr>
           <w:rFonts w:ascii="Arial Narrow" w:eastAsia="Calibri" w:hAnsi="Arial Narrow" w:cs="Tahoma"/>
@@ -5651,173 +5168,23 @@
         </w:rPr>
         <w:tab/>
       </w:r>
-      <w:proofErr w:type="spellStart"/>
-      <w:r>
-        <w:rPr>
-          <w:rFonts w:ascii="Arial Narrow" w:eastAsia="Calibri" w:hAnsi="Arial Narrow" w:cs="Tahoma"/>
-          <w:color w:val="FF0000"/>
-        </w:rPr>
-        <w:t>IPTU</w:t>
-      </w:r>
-      <w:proofErr w:type="spellEnd"/>
-      <w:r>
-        <w:rPr>
-          <w:rFonts w:ascii="Arial Narrow" w:eastAsia="Calibri" w:hAnsi="Arial Narrow" w:cs="Tahoma"/>
-          <w:color w:val="FF0000"/>
-        </w:rPr>
-        <w:t xml:space="preserve"> </w:t>
-      </w:r>
-      <w:proofErr w:type="spellStart"/>
-      <w:r>
-        <w:rPr>
-          <w:rFonts w:ascii="Arial Narrow" w:eastAsia="Calibri" w:hAnsi="Arial Narrow" w:cs="Tahoma"/>
-          <w:color w:val="FF0000"/>
-        </w:rPr>
-        <w:t>YULIUS</w:t>
-      </w:r>
-      <w:proofErr w:type="spellEnd"/>
-      <w:r>
-        <w:rPr>
-          <w:rFonts w:ascii="Arial Narrow" w:eastAsia="Calibri" w:hAnsi="Arial Narrow" w:cs="Tahoma"/>
-          <w:color w:val="FF0000"/>
-        </w:rPr>
-        <w:t xml:space="preserve"> </w:t>
-      </w:r>
-      <w:proofErr w:type="spellStart"/>
-      <w:r>
-        <w:rPr>
-          <w:rFonts w:ascii="Arial Narrow" w:eastAsia="Calibri" w:hAnsi="Arial Narrow" w:cs="Tahoma"/>
-          <w:color w:val="FF0000"/>
-        </w:rPr>
-        <w:t>SYAHPUTRA</w:t>
-      </w:r>
-      <w:proofErr w:type="spellEnd"/>
-      <w:r>
-        <w:rPr>
-          <w:rFonts w:ascii="Arial Narrow" w:eastAsia="Calibri" w:hAnsi="Arial Narrow" w:cs="Tahoma"/>
-          <w:color w:val="FF0000"/>
-        </w:rPr>
-        <w:t xml:space="preserve">, </w:t>
-      </w:r>
-      <w:proofErr w:type="spellStart"/>
-      <w:r>
-        <w:rPr>
-          <w:rFonts w:ascii="Arial Narrow" w:eastAsia="Calibri" w:hAnsi="Arial Narrow" w:cs="Tahoma"/>
-          <w:color w:val="FF0000"/>
-        </w:rPr>
-        <w:t>S.Tr.K</w:t>
-      </w:r>
-      <w:proofErr w:type="spellEnd"/>
-      <w:r>
-        <w:rPr>
-          <w:rFonts w:ascii="Arial Narrow" w:eastAsia="Calibri" w:hAnsi="Arial Narrow" w:cs="Tahoma"/>
-          <w:color w:val="FF0000"/>
-        </w:rPr>
-        <w:t xml:space="preserve">., </w:t>
-      </w:r>
-      <w:proofErr w:type="spellStart"/>
-      <w:r>
-        <w:rPr>
-          <w:rFonts w:ascii="Arial Narrow" w:eastAsia="Calibri" w:hAnsi="Arial Narrow" w:cs="Tahoma"/>
-          <w:color w:val="FF0000"/>
-        </w:rPr>
-        <w:t>S.I.K</w:t>
-      </w:r>
-      <w:proofErr w:type="spellEnd"/>
-      <w:r>
-        <w:rPr>
-          <w:rFonts w:ascii="Arial Narrow" w:eastAsia="Calibri" w:hAnsi="Arial Narrow" w:cs="Tahoma"/>
-          <w:color w:val="FF0000"/>
-        </w:rPr>
-        <w:t xml:space="preserve">.  </w:t>
-      </w:r>
-      <w:proofErr w:type="spellStart"/>
-      <w:r>
-        <w:rPr>
-          <w:rFonts w:ascii="Arial Narrow" w:eastAsia="Calibri" w:hAnsi="Arial Narrow" w:cs="Tahoma"/>
-          <w:color w:val="FF0000"/>
-        </w:rPr>
-        <w:t>jabatan</w:t>
-      </w:r>
-      <w:proofErr w:type="spellEnd"/>
-      <w:r>
-        <w:rPr>
-          <w:rFonts w:ascii="Arial Narrow" w:eastAsia="Calibri" w:hAnsi="Arial Narrow" w:cs="Tahoma"/>
-          <w:color w:val="FF0000"/>
-        </w:rPr>
-        <w:t xml:space="preserve"> PS. </w:t>
-      </w:r>
-      <w:proofErr w:type="spellStart"/>
-      <w:proofErr w:type="gramStart"/>
-      <w:r>
-        <w:rPr>
-          <w:rFonts w:ascii="Arial Narrow" w:eastAsia="Calibri" w:hAnsi="Arial Narrow" w:cs="Tahoma"/>
-          <w:color w:val="FF0000"/>
-        </w:rPr>
-        <w:t>Panit</w:t>
-      </w:r>
-      <w:proofErr w:type="spellEnd"/>
-      <w:r>
-        <w:rPr>
-          <w:rFonts w:ascii="Arial Narrow" w:eastAsia="Calibri" w:hAnsi="Arial Narrow" w:cs="Tahoma"/>
-          <w:color w:val="FF0000"/>
-        </w:rPr>
-        <w:t xml:space="preserve"> !</w:t>
-      </w:r>
-      <w:proofErr w:type="gramEnd"/>
-      <w:r>
-        <w:rPr>
-          <w:rFonts w:ascii="Arial Narrow" w:eastAsia="Calibri" w:hAnsi="Arial Narrow" w:cs="Tahoma"/>
-          <w:color w:val="FF0000"/>
-        </w:rPr>
-        <w:t xml:space="preserve"> Unit III Den A </w:t>
-      </w:r>
-      <w:proofErr w:type="spellStart"/>
-      <w:r>
-        <w:rPr>
-          <w:rFonts w:ascii="Arial Narrow" w:eastAsia="Calibri" w:hAnsi="Arial Narrow" w:cs="Tahoma"/>
-          <w:color w:val="FF0000"/>
-        </w:rPr>
-        <w:t>Ropaminal</w:t>
-      </w:r>
-      <w:proofErr w:type="spellEnd"/>
-      <w:r>
-        <w:rPr>
-          <w:rFonts w:ascii="Arial Narrow" w:eastAsia="Calibri" w:hAnsi="Arial Narrow" w:cs="Tahoma"/>
-          <w:color w:val="FF0000"/>
-        </w:rPr>
-        <w:t xml:space="preserve"> </w:t>
-      </w:r>
-      <w:proofErr w:type="spellStart"/>
-      <w:r>
-        <w:rPr>
-          <w:rFonts w:ascii="Arial Narrow" w:eastAsia="Calibri" w:hAnsi="Arial Narrow" w:cs="Tahoma"/>
-          <w:color w:val="FF0000"/>
-        </w:rPr>
-        <w:t>Divpropam</w:t>
-      </w:r>
-      <w:proofErr w:type="spellEnd"/>
-      <w:r>
-        <w:rPr>
-          <w:rFonts w:ascii="Arial Narrow" w:eastAsia="Calibri" w:hAnsi="Arial Narrow" w:cs="Tahoma"/>
-          <w:color w:val="FF0000"/>
-        </w:rPr>
-        <w:t xml:space="preserve"> </w:t>
-      </w:r>
-      <w:proofErr w:type="spellStart"/>
-      <w:r>
-        <w:rPr>
-          <w:rFonts w:ascii="Arial Narrow" w:eastAsia="Calibri" w:hAnsi="Arial Narrow" w:cs="Tahoma"/>
-          <w:color w:val="FF0000"/>
-        </w:rPr>
-        <w:t>Polri</w:t>
-      </w:r>
-      <w:proofErr w:type="spellEnd"/>
+      <w:r>
+        <w:rPr>
+          <w:rFonts w:ascii="Arial Narrow" w:eastAsia="Calibri" w:hAnsi="Arial Narrow" w:cs="Tahoma"/>
+        </w:rPr>
+        <w:t>……………………………………………………………………………...</w:t>
+      </w:r>
       <w:r>
         <w:rPr>
           <w:rFonts w:ascii="Arial Narrow" w:eastAsia="Calibri" w:hAnsi="Arial Narrow" w:cs="Tahoma"/>
         </w:rPr>
         <w:t>;</w:t>
+      </w:r>
+      <w:r>
+        <w:rPr>
+          <w:rFonts w:ascii="Arial Narrow" w:eastAsia="Calibri" w:hAnsi="Arial Narrow" w:cs="Tahoma"/>
+        </w:rPr>
+        <w:t xml:space="preserve"> </w:t>
       </w:r>
     </w:p>
     <w:p>
@@ -5845,7 +5212,25 @@
           <w:rFonts w:ascii="Arial Narrow" w:eastAsia="Calibri" w:hAnsi="Arial Narrow" w:cs="Tahoma"/>
         </w:rPr>
         <w:tab/>
-        <w:t xml:space="preserve">                                   </w:t>
+        <w:t xml:space="preserve">                                      6)</w:t>
+      </w:r>
+      <w:r>
+        <w:rPr>
+          <w:rFonts w:ascii="Arial Narrow" w:eastAsia="Calibri" w:hAnsi="Arial Narrow" w:cs="Tahoma"/>
+        </w:rPr>
+        <w:tab/>
+      </w:r>
+      <w:r>
+        <w:rPr>
+          <w:rFonts w:ascii="Arial Narrow" w:eastAsia="Calibri" w:hAnsi="Arial Narrow" w:cs="Tahoma"/>
+        </w:rPr>
+        <w:t>……………………………………………………………………………...</w:t>
+      </w:r>
+      <w:r>
+        <w:rPr>
+          <w:rFonts w:ascii="Arial Narrow" w:eastAsia="Calibri" w:hAnsi="Arial Narrow" w:cs="Tahoma"/>
+        </w:rPr>
+        <w:t>;</w:t>
       </w:r>
     </w:p>
     <w:p>
@@ -5858,265 +5243,6 @@
         </w:tabs>
         <w:spacing w:after="60" w:line="240" w:lineRule="auto"/>
         <w:ind w:left="3686" w:hanging="3686"/>
-        <w:jc w:val="right"/>
-        <w:rPr>
-          <w:rFonts w:ascii="Arial Narrow" w:eastAsia="Calibri" w:hAnsi="Arial Narrow" w:cs="Tahoma"/>
-        </w:rPr>
-      </w:pPr>
-      <w:r>
-        <w:rPr>
-          <w:rFonts w:ascii="Arial Narrow" w:eastAsia="Calibri" w:hAnsi="Arial Narrow" w:cs="Tahoma"/>
-        </w:rPr>
-        <w:t xml:space="preserve">6)  </w:t>
-      </w:r>
-      <w:proofErr w:type="spellStart"/>
-      <w:r>
-        <w:rPr>
-          <w:rFonts w:ascii="Arial Narrow" w:eastAsia="Calibri" w:hAnsi="Arial Narrow" w:cs="Tahoma"/>
-        </w:rPr>
-        <w:t>IPTU</w:t>
-      </w:r>
-      <w:proofErr w:type="spellEnd"/>
-      <w:r>
-        <w:rPr>
-          <w:rFonts w:ascii="Arial Narrow" w:eastAsia="Calibri" w:hAnsi="Arial Narrow" w:cs="Tahoma"/>
-        </w:rPr>
-        <w:t>….</w:t>
-      </w:r>
-    </w:p>
-    <w:p>
-      <w:pPr>
-        <w:pStyle w:val="Style7"/>
-        <w:widowControl/>
-        <w:tabs>
-          <w:tab w:val="left" w:pos="567"/>
-          <w:tab w:val="left" w:pos="1134"/>
-        </w:tabs>
-        <w:spacing w:after="60" w:line="240" w:lineRule="auto"/>
-        <w:ind w:left="3686" w:hanging="3686"/>
-        <w:rPr>
-          <w:rFonts w:ascii="Arial Narrow" w:eastAsia="Calibri" w:hAnsi="Arial Narrow" w:cs="Tahoma"/>
-        </w:rPr>
-      </w:pPr>
-      <w:r>
-        <w:rPr>
-          <w:rFonts w:ascii="Arial Narrow" w:eastAsia="Calibri" w:hAnsi="Arial Narrow" w:cs="Tahoma"/>
-        </w:rPr>
-        <w:lastRenderedPageBreak/>
-        <w:tab/>
-      </w:r>
-      <w:r>
-        <w:rPr>
-          <w:rFonts w:ascii="Arial Narrow" w:eastAsia="Calibri" w:hAnsi="Arial Narrow" w:cs="Tahoma"/>
-        </w:rPr>
-        <w:tab/>
-        <w:t xml:space="preserve">                                                           2</w:t>
-      </w:r>
-    </w:p>
-    <w:p>
-      <w:pPr>
-        <w:pStyle w:val="Style7"/>
-        <w:widowControl/>
-        <w:tabs>
-          <w:tab w:val="left" w:pos="567"/>
-          <w:tab w:val="left" w:pos="1134"/>
-        </w:tabs>
-        <w:spacing w:after="60" w:line="240" w:lineRule="auto"/>
-        <w:ind w:left="3686" w:hanging="3686"/>
-        <w:rPr>
-          <w:rFonts w:ascii="Arial Narrow" w:eastAsia="Calibri" w:hAnsi="Arial Narrow" w:cs="Tahoma"/>
-          <w:sz w:val="6"/>
-          <w:szCs w:val="6"/>
-        </w:rPr>
-      </w:pPr>
-    </w:p>
-    <w:p>
-      <w:pPr>
-        <w:pStyle w:val="Style7"/>
-        <w:widowControl/>
-        <w:tabs>
-          <w:tab w:val="left" w:pos="567"/>
-          <w:tab w:val="left" w:pos="1134"/>
-        </w:tabs>
-        <w:spacing w:after="60" w:line="240" w:lineRule="auto"/>
-        <w:ind w:left="3686" w:hanging="3686"/>
-        <w:rPr>
-          <w:rFonts w:ascii="Arial Narrow" w:eastAsia="Calibri" w:hAnsi="Arial Narrow" w:cs="Tahoma"/>
-        </w:rPr>
-      </w:pPr>
-      <w:r>
-        <w:rPr>
-          <w:rFonts w:ascii="Arial Narrow" w:eastAsia="Calibri" w:hAnsi="Arial Narrow" w:cs="Tahoma"/>
-        </w:rPr>
-        <w:tab/>
-      </w:r>
-      <w:r>
-        <w:rPr>
-          <w:rFonts w:ascii="Arial Narrow" w:eastAsia="Calibri" w:hAnsi="Arial Narrow" w:cs="Tahoma"/>
-        </w:rPr>
-        <w:tab/>
-        <w:t xml:space="preserve">                                      6)</w:t>
-      </w:r>
-      <w:r>
-        <w:rPr>
-          <w:rFonts w:ascii="Arial Narrow" w:eastAsia="Calibri" w:hAnsi="Arial Narrow" w:cs="Tahoma"/>
-        </w:rPr>
-        <w:tab/>
-      </w:r>
-      <w:proofErr w:type="spellStart"/>
-      <w:r>
-        <w:rPr>
-          <w:rFonts w:ascii="Arial Narrow" w:eastAsia="Calibri" w:hAnsi="Arial Narrow" w:cs="Tahoma"/>
-          <w:color w:val="FF0000"/>
-        </w:rPr>
-        <w:t>IPTU</w:t>
-      </w:r>
-      <w:proofErr w:type="spellEnd"/>
-      <w:r>
-        <w:rPr>
-          <w:rFonts w:ascii="Arial Narrow" w:eastAsia="Calibri" w:hAnsi="Arial Narrow" w:cs="Tahoma"/>
-          <w:color w:val="FF0000"/>
-        </w:rPr>
-        <w:t xml:space="preserve"> </w:t>
-      </w:r>
-      <w:proofErr w:type="spellStart"/>
-      <w:r>
-        <w:rPr>
-          <w:rFonts w:ascii="Arial Narrow" w:eastAsia="Calibri" w:hAnsi="Arial Narrow" w:cs="Tahoma"/>
-          <w:color w:val="FF0000"/>
-        </w:rPr>
-        <w:t>KUZARMAL</w:t>
-      </w:r>
-      <w:proofErr w:type="spellEnd"/>
-      <w:r>
-        <w:rPr>
-          <w:rFonts w:ascii="Arial Narrow" w:eastAsia="Calibri" w:hAnsi="Arial Narrow" w:cs="Tahoma"/>
-          <w:color w:val="FF0000"/>
-        </w:rPr>
-        <w:t xml:space="preserve"> </w:t>
-      </w:r>
-      <w:proofErr w:type="spellStart"/>
-      <w:r>
-        <w:rPr>
-          <w:rFonts w:ascii="Arial Narrow" w:eastAsia="Calibri" w:hAnsi="Arial Narrow" w:cs="Tahoma"/>
-          <w:color w:val="FF0000"/>
-        </w:rPr>
-        <w:t>jabatan</w:t>
-      </w:r>
-      <w:proofErr w:type="spellEnd"/>
-      <w:r>
-        <w:rPr>
-          <w:rFonts w:ascii="Arial Narrow" w:eastAsia="Calibri" w:hAnsi="Arial Narrow" w:cs="Tahoma"/>
-          <w:color w:val="FF0000"/>
-        </w:rPr>
-        <w:t xml:space="preserve"> </w:t>
-      </w:r>
-      <w:proofErr w:type="spellStart"/>
-      <w:r>
-        <w:rPr>
-          <w:rFonts w:ascii="Arial Narrow" w:eastAsia="Calibri" w:hAnsi="Arial Narrow" w:cs="Tahoma"/>
-          <w:color w:val="FF0000"/>
-        </w:rPr>
-        <w:t>Pamin</w:t>
-      </w:r>
-      <w:proofErr w:type="spellEnd"/>
-      <w:r>
-        <w:rPr>
-          <w:rFonts w:ascii="Arial Narrow" w:eastAsia="Calibri" w:hAnsi="Arial Narrow" w:cs="Tahoma"/>
-          <w:color w:val="FF0000"/>
-        </w:rPr>
-        <w:t xml:space="preserve"> </w:t>
-      </w:r>
-      <w:proofErr w:type="spellStart"/>
-      <w:r>
-        <w:rPr>
-          <w:rFonts w:ascii="Arial Narrow" w:eastAsia="Calibri" w:hAnsi="Arial Narrow" w:cs="Tahoma"/>
-          <w:color w:val="FF0000"/>
-        </w:rPr>
-        <w:t>Binops</w:t>
-      </w:r>
-      <w:proofErr w:type="spellEnd"/>
-      <w:r>
-        <w:rPr>
-          <w:rFonts w:ascii="Arial Narrow" w:eastAsia="Calibri" w:hAnsi="Arial Narrow" w:cs="Tahoma"/>
-          <w:color w:val="FF0000"/>
-        </w:rPr>
-        <w:t xml:space="preserve"> </w:t>
-      </w:r>
-      <w:proofErr w:type="spellStart"/>
-      <w:r>
-        <w:rPr>
-          <w:rFonts w:ascii="Arial Narrow" w:eastAsia="Calibri" w:hAnsi="Arial Narrow" w:cs="Tahoma"/>
-          <w:color w:val="FF0000"/>
-        </w:rPr>
-        <w:t>Baglitpers</w:t>
-      </w:r>
-      <w:proofErr w:type="spellEnd"/>
-      <w:r>
-        <w:rPr>
-          <w:rFonts w:ascii="Arial Narrow" w:eastAsia="Calibri" w:hAnsi="Arial Narrow" w:cs="Tahoma"/>
-          <w:color w:val="FF0000"/>
-        </w:rPr>
-        <w:t xml:space="preserve"> </w:t>
-      </w:r>
-      <w:proofErr w:type="spellStart"/>
-      <w:r>
-        <w:rPr>
-          <w:rFonts w:ascii="Arial Narrow" w:eastAsia="Calibri" w:hAnsi="Arial Narrow" w:cs="Tahoma"/>
-          <w:color w:val="FF0000"/>
-        </w:rPr>
-        <w:t>Ropaminal</w:t>
-      </w:r>
-      <w:proofErr w:type="spellEnd"/>
-      <w:r>
-        <w:rPr>
-          <w:rFonts w:ascii="Arial Narrow" w:eastAsia="Calibri" w:hAnsi="Arial Narrow" w:cs="Tahoma"/>
-          <w:color w:val="FF0000"/>
-        </w:rPr>
-        <w:t xml:space="preserve"> </w:t>
-      </w:r>
-      <w:proofErr w:type="spellStart"/>
-      <w:r>
-        <w:rPr>
-          <w:rFonts w:ascii="Arial Narrow" w:eastAsia="Calibri" w:hAnsi="Arial Narrow" w:cs="Tahoma"/>
-          <w:color w:val="FF0000"/>
-        </w:rPr>
-        <w:t>Divpropam</w:t>
-      </w:r>
-      <w:proofErr w:type="spellEnd"/>
-      <w:r>
-        <w:rPr>
-          <w:rFonts w:ascii="Arial Narrow" w:eastAsia="Calibri" w:hAnsi="Arial Narrow" w:cs="Tahoma"/>
-          <w:color w:val="FF0000"/>
-        </w:rPr>
-        <w:t xml:space="preserve"> </w:t>
-      </w:r>
-      <w:proofErr w:type="spellStart"/>
-      <w:r>
-        <w:rPr>
-          <w:rFonts w:ascii="Arial Narrow" w:eastAsia="Calibri" w:hAnsi="Arial Narrow" w:cs="Tahoma"/>
-          <w:color w:val="FF0000"/>
-        </w:rPr>
-        <w:t>Polri</w:t>
-      </w:r>
-      <w:proofErr w:type="spellEnd"/>
-      <w:r>
-        <w:rPr>
-          <w:rFonts w:ascii="Arial Narrow" w:eastAsia="Calibri" w:hAnsi="Arial Narrow" w:cs="Tahoma"/>
-        </w:rPr>
-        <w:t>;</w:t>
-      </w:r>
-    </w:p>
-    <w:p>
-      <w:pPr>
-        <w:pStyle w:val="Style7"/>
-        <w:widowControl/>
-        <w:tabs>
-          <w:tab w:val="left" w:pos="567"/>
-          <w:tab w:val="left" w:pos="1134"/>
-        </w:tabs>
-        <w:spacing w:after="60" w:line="240" w:lineRule="auto"/>
-        <w:ind w:left="3686" w:hanging="3686"/>
         <w:rPr>
           <w:rFonts w:ascii="Arial Narrow" w:eastAsia="Calibri" w:hAnsi="Arial Narrow" w:cs="Tahoma"/>
         </w:rPr>
@@ -6147,148 +5273,11 @@
         <w:tab/>
       </w:r>
       <w:bookmarkEnd w:id="19"/>
-      <w:proofErr w:type="spellStart"/>
-      <w:r>
-        <w:rPr>
-          <w:rFonts w:ascii="Arial Narrow" w:eastAsia="Calibri" w:hAnsi="Arial Narrow" w:cs="Tahoma"/>
-          <w:color w:val="FF0000"/>
-        </w:rPr>
-        <w:t>IPTU</w:t>
-      </w:r>
-      <w:proofErr w:type="spellEnd"/>
-      <w:r>
-        <w:rPr>
-          <w:rFonts w:ascii="Arial Narrow" w:eastAsia="Calibri" w:hAnsi="Arial Narrow" w:cs="Tahoma"/>
-          <w:color w:val="FF0000"/>
-        </w:rPr>
-        <w:t xml:space="preserve"> </w:t>
-      </w:r>
-      <w:proofErr w:type="spellStart"/>
-      <w:r>
-        <w:rPr>
-          <w:rFonts w:ascii="Arial Narrow" w:eastAsia="Calibri" w:hAnsi="Arial Narrow" w:cs="Tahoma"/>
-          <w:color w:val="FF0000"/>
-        </w:rPr>
-        <w:t>SUMARNO</w:t>
-      </w:r>
-      <w:proofErr w:type="spellEnd"/>
-      <w:r>
-        <w:rPr>
-          <w:rFonts w:ascii="Arial Narrow" w:eastAsia="Calibri" w:hAnsi="Arial Narrow" w:cs="Tahoma"/>
-          <w:color w:val="FF0000"/>
-        </w:rPr>
-        <w:t xml:space="preserve"> </w:t>
-      </w:r>
-      <w:proofErr w:type="spellStart"/>
-      <w:r>
-        <w:rPr>
-          <w:rFonts w:ascii="Arial Narrow" w:eastAsia="Calibri" w:hAnsi="Arial Narrow" w:cs="Tahoma"/>
-          <w:color w:val="FF0000"/>
-        </w:rPr>
-        <w:t>jabatan</w:t>
-      </w:r>
-      <w:proofErr w:type="spellEnd"/>
-      <w:r>
-        <w:rPr>
-          <w:rFonts w:ascii="Arial Narrow" w:eastAsia="Calibri" w:hAnsi="Arial Narrow" w:cs="Tahoma"/>
-          <w:color w:val="FF0000"/>
-        </w:rPr>
-        <w:t xml:space="preserve"> </w:t>
-      </w:r>
-      <w:proofErr w:type="spellStart"/>
-      <w:r>
-        <w:rPr>
-          <w:rFonts w:ascii="Arial Narrow" w:eastAsia="Calibri" w:hAnsi="Arial Narrow" w:cs="Tahoma"/>
-          <w:color w:val="FF0000"/>
-        </w:rPr>
-        <w:t>Pamin</w:t>
-      </w:r>
-      <w:proofErr w:type="spellEnd"/>
-      <w:r>
-        <w:rPr>
-          <w:rFonts w:ascii="Arial Narrow" w:eastAsia="Calibri" w:hAnsi="Arial Narrow" w:cs="Tahoma"/>
-          <w:color w:val="FF0000"/>
-        </w:rPr>
-        <w:t xml:space="preserve"> </w:t>
-      </w:r>
-      <w:proofErr w:type="spellStart"/>
-      <w:r>
-        <w:rPr>
-          <w:rFonts w:ascii="Arial Narrow" w:eastAsia="Calibri" w:hAnsi="Arial Narrow" w:cs="Tahoma"/>
-          <w:color w:val="FF0000"/>
-        </w:rPr>
-        <w:t>Pampersbaket</w:t>
-      </w:r>
-      <w:proofErr w:type="spellEnd"/>
-      <w:r>
-        <w:rPr>
-          <w:rFonts w:ascii="Arial Narrow" w:eastAsia="Calibri" w:hAnsi="Arial Narrow" w:cs="Tahoma"/>
-          <w:color w:val="FF0000"/>
-        </w:rPr>
-        <w:t xml:space="preserve"> </w:t>
-      </w:r>
-      <w:proofErr w:type="spellStart"/>
-      <w:r>
-        <w:rPr>
-          <w:rFonts w:ascii="Arial Narrow" w:eastAsia="Calibri" w:hAnsi="Arial Narrow" w:cs="Tahoma"/>
-          <w:color w:val="FF0000"/>
-        </w:rPr>
-        <w:t>Bagbinpam</w:t>
-      </w:r>
-      <w:proofErr w:type="spellEnd"/>
-      <w:r>
-        <w:rPr>
-          <w:rFonts w:ascii="Arial Narrow" w:eastAsia="Calibri" w:hAnsi="Arial Narrow" w:cs="Tahoma"/>
-          <w:color w:val="FF0000"/>
-        </w:rPr>
-        <w:t xml:space="preserve"> </w:t>
-      </w:r>
-      <w:proofErr w:type="spellStart"/>
-      <w:r>
-        <w:rPr>
-          <w:rFonts w:ascii="Arial Narrow" w:eastAsia="Calibri" w:hAnsi="Arial Narrow" w:cs="Tahoma"/>
-          <w:color w:val="FF0000"/>
-        </w:rPr>
-        <w:t>Ropaminal</w:t>
-      </w:r>
-      <w:proofErr w:type="spellEnd"/>
-      <w:r>
-        <w:rPr>
-          <w:rFonts w:ascii="Arial Narrow" w:eastAsia="Calibri" w:hAnsi="Arial Narrow" w:cs="Tahoma"/>
-          <w:color w:val="FF0000"/>
-        </w:rPr>
-        <w:t xml:space="preserve"> </w:t>
-      </w:r>
-      <w:proofErr w:type="spellStart"/>
-      <w:r>
-        <w:rPr>
-          <w:rFonts w:ascii="Arial Narrow" w:eastAsia="Calibri" w:hAnsi="Arial Narrow" w:cs="Tahoma"/>
-          <w:color w:val="FF0000"/>
-        </w:rPr>
-        <w:t>Divpropam</w:t>
-      </w:r>
-      <w:proofErr w:type="spellEnd"/>
-      <w:r>
-        <w:rPr>
-          <w:rFonts w:ascii="Arial Narrow" w:eastAsia="Calibri" w:hAnsi="Arial Narrow" w:cs="Tahoma"/>
-          <w:color w:val="FF0000"/>
-        </w:rPr>
-        <w:t xml:space="preserve"> </w:t>
-      </w:r>
-      <w:proofErr w:type="spellStart"/>
-      <w:r>
-        <w:rPr>
-          <w:rFonts w:ascii="Arial Narrow" w:eastAsia="Calibri" w:hAnsi="Arial Narrow" w:cs="Tahoma"/>
-          <w:color w:val="FF0000"/>
-        </w:rPr>
-        <w:t>Polri</w:t>
-      </w:r>
-      <w:proofErr w:type="spellEnd"/>
-      <w:r>
-        <w:rPr>
-          <w:rFonts w:ascii="Arial Narrow" w:eastAsia="Calibri" w:hAnsi="Arial Narrow" w:cs="Tahoma"/>
-        </w:rPr>
-        <w:t>.</w:t>
+      <w:r>
+        <w:rPr>
+          <w:rFonts w:ascii="Arial Narrow" w:eastAsia="Calibri" w:hAnsi="Arial Narrow" w:cs="Tahoma"/>
+        </w:rPr>
+        <w:t>……………………………………………………………………………....</w:t>
       </w:r>
     </w:p>
     <w:bookmarkEnd w:id="20"/>
@@ -6414,7 +5403,6 @@
       <w:r>
         <w:rPr>
           <w:rFonts w:ascii="Arial Narrow" w:eastAsia="Calibri" w:hAnsi="Arial Narrow" w:cs="Tahoma"/>
-          <w:color w:val="FF0000"/>
         </w:rPr>
         <w:t xml:space="preserve">Tim </w:t>
       </w:r>
@@ -6422,7 +5410,6 @@
       <w:r>
         <w:rPr>
           <w:rFonts w:ascii="Arial Narrow" w:eastAsia="Calibri" w:hAnsi="Arial Narrow" w:cs="Tahoma"/>
-          <w:color w:val="FF0000"/>
         </w:rPr>
         <w:t>Penyelidik</w:t>
       </w:r>
@@ -6430,15 +5417,13 @@
       <w:r>
         <w:rPr>
           <w:rFonts w:ascii="Arial Narrow" w:eastAsia="Calibri" w:hAnsi="Arial Narrow" w:cs="Tahoma"/>
-          <w:color w:val="FF0000"/>
-        </w:rPr>
-        <w:t xml:space="preserve"> </w:t>
-      </w:r>
-      <w:proofErr w:type="spellStart"/>
-      <w:r>
-        <w:rPr>
-          <w:rFonts w:ascii="Arial Narrow" w:eastAsia="Calibri" w:hAnsi="Arial Narrow" w:cs="Tahoma"/>
-          <w:color w:val="FF0000"/>
+        </w:rPr>
+        <w:t xml:space="preserve"> </w:t>
+      </w:r>
+      <w:proofErr w:type="spellStart"/>
+      <w:r>
+        <w:rPr>
+          <w:rFonts w:ascii="Arial Narrow" w:eastAsia="Calibri" w:hAnsi="Arial Narrow" w:cs="Tahoma"/>
         </w:rPr>
         <w:t>Detasemen</w:t>
       </w:r>
@@ -6446,15 +5431,8 @@
       <w:r>
         <w:rPr>
           <w:rFonts w:ascii="Arial Narrow" w:eastAsia="Calibri" w:hAnsi="Arial Narrow" w:cs="Tahoma"/>
-          <w:color w:val="FF0000"/>
-        </w:rPr>
-        <w:t xml:space="preserve"> A dan C</w:t>
-      </w:r>
-      <w:r>
-        <w:rPr>
-          <w:rFonts w:ascii="Arial Narrow" w:eastAsia="Calibri" w:hAnsi="Arial Narrow" w:cs="Tahoma"/>
-        </w:rPr>
-        <w:t xml:space="preserve"> </w:t>
+        </w:rPr>
+        <w:t xml:space="preserve"> A dan C </w:t>
       </w:r>
       <w:proofErr w:type="spellStart"/>
       <w:r>
@@ -6497,6 +5475,73 @@
           <w:rFonts w:ascii="Arial Narrow" w:eastAsia="Calibri" w:hAnsi="Arial Narrow" w:cs="Tahoma"/>
         </w:rPr>
         <w:t>.</w:t>
+      </w:r>
+    </w:p>
+    <w:p>
+      <w:pPr>
+        <w:pStyle w:val="Style7"/>
+        <w:widowControl/>
+        <w:spacing w:line="240" w:lineRule="auto"/>
+        <w:ind w:left="1134" w:hanging="567"/>
+        <w:rPr>
+          <w:rFonts w:ascii="Arial Narrow" w:eastAsia="Calibri" w:hAnsi="Arial Narrow" w:cs="Tahoma"/>
+        </w:rPr>
+      </w:pPr>
+    </w:p>
+    <w:p>
+      <w:pPr>
+        <w:pStyle w:val="Style7"/>
+        <w:widowControl/>
+        <w:spacing w:line="240" w:lineRule="auto"/>
+        <w:ind w:left="1134" w:hanging="567"/>
+        <w:rPr>
+          <w:rFonts w:ascii="Arial Narrow" w:eastAsia="Calibri" w:hAnsi="Arial Narrow" w:cs="Tahoma"/>
+        </w:rPr>
+      </w:pPr>
+    </w:p>
+    <w:p>
+      <w:pPr>
+        <w:pStyle w:val="Style7"/>
+        <w:widowControl/>
+        <w:spacing w:line="240" w:lineRule="auto"/>
+        <w:ind w:left="1134" w:hanging="567"/>
+        <w:rPr>
+          <w:rFonts w:ascii="Arial Narrow" w:eastAsia="Calibri" w:hAnsi="Arial Narrow" w:cs="Tahoma"/>
+        </w:rPr>
+      </w:pPr>
+    </w:p>
+    <w:p>
+      <w:pPr>
+        <w:pStyle w:val="Style7"/>
+        <w:widowControl/>
+        <w:spacing w:line="240" w:lineRule="auto"/>
+        <w:ind w:left="1134" w:hanging="567"/>
+        <w:jc w:val="center"/>
+        <w:rPr>
+          <w:rFonts w:ascii="Arial Narrow" w:eastAsia="Calibri" w:hAnsi="Arial Narrow" w:cs="Tahoma"/>
+        </w:rPr>
+      </w:pPr>
+      <w:r>
+        <w:rPr>
+          <w:rFonts w:ascii="Arial Narrow" w:eastAsia="Calibri" w:hAnsi="Arial Narrow" w:cs="Tahoma"/>
+        </w:rPr>
+        <w:t>2</w:t>
+      </w:r>
+    </w:p>
+    <w:p>
+      <w:pPr>
+        <w:suppressAutoHyphens w:val="0"/>
+        <w:rPr>
+          <w:rFonts w:ascii="Arial Narrow" w:eastAsia="Calibri" w:hAnsi="Arial Narrow" w:cs="Tahoma"/>
+          <w:lang w:val="en-US" w:eastAsia="en-US"/>
+        </w:rPr>
+      </w:pPr>
+      <w:r>
+        <w:rPr>
+          <w:rFonts w:ascii="Arial Narrow" w:eastAsia="Calibri" w:hAnsi="Arial Narrow" w:cs="Tahoma"/>
+        </w:rPr>
+        <w:lastRenderedPageBreak/>
+        <w:br w:type="page"/>
       </w:r>
     </w:p>
     <w:p>
@@ -7696,23 +6741,28 @@
         </w:rPr>
         <w:t xml:space="preserve">  </w:t>
       </w:r>
-      <w:proofErr w:type="spellStart"/>
-      <w:r>
-        <w:rPr>
-          <w:rFonts w:ascii="Arial Narrow" w:hAnsi="Arial Narrow" w:cs="Tahoma"/>
-          <w:color w:val="FF0000"/>
+      <w:r>
+        <w:rPr>
+          <w:rFonts w:ascii="Arial Narrow" w:hAnsi="Arial Narrow" w:cs="Tahoma"/>
           <w:lang w:val="en-US"/>
         </w:rPr>
-        <w:t>Januari</w:t>
-      </w:r>
-      <w:proofErr w:type="spellEnd"/>
-      <w:r>
-        <w:rPr>
-          <w:rFonts w:ascii="Arial Narrow" w:hAnsi="Arial Narrow" w:cs="Tahoma"/>
-          <w:color w:val="FF0000"/>
+        <w:t>${</w:t>
+      </w:r>
+      <w:proofErr w:type="spellStart"/>
+      <w:r>
+        <w:rPr>
+          <w:rFonts w:ascii="Arial Narrow" w:hAnsi="Arial Narrow" w:cs="Tahoma"/>
           <w:lang w:val="en-US"/>
         </w:rPr>
-        <w:t xml:space="preserve">   2023</w:t>
+        <w:t>tanggal_ugp</w:t>
+      </w:r>
+      <w:proofErr w:type="spellEnd"/>
+      <w:r>
+        <w:rPr>
+          <w:rFonts w:ascii="Arial Narrow" w:hAnsi="Arial Narrow" w:cs="Tahoma"/>
+          <w:lang w:val="en-US"/>
+        </w:rPr>
+        <w:t>}</w:t>
       </w:r>
     </w:p>
     <w:p>

--- a/storage/template_surat/template_undangan_gelar_perkara.docx
+++ b/storage/template_surat/template_undangan_gelar_perkara.docx
@@ -1,6 +1,6 @@
 
 <file path=word/document.xml><?xml version="1.0" encoding="utf-8"?>
-<w:document xmlns:wpc="http://schemas.microsoft.com/office/word/2010/wordprocessingCanvas" xmlns:cx="http://schemas.microsoft.com/office/drawing/2014/chartex" xmlns:cx1="http://schemas.microsoft.com/office/drawing/2015/9/8/chartex" xmlns:cx2="http://schemas.microsoft.com/office/drawing/2015/10/21/chartex" xmlns:cx3="http://schemas.microsoft.com/office/drawing/2016/5/9/chartex" xmlns:cx4="http://schemas.microsoft.com/office/drawing/2016/5/10/chartex" xmlns:cx5="http://schemas.microsoft.com/office/drawing/2016/5/11/chartex" xmlns:cx6="http://schemas.microsoft.com/office/drawing/2016/5/12/chartex" xmlns:cx7="http://schemas.microsoft.com/office/drawing/2016/5/13/chartex" xmlns:cx8="http://schemas.microsoft.com/office/drawing/2016/5/14/chartex" xmlns:mc="http://schemas.openxmlformats.org/markup-compatibility/2006" xmlns:aink="http://schemas.microsoft.com/office/drawing/2016/ink" xmlns:am3d="http://schemas.microsoft.com/office/drawing/2017/model3d" xmlns:o="urn:schemas-microsoft-com:office:office" xmlns:oel="http://schemas.microsoft.com/office/2019/extlst" xmlns:r="http://schemas.openxmlformats.org/officeDocument/2006/relationships" xmlns:m="http://schemas.openxmlformats.org/officeDocument/2006/math" xmlns:v="urn:schemas-microsoft-com:vml" xmlns:wp14="http://schemas.microsoft.com/office/word/2010/wordprocessingDrawing" xmlns:wp="http://schemas.openxmlformats.org/drawingml/2006/wordprocessingDrawing" xmlns:w10="urn:schemas-microsoft-com:office:word" xmlns:w="http://schemas.openxmlformats.org/wordprocessingml/2006/main" xmlns:w14="http://schemas.microsoft.com/office/word/2010/wordml" xmlns:w15="http://schemas.microsoft.com/office/word/2012/wordml" xmlns:w16cex="http://schemas.microsoft.com/office/word/2018/wordml/cex" xmlns:w16cid="http://schemas.microsoft.com/office/word/2016/wordml/cid" xmlns:w16="http://schemas.microsoft.com/office/word/2018/wordml" xmlns:w16sdtdh="http://schemas.microsoft.com/office/word/2020/wordml/sdtdatahash" xmlns:w16se="http://schemas.microsoft.com/office/word/2015/wordml/symex" xmlns:wpg="http://schemas.microsoft.com/office/word/2010/wordprocessingGroup" xmlns:wpi="http://schemas.microsoft.com/office/word/2010/wordprocessingInk" xmlns:wne="http://schemas.microsoft.com/office/word/2006/wordml" xmlns:wps="http://schemas.microsoft.com/office/word/2010/wordprocessingShape" mc:Ignorable="w14 w15 w16se w16cid w16 w16cex w16sdtdh wp14">
+<w:document xmlns:wpc="http://schemas.microsoft.com/office/word/2010/wordprocessingCanvas" xmlns:cx="http://schemas.microsoft.com/office/drawing/2014/chartex" xmlns:cx1="http://schemas.microsoft.com/office/drawing/2015/9/8/chartex" xmlns:cx2="http://schemas.microsoft.com/office/drawing/2015/10/21/chartex" xmlns:cx3="http://schemas.microsoft.com/office/drawing/2016/5/9/chartex" xmlns:cx4="http://schemas.microsoft.com/office/drawing/2016/5/10/chartex" xmlns:cx5="http://schemas.microsoft.com/office/drawing/2016/5/11/chartex" xmlns:cx6="http://schemas.microsoft.com/office/drawing/2016/5/12/chartex" xmlns:cx7="http://schemas.microsoft.com/office/drawing/2016/5/13/chartex" xmlns:cx8="http://schemas.microsoft.com/office/drawing/2016/5/14/chartex" xmlns:mc="http://schemas.openxmlformats.org/markup-compatibility/2006" xmlns:aink="http://schemas.microsoft.com/office/drawing/2016/ink" xmlns:am3d="http://schemas.microsoft.com/office/drawing/2017/model3d" xmlns:o="urn:schemas-microsoft-com:office:office" xmlns:oel="http://schemas.microsoft.com/office/2019/extlst" xmlns:r="http://schemas.openxmlformats.org/officeDocument/2006/relationships" xmlns:m="http://schemas.openxmlformats.org/officeDocument/2006/math" xmlns:v="urn:schemas-microsoft-com:vml" xmlns:wp14="http://schemas.microsoft.com/office/word/2010/wordprocessingDrawing" xmlns:wp="http://schemas.openxmlformats.org/drawingml/2006/wordprocessingDrawing" xmlns:w10="urn:schemas-microsoft-com:office:word" xmlns:w="http://schemas.openxmlformats.org/wordprocessingml/2006/main" xmlns:w14="http://schemas.microsoft.com/office/word/2010/wordml" xmlns:w15="http://schemas.microsoft.com/office/word/2012/wordml" xmlns:w16cex="http://schemas.microsoft.com/office/word/2018/wordml/cex" xmlns:w16cid="http://schemas.microsoft.com/office/word/2016/wordml/cid" xmlns:w16="http://schemas.microsoft.com/office/word/2018/wordml" xmlns:w16du="http://schemas.microsoft.com/office/word/2023/wordml/word16du" xmlns:w16sdtdh="http://schemas.microsoft.com/office/word/2020/wordml/sdtdatahash" xmlns:w16se="http://schemas.microsoft.com/office/word/2015/wordml/symex" xmlns:wpg="http://schemas.microsoft.com/office/word/2010/wordprocessingGroup" xmlns:wpi="http://schemas.microsoft.com/office/word/2010/wordprocessingInk" xmlns:wne="http://schemas.microsoft.com/office/word/2006/wordml" xmlns:wps="http://schemas.microsoft.com/office/word/2010/wordprocessingShape" mc:Ignorable="w14 w15 w16se w16cid w16 w16cex w16sdtdh wp14">
   <w:body>
     <w:p>
       <w:pPr>
@@ -812,21 +812,12 @@
         </w:rPr>
         <w:t xml:space="preserve"> </w:t>
       </w:r>
-      <w:proofErr w:type="spellStart"/>
       <w:r>
         <w:rPr>
           <w:rFonts w:ascii="Arial Narrow" w:hAnsi="Arial Narrow" w:cs="Tahoma"/>
           <w:lang w:val="en-US"/>
         </w:rPr>
-        <w:t>undangan</w:t>
-      </w:r>
-      <w:proofErr w:type="spellEnd"/>
-      <w:r>
-        <w:rPr>
-          <w:rFonts w:ascii="Arial Narrow" w:hAnsi="Arial Narrow" w:cs="Tahoma"/>
-          <w:lang w:val="en-US"/>
-        </w:rPr>
-        <w:t xml:space="preserve"> </w:t>
+        <w:t xml:space="preserve">undangan </w:t>
       </w:r>
       <w:proofErr w:type="spellStart"/>
       <w:r>
@@ -1015,7 +1006,6 @@
         </w:rPr>
       </w:pPr>
       <w:proofErr w:type="spellStart"/>
-      <w:proofErr w:type="gramStart"/>
       <w:r>
         <w:rPr>
           <w:rStyle w:val="FontStyle11"/>
@@ -1035,7 +1025,6 @@
         </w:rPr>
         <w:t xml:space="preserve"> :</w:t>
       </w:r>
-      <w:proofErr w:type="gramEnd"/>
     </w:p>
     <w:p>
       <w:pPr>
@@ -2447,27 +2436,7 @@
           <w:sz w:val="24"/>
           <w:szCs w:val="24"/>
         </w:rPr>
-        <w:t xml:space="preserve">, </w:t>
-      </w:r>
-      <w:proofErr w:type="spellStart"/>
-      <w:r>
-        <w:rPr>
-          <w:rStyle w:val="FontStyle11"/>
-          <w:rFonts w:ascii="Arial Narrow" w:hAnsi="Arial Narrow" w:cs="Tahoma"/>
-          <w:sz w:val="24"/>
-          <w:szCs w:val="24"/>
-        </w:rPr>
-        <w:t>dengan</w:t>
-      </w:r>
-      <w:proofErr w:type="spellEnd"/>
-      <w:r>
-        <w:rPr>
-          <w:rStyle w:val="FontStyle11"/>
-          <w:rFonts w:ascii="Arial Narrow" w:hAnsi="Arial Narrow" w:cs="Tahoma"/>
-          <w:sz w:val="24"/>
-          <w:szCs w:val="24"/>
-        </w:rPr>
-        <w:t xml:space="preserve"> </w:t>
+        <w:t xml:space="preserve">, dengan </w:t>
       </w:r>
       <w:proofErr w:type="spellStart"/>
       <w:r>
@@ -2738,27 +2707,7 @@
           <w:sz w:val="24"/>
           <w:szCs w:val="24"/>
         </w:rPr>
-        <w:t xml:space="preserve"> </w:t>
-      </w:r>
-      <w:proofErr w:type="spellStart"/>
-      <w:r>
-        <w:rPr>
-          <w:rStyle w:val="FontStyle11"/>
-          <w:rFonts w:ascii="Arial Narrow" w:hAnsi="Arial Narrow" w:cs="Tahoma"/>
-          <w:sz w:val="24"/>
-          <w:szCs w:val="24"/>
-        </w:rPr>
-        <w:t>tidak</w:t>
-      </w:r>
-      <w:proofErr w:type="spellEnd"/>
-      <w:r>
-        <w:rPr>
-          <w:rStyle w:val="FontStyle11"/>
-          <w:rFonts w:ascii="Arial Narrow" w:hAnsi="Arial Narrow" w:cs="Tahoma"/>
-          <w:sz w:val="24"/>
-          <w:szCs w:val="24"/>
-        </w:rPr>
-        <w:t xml:space="preserve"> </w:t>
+        <w:t xml:space="preserve"> tidak </w:t>
       </w:r>
       <w:proofErr w:type="spellStart"/>
       <w:r>
@@ -2918,27 +2867,7 @@
           <w:sz w:val="24"/>
           <w:szCs w:val="24"/>
         </w:rPr>
-        <w:t xml:space="preserve"> </w:t>
-      </w:r>
-      <w:proofErr w:type="spellStart"/>
-      <w:r>
-        <w:rPr>
-          <w:rStyle w:val="FontStyle11"/>
-          <w:rFonts w:ascii="Arial Narrow" w:hAnsi="Arial Narrow" w:cs="Tahoma"/>
-          <w:sz w:val="24"/>
-          <w:szCs w:val="24"/>
-        </w:rPr>
-        <w:t>dalam</w:t>
-      </w:r>
-      <w:proofErr w:type="spellEnd"/>
-      <w:r>
-        <w:rPr>
-          <w:rStyle w:val="FontStyle11"/>
-          <w:rFonts w:ascii="Arial Narrow" w:hAnsi="Arial Narrow" w:cs="Tahoma"/>
-          <w:sz w:val="24"/>
-          <w:szCs w:val="24"/>
-        </w:rPr>
-        <w:t xml:space="preserve"> </w:t>
+        <w:t xml:space="preserve"> dalam </w:t>
       </w:r>
       <w:proofErr w:type="spellStart"/>
       <w:r>
@@ -3315,27 +3244,7 @@
           <w:sz w:val="24"/>
           <w:szCs w:val="24"/>
         </w:rPr>
-        <w:t xml:space="preserve"> </w:t>
-      </w:r>
-      <w:proofErr w:type="spellStart"/>
-      <w:r>
-        <w:rPr>
-          <w:rStyle w:val="FontStyle11"/>
-          <w:rFonts w:ascii="Arial Narrow" w:hAnsi="Arial Narrow" w:cs="Tahoma"/>
-          <w:sz w:val="24"/>
-          <w:szCs w:val="24"/>
-        </w:rPr>
-        <w:t>dalam</w:t>
-      </w:r>
-      <w:proofErr w:type="spellEnd"/>
-      <w:r>
-        <w:rPr>
-          <w:rStyle w:val="FontStyle11"/>
-          <w:rFonts w:ascii="Arial Narrow" w:hAnsi="Arial Narrow" w:cs="Tahoma"/>
-          <w:sz w:val="24"/>
-          <w:szCs w:val="24"/>
-        </w:rPr>
-        <w:t xml:space="preserve"> </w:t>
+        <w:t xml:space="preserve"> dalam </w:t>
       </w:r>
       <w:proofErr w:type="spellStart"/>
       <w:r>
@@ -3395,27 +3304,7 @@
           <w:sz w:val="24"/>
           <w:szCs w:val="24"/>
         </w:rPr>
-        <w:t xml:space="preserve"> </w:t>
-      </w:r>
-      <w:proofErr w:type="spellStart"/>
-      <w:r>
-        <w:rPr>
-          <w:rStyle w:val="FontStyle11"/>
-          <w:rFonts w:ascii="Arial Narrow" w:hAnsi="Arial Narrow" w:cs="Tahoma"/>
-          <w:sz w:val="24"/>
-          <w:szCs w:val="24"/>
-        </w:rPr>
-        <w:t>HARIS</w:t>
-      </w:r>
-      <w:proofErr w:type="spellEnd"/>
-      <w:r>
-        <w:rPr>
-          <w:rStyle w:val="FontStyle11"/>
-          <w:rFonts w:ascii="Arial Narrow" w:hAnsi="Arial Narrow" w:cs="Tahoma"/>
-          <w:sz w:val="24"/>
-          <w:szCs w:val="24"/>
-        </w:rPr>
-        <w:t xml:space="preserve"> </w:t>
+        <w:t xml:space="preserve"> HARIS </w:t>
       </w:r>
       <w:proofErr w:type="spellStart"/>
       <w:r>
@@ -3752,27 +3641,7 @@
           <w:sz w:val="24"/>
           <w:szCs w:val="24"/>
         </w:rPr>
-        <w:t xml:space="preserve"> </w:t>
-      </w:r>
-      <w:proofErr w:type="spellStart"/>
-      <w:r>
-        <w:rPr>
-          <w:rStyle w:val="FontStyle11"/>
-          <w:rFonts w:ascii="Arial Narrow" w:hAnsi="Arial Narrow" w:cs="Tahoma"/>
-          <w:sz w:val="24"/>
-          <w:szCs w:val="24"/>
-        </w:rPr>
-        <w:t>dengan</w:t>
-      </w:r>
-      <w:proofErr w:type="spellEnd"/>
-      <w:r>
-        <w:rPr>
-          <w:rStyle w:val="FontStyle11"/>
-          <w:rFonts w:ascii="Arial Narrow" w:hAnsi="Arial Narrow" w:cs="Tahoma"/>
-          <w:sz w:val="24"/>
-          <w:szCs w:val="24"/>
-        </w:rPr>
-        <w:t xml:space="preserve"> </w:t>
+        <w:t xml:space="preserve"> dengan </w:t>
       </w:r>
       <w:proofErr w:type="spellStart"/>
       <w:r>
@@ -3842,27 +3711,7 @@
           <w:sz w:val="24"/>
           <w:szCs w:val="24"/>
         </w:rPr>
-        <w:t xml:space="preserve"> </w:t>
-      </w:r>
-      <w:proofErr w:type="spellStart"/>
-      <w:r>
-        <w:rPr>
-          <w:rStyle w:val="FontStyle11"/>
-          <w:rFonts w:ascii="Arial Narrow" w:hAnsi="Arial Narrow" w:cs="Tahoma"/>
-          <w:sz w:val="24"/>
-          <w:szCs w:val="24"/>
-        </w:rPr>
-        <w:t>dengan</w:t>
-      </w:r>
-      <w:proofErr w:type="spellEnd"/>
-      <w:r>
-        <w:rPr>
-          <w:rStyle w:val="FontStyle11"/>
-          <w:rFonts w:ascii="Arial Narrow" w:hAnsi="Arial Narrow" w:cs="Tahoma"/>
-          <w:sz w:val="24"/>
-          <w:szCs w:val="24"/>
-        </w:rPr>
-        <w:t xml:space="preserve"> </w:t>
+        <w:t xml:space="preserve"> dengan </w:t>
       </w:r>
       <w:proofErr w:type="spellStart"/>
       <w:r>
@@ -4022,27 +3871,7 @@
           <w:sz w:val="24"/>
           <w:szCs w:val="24"/>
         </w:rPr>
-        <w:t xml:space="preserve"> </w:t>
-      </w:r>
-      <w:proofErr w:type="spellStart"/>
-      <w:r>
-        <w:rPr>
-          <w:rStyle w:val="FontStyle11"/>
-          <w:rFonts w:ascii="Arial Narrow" w:hAnsi="Arial Narrow" w:cs="Tahoma"/>
-          <w:sz w:val="24"/>
-          <w:szCs w:val="24"/>
-        </w:rPr>
-        <w:t>untuk</w:t>
-      </w:r>
-      <w:proofErr w:type="spellEnd"/>
-      <w:r>
-        <w:rPr>
-          <w:rStyle w:val="FontStyle11"/>
-          <w:rFonts w:ascii="Arial Narrow" w:hAnsi="Arial Narrow" w:cs="Tahoma"/>
-          <w:sz w:val="24"/>
-          <w:szCs w:val="24"/>
-        </w:rPr>
-        <w:t xml:space="preserve"> </w:t>
+        <w:t xml:space="preserve"> untuk </w:t>
       </w:r>
       <w:proofErr w:type="spellStart"/>
       <w:r>
@@ -4215,7 +4044,6 @@
         <w:t>tanggal</w:t>
       </w:r>
       <w:proofErr w:type="spellEnd"/>
-      <w:proofErr w:type="gramStart"/>
       <w:r>
         <w:rPr>
           <w:rFonts w:ascii="Arial Narrow" w:eastAsia="Calibri" w:hAnsi="Arial Narrow" w:cs="Tahoma"/>
@@ -4232,14 +4060,7 @@
         <w:rPr>
           <w:rFonts w:ascii="Arial Narrow" w:eastAsia="Calibri" w:hAnsi="Arial Narrow" w:cs="Tahoma"/>
         </w:rPr>
-        <w:t>:</w:t>
-      </w:r>
-      <w:proofErr w:type="gramEnd"/>
-      <w:r>
-        <w:rPr>
-          <w:rFonts w:ascii="Arial Narrow" w:eastAsia="Calibri" w:hAnsi="Arial Narrow" w:cs="Tahoma"/>
-        </w:rPr>
-        <w:t xml:space="preserve"> </w:t>
+        <w:t xml:space="preserve">: </w:t>
       </w:r>
       <w:r>
         <w:rPr>
@@ -4336,7 +4157,6 @@
         </w:rPr>
         <w:tab/>
       </w:r>
-      <w:proofErr w:type="gramStart"/>
       <w:r>
         <w:rPr>
           <w:rFonts w:ascii="Arial Narrow" w:eastAsia="Calibri" w:hAnsi="Arial Narrow" w:cs="Tahoma"/>
@@ -4353,40 +4173,19 @@
         <w:rPr>
           <w:rFonts w:ascii="Arial Narrow" w:eastAsia="Calibri" w:hAnsi="Arial Narrow" w:cs="Tahoma"/>
         </w:rPr>
-        <w:t>:</w:t>
-      </w:r>
-      <w:proofErr w:type="gramEnd"/>
-      <w:r>
-        <w:rPr>
-          <w:rFonts w:ascii="Arial Narrow" w:eastAsia="Calibri" w:hAnsi="Arial Narrow" w:cs="Tahoma"/>
-        </w:rPr>
-        <w:t xml:space="preserve"> </w:t>
-      </w:r>
-      <w:r>
-        <w:rPr>
-          <w:rFonts w:ascii="Arial Narrow" w:eastAsia="Calibri" w:hAnsi="Arial Narrow" w:cs="Tahoma"/>
-        </w:rPr>
-        <w:t xml:space="preserve"> </w:t>
-      </w:r>
-      <w:r>
-        <w:rPr>
-          <w:rFonts w:ascii="Arial Narrow" w:eastAsia="Calibri" w:hAnsi="Arial Narrow" w:cs="Tahoma"/>
-        </w:rPr>
-        <w:t>${</w:t>
-      </w:r>
-      <w:proofErr w:type="spellStart"/>
-      <w:r>
-        <w:rPr>
-          <w:rFonts w:ascii="Arial Narrow" w:eastAsia="Calibri" w:hAnsi="Arial Narrow" w:cs="Tahoma"/>
-        </w:rPr>
-        <w:t>waktu</w:t>
-      </w:r>
-      <w:proofErr w:type="spellEnd"/>
-      <w:r>
-        <w:rPr>
-          <w:rFonts w:ascii="Arial Narrow" w:eastAsia="Calibri" w:hAnsi="Arial Narrow" w:cs="Tahoma"/>
-        </w:rPr>
-        <w:t>}</w:t>
+        <w:t xml:space="preserve">: </w:t>
+      </w:r>
+      <w:r>
+        <w:rPr>
+          <w:rFonts w:ascii="Arial Narrow" w:eastAsia="Calibri" w:hAnsi="Arial Narrow" w:cs="Tahoma"/>
+        </w:rPr>
+        <w:t xml:space="preserve"> </w:t>
+      </w:r>
+      <w:r>
+        <w:rPr>
+          <w:rFonts w:ascii="Arial Narrow" w:eastAsia="Calibri" w:hAnsi="Arial Narrow" w:cs="Tahoma"/>
+        </w:rPr>
+        <w:t>${waktu}</w:t>
       </w:r>
       <w:r>
         <w:rPr>
@@ -4420,16 +4219,8 @@
         <w:rPr>
           <w:rFonts w:ascii="Arial Narrow" w:eastAsia="Calibri" w:hAnsi="Arial Narrow" w:cs="Tahoma"/>
         </w:rPr>
-        <w:t xml:space="preserve"> </w:t>
-      </w:r>
-      <w:proofErr w:type="spellStart"/>
-      <w:r>
-        <w:rPr>
-          <w:rFonts w:ascii="Arial Narrow" w:eastAsia="Calibri" w:hAnsi="Arial Narrow" w:cs="Tahoma"/>
-        </w:rPr>
-        <w:t>selesai</w:t>
-      </w:r>
-      <w:proofErr w:type="spellEnd"/>
+        <w:t xml:space="preserve"> selesai</w:t>
+      </w:r>
       <w:r>
         <w:rPr>
           <w:rFonts w:ascii="Arial Narrow" w:eastAsia="Calibri" w:hAnsi="Arial Narrow" w:cs="Tahoma"/>
@@ -4473,7 +4264,6 @@
         </w:rPr>
         <w:tab/>
       </w:r>
-      <w:proofErr w:type="gramStart"/>
       <w:r>
         <w:rPr>
           <w:rFonts w:ascii="Arial Narrow" w:eastAsia="Calibri" w:hAnsi="Arial Narrow" w:cs="Tahoma"/>
@@ -4490,14 +4280,7 @@
         <w:rPr>
           <w:rFonts w:ascii="Arial Narrow" w:eastAsia="Calibri" w:hAnsi="Arial Narrow" w:cs="Tahoma"/>
         </w:rPr>
-        <w:t>:</w:t>
-      </w:r>
-      <w:proofErr w:type="gramEnd"/>
-      <w:r>
-        <w:rPr>
-          <w:rFonts w:ascii="Arial Narrow" w:eastAsia="Calibri" w:hAnsi="Arial Narrow" w:cs="Tahoma"/>
-        </w:rPr>
-        <w:t xml:space="preserve"> </w:t>
+        <w:t xml:space="preserve">: </w:t>
       </w:r>
       <w:r>
         <w:rPr>
@@ -4574,7 +4357,6 @@
         </w:rPr>
         <w:tab/>
       </w:r>
-      <w:proofErr w:type="gramStart"/>
       <w:r>
         <w:rPr>
           <w:rFonts w:ascii="Arial Narrow" w:eastAsia="Calibri" w:hAnsi="Arial Narrow" w:cs="Tahoma"/>
@@ -4591,14 +4373,7 @@
         <w:rPr>
           <w:rFonts w:ascii="Arial Narrow" w:eastAsia="Calibri" w:hAnsi="Arial Narrow" w:cs="Tahoma"/>
         </w:rPr>
-        <w:t>:</w:t>
-      </w:r>
-      <w:proofErr w:type="gramEnd"/>
-      <w:r>
-        <w:rPr>
-          <w:rFonts w:ascii="Arial Narrow" w:eastAsia="Calibri" w:hAnsi="Arial Narrow" w:cs="Tahoma"/>
-        </w:rPr>
-        <w:t xml:space="preserve"> </w:t>
+        <w:t xml:space="preserve">: </w:t>
       </w:r>
       <w:r>
         <w:rPr>
@@ -4638,21 +4413,7 @@
         <w:rPr>
           <w:rFonts w:ascii="Arial Narrow" w:eastAsia="Calibri" w:hAnsi="Arial Narrow" w:cs="Tahoma"/>
         </w:rPr>
-        <w:t xml:space="preserve"> </w:t>
-      </w:r>
-      <w:proofErr w:type="spellStart"/>
-      <w:r>
-        <w:rPr>
-          <w:rFonts w:ascii="Arial Narrow" w:eastAsia="Calibri" w:hAnsi="Arial Narrow" w:cs="Tahoma"/>
-        </w:rPr>
-        <w:t>itu</w:t>
-      </w:r>
-      <w:proofErr w:type="spellEnd"/>
-      <w:r>
-        <w:rPr>
-          <w:rFonts w:ascii="Arial Narrow" w:eastAsia="Calibri" w:hAnsi="Arial Narrow" w:cs="Tahoma"/>
-        </w:rPr>
-        <w:t>;</w:t>
+        <w:t xml:space="preserve"> itu;</w:t>
       </w:r>
     </w:p>
     <w:p>
@@ -4695,28 +4456,13 @@
         <w:rPr>
           <w:rFonts w:ascii="Arial Narrow" w:eastAsia="Calibri" w:hAnsi="Arial Narrow" w:cs="Tahoma"/>
         </w:rPr>
-        <w:t xml:space="preserve"> </w:t>
-      </w:r>
-      <w:proofErr w:type="spellStart"/>
-      <w:r>
-        <w:rPr>
-          <w:rFonts w:ascii="Arial Narrow" w:eastAsia="Calibri" w:hAnsi="Arial Narrow" w:cs="Tahoma"/>
-        </w:rPr>
-        <w:t>gelar</w:t>
-      </w:r>
-      <w:proofErr w:type="spellEnd"/>
-      <w:r>
-        <w:rPr>
-          <w:rFonts w:ascii="Arial Narrow" w:eastAsia="Calibri" w:hAnsi="Arial Narrow" w:cs="Tahoma"/>
-        </w:rPr>
-        <w:t xml:space="preserve">         </w:t>
-      </w:r>
-      <w:proofErr w:type="gramStart"/>
-      <w:r>
-        <w:rPr>
-          <w:rFonts w:ascii="Arial Narrow" w:eastAsia="Calibri" w:hAnsi="Arial Narrow" w:cs="Tahoma"/>
-        </w:rPr>
-        <w:t xml:space="preserve">  </w:t>
+        <w:t xml:space="preserve"> gelar</w:t>
+      </w:r>
+      <w:r>
+        <w:rPr>
+          <w:rFonts w:ascii="Arial Narrow" w:eastAsia="Calibri" w:hAnsi="Arial Narrow" w:cs="Tahoma"/>
+        </w:rPr>
+        <w:t xml:space="preserve">           </w:t>
       </w:r>
       <w:r>
         <w:rPr>
@@ -4724,7 +4470,6 @@
         </w:rPr>
         <w:t>:</w:t>
       </w:r>
-      <w:proofErr w:type="gramEnd"/>
       <w:r>
         <w:rPr>
           <w:rFonts w:ascii="Arial Narrow" w:eastAsia="Calibri" w:hAnsi="Arial Narrow" w:cs="Tahoma"/>
@@ -5379,7 +5124,6 @@
         <w:t xml:space="preserve"> </w:t>
       </w:r>
       <w:proofErr w:type="spellStart"/>
-      <w:proofErr w:type="gramStart"/>
       <w:r>
         <w:rPr>
           <w:rFonts w:ascii="Arial Narrow" w:eastAsia="Calibri" w:hAnsi="Arial Narrow" w:cs="Tahoma"/>
@@ -5393,7 +5137,6 @@
         </w:rPr>
         <w:t xml:space="preserve"> :</w:t>
       </w:r>
-      <w:proofErr w:type="gramEnd"/>
       <w:r>
         <w:rPr>
           <w:rFonts w:ascii="Arial Narrow" w:eastAsia="Calibri" w:hAnsi="Arial Narrow" w:cs="Tahoma"/>
@@ -5526,22 +5269,6 @@
           <w:rFonts w:ascii="Arial Narrow" w:eastAsia="Calibri" w:hAnsi="Arial Narrow" w:cs="Tahoma"/>
         </w:rPr>
         <w:t>2</w:t>
-      </w:r>
-    </w:p>
-    <w:p>
-      <w:pPr>
-        <w:suppressAutoHyphens w:val="0"/>
-        <w:rPr>
-          <w:rFonts w:ascii="Arial Narrow" w:eastAsia="Calibri" w:hAnsi="Arial Narrow" w:cs="Tahoma"/>
-          <w:lang w:val="en-US" w:eastAsia="en-US"/>
-        </w:rPr>
-      </w:pPr>
-      <w:r>
-        <w:rPr>
-          <w:rFonts w:ascii="Arial Narrow" w:eastAsia="Calibri" w:hAnsi="Arial Narrow" w:cs="Tahoma"/>
-        </w:rPr>
-        <w:lastRenderedPageBreak/>
-        <w:br w:type="page"/>
       </w:r>
     </w:p>
     <w:p>
@@ -5564,6 +5291,7 @@
         <w:rPr>
           <w:rFonts w:ascii="Arial Narrow" w:eastAsia="Calibri" w:hAnsi="Arial Narrow" w:cs="Tahoma"/>
         </w:rPr>
+        <w:lastRenderedPageBreak/>
         <w:t xml:space="preserve"> </w:t>
       </w:r>
     </w:p>
@@ -5982,23 +5710,7 @@
                                 <w:rFonts w:ascii="Arial Narrow" w:hAnsi="Arial Narrow" w:cs="Arial"/>
                                 <w:lang w:val="en-ID"/>
                               </w:rPr>
-                              <w:t xml:space="preserve">        </w:t>
-                            </w:r>
-                            <w:proofErr w:type="gramStart"/>
-                            <w:r>
-                              <w:rPr>
-                                <w:rFonts w:ascii="Arial Narrow" w:hAnsi="Arial Narrow" w:cs="Arial"/>
-                                <w:lang w:val="en-ID"/>
-                              </w:rPr>
-                              <w:t xml:space="preserve">  :</w:t>
-                            </w:r>
-                            <w:proofErr w:type="gramEnd"/>
-                            <w:r>
-                              <w:rPr>
-                                <w:rFonts w:ascii="Arial Narrow" w:hAnsi="Arial Narrow" w:cs="Arial"/>
-                                <w:lang w:val="en-ID"/>
-                              </w:rPr>
-                              <w:t xml:space="preserve"> . . . . . .</w:t>
+                              <w:t xml:space="preserve">          : . . . . . .</w:t>
                             </w:r>
                           </w:p>
                           <w:p>
@@ -6251,23 +5963,7 @@
                           <w:rFonts w:ascii="Arial Narrow" w:hAnsi="Arial Narrow" w:cs="Arial"/>
                           <w:lang w:val="en-ID"/>
                         </w:rPr>
-                        <w:t xml:space="preserve">        </w:t>
-                      </w:r>
-                      <w:proofErr w:type="gramStart"/>
-                      <w:r>
-                        <w:rPr>
-                          <w:rFonts w:ascii="Arial Narrow" w:hAnsi="Arial Narrow" w:cs="Arial"/>
-                          <w:lang w:val="en-ID"/>
-                        </w:rPr>
-                        <w:t xml:space="preserve">  :</w:t>
-                      </w:r>
-                      <w:proofErr w:type="gramEnd"/>
-                      <w:r>
-                        <w:rPr>
-                          <w:rFonts w:ascii="Arial Narrow" w:hAnsi="Arial Narrow" w:cs="Arial"/>
-                          <w:lang w:val="en-ID"/>
-                        </w:rPr>
-                        <w:t xml:space="preserve"> . . . . . .</w:t>
+                        <w:t xml:space="preserve">          : . . . . . .</w:t>
                       </w:r>
                     </w:p>
                     <w:p>
@@ -6343,7 +6039,6 @@
                               </w:rPr>
                             </w:pPr>
                             <w:proofErr w:type="spellStart"/>
-                            <w:proofErr w:type="gramStart"/>
                             <w:r>
                               <w:rPr>
                                 <w:rFonts w:ascii="Arial Narrow" w:hAnsi="Arial Narrow" w:cs="Tahoma"/>
@@ -6361,7 +6056,6 @@
                               </w:rPr>
                               <w:t xml:space="preserve"> :</w:t>
                             </w:r>
-                            <w:proofErr w:type="gramEnd"/>
                           </w:p>
                           <w:p>
                             <w:pPr>
@@ -6473,7 +6167,6 @@
                               <w:t xml:space="preserve">4. </w:t>
                             </w:r>
                             <w:proofErr w:type="spellStart"/>
-                            <w:proofErr w:type="gramStart"/>
                             <w:r>
                               <w:rPr>
                                 <w:rFonts w:ascii="Arial Narrow" w:hAnsi="Arial Narrow" w:cs="Tahoma"/>
@@ -6489,16 +6182,7 @@
                                 <w:color w:val="FFFFFF" w:themeColor="background1"/>
                                 <w:lang w:val="en-US"/>
                               </w:rPr>
-                              <w:t xml:space="preserve"> :</w:t>
-                            </w:r>
-                            <w:proofErr w:type="gramEnd"/>
-                            <w:r>
-                              <w:rPr>
-                                <w:rFonts w:ascii="Arial Narrow" w:hAnsi="Arial Narrow" w:cs="Tahoma"/>
-                                <w:color w:val="FFFFFF" w:themeColor="background1"/>
-                                <w:lang w:val="en-US"/>
-                              </w:rPr>
-                              <w:t xml:space="preserve"> . . . . .</w:t>
+                              <w:t xml:space="preserve"> : . . . . .</w:t>
                             </w:r>
                           </w:p>
                         </w:txbxContent>
@@ -6533,7 +6217,6 @@
                         </w:rPr>
                       </w:pPr>
                       <w:proofErr w:type="spellStart"/>
-                      <w:proofErr w:type="gramStart"/>
                       <w:r>
                         <w:rPr>
                           <w:rFonts w:ascii="Arial Narrow" w:hAnsi="Arial Narrow" w:cs="Tahoma"/>
@@ -6551,7 +6234,6 @@
                         </w:rPr>
                         <w:t xml:space="preserve"> :</w:t>
                       </w:r>
-                      <w:proofErr w:type="gramEnd"/>
                     </w:p>
                     <w:p>
                       <w:pPr>
@@ -6663,7 +6345,6 @@
                         <w:t xml:space="preserve">4. </w:t>
                       </w:r>
                       <w:proofErr w:type="spellStart"/>
-                      <w:proofErr w:type="gramStart"/>
                       <w:r>
                         <w:rPr>
                           <w:rFonts w:ascii="Arial Narrow" w:hAnsi="Arial Narrow" w:cs="Tahoma"/>
@@ -6679,16 +6360,7 @@
                           <w:color w:val="FFFFFF" w:themeColor="background1"/>
                           <w:lang w:val="en-US"/>
                         </w:rPr>
-                        <w:t xml:space="preserve"> :</w:t>
-                      </w:r>
-                      <w:proofErr w:type="gramEnd"/>
-                      <w:r>
-                        <w:rPr>
-                          <w:rFonts w:ascii="Arial Narrow" w:hAnsi="Arial Narrow" w:cs="Tahoma"/>
-                          <w:color w:val="FFFFFF" w:themeColor="background1"/>
-                          <w:lang w:val="en-US"/>
-                        </w:rPr>
-                        <w:t xml:space="preserve"> . . . . .</w:t>
+                        <w:t xml:space="preserve"> : . . . . .</w:t>
                       </w:r>
                     </w:p>
                   </w:txbxContent>
@@ -7068,22 +6740,13 @@
                               <w:t>bagpamgiat</w:t>
                             </w:r>
                             <w:proofErr w:type="spellEnd"/>
-                            <w:proofErr w:type="gramStart"/>
                             <w:r>
                               <w:rPr>
                                 <w:rFonts w:ascii="Tahoma" w:hAnsi="Tahoma" w:cs="Tahoma"/>
                                 <w:color w:val="FFFFFF" w:themeColor="background1"/>
                               </w:rPr>
                               <w:tab/>
-                              <w:t xml:space="preserve"> :</w:t>
-                            </w:r>
-                            <w:proofErr w:type="gramEnd"/>
-                            <w:r>
-                              <w:rPr>
-                                <w:rFonts w:ascii="Tahoma" w:hAnsi="Tahoma" w:cs="Tahoma"/>
-                                <w:color w:val="FFFFFF" w:themeColor="background1"/>
-                              </w:rPr>
-                              <w:t xml:space="preserve"> . . . . .</w:t>
+                              <w:t xml:space="preserve"> : . . . . .</w:t>
                             </w:r>
                           </w:p>
                           <w:p>
@@ -7131,7 +6794,6 @@
                               </w:rPr>
                               <w:tab/>
                             </w:r>
-                            <w:proofErr w:type="gramStart"/>
                             <w:r>
                               <w:rPr>
                                 <w:rFonts w:ascii="Tahoma" w:hAnsi="Tahoma" w:cs="Tahoma"/>
@@ -7152,15 +6814,7 @@
                                 <w:rFonts w:ascii="Tahoma" w:hAnsi="Tahoma" w:cs="Tahoma"/>
                                 <w:color w:val="FFFFFF" w:themeColor="background1"/>
                               </w:rPr>
-                              <w:t>:</w:t>
-                            </w:r>
-                            <w:proofErr w:type="gramEnd"/>
-                            <w:r>
-                              <w:rPr>
-                                <w:rFonts w:ascii="Tahoma" w:hAnsi="Tahoma" w:cs="Tahoma"/>
-                                <w:color w:val="FFFFFF" w:themeColor="background1"/>
-                              </w:rPr>
-                              <w:t xml:space="preserve"> . . . . .</w:t>
+                              <w:t>: . . . . .</w:t>
                             </w:r>
                           </w:p>
                           <w:p>
@@ -7221,7 +6875,6 @@
                               </w:rPr>
                               <w:tab/>
                             </w:r>
-                            <w:proofErr w:type="gramStart"/>
                             <w:r>
                               <w:rPr>
                                 <w:rFonts w:ascii="Tahoma" w:hAnsi="Tahoma" w:cs="Tahoma"/>
@@ -7229,16 +6882,7 @@
                                 <w:lang w:val="en-US"/>
                               </w:rPr>
                               <w:tab/>
-                              <w:t xml:space="preserve"> :</w:t>
-                            </w:r>
-                            <w:proofErr w:type="gramEnd"/>
-                            <w:r>
-                              <w:rPr>
-                                <w:rFonts w:ascii="Tahoma" w:hAnsi="Tahoma" w:cs="Tahoma"/>
-                                <w:color w:val="FFFFFF" w:themeColor="background1"/>
-                                <w:lang w:val="en-US"/>
-                              </w:rPr>
-                              <w:t xml:space="preserve"> . . . . .</w:t>
+                              <w:t xml:space="preserve"> : . . . . .</w:t>
                             </w:r>
                           </w:p>
                           <w:p>
@@ -7302,7 +6946,6 @@
                               </w:rPr>
                               <w:tab/>
                             </w:r>
-                            <w:proofErr w:type="gramStart"/>
                             <w:r>
                               <w:rPr>
                                 <w:rFonts w:ascii="Tahoma" w:hAnsi="Tahoma" w:cs="Tahoma"/>
@@ -7323,15 +6966,7 @@
                                 <w:rFonts w:ascii="Tahoma" w:hAnsi="Tahoma" w:cs="Tahoma"/>
                                 <w:color w:val="FFFFFF" w:themeColor="background1"/>
                               </w:rPr>
-                              <w:t>:</w:t>
-                            </w:r>
-                            <w:proofErr w:type="gramEnd"/>
-                            <w:r>
-                              <w:rPr>
-                                <w:rFonts w:ascii="Tahoma" w:hAnsi="Tahoma" w:cs="Tahoma"/>
-                                <w:color w:val="FFFFFF" w:themeColor="background1"/>
-                              </w:rPr>
-                              <w:t xml:space="preserve"> . . . . .</w:t>
+                              <w:t>: . . . . .</w:t>
                             </w:r>
                           </w:p>
                           <w:p>
@@ -7606,22 +7241,13 @@
                         <w:t>bagpamgiat</w:t>
                       </w:r>
                       <w:proofErr w:type="spellEnd"/>
-                      <w:proofErr w:type="gramStart"/>
                       <w:r>
                         <w:rPr>
                           <w:rFonts w:ascii="Tahoma" w:hAnsi="Tahoma" w:cs="Tahoma"/>
                           <w:color w:val="FFFFFF" w:themeColor="background1"/>
                         </w:rPr>
                         <w:tab/>
-                        <w:t xml:space="preserve"> :</w:t>
-                      </w:r>
-                      <w:proofErr w:type="gramEnd"/>
-                      <w:r>
-                        <w:rPr>
-                          <w:rFonts w:ascii="Tahoma" w:hAnsi="Tahoma" w:cs="Tahoma"/>
-                          <w:color w:val="FFFFFF" w:themeColor="background1"/>
-                        </w:rPr>
-                        <w:t xml:space="preserve"> . . . . .</w:t>
+                        <w:t xml:space="preserve"> : . . . . .</w:t>
                       </w:r>
                     </w:p>
                     <w:p>
@@ -7669,7 +7295,6 @@
                         </w:rPr>
                         <w:tab/>
                       </w:r>
-                      <w:proofErr w:type="gramStart"/>
                       <w:r>
                         <w:rPr>
                           <w:rFonts w:ascii="Tahoma" w:hAnsi="Tahoma" w:cs="Tahoma"/>
@@ -7690,15 +7315,7 @@
                           <w:rFonts w:ascii="Tahoma" w:hAnsi="Tahoma" w:cs="Tahoma"/>
                           <w:color w:val="FFFFFF" w:themeColor="background1"/>
                         </w:rPr>
-                        <w:t>:</w:t>
-                      </w:r>
-                      <w:proofErr w:type="gramEnd"/>
-                      <w:r>
-                        <w:rPr>
-                          <w:rFonts w:ascii="Tahoma" w:hAnsi="Tahoma" w:cs="Tahoma"/>
-                          <w:color w:val="FFFFFF" w:themeColor="background1"/>
-                        </w:rPr>
-                        <w:t xml:space="preserve"> . . . . .</w:t>
+                        <w:t>: . . . . .</w:t>
                       </w:r>
                     </w:p>
                     <w:p>
@@ -7759,7 +7376,6 @@
                         </w:rPr>
                         <w:tab/>
                       </w:r>
-                      <w:proofErr w:type="gramStart"/>
                       <w:r>
                         <w:rPr>
                           <w:rFonts w:ascii="Tahoma" w:hAnsi="Tahoma" w:cs="Tahoma"/>
@@ -7767,16 +7383,7 @@
                           <w:lang w:val="en-US"/>
                         </w:rPr>
                         <w:tab/>
-                        <w:t xml:space="preserve"> :</w:t>
-                      </w:r>
-                      <w:proofErr w:type="gramEnd"/>
-                      <w:r>
-                        <w:rPr>
-                          <w:rFonts w:ascii="Tahoma" w:hAnsi="Tahoma" w:cs="Tahoma"/>
-                          <w:color w:val="FFFFFF" w:themeColor="background1"/>
-                          <w:lang w:val="en-US"/>
-                        </w:rPr>
-                        <w:t xml:space="preserve"> . . . . .</w:t>
+                        <w:t xml:space="preserve"> : . . . . .</w:t>
                       </w:r>
                     </w:p>
                     <w:p>
@@ -7840,7 +7447,6 @@
                         </w:rPr>
                         <w:tab/>
                       </w:r>
-                      <w:proofErr w:type="gramStart"/>
                       <w:r>
                         <w:rPr>
                           <w:rFonts w:ascii="Tahoma" w:hAnsi="Tahoma" w:cs="Tahoma"/>
@@ -7861,15 +7467,7 @@
                           <w:rFonts w:ascii="Tahoma" w:hAnsi="Tahoma" w:cs="Tahoma"/>
                           <w:color w:val="FFFFFF" w:themeColor="background1"/>
                         </w:rPr>
-                        <w:t>:</w:t>
-                      </w:r>
-                      <w:proofErr w:type="gramEnd"/>
-                      <w:r>
-                        <w:rPr>
-                          <w:rFonts w:ascii="Tahoma" w:hAnsi="Tahoma" w:cs="Tahoma"/>
-                          <w:color w:val="FFFFFF" w:themeColor="background1"/>
-                        </w:rPr>
-                        <w:t xml:space="preserve"> . . . . .</w:t>
+                        <w:t>: . . . . .</w:t>
                       </w:r>
                     </w:p>
                     <w:p>
@@ -8251,7 +7849,7 @@
 </file>
 
 <file path=word/endnotes.xml><?xml version="1.0" encoding="utf-8"?>
-<w:endnotes xmlns:wpc="http://schemas.microsoft.com/office/word/2010/wordprocessingCanvas" xmlns:cx="http://schemas.microsoft.com/office/drawing/2014/chartex" xmlns:cx1="http://schemas.microsoft.com/office/drawing/2015/9/8/chartex" xmlns:cx2="http://schemas.microsoft.com/office/drawing/2015/10/21/chartex" xmlns:cx3="http://schemas.microsoft.com/office/drawing/2016/5/9/chartex" xmlns:cx4="http://schemas.microsoft.com/office/drawing/2016/5/10/chartex" xmlns:cx5="http://schemas.microsoft.com/office/drawing/2016/5/11/chartex" xmlns:cx6="http://schemas.microsoft.com/office/drawing/2016/5/12/chartex" xmlns:cx7="http://schemas.microsoft.com/office/drawing/2016/5/13/chartex" xmlns:cx8="http://schemas.microsoft.com/office/drawing/2016/5/14/chartex" xmlns:mc="http://schemas.openxmlformats.org/markup-compatibility/2006" xmlns:aink="http://schemas.microsoft.com/office/drawing/2016/ink" xmlns:am3d="http://schemas.microsoft.com/office/drawing/2017/model3d" xmlns:o="urn:schemas-microsoft-com:office:office" xmlns:oel="http://schemas.microsoft.com/office/2019/extlst" xmlns:r="http://schemas.openxmlformats.org/officeDocument/2006/relationships" xmlns:m="http://schemas.openxmlformats.org/officeDocument/2006/math" xmlns:v="urn:schemas-microsoft-com:vml" xmlns:wp14="http://schemas.microsoft.com/office/word/2010/wordprocessingDrawing" xmlns:wp="http://schemas.openxmlformats.org/drawingml/2006/wordprocessingDrawing" xmlns:w10="urn:schemas-microsoft-com:office:word" xmlns:w="http://schemas.openxmlformats.org/wordprocessingml/2006/main" xmlns:w14="http://schemas.microsoft.com/office/word/2010/wordml" xmlns:w15="http://schemas.microsoft.com/office/word/2012/wordml" xmlns:w16cex="http://schemas.microsoft.com/office/word/2018/wordml/cex" xmlns:w16cid="http://schemas.microsoft.com/office/word/2016/wordml/cid" xmlns:w16="http://schemas.microsoft.com/office/word/2018/wordml" xmlns:w16sdtdh="http://schemas.microsoft.com/office/word/2020/wordml/sdtdatahash" xmlns:w16se="http://schemas.microsoft.com/office/word/2015/wordml/symex" xmlns:wpg="http://schemas.microsoft.com/office/word/2010/wordprocessingGroup" xmlns:wpi="http://schemas.microsoft.com/office/word/2010/wordprocessingInk" xmlns:wne="http://schemas.microsoft.com/office/word/2006/wordml" xmlns:wps="http://schemas.microsoft.com/office/word/2010/wordprocessingShape" mc:Ignorable="w14 w15 w16se w16cid w16 w16cex w16sdtdh wp14">
+<w:endnotes xmlns:wpc="http://schemas.microsoft.com/office/word/2010/wordprocessingCanvas" xmlns:cx="http://schemas.microsoft.com/office/drawing/2014/chartex" xmlns:cx1="http://schemas.microsoft.com/office/drawing/2015/9/8/chartex" xmlns:cx2="http://schemas.microsoft.com/office/drawing/2015/10/21/chartex" xmlns:cx3="http://schemas.microsoft.com/office/drawing/2016/5/9/chartex" xmlns:cx4="http://schemas.microsoft.com/office/drawing/2016/5/10/chartex" xmlns:cx5="http://schemas.microsoft.com/office/drawing/2016/5/11/chartex" xmlns:cx6="http://schemas.microsoft.com/office/drawing/2016/5/12/chartex" xmlns:cx7="http://schemas.microsoft.com/office/drawing/2016/5/13/chartex" xmlns:cx8="http://schemas.microsoft.com/office/drawing/2016/5/14/chartex" xmlns:mc="http://schemas.openxmlformats.org/markup-compatibility/2006" xmlns:aink="http://schemas.microsoft.com/office/drawing/2016/ink" xmlns:am3d="http://schemas.microsoft.com/office/drawing/2017/model3d" xmlns:o="urn:schemas-microsoft-com:office:office" xmlns:oel="http://schemas.microsoft.com/office/2019/extlst" xmlns:r="http://schemas.openxmlformats.org/officeDocument/2006/relationships" xmlns:m="http://schemas.openxmlformats.org/officeDocument/2006/math" xmlns:v="urn:schemas-microsoft-com:vml" xmlns:wp14="http://schemas.microsoft.com/office/word/2010/wordprocessingDrawing" xmlns:wp="http://schemas.openxmlformats.org/drawingml/2006/wordprocessingDrawing" xmlns:w10="urn:schemas-microsoft-com:office:word" xmlns:w="http://schemas.openxmlformats.org/wordprocessingml/2006/main" xmlns:w14="http://schemas.microsoft.com/office/word/2010/wordml" xmlns:w15="http://schemas.microsoft.com/office/word/2012/wordml" xmlns:w16cex="http://schemas.microsoft.com/office/word/2018/wordml/cex" xmlns:w16cid="http://schemas.microsoft.com/office/word/2016/wordml/cid" xmlns:w16="http://schemas.microsoft.com/office/word/2018/wordml" xmlns:w16du="http://schemas.microsoft.com/office/word/2023/wordml/word16du" xmlns:w16sdtdh="http://schemas.microsoft.com/office/word/2020/wordml/sdtdatahash" xmlns:w16se="http://schemas.microsoft.com/office/word/2015/wordml/symex" xmlns:wpg="http://schemas.microsoft.com/office/word/2010/wordprocessingGroup" xmlns:wpi="http://schemas.microsoft.com/office/word/2010/wordprocessingInk" xmlns:wne="http://schemas.microsoft.com/office/word/2006/wordml" xmlns:wps="http://schemas.microsoft.com/office/word/2010/wordprocessingShape" mc:Ignorable="w14 w15 w16se w16cid w16 w16cex w16sdtdh wp14">
   <w:endnote w:type="separator" w:id="-1">
     <w:p>
       <w:r>
@@ -8270,7 +7868,7 @@
 </file>
 
 <file path=word/footnotes.xml><?xml version="1.0" encoding="utf-8"?>
-<w:footnotes xmlns:wpc="http://schemas.microsoft.com/office/word/2010/wordprocessingCanvas" xmlns:cx="http://schemas.microsoft.com/office/drawing/2014/chartex" xmlns:cx1="http://schemas.microsoft.com/office/drawing/2015/9/8/chartex" xmlns:cx2="http://schemas.microsoft.com/office/drawing/2015/10/21/chartex" xmlns:cx3="http://schemas.microsoft.com/office/drawing/2016/5/9/chartex" xmlns:cx4="http://schemas.microsoft.com/office/drawing/2016/5/10/chartex" xmlns:cx5="http://schemas.microsoft.com/office/drawing/2016/5/11/chartex" xmlns:cx6="http://schemas.microsoft.com/office/drawing/2016/5/12/chartex" xmlns:cx7="http://schemas.microsoft.com/office/drawing/2016/5/13/chartex" xmlns:cx8="http://schemas.microsoft.com/office/drawing/2016/5/14/chartex" xmlns:mc="http://schemas.openxmlformats.org/markup-compatibility/2006" xmlns:aink="http://schemas.microsoft.com/office/drawing/2016/ink" xmlns:am3d="http://schemas.microsoft.com/office/drawing/2017/model3d" xmlns:o="urn:schemas-microsoft-com:office:office" xmlns:oel="http://schemas.microsoft.com/office/2019/extlst" xmlns:r="http://schemas.openxmlformats.org/officeDocument/2006/relationships" xmlns:m="http://schemas.openxmlformats.org/officeDocument/2006/math" xmlns:v="urn:schemas-microsoft-com:vml" xmlns:wp14="http://schemas.microsoft.com/office/word/2010/wordprocessingDrawing" xmlns:wp="http://schemas.openxmlformats.org/drawingml/2006/wordprocessingDrawing" xmlns:w10="urn:schemas-microsoft-com:office:word" xmlns:w="http://schemas.openxmlformats.org/wordprocessingml/2006/main" xmlns:w14="http://schemas.microsoft.com/office/word/2010/wordml" xmlns:w15="http://schemas.microsoft.com/office/word/2012/wordml" xmlns:w16cex="http://schemas.microsoft.com/office/word/2018/wordml/cex" xmlns:w16cid="http://schemas.microsoft.com/office/word/2016/wordml/cid" xmlns:w16="http://schemas.microsoft.com/office/word/2018/wordml" xmlns:w16sdtdh="http://schemas.microsoft.com/office/word/2020/wordml/sdtdatahash" xmlns:w16se="http://schemas.microsoft.com/office/word/2015/wordml/symex" xmlns:wpg="http://schemas.microsoft.com/office/word/2010/wordprocessingGroup" xmlns:wpi="http://schemas.microsoft.com/office/word/2010/wordprocessingInk" xmlns:wne="http://schemas.microsoft.com/office/word/2006/wordml" xmlns:wps="http://schemas.microsoft.com/office/word/2010/wordprocessingShape" mc:Ignorable="w14 w15 w16se w16cid w16 w16cex w16sdtdh wp14">
+<w:footnotes xmlns:wpc="http://schemas.microsoft.com/office/word/2010/wordprocessingCanvas" xmlns:cx="http://schemas.microsoft.com/office/drawing/2014/chartex" xmlns:cx1="http://schemas.microsoft.com/office/drawing/2015/9/8/chartex" xmlns:cx2="http://schemas.microsoft.com/office/drawing/2015/10/21/chartex" xmlns:cx3="http://schemas.microsoft.com/office/drawing/2016/5/9/chartex" xmlns:cx4="http://schemas.microsoft.com/office/drawing/2016/5/10/chartex" xmlns:cx5="http://schemas.microsoft.com/office/drawing/2016/5/11/chartex" xmlns:cx6="http://schemas.microsoft.com/office/drawing/2016/5/12/chartex" xmlns:cx7="http://schemas.microsoft.com/office/drawing/2016/5/13/chartex" xmlns:cx8="http://schemas.microsoft.com/office/drawing/2016/5/14/chartex" xmlns:mc="http://schemas.openxmlformats.org/markup-compatibility/2006" xmlns:aink="http://schemas.microsoft.com/office/drawing/2016/ink" xmlns:am3d="http://schemas.microsoft.com/office/drawing/2017/model3d" xmlns:o="urn:schemas-microsoft-com:office:office" xmlns:oel="http://schemas.microsoft.com/office/2019/extlst" xmlns:r="http://schemas.openxmlformats.org/officeDocument/2006/relationships" xmlns:m="http://schemas.openxmlformats.org/officeDocument/2006/math" xmlns:v="urn:schemas-microsoft-com:vml" xmlns:wp14="http://schemas.microsoft.com/office/word/2010/wordprocessingDrawing" xmlns:wp="http://schemas.openxmlformats.org/drawingml/2006/wordprocessingDrawing" xmlns:w10="urn:schemas-microsoft-com:office:word" xmlns:w="http://schemas.openxmlformats.org/wordprocessingml/2006/main" xmlns:w14="http://schemas.microsoft.com/office/word/2010/wordml" xmlns:w15="http://schemas.microsoft.com/office/word/2012/wordml" xmlns:w16cex="http://schemas.microsoft.com/office/word/2018/wordml/cex" xmlns:w16cid="http://schemas.microsoft.com/office/word/2016/wordml/cid" xmlns:w16="http://schemas.microsoft.com/office/word/2018/wordml" xmlns:w16du="http://schemas.microsoft.com/office/word/2023/wordml/word16du" xmlns:w16sdtdh="http://schemas.microsoft.com/office/word/2020/wordml/sdtdatahash" xmlns:w16se="http://schemas.microsoft.com/office/word/2015/wordml/symex" xmlns:wpg="http://schemas.microsoft.com/office/word/2010/wordprocessingGroup" xmlns:wpi="http://schemas.microsoft.com/office/word/2010/wordprocessingInk" xmlns:wne="http://schemas.microsoft.com/office/word/2006/wordml" xmlns:wps="http://schemas.microsoft.com/office/word/2010/wordprocessingShape" mc:Ignorable="w14 w15 w16se w16cid w16 w16cex w16sdtdh wp14">
   <w:footnote w:type="separator" w:id="-1">
     <w:p>
       <w:r>
@@ -8289,7 +7887,7 @@
 </file>
 
 <file path=word/header1.xml><?xml version="1.0" encoding="utf-8"?>
-<w:hdr xmlns:wpc="http://schemas.microsoft.com/office/word/2010/wordprocessingCanvas" xmlns:cx="http://schemas.microsoft.com/office/drawing/2014/chartex" xmlns:cx1="http://schemas.microsoft.com/office/drawing/2015/9/8/chartex" xmlns:cx2="http://schemas.microsoft.com/office/drawing/2015/10/21/chartex" xmlns:cx3="http://schemas.microsoft.com/office/drawing/2016/5/9/chartex" xmlns:cx4="http://schemas.microsoft.com/office/drawing/2016/5/10/chartex" xmlns:cx5="http://schemas.microsoft.com/office/drawing/2016/5/11/chartex" xmlns:cx6="http://schemas.microsoft.com/office/drawing/2016/5/12/chartex" xmlns:cx7="http://schemas.microsoft.com/office/drawing/2016/5/13/chartex" xmlns:cx8="http://schemas.microsoft.com/office/drawing/2016/5/14/chartex" xmlns:mc="http://schemas.openxmlformats.org/markup-compatibility/2006" xmlns:aink="http://schemas.microsoft.com/office/drawing/2016/ink" xmlns:am3d="http://schemas.microsoft.com/office/drawing/2017/model3d" xmlns:o="urn:schemas-microsoft-com:office:office" xmlns:oel="http://schemas.microsoft.com/office/2019/extlst" xmlns:r="http://schemas.openxmlformats.org/officeDocument/2006/relationships" xmlns:m="http://schemas.openxmlformats.org/officeDocument/2006/math" xmlns:v="urn:schemas-microsoft-com:vml" xmlns:wp14="http://schemas.microsoft.com/office/word/2010/wordprocessingDrawing" xmlns:wp="http://schemas.openxmlformats.org/drawingml/2006/wordprocessingDrawing" xmlns:w10="urn:schemas-microsoft-com:office:word" xmlns:w="http://schemas.openxmlformats.org/wordprocessingml/2006/main" xmlns:w14="http://schemas.microsoft.com/office/word/2010/wordml" xmlns:w15="http://schemas.microsoft.com/office/word/2012/wordml" xmlns:w16cex="http://schemas.microsoft.com/office/word/2018/wordml/cex" xmlns:w16cid="http://schemas.microsoft.com/office/word/2016/wordml/cid" xmlns:w16="http://schemas.microsoft.com/office/word/2018/wordml" xmlns:w16sdtdh="http://schemas.microsoft.com/office/word/2020/wordml/sdtdatahash" xmlns:w16se="http://schemas.microsoft.com/office/word/2015/wordml/symex" xmlns:wpg="http://schemas.microsoft.com/office/word/2010/wordprocessingGroup" xmlns:wpi="http://schemas.microsoft.com/office/word/2010/wordprocessingInk" xmlns:wne="http://schemas.microsoft.com/office/word/2006/wordml" xmlns:wps="http://schemas.microsoft.com/office/word/2010/wordprocessingShape" mc:Ignorable="w14 w15 w16se w16cid w16 w16cex w16sdtdh wp14">
+<w:hdr xmlns:wpc="http://schemas.microsoft.com/office/word/2010/wordprocessingCanvas" xmlns:cx="http://schemas.microsoft.com/office/drawing/2014/chartex" xmlns:cx1="http://schemas.microsoft.com/office/drawing/2015/9/8/chartex" xmlns:cx2="http://schemas.microsoft.com/office/drawing/2015/10/21/chartex" xmlns:cx3="http://schemas.microsoft.com/office/drawing/2016/5/9/chartex" xmlns:cx4="http://schemas.microsoft.com/office/drawing/2016/5/10/chartex" xmlns:cx5="http://schemas.microsoft.com/office/drawing/2016/5/11/chartex" xmlns:cx6="http://schemas.microsoft.com/office/drawing/2016/5/12/chartex" xmlns:cx7="http://schemas.microsoft.com/office/drawing/2016/5/13/chartex" xmlns:cx8="http://schemas.microsoft.com/office/drawing/2016/5/14/chartex" xmlns:mc="http://schemas.openxmlformats.org/markup-compatibility/2006" xmlns:aink="http://schemas.microsoft.com/office/drawing/2016/ink" xmlns:am3d="http://schemas.microsoft.com/office/drawing/2017/model3d" xmlns:o="urn:schemas-microsoft-com:office:office" xmlns:oel="http://schemas.microsoft.com/office/2019/extlst" xmlns:r="http://schemas.openxmlformats.org/officeDocument/2006/relationships" xmlns:m="http://schemas.openxmlformats.org/officeDocument/2006/math" xmlns:v="urn:schemas-microsoft-com:vml" xmlns:wp14="http://schemas.microsoft.com/office/word/2010/wordprocessingDrawing" xmlns:wp="http://schemas.openxmlformats.org/drawingml/2006/wordprocessingDrawing" xmlns:w10="urn:schemas-microsoft-com:office:word" xmlns:w="http://schemas.openxmlformats.org/wordprocessingml/2006/main" xmlns:w14="http://schemas.microsoft.com/office/word/2010/wordml" xmlns:w15="http://schemas.microsoft.com/office/word/2012/wordml" xmlns:w16cex="http://schemas.microsoft.com/office/word/2018/wordml/cex" xmlns:w16cid="http://schemas.microsoft.com/office/word/2016/wordml/cid" xmlns:w16="http://schemas.microsoft.com/office/word/2018/wordml" xmlns:w16du="http://schemas.microsoft.com/office/word/2023/wordml/word16du" xmlns:w16sdtdh="http://schemas.microsoft.com/office/word/2020/wordml/sdtdatahash" xmlns:w16se="http://schemas.microsoft.com/office/word/2015/wordml/symex" xmlns:wpg="http://schemas.microsoft.com/office/word/2010/wordprocessingGroup" xmlns:wpi="http://schemas.microsoft.com/office/word/2010/wordprocessingInk" xmlns:wne="http://schemas.microsoft.com/office/word/2006/wordml" xmlns:wps="http://schemas.microsoft.com/office/word/2010/wordprocessingShape" mc:Ignorable="w14 w15 w16se w16cid w16 w16cex w16sdtdh wp14">
   <w:p>
     <w:pPr>
       <w:pStyle w:val="Header"/>
@@ -8339,7 +7937,7 @@
 </file>
 
 <file path=word/header2.xml><?xml version="1.0" encoding="utf-8"?>
-<w:hdr xmlns:wpc="http://schemas.microsoft.com/office/word/2010/wordprocessingCanvas" xmlns:cx="http://schemas.microsoft.com/office/drawing/2014/chartex" xmlns:cx1="http://schemas.microsoft.com/office/drawing/2015/9/8/chartex" xmlns:cx2="http://schemas.microsoft.com/office/drawing/2015/10/21/chartex" xmlns:cx3="http://schemas.microsoft.com/office/drawing/2016/5/9/chartex" xmlns:cx4="http://schemas.microsoft.com/office/drawing/2016/5/10/chartex" xmlns:cx5="http://schemas.microsoft.com/office/drawing/2016/5/11/chartex" xmlns:cx6="http://schemas.microsoft.com/office/drawing/2016/5/12/chartex" xmlns:cx7="http://schemas.microsoft.com/office/drawing/2016/5/13/chartex" xmlns:cx8="http://schemas.microsoft.com/office/drawing/2016/5/14/chartex" xmlns:mc="http://schemas.openxmlformats.org/markup-compatibility/2006" xmlns:aink="http://schemas.microsoft.com/office/drawing/2016/ink" xmlns:am3d="http://schemas.microsoft.com/office/drawing/2017/model3d" xmlns:o="urn:schemas-microsoft-com:office:office" xmlns:oel="http://schemas.microsoft.com/office/2019/extlst" xmlns:r="http://schemas.openxmlformats.org/officeDocument/2006/relationships" xmlns:m="http://schemas.openxmlformats.org/officeDocument/2006/math" xmlns:v="urn:schemas-microsoft-com:vml" xmlns:wp14="http://schemas.microsoft.com/office/word/2010/wordprocessingDrawing" xmlns:wp="http://schemas.openxmlformats.org/drawingml/2006/wordprocessingDrawing" xmlns:w10="urn:schemas-microsoft-com:office:word" xmlns:w="http://schemas.openxmlformats.org/wordprocessingml/2006/main" xmlns:w14="http://schemas.microsoft.com/office/word/2010/wordml" xmlns:w15="http://schemas.microsoft.com/office/word/2012/wordml" xmlns:w16cex="http://schemas.microsoft.com/office/word/2018/wordml/cex" xmlns:w16cid="http://schemas.microsoft.com/office/word/2016/wordml/cid" xmlns:w16="http://schemas.microsoft.com/office/word/2018/wordml" xmlns:w16sdtdh="http://schemas.microsoft.com/office/word/2020/wordml/sdtdatahash" xmlns:w16se="http://schemas.microsoft.com/office/word/2015/wordml/symex" xmlns:wpg="http://schemas.microsoft.com/office/word/2010/wordprocessingGroup" xmlns:wpi="http://schemas.microsoft.com/office/word/2010/wordprocessingInk" xmlns:wne="http://schemas.microsoft.com/office/word/2006/wordml" xmlns:wps="http://schemas.microsoft.com/office/word/2010/wordprocessingShape" mc:Ignorable="w14 w15 w16se w16cid w16 w16cex w16sdtdh wp14">
+<w:hdr xmlns:wpc="http://schemas.microsoft.com/office/word/2010/wordprocessingCanvas" xmlns:cx="http://schemas.microsoft.com/office/drawing/2014/chartex" xmlns:cx1="http://schemas.microsoft.com/office/drawing/2015/9/8/chartex" xmlns:cx2="http://schemas.microsoft.com/office/drawing/2015/10/21/chartex" xmlns:cx3="http://schemas.microsoft.com/office/drawing/2016/5/9/chartex" xmlns:cx4="http://schemas.microsoft.com/office/drawing/2016/5/10/chartex" xmlns:cx5="http://schemas.microsoft.com/office/drawing/2016/5/11/chartex" xmlns:cx6="http://schemas.microsoft.com/office/drawing/2016/5/12/chartex" xmlns:cx7="http://schemas.microsoft.com/office/drawing/2016/5/13/chartex" xmlns:cx8="http://schemas.microsoft.com/office/drawing/2016/5/14/chartex" xmlns:mc="http://schemas.openxmlformats.org/markup-compatibility/2006" xmlns:aink="http://schemas.microsoft.com/office/drawing/2016/ink" xmlns:am3d="http://schemas.microsoft.com/office/drawing/2017/model3d" xmlns:o="urn:schemas-microsoft-com:office:office" xmlns:oel="http://schemas.microsoft.com/office/2019/extlst" xmlns:r="http://schemas.openxmlformats.org/officeDocument/2006/relationships" xmlns:m="http://schemas.openxmlformats.org/officeDocument/2006/math" xmlns:v="urn:schemas-microsoft-com:vml" xmlns:wp14="http://schemas.microsoft.com/office/word/2010/wordprocessingDrawing" xmlns:wp="http://schemas.openxmlformats.org/drawingml/2006/wordprocessingDrawing" xmlns:w10="urn:schemas-microsoft-com:office:word" xmlns:w="http://schemas.openxmlformats.org/wordprocessingml/2006/main" xmlns:w14="http://schemas.microsoft.com/office/word/2010/wordml" xmlns:w15="http://schemas.microsoft.com/office/word/2012/wordml" xmlns:w16cex="http://schemas.microsoft.com/office/word/2018/wordml/cex" xmlns:w16cid="http://schemas.microsoft.com/office/word/2016/wordml/cid" xmlns:w16="http://schemas.microsoft.com/office/word/2018/wordml" xmlns:w16du="http://schemas.microsoft.com/office/word/2023/wordml/word16du" xmlns:w16sdtdh="http://schemas.microsoft.com/office/word/2020/wordml/sdtdatahash" xmlns:w16se="http://schemas.microsoft.com/office/word/2015/wordml/symex" xmlns:wpg="http://schemas.microsoft.com/office/word/2010/wordprocessingGroup" xmlns:wpi="http://schemas.microsoft.com/office/word/2010/wordprocessingInk" xmlns:wne="http://schemas.microsoft.com/office/word/2006/wordml" xmlns:wps="http://schemas.microsoft.com/office/word/2010/wordprocessingShape" mc:Ignorable="w14 w15 w16se w16cid w16 w16cex w16sdtdh wp14">
   <w:sdt>
     <w:sdtPr>
       <w:id w:val="-663782453"/>
@@ -8384,7 +7982,7 @@
 </file>
 
 <file path=word/numbering.xml><?xml version="1.0" encoding="utf-8"?>
-<w:numbering xmlns:wpc="http://schemas.microsoft.com/office/word/2010/wordprocessingCanvas" xmlns:cx="http://schemas.microsoft.com/office/drawing/2014/chartex" xmlns:cx1="http://schemas.microsoft.com/office/drawing/2015/9/8/chartex" xmlns:cx2="http://schemas.microsoft.com/office/drawing/2015/10/21/chartex" xmlns:cx3="http://schemas.microsoft.com/office/drawing/2016/5/9/chartex" xmlns:cx4="http://schemas.microsoft.com/office/drawing/2016/5/10/chartex" xmlns:cx5="http://schemas.microsoft.com/office/drawing/2016/5/11/chartex" xmlns:cx6="http://schemas.microsoft.com/office/drawing/2016/5/12/chartex" xmlns:cx7="http://schemas.microsoft.com/office/drawing/2016/5/13/chartex" xmlns:cx8="http://schemas.microsoft.com/office/drawing/2016/5/14/chartex" xmlns:mc="http://schemas.openxmlformats.org/markup-compatibility/2006" xmlns:aink="http://schemas.microsoft.com/office/drawing/2016/ink" xmlns:am3d="http://schemas.microsoft.com/office/drawing/2017/model3d" xmlns:o="urn:schemas-microsoft-com:office:office" xmlns:oel="http://schemas.microsoft.com/office/2019/extlst" xmlns:r="http://schemas.openxmlformats.org/officeDocument/2006/relationships" xmlns:m="http://schemas.openxmlformats.org/officeDocument/2006/math" xmlns:v="urn:schemas-microsoft-com:vml" xmlns:wp14="http://schemas.microsoft.com/office/word/2010/wordprocessingDrawing" xmlns:wp="http://schemas.openxmlformats.org/drawingml/2006/wordprocessingDrawing" xmlns:w10="urn:schemas-microsoft-com:office:word" xmlns:w="http://schemas.openxmlformats.org/wordprocessingml/2006/main" xmlns:w14="http://schemas.microsoft.com/office/word/2010/wordml" xmlns:w15="http://schemas.microsoft.com/office/word/2012/wordml" xmlns:w16cex="http://schemas.microsoft.com/office/word/2018/wordml/cex" xmlns:w16cid="http://schemas.microsoft.com/office/word/2016/wordml/cid" xmlns:w16="http://schemas.microsoft.com/office/word/2018/wordml" xmlns:w16sdtdh="http://schemas.microsoft.com/office/word/2020/wordml/sdtdatahash" xmlns:w16se="http://schemas.microsoft.com/office/word/2015/wordml/symex" xmlns:wpg="http://schemas.microsoft.com/office/word/2010/wordprocessingGroup" xmlns:wpi="http://schemas.microsoft.com/office/word/2010/wordprocessingInk" xmlns:wne="http://schemas.microsoft.com/office/word/2006/wordml" xmlns:wps="http://schemas.microsoft.com/office/word/2010/wordprocessingShape" mc:Ignorable="w14 w15 w16se w16cid w16 w16cex w16sdtdh wp14">
+<w:numbering xmlns:wpc="http://schemas.microsoft.com/office/word/2010/wordprocessingCanvas" xmlns:cx="http://schemas.microsoft.com/office/drawing/2014/chartex" xmlns:cx1="http://schemas.microsoft.com/office/drawing/2015/9/8/chartex" xmlns:cx2="http://schemas.microsoft.com/office/drawing/2015/10/21/chartex" xmlns:cx3="http://schemas.microsoft.com/office/drawing/2016/5/9/chartex" xmlns:cx4="http://schemas.microsoft.com/office/drawing/2016/5/10/chartex" xmlns:cx5="http://schemas.microsoft.com/office/drawing/2016/5/11/chartex" xmlns:cx6="http://schemas.microsoft.com/office/drawing/2016/5/12/chartex" xmlns:cx7="http://schemas.microsoft.com/office/drawing/2016/5/13/chartex" xmlns:cx8="http://schemas.microsoft.com/office/drawing/2016/5/14/chartex" xmlns:mc="http://schemas.openxmlformats.org/markup-compatibility/2006" xmlns:aink="http://schemas.microsoft.com/office/drawing/2016/ink" xmlns:am3d="http://schemas.microsoft.com/office/drawing/2017/model3d" xmlns:o="urn:schemas-microsoft-com:office:office" xmlns:oel="http://schemas.microsoft.com/office/2019/extlst" xmlns:r="http://schemas.openxmlformats.org/officeDocument/2006/relationships" xmlns:m="http://schemas.openxmlformats.org/officeDocument/2006/math" xmlns:v="urn:schemas-microsoft-com:vml" xmlns:wp14="http://schemas.microsoft.com/office/word/2010/wordprocessingDrawing" xmlns:wp="http://schemas.openxmlformats.org/drawingml/2006/wordprocessingDrawing" xmlns:w10="urn:schemas-microsoft-com:office:word" xmlns:w="http://schemas.openxmlformats.org/wordprocessingml/2006/main" xmlns:w14="http://schemas.microsoft.com/office/word/2010/wordml" xmlns:w15="http://schemas.microsoft.com/office/word/2012/wordml" xmlns:w16cex="http://schemas.microsoft.com/office/word/2018/wordml/cex" xmlns:w16cid="http://schemas.microsoft.com/office/word/2016/wordml/cid" xmlns:w16="http://schemas.microsoft.com/office/word/2018/wordml" xmlns:w16du="http://schemas.microsoft.com/office/word/2023/wordml/word16du" xmlns:w16sdtdh="http://schemas.microsoft.com/office/word/2020/wordml/sdtdatahash" xmlns:w16se="http://schemas.microsoft.com/office/word/2015/wordml/symex" xmlns:wpg="http://schemas.microsoft.com/office/word/2010/wordprocessingGroup" xmlns:wpi="http://schemas.microsoft.com/office/word/2010/wordprocessingInk" xmlns:wne="http://schemas.microsoft.com/office/word/2006/wordml" xmlns:wps="http://schemas.microsoft.com/office/word/2010/wordprocessingShape" mc:Ignorable="w14 w15 w16se w16cid w16 w16cex w16sdtdh wp14">
   <w:abstractNum w:abstractNumId="0" w15:restartNumberingAfterBreak="0">
     <w:nsid w:val="10C20E4D"/>
     <w:multiLevelType w:val="hybridMultilevel"/>
@@ -10505,10 +10103,6 @@
 </file>
 
 <file path=customXml/item1.xml><?xml version="1.0" encoding="utf-8"?>
-<b:Sources xmlns:b="http://schemas.openxmlformats.org/officeDocument/2006/bibliography" xmlns="http://schemas.openxmlformats.org/officeDocument/2006/bibliography" SelectedStyle="\APA.XSL" StyleName="APA"/>
-</file>
-
-<file path=customXml/item2.xml><?xml version="1.0" encoding="utf-8"?>
 <s:customData xmlns="http://www.wps.cn/officeDocument/2013/wpsCustomData" xmlns:s="http://www.wps.cn/officeDocument/2013/wpsCustomData">
   <customSectProps>
     <customSectPr/>
@@ -10519,18 +10113,22 @@
 </s:customData>
 </file>
 
+<file path=customXml/item2.xml><?xml version="1.0" encoding="utf-8"?>
+<b:Sources xmlns:b="http://schemas.openxmlformats.org/officeDocument/2006/bibliography" xmlns="http://schemas.openxmlformats.org/officeDocument/2006/bibliography" SelectedStyle="\APA.XSL" StyleName="APA"/>
+</file>
+
 <file path=customXml/itemProps1.xml><?xml version="1.0" encoding="utf-8"?>
+<ds:datastoreItem xmlns:ds="http://schemas.openxmlformats.org/officeDocument/2006/customXml" ds:itemID="{B1977F7D-205B-4081-913C-38D41E755F92}">
+  <ds:schemaRefs>
+    <ds:schemaRef ds:uri="http://www.wps.cn/officeDocument/2013/wpsCustomData"/>
+  </ds:schemaRefs>
+</ds:datastoreItem>
+</file>
+
+<file path=customXml/itemProps2.xml><?xml version="1.0" encoding="utf-8"?>
 <ds:datastoreItem xmlns:ds="http://schemas.openxmlformats.org/officeDocument/2006/customXml" ds:itemID="{CA8430E1-D1B8-4C44-B715-EAF6FC4E974E}">
   <ds:schemaRefs>
     <ds:schemaRef ds:uri="http://schemas.openxmlformats.org/officeDocument/2006/bibliography"/>
   </ds:schemaRefs>
 </ds:datastoreItem>
-</file>
-
-<file path=customXml/itemProps2.xml><?xml version="1.0" encoding="utf-8"?>
-<ds:datastoreItem xmlns:ds="http://schemas.openxmlformats.org/officeDocument/2006/customXml" ds:itemID="{B1977F7D-205B-4081-913C-38D41E755F92}">
-  <ds:schemaRefs>
-    <ds:schemaRef ds:uri="http://www.wps.cn/officeDocument/2013/wpsCustomData"/>
-  </ds:schemaRefs>
-</ds:datastoreItem>
 </file>
--- a/storage/template_surat/template_undangan_gelar_perkara.docx
+++ b/storage/template_surat/template_undangan_gelar_perkara.docx
@@ -817,39 +817,7 @@
           <w:rFonts w:ascii="Arial Narrow" w:hAnsi="Arial Narrow" w:cs="Tahoma"/>
           <w:lang w:val="en-US"/>
         </w:rPr>
-        <w:t xml:space="preserve">undangan </w:t>
-      </w:r>
-      <w:proofErr w:type="spellStart"/>
-      <w:r>
-        <w:rPr>
-          <w:rFonts w:ascii="Arial Narrow" w:hAnsi="Arial Narrow" w:cs="Tahoma"/>
-          <w:lang w:val="en-US"/>
-        </w:rPr>
-        <w:t>gelar</w:t>
-      </w:r>
-      <w:proofErr w:type="spellEnd"/>
-      <w:r>
-        <w:rPr>
-          <w:rFonts w:ascii="Arial Narrow" w:hAnsi="Arial Narrow" w:cs="Tahoma"/>
-          <w:lang w:val="en-US"/>
-        </w:rPr>
-        <w:t xml:space="preserve"> </w:t>
-      </w:r>
-      <w:proofErr w:type="spellStart"/>
-      <w:r>
-        <w:rPr>
-          <w:rFonts w:ascii="Arial Narrow" w:hAnsi="Arial Narrow" w:cs="Tahoma"/>
-          <w:lang w:val="en-US"/>
-        </w:rPr>
-        <w:t>perkara</w:t>
-      </w:r>
-      <w:proofErr w:type="spellEnd"/>
-      <w:r>
-        <w:rPr>
-          <w:rFonts w:ascii="Arial Narrow" w:hAnsi="Arial Narrow" w:cs="Tahoma"/>
-          <w:lang w:val="en-US"/>
-        </w:rPr>
-        <w:t xml:space="preserve"> </w:t>
+        <w:t xml:space="preserve">undangan gelar perkara </w:t>
       </w:r>
       <w:proofErr w:type="spellStart"/>
       <w:r>
@@ -1092,27 +1060,7 @@
           <w:sz w:val="24"/>
           <w:szCs w:val="24"/>
         </w:rPr>
-        <w:t xml:space="preserve"> </w:t>
-      </w:r>
-      <w:proofErr w:type="spellStart"/>
-      <w:r>
-        <w:rPr>
-          <w:rStyle w:val="FontStyle11"/>
-          <w:rFonts w:ascii="Arial Narrow" w:hAnsi="Arial Narrow" w:cs="Tahoma"/>
-          <w:sz w:val="24"/>
-          <w:szCs w:val="24"/>
-        </w:rPr>
-        <w:t>Nomor</w:t>
-      </w:r>
-      <w:proofErr w:type="spellEnd"/>
-      <w:r>
-        <w:rPr>
-          <w:rStyle w:val="FontStyle11"/>
-          <w:rFonts w:ascii="Arial Narrow" w:hAnsi="Arial Narrow" w:cs="Tahoma"/>
-          <w:sz w:val="24"/>
-          <w:szCs w:val="24"/>
-        </w:rPr>
-        <w:t xml:space="preserve"> 2 </w:t>
+        <w:t xml:space="preserve"> Nomor 2 </w:t>
       </w:r>
       <w:proofErr w:type="spellStart"/>
       <w:r>
@@ -1304,27 +1252,7 @@
           <w:sz w:val="24"/>
           <w:szCs w:val="24"/>
         </w:rPr>
-        <w:t xml:space="preserve"> Indonesia </w:t>
-      </w:r>
-      <w:proofErr w:type="spellStart"/>
-      <w:r>
-        <w:rPr>
-          <w:rStyle w:val="FontStyle11"/>
-          <w:rFonts w:ascii="Arial Narrow" w:hAnsi="Arial Narrow" w:cs="Tahoma"/>
-          <w:sz w:val="24"/>
-          <w:szCs w:val="24"/>
-        </w:rPr>
-        <w:t>Nomor</w:t>
-      </w:r>
-      <w:proofErr w:type="spellEnd"/>
-      <w:r>
-        <w:rPr>
-          <w:rStyle w:val="FontStyle11"/>
-          <w:rFonts w:ascii="Arial Narrow" w:hAnsi="Arial Narrow" w:cs="Tahoma"/>
-          <w:sz w:val="24"/>
-          <w:szCs w:val="24"/>
-        </w:rPr>
-        <w:t xml:space="preserve"> </w:t>
+        <w:t xml:space="preserve"> Indonesia Nomor </w:t>
       </w:r>
       <w:r>
         <w:rPr>
@@ -1633,27 +1561,7 @@
           <w:sz w:val="24"/>
           <w:szCs w:val="24"/>
         </w:rPr>
-        <w:t xml:space="preserve"> Indonesia </w:t>
-      </w:r>
-      <w:proofErr w:type="spellStart"/>
-      <w:r>
-        <w:rPr>
-          <w:rStyle w:val="FontStyle11"/>
-          <w:rFonts w:ascii="Arial Narrow" w:hAnsi="Arial Narrow" w:cs="Tahoma"/>
-          <w:sz w:val="24"/>
-          <w:szCs w:val="24"/>
-        </w:rPr>
-        <w:t>Nomor</w:t>
-      </w:r>
-      <w:proofErr w:type="spellEnd"/>
-      <w:r>
-        <w:rPr>
-          <w:rStyle w:val="FontStyle11"/>
-          <w:rFonts w:ascii="Arial Narrow" w:hAnsi="Arial Narrow" w:cs="Tahoma"/>
-          <w:sz w:val="24"/>
-          <w:szCs w:val="24"/>
-        </w:rPr>
-        <w:t xml:space="preserve"> 13 </w:t>
+        <w:t xml:space="preserve"> Indonesia Nomor 13 </w:t>
       </w:r>
       <w:proofErr w:type="spellStart"/>
       <w:r>
@@ -1906,27 +1814,7 @@
           <w:sz w:val="24"/>
           <w:szCs w:val="24"/>
         </w:rPr>
-        <w:t xml:space="preserve"> </w:t>
-      </w:r>
-      <w:proofErr w:type="spellStart"/>
-      <w:r>
-        <w:rPr>
-          <w:rStyle w:val="FontStyle11"/>
-          <w:rFonts w:ascii="Arial Narrow" w:hAnsi="Arial Narrow" w:cs="Tahoma"/>
-          <w:sz w:val="24"/>
-          <w:szCs w:val="24"/>
-        </w:rPr>
-        <w:t>Nomor</w:t>
-      </w:r>
-      <w:proofErr w:type="spellEnd"/>
-      <w:r>
-        <w:rPr>
-          <w:rStyle w:val="FontStyle11"/>
-          <w:rFonts w:ascii="Arial Narrow" w:hAnsi="Arial Narrow" w:cs="Tahoma"/>
-          <w:sz w:val="24"/>
-          <w:szCs w:val="24"/>
-        </w:rPr>
-        <w:t xml:space="preserve"> 1 </w:t>
+        <w:t xml:space="preserve"> Nomor 1 </w:t>
       </w:r>
       <w:proofErr w:type="spellStart"/>
       <w:r>
@@ -2026,47 +1914,7 @@
           <w:sz w:val="24"/>
           <w:szCs w:val="24"/>
         </w:rPr>
-        <w:t xml:space="preserve"> </w:t>
-      </w:r>
-      <w:proofErr w:type="spellStart"/>
-      <w:r>
-        <w:rPr>
-          <w:rStyle w:val="FontStyle11"/>
-          <w:rFonts w:ascii="Arial Narrow" w:hAnsi="Arial Narrow" w:cs="Tahoma"/>
-          <w:sz w:val="24"/>
-          <w:szCs w:val="24"/>
-        </w:rPr>
-        <w:t>gelar</w:t>
-      </w:r>
-      <w:proofErr w:type="spellEnd"/>
-      <w:r>
-        <w:rPr>
-          <w:rStyle w:val="FontStyle11"/>
-          <w:rFonts w:ascii="Arial Narrow" w:hAnsi="Arial Narrow" w:cs="Tahoma"/>
-          <w:sz w:val="24"/>
-          <w:szCs w:val="24"/>
-        </w:rPr>
-        <w:t xml:space="preserve"> </w:t>
-      </w:r>
-      <w:proofErr w:type="spellStart"/>
-      <w:r>
-        <w:rPr>
-          <w:rStyle w:val="FontStyle11"/>
-          <w:rFonts w:ascii="Arial Narrow" w:hAnsi="Arial Narrow" w:cs="Tahoma"/>
-          <w:sz w:val="24"/>
-          <w:szCs w:val="24"/>
-        </w:rPr>
-        <w:t>perkara</w:t>
-      </w:r>
-      <w:proofErr w:type="spellEnd"/>
-      <w:r>
-        <w:rPr>
-          <w:rStyle w:val="FontStyle11"/>
-          <w:rFonts w:ascii="Arial Narrow" w:hAnsi="Arial Narrow" w:cs="Tahoma"/>
-          <w:sz w:val="24"/>
-          <w:szCs w:val="24"/>
-        </w:rPr>
-        <w:t xml:space="preserve"> </w:t>
+        <w:t xml:space="preserve"> gelar perkara </w:t>
       </w:r>
       <w:proofErr w:type="spellStart"/>
       <w:r>
@@ -2197,25 +2045,14 @@
         </w:rPr>
         <w:t xml:space="preserve"> </w:t>
       </w:r>
-      <w:proofErr w:type="spellStart"/>
-      <w:r>
-        <w:rPr>
-          <w:rStyle w:val="FontStyle11"/>
-          <w:rFonts w:ascii="Arial Narrow" w:hAnsi="Arial Narrow" w:cs="Tahoma"/>
-          <w:sz w:val="24"/>
-          <w:szCs w:val="24"/>
-        </w:rPr>
-        <w:t>Nomor</w:t>
-      </w:r>
-      <w:proofErr w:type="spellEnd"/>
-      <w:r>
-        <w:rPr>
-          <w:rStyle w:val="FontStyle11"/>
-          <w:rFonts w:ascii="Arial Narrow" w:hAnsi="Arial Narrow" w:cs="Tahoma"/>
-          <w:sz w:val="24"/>
-          <w:szCs w:val="24"/>
-        </w:rPr>
-        <w:t xml:space="preserve">: </w:t>
+      <w:r>
+        <w:rPr>
+          <w:rStyle w:val="FontStyle11"/>
+          <w:rFonts w:ascii="Arial Narrow" w:hAnsi="Arial Narrow" w:cs="Tahoma"/>
+          <w:sz w:val="24"/>
+          <w:szCs w:val="24"/>
+        </w:rPr>
+        <w:t xml:space="preserve">Nomor: </w:t>
       </w:r>
       <w:r>
         <w:rPr>
@@ -2262,25 +2099,6 @@
           <w:sz w:val="24"/>
           <w:szCs w:val="24"/>
         </w:rPr>
-        <w:t xml:space="preserve">/I/WAS.2.4/2023/Den </w:t>
-      </w:r>
-      <w:r>
-        <w:rPr>
-          <w:rStyle w:val="FontStyle11"/>
-          <w:rFonts w:ascii="Arial Narrow" w:hAnsi="Arial Narrow" w:cs="Tahoma"/>
-          <w:sz w:val="24"/>
-          <w:szCs w:val="24"/>
-        </w:rPr>
-        <w:t>A</w:t>
-      </w:r>
-      <w:r>
-        <w:rPr>
-          <w:rStyle w:val="FontStyle11"/>
-          <w:rFonts w:ascii="Arial Narrow" w:hAnsi="Arial Narrow" w:cs="Tahoma"/>
-          <w:color w:val="FF0000"/>
-          <w:sz w:val="24"/>
-          <w:szCs w:val="24"/>
-        </w:rPr>
         <w:t xml:space="preserve"> </w:t>
       </w:r>
       <w:proofErr w:type="spellStart"/>
@@ -2371,47 +2189,7 @@
           <w:sz w:val="24"/>
           <w:szCs w:val="24"/>
         </w:rPr>
-        <w:t xml:space="preserve"> </w:t>
-      </w:r>
-      <w:proofErr w:type="spellStart"/>
-      <w:r>
-        <w:rPr>
-          <w:rStyle w:val="FontStyle11"/>
-          <w:rFonts w:ascii="Arial Narrow" w:hAnsi="Arial Narrow" w:cs="Tahoma"/>
-          <w:sz w:val="24"/>
-          <w:szCs w:val="24"/>
-        </w:rPr>
-        <w:t>gelar</w:t>
-      </w:r>
-      <w:proofErr w:type="spellEnd"/>
-      <w:r>
-        <w:rPr>
-          <w:rStyle w:val="FontStyle11"/>
-          <w:rFonts w:ascii="Arial Narrow" w:hAnsi="Arial Narrow" w:cs="Tahoma"/>
-          <w:sz w:val="24"/>
-          <w:szCs w:val="24"/>
-        </w:rPr>
-        <w:t xml:space="preserve"> </w:t>
-      </w:r>
-      <w:proofErr w:type="spellStart"/>
-      <w:r>
-        <w:rPr>
-          <w:rStyle w:val="FontStyle11"/>
-          <w:rFonts w:ascii="Arial Narrow" w:hAnsi="Arial Narrow" w:cs="Tahoma"/>
-          <w:sz w:val="24"/>
-          <w:szCs w:val="24"/>
-        </w:rPr>
-        <w:t>perkara</w:t>
-      </w:r>
-      <w:proofErr w:type="spellEnd"/>
-      <w:r>
-        <w:rPr>
-          <w:rStyle w:val="FontStyle11"/>
-          <w:rFonts w:ascii="Arial Narrow" w:hAnsi="Arial Narrow" w:cs="Tahoma"/>
-          <w:sz w:val="24"/>
-          <w:szCs w:val="24"/>
-        </w:rPr>
-        <w:t xml:space="preserve"> </w:t>
+        <w:t xml:space="preserve"> gelar perkara </w:t>
       </w:r>
       <w:proofErr w:type="spellStart"/>
       <w:r>
@@ -2476,27 +2254,7 @@
           <w:sz w:val="24"/>
           <w:szCs w:val="24"/>
         </w:rPr>
-        <w:t xml:space="preserve"> </w:t>
-      </w:r>
-      <w:proofErr w:type="spellStart"/>
-      <w:r>
-        <w:rPr>
-          <w:rStyle w:val="FontStyle11"/>
-          <w:rFonts w:ascii="Arial Narrow" w:hAnsi="Arial Narrow" w:cs="Tahoma"/>
-          <w:sz w:val="24"/>
-          <w:szCs w:val="24"/>
-        </w:rPr>
-        <w:t>berikut</w:t>
-      </w:r>
-      <w:proofErr w:type="spellEnd"/>
-      <w:r>
-        <w:rPr>
-          <w:rStyle w:val="FontStyle11"/>
-          <w:rFonts w:ascii="Arial Narrow" w:hAnsi="Arial Narrow" w:cs="Tahoma"/>
-          <w:sz w:val="24"/>
-          <w:szCs w:val="24"/>
-        </w:rPr>
-        <w:t>:</w:t>
+        <w:t xml:space="preserve"> berikut:</w:t>
       </w:r>
     </w:p>
     <w:p>
@@ -2529,17 +2287,55 @@
           <w:szCs w:val="24"/>
         </w:rPr>
       </w:pPr>
-      <w:proofErr w:type="spellStart"/>
-      <w:r>
-        <w:rPr>
-          <w:rStyle w:val="FontStyle11"/>
-          <w:rFonts w:ascii="Arial Narrow" w:hAnsi="Arial Narrow" w:cs="Tahoma"/>
-          <w:sz w:val="24"/>
-          <w:szCs w:val="24"/>
-        </w:rPr>
-        <w:t>dugaan</w:t>
-      </w:r>
-      <w:proofErr w:type="spellEnd"/>
+      <w:r>
+        <w:rPr>
+          <w:rStyle w:val="FontStyle11"/>
+          <w:rFonts w:ascii="Arial Narrow" w:hAnsi="Arial Narrow" w:cs="Tahoma"/>
+          <w:sz w:val="24"/>
+          <w:szCs w:val="24"/>
+        </w:rPr>
+        <w:t>${</w:t>
+      </w:r>
+      <w:proofErr w:type="spellStart"/>
+      <w:r>
+        <w:rPr>
+          <w:rStyle w:val="FontStyle11"/>
+          <w:rFonts w:ascii="Arial Narrow" w:hAnsi="Arial Narrow" w:cs="Tahoma"/>
+          <w:sz w:val="24"/>
+          <w:szCs w:val="24"/>
+        </w:rPr>
+        <w:t>pangkat_terlapor</w:t>
+      </w:r>
+      <w:proofErr w:type="spellEnd"/>
+      <w:r>
+        <w:rPr>
+          <w:rStyle w:val="FontStyle11"/>
+          <w:rFonts w:ascii="Arial Narrow" w:hAnsi="Arial Narrow" w:cs="Tahoma"/>
+          <w:sz w:val="24"/>
+          <w:szCs w:val="24"/>
+        </w:rPr>
+        <w:t>} ${</w:t>
+      </w:r>
+      <w:proofErr w:type="spellStart"/>
+      <w:r>
+        <w:rPr>
+          <w:rStyle w:val="FontStyle11"/>
+          <w:rFonts w:ascii="Arial Narrow" w:hAnsi="Arial Narrow" w:cs="Tahoma"/>
+          <w:sz w:val="24"/>
+          <w:szCs w:val="24"/>
+        </w:rPr>
+        <w:t>terlapor</w:t>
+      </w:r>
+      <w:proofErr w:type="spellEnd"/>
+      <w:r>
+        <w:rPr>
+          <w:rStyle w:val="FontStyle11"/>
+          <w:rFonts w:ascii="Arial Narrow" w:hAnsi="Arial Narrow" w:cs="Tahoma"/>
+          <w:sz w:val="24"/>
+          <w:szCs w:val="24"/>
+        </w:rPr>
+        <w:t>}</w:t>
+      </w:r>
       <w:r>
         <w:rPr>
           <w:rStyle w:val="FontStyle11"/>
@@ -2557,9 +2353,38 @@
           <w:sz w:val="24"/>
           <w:szCs w:val="24"/>
         </w:rPr>
-        <w:t>ketidakprofesionalan</w:t>
-      </w:r>
-      <w:proofErr w:type="spellEnd"/>
+        <w:t>NRP</w:t>
+      </w:r>
+      <w:proofErr w:type="spellEnd"/>
+      <w:r>
+        <w:rPr>
+          <w:rStyle w:val="FontStyle11"/>
+          <w:rFonts w:ascii="Arial Narrow" w:hAnsi="Arial Narrow" w:cs="Tahoma"/>
+          <w:sz w:val="24"/>
+          <w:szCs w:val="24"/>
+        </w:rPr>
+        <w:t xml:space="preserve"> ${</w:t>
+      </w:r>
+      <w:proofErr w:type="spellStart"/>
+      <w:r>
+        <w:rPr>
+          <w:rStyle w:val="FontStyle11"/>
+          <w:rFonts w:ascii="Arial Narrow" w:hAnsi="Arial Narrow" w:cs="Tahoma"/>
+          <w:sz w:val="24"/>
+          <w:szCs w:val="24"/>
+        </w:rPr>
+        <w:t>nrp_terlapor</w:t>
+      </w:r>
+      <w:proofErr w:type="spellEnd"/>
+      <w:r>
+        <w:rPr>
+          <w:rStyle w:val="FontStyle11"/>
+          <w:rFonts w:ascii="Arial Narrow" w:hAnsi="Arial Narrow" w:cs="Tahoma"/>
+          <w:sz w:val="24"/>
+          <w:szCs w:val="24"/>
+        </w:rPr>
+        <w:t>}</w:t>
+      </w:r>
       <w:r>
         <w:rPr>
           <w:rStyle w:val="FontStyle11"/>
@@ -2569,17 +2394,6 @@
         </w:rPr>
         <w:t xml:space="preserve"> </w:t>
       </w:r>
-      <w:proofErr w:type="spellStart"/>
-      <w:r>
-        <w:rPr>
-          <w:rStyle w:val="FontStyle11"/>
-          <w:rFonts w:ascii="Arial Narrow" w:hAnsi="Arial Narrow" w:cs="Tahoma"/>
-          <w:sz w:val="24"/>
-          <w:szCs w:val="24"/>
-        </w:rPr>
-        <w:t>penyidik</w:t>
-      </w:r>
-      <w:proofErr w:type="spellEnd"/>
       <w:r>
         <w:rPr>
           <w:rStyle w:val="FontStyle11"/>
@@ -2597,29 +2411,38 @@
           <w:sz w:val="24"/>
           <w:szCs w:val="24"/>
         </w:rPr>
-        <w:t>Subdit</w:t>
-      </w:r>
-      <w:proofErr w:type="spellEnd"/>
-      <w:r>
-        <w:rPr>
-          <w:rStyle w:val="FontStyle11"/>
-          <w:rFonts w:ascii="Arial Narrow" w:hAnsi="Arial Narrow" w:cs="Tahoma"/>
-          <w:sz w:val="24"/>
-          <w:szCs w:val="24"/>
-        </w:rPr>
-        <w:t xml:space="preserve"> II </w:t>
-      </w:r>
-      <w:proofErr w:type="spellStart"/>
-      <w:r>
-        <w:rPr>
-          <w:rStyle w:val="FontStyle11"/>
-          <w:rFonts w:ascii="Arial Narrow" w:hAnsi="Arial Narrow" w:cs="Tahoma"/>
-          <w:sz w:val="24"/>
-          <w:szCs w:val="24"/>
-        </w:rPr>
-        <w:t>Fismondev</w:t>
-      </w:r>
-      <w:proofErr w:type="spellEnd"/>
+        <w:t>jabatan</w:t>
+      </w:r>
+      <w:proofErr w:type="spellEnd"/>
+      <w:r>
+        <w:rPr>
+          <w:rStyle w:val="FontStyle11"/>
+          <w:rFonts w:ascii="Arial Narrow" w:hAnsi="Arial Narrow" w:cs="Tahoma"/>
+          <w:sz w:val="24"/>
+          <w:szCs w:val="24"/>
+        </w:rPr>
+        <w:t xml:space="preserve"> ${</w:t>
+      </w:r>
+      <w:proofErr w:type="spellStart"/>
+      <w:r>
+        <w:rPr>
+          <w:rStyle w:val="FontStyle11"/>
+          <w:rFonts w:ascii="Arial Narrow" w:hAnsi="Arial Narrow" w:cs="Tahoma"/>
+          <w:sz w:val="24"/>
+          <w:szCs w:val="24"/>
+        </w:rPr>
+        <w:t>jabatan_terlapor</w:t>
+      </w:r>
+      <w:proofErr w:type="spellEnd"/>
+      <w:r>
+        <w:rPr>
+          <w:rStyle w:val="FontStyle11"/>
+          <w:rFonts w:ascii="Arial Narrow" w:hAnsi="Arial Narrow" w:cs="Tahoma"/>
+          <w:sz w:val="24"/>
+          <w:szCs w:val="24"/>
+        </w:rPr>
+        <w:t>}</w:t>
+      </w:r>
       <w:r>
         <w:rPr>
           <w:rStyle w:val="FontStyle11"/>
@@ -2637,7 +2460,16 @@
           <w:sz w:val="24"/>
           <w:szCs w:val="24"/>
         </w:rPr>
-        <w:t>Ditreskrimsus</w:t>
+        <w:t>d</w:t>
+      </w:r>
+      <w:r>
+        <w:rPr>
+          <w:rStyle w:val="FontStyle11"/>
+          <w:rFonts w:ascii="Arial Narrow" w:hAnsi="Arial Narrow" w:cs="Tahoma"/>
+          <w:sz w:val="24"/>
+          <w:szCs w:val="24"/>
+        </w:rPr>
+        <w:t>ugaan</w:t>
       </w:r>
       <w:proofErr w:type="spellEnd"/>
       <w:r>
@@ -2657,7 +2489,7 @@
           <w:sz w:val="24"/>
           <w:szCs w:val="24"/>
         </w:rPr>
-        <w:t>Polda</w:t>
+        <w:t>tindak</w:t>
       </w:r>
       <w:proofErr w:type="spellEnd"/>
       <w:r>
@@ -2677,7 +2509,7 @@
           <w:sz w:val="24"/>
           <w:szCs w:val="24"/>
         </w:rPr>
-        <w:t>Kaltim</w:t>
+        <w:t>pidana</w:t>
       </w:r>
       <w:proofErr w:type="spellEnd"/>
       <w:r>
@@ -2689,425 +2521,63 @@
         </w:rPr>
         <w:t xml:space="preserve"> </w:t>
       </w:r>
-      <w:proofErr w:type="spellStart"/>
-      <w:r>
-        <w:rPr>
-          <w:rStyle w:val="FontStyle11"/>
-          <w:rFonts w:ascii="Arial Narrow" w:hAnsi="Arial Narrow" w:cs="Tahoma"/>
-          <w:sz w:val="24"/>
-          <w:szCs w:val="24"/>
-        </w:rPr>
-        <w:t>berupa</w:t>
-      </w:r>
-      <w:proofErr w:type="spellEnd"/>
-      <w:r>
-        <w:rPr>
-          <w:rStyle w:val="FontStyle11"/>
-          <w:rFonts w:ascii="Arial Narrow" w:hAnsi="Arial Narrow" w:cs="Tahoma"/>
-          <w:sz w:val="24"/>
-          <w:szCs w:val="24"/>
-        </w:rPr>
-        <w:t xml:space="preserve"> tidak </w:t>
-      </w:r>
-      <w:proofErr w:type="spellStart"/>
-      <w:r>
-        <w:rPr>
-          <w:rStyle w:val="FontStyle11"/>
-          <w:rFonts w:ascii="Arial Narrow" w:hAnsi="Arial Narrow" w:cs="Tahoma"/>
-          <w:sz w:val="24"/>
-          <w:szCs w:val="24"/>
-        </w:rPr>
-        <w:t>melaksanakan</w:t>
-      </w:r>
-      <w:proofErr w:type="spellEnd"/>
-      <w:r>
-        <w:rPr>
-          <w:rStyle w:val="FontStyle11"/>
-          <w:rFonts w:ascii="Arial Narrow" w:hAnsi="Arial Narrow" w:cs="Tahoma"/>
-          <w:sz w:val="24"/>
-          <w:szCs w:val="24"/>
-        </w:rPr>
-        <w:t xml:space="preserve"> </w:t>
-      </w:r>
-      <w:proofErr w:type="spellStart"/>
-      <w:r>
-        <w:rPr>
-          <w:rStyle w:val="FontStyle11"/>
-          <w:rFonts w:ascii="Arial Narrow" w:hAnsi="Arial Narrow" w:cs="Tahoma"/>
-          <w:sz w:val="24"/>
-          <w:szCs w:val="24"/>
-        </w:rPr>
-        <w:t>hasil</w:t>
-      </w:r>
-      <w:proofErr w:type="spellEnd"/>
-      <w:r>
-        <w:rPr>
-          <w:rStyle w:val="FontStyle11"/>
-          <w:rFonts w:ascii="Arial Narrow" w:hAnsi="Arial Narrow" w:cs="Tahoma"/>
-          <w:sz w:val="24"/>
-          <w:szCs w:val="24"/>
-        </w:rPr>
-        <w:t xml:space="preserve"> </w:t>
-      </w:r>
-      <w:proofErr w:type="spellStart"/>
-      <w:r>
-        <w:rPr>
-          <w:rStyle w:val="FontStyle11"/>
-          <w:rFonts w:ascii="Arial Narrow" w:hAnsi="Arial Narrow" w:cs="Tahoma"/>
-          <w:sz w:val="24"/>
-          <w:szCs w:val="24"/>
-        </w:rPr>
-        <w:t>gelar</w:t>
-      </w:r>
-      <w:proofErr w:type="spellEnd"/>
-      <w:r>
-        <w:rPr>
-          <w:rStyle w:val="FontStyle11"/>
-          <w:rFonts w:ascii="Arial Narrow" w:hAnsi="Arial Narrow" w:cs="Tahoma"/>
-          <w:sz w:val="24"/>
-          <w:szCs w:val="24"/>
-        </w:rPr>
-        <w:t xml:space="preserve"> </w:t>
-      </w:r>
-      <w:proofErr w:type="spellStart"/>
-      <w:r>
-        <w:rPr>
-          <w:rStyle w:val="FontStyle11"/>
-          <w:rFonts w:ascii="Arial Narrow" w:hAnsi="Arial Narrow" w:cs="Tahoma"/>
-          <w:sz w:val="24"/>
-          <w:szCs w:val="24"/>
-        </w:rPr>
-        <w:t>perkara</w:t>
-      </w:r>
-      <w:proofErr w:type="spellEnd"/>
-      <w:r>
-        <w:rPr>
-          <w:rStyle w:val="FontStyle11"/>
-          <w:rFonts w:ascii="Arial Narrow" w:hAnsi="Arial Narrow" w:cs="Tahoma"/>
-          <w:sz w:val="24"/>
-          <w:szCs w:val="24"/>
-        </w:rPr>
-        <w:t xml:space="preserve"> </w:t>
-      </w:r>
-      <w:proofErr w:type="spellStart"/>
-      <w:r>
-        <w:rPr>
-          <w:rStyle w:val="FontStyle11"/>
-          <w:rFonts w:ascii="Arial Narrow" w:hAnsi="Arial Narrow" w:cs="Tahoma"/>
-          <w:sz w:val="24"/>
-          <w:szCs w:val="24"/>
-        </w:rPr>
-        <w:t>khusus</w:t>
-      </w:r>
-      <w:proofErr w:type="spellEnd"/>
-      <w:r>
-        <w:rPr>
-          <w:rStyle w:val="FontStyle11"/>
-          <w:rFonts w:ascii="Arial Narrow" w:hAnsi="Arial Narrow" w:cs="Tahoma"/>
-          <w:sz w:val="24"/>
-          <w:szCs w:val="24"/>
-        </w:rPr>
-        <w:t xml:space="preserve"> di </w:t>
-      </w:r>
-      <w:proofErr w:type="spellStart"/>
-      <w:r>
-        <w:rPr>
-          <w:rStyle w:val="FontStyle11"/>
-          <w:rFonts w:ascii="Arial Narrow" w:hAnsi="Arial Narrow" w:cs="Tahoma"/>
-          <w:sz w:val="24"/>
-          <w:szCs w:val="24"/>
-        </w:rPr>
-        <w:t>Birowassidik</w:t>
-      </w:r>
-      <w:proofErr w:type="spellEnd"/>
-      <w:r>
-        <w:rPr>
-          <w:rStyle w:val="FontStyle11"/>
-          <w:rFonts w:ascii="Arial Narrow" w:hAnsi="Arial Narrow" w:cs="Tahoma"/>
-          <w:sz w:val="24"/>
-          <w:szCs w:val="24"/>
-        </w:rPr>
-        <w:t xml:space="preserve"> </w:t>
-      </w:r>
-      <w:proofErr w:type="spellStart"/>
-      <w:r>
-        <w:rPr>
-          <w:rStyle w:val="FontStyle11"/>
-          <w:rFonts w:ascii="Arial Narrow" w:hAnsi="Arial Narrow" w:cs="Tahoma"/>
-          <w:sz w:val="24"/>
-          <w:szCs w:val="24"/>
-        </w:rPr>
-        <w:t>Bareskrim</w:t>
-      </w:r>
-      <w:proofErr w:type="spellEnd"/>
-      <w:r>
-        <w:rPr>
-          <w:rStyle w:val="FontStyle11"/>
-          <w:rFonts w:ascii="Arial Narrow" w:hAnsi="Arial Narrow" w:cs="Tahoma"/>
-          <w:sz w:val="24"/>
-          <w:szCs w:val="24"/>
-        </w:rPr>
-        <w:t xml:space="preserve"> </w:t>
-      </w:r>
-      <w:proofErr w:type="spellStart"/>
-      <w:r>
-        <w:rPr>
-          <w:rStyle w:val="FontStyle11"/>
-          <w:rFonts w:ascii="Arial Narrow" w:hAnsi="Arial Narrow" w:cs="Tahoma"/>
-          <w:sz w:val="24"/>
-          <w:szCs w:val="24"/>
-        </w:rPr>
-        <w:t>Polri</w:t>
-      </w:r>
-      <w:proofErr w:type="spellEnd"/>
-      <w:r>
-        <w:rPr>
-          <w:rStyle w:val="FontStyle11"/>
-          <w:rFonts w:ascii="Arial Narrow" w:hAnsi="Arial Narrow" w:cs="Tahoma"/>
-          <w:sz w:val="24"/>
-          <w:szCs w:val="24"/>
-        </w:rPr>
-        <w:t xml:space="preserve"> dalam </w:t>
-      </w:r>
-      <w:proofErr w:type="spellStart"/>
-      <w:r>
-        <w:rPr>
-          <w:rStyle w:val="FontStyle11"/>
-          <w:rFonts w:ascii="Arial Narrow" w:hAnsi="Arial Narrow" w:cs="Tahoma"/>
-          <w:sz w:val="24"/>
-          <w:szCs w:val="24"/>
-        </w:rPr>
-        <w:t>penanganan</w:t>
-      </w:r>
-      <w:proofErr w:type="spellEnd"/>
-      <w:r>
-        <w:rPr>
-          <w:rStyle w:val="FontStyle11"/>
-          <w:rFonts w:ascii="Arial Narrow" w:hAnsi="Arial Narrow" w:cs="Tahoma"/>
-          <w:sz w:val="24"/>
-          <w:szCs w:val="24"/>
-        </w:rPr>
-        <w:t xml:space="preserve"> </w:t>
-      </w:r>
-      <w:proofErr w:type="spellStart"/>
-      <w:r>
-        <w:rPr>
-          <w:rStyle w:val="FontStyle11"/>
-          <w:rFonts w:ascii="Arial Narrow" w:hAnsi="Arial Narrow" w:cs="Tahoma"/>
-          <w:sz w:val="24"/>
-          <w:szCs w:val="24"/>
-        </w:rPr>
-        <w:t>perkara</w:t>
-      </w:r>
-      <w:proofErr w:type="spellEnd"/>
-      <w:r>
-        <w:rPr>
-          <w:rStyle w:val="FontStyle11"/>
-          <w:rFonts w:ascii="Arial Narrow" w:hAnsi="Arial Narrow" w:cs="Tahoma"/>
-          <w:sz w:val="24"/>
-          <w:szCs w:val="24"/>
-        </w:rPr>
-        <w:t xml:space="preserve"> </w:t>
-      </w:r>
-      <w:proofErr w:type="spellStart"/>
-      <w:r>
-        <w:rPr>
-          <w:rStyle w:val="FontStyle11"/>
-          <w:rFonts w:ascii="Arial Narrow" w:hAnsi="Arial Narrow" w:cs="Tahoma"/>
-          <w:sz w:val="24"/>
-          <w:szCs w:val="24"/>
-        </w:rPr>
-        <w:t>Laporan</w:t>
-      </w:r>
-      <w:proofErr w:type="spellEnd"/>
-      <w:r>
-        <w:rPr>
-          <w:rStyle w:val="FontStyle11"/>
-          <w:rFonts w:ascii="Arial Narrow" w:hAnsi="Arial Narrow" w:cs="Tahoma"/>
-          <w:sz w:val="24"/>
-          <w:szCs w:val="24"/>
-        </w:rPr>
-        <w:t xml:space="preserve"> Polisi </w:t>
-      </w:r>
-      <w:proofErr w:type="spellStart"/>
-      <w:r>
-        <w:rPr>
-          <w:rStyle w:val="FontStyle11"/>
-          <w:rFonts w:ascii="Arial Narrow" w:hAnsi="Arial Narrow" w:cs="Tahoma"/>
-          <w:sz w:val="24"/>
-          <w:szCs w:val="24"/>
-        </w:rPr>
-        <w:t>Nomor:LP</w:t>
-      </w:r>
-      <w:proofErr w:type="spellEnd"/>
-      <w:r>
-        <w:rPr>
-          <w:rStyle w:val="FontStyle11"/>
-          <w:rFonts w:ascii="Arial Narrow" w:hAnsi="Arial Narrow" w:cs="Tahoma"/>
-          <w:sz w:val="24"/>
-          <w:szCs w:val="24"/>
-        </w:rPr>
-        <w:t>/235/X/X/2021/</w:t>
-      </w:r>
-      <w:proofErr w:type="spellStart"/>
-      <w:r>
-        <w:rPr>
-          <w:rStyle w:val="FontStyle11"/>
-          <w:rFonts w:ascii="Arial Narrow" w:hAnsi="Arial Narrow" w:cs="Tahoma"/>
-          <w:sz w:val="24"/>
-          <w:szCs w:val="24"/>
-        </w:rPr>
-        <w:t>Polda</w:t>
-      </w:r>
-      <w:proofErr w:type="spellEnd"/>
-      <w:r>
-        <w:rPr>
-          <w:rStyle w:val="FontStyle11"/>
-          <w:rFonts w:ascii="Arial Narrow" w:hAnsi="Arial Narrow" w:cs="Tahoma"/>
-          <w:sz w:val="24"/>
-          <w:szCs w:val="24"/>
-        </w:rPr>
-        <w:t xml:space="preserve"> </w:t>
-      </w:r>
-      <w:proofErr w:type="spellStart"/>
-      <w:r>
-        <w:rPr>
-          <w:rStyle w:val="FontStyle11"/>
-          <w:rFonts w:ascii="Arial Narrow" w:hAnsi="Arial Narrow" w:cs="Tahoma"/>
-          <w:sz w:val="24"/>
-          <w:szCs w:val="24"/>
-        </w:rPr>
-        <w:t>Kaltim</w:t>
-      </w:r>
-      <w:proofErr w:type="spellEnd"/>
-      <w:r>
-        <w:rPr>
-          <w:rStyle w:val="FontStyle11"/>
-          <w:rFonts w:ascii="Arial Narrow" w:hAnsi="Arial Narrow" w:cs="Tahoma"/>
-          <w:sz w:val="24"/>
-          <w:szCs w:val="24"/>
-        </w:rPr>
-        <w:t>/</w:t>
-      </w:r>
-      <w:proofErr w:type="spellStart"/>
-      <w:r>
-        <w:rPr>
-          <w:rStyle w:val="FontStyle11"/>
-          <w:rFonts w:ascii="Arial Narrow" w:hAnsi="Arial Narrow" w:cs="Tahoma"/>
-          <w:sz w:val="24"/>
-          <w:szCs w:val="24"/>
-        </w:rPr>
-        <w:t>SPKT</w:t>
-      </w:r>
-      <w:proofErr w:type="spellEnd"/>
-      <w:r>
-        <w:rPr>
-          <w:rStyle w:val="FontStyle11"/>
-          <w:rFonts w:ascii="Arial Narrow" w:hAnsi="Arial Narrow" w:cs="Tahoma"/>
-          <w:sz w:val="24"/>
-          <w:szCs w:val="24"/>
-        </w:rPr>
-        <w:t xml:space="preserve"> III, </w:t>
-      </w:r>
-      <w:proofErr w:type="spellStart"/>
-      <w:r>
-        <w:rPr>
-          <w:rStyle w:val="FontStyle11"/>
-          <w:rFonts w:ascii="Arial Narrow" w:hAnsi="Arial Narrow" w:cs="Tahoma"/>
-          <w:sz w:val="24"/>
-          <w:szCs w:val="24"/>
-        </w:rPr>
-        <w:t>tanggal</w:t>
-      </w:r>
-      <w:proofErr w:type="spellEnd"/>
-      <w:r>
-        <w:rPr>
-          <w:rStyle w:val="FontStyle11"/>
-          <w:rFonts w:ascii="Arial Narrow" w:hAnsi="Arial Narrow" w:cs="Tahoma"/>
-          <w:sz w:val="24"/>
-          <w:szCs w:val="24"/>
-        </w:rPr>
-        <w:t xml:space="preserve"> 28 </w:t>
-      </w:r>
-      <w:proofErr w:type="spellStart"/>
-      <w:r>
-        <w:rPr>
-          <w:rStyle w:val="FontStyle11"/>
-          <w:rFonts w:ascii="Arial Narrow" w:hAnsi="Arial Narrow" w:cs="Tahoma"/>
-          <w:sz w:val="24"/>
-          <w:szCs w:val="24"/>
-        </w:rPr>
-        <w:t>Oktober</w:t>
-      </w:r>
-      <w:proofErr w:type="spellEnd"/>
-      <w:r>
-        <w:rPr>
-          <w:rStyle w:val="FontStyle11"/>
-          <w:rFonts w:ascii="Arial Narrow" w:hAnsi="Arial Narrow" w:cs="Tahoma"/>
-          <w:sz w:val="24"/>
-          <w:szCs w:val="24"/>
-        </w:rPr>
-        <w:t xml:space="preserve"> 2021, </w:t>
-      </w:r>
-      <w:proofErr w:type="spellStart"/>
-      <w:r>
-        <w:rPr>
-          <w:rStyle w:val="FontStyle11"/>
-          <w:rFonts w:ascii="Arial Narrow" w:hAnsi="Arial Narrow" w:cs="Tahoma"/>
-          <w:sz w:val="24"/>
-          <w:szCs w:val="24"/>
-        </w:rPr>
-        <w:t>terkait</w:t>
-      </w:r>
-      <w:proofErr w:type="spellEnd"/>
-      <w:r>
-        <w:rPr>
-          <w:rStyle w:val="FontStyle11"/>
-          <w:rFonts w:ascii="Arial Narrow" w:hAnsi="Arial Narrow" w:cs="Tahoma"/>
-          <w:sz w:val="24"/>
-          <w:szCs w:val="24"/>
-        </w:rPr>
-        <w:t xml:space="preserve"> PT. </w:t>
-      </w:r>
-      <w:proofErr w:type="spellStart"/>
-      <w:r>
-        <w:rPr>
-          <w:rStyle w:val="FontStyle11"/>
-          <w:rFonts w:ascii="Arial Narrow" w:hAnsi="Arial Narrow" w:cs="Tahoma"/>
-          <w:sz w:val="24"/>
-          <w:szCs w:val="24"/>
-        </w:rPr>
-        <w:t>Batuah</w:t>
-      </w:r>
-      <w:proofErr w:type="spellEnd"/>
-      <w:r>
-        <w:rPr>
-          <w:rStyle w:val="FontStyle11"/>
-          <w:rFonts w:ascii="Arial Narrow" w:hAnsi="Arial Narrow" w:cs="Tahoma"/>
-          <w:sz w:val="24"/>
-          <w:szCs w:val="24"/>
-        </w:rPr>
-        <w:t xml:space="preserve"> </w:t>
-      </w:r>
-      <w:proofErr w:type="spellStart"/>
-      <w:r>
-        <w:rPr>
-          <w:rStyle w:val="FontStyle11"/>
-          <w:rFonts w:ascii="Arial Narrow" w:hAnsi="Arial Narrow" w:cs="Tahoma"/>
-          <w:sz w:val="24"/>
-          <w:szCs w:val="24"/>
-        </w:rPr>
-        <w:t>Energi</w:t>
-      </w:r>
-      <w:proofErr w:type="spellEnd"/>
-      <w:r>
-        <w:rPr>
-          <w:rStyle w:val="FontStyle11"/>
-          <w:rFonts w:ascii="Arial Narrow" w:hAnsi="Arial Narrow" w:cs="Tahoma"/>
-          <w:sz w:val="24"/>
-          <w:szCs w:val="24"/>
-        </w:rPr>
-        <w:t xml:space="preserve"> Prima;</w:t>
+      <w:r>
+        <w:rPr>
+          <w:rStyle w:val="FontStyle11"/>
+          <w:rFonts w:ascii="Arial Narrow" w:hAnsi="Arial Narrow" w:cs="Tahoma"/>
+          <w:sz w:val="24"/>
+          <w:szCs w:val="24"/>
+        </w:rPr>
+        <w:t>${</w:t>
+      </w:r>
+      <w:proofErr w:type="spellStart"/>
+      <w:r>
+        <w:rPr>
+          <w:rStyle w:val="FontStyle11"/>
+          <w:rFonts w:ascii="Arial Narrow" w:hAnsi="Arial Narrow" w:cs="Tahoma"/>
+          <w:sz w:val="24"/>
+          <w:szCs w:val="24"/>
+        </w:rPr>
+        <w:t>wujud_perbuatan</w:t>
+      </w:r>
+      <w:proofErr w:type="spellEnd"/>
+      <w:r>
+        <w:rPr>
+          <w:rStyle w:val="FontStyle11"/>
+          <w:rFonts w:ascii="Arial Narrow" w:hAnsi="Arial Narrow" w:cs="Tahoma"/>
+          <w:sz w:val="24"/>
+          <w:szCs w:val="24"/>
+        </w:rPr>
+        <w:t>} ${</w:t>
+      </w:r>
+      <w:proofErr w:type="spellStart"/>
+      <w:r>
+        <w:rPr>
+          <w:rStyle w:val="FontStyle11"/>
+          <w:rFonts w:ascii="Arial Narrow" w:hAnsi="Arial Narrow" w:cs="Tahoma"/>
+          <w:sz w:val="24"/>
+          <w:szCs w:val="24"/>
+        </w:rPr>
+        <w:t>kronologi</w:t>
+      </w:r>
+      <w:proofErr w:type="spellEnd"/>
+      <w:r>
+        <w:rPr>
+          <w:rStyle w:val="FontStyle11"/>
+          <w:rFonts w:ascii="Arial Narrow" w:hAnsi="Arial Narrow" w:cs="Tahoma"/>
+          <w:sz w:val="24"/>
+          <w:szCs w:val="24"/>
+        </w:rPr>
+        <w:t>}</w:t>
+      </w:r>
+      <w:r>
+        <w:rPr>
+          <w:rStyle w:val="FontStyle11"/>
+          <w:rFonts w:ascii="Arial Narrow" w:hAnsi="Arial Narrow" w:cs="Tahoma"/>
+          <w:sz w:val="24"/>
+          <w:szCs w:val="24"/>
+        </w:rPr>
+        <w:t>;</w:t>
       </w:r>
     </w:p>
     <w:p>
@@ -3693,25 +3163,14 @@
         </w:rPr>
         <w:t>di</w:t>
       </w:r>
-      <w:proofErr w:type="spellStart"/>
-      <w:r>
-        <w:rPr>
-          <w:rStyle w:val="FontStyle11"/>
-          <w:rFonts w:ascii="Arial Narrow" w:hAnsi="Arial Narrow" w:cs="Tahoma"/>
-          <w:sz w:val="24"/>
-          <w:szCs w:val="24"/>
-        </w:rPr>
-        <w:t>mohon</w:t>
-      </w:r>
-      <w:proofErr w:type="spellEnd"/>
-      <w:r>
-        <w:rPr>
-          <w:rStyle w:val="FontStyle11"/>
-          <w:rFonts w:ascii="Arial Narrow" w:hAnsi="Arial Narrow" w:cs="Tahoma"/>
-          <w:sz w:val="24"/>
-          <w:szCs w:val="24"/>
-        </w:rPr>
-        <w:t xml:space="preserve"> dengan </w:t>
+      <w:r>
+        <w:rPr>
+          <w:rStyle w:val="FontStyle11"/>
+          <w:rFonts w:ascii="Arial Narrow" w:hAnsi="Arial Narrow" w:cs="Tahoma"/>
+          <w:sz w:val="24"/>
+          <w:szCs w:val="24"/>
+        </w:rPr>
+        <w:t xml:space="preserve">mohon dengan </w:t>
       </w:r>
       <w:proofErr w:type="spellStart"/>
       <w:r>
@@ -3891,47 +3350,7 @@
           <w:sz w:val="24"/>
           <w:szCs w:val="24"/>
         </w:rPr>
-        <w:t xml:space="preserve"> </w:t>
-      </w:r>
-      <w:proofErr w:type="spellStart"/>
-      <w:r>
-        <w:rPr>
-          <w:rStyle w:val="FontStyle11"/>
-          <w:rFonts w:ascii="Arial Narrow" w:hAnsi="Arial Narrow" w:cs="Tahoma"/>
-          <w:sz w:val="24"/>
-          <w:szCs w:val="24"/>
-        </w:rPr>
-        <w:t>gelar</w:t>
-      </w:r>
-      <w:proofErr w:type="spellEnd"/>
-      <w:r>
-        <w:rPr>
-          <w:rStyle w:val="FontStyle11"/>
-          <w:rFonts w:ascii="Arial Narrow" w:hAnsi="Arial Narrow" w:cs="Tahoma"/>
-          <w:sz w:val="24"/>
-          <w:szCs w:val="24"/>
-        </w:rPr>
-        <w:t xml:space="preserve"> </w:t>
-      </w:r>
-      <w:proofErr w:type="spellStart"/>
-      <w:r>
-        <w:rPr>
-          <w:rStyle w:val="FontStyle11"/>
-          <w:rFonts w:ascii="Arial Narrow" w:hAnsi="Arial Narrow" w:cs="Tahoma"/>
-          <w:sz w:val="24"/>
-          <w:szCs w:val="24"/>
-        </w:rPr>
-        <w:t>perkara</w:t>
-      </w:r>
-      <w:proofErr w:type="spellEnd"/>
-      <w:r>
-        <w:rPr>
-          <w:rStyle w:val="FontStyle11"/>
-          <w:rFonts w:ascii="Arial Narrow" w:hAnsi="Arial Narrow" w:cs="Tahoma"/>
-          <w:sz w:val="24"/>
-          <w:szCs w:val="24"/>
-        </w:rPr>
-        <w:t xml:space="preserve"> yang </w:t>
+        <w:t xml:space="preserve"> gelar perkara yang </w:t>
       </w:r>
       <w:proofErr w:type="spellStart"/>
       <w:r>
@@ -4250,14 +3669,12 @@
         </w:rPr>
         <w:t xml:space="preserve">       </w:t>
       </w:r>
-      <w:proofErr w:type="spellStart"/>
       <w:r>
         <w:rPr>
           <w:rFonts w:ascii="Arial Narrow" w:eastAsia="Calibri" w:hAnsi="Arial Narrow" w:cs="Tahoma"/>
         </w:rPr>
         <w:t>Tempat</w:t>
       </w:r>
-      <w:proofErr w:type="spellEnd"/>
       <w:r>
         <w:rPr>
           <w:rFonts w:ascii="Arial Narrow" w:eastAsia="Calibri" w:hAnsi="Arial Narrow" w:cs="Tahoma"/>
@@ -4292,21 +3709,7 @@
         <w:rPr>
           <w:rFonts w:ascii="Arial Narrow" w:eastAsia="Calibri" w:hAnsi="Arial Narrow" w:cs="Tahoma"/>
         </w:rPr>
-        <w:t>${</w:t>
-      </w:r>
-      <w:proofErr w:type="spellStart"/>
-      <w:r>
-        <w:rPr>
-          <w:rFonts w:ascii="Arial Narrow" w:eastAsia="Calibri" w:hAnsi="Arial Narrow" w:cs="Tahoma"/>
-        </w:rPr>
-        <w:t>tempat</w:t>
-      </w:r>
-      <w:proofErr w:type="spellEnd"/>
-      <w:r>
-        <w:rPr>
-          <w:rFonts w:ascii="Arial Narrow" w:eastAsia="Calibri" w:hAnsi="Arial Narrow" w:cs="Tahoma"/>
-        </w:rPr>
-        <w:t>}</w:t>
+        <w:t>${tempat}</w:t>
       </w:r>
       <w:r>
         <w:rPr>
@@ -4655,31 +4058,9 @@
         <w:rPr>
           <w:rFonts w:ascii="Arial Narrow" w:eastAsia="Calibri" w:hAnsi="Arial Narrow" w:cs="Tahoma"/>
         </w:rPr>
-        <w:t xml:space="preserve"> </w:t>
-      </w:r>
-      <w:proofErr w:type="spellStart"/>
-      <w:r>
-        <w:rPr>
-          <w:rFonts w:ascii="Arial Narrow" w:eastAsia="Calibri" w:hAnsi="Arial Narrow" w:cs="Tahoma"/>
-        </w:rPr>
-        <w:t>gelar</w:t>
-      </w:r>
-      <w:proofErr w:type="spellEnd"/>
-      <w:r>
-        <w:rPr>
-          <w:rFonts w:ascii="Arial Narrow" w:eastAsia="Calibri" w:hAnsi="Arial Narrow" w:cs="Tahoma"/>
-        </w:rPr>
-        <w:t xml:space="preserve"> </w:t>
-      </w:r>
-      <w:proofErr w:type="spellStart"/>
-      <w:r>
-        <w:rPr>
-          <w:rFonts w:ascii="Arial Narrow" w:eastAsia="Calibri" w:hAnsi="Arial Narrow" w:cs="Tahoma"/>
-        </w:rPr>
-        <w:t>perkara</w:t>
+        <w:t xml:space="preserve"> gelar perkara</w:t>
       </w:r>
       <w:bookmarkStart w:id="12" w:name="_Hlk66796463"/>
-      <w:proofErr w:type="spellEnd"/>
       <w:r>
         <w:rPr>
           <w:rFonts w:ascii="Arial Narrow" w:eastAsia="Calibri" w:hAnsi="Arial Narrow" w:cs="Tahoma"/>
@@ -5259,6 +4640,28 @@
         <w:widowControl/>
         <w:spacing w:line="240" w:lineRule="auto"/>
         <w:ind w:left="1134" w:hanging="567"/>
+        <w:rPr>
+          <w:rFonts w:ascii="Arial Narrow" w:eastAsia="Calibri" w:hAnsi="Arial Narrow" w:cs="Tahoma"/>
+        </w:rPr>
+      </w:pPr>
+    </w:p>
+    <w:p>
+      <w:pPr>
+        <w:pStyle w:val="Style7"/>
+        <w:widowControl/>
+        <w:spacing w:line="240" w:lineRule="auto"/>
+        <w:ind w:left="1134" w:hanging="567"/>
+        <w:rPr>
+          <w:rFonts w:ascii="Arial Narrow" w:eastAsia="Calibri" w:hAnsi="Arial Narrow" w:cs="Tahoma"/>
+        </w:rPr>
+      </w:pPr>
+    </w:p>
+    <w:p>
+      <w:pPr>
+        <w:pStyle w:val="Style7"/>
+        <w:widowControl/>
+        <w:spacing w:line="240" w:lineRule="auto"/>
+        <w:ind w:left="1134" w:hanging="567"/>
         <w:jc w:val="center"/>
         <w:rPr>
           <w:rFonts w:ascii="Arial Narrow" w:eastAsia="Calibri" w:hAnsi="Arial Narrow" w:cs="Tahoma"/>
@@ -5270,6 +4673,24 @@
         </w:rPr>
         <w:t>2</w:t>
       </w:r>
+      <w:r>
+        <w:rPr>
+          <w:rFonts w:ascii="Arial Narrow" w:eastAsia="Calibri" w:hAnsi="Arial Narrow" w:cs="Tahoma"/>
+        </w:rPr>
+        <w:br w:type="page"/>
+      </w:r>
+    </w:p>
+    <w:p>
+      <w:pPr>
+        <w:pStyle w:val="Style7"/>
+        <w:widowControl/>
+        <w:spacing w:line="240" w:lineRule="auto"/>
+        <w:ind w:left="1134" w:hanging="567"/>
+        <w:jc w:val="center"/>
+        <w:rPr>
+          <w:rFonts w:ascii="Arial Narrow" w:eastAsia="Calibri" w:hAnsi="Arial Narrow" w:cs="Tahoma"/>
+        </w:rPr>
+      </w:pPr>
     </w:p>
     <w:p>
       <w:pPr>
@@ -5291,7 +4712,6 @@
         <w:rPr>
           <w:rFonts w:ascii="Arial Narrow" w:eastAsia="Calibri" w:hAnsi="Arial Narrow" w:cs="Tahoma"/>
         </w:rPr>
-        <w:lastRenderedPageBreak/>
         <w:t xml:space="preserve"> </w:t>
       </w:r>
     </w:p>

--- a/storage/template_surat/template_undangan_gelar_perkara.docx
+++ b/storage/template_surat/template_undangan_gelar_perkara.docx
@@ -42,15 +42,7 @@
           <w:bCs/>
           <w:lang w:val="en-US"/>
         </w:rPr>
-        <w:t>PO</w:t>
-      </w:r>
-      <w:r>
-        <w:rPr>
-          <w:rFonts w:ascii="Arial Narrow" w:hAnsi="Arial Narrow" w:cs="Tahoma"/>
-          <w:bCs/>
-          <w:lang w:val="en-US"/>
-        </w:rPr>
-        <w:t>LRI</w:t>
+        <w:t>POLRI</w:t>
       </w:r>
       <w:proofErr w:type="spellEnd"/>
     </w:p>
@@ -136,23 +128,7 @@
           <w:bCs/>
           <w:lang w:val="en-US"/>
         </w:rPr>
-        <w:t xml:space="preserve">         </w:t>
-      </w:r>
-      <w:r>
-        <w:rPr>
-          <w:rFonts w:ascii="Arial Narrow" w:hAnsi="Arial Narrow" w:cs="Tahoma"/>
-          <w:bCs/>
-          <w:lang w:val="en-US"/>
-        </w:rPr>
-        <w:t xml:space="preserve"> </w:t>
-      </w:r>
-      <w:r>
-        <w:rPr>
-          <w:rFonts w:ascii="Arial Narrow" w:hAnsi="Arial Narrow" w:cs="Tahoma"/>
-          <w:bCs/>
-          <w:lang w:val="en-US"/>
-        </w:rPr>
-        <w:t xml:space="preserve">BIRO </w:t>
+        <w:t xml:space="preserve">          BIRO </w:t>
       </w:r>
       <w:proofErr w:type="spellStart"/>
       <w:r>
@@ -342,23 +318,7 @@
           <w:bCs/>
           <w:lang w:val="en-US"/>
         </w:rPr>
-        <w:t xml:space="preserve">    </w:t>
-      </w:r>
-      <w:r>
-        <w:rPr>
-          <w:rFonts w:ascii="Arial Narrow" w:hAnsi="Arial Narrow" w:cs="Tahoma"/>
-          <w:bCs/>
-          <w:lang w:val="en-US"/>
-        </w:rPr>
-        <w:t xml:space="preserve"> </w:t>
-      </w:r>
-      <w:r>
-        <w:rPr>
-          <w:rFonts w:ascii="Arial Narrow" w:hAnsi="Arial Narrow" w:cs="Tahoma"/>
-          <w:bCs/>
-          <w:lang w:val="en-US"/>
-        </w:rPr>
-        <w:t xml:space="preserve"> </w:t>
+        <w:t xml:space="preserve">      </w:t>
       </w:r>
       <w:r>
         <w:rPr>
@@ -477,31 +437,7 @@
         <w:rPr>
           <w:rFonts w:ascii="Arial Narrow" w:hAnsi="Arial Narrow" w:cs="Tahoma"/>
         </w:rPr>
-        <w:t xml:space="preserve">  </w:t>
-      </w:r>
-      <w:r>
-        <w:rPr>
-          <w:rFonts w:ascii="Arial Narrow" w:hAnsi="Arial Narrow" w:cs="Tahoma"/>
-        </w:rPr>
-        <w:t xml:space="preserve">  </w:t>
-      </w:r>
-      <w:r>
-        <w:rPr>
-          <w:rFonts w:ascii="Arial Narrow" w:hAnsi="Arial Narrow" w:cs="Tahoma"/>
-        </w:rPr>
-        <w:t xml:space="preserve"> </w:t>
-      </w:r>
-      <w:r>
-        <w:rPr>
-          <w:rFonts w:ascii="Arial Narrow" w:hAnsi="Arial Narrow" w:cs="Tahoma"/>
-        </w:rPr>
-        <w:t xml:space="preserve"> </w:t>
-      </w:r>
-      <w:r>
-        <w:rPr>
-          <w:rFonts w:ascii="Arial Narrow" w:hAnsi="Arial Narrow" w:cs="Tahoma"/>
-        </w:rPr>
-        <w:t xml:space="preserve"> </w:t>
+        <w:t xml:space="preserve">       </w:t>
       </w:r>
       <w:r>
         <w:rPr>
@@ -753,14 +689,7 @@
           <w:rFonts w:ascii="Arial Narrow" w:hAnsi="Arial Narrow" w:cs="Tahoma"/>
           <w:lang w:val="it-IT"/>
         </w:rPr>
-        <w:t>Biro Pengamanan Interna</w:t>
-      </w:r>
-      <w:r>
-        <w:rPr>
-          <w:rFonts w:ascii="Arial Narrow" w:hAnsi="Arial Narrow" w:cs="Tahoma"/>
-          <w:lang w:val="it-IT"/>
-        </w:rPr>
-        <w:t>l</w:t>
+        <w:t>Biro Pengamanan Internal</w:t>
       </w:r>
     </w:p>
     <w:p>
@@ -974,6 +903,7 @@
         </w:rPr>
       </w:pPr>
       <w:proofErr w:type="spellStart"/>
+      <w:proofErr w:type="gramStart"/>
       <w:r>
         <w:rPr>
           <w:rStyle w:val="FontStyle11"/>
@@ -993,6 +923,7 @@
         </w:rPr>
         <w:t xml:space="preserve"> :</w:t>
       </w:r>
+      <w:proofErr w:type="gramEnd"/>
     </w:p>
     <w:p>
       <w:pPr>
@@ -1252,16 +1183,7 @@
           <w:sz w:val="24"/>
           <w:szCs w:val="24"/>
         </w:rPr>
-        <w:t xml:space="preserve"> Indonesia Nomor </w:t>
-      </w:r>
-      <w:r>
-        <w:rPr>
-          <w:rStyle w:val="FontStyle11"/>
-          <w:rFonts w:ascii="Arial Narrow" w:hAnsi="Arial Narrow" w:cs="Tahoma"/>
-          <w:sz w:val="24"/>
-          <w:szCs w:val="24"/>
-        </w:rPr>
-        <w:t xml:space="preserve">7 </w:t>
+        <w:t xml:space="preserve"> Indonesia Nomor 7 </w:t>
       </w:r>
       <w:proofErr w:type="spellStart"/>
       <w:r>
@@ -1281,17 +1203,39 @@
           <w:sz w:val="24"/>
           <w:szCs w:val="24"/>
         </w:rPr>
-        <w:t xml:space="preserve"> 20</w:t>
-      </w:r>
-      <w:r>
-        <w:rPr>
-          <w:rStyle w:val="FontStyle11"/>
-          <w:rFonts w:ascii="Arial Narrow" w:hAnsi="Arial Narrow" w:cs="Tahoma"/>
-          <w:sz w:val="24"/>
-          <w:szCs w:val="24"/>
-        </w:rPr>
-        <w:t>22</w:t>
-      </w:r>
+        <w:t xml:space="preserve"> 2022 </w:t>
+      </w:r>
+      <w:proofErr w:type="spellStart"/>
+      <w:r>
+        <w:rPr>
+          <w:rStyle w:val="FontStyle11"/>
+          <w:rFonts w:ascii="Arial Narrow" w:hAnsi="Arial Narrow" w:cs="Tahoma"/>
+          <w:sz w:val="24"/>
+          <w:szCs w:val="24"/>
+        </w:rPr>
+        <w:t>tentang</w:t>
+      </w:r>
+      <w:proofErr w:type="spellEnd"/>
+      <w:r>
+        <w:rPr>
+          <w:rStyle w:val="FontStyle11"/>
+          <w:rFonts w:ascii="Arial Narrow" w:hAnsi="Arial Narrow" w:cs="Tahoma"/>
+          <w:sz w:val="24"/>
+          <w:szCs w:val="24"/>
+        </w:rPr>
+        <w:t xml:space="preserve"> Kode </w:t>
+      </w:r>
+      <w:proofErr w:type="spellStart"/>
+      <w:r>
+        <w:rPr>
+          <w:rStyle w:val="FontStyle11"/>
+          <w:rFonts w:ascii="Arial Narrow" w:hAnsi="Arial Narrow" w:cs="Tahoma"/>
+          <w:sz w:val="24"/>
+          <w:szCs w:val="24"/>
+        </w:rPr>
+        <w:t>Etik</w:t>
+      </w:r>
+      <w:proofErr w:type="spellEnd"/>
       <w:r>
         <w:rPr>
           <w:rStyle w:val="FontStyle11"/>
@@ -1309,46 +1253,6 @@
           <w:sz w:val="24"/>
           <w:szCs w:val="24"/>
         </w:rPr>
-        <w:t>tentang</w:t>
-      </w:r>
-      <w:proofErr w:type="spellEnd"/>
-      <w:r>
-        <w:rPr>
-          <w:rStyle w:val="FontStyle11"/>
-          <w:rFonts w:ascii="Arial Narrow" w:hAnsi="Arial Narrow" w:cs="Tahoma"/>
-          <w:sz w:val="24"/>
-          <w:szCs w:val="24"/>
-        </w:rPr>
-        <w:t xml:space="preserve"> Kode </w:t>
-      </w:r>
-      <w:proofErr w:type="spellStart"/>
-      <w:r>
-        <w:rPr>
-          <w:rStyle w:val="FontStyle11"/>
-          <w:rFonts w:ascii="Arial Narrow" w:hAnsi="Arial Narrow" w:cs="Tahoma"/>
-          <w:sz w:val="24"/>
-          <w:szCs w:val="24"/>
-        </w:rPr>
-        <w:t>Etik</w:t>
-      </w:r>
-      <w:proofErr w:type="spellEnd"/>
-      <w:r>
-        <w:rPr>
-          <w:rStyle w:val="FontStyle11"/>
-          <w:rFonts w:ascii="Arial Narrow" w:hAnsi="Arial Narrow" w:cs="Tahoma"/>
-          <w:sz w:val="24"/>
-          <w:szCs w:val="24"/>
-        </w:rPr>
-        <w:t xml:space="preserve"> </w:t>
-      </w:r>
-      <w:proofErr w:type="spellStart"/>
-      <w:r>
-        <w:rPr>
-          <w:rStyle w:val="FontStyle11"/>
-          <w:rFonts w:ascii="Arial Narrow" w:hAnsi="Arial Narrow" w:cs="Tahoma"/>
-          <w:sz w:val="24"/>
-          <w:szCs w:val="24"/>
-        </w:rPr>
         <w:t>Profesi</w:t>
       </w:r>
       <w:proofErr w:type="spellEnd"/>
@@ -1359,16 +1263,7 @@
           <w:sz w:val="24"/>
           <w:szCs w:val="24"/>
         </w:rPr>
-        <w:t xml:space="preserve"> </w:t>
-      </w:r>
-      <w:r>
-        <w:rPr>
-          <w:rStyle w:val="FontStyle11"/>
-          <w:rFonts w:ascii="Arial Narrow" w:hAnsi="Arial Narrow" w:cs="Tahoma"/>
-          <w:sz w:val="24"/>
-          <w:szCs w:val="24"/>
-        </w:rPr>
-        <w:t xml:space="preserve">dan </w:t>
+        <w:t xml:space="preserve"> dan </w:t>
       </w:r>
       <w:proofErr w:type="spellStart"/>
       <w:r>
@@ -2027,6 +1922,7 @@
         </w:rPr>
         <w:t xml:space="preserve"> </w:t>
       </w:r>
+      <w:proofErr w:type="gramStart"/>
       <w:r>
         <w:rPr>
           <w:rStyle w:val="FontStyle11"/>
@@ -2036,32 +1932,15 @@
         </w:rPr>
         <w:t>A</w:t>
       </w:r>
-      <w:r>
-        <w:rPr>
-          <w:rStyle w:val="FontStyle11"/>
-          <w:rFonts w:ascii="Arial Narrow" w:hAnsi="Arial Narrow" w:cs="Tahoma"/>
-          <w:sz w:val="24"/>
-          <w:szCs w:val="24"/>
-        </w:rPr>
-        <w:t xml:space="preserve"> </w:t>
-      </w:r>
-      <w:r>
-        <w:rPr>
-          <w:rStyle w:val="FontStyle11"/>
-          <w:rFonts w:ascii="Arial Narrow" w:hAnsi="Arial Narrow" w:cs="Tahoma"/>
-          <w:sz w:val="24"/>
-          <w:szCs w:val="24"/>
-        </w:rPr>
-        <w:t xml:space="preserve">Nomor: </w:t>
-      </w:r>
-      <w:r>
-        <w:rPr>
-          <w:rStyle w:val="FontStyle11"/>
-          <w:rFonts w:ascii="Arial Narrow" w:hAnsi="Arial Narrow" w:cs="Tahoma"/>
-          <w:sz w:val="24"/>
-          <w:szCs w:val="24"/>
-        </w:rPr>
-        <w:t xml:space="preserve">R/ND- </w:t>
+      <w:proofErr w:type="gramEnd"/>
+      <w:r>
+        <w:rPr>
+          <w:rStyle w:val="FontStyle11"/>
+          <w:rFonts w:ascii="Arial Narrow" w:hAnsi="Arial Narrow" w:cs="Tahoma"/>
+          <w:sz w:val="24"/>
+          <w:szCs w:val="24"/>
+        </w:rPr>
+        <w:t xml:space="preserve"> Nomor: R/ND- </w:t>
       </w:r>
       <w:r>
         <w:rPr>
@@ -2373,7 +2252,17 @@
           <w:sz w:val="24"/>
           <w:szCs w:val="24"/>
         </w:rPr>
-        <w:t>nrp_terlapor</w:t>
+        <w:t>nrp_</w:t>
+      </w:r>
+      <w:proofErr w:type="gramStart"/>
+      <w:r>
+        <w:rPr>
+          <w:rStyle w:val="FontStyle11"/>
+          <w:rFonts w:ascii="Arial Narrow" w:hAnsi="Arial Narrow" w:cs="Tahoma"/>
+          <w:sz w:val="24"/>
+          <w:szCs w:val="24"/>
+        </w:rPr>
+        <w:t>terlapor</w:t>
       </w:r>
       <w:proofErr w:type="spellEnd"/>
       <w:r>
@@ -2414,6 +2303,7 @@
         <w:t>jabatan</w:t>
       </w:r>
       <w:proofErr w:type="spellEnd"/>
+      <w:proofErr w:type="gramEnd"/>
       <w:r>
         <w:rPr>
           <w:rStyle w:val="FontStyle11"/>
@@ -3434,26 +3324,13 @@
         <w:ind w:left="567" w:firstLine="0"/>
         <w:rPr>
           <w:rFonts w:ascii="Arial Narrow" w:eastAsia="Calibri" w:hAnsi="Arial Narrow" w:cs="Tahoma"/>
-          <w:color w:val="C00000"/>
-        </w:rPr>
-      </w:pPr>
-      <w:r>
-        <w:rPr>
-          <w:rFonts w:ascii="Arial Narrow" w:eastAsia="Calibri" w:hAnsi="Arial Narrow" w:cs="Tahoma"/>
-        </w:rPr>
-        <w:t>a.</w:t>
-      </w:r>
-      <w:r>
-        <w:rPr>
-          <w:rFonts w:ascii="Arial Narrow" w:eastAsia="Calibri" w:hAnsi="Arial Narrow" w:cs="Tahoma"/>
-        </w:rPr>
-        <w:t xml:space="preserve">       </w:t>
-      </w:r>
-      <w:r>
-        <w:rPr>
-          <w:rFonts w:ascii="Arial Narrow" w:eastAsia="Calibri" w:hAnsi="Arial Narrow" w:cs="Tahoma"/>
-        </w:rPr>
-        <w:t xml:space="preserve">Hari/ </w:t>
+        </w:rPr>
+      </w:pPr>
+      <w:r>
+        <w:rPr>
+          <w:rFonts w:ascii="Arial Narrow" w:eastAsia="Calibri" w:hAnsi="Arial Narrow" w:cs="Tahoma"/>
+        </w:rPr>
+        <w:t xml:space="preserve">a.       Hari/ </w:t>
       </w:r>
       <w:proofErr w:type="spellStart"/>
       <w:r>
@@ -3463,29 +3340,20 @@
         <w:t>tanggal</w:t>
       </w:r>
       <w:proofErr w:type="spellEnd"/>
+      <w:proofErr w:type="gramStart"/>
       <w:r>
         <w:rPr>
           <w:rFonts w:ascii="Arial Narrow" w:eastAsia="Calibri" w:hAnsi="Arial Narrow" w:cs="Tahoma"/>
         </w:rPr>
         <w:tab/>
-      </w:r>
+        <w:t xml:space="preserve">  :</w:t>
+      </w:r>
+      <w:proofErr w:type="gramEnd"/>
       <w:r>
         <w:rPr>
           <w:rFonts w:ascii="Arial Narrow" w:eastAsia="Calibri" w:hAnsi="Arial Narrow" w:cs="Tahoma"/>
         </w:rPr>
         <w:t xml:space="preserve">  </w:t>
-      </w:r>
-      <w:r>
-        <w:rPr>
-          <w:rFonts w:ascii="Arial Narrow" w:eastAsia="Calibri" w:hAnsi="Arial Narrow" w:cs="Tahoma"/>
-        </w:rPr>
-        <w:t xml:space="preserve">: </w:t>
-      </w:r>
-      <w:r>
-        <w:rPr>
-          <w:rFonts w:ascii="Arial Narrow" w:eastAsia="Calibri" w:hAnsi="Arial Narrow" w:cs="Tahoma"/>
-        </w:rPr>
-        <w:t xml:space="preserve"> </w:t>
       </w:r>
       <w:r>
         <w:rPr>
@@ -3554,13 +3422,7 @@
         <w:rPr>
           <w:rFonts w:ascii="Arial Narrow" w:eastAsia="Calibri" w:hAnsi="Arial Narrow" w:cs="Tahoma"/>
         </w:rPr>
-        <w:t>b.</w:t>
-      </w:r>
-      <w:r>
-        <w:rPr>
-          <w:rFonts w:ascii="Arial Narrow" w:eastAsia="Calibri" w:hAnsi="Arial Narrow" w:cs="Tahoma"/>
-        </w:rPr>
-        <w:t xml:space="preserve">       </w:t>
+        <w:t xml:space="preserve">b.       </w:t>
       </w:r>
       <w:proofErr w:type="spellStart"/>
       <w:r>
@@ -3576,12 +3438,15 @@
         </w:rPr>
         <w:tab/>
       </w:r>
+      <w:proofErr w:type="gramStart"/>
       <w:r>
         <w:rPr>
           <w:rFonts w:ascii="Arial Narrow" w:eastAsia="Calibri" w:hAnsi="Arial Narrow" w:cs="Tahoma"/>
         </w:rPr>
         <w:tab/>
-      </w:r>
+        <w:t xml:space="preserve">  :</w:t>
+      </w:r>
+      <w:proofErr w:type="gramEnd"/>
       <w:r>
         <w:rPr>
           <w:rFonts w:ascii="Arial Narrow" w:eastAsia="Calibri" w:hAnsi="Arial Narrow" w:cs="Tahoma"/>
@@ -3592,7 +3457,7 @@
         <w:rPr>
           <w:rFonts w:ascii="Arial Narrow" w:eastAsia="Calibri" w:hAnsi="Arial Narrow" w:cs="Tahoma"/>
         </w:rPr>
-        <w:t xml:space="preserve">: </w:t>
+        <w:t>${waktu}</w:t>
       </w:r>
       <w:r>
         <w:rPr>
@@ -3600,12 +3465,14 @@
         </w:rPr>
         <w:t xml:space="preserve"> </w:t>
       </w:r>
-      <w:r>
-        <w:rPr>
-          <w:rFonts w:ascii="Arial Narrow" w:eastAsia="Calibri" w:hAnsi="Arial Narrow" w:cs="Tahoma"/>
-        </w:rPr>
-        <w:t>${waktu}</w:t>
-      </w:r>
+      <w:proofErr w:type="spellStart"/>
+      <w:r>
+        <w:rPr>
+          <w:rFonts w:ascii="Arial Narrow" w:eastAsia="Calibri" w:hAnsi="Arial Narrow" w:cs="Tahoma"/>
+        </w:rPr>
+        <w:t>WIB</w:t>
+      </w:r>
+      <w:proofErr w:type="spellEnd"/>
       <w:r>
         <w:rPr>
           <w:rFonts w:ascii="Arial Narrow" w:eastAsia="Calibri" w:hAnsi="Arial Narrow" w:cs="Tahoma"/>
@@ -3617,20 +3484,6 @@
         <w:rPr>
           <w:rFonts w:ascii="Arial Narrow" w:eastAsia="Calibri" w:hAnsi="Arial Narrow" w:cs="Tahoma"/>
         </w:rPr>
-        <w:t>WIB</w:t>
-      </w:r>
-      <w:proofErr w:type="spellEnd"/>
-      <w:r>
-        <w:rPr>
-          <w:rFonts w:ascii="Arial Narrow" w:eastAsia="Calibri" w:hAnsi="Arial Narrow" w:cs="Tahoma"/>
-        </w:rPr>
-        <w:t xml:space="preserve"> </w:t>
-      </w:r>
-      <w:proofErr w:type="spellStart"/>
-      <w:r>
-        <w:rPr>
-          <w:rFonts w:ascii="Arial Narrow" w:eastAsia="Calibri" w:hAnsi="Arial Narrow" w:cs="Tahoma"/>
-        </w:rPr>
         <w:t>s.d.</w:t>
       </w:r>
       <w:proofErr w:type="spellEnd"/>
@@ -3638,13 +3491,7 @@
         <w:rPr>
           <w:rFonts w:ascii="Arial Narrow" w:eastAsia="Calibri" w:hAnsi="Arial Narrow" w:cs="Tahoma"/>
         </w:rPr>
-        <w:t xml:space="preserve"> selesai</w:t>
-      </w:r>
-      <w:r>
-        <w:rPr>
-          <w:rFonts w:ascii="Arial Narrow" w:eastAsia="Calibri" w:hAnsi="Arial Narrow" w:cs="Tahoma"/>
-        </w:rPr>
-        <w:t>;</w:t>
+        <w:t xml:space="preserve"> selesai;</w:t>
       </w:r>
     </w:p>
     <w:p>
@@ -3661,19 +3508,7 @@
         <w:rPr>
           <w:rFonts w:ascii="Arial Narrow" w:eastAsia="Calibri" w:hAnsi="Arial Narrow" w:cs="Tahoma"/>
         </w:rPr>
-        <w:t>c.</w:t>
-      </w:r>
-      <w:r>
-        <w:rPr>
-          <w:rFonts w:ascii="Arial Narrow" w:eastAsia="Calibri" w:hAnsi="Arial Narrow" w:cs="Tahoma"/>
-        </w:rPr>
-        <w:t xml:space="preserve">       </w:t>
-      </w:r>
-      <w:r>
-        <w:rPr>
-          <w:rFonts w:ascii="Arial Narrow" w:eastAsia="Calibri" w:hAnsi="Arial Narrow" w:cs="Tahoma"/>
-        </w:rPr>
-        <w:t>Tempat</w:t>
+        <w:t>c.       Tempat</w:t>
       </w:r>
       <w:r>
         <w:rPr>
@@ -3681,29 +3516,20 @@
         </w:rPr>
         <w:tab/>
       </w:r>
+      <w:proofErr w:type="gramStart"/>
       <w:r>
         <w:rPr>
           <w:rFonts w:ascii="Arial Narrow" w:eastAsia="Calibri" w:hAnsi="Arial Narrow" w:cs="Tahoma"/>
         </w:rPr>
         <w:tab/>
-      </w:r>
+        <w:t xml:space="preserve">  :</w:t>
+      </w:r>
+      <w:proofErr w:type="gramEnd"/>
       <w:r>
         <w:rPr>
           <w:rFonts w:ascii="Arial Narrow" w:eastAsia="Calibri" w:hAnsi="Arial Narrow" w:cs="Tahoma"/>
         </w:rPr>
         <w:t xml:space="preserve">  </w:t>
-      </w:r>
-      <w:r>
-        <w:rPr>
-          <w:rFonts w:ascii="Arial Narrow" w:eastAsia="Calibri" w:hAnsi="Arial Narrow" w:cs="Tahoma"/>
-        </w:rPr>
-        <w:t xml:space="preserve">: </w:t>
-      </w:r>
-      <w:r>
-        <w:rPr>
-          <w:rFonts w:ascii="Arial Narrow" w:eastAsia="Calibri" w:hAnsi="Arial Narrow" w:cs="Tahoma"/>
-        </w:rPr>
-        <w:t xml:space="preserve"> </w:t>
       </w:r>
       <w:r>
         <w:rPr>
@@ -3732,19 +3558,7 @@
         <w:rPr>
           <w:rFonts w:ascii="Arial Narrow" w:eastAsia="Calibri" w:hAnsi="Arial Narrow" w:cs="Tahoma"/>
         </w:rPr>
-        <w:t xml:space="preserve">          </w:t>
-      </w:r>
-      <w:r>
-        <w:rPr>
-          <w:rFonts w:ascii="Arial Narrow" w:eastAsia="Calibri" w:hAnsi="Arial Narrow" w:cs="Tahoma"/>
-        </w:rPr>
-        <w:t>d.</w:t>
-      </w:r>
-      <w:r>
-        <w:rPr>
-          <w:rFonts w:ascii="Arial Narrow" w:eastAsia="Calibri" w:hAnsi="Arial Narrow" w:cs="Tahoma"/>
-        </w:rPr>
-        <w:t xml:space="preserve">       </w:t>
+        <w:t xml:space="preserve">          d.       </w:t>
       </w:r>
       <w:proofErr w:type="spellStart"/>
       <w:r>
@@ -3760,35 +3574,20 @@
         </w:rPr>
         <w:tab/>
       </w:r>
+      <w:proofErr w:type="gramStart"/>
       <w:r>
         <w:rPr>
           <w:rFonts w:ascii="Arial Narrow" w:eastAsia="Calibri" w:hAnsi="Arial Narrow" w:cs="Tahoma"/>
         </w:rPr>
         <w:tab/>
-      </w:r>
-      <w:r>
-        <w:rPr>
-          <w:rFonts w:ascii="Arial Narrow" w:eastAsia="Calibri" w:hAnsi="Arial Narrow" w:cs="Tahoma"/>
-        </w:rPr>
-        <w:t xml:space="preserve">  </w:t>
-      </w:r>
-      <w:r>
-        <w:rPr>
-          <w:rFonts w:ascii="Arial Narrow" w:eastAsia="Calibri" w:hAnsi="Arial Narrow" w:cs="Tahoma"/>
-        </w:rPr>
-        <w:t xml:space="preserve">: </w:t>
-      </w:r>
-      <w:r>
-        <w:rPr>
-          <w:rFonts w:ascii="Arial Narrow" w:eastAsia="Calibri" w:hAnsi="Arial Narrow" w:cs="Tahoma"/>
-        </w:rPr>
-        <w:t xml:space="preserve"> </w:t>
-      </w:r>
-      <w:r>
-        <w:rPr>
-          <w:rFonts w:ascii="Arial Narrow" w:eastAsia="Calibri" w:hAnsi="Arial Narrow" w:cs="Tahoma"/>
-        </w:rPr>
-        <w:t xml:space="preserve">yang </w:t>
+        <w:t xml:space="preserve">  :</w:t>
+      </w:r>
+      <w:proofErr w:type="gramEnd"/>
+      <w:r>
+        <w:rPr>
+          <w:rFonts w:ascii="Arial Narrow" w:eastAsia="Calibri" w:hAnsi="Arial Narrow" w:cs="Tahoma"/>
+        </w:rPr>
+        <w:t xml:space="preserve">  yang </w:t>
       </w:r>
       <w:proofErr w:type="spellStart"/>
       <w:r>
@@ -3833,19 +3632,7 @@
         <w:rPr>
           <w:rFonts w:ascii="Arial Narrow" w:eastAsia="Calibri" w:hAnsi="Arial Narrow" w:cs="Tahoma"/>
         </w:rPr>
-        <w:t xml:space="preserve">      </w:t>
-      </w:r>
-      <w:r>
-        <w:rPr>
-          <w:rFonts w:ascii="Arial Narrow" w:eastAsia="Calibri" w:hAnsi="Arial Narrow" w:cs="Tahoma"/>
-        </w:rPr>
-        <w:t>e.</w:t>
-      </w:r>
-      <w:r>
-        <w:rPr>
-          <w:rFonts w:ascii="Arial Narrow" w:eastAsia="Calibri" w:hAnsi="Arial Narrow" w:cs="Tahoma"/>
-        </w:rPr>
-        <w:t xml:space="preserve">       </w:t>
+        <w:t xml:space="preserve">      e.       </w:t>
       </w:r>
       <w:proofErr w:type="spellStart"/>
       <w:r>
@@ -3859,20 +3646,16 @@
         <w:rPr>
           <w:rFonts w:ascii="Arial Narrow" w:eastAsia="Calibri" w:hAnsi="Arial Narrow" w:cs="Tahoma"/>
         </w:rPr>
-        <w:t xml:space="preserve"> gelar</w:t>
-      </w:r>
-      <w:r>
-        <w:rPr>
-          <w:rFonts w:ascii="Arial Narrow" w:eastAsia="Calibri" w:hAnsi="Arial Narrow" w:cs="Tahoma"/>
-        </w:rPr>
-        <w:t xml:space="preserve">           </w:t>
-      </w:r>
-      <w:r>
-        <w:rPr>
-          <w:rFonts w:ascii="Arial Narrow" w:eastAsia="Calibri" w:hAnsi="Arial Narrow" w:cs="Tahoma"/>
-        </w:rPr>
-        <w:t>:</w:t>
-      </w:r>
+        <w:t xml:space="preserve"> gelar         </w:t>
+      </w:r>
+      <w:proofErr w:type="gramStart"/>
+      <w:r>
+        <w:rPr>
+          <w:rFonts w:ascii="Arial Narrow" w:eastAsia="Calibri" w:hAnsi="Arial Narrow" w:cs="Tahoma"/>
+        </w:rPr>
+        <w:t xml:space="preserve">  :</w:t>
+      </w:r>
+      <w:proofErr w:type="gramEnd"/>
       <w:r>
         <w:rPr>
           <w:rFonts w:ascii="Arial Narrow" w:eastAsia="Calibri" w:hAnsi="Arial Narrow" w:cs="Tahoma"/>
@@ -4032,19 +3815,7 @@
         <w:rPr>
           <w:rFonts w:ascii="Arial Narrow" w:eastAsia="Calibri" w:hAnsi="Arial Narrow" w:cs="Tahoma"/>
         </w:rPr>
-        <w:t xml:space="preserve">          </w:t>
-      </w:r>
-      <w:r>
-        <w:rPr>
-          <w:rFonts w:ascii="Arial Narrow" w:eastAsia="Calibri" w:hAnsi="Arial Narrow" w:cs="Tahoma"/>
-        </w:rPr>
-        <w:t>f.</w:t>
-      </w:r>
-      <w:r>
-        <w:rPr>
-          <w:rFonts w:ascii="Arial Narrow" w:eastAsia="Calibri" w:hAnsi="Arial Narrow" w:cs="Tahoma"/>
-        </w:rPr>
-        <w:t xml:space="preserve">        </w:t>
+        <w:t xml:space="preserve">          f.        </w:t>
       </w:r>
       <w:proofErr w:type="spellStart"/>
       <w:r>
@@ -4058,7 +3829,14 @@
         <w:rPr>
           <w:rFonts w:ascii="Arial Narrow" w:eastAsia="Calibri" w:hAnsi="Arial Narrow" w:cs="Tahoma"/>
         </w:rPr>
-        <w:t xml:space="preserve"> gelar perkara</w:t>
+        <w:t xml:space="preserve"> gelar </w:t>
+      </w:r>
+      <w:proofErr w:type="gramStart"/>
+      <w:r>
+        <w:rPr>
+          <w:rFonts w:ascii="Arial Narrow" w:eastAsia="Calibri" w:hAnsi="Arial Narrow" w:cs="Tahoma"/>
+        </w:rPr>
+        <w:t>perkara</w:t>
       </w:r>
       <w:bookmarkStart w:id="12" w:name="_Hlk66796463"/>
       <w:r>
@@ -4074,6 +3852,7 @@
         </w:rPr>
         <w:t>:</w:t>
       </w:r>
+      <w:proofErr w:type="gramEnd"/>
       <w:r>
         <w:rPr>
           <w:rFonts w:ascii="Arial Narrow" w:eastAsia="Calibri" w:hAnsi="Arial Narrow" w:cs="Tahoma"/>
@@ -4160,13 +3939,7 @@
         <w:rPr>
           <w:rFonts w:ascii="Arial Narrow" w:eastAsia="Calibri" w:hAnsi="Arial Narrow" w:cs="Tahoma"/>
         </w:rPr>
-        <w:t>……………………………………………………………………………...</w:t>
-      </w:r>
-      <w:r>
-        <w:rPr>
-          <w:rFonts w:ascii="Arial Narrow" w:eastAsia="Calibri" w:hAnsi="Arial Narrow" w:cs="Tahoma"/>
-        </w:rPr>
-        <w:t>;</w:t>
+        <w:t>……………………………………………………………………………...;</w:t>
       </w:r>
     </w:p>
     <w:p>
@@ -4206,13 +3979,7 @@
         <w:rPr>
           <w:rFonts w:ascii="Arial Narrow" w:eastAsia="Calibri" w:hAnsi="Arial Narrow" w:cs="Tahoma"/>
         </w:rPr>
-        <w:t>……………………………………………………………………………...</w:t>
-      </w:r>
-      <w:r>
-        <w:rPr>
-          <w:rFonts w:ascii="Arial Narrow" w:eastAsia="Calibri" w:hAnsi="Arial Narrow" w:cs="Tahoma"/>
-        </w:rPr>
-        <w:t>;</w:t>
+        <w:t>……………………………………………………………………………...;</w:t>
       </w:r>
     </w:p>
     <w:p>
@@ -4252,13 +4019,7 @@
         <w:rPr>
           <w:rFonts w:ascii="Arial Narrow" w:eastAsia="Calibri" w:hAnsi="Arial Narrow" w:cs="Tahoma"/>
         </w:rPr>
-        <w:t>……………………………………………………………………………...</w:t>
-      </w:r>
-      <w:r>
-        <w:rPr>
-          <w:rFonts w:ascii="Arial Narrow" w:eastAsia="Calibri" w:hAnsi="Arial Narrow" w:cs="Tahoma"/>
-        </w:rPr>
-        <w:t>;</w:t>
+        <w:t>……………………………………………………………………………...;</w:t>
       </w:r>
     </w:p>
     <w:p>
@@ -4298,13 +4059,7 @@
         <w:rPr>
           <w:rFonts w:ascii="Arial Narrow" w:eastAsia="Calibri" w:hAnsi="Arial Narrow" w:cs="Tahoma"/>
         </w:rPr>
-        <w:t>……………………………………………………………………………...</w:t>
-      </w:r>
-      <w:r>
-        <w:rPr>
-          <w:rFonts w:ascii="Arial Narrow" w:eastAsia="Calibri" w:hAnsi="Arial Narrow" w:cs="Tahoma"/>
-        </w:rPr>
-        <w:t>;</w:t>
+        <w:t>……………………………………………………………………………...;</w:t>
       </w:r>
       <w:r>
         <w:rPr>
@@ -4350,13 +4105,7 @@
         <w:rPr>
           <w:rFonts w:ascii="Arial Narrow" w:eastAsia="Calibri" w:hAnsi="Arial Narrow" w:cs="Tahoma"/>
         </w:rPr>
-        <w:t>……………………………………………………………………………...</w:t>
-      </w:r>
-      <w:r>
-        <w:rPr>
-          <w:rFonts w:ascii="Arial Narrow" w:eastAsia="Calibri" w:hAnsi="Arial Narrow" w:cs="Tahoma"/>
-        </w:rPr>
-        <w:t>;</w:t>
+        <w:t>……………………………………………………………………………...;</w:t>
       </w:r>
     </w:p>
     <w:p>
@@ -4490,21 +4239,10 @@
         <w:rPr>
           <w:rFonts w:ascii="Arial Narrow" w:eastAsia="Calibri" w:hAnsi="Arial Narrow" w:cs="Tahoma"/>
         </w:rPr>
-        <w:t xml:space="preserve"> </w:t>
-      </w:r>
-      <w:r>
-        <w:rPr>
-          <w:rFonts w:ascii="Arial Narrow" w:eastAsia="Calibri" w:hAnsi="Arial Narrow" w:cs="Tahoma"/>
-        </w:rPr>
-        <w:t>/</w:t>
-      </w:r>
-      <w:r>
-        <w:rPr>
-          <w:rFonts w:ascii="Arial Narrow" w:eastAsia="Calibri" w:hAnsi="Arial Narrow" w:cs="Tahoma"/>
-        </w:rPr>
-        <w:t xml:space="preserve"> </w:t>
-      </w:r>
-      <w:proofErr w:type="spellStart"/>
+        <w:t xml:space="preserve"> / </w:t>
+      </w:r>
+      <w:proofErr w:type="spellStart"/>
+      <w:proofErr w:type="gramStart"/>
       <w:r>
         <w:rPr>
           <w:rFonts w:ascii="Arial Narrow" w:eastAsia="Calibri" w:hAnsi="Arial Narrow" w:cs="Tahoma"/>
@@ -4518,17 +4256,12 @@
         </w:rPr>
         <w:t xml:space="preserve"> :</w:t>
       </w:r>
-      <w:r>
-        <w:rPr>
-          <w:rFonts w:ascii="Arial Narrow" w:eastAsia="Calibri" w:hAnsi="Arial Narrow" w:cs="Tahoma"/>
-        </w:rPr>
-        <w:t xml:space="preserve">     </w:t>
-      </w:r>
-      <w:r>
-        <w:rPr>
-          <w:rFonts w:ascii="Arial Narrow" w:eastAsia="Calibri" w:hAnsi="Arial Narrow" w:cs="Tahoma"/>
-        </w:rPr>
-        <w:t xml:space="preserve">Tim </w:t>
+      <w:proofErr w:type="gramEnd"/>
+      <w:r>
+        <w:rPr>
+          <w:rFonts w:ascii="Arial Narrow" w:eastAsia="Calibri" w:hAnsi="Arial Narrow" w:cs="Tahoma"/>
+        </w:rPr>
+        <w:t xml:space="preserve">     Tim </w:t>
       </w:r>
       <w:proofErr w:type="spellStart"/>
       <w:r>
@@ -4864,7 +4597,6 @@
         <w:ind w:left="5245"/>
         <w:rPr>
           <w:rFonts w:ascii="Arial Narrow" w:hAnsi="Arial Narrow" w:cs="Tahoma"/>
-          <w:color w:val="FF0000"/>
           <w:lang w:val="en-US"/>
         </w:rPr>
       </w:pPr>
@@ -5130,7 +4862,23 @@
                                 <w:rFonts w:ascii="Arial Narrow" w:hAnsi="Arial Narrow" w:cs="Arial"/>
                                 <w:lang w:val="en-ID"/>
                               </w:rPr>
-                              <w:t xml:space="preserve">          : . . . . . .</w:t>
+                              <w:t xml:space="preserve">        </w:t>
+                            </w:r>
+                            <w:proofErr w:type="gramStart"/>
+                            <w:r>
+                              <w:rPr>
+                                <w:rFonts w:ascii="Arial Narrow" w:hAnsi="Arial Narrow" w:cs="Arial"/>
+                                <w:lang w:val="en-ID"/>
+                              </w:rPr>
+                              <w:t xml:space="preserve">  :</w:t>
+                            </w:r>
+                            <w:proofErr w:type="gramEnd"/>
+                            <w:r>
+                              <w:rPr>
+                                <w:rFonts w:ascii="Arial Narrow" w:hAnsi="Arial Narrow" w:cs="Arial"/>
+                                <w:lang w:val="en-ID"/>
+                              </w:rPr>
+                              <w:t xml:space="preserve"> . . . . . .</w:t>
                             </w:r>
                           </w:p>
                           <w:p>
@@ -5459,6 +5207,7 @@
                               </w:rPr>
                             </w:pPr>
                             <w:proofErr w:type="spellStart"/>
+                            <w:proofErr w:type="gramStart"/>
                             <w:r>
                               <w:rPr>
                                 <w:rFonts w:ascii="Arial Narrow" w:hAnsi="Arial Narrow" w:cs="Tahoma"/>
@@ -5476,6 +5225,7 @@
                               </w:rPr>
                               <w:t xml:space="preserve"> :</w:t>
                             </w:r>
+                            <w:proofErr w:type="gramEnd"/>
                           </w:p>
                           <w:p>
                             <w:pPr>
@@ -5587,6 +5337,7 @@
                               <w:t xml:space="preserve">4. </w:t>
                             </w:r>
                             <w:proofErr w:type="spellStart"/>
+                            <w:proofErr w:type="gramStart"/>
                             <w:r>
                               <w:rPr>
                                 <w:rFonts w:ascii="Arial Narrow" w:hAnsi="Arial Narrow" w:cs="Tahoma"/>
@@ -5602,7 +5353,16 @@
                                 <w:color w:val="FFFFFF" w:themeColor="background1"/>
                                 <w:lang w:val="en-US"/>
                               </w:rPr>
-                              <w:t xml:space="preserve"> : . . . . .</w:t>
+                              <w:t xml:space="preserve"> :</w:t>
+                            </w:r>
+                            <w:proofErr w:type="gramEnd"/>
+                            <w:r>
+                              <w:rPr>
+                                <w:rFonts w:ascii="Arial Narrow" w:hAnsi="Arial Narrow" w:cs="Tahoma"/>
+                                <w:color w:val="FFFFFF" w:themeColor="background1"/>
+                                <w:lang w:val="en-US"/>
+                              </w:rPr>
+                              <w:t xml:space="preserve"> . . . . .</w:t>
                             </w:r>
                           </w:p>
                         </w:txbxContent>
@@ -5824,14 +5584,7 @@
           <w:rFonts w:ascii="Arial Narrow" w:hAnsi="Arial Narrow" w:cs="Tahoma"/>
           <w:lang w:val="en-US"/>
         </w:rPr>
-        <w:t xml:space="preserve">      </w:t>
-      </w:r>
-      <w:r>
-        <w:rPr>
-          <w:rFonts w:ascii="Arial Narrow" w:hAnsi="Arial Narrow" w:cs="Tahoma"/>
-          <w:lang w:val="en-US"/>
-        </w:rPr>
-        <w:t xml:space="preserve">  </w:t>
+        <w:t xml:space="preserve">        </w:t>
       </w:r>
       <w:r>
         <w:rPr>
@@ -6160,13 +5913,22 @@
                               <w:t>bagpamgiat</w:t>
                             </w:r>
                             <w:proofErr w:type="spellEnd"/>
+                            <w:proofErr w:type="gramStart"/>
                             <w:r>
                               <w:rPr>
                                 <w:rFonts w:ascii="Tahoma" w:hAnsi="Tahoma" w:cs="Tahoma"/>
                                 <w:color w:val="FFFFFF" w:themeColor="background1"/>
                               </w:rPr>
                               <w:tab/>
-                              <w:t xml:space="preserve"> : . . . . .</w:t>
+                              <w:t xml:space="preserve"> :</w:t>
+                            </w:r>
+                            <w:proofErr w:type="gramEnd"/>
+                            <w:r>
+                              <w:rPr>
+                                <w:rFonts w:ascii="Tahoma" w:hAnsi="Tahoma" w:cs="Tahoma"/>
+                                <w:color w:val="FFFFFF" w:themeColor="background1"/>
+                              </w:rPr>
+                              <w:t xml:space="preserve"> . . . . .</w:t>
                             </w:r>
                           </w:p>
                           <w:p>
@@ -6214,6 +5976,7 @@
                               </w:rPr>
                               <w:tab/>
                             </w:r>
+                            <w:proofErr w:type="gramStart"/>
                             <w:r>
                               <w:rPr>
                                 <w:rFonts w:ascii="Tahoma" w:hAnsi="Tahoma" w:cs="Tahoma"/>
@@ -6234,7 +5997,15 @@
                                 <w:rFonts w:ascii="Tahoma" w:hAnsi="Tahoma" w:cs="Tahoma"/>
                                 <w:color w:val="FFFFFF" w:themeColor="background1"/>
                               </w:rPr>
-                              <w:t>: . . . . .</w:t>
+                              <w:t>:</w:t>
+                            </w:r>
+                            <w:proofErr w:type="gramEnd"/>
+                            <w:r>
+                              <w:rPr>
+                                <w:rFonts w:ascii="Tahoma" w:hAnsi="Tahoma" w:cs="Tahoma"/>
+                                <w:color w:val="FFFFFF" w:themeColor="background1"/>
+                              </w:rPr>
+                              <w:t xml:space="preserve"> . . . . .</w:t>
                             </w:r>
                           </w:p>
                           <w:p>
@@ -6295,6 +6066,7 @@
                               </w:rPr>
                               <w:tab/>
                             </w:r>
+                            <w:proofErr w:type="gramStart"/>
                             <w:r>
                               <w:rPr>
                                 <w:rFonts w:ascii="Tahoma" w:hAnsi="Tahoma" w:cs="Tahoma"/>
@@ -6302,7 +6074,16 @@
                                 <w:lang w:val="en-US"/>
                               </w:rPr>
                               <w:tab/>
-                              <w:t xml:space="preserve"> : . . . . .</w:t>
+                              <w:t xml:space="preserve"> :</w:t>
+                            </w:r>
+                            <w:proofErr w:type="gramEnd"/>
+                            <w:r>
+                              <w:rPr>
+                                <w:rFonts w:ascii="Tahoma" w:hAnsi="Tahoma" w:cs="Tahoma"/>
+                                <w:color w:val="FFFFFF" w:themeColor="background1"/>
+                                <w:lang w:val="en-US"/>
+                              </w:rPr>
+                              <w:t xml:space="preserve"> . . . . .</w:t>
                             </w:r>
                           </w:p>
                           <w:p>
@@ -6366,6 +6147,7 @@
                               </w:rPr>
                               <w:tab/>
                             </w:r>
+                            <w:proofErr w:type="gramStart"/>
                             <w:r>
                               <w:rPr>
                                 <w:rFonts w:ascii="Tahoma" w:hAnsi="Tahoma" w:cs="Tahoma"/>
@@ -6386,7 +6168,15 @@
                                 <w:rFonts w:ascii="Tahoma" w:hAnsi="Tahoma" w:cs="Tahoma"/>
                                 <w:color w:val="FFFFFF" w:themeColor="background1"/>
                               </w:rPr>
-                              <w:t>: . . . . .</w:t>
+                              <w:t>:</w:t>
+                            </w:r>
+                            <w:proofErr w:type="gramEnd"/>
+                            <w:r>
+                              <w:rPr>
+                                <w:rFonts w:ascii="Tahoma" w:hAnsi="Tahoma" w:cs="Tahoma"/>
+                                <w:color w:val="FFFFFF" w:themeColor="background1"/>
+                              </w:rPr>
+                              <w:t xml:space="preserve"> . . . . .</w:t>
                             </w:r>
                           </w:p>
                           <w:p>
@@ -9523,6 +9313,10 @@
 </file>
 
 <file path=customXml/item1.xml><?xml version="1.0" encoding="utf-8"?>
+<b:Sources xmlns:b="http://schemas.openxmlformats.org/officeDocument/2006/bibliography" xmlns="http://schemas.openxmlformats.org/officeDocument/2006/bibliography" SelectedStyle="\APA.XSL" StyleName="APA"/>
+</file>
+
+<file path=customXml/item2.xml><?xml version="1.0" encoding="utf-8"?>
 <s:customData xmlns="http://www.wps.cn/officeDocument/2013/wpsCustomData" xmlns:s="http://www.wps.cn/officeDocument/2013/wpsCustomData">
   <customSectProps>
     <customSectPr/>
@@ -9533,22 +9327,18 @@
 </s:customData>
 </file>
 
-<file path=customXml/item2.xml><?xml version="1.0" encoding="utf-8"?>
-<b:Sources xmlns:b="http://schemas.openxmlformats.org/officeDocument/2006/bibliography" xmlns="http://schemas.openxmlformats.org/officeDocument/2006/bibliography" SelectedStyle="\APA.XSL" StyleName="APA"/>
+<file path=customXml/itemProps1.xml><?xml version="1.0" encoding="utf-8"?>
+<ds:datastoreItem xmlns:ds="http://schemas.openxmlformats.org/officeDocument/2006/customXml" ds:itemID="{CA8430E1-D1B8-4C44-B715-EAF6FC4E974E}">
+  <ds:schemaRefs>
+    <ds:schemaRef ds:uri="http://schemas.openxmlformats.org/officeDocument/2006/bibliography"/>
+  </ds:schemaRefs>
+</ds:datastoreItem>
 </file>
 
-<file path=customXml/itemProps1.xml><?xml version="1.0" encoding="utf-8"?>
+<file path=customXml/itemProps2.xml><?xml version="1.0" encoding="utf-8"?>
 <ds:datastoreItem xmlns:ds="http://schemas.openxmlformats.org/officeDocument/2006/customXml" ds:itemID="{B1977F7D-205B-4081-913C-38D41E755F92}">
   <ds:schemaRefs>
     <ds:schemaRef ds:uri="http://www.wps.cn/officeDocument/2013/wpsCustomData"/>
   </ds:schemaRefs>
 </ds:datastoreItem>
-</file>
-
-<file path=customXml/itemProps2.xml><?xml version="1.0" encoding="utf-8"?>
-<ds:datastoreItem xmlns:ds="http://schemas.openxmlformats.org/officeDocument/2006/customXml" ds:itemID="{CA8430E1-D1B8-4C44-B715-EAF6FC4E974E}">
-  <ds:schemaRefs>
-    <ds:schemaRef ds:uri="http://schemas.openxmlformats.org/officeDocument/2006/bibliography"/>
-  </ds:schemaRefs>
-</ds:datastoreItem>
 </file>
--- a/storage/template_surat/template_undangan_gelar_perkara.docx
+++ b/storage/template_surat/template_undangan_gelar_perkara.docx
@@ -1,6 +1,6 @@
 
 <file path=word/document.xml><?xml version="1.0" encoding="utf-8"?>
-<w:document xmlns:wpc="http://schemas.microsoft.com/office/word/2010/wordprocessingCanvas" xmlns:cx="http://schemas.microsoft.com/office/drawing/2014/chartex" xmlns:cx1="http://schemas.microsoft.com/office/drawing/2015/9/8/chartex" xmlns:cx2="http://schemas.microsoft.com/office/drawing/2015/10/21/chartex" xmlns:cx3="http://schemas.microsoft.com/office/drawing/2016/5/9/chartex" xmlns:cx4="http://schemas.microsoft.com/office/drawing/2016/5/10/chartex" xmlns:cx5="http://schemas.microsoft.com/office/drawing/2016/5/11/chartex" xmlns:cx6="http://schemas.microsoft.com/office/drawing/2016/5/12/chartex" xmlns:cx7="http://schemas.microsoft.com/office/drawing/2016/5/13/chartex" xmlns:cx8="http://schemas.microsoft.com/office/drawing/2016/5/14/chartex" xmlns:mc="http://schemas.openxmlformats.org/markup-compatibility/2006" xmlns:aink="http://schemas.microsoft.com/office/drawing/2016/ink" xmlns:am3d="http://schemas.microsoft.com/office/drawing/2017/model3d" xmlns:o="urn:schemas-microsoft-com:office:office" xmlns:oel="http://schemas.microsoft.com/office/2019/extlst" xmlns:r="http://schemas.openxmlformats.org/officeDocument/2006/relationships" xmlns:m="http://schemas.openxmlformats.org/officeDocument/2006/math" xmlns:v="urn:schemas-microsoft-com:vml" xmlns:wp14="http://schemas.microsoft.com/office/word/2010/wordprocessingDrawing" xmlns:wp="http://schemas.openxmlformats.org/drawingml/2006/wordprocessingDrawing" xmlns:w10="urn:schemas-microsoft-com:office:word" xmlns:w="http://schemas.openxmlformats.org/wordprocessingml/2006/main" xmlns:w14="http://schemas.microsoft.com/office/word/2010/wordml" xmlns:w15="http://schemas.microsoft.com/office/word/2012/wordml" xmlns:w16cex="http://schemas.microsoft.com/office/word/2018/wordml/cex" xmlns:w16cid="http://schemas.microsoft.com/office/word/2016/wordml/cid" xmlns:w16="http://schemas.microsoft.com/office/word/2018/wordml" xmlns:w16du="http://schemas.microsoft.com/office/word/2023/wordml/word16du" xmlns:w16sdtdh="http://schemas.microsoft.com/office/word/2020/wordml/sdtdatahash" xmlns:w16se="http://schemas.microsoft.com/office/word/2015/wordml/symex" xmlns:wpg="http://schemas.microsoft.com/office/word/2010/wordprocessingGroup" xmlns:wpi="http://schemas.microsoft.com/office/word/2010/wordprocessingInk" xmlns:wne="http://schemas.microsoft.com/office/word/2006/wordml" xmlns:wps="http://schemas.microsoft.com/office/word/2010/wordprocessingShape" mc:Ignorable="w14 w15 w16se w16cid w16 w16cex w16sdtdh wp14">
+<w:document xmlns:wpc="http://schemas.microsoft.com/office/word/2010/wordprocessingCanvas" xmlns:cx="http://schemas.microsoft.com/office/drawing/2014/chartex" xmlns:cx1="http://schemas.microsoft.com/office/drawing/2015/9/8/chartex" xmlns:cx2="http://schemas.microsoft.com/office/drawing/2015/10/21/chartex" xmlns:cx3="http://schemas.microsoft.com/office/drawing/2016/5/9/chartex" xmlns:cx4="http://schemas.microsoft.com/office/drawing/2016/5/10/chartex" xmlns:cx5="http://schemas.microsoft.com/office/drawing/2016/5/11/chartex" xmlns:cx6="http://schemas.microsoft.com/office/drawing/2016/5/12/chartex" xmlns:cx7="http://schemas.microsoft.com/office/drawing/2016/5/13/chartex" xmlns:cx8="http://schemas.microsoft.com/office/drawing/2016/5/14/chartex" xmlns:mc="http://schemas.openxmlformats.org/markup-compatibility/2006" xmlns:aink="http://schemas.microsoft.com/office/drawing/2016/ink" xmlns:am3d="http://schemas.microsoft.com/office/drawing/2017/model3d" xmlns:o="urn:schemas-microsoft-com:office:office" xmlns:oel="http://schemas.microsoft.com/office/2019/extlst" xmlns:r="http://schemas.openxmlformats.org/officeDocument/2006/relationships" xmlns:m="http://schemas.openxmlformats.org/officeDocument/2006/math" xmlns:v="urn:schemas-microsoft-com:vml" xmlns:wp14="http://schemas.microsoft.com/office/word/2010/wordprocessingDrawing" xmlns:wp="http://schemas.openxmlformats.org/drawingml/2006/wordprocessingDrawing" xmlns:w10="urn:schemas-microsoft-com:office:word" xmlns:w="http://schemas.openxmlformats.org/wordprocessingml/2006/main" xmlns:w14="http://schemas.microsoft.com/office/word/2010/wordml" xmlns:w15="http://schemas.microsoft.com/office/word/2012/wordml" xmlns:w16cex="http://schemas.microsoft.com/office/word/2018/wordml/cex" xmlns:w16cid="http://schemas.microsoft.com/office/word/2016/wordml/cid" xmlns:w16="http://schemas.microsoft.com/office/word/2018/wordml" xmlns:w16sdtdh="http://schemas.microsoft.com/office/word/2020/wordml/sdtdatahash" xmlns:w16se="http://schemas.microsoft.com/office/word/2015/wordml/symex" xmlns:wpg="http://schemas.microsoft.com/office/word/2010/wordprocessingGroup" xmlns:wpi="http://schemas.microsoft.com/office/word/2010/wordprocessingInk" xmlns:wne="http://schemas.microsoft.com/office/word/2006/wordml" xmlns:wps="http://schemas.microsoft.com/office/word/2010/wordprocessingShape" mc:Ignorable="w14 w15 w16se w16cid w16 w16cex w16sdtdh wp14">
   <w:body>
     <w:p>
       <w:pPr>
@@ -111,7 +111,7 @@
               </wp:anchor>
             </w:drawing>
           </mc:Choice>
-          <mc:Fallback>
+          <mc:Fallback xmlns:w16du="http://schemas.microsoft.com/office/word/2023/wordml/word16du">
             <w:pict>
               <v:shapetype w14:anchorId="4B1B0E40" id="_x0000_t32" coordsize="21600,21600" o:spt="32" o:oned="t" path="m,l21600,21600e" filled="f">
                 <v:path arrowok="t" fillok="f" o:connecttype="none"/>
@@ -305,7 +305,7 @@
               </wp:anchor>
             </w:drawing>
           </mc:Choice>
-          <mc:Fallback>
+          <mc:Fallback xmlns:w16du="http://schemas.microsoft.com/office/word/2023/wordml/word16du">
             <w:pict>
               <v:line w14:anchorId="733C7852" id="Straight Connector 6" o:spid="_x0000_s1026" style="position:absolute;z-index:251664384;visibility:visible;mso-wrap-style:square;mso-width-percent:0;mso-height-percent:0;mso-wrap-distance-left:9pt;mso-wrap-distance-top:-3e-5mm;mso-wrap-distance-right:9pt;mso-wrap-distance-bottom:-3e-5mm;mso-position-horizontal:absolute;mso-position-horizontal-relative:text;mso-position-vertical:absolute;mso-position-vertical-relative:text;mso-width-percent:0;mso-height-percent:0;mso-width-relative:margin;mso-height-relative:page" from="146.35pt,12.25pt" to="361.8pt,12.25pt" o:gfxdata="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" strokecolor="black [3040]"/>
             </w:pict>
@@ -831,7 +831,7 @@
               </wp:anchor>
             </w:drawing>
           </mc:Choice>
-          <mc:Fallback>
+          <mc:Fallback xmlns:w16du="http://schemas.microsoft.com/office/word/2023/wordml/word16du">
             <w:pict>
               <v:shape w14:anchorId="3F2967EF" id="Straight Arrow Connector 5" o:spid="_x0000_s1026" type="#_x0000_t32" style="position:absolute;margin-left:186.15pt;margin-top:.3pt;width:163pt;height:.05pt;z-index:251665408;visibility:visible;mso-wrap-style:square;mso-width-percent:0;mso-height-percent:0;mso-wrap-distance-left:9pt;mso-wrap-distance-top:0;mso-wrap-distance-right:9pt;mso-wrap-distance-bottom:0;mso-position-horizontal:absolute;mso-position-horizontal-relative:text;mso-position-vertical:absolute;mso-position-vertical-relative:text;mso-width-percent:0;mso-height-percent:0;mso-width-relative:margin;mso-height-relative:page" o:gfxdata="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"/>
             </w:pict>
@@ -903,7 +903,6 @@
         </w:rPr>
       </w:pPr>
       <w:proofErr w:type="spellStart"/>
-      <w:proofErr w:type="gramStart"/>
       <w:r>
         <w:rPr>
           <w:rStyle w:val="FontStyle11"/>
@@ -923,7 +922,6 @@
         </w:rPr>
         <w:t xml:space="preserve"> :</w:t>
       </w:r>
-      <w:proofErr w:type="gramEnd"/>
     </w:p>
     <w:p>
       <w:pPr>
@@ -991,27 +989,7 @@
           <w:sz w:val="24"/>
           <w:szCs w:val="24"/>
         </w:rPr>
-        <w:t xml:space="preserve"> Nomor 2 </w:t>
-      </w:r>
-      <w:proofErr w:type="spellStart"/>
-      <w:r>
-        <w:rPr>
-          <w:rStyle w:val="FontStyle11"/>
-          <w:rFonts w:ascii="Arial Narrow" w:hAnsi="Arial Narrow" w:cs="Tahoma"/>
-          <w:sz w:val="24"/>
-          <w:szCs w:val="24"/>
-        </w:rPr>
-        <w:t>Tahun</w:t>
-      </w:r>
-      <w:proofErr w:type="spellEnd"/>
-      <w:r>
-        <w:rPr>
-          <w:rStyle w:val="FontStyle11"/>
-          <w:rFonts w:ascii="Arial Narrow" w:hAnsi="Arial Narrow" w:cs="Tahoma"/>
-          <w:sz w:val="24"/>
-          <w:szCs w:val="24"/>
-        </w:rPr>
-        <w:t xml:space="preserve"> 2002 </w:t>
+        <w:t xml:space="preserve"> Nomor 2 Tahun 2002 </w:t>
       </w:r>
       <w:proofErr w:type="spellStart"/>
       <w:r>
@@ -1183,27 +1161,7 @@
           <w:sz w:val="24"/>
           <w:szCs w:val="24"/>
         </w:rPr>
-        <w:t xml:space="preserve"> Indonesia Nomor 7 </w:t>
-      </w:r>
-      <w:proofErr w:type="spellStart"/>
-      <w:r>
-        <w:rPr>
-          <w:rStyle w:val="FontStyle11"/>
-          <w:rFonts w:ascii="Arial Narrow" w:hAnsi="Arial Narrow" w:cs="Tahoma"/>
-          <w:sz w:val="24"/>
-          <w:szCs w:val="24"/>
-        </w:rPr>
-        <w:t>Tahun</w:t>
-      </w:r>
-      <w:proofErr w:type="spellEnd"/>
-      <w:r>
-        <w:rPr>
-          <w:rStyle w:val="FontStyle11"/>
-          <w:rFonts w:ascii="Arial Narrow" w:hAnsi="Arial Narrow" w:cs="Tahoma"/>
-          <w:sz w:val="24"/>
-          <w:szCs w:val="24"/>
-        </w:rPr>
-        <w:t xml:space="preserve"> 2022 </w:t>
+        <w:t xml:space="preserve"> Indonesia Nomor 7 Tahun 2022 </w:t>
       </w:r>
       <w:proofErr w:type="spellStart"/>
       <w:r>
@@ -1456,27 +1414,7 @@
           <w:sz w:val="24"/>
           <w:szCs w:val="24"/>
         </w:rPr>
-        <w:t xml:space="preserve"> Indonesia Nomor 13 </w:t>
-      </w:r>
-      <w:proofErr w:type="spellStart"/>
-      <w:r>
-        <w:rPr>
-          <w:rStyle w:val="FontStyle11"/>
-          <w:rFonts w:ascii="Arial Narrow" w:hAnsi="Arial Narrow" w:cs="Tahoma"/>
-          <w:sz w:val="24"/>
-          <w:szCs w:val="24"/>
-        </w:rPr>
-        <w:t>Tahun</w:t>
-      </w:r>
-      <w:proofErr w:type="spellEnd"/>
-      <w:r>
-        <w:rPr>
-          <w:rStyle w:val="FontStyle11"/>
-          <w:rFonts w:ascii="Arial Narrow" w:hAnsi="Arial Narrow" w:cs="Tahoma"/>
-          <w:sz w:val="24"/>
-          <w:szCs w:val="24"/>
-        </w:rPr>
-        <w:t xml:space="preserve"> 2016 </w:t>
+        <w:t xml:space="preserve"> Indonesia Nomor 13 Tahun 2016 </w:t>
       </w:r>
       <w:proofErr w:type="spellStart"/>
       <w:r>
@@ -1709,27 +1647,7 @@
           <w:sz w:val="24"/>
           <w:szCs w:val="24"/>
         </w:rPr>
-        <w:t xml:space="preserve"> Nomor 1 </w:t>
-      </w:r>
-      <w:proofErr w:type="spellStart"/>
-      <w:r>
-        <w:rPr>
-          <w:rStyle w:val="FontStyle11"/>
-          <w:rFonts w:ascii="Arial Narrow" w:hAnsi="Arial Narrow" w:cs="Tahoma"/>
-          <w:sz w:val="24"/>
-          <w:szCs w:val="24"/>
-        </w:rPr>
-        <w:t>Tahun</w:t>
-      </w:r>
-      <w:proofErr w:type="spellEnd"/>
-      <w:r>
-        <w:rPr>
-          <w:rStyle w:val="FontStyle11"/>
-          <w:rFonts w:ascii="Arial Narrow" w:hAnsi="Arial Narrow" w:cs="Tahoma"/>
-          <w:sz w:val="24"/>
-          <w:szCs w:val="24"/>
-        </w:rPr>
-        <w:t xml:space="preserve"> 2015 </w:t>
+        <w:t xml:space="preserve"> Nomor 1 Tahun 2015 </w:t>
       </w:r>
       <w:proofErr w:type="spellStart"/>
       <w:r>
@@ -1922,7 +1840,6 @@
         </w:rPr>
         <w:t xml:space="preserve"> </w:t>
       </w:r>
-      <w:proofErr w:type="gramStart"/>
       <w:r>
         <w:rPr>
           <w:rStyle w:val="FontStyle11"/>
@@ -1932,7 +1849,6 @@
         </w:rPr>
         <w:t>A</w:t>
       </w:r>
-      <w:proofErr w:type="gramEnd"/>
       <w:r>
         <w:rPr>
           <w:rStyle w:val="FontStyle11"/>
@@ -1980,7 +1896,6 @@
         </w:rPr>
         <w:t xml:space="preserve"> </w:t>
       </w:r>
-      <w:proofErr w:type="spellStart"/>
       <w:r>
         <w:rPr>
           <w:rStyle w:val="FontStyle11"/>
@@ -1990,7 +1905,6 @@
         </w:rPr>
         <w:t>tanggal</w:t>
       </w:r>
-      <w:proofErr w:type="spellEnd"/>
       <w:r>
         <w:rPr>
           <w:rStyle w:val="FontStyle11"/>
@@ -2113,27 +2027,7 @@
           <w:sz w:val="24"/>
           <w:szCs w:val="24"/>
         </w:rPr>
-        <w:t xml:space="preserve"> </w:t>
-      </w:r>
-      <w:proofErr w:type="spellStart"/>
-      <w:r>
-        <w:rPr>
-          <w:rStyle w:val="FontStyle11"/>
-          <w:rFonts w:ascii="Arial Narrow" w:hAnsi="Arial Narrow" w:cs="Tahoma"/>
-          <w:sz w:val="24"/>
-          <w:szCs w:val="24"/>
-        </w:rPr>
-        <w:t>sebagai</w:t>
-      </w:r>
-      <w:proofErr w:type="spellEnd"/>
-      <w:r>
-        <w:rPr>
-          <w:rStyle w:val="FontStyle11"/>
-          <w:rFonts w:ascii="Arial Narrow" w:hAnsi="Arial Narrow" w:cs="Tahoma"/>
-          <w:sz w:val="24"/>
-          <w:szCs w:val="24"/>
-        </w:rPr>
-        <w:t xml:space="preserve"> berikut:</w:t>
+        <w:t xml:space="preserve"> sebagai berikut:</w:t>
       </w:r>
     </w:p>
     <w:p>
@@ -2252,17 +2146,7 @@
           <w:sz w:val="24"/>
           <w:szCs w:val="24"/>
         </w:rPr>
-        <w:t>nrp_</w:t>
-      </w:r>
-      <w:proofErr w:type="gramStart"/>
-      <w:r>
-        <w:rPr>
-          <w:rStyle w:val="FontStyle11"/>
-          <w:rFonts w:ascii="Arial Narrow" w:hAnsi="Arial Narrow" w:cs="Tahoma"/>
-          <w:sz w:val="24"/>
-          <w:szCs w:val="24"/>
-        </w:rPr>
-        <w:t>terlapor</w:t>
+        <w:t>nrp_terlapor</w:t>
       </w:r>
       <w:proofErr w:type="spellEnd"/>
       <w:r>
@@ -2303,7 +2187,6 @@
         <w:t>jabatan</w:t>
       </w:r>
       <w:proofErr w:type="spellEnd"/>
-      <w:proofErr w:type="gramEnd"/>
       <w:r>
         <w:rPr>
           <w:rStyle w:val="FontStyle11"/>
@@ -2468,423 +2351,6 @@
           <w:szCs w:val="24"/>
         </w:rPr>
         <w:t>;</w:t>
-      </w:r>
-    </w:p>
-    <w:p>
-      <w:pPr>
-        <w:pStyle w:val="Style7"/>
-        <w:widowControl/>
-        <w:numPr>
-          <w:ilvl w:val="0"/>
-          <w:numId w:val="9"/>
-        </w:numPr>
-        <w:spacing w:line="240" w:lineRule="auto"/>
-        <w:rPr>
-          <w:rStyle w:val="FontStyle11"/>
-          <w:rFonts w:ascii="Arial Narrow" w:hAnsi="Arial Narrow" w:cs="Tahoma"/>
-          <w:sz w:val="24"/>
-          <w:szCs w:val="24"/>
-        </w:rPr>
-      </w:pPr>
-      <w:proofErr w:type="spellStart"/>
-      <w:r>
-        <w:rPr>
-          <w:rStyle w:val="FontStyle11"/>
-          <w:rFonts w:ascii="Arial Narrow" w:hAnsi="Arial Narrow" w:cs="Tahoma"/>
-          <w:sz w:val="24"/>
-          <w:szCs w:val="24"/>
-        </w:rPr>
-        <w:t>dugaan</w:t>
-      </w:r>
-      <w:proofErr w:type="spellEnd"/>
-      <w:r>
-        <w:rPr>
-          <w:rStyle w:val="FontStyle11"/>
-          <w:rFonts w:ascii="Arial Narrow" w:hAnsi="Arial Narrow" w:cs="Tahoma"/>
-          <w:sz w:val="24"/>
-          <w:szCs w:val="24"/>
-        </w:rPr>
-        <w:t xml:space="preserve"> </w:t>
-      </w:r>
-      <w:proofErr w:type="spellStart"/>
-      <w:r>
-        <w:rPr>
-          <w:rStyle w:val="FontStyle11"/>
-          <w:rFonts w:ascii="Arial Narrow" w:hAnsi="Arial Narrow" w:cs="Tahoma"/>
-          <w:sz w:val="24"/>
-          <w:szCs w:val="24"/>
-        </w:rPr>
-        <w:t>tindak</w:t>
-      </w:r>
-      <w:proofErr w:type="spellEnd"/>
-      <w:r>
-        <w:rPr>
-          <w:rStyle w:val="FontStyle11"/>
-          <w:rFonts w:ascii="Arial Narrow" w:hAnsi="Arial Narrow" w:cs="Tahoma"/>
-          <w:sz w:val="24"/>
-          <w:szCs w:val="24"/>
-        </w:rPr>
-        <w:t xml:space="preserve"> </w:t>
-      </w:r>
-      <w:proofErr w:type="spellStart"/>
-      <w:r>
-        <w:rPr>
-          <w:rStyle w:val="FontStyle11"/>
-          <w:rFonts w:ascii="Arial Narrow" w:hAnsi="Arial Narrow" w:cs="Tahoma"/>
-          <w:sz w:val="24"/>
-          <w:szCs w:val="24"/>
-        </w:rPr>
-        <w:t>pidana</w:t>
-      </w:r>
-      <w:proofErr w:type="spellEnd"/>
-      <w:r>
-        <w:rPr>
-          <w:rStyle w:val="FontStyle11"/>
-          <w:rFonts w:ascii="Arial Narrow" w:hAnsi="Arial Narrow" w:cs="Tahoma"/>
-          <w:sz w:val="24"/>
-          <w:szCs w:val="24"/>
-        </w:rPr>
-        <w:t xml:space="preserve"> </w:t>
-      </w:r>
-      <w:proofErr w:type="spellStart"/>
-      <w:r>
-        <w:rPr>
-          <w:rStyle w:val="FontStyle11"/>
-          <w:rFonts w:ascii="Arial Narrow" w:hAnsi="Arial Narrow" w:cs="Tahoma"/>
-          <w:sz w:val="24"/>
-          <w:szCs w:val="24"/>
-        </w:rPr>
-        <w:t>pembunuhan</w:t>
-      </w:r>
-      <w:proofErr w:type="spellEnd"/>
-      <w:r>
-        <w:rPr>
-          <w:rStyle w:val="FontStyle11"/>
-          <w:rFonts w:ascii="Arial Narrow" w:hAnsi="Arial Narrow" w:cs="Tahoma"/>
-          <w:sz w:val="24"/>
-          <w:szCs w:val="24"/>
-        </w:rPr>
-        <w:t xml:space="preserve"> </w:t>
-      </w:r>
-      <w:proofErr w:type="spellStart"/>
-      <w:r>
-        <w:rPr>
-          <w:rStyle w:val="FontStyle11"/>
-          <w:rFonts w:ascii="Arial Narrow" w:hAnsi="Arial Narrow" w:cs="Tahoma"/>
-          <w:sz w:val="24"/>
-          <w:szCs w:val="24"/>
-        </w:rPr>
-        <w:t>sebagaimana</w:t>
-      </w:r>
-      <w:proofErr w:type="spellEnd"/>
-      <w:r>
-        <w:rPr>
-          <w:rStyle w:val="FontStyle11"/>
-          <w:rFonts w:ascii="Arial Narrow" w:hAnsi="Arial Narrow" w:cs="Tahoma"/>
-          <w:sz w:val="24"/>
-          <w:szCs w:val="24"/>
-        </w:rPr>
-        <w:t xml:space="preserve"> </w:t>
-      </w:r>
-      <w:proofErr w:type="spellStart"/>
-      <w:r>
-        <w:rPr>
-          <w:rStyle w:val="FontStyle11"/>
-          <w:rFonts w:ascii="Arial Narrow" w:hAnsi="Arial Narrow" w:cs="Tahoma"/>
-          <w:sz w:val="24"/>
-          <w:szCs w:val="24"/>
-        </w:rPr>
-        <w:t>dimaksud</w:t>
-      </w:r>
-      <w:proofErr w:type="spellEnd"/>
-      <w:r>
-        <w:rPr>
-          <w:rStyle w:val="FontStyle11"/>
-          <w:rFonts w:ascii="Arial Narrow" w:hAnsi="Arial Narrow" w:cs="Tahoma"/>
-          <w:sz w:val="24"/>
-          <w:szCs w:val="24"/>
-        </w:rPr>
-        <w:t xml:space="preserve"> dalam </w:t>
-      </w:r>
-      <w:proofErr w:type="spellStart"/>
-      <w:r>
-        <w:rPr>
-          <w:rStyle w:val="FontStyle11"/>
-          <w:rFonts w:ascii="Arial Narrow" w:hAnsi="Arial Narrow" w:cs="Tahoma"/>
-          <w:sz w:val="24"/>
-          <w:szCs w:val="24"/>
-        </w:rPr>
-        <w:t>Pasal</w:t>
-      </w:r>
-      <w:proofErr w:type="spellEnd"/>
-      <w:r>
-        <w:rPr>
-          <w:rStyle w:val="FontStyle11"/>
-          <w:rFonts w:ascii="Arial Narrow" w:hAnsi="Arial Narrow" w:cs="Tahoma"/>
-          <w:sz w:val="24"/>
-          <w:szCs w:val="24"/>
-        </w:rPr>
-        <w:t xml:space="preserve"> 338 KUHP yang </w:t>
-      </w:r>
-      <w:proofErr w:type="spellStart"/>
-      <w:r>
-        <w:rPr>
-          <w:rStyle w:val="FontStyle11"/>
-          <w:rFonts w:ascii="Arial Narrow" w:hAnsi="Arial Narrow" w:cs="Tahoma"/>
-          <w:sz w:val="24"/>
-          <w:szCs w:val="24"/>
-        </w:rPr>
-        <w:t>dilakukan</w:t>
-      </w:r>
-      <w:proofErr w:type="spellEnd"/>
-      <w:r>
-        <w:rPr>
-          <w:rStyle w:val="FontStyle11"/>
-          <w:rFonts w:ascii="Arial Narrow" w:hAnsi="Arial Narrow" w:cs="Tahoma"/>
-          <w:sz w:val="24"/>
-          <w:szCs w:val="24"/>
-        </w:rPr>
-        <w:t xml:space="preserve"> oleh </w:t>
-      </w:r>
-      <w:proofErr w:type="spellStart"/>
-      <w:r>
-        <w:rPr>
-          <w:rStyle w:val="FontStyle11"/>
-          <w:rFonts w:ascii="Arial Narrow" w:hAnsi="Arial Narrow" w:cs="Tahoma"/>
-          <w:sz w:val="24"/>
-          <w:szCs w:val="24"/>
-        </w:rPr>
-        <w:t>BRIPDA</w:t>
-      </w:r>
-      <w:proofErr w:type="spellEnd"/>
-      <w:r>
-        <w:rPr>
-          <w:rStyle w:val="FontStyle11"/>
-          <w:rFonts w:ascii="Arial Narrow" w:hAnsi="Arial Narrow" w:cs="Tahoma"/>
-          <w:sz w:val="24"/>
-          <w:szCs w:val="24"/>
-        </w:rPr>
-        <w:t xml:space="preserve"> HARIS </w:t>
-      </w:r>
-      <w:proofErr w:type="spellStart"/>
-      <w:r>
-        <w:rPr>
-          <w:rStyle w:val="FontStyle11"/>
-          <w:rFonts w:ascii="Arial Narrow" w:hAnsi="Arial Narrow" w:cs="Tahoma"/>
-          <w:sz w:val="24"/>
-          <w:szCs w:val="24"/>
-        </w:rPr>
-        <w:t>SITANGGANG</w:t>
-      </w:r>
-      <w:proofErr w:type="spellEnd"/>
-      <w:r>
-        <w:rPr>
-          <w:rStyle w:val="FontStyle11"/>
-          <w:rFonts w:ascii="Arial Narrow" w:hAnsi="Arial Narrow" w:cs="Tahoma"/>
-          <w:sz w:val="24"/>
-          <w:szCs w:val="24"/>
-        </w:rPr>
-        <w:t xml:space="preserve"> </w:t>
-      </w:r>
-      <w:proofErr w:type="spellStart"/>
-      <w:r>
-        <w:rPr>
-          <w:rStyle w:val="FontStyle11"/>
-          <w:rFonts w:ascii="Arial Narrow" w:hAnsi="Arial Narrow" w:cs="Tahoma"/>
-          <w:sz w:val="24"/>
-          <w:szCs w:val="24"/>
-        </w:rPr>
-        <w:t>NRP</w:t>
-      </w:r>
-      <w:proofErr w:type="spellEnd"/>
-      <w:r>
-        <w:rPr>
-          <w:rStyle w:val="FontStyle11"/>
-          <w:rFonts w:ascii="Arial Narrow" w:hAnsi="Arial Narrow" w:cs="Tahoma"/>
-          <w:sz w:val="24"/>
-          <w:szCs w:val="24"/>
-        </w:rPr>
-        <w:t xml:space="preserve"> 99100474 </w:t>
-      </w:r>
-      <w:proofErr w:type="spellStart"/>
-      <w:r>
-        <w:rPr>
-          <w:rStyle w:val="FontStyle11"/>
-          <w:rFonts w:ascii="Arial Narrow" w:hAnsi="Arial Narrow" w:cs="Tahoma"/>
-          <w:sz w:val="24"/>
-          <w:szCs w:val="24"/>
-        </w:rPr>
-        <w:t>anggota</w:t>
-      </w:r>
-      <w:proofErr w:type="spellEnd"/>
-      <w:r>
-        <w:rPr>
-          <w:rStyle w:val="FontStyle11"/>
-          <w:rFonts w:ascii="Arial Narrow" w:hAnsi="Arial Narrow" w:cs="Tahoma"/>
-          <w:sz w:val="24"/>
-          <w:szCs w:val="24"/>
-        </w:rPr>
-        <w:t xml:space="preserve"> Densus 88 AT </w:t>
-      </w:r>
-      <w:proofErr w:type="spellStart"/>
-      <w:r>
-        <w:rPr>
-          <w:rStyle w:val="FontStyle11"/>
-          <w:rFonts w:ascii="Arial Narrow" w:hAnsi="Arial Narrow" w:cs="Tahoma"/>
-          <w:sz w:val="24"/>
-          <w:szCs w:val="24"/>
-        </w:rPr>
-        <w:t>Polri</w:t>
-      </w:r>
-      <w:proofErr w:type="spellEnd"/>
-      <w:r>
-        <w:rPr>
-          <w:rStyle w:val="FontStyle11"/>
-          <w:rFonts w:ascii="Arial Narrow" w:hAnsi="Arial Narrow" w:cs="Tahoma"/>
-          <w:sz w:val="24"/>
-          <w:szCs w:val="24"/>
-        </w:rPr>
-        <w:t xml:space="preserve"> </w:t>
-      </w:r>
-      <w:proofErr w:type="spellStart"/>
-      <w:r>
-        <w:rPr>
-          <w:rStyle w:val="FontStyle11"/>
-          <w:rFonts w:ascii="Arial Narrow" w:hAnsi="Arial Narrow" w:cs="Tahoma"/>
-          <w:sz w:val="24"/>
-          <w:szCs w:val="24"/>
-        </w:rPr>
-        <w:t>terhadap</w:t>
-      </w:r>
-      <w:proofErr w:type="spellEnd"/>
-      <w:r>
-        <w:rPr>
-          <w:rStyle w:val="FontStyle11"/>
-          <w:rFonts w:ascii="Arial Narrow" w:hAnsi="Arial Narrow" w:cs="Tahoma"/>
-          <w:sz w:val="24"/>
-          <w:szCs w:val="24"/>
-        </w:rPr>
-        <w:t xml:space="preserve"> </w:t>
-      </w:r>
-      <w:proofErr w:type="spellStart"/>
-      <w:r>
-        <w:rPr>
-          <w:rStyle w:val="FontStyle11"/>
-          <w:rFonts w:ascii="Arial Narrow" w:hAnsi="Arial Narrow" w:cs="Tahoma"/>
-          <w:sz w:val="24"/>
-          <w:szCs w:val="24"/>
-        </w:rPr>
-        <w:t>pengemudi</w:t>
-      </w:r>
-      <w:proofErr w:type="spellEnd"/>
-      <w:r>
-        <w:rPr>
-          <w:rStyle w:val="FontStyle11"/>
-          <w:rFonts w:ascii="Arial Narrow" w:hAnsi="Arial Narrow" w:cs="Tahoma"/>
-          <w:sz w:val="24"/>
-          <w:szCs w:val="24"/>
-        </w:rPr>
-        <w:t xml:space="preserve"> </w:t>
-      </w:r>
-      <w:proofErr w:type="spellStart"/>
-      <w:r>
-        <w:rPr>
-          <w:rStyle w:val="FontStyle11"/>
-          <w:rFonts w:ascii="Arial Narrow" w:hAnsi="Arial Narrow" w:cs="Tahoma"/>
-          <w:sz w:val="24"/>
-          <w:szCs w:val="24"/>
-        </w:rPr>
-        <w:t>taksi</w:t>
-      </w:r>
-      <w:proofErr w:type="spellEnd"/>
-      <w:r>
-        <w:rPr>
-          <w:rStyle w:val="FontStyle11"/>
-          <w:rFonts w:ascii="Arial Narrow" w:hAnsi="Arial Narrow" w:cs="Tahoma"/>
-          <w:sz w:val="24"/>
-          <w:szCs w:val="24"/>
-        </w:rPr>
-        <w:t xml:space="preserve"> online </w:t>
-      </w:r>
-      <w:proofErr w:type="spellStart"/>
-      <w:r>
-        <w:rPr>
-          <w:rStyle w:val="FontStyle11"/>
-          <w:rFonts w:ascii="Arial Narrow" w:hAnsi="Arial Narrow" w:cs="Tahoma"/>
-          <w:sz w:val="24"/>
-          <w:szCs w:val="24"/>
-        </w:rPr>
-        <w:t>a.n</w:t>
-      </w:r>
-      <w:proofErr w:type="spellEnd"/>
-      <w:r>
-        <w:rPr>
-          <w:rStyle w:val="FontStyle11"/>
-          <w:rFonts w:ascii="Arial Narrow" w:hAnsi="Arial Narrow" w:cs="Tahoma"/>
-          <w:sz w:val="24"/>
-          <w:szCs w:val="24"/>
-        </w:rPr>
-        <w:t xml:space="preserve">. </w:t>
-      </w:r>
-      <w:proofErr w:type="spellStart"/>
-      <w:r>
-        <w:rPr>
-          <w:rStyle w:val="FontStyle11"/>
-          <w:rFonts w:ascii="Arial Narrow" w:hAnsi="Arial Narrow" w:cs="Tahoma"/>
-          <w:sz w:val="24"/>
-          <w:szCs w:val="24"/>
-        </w:rPr>
-        <w:t>Sdr</w:t>
-      </w:r>
-      <w:proofErr w:type="spellEnd"/>
-      <w:r>
-        <w:rPr>
-          <w:rStyle w:val="FontStyle11"/>
-          <w:rFonts w:ascii="Arial Narrow" w:hAnsi="Arial Narrow" w:cs="Tahoma"/>
-          <w:sz w:val="24"/>
-          <w:szCs w:val="24"/>
-        </w:rPr>
-        <w:t xml:space="preserve">. </w:t>
-      </w:r>
-      <w:proofErr w:type="spellStart"/>
-      <w:r>
-        <w:rPr>
-          <w:rStyle w:val="FontStyle11"/>
-          <w:rFonts w:ascii="Arial Narrow" w:hAnsi="Arial Narrow" w:cs="Tahoma"/>
-          <w:sz w:val="24"/>
-          <w:szCs w:val="24"/>
-        </w:rPr>
-        <w:t>Alm</w:t>
-      </w:r>
-      <w:proofErr w:type="spellEnd"/>
-      <w:r>
-        <w:rPr>
-          <w:rStyle w:val="FontStyle11"/>
-          <w:rFonts w:ascii="Arial Narrow" w:hAnsi="Arial Narrow" w:cs="Tahoma"/>
-          <w:sz w:val="24"/>
-          <w:szCs w:val="24"/>
-        </w:rPr>
-        <w:t xml:space="preserve">. SONY RIZAL </w:t>
-      </w:r>
-      <w:proofErr w:type="spellStart"/>
-      <w:r>
-        <w:rPr>
-          <w:rStyle w:val="FontStyle11"/>
-          <w:rFonts w:ascii="Arial Narrow" w:hAnsi="Arial Narrow" w:cs="Tahoma"/>
-          <w:sz w:val="24"/>
-          <w:szCs w:val="24"/>
-        </w:rPr>
-        <w:t>TAIHITU</w:t>
-      </w:r>
-      <w:proofErr w:type="spellEnd"/>
-      <w:r>
-        <w:rPr>
-          <w:rStyle w:val="FontStyle11"/>
-          <w:rFonts w:ascii="Arial Narrow" w:hAnsi="Arial Narrow" w:cs="Tahoma"/>
-          <w:sz w:val="24"/>
-          <w:szCs w:val="24"/>
-        </w:rPr>
-        <w:t>.</w:t>
       </w:r>
     </w:p>
     <w:p>
@@ -3330,30 +2796,14 @@
         <w:rPr>
           <w:rFonts w:ascii="Arial Narrow" w:eastAsia="Calibri" w:hAnsi="Arial Narrow" w:cs="Tahoma"/>
         </w:rPr>
-        <w:t xml:space="preserve">a.       Hari/ </w:t>
-      </w:r>
-      <w:proofErr w:type="spellStart"/>
-      <w:r>
-        <w:rPr>
-          <w:rFonts w:ascii="Arial Narrow" w:eastAsia="Calibri" w:hAnsi="Arial Narrow" w:cs="Tahoma"/>
-        </w:rPr>
-        <w:t>tanggal</w:t>
-      </w:r>
-      <w:proofErr w:type="spellEnd"/>
-      <w:proofErr w:type="gramStart"/>
+        <w:t>a.       Hari/ tanggal</w:t>
+      </w:r>
       <w:r>
         <w:rPr>
           <w:rFonts w:ascii="Arial Narrow" w:eastAsia="Calibri" w:hAnsi="Arial Narrow" w:cs="Tahoma"/>
         </w:rPr>
         <w:tab/>
-        <w:t xml:space="preserve">  :</w:t>
-      </w:r>
-      <w:proofErr w:type="gramEnd"/>
-      <w:r>
-        <w:rPr>
-          <w:rFonts w:ascii="Arial Narrow" w:eastAsia="Calibri" w:hAnsi="Arial Narrow" w:cs="Tahoma"/>
-        </w:rPr>
-        <w:t xml:space="preserve">  </w:t>
+        <w:t xml:space="preserve">  :  </w:t>
       </w:r>
       <w:r>
         <w:rPr>
@@ -3438,20 +2888,12 @@
         </w:rPr>
         <w:tab/>
       </w:r>
-      <w:proofErr w:type="gramStart"/>
       <w:r>
         <w:rPr>
           <w:rFonts w:ascii="Arial Narrow" w:eastAsia="Calibri" w:hAnsi="Arial Narrow" w:cs="Tahoma"/>
         </w:rPr>
         <w:tab/>
-        <w:t xml:space="preserve">  :</w:t>
-      </w:r>
-      <w:proofErr w:type="gramEnd"/>
-      <w:r>
-        <w:rPr>
-          <w:rFonts w:ascii="Arial Narrow" w:eastAsia="Calibri" w:hAnsi="Arial Narrow" w:cs="Tahoma"/>
-        </w:rPr>
-        <w:t xml:space="preserve">  </w:t>
+        <w:t xml:space="preserve">  :  </w:t>
       </w:r>
       <w:r>
         <w:rPr>
@@ -3516,20 +2958,12 @@
         </w:rPr>
         <w:tab/>
       </w:r>
-      <w:proofErr w:type="gramStart"/>
       <w:r>
         <w:rPr>
           <w:rFonts w:ascii="Arial Narrow" w:eastAsia="Calibri" w:hAnsi="Arial Narrow" w:cs="Tahoma"/>
         </w:rPr>
         <w:tab/>
-        <w:t xml:space="preserve">  :</w:t>
-      </w:r>
-      <w:proofErr w:type="gramEnd"/>
-      <w:r>
-        <w:rPr>
-          <w:rFonts w:ascii="Arial Narrow" w:eastAsia="Calibri" w:hAnsi="Arial Narrow" w:cs="Tahoma"/>
-        </w:rPr>
-        <w:t xml:space="preserve">  </w:t>
+        <w:t xml:space="preserve">  :  </w:t>
       </w:r>
       <w:r>
         <w:rPr>
@@ -3574,20 +3008,12 @@
         </w:rPr>
         <w:tab/>
       </w:r>
-      <w:proofErr w:type="gramStart"/>
       <w:r>
         <w:rPr>
           <w:rFonts w:ascii="Arial Narrow" w:eastAsia="Calibri" w:hAnsi="Arial Narrow" w:cs="Tahoma"/>
         </w:rPr>
         <w:tab/>
-        <w:t xml:space="preserve">  :</w:t>
-      </w:r>
-      <w:proofErr w:type="gramEnd"/>
-      <w:r>
-        <w:rPr>
-          <w:rFonts w:ascii="Arial Narrow" w:eastAsia="Calibri" w:hAnsi="Arial Narrow" w:cs="Tahoma"/>
-        </w:rPr>
-        <w:t xml:space="preserve">  yang </w:t>
+        <w:t xml:space="preserve">  :  yang </w:t>
       </w:r>
       <w:proofErr w:type="spellStart"/>
       <w:r>
@@ -3646,16 +3072,8 @@
         <w:rPr>
           <w:rFonts w:ascii="Arial Narrow" w:eastAsia="Calibri" w:hAnsi="Arial Narrow" w:cs="Tahoma"/>
         </w:rPr>
-        <w:t xml:space="preserve"> gelar         </w:t>
-      </w:r>
-      <w:proofErr w:type="gramStart"/>
-      <w:r>
-        <w:rPr>
-          <w:rFonts w:ascii="Arial Narrow" w:eastAsia="Calibri" w:hAnsi="Arial Narrow" w:cs="Tahoma"/>
-        </w:rPr>
-        <w:t xml:space="preserve">  :</w:t>
-      </w:r>
-      <w:proofErr w:type="gramEnd"/>
+        <w:t xml:space="preserve"> gelar           :</w:t>
+      </w:r>
       <w:r>
         <w:rPr>
           <w:rFonts w:ascii="Arial Narrow" w:eastAsia="Calibri" w:hAnsi="Arial Narrow" w:cs="Tahoma"/>
@@ -3829,14 +3247,7 @@
         <w:rPr>
           <w:rFonts w:ascii="Arial Narrow" w:eastAsia="Calibri" w:hAnsi="Arial Narrow" w:cs="Tahoma"/>
         </w:rPr>
-        <w:t xml:space="preserve"> gelar </w:t>
-      </w:r>
-      <w:proofErr w:type="gramStart"/>
-      <w:r>
-        <w:rPr>
-          <w:rFonts w:ascii="Arial Narrow" w:eastAsia="Calibri" w:hAnsi="Arial Narrow" w:cs="Tahoma"/>
-        </w:rPr>
-        <w:t>perkara</w:t>
+        <w:t xml:space="preserve"> gelar perkara</w:t>
       </w:r>
       <w:bookmarkStart w:id="12" w:name="_Hlk66796463"/>
       <w:r>
@@ -3850,14 +3261,7 @@
         <w:rPr>
           <w:rFonts w:ascii="Arial Narrow" w:eastAsia="Calibri" w:hAnsi="Arial Narrow" w:cs="Tahoma"/>
         </w:rPr>
-        <w:t>:</w:t>
-      </w:r>
-      <w:proofErr w:type="gramEnd"/>
-      <w:r>
-        <w:rPr>
-          <w:rFonts w:ascii="Arial Narrow" w:eastAsia="Calibri" w:hAnsi="Arial Narrow" w:cs="Tahoma"/>
-        </w:rPr>
-        <w:t xml:space="preserve"> </w:t>
+        <w:t xml:space="preserve">: </w:t>
       </w:r>
       <w:bookmarkStart w:id="14" w:name="_Hlk93499951"/>
       <w:bookmarkStart w:id="15" w:name="_Hlk92183245"/>
@@ -4242,7 +3646,6 @@
         <w:t xml:space="preserve"> / </w:t>
       </w:r>
       <w:proofErr w:type="spellStart"/>
-      <w:proofErr w:type="gramStart"/>
       <w:r>
         <w:rPr>
           <w:rFonts w:ascii="Arial Narrow" w:eastAsia="Calibri" w:hAnsi="Arial Narrow" w:cs="Tahoma"/>
@@ -4254,14 +3657,7 @@
         <w:rPr>
           <w:rFonts w:ascii="Arial Narrow" w:eastAsia="Calibri" w:hAnsi="Arial Narrow" w:cs="Tahoma"/>
         </w:rPr>
-        <w:t xml:space="preserve"> :</w:t>
-      </w:r>
-      <w:proofErr w:type="gramEnd"/>
-      <w:r>
-        <w:rPr>
-          <w:rFonts w:ascii="Arial Narrow" w:eastAsia="Calibri" w:hAnsi="Arial Narrow" w:cs="Tahoma"/>
-        </w:rPr>
-        <w:t xml:space="preserve">     Tim </w:t>
+        <w:t xml:space="preserve"> :     Tim </w:t>
       </w:r>
       <w:proofErr w:type="spellStart"/>
       <w:r>
@@ -4277,19 +3673,37 @@
         </w:rPr>
         <w:t xml:space="preserve"> </w:t>
       </w:r>
-      <w:proofErr w:type="spellStart"/>
-      <w:r>
-        <w:rPr>
-          <w:rFonts w:ascii="Arial Narrow" w:eastAsia="Calibri" w:hAnsi="Arial Narrow" w:cs="Tahoma"/>
-        </w:rPr>
-        <w:t>Detasemen</w:t>
-      </w:r>
-      <w:proofErr w:type="spellEnd"/>
-      <w:r>
-        <w:rPr>
-          <w:rFonts w:ascii="Arial Narrow" w:eastAsia="Calibri" w:hAnsi="Arial Narrow" w:cs="Tahoma"/>
-        </w:rPr>
-        <w:t xml:space="preserve"> A dan C </w:t>
+      <w:r>
+        <w:rPr>
+          <w:rFonts w:ascii="Arial Narrow" w:eastAsia="Calibri" w:hAnsi="Arial Narrow" w:cs="Tahoma"/>
+        </w:rPr>
+        <w:t>${</w:t>
+      </w:r>
+      <w:proofErr w:type="spellStart"/>
+      <w:r>
+        <w:rPr>
+          <w:rFonts w:ascii="Arial Narrow" w:eastAsia="Calibri" w:hAnsi="Arial Narrow" w:cs="Tahoma"/>
+        </w:rPr>
+        <w:t>detasemen</w:t>
+      </w:r>
+      <w:proofErr w:type="spellEnd"/>
+      <w:r>
+        <w:rPr>
+          <w:rFonts w:ascii="Arial Narrow" w:eastAsia="Calibri" w:hAnsi="Arial Narrow" w:cs="Tahoma"/>
+        </w:rPr>
+        <w:t>}</w:t>
+      </w:r>
+      <w:r>
+        <w:rPr>
+          <w:rFonts w:ascii="Arial Narrow" w:eastAsia="Calibri" w:hAnsi="Arial Narrow" w:cs="Tahoma"/>
+        </w:rPr>
+        <w:t xml:space="preserve"> </w:t>
+      </w:r>
+      <w:r>
+        <w:rPr>
+          <w:rFonts w:ascii="Arial Narrow" w:eastAsia="Calibri" w:hAnsi="Arial Narrow" w:cs="Tahoma"/>
+        </w:rPr>
+        <w:t xml:space="preserve"> </w:t>
       </w:r>
       <w:proofErr w:type="spellStart"/>
       <w:r>
@@ -4862,23 +4276,7 @@
                                 <w:rFonts w:ascii="Arial Narrow" w:hAnsi="Arial Narrow" w:cs="Arial"/>
                                 <w:lang w:val="en-ID"/>
                               </w:rPr>
-                              <w:t xml:space="preserve">        </w:t>
-                            </w:r>
-                            <w:proofErr w:type="gramStart"/>
-                            <w:r>
-                              <w:rPr>
-                                <w:rFonts w:ascii="Arial Narrow" w:hAnsi="Arial Narrow" w:cs="Arial"/>
-                                <w:lang w:val="en-ID"/>
-                              </w:rPr>
-                              <w:t xml:space="preserve">  :</w:t>
-                            </w:r>
-                            <w:proofErr w:type="gramEnd"/>
-                            <w:r>
-                              <w:rPr>
-                                <w:rFonts w:ascii="Arial Narrow" w:hAnsi="Arial Narrow" w:cs="Arial"/>
-                                <w:lang w:val="en-ID"/>
-                              </w:rPr>
-                              <w:t xml:space="preserve"> . . . . . .</w:t>
+                              <w:t xml:space="preserve">          : . . . . . .</w:t>
                             </w:r>
                           </w:p>
                           <w:p>
@@ -5207,7 +4605,6 @@
                               </w:rPr>
                             </w:pPr>
                             <w:proofErr w:type="spellStart"/>
-                            <w:proofErr w:type="gramStart"/>
                             <w:r>
                               <w:rPr>
                                 <w:rFonts w:ascii="Arial Narrow" w:hAnsi="Arial Narrow" w:cs="Tahoma"/>
@@ -5225,7 +4622,6 @@
                               </w:rPr>
                               <w:t xml:space="preserve"> :</w:t>
                             </w:r>
-                            <w:proofErr w:type="gramEnd"/>
                           </w:p>
                           <w:p>
                             <w:pPr>
@@ -5337,7 +4733,6 @@
                               <w:t xml:space="preserve">4. </w:t>
                             </w:r>
                             <w:proofErr w:type="spellStart"/>
-                            <w:proofErr w:type="gramStart"/>
                             <w:r>
                               <w:rPr>
                                 <w:rFonts w:ascii="Arial Narrow" w:hAnsi="Arial Narrow" w:cs="Tahoma"/>
@@ -5353,16 +4748,7 @@
                                 <w:color w:val="FFFFFF" w:themeColor="background1"/>
                                 <w:lang w:val="en-US"/>
                               </w:rPr>
-                              <w:t xml:space="preserve"> :</w:t>
-                            </w:r>
-                            <w:proofErr w:type="gramEnd"/>
-                            <w:r>
-                              <w:rPr>
-                                <w:rFonts w:ascii="Arial Narrow" w:hAnsi="Arial Narrow" w:cs="Tahoma"/>
-                                <w:color w:val="FFFFFF" w:themeColor="background1"/>
-                                <w:lang w:val="en-US"/>
-                              </w:rPr>
-                              <w:t xml:space="preserve"> . . . . .</w:t>
+                              <w:t xml:space="preserve"> : . . . . .</w:t>
                             </w:r>
                           </w:p>
                         </w:txbxContent>
@@ -5844,7 +5230,6 @@
                                 <w:lang w:val="en-US"/>
                               </w:rPr>
                             </w:pPr>
-                            <w:proofErr w:type="spellStart"/>
                             <w:r>
                               <w:rPr>
                                 <w:rFonts w:ascii="Tahoma" w:hAnsi="Tahoma" w:cs="Tahoma"/>
@@ -5852,17 +5237,7 @@
                                 <w:szCs w:val="36"/>
                                 <w:lang w:val="en-US"/>
                               </w:rPr>
-                              <w:t>Paraf</w:t>
-                            </w:r>
-                            <w:proofErr w:type="spellEnd"/>
-                            <w:r>
-                              <w:rPr>
-                                <w:rFonts w:ascii="Tahoma" w:hAnsi="Tahoma" w:cs="Tahoma"/>
-                                <w:color w:val="FFFFFF" w:themeColor="background1"/>
-                                <w:szCs w:val="36"/>
-                                <w:lang w:val="en-US"/>
-                              </w:rPr>
-                              <w:t>:</w:t>
+                              <w:t>Paraf:</w:t>
                             </w:r>
                           </w:p>
                           <w:p>
@@ -5913,22 +5288,13 @@
                               <w:t>bagpamgiat</w:t>
                             </w:r>
                             <w:proofErr w:type="spellEnd"/>
-                            <w:proofErr w:type="gramStart"/>
                             <w:r>
                               <w:rPr>
                                 <w:rFonts w:ascii="Tahoma" w:hAnsi="Tahoma" w:cs="Tahoma"/>
                                 <w:color w:val="FFFFFF" w:themeColor="background1"/>
                               </w:rPr>
                               <w:tab/>
-                              <w:t xml:space="preserve"> :</w:t>
-                            </w:r>
-                            <w:proofErr w:type="gramEnd"/>
-                            <w:r>
-                              <w:rPr>
-                                <w:rFonts w:ascii="Tahoma" w:hAnsi="Tahoma" w:cs="Tahoma"/>
-                                <w:color w:val="FFFFFF" w:themeColor="background1"/>
-                              </w:rPr>
-                              <w:t xml:space="preserve"> . . . . .</w:t>
+                              <w:t xml:space="preserve"> : . . . . .</w:t>
                             </w:r>
                           </w:p>
                           <w:p>
@@ -5976,7 +5342,6 @@
                               </w:rPr>
                               <w:tab/>
                             </w:r>
-                            <w:proofErr w:type="gramStart"/>
                             <w:r>
                               <w:rPr>
                                 <w:rFonts w:ascii="Tahoma" w:hAnsi="Tahoma" w:cs="Tahoma"/>
@@ -5997,15 +5362,7 @@
                                 <w:rFonts w:ascii="Tahoma" w:hAnsi="Tahoma" w:cs="Tahoma"/>
                                 <w:color w:val="FFFFFF" w:themeColor="background1"/>
                               </w:rPr>
-                              <w:t>:</w:t>
-                            </w:r>
-                            <w:proofErr w:type="gramEnd"/>
-                            <w:r>
-                              <w:rPr>
-                                <w:rFonts w:ascii="Tahoma" w:hAnsi="Tahoma" w:cs="Tahoma"/>
-                                <w:color w:val="FFFFFF" w:themeColor="background1"/>
-                              </w:rPr>
-                              <w:t xml:space="preserve"> . . . . .</w:t>
+                              <w:t>: . . . . .</w:t>
                             </w:r>
                           </w:p>
                           <w:p>
@@ -6066,7 +5423,6 @@
                               </w:rPr>
                               <w:tab/>
                             </w:r>
-                            <w:proofErr w:type="gramStart"/>
                             <w:r>
                               <w:rPr>
                                 <w:rFonts w:ascii="Tahoma" w:hAnsi="Tahoma" w:cs="Tahoma"/>
@@ -6074,16 +5430,7 @@
                                 <w:lang w:val="en-US"/>
                               </w:rPr>
                               <w:tab/>
-                              <w:t xml:space="preserve"> :</w:t>
-                            </w:r>
-                            <w:proofErr w:type="gramEnd"/>
-                            <w:r>
-                              <w:rPr>
-                                <w:rFonts w:ascii="Tahoma" w:hAnsi="Tahoma" w:cs="Tahoma"/>
-                                <w:color w:val="FFFFFF" w:themeColor="background1"/>
-                                <w:lang w:val="en-US"/>
-                              </w:rPr>
-                              <w:t xml:space="preserve"> . . . . .</w:t>
+                              <w:t xml:space="preserve"> : . . . . .</w:t>
                             </w:r>
                           </w:p>
                           <w:p>
@@ -6131,6 +5478,7 @@
                               </w:rPr>
                               <w:t>Sesro</w:t>
                             </w:r>
+                            <w:proofErr w:type="spellEnd"/>
                             <w:r>
                               <w:rPr>
                                 <w:rFonts w:ascii="Tahoma" w:hAnsi="Tahoma" w:cs="Tahoma"/>
@@ -6139,15 +5487,6 @@
                               </w:rPr>
                               <w:t>paminal</w:t>
                             </w:r>
-                            <w:proofErr w:type="spellEnd"/>
-                            <w:r>
-                              <w:rPr>
-                                <w:rFonts w:ascii="Tahoma" w:hAnsi="Tahoma" w:cs="Tahoma"/>
-                                <w:color w:val="FFFFFF" w:themeColor="background1"/>
-                              </w:rPr>
-                              <w:tab/>
-                            </w:r>
-                            <w:proofErr w:type="gramStart"/>
                             <w:r>
                               <w:rPr>
                                 <w:rFonts w:ascii="Tahoma" w:hAnsi="Tahoma" w:cs="Tahoma"/>
@@ -6159,6 +5498,13 @@
                               <w:rPr>
                                 <w:rFonts w:ascii="Tahoma" w:hAnsi="Tahoma" w:cs="Tahoma"/>
                                 <w:color w:val="FFFFFF" w:themeColor="background1"/>
+                              </w:rPr>
+                              <w:tab/>
+                            </w:r>
+                            <w:r>
+                              <w:rPr>
+                                <w:rFonts w:ascii="Tahoma" w:hAnsi="Tahoma" w:cs="Tahoma"/>
+                                <w:color w:val="FFFFFF" w:themeColor="background1"/>
                                 <w:lang w:val="en-US"/>
                               </w:rPr>
                               <w:t xml:space="preserve"> </w:t>
@@ -6168,15 +5514,7 @@
                                 <w:rFonts w:ascii="Tahoma" w:hAnsi="Tahoma" w:cs="Tahoma"/>
                                 <w:color w:val="FFFFFF" w:themeColor="background1"/>
                               </w:rPr>
-                              <w:t>:</w:t>
-                            </w:r>
-                            <w:proofErr w:type="gramEnd"/>
-                            <w:r>
-                              <w:rPr>
-                                <w:rFonts w:ascii="Tahoma" w:hAnsi="Tahoma" w:cs="Tahoma"/>
-                                <w:color w:val="FFFFFF" w:themeColor="background1"/>
-                              </w:rPr>
-                              <w:t xml:space="preserve"> . . . . .</w:t>
+                              <w:t>: . . . . .</w:t>
                             </w:r>
                           </w:p>
                           <w:p>
@@ -6382,7 +5720,6 @@
                           <w:lang w:val="en-US"/>
                         </w:rPr>
                       </w:pPr>
-                      <w:proofErr w:type="spellStart"/>
                       <w:r>
                         <w:rPr>
                           <w:rFonts w:ascii="Tahoma" w:hAnsi="Tahoma" w:cs="Tahoma"/>
@@ -6390,17 +5727,7 @@
                           <w:szCs w:val="36"/>
                           <w:lang w:val="en-US"/>
                         </w:rPr>
-                        <w:t>Paraf</w:t>
-                      </w:r>
-                      <w:proofErr w:type="spellEnd"/>
-                      <w:r>
-                        <w:rPr>
-                          <w:rFonts w:ascii="Tahoma" w:hAnsi="Tahoma" w:cs="Tahoma"/>
-                          <w:color w:val="FFFFFF" w:themeColor="background1"/>
-                          <w:szCs w:val="36"/>
-                          <w:lang w:val="en-US"/>
-                        </w:rPr>
-                        <w:t>:</w:t>
+                        <w:t>Paraf:</w:t>
                       </w:r>
                     </w:p>
                     <w:p>
@@ -6641,6 +5968,7 @@
                         </w:rPr>
                         <w:t>Sesro</w:t>
                       </w:r>
+                      <w:proofErr w:type="spellEnd"/>
                       <w:r>
                         <w:rPr>
                           <w:rFonts w:ascii="Tahoma" w:hAnsi="Tahoma" w:cs="Tahoma"/>
@@ -6649,7 +5977,6 @@
                         </w:rPr>
                         <w:t>paminal</w:t>
                       </w:r>
-                      <w:proofErr w:type="spellEnd"/>
                       <w:r>
                         <w:rPr>
                           <w:rFonts w:ascii="Tahoma" w:hAnsi="Tahoma" w:cs="Tahoma"/>
@@ -6973,7 +6300,7 @@
               </wp:anchor>
             </w:drawing>
           </mc:Choice>
-          <mc:Fallback>
+          <mc:Fallback xmlns:w16du="http://schemas.microsoft.com/office/word/2023/wordml/word16du">
             <w:pict>
               <v:line w14:anchorId="14591E91" id="Straight Connector 1" o:spid="_x0000_s1026" style="position:absolute;flip:y;z-index:251662336;visibility:visible;mso-wrap-style:square;mso-width-percent:0;mso-height-percent:0;mso-wrap-distance-left:9pt;mso-wrap-distance-top:-3e-5mm;mso-wrap-distance-right:9pt;mso-wrap-distance-bottom:-3e-5mm;mso-position-horizontal:absolute;mso-position-horizontal-relative:text;mso-position-vertical:absolute;mso-position-vertical-relative:text;mso-width-percent:0;mso-height-percent:0;mso-width-relative:margin;mso-height-relative:page" from="298.85pt,.25pt" to="446.25pt,.25pt" o:gfxdata="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">
                 <o:lock v:ext="edit" shapetype="f"/>
@@ -7059,7 +6386,7 @@
 </file>
 
 <file path=word/endnotes.xml><?xml version="1.0" encoding="utf-8"?>
-<w:endnotes xmlns:wpc="http://schemas.microsoft.com/office/word/2010/wordprocessingCanvas" xmlns:cx="http://schemas.microsoft.com/office/drawing/2014/chartex" xmlns:cx1="http://schemas.microsoft.com/office/drawing/2015/9/8/chartex" xmlns:cx2="http://schemas.microsoft.com/office/drawing/2015/10/21/chartex" xmlns:cx3="http://schemas.microsoft.com/office/drawing/2016/5/9/chartex" xmlns:cx4="http://schemas.microsoft.com/office/drawing/2016/5/10/chartex" xmlns:cx5="http://schemas.microsoft.com/office/drawing/2016/5/11/chartex" xmlns:cx6="http://schemas.microsoft.com/office/drawing/2016/5/12/chartex" xmlns:cx7="http://schemas.microsoft.com/office/drawing/2016/5/13/chartex" xmlns:cx8="http://schemas.microsoft.com/office/drawing/2016/5/14/chartex" xmlns:mc="http://schemas.openxmlformats.org/markup-compatibility/2006" xmlns:aink="http://schemas.microsoft.com/office/drawing/2016/ink" xmlns:am3d="http://schemas.microsoft.com/office/drawing/2017/model3d" xmlns:o="urn:schemas-microsoft-com:office:office" xmlns:oel="http://schemas.microsoft.com/office/2019/extlst" xmlns:r="http://schemas.openxmlformats.org/officeDocument/2006/relationships" xmlns:m="http://schemas.openxmlformats.org/officeDocument/2006/math" xmlns:v="urn:schemas-microsoft-com:vml" xmlns:wp14="http://schemas.microsoft.com/office/word/2010/wordprocessingDrawing" xmlns:wp="http://schemas.openxmlformats.org/drawingml/2006/wordprocessingDrawing" xmlns:w10="urn:schemas-microsoft-com:office:word" xmlns:w="http://schemas.openxmlformats.org/wordprocessingml/2006/main" xmlns:w14="http://schemas.microsoft.com/office/word/2010/wordml" xmlns:w15="http://schemas.microsoft.com/office/word/2012/wordml" xmlns:w16cex="http://schemas.microsoft.com/office/word/2018/wordml/cex" xmlns:w16cid="http://schemas.microsoft.com/office/word/2016/wordml/cid" xmlns:w16="http://schemas.microsoft.com/office/word/2018/wordml" xmlns:w16du="http://schemas.microsoft.com/office/word/2023/wordml/word16du" xmlns:w16sdtdh="http://schemas.microsoft.com/office/word/2020/wordml/sdtdatahash" xmlns:w16se="http://schemas.microsoft.com/office/word/2015/wordml/symex" xmlns:wpg="http://schemas.microsoft.com/office/word/2010/wordprocessingGroup" xmlns:wpi="http://schemas.microsoft.com/office/word/2010/wordprocessingInk" xmlns:wne="http://schemas.microsoft.com/office/word/2006/wordml" xmlns:wps="http://schemas.microsoft.com/office/word/2010/wordprocessingShape" mc:Ignorable="w14 w15 w16se w16cid w16 w16cex w16sdtdh wp14">
+<w:endnotes xmlns:wpc="http://schemas.microsoft.com/office/word/2010/wordprocessingCanvas" xmlns:cx="http://schemas.microsoft.com/office/drawing/2014/chartex" xmlns:cx1="http://schemas.microsoft.com/office/drawing/2015/9/8/chartex" xmlns:cx2="http://schemas.microsoft.com/office/drawing/2015/10/21/chartex" xmlns:cx3="http://schemas.microsoft.com/office/drawing/2016/5/9/chartex" xmlns:cx4="http://schemas.microsoft.com/office/drawing/2016/5/10/chartex" xmlns:cx5="http://schemas.microsoft.com/office/drawing/2016/5/11/chartex" xmlns:cx6="http://schemas.microsoft.com/office/drawing/2016/5/12/chartex" xmlns:cx7="http://schemas.microsoft.com/office/drawing/2016/5/13/chartex" xmlns:cx8="http://schemas.microsoft.com/office/drawing/2016/5/14/chartex" xmlns:mc="http://schemas.openxmlformats.org/markup-compatibility/2006" xmlns:aink="http://schemas.microsoft.com/office/drawing/2016/ink" xmlns:am3d="http://schemas.microsoft.com/office/drawing/2017/model3d" xmlns:o="urn:schemas-microsoft-com:office:office" xmlns:oel="http://schemas.microsoft.com/office/2019/extlst" xmlns:r="http://schemas.openxmlformats.org/officeDocument/2006/relationships" xmlns:m="http://schemas.openxmlformats.org/officeDocument/2006/math" xmlns:v="urn:schemas-microsoft-com:vml" xmlns:wp14="http://schemas.microsoft.com/office/word/2010/wordprocessingDrawing" xmlns:wp="http://schemas.openxmlformats.org/drawingml/2006/wordprocessingDrawing" xmlns:w10="urn:schemas-microsoft-com:office:word" xmlns:w="http://schemas.openxmlformats.org/wordprocessingml/2006/main" xmlns:w14="http://schemas.microsoft.com/office/word/2010/wordml" xmlns:w15="http://schemas.microsoft.com/office/word/2012/wordml" xmlns:w16cex="http://schemas.microsoft.com/office/word/2018/wordml/cex" xmlns:w16cid="http://schemas.microsoft.com/office/word/2016/wordml/cid" xmlns:w16="http://schemas.microsoft.com/office/word/2018/wordml" xmlns:w16sdtdh="http://schemas.microsoft.com/office/word/2020/wordml/sdtdatahash" xmlns:w16se="http://schemas.microsoft.com/office/word/2015/wordml/symex" xmlns:wpg="http://schemas.microsoft.com/office/word/2010/wordprocessingGroup" xmlns:wpi="http://schemas.microsoft.com/office/word/2010/wordprocessingInk" xmlns:wne="http://schemas.microsoft.com/office/word/2006/wordml" xmlns:wps="http://schemas.microsoft.com/office/word/2010/wordprocessingShape" mc:Ignorable="w14 w15 w16se w16cid w16 w16cex w16sdtdh wp14">
   <w:endnote w:type="separator" w:id="-1">
     <w:p>
       <w:r>
@@ -7078,7 +6405,7 @@
 </file>
 
 <file path=word/footnotes.xml><?xml version="1.0" encoding="utf-8"?>
-<w:footnotes xmlns:wpc="http://schemas.microsoft.com/office/word/2010/wordprocessingCanvas" xmlns:cx="http://schemas.microsoft.com/office/drawing/2014/chartex" xmlns:cx1="http://schemas.microsoft.com/office/drawing/2015/9/8/chartex" xmlns:cx2="http://schemas.microsoft.com/office/drawing/2015/10/21/chartex" xmlns:cx3="http://schemas.microsoft.com/office/drawing/2016/5/9/chartex" xmlns:cx4="http://schemas.microsoft.com/office/drawing/2016/5/10/chartex" xmlns:cx5="http://schemas.microsoft.com/office/drawing/2016/5/11/chartex" xmlns:cx6="http://schemas.microsoft.com/office/drawing/2016/5/12/chartex" xmlns:cx7="http://schemas.microsoft.com/office/drawing/2016/5/13/chartex" xmlns:cx8="http://schemas.microsoft.com/office/drawing/2016/5/14/chartex" xmlns:mc="http://schemas.openxmlformats.org/markup-compatibility/2006" xmlns:aink="http://schemas.microsoft.com/office/drawing/2016/ink" xmlns:am3d="http://schemas.microsoft.com/office/drawing/2017/model3d" xmlns:o="urn:schemas-microsoft-com:office:office" xmlns:oel="http://schemas.microsoft.com/office/2019/extlst" xmlns:r="http://schemas.openxmlformats.org/officeDocument/2006/relationships" xmlns:m="http://schemas.openxmlformats.org/officeDocument/2006/math" xmlns:v="urn:schemas-microsoft-com:vml" xmlns:wp14="http://schemas.microsoft.com/office/word/2010/wordprocessingDrawing" xmlns:wp="http://schemas.openxmlformats.org/drawingml/2006/wordprocessingDrawing" xmlns:w10="urn:schemas-microsoft-com:office:word" xmlns:w="http://schemas.openxmlformats.org/wordprocessingml/2006/main" xmlns:w14="http://schemas.microsoft.com/office/word/2010/wordml" xmlns:w15="http://schemas.microsoft.com/office/word/2012/wordml" xmlns:w16cex="http://schemas.microsoft.com/office/word/2018/wordml/cex" xmlns:w16cid="http://schemas.microsoft.com/office/word/2016/wordml/cid" xmlns:w16="http://schemas.microsoft.com/office/word/2018/wordml" xmlns:w16du="http://schemas.microsoft.com/office/word/2023/wordml/word16du" xmlns:w16sdtdh="http://schemas.microsoft.com/office/word/2020/wordml/sdtdatahash" xmlns:w16se="http://schemas.microsoft.com/office/word/2015/wordml/symex" xmlns:wpg="http://schemas.microsoft.com/office/word/2010/wordprocessingGroup" xmlns:wpi="http://schemas.microsoft.com/office/word/2010/wordprocessingInk" xmlns:wne="http://schemas.microsoft.com/office/word/2006/wordml" xmlns:wps="http://schemas.microsoft.com/office/word/2010/wordprocessingShape" mc:Ignorable="w14 w15 w16se w16cid w16 w16cex w16sdtdh wp14">
+<w:footnotes xmlns:wpc="http://schemas.microsoft.com/office/word/2010/wordprocessingCanvas" xmlns:cx="http://schemas.microsoft.com/office/drawing/2014/chartex" xmlns:cx1="http://schemas.microsoft.com/office/drawing/2015/9/8/chartex" xmlns:cx2="http://schemas.microsoft.com/office/drawing/2015/10/21/chartex" xmlns:cx3="http://schemas.microsoft.com/office/drawing/2016/5/9/chartex" xmlns:cx4="http://schemas.microsoft.com/office/drawing/2016/5/10/chartex" xmlns:cx5="http://schemas.microsoft.com/office/drawing/2016/5/11/chartex" xmlns:cx6="http://schemas.microsoft.com/office/drawing/2016/5/12/chartex" xmlns:cx7="http://schemas.microsoft.com/office/drawing/2016/5/13/chartex" xmlns:cx8="http://schemas.microsoft.com/office/drawing/2016/5/14/chartex" xmlns:mc="http://schemas.openxmlformats.org/markup-compatibility/2006" xmlns:aink="http://schemas.microsoft.com/office/drawing/2016/ink" xmlns:am3d="http://schemas.microsoft.com/office/drawing/2017/model3d" xmlns:o="urn:schemas-microsoft-com:office:office" xmlns:oel="http://schemas.microsoft.com/office/2019/extlst" xmlns:r="http://schemas.openxmlformats.org/officeDocument/2006/relationships" xmlns:m="http://schemas.openxmlformats.org/officeDocument/2006/math" xmlns:v="urn:schemas-microsoft-com:vml" xmlns:wp14="http://schemas.microsoft.com/office/word/2010/wordprocessingDrawing" xmlns:wp="http://schemas.openxmlformats.org/drawingml/2006/wordprocessingDrawing" xmlns:w10="urn:schemas-microsoft-com:office:word" xmlns:w="http://schemas.openxmlformats.org/wordprocessingml/2006/main" xmlns:w14="http://schemas.microsoft.com/office/word/2010/wordml" xmlns:w15="http://schemas.microsoft.com/office/word/2012/wordml" xmlns:w16cex="http://schemas.microsoft.com/office/word/2018/wordml/cex" xmlns:w16cid="http://schemas.microsoft.com/office/word/2016/wordml/cid" xmlns:w16="http://schemas.microsoft.com/office/word/2018/wordml" xmlns:w16sdtdh="http://schemas.microsoft.com/office/word/2020/wordml/sdtdatahash" xmlns:w16se="http://schemas.microsoft.com/office/word/2015/wordml/symex" xmlns:wpg="http://schemas.microsoft.com/office/word/2010/wordprocessingGroup" xmlns:wpi="http://schemas.microsoft.com/office/word/2010/wordprocessingInk" xmlns:wne="http://schemas.microsoft.com/office/word/2006/wordml" xmlns:wps="http://schemas.microsoft.com/office/word/2010/wordprocessingShape" mc:Ignorable="w14 w15 w16se w16cid w16 w16cex w16sdtdh wp14">
   <w:footnote w:type="separator" w:id="-1">
     <w:p>
       <w:r>
@@ -7097,7 +6424,7 @@
 </file>
 
 <file path=word/header1.xml><?xml version="1.0" encoding="utf-8"?>
-<w:hdr xmlns:wpc="http://schemas.microsoft.com/office/word/2010/wordprocessingCanvas" xmlns:cx="http://schemas.microsoft.com/office/drawing/2014/chartex" xmlns:cx1="http://schemas.microsoft.com/office/drawing/2015/9/8/chartex" xmlns:cx2="http://schemas.microsoft.com/office/drawing/2015/10/21/chartex" xmlns:cx3="http://schemas.microsoft.com/office/drawing/2016/5/9/chartex" xmlns:cx4="http://schemas.microsoft.com/office/drawing/2016/5/10/chartex" xmlns:cx5="http://schemas.microsoft.com/office/drawing/2016/5/11/chartex" xmlns:cx6="http://schemas.microsoft.com/office/drawing/2016/5/12/chartex" xmlns:cx7="http://schemas.microsoft.com/office/drawing/2016/5/13/chartex" xmlns:cx8="http://schemas.microsoft.com/office/drawing/2016/5/14/chartex" xmlns:mc="http://schemas.openxmlformats.org/markup-compatibility/2006" xmlns:aink="http://schemas.microsoft.com/office/drawing/2016/ink" xmlns:am3d="http://schemas.microsoft.com/office/drawing/2017/model3d" xmlns:o="urn:schemas-microsoft-com:office:office" xmlns:oel="http://schemas.microsoft.com/office/2019/extlst" xmlns:r="http://schemas.openxmlformats.org/officeDocument/2006/relationships" xmlns:m="http://schemas.openxmlformats.org/officeDocument/2006/math" xmlns:v="urn:schemas-microsoft-com:vml" xmlns:wp14="http://schemas.microsoft.com/office/word/2010/wordprocessingDrawing" xmlns:wp="http://schemas.openxmlformats.org/drawingml/2006/wordprocessingDrawing" xmlns:w10="urn:schemas-microsoft-com:office:word" xmlns:w="http://schemas.openxmlformats.org/wordprocessingml/2006/main" xmlns:w14="http://schemas.microsoft.com/office/word/2010/wordml" xmlns:w15="http://schemas.microsoft.com/office/word/2012/wordml" xmlns:w16cex="http://schemas.microsoft.com/office/word/2018/wordml/cex" xmlns:w16cid="http://schemas.microsoft.com/office/word/2016/wordml/cid" xmlns:w16="http://schemas.microsoft.com/office/word/2018/wordml" xmlns:w16du="http://schemas.microsoft.com/office/word/2023/wordml/word16du" xmlns:w16sdtdh="http://schemas.microsoft.com/office/word/2020/wordml/sdtdatahash" xmlns:w16se="http://schemas.microsoft.com/office/word/2015/wordml/symex" xmlns:wpg="http://schemas.microsoft.com/office/word/2010/wordprocessingGroup" xmlns:wpi="http://schemas.microsoft.com/office/word/2010/wordprocessingInk" xmlns:wne="http://schemas.microsoft.com/office/word/2006/wordml" xmlns:wps="http://schemas.microsoft.com/office/word/2010/wordprocessingShape" mc:Ignorable="w14 w15 w16se w16cid w16 w16cex w16sdtdh wp14">
+<w:hdr xmlns:wpc="http://schemas.microsoft.com/office/word/2010/wordprocessingCanvas" xmlns:cx="http://schemas.microsoft.com/office/drawing/2014/chartex" xmlns:cx1="http://schemas.microsoft.com/office/drawing/2015/9/8/chartex" xmlns:cx2="http://schemas.microsoft.com/office/drawing/2015/10/21/chartex" xmlns:cx3="http://schemas.microsoft.com/office/drawing/2016/5/9/chartex" xmlns:cx4="http://schemas.microsoft.com/office/drawing/2016/5/10/chartex" xmlns:cx5="http://schemas.microsoft.com/office/drawing/2016/5/11/chartex" xmlns:cx6="http://schemas.microsoft.com/office/drawing/2016/5/12/chartex" xmlns:cx7="http://schemas.microsoft.com/office/drawing/2016/5/13/chartex" xmlns:cx8="http://schemas.microsoft.com/office/drawing/2016/5/14/chartex" xmlns:mc="http://schemas.openxmlformats.org/markup-compatibility/2006" xmlns:aink="http://schemas.microsoft.com/office/drawing/2016/ink" xmlns:am3d="http://schemas.microsoft.com/office/drawing/2017/model3d" xmlns:o="urn:schemas-microsoft-com:office:office" xmlns:oel="http://schemas.microsoft.com/office/2019/extlst" xmlns:r="http://schemas.openxmlformats.org/officeDocument/2006/relationships" xmlns:m="http://schemas.openxmlformats.org/officeDocument/2006/math" xmlns:v="urn:schemas-microsoft-com:vml" xmlns:wp14="http://schemas.microsoft.com/office/word/2010/wordprocessingDrawing" xmlns:wp="http://schemas.openxmlformats.org/drawingml/2006/wordprocessingDrawing" xmlns:w10="urn:schemas-microsoft-com:office:word" xmlns:w="http://schemas.openxmlformats.org/wordprocessingml/2006/main" xmlns:w14="http://schemas.microsoft.com/office/word/2010/wordml" xmlns:w15="http://schemas.microsoft.com/office/word/2012/wordml" xmlns:w16cex="http://schemas.microsoft.com/office/word/2018/wordml/cex" xmlns:w16cid="http://schemas.microsoft.com/office/word/2016/wordml/cid" xmlns:w16="http://schemas.microsoft.com/office/word/2018/wordml" xmlns:w16sdtdh="http://schemas.microsoft.com/office/word/2020/wordml/sdtdatahash" xmlns:w16se="http://schemas.microsoft.com/office/word/2015/wordml/symex" xmlns:wpg="http://schemas.microsoft.com/office/word/2010/wordprocessingGroup" xmlns:wpi="http://schemas.microsoft.com/office/word/2010/wordprocessingInk" xmlns:wne="http://schemas.microsoft.com/office/word/2006/wordml" xmlns:wps="http://schemas.microsoft.com/office/word/2010/wordprocessingShape" mc:Ignorable="w14 w15 w16se w16cid w16 w16cex w16sdtdh wp14">
   <w:p>
     <w:pPr>
       <w:pStyle w:val="Header"/>
@@ -7147,7 +6474,7 @@
 </file>
 
 <file path=word/header2.xml><?xml version="1.0" encoding="utf-8"?>
-<w:hdr xmlns:wpc="http://schemas.microsoft.com/office/word/2010/wordprocessingCanvas" xmlns:cx="http://schemas.microsoft.com/office/drawing/2014/chartex" xmlns:cx1="http://schemas.microsoft.com/office/drawing/2015/9/8/chartex" xmlns:cx2="http://schemas.microsoft.com/office/drawing/2015/10/21/chartex" xmlns:cx3="http://schemas.microsoft.com/office/drawing/2016/5/9/chartex" xmlns:cx4="http://schemas.microsoft.com/office/drawing/2016/5/10/chartex" xmlns:cx5="http://schemas.microsoft.com/office/drawing/2016/5/11/chartex" xmlns:cx6="http://schemas.microsoft.com/office/drawing/2016/5/12/chartex" xmlns:cx7="http://schemas.microsoft.com/office/drawing/2016/5/13/chartex" xmlns:cx8="http://schemas.microsoft.com/office/drawing/2016/5/14/chartex" xmlns:mc="http://schemas.openxmlformats.org/markup-compatibility/2006" xmlns:aink="http://schemas.microsoft.com/office/drawing/2016/ink" xmlns:am3d="http://schemas.microsoft.com/office/drawing/2017/model3d" xmlns:o="urn:schemas-microsoft-com:office:office" xmlns:oel="http://schemas.microsoft.com/office/2019/extlst" xmlns:r="http://schemas.openxmlformats.org/officeDocument/2006/relationships" xmlns:m="http://schemas.openxmlformats.org/officeDocument/2006/math" xmlns:v="urn:schemas-microsoft-com:vml" xmlns:wp14="http://schemas.microsoft.com/office/word/2010/wordprocessingDrawing" xmlns:wp="http://schemas.openxmlformats.org/drawingml/2006/wordprocessingDrawing" xmlns:w10="urn:schemas-microsoft-com:office:word" xmlns:w="http://schemas.openxmlformats.org/wordprocessingml/2006/main" xmlns:w14="http://schemas.microsoft.com/office/word/2010/wordml" xmlns:w15="http://schemas.microsoft.com/office/word/2012/wordml" xmlns:w16cex="http://schemas.microsoft.com/office/word/2018/wordml/cex" xmlns:w16cid="http://schemas.microsoft.com/office/word/2016/wordml/cid" xmlns:w16="http://schemas.microsoft.com/office/word/2018/wordml" xmlns:w16du="http://schemas.microsoft.com/office/word/2023/wordml/word16du" xmlns:w16sdtdh="http://schemas.microsoft.com/office/word/2020/wordml/sdtdatahash" xmlns:w16se="http://schemas.microsoft.com/office/word/2015/wordml/symex" xmlns:wpg="http://schemas.microsoft.com/office/word/2010/wordprocessingGroup" xmlns:wpi="http://schemas.microsoft.com/office/word/2010/wordprocessingInk" xmlns:wne="http://schemas.microsoft.com/office/word/2006/wordml" xmlns:wps="http://schemas.microsoft.com/office/word/2010/wordprocessingShape" mc:Ignorable="w14 w15 w16se w16cid w16 w16cex w16sdtdh wp14">
+<w:hdr xmlns:wpc="http://schemas.microsoft.com/office/word/2010/wordprocessingCanvas" xmlns:cx="http://schemas.microsoft.com/office/drawing/2014/chartex" xmlns:cx1="http://schemas.microsoft.com/office/drawing/2015/9/8/chartex" xmlns:cx2="http://schemas.microsoft.com/office/drawing/2015/10/21/chartex" xmlns:cx3="http://schemas.microsoft.com/office/drawing/2016/5/9/chartex" xmlns:cx4="http://schemas.microsoft.com/office/drawing/2016/5/10/chartex" xmlns:cx5="http://schemas.microsoft.com/office/drawing/2016/5/11/chartex" xmlns:cx6="http://schemas.microsoft.com/office/drawing/2016/5/12/chartex" xmlns:cx7="http://schemas.microsoft.com/office/drawing/2016/5/13/chartex" xmlns:cx8="http://schemas.microsoft.com/office/drawing/2016/5/14/chartex" xmlns:mc="http://schemas.openxmlformats.org/markup-compatibility/2006" xmlns:aink="http://schemas.microsoft.com/office/drawing/2016/ink" xmlns:am3d="http://schemas.microsoft.com/office/drawing/2017/model3d" xmlns:o="urn:schemas-microsoft-com:office:office" xmlns:oel="http://schemas.microsoft.com/office/2019/extlst" xmlns:r="http://schemas.openxmlformats.org/officeDocument/2006/relationships" xmlns:m="http://schemas.openxmlformats.org/officeDocument/2006/math" xmlns:v="urn:schemas-microsoft-com:vml" xmlns:wp14="http://schemas.microsoft.com/office/word/2010/wordprocessingDrawing" xmlns:wp="http://schemas.openxmlformats.org/drawingml/2006/wordprocessingDrawing" xmlns:w10="urn:schemas-microsoft-com:office:word" xmlns:w="http://schemas.openxmlformats.org/wordprocessingml/2006/main" xmlns:w14="http://schemas.microsoft.com/office/word/2010/wordml" xmlns:w15="http://schemas.microsoft.com/office/word/2012/wordml" xmlns:w16cex="http://schemas.microsoft.com/office/word/2018/wordml/cex" xmlns:w16cid="http://schemas.microsoft.com/office/word/2016/wordml/cid" xmlns:w16="http://schemas.microsoft.com/office/word/2018/wordml" xmlns:w16sdtdh="http://schemas.microsoft.com/office/word/2020/wordml/sdtdatahash" xmlns:w16se="http://schemas.microsoft.com/office/word/2015/wordml/symex" xmlns:wpg="http://schemas.microsoft.com/office/word/2010/wordprocessingGroup" xmlns:wpi="http://schemas.microsoft.com/office/word/2010/wordprocessingInk" xmlns:wne="http://schemas.microsoft.com/office/word/2006/wordml" xmlns:wps="http://schemas.microsoft.com/office/word/2010/wordprocessingShape" mc:Ignorable="w14 w15 w16se w16cid w16 w16cex w16sdtdh wp14">
   <w:sdt>
     <w:sdtPr>
       <w:id w:val="-663782453"/>
@@ -7192,7 +6519,7 @@
 </file>
 
 <file path=word/numbering.xml><?xml version="1.0" encoding="utf-8"?>
-<w:numbering xmlns:wpc="http://schemas.microsoft.com/office/word/2010/wordprocessingCanvas" xmlns:cx="http://schemas.microsoft.com/office/drawing/2014/chartex" xmlns:cx1="http://schemas.microsoft.com/office/drawing/2015/9/8/chartex" xmlns:cx2="http://schemas.microsoft.com/office/drawing/2015/10/21/chartex" xmlns:cx3="http://schemas.microsoft.com/office/drawing/2016/5/9/chartex" xmlns:cx4="http://schemas.microsoft.com/office/drawing/2016/5/10/chartex" xmlns:cx5="http://schemas.microsoft.com/office/drawing/2016/5/11/chartex" xmlns:cx6="http://schemas.microsoft.com/office/drawing/2016/5/12/chartex" xmlns:cx7="http://schemas.microsoft.com/office/drawing/2016/5/13/chartex" xmlns:cx8="http://schemas.microsoft.com/office/drawing/2016/5/14/chartex" xmlns:mc="http://schemas.openxmlformats.org/markup-compatibility/2006" xmlns:aink="http://schemas.microsoft.com/office/drawing/2016/ink" xmlns:am3d="http://schemas.microsoft.com/office/drawing/2017/model3d" xmlns:o="urn:schemas-microsoft-com:office:office" xmlns:oel="http://schemas.microsoft.com/office/2019/extlst" xmlns:r="http://schemas.openxmlformats.org/officeDocument/2006/relationships" xmlns:m="http://schemas.openxmlformats.org/officeDocument/2006/math" xmlns:v="urn:schemas-microsoft-com:vml" xmlns:wp14="http://schemas.microsoft.com/office/word/2010/wordprocessingDrawing" xmlns:wp="http://schemas.openxmlformats.org/drawingml/2006/wordprocessingDrawing" xmlns:w10="urn:schemas-microsoft-com:office:word" xmlns:w="http://schemas.openxmlformats.org/wordprocessingml/2006/main" xmlns:w14="http://schemas.microsoft.com/office/word/2010/wordml" xmlns:w15="http://schemas.microsoft.com/office/word/2012/wordml" xmlns:w16cex="http://schemas.microsoft.com/office/word/2018/wordml/cex" xmlns:w16cid="http://schemas.microsoft.com/office/word/2016/wordml/cid" xmlns:w16="http://schemas.microsoft.com/office/word/2018/wordml" xmlns:w16du="http://schemas.microsoft.com/office/word/2023/wordml/word16du" xmlns:w16sdtdh="http://schemas.microsoft.com/office/word/2020/wordml/sdtdatahash" xmlns:w16se="http://schemas.microsoft.com/office/word/2015/wordml/symex" xmlns:wpg="http://schemas.microsoft.com/office/word/2010/wordprocessingGroup" xmlns:wpi="http://schemas.microsoft.com/office/word/2010/wordprocessingInk" xmlns:wne="http://schemas.microsoft.com/office/word/2006/wordml" xmlns:wps="http://schemas.microsoft.com/office/word/2010/wordprocessingShape" mc:Ignorable="w14 w15 w16se w16cid w16 w16cex w16sdtdh wp14">
+<w:numbering xmlns:wpc="http://schemas.microsoft.com/office/word/2010/wordprocessingCanvas" xmlns:cx="http://schemas.microsoft.com/office/drawing/2014/chartex" xmlns:cx1="http://schemas.microsoft.com/office/drawing/2015/9/8/chartex" xmlns:cx2="http://schemas.microsoft.com/office/drawing/2015/10/21/chartex" xmlns:cx3="http://schemas.microsoft.com/office/drawing/2016/5/9/chartex" xmlns:cx4="http://schemas.microsoft.com/office/drawing/2016/5/10/chartex" xmlns:cx5="http://schemas.microsoft.com/office/drawing/2016/5/11/chartex" xmlns:cx6="http://schemas.microsoft.com/office/drawing/2016/5/12/chartex" xmlns:cx7="http://schemas.microsoft.com/office/drawing/2016/5/13/chartex" xmlns:cx8="http://schemas.microsoft.com/office/drawing/2016/5/14/chartex" xmlns:mc="http://schemas.openxmlformats.org/markup-compatibility/2006" xmlns:aink="http://schemas.microsoft.com/office/drawing/2016/ink" xmlns:am3d="http://schemas.microsoft.com/office/drawing/2017/model3d" xmlns:o="urn:schemas-microsoft-com:office:office" xmlns:oel="http://schemas.microsoft.com/office/2019/extlst" xmlns:r="http://schemas.openxmlformats.org/officeDocument/2006/relationships" xmlns:m="http://schemas.openxmlformats.org/officeDocument/2006/math" xmlns:v="urn:schemas-microsoft-com:vml" xmlns:wp14="http://schemas.microsoft.com/office/word/2010/wordprocessingDrawing" xmlns:wp="http://schemas.openxmlformats.org/drawingml/2006/wordprocessingDrawing" xmlns:w10="urn:schemas-microsoft-com:office:word" xmlns:w="http://schemas.openxmlformats.org/wordprocessingml/2006/main" xmlns:w14="http://schemas.microsoft.com/office/word/2010/wordml" xmlns:w15="http://schemas.microsoft.com/office/word/2012/wordml" xmlns:w16cex="http://schemas.microsoft.com/office/word/2018/wordml/cex" xmlns:w16cid="http://schemas.microsoft.com/office/word/2016/wordml/cid" xmlns:w16="http://schemas.microsoft.com/office/word/2018/wordml" xmlns:w16sdtdh="http://schemas.microsoft.com/office/word/2020/wordml/sdtdatahash" xmlns:w16se="http://schemas.microsoft.com/office/word/2015/wordml/symex" xmlns:wpg="http://schemas.microsoft.com/office/word/2010/wordprocessingGroup" xmlns:wpi="http://schemas.microsoft.com/office/word/2010/wordprocessingInk" xmlns:wne="http://schemas.microsoft.com/office/word/2006/wordml" xmlns:wps="http://schemas.microsoft.com/office/word/2010/wordprocessingShape" mc:Ignorable="w14 w15 w16se w16cid w16 w16cex w16sdtdh wp14">
   <w:abstractNum w:abstractNumId="0" w15:restartNumberingAfterBreak="0">
     <w:nsid w:val="10C20E4D"/>
     <w:multiLevelType w:val="hybridMultilevel"/>
@@ -9313,10 +8640,6 @@
 </file>
 
 <file path=customXml/item1.xml><?xml version="1.0" encoding="utf-8"?>
-<b:Sources xmlns:b="http://schemas.openxmlformats.org/officeDocument/2006/bibliography" xmlns="http://schemas.openxmlformats.org/officeDocument/2006/bibliography" SelectedStyle="\APA.XSL" StyleName="APA"/>
-</file>
-
-<file path=customXml/item2.xml><?xml version="1.0" encoding="utf-8"?>
 <s:customData xmlns="http://www.wps.cn/officeDocument/2013/wpsCustomData" xmlns:s="http://www.wps.cn/officeDocument/2013/wpsCustomData">
   <customSectProps>
     <customSectPr/>
@@ -9327,18 +8650,22 @@
 </s:customData>
 </file>
 
+<file path=customXml/item2.xml><?xml version="1.0" encoding="utf-8"?>
+<b:Sources xmlns:b="http://schemas.openxmlformats.org/officeDocument/2006/bibliography" xmlns="http://schemas.openxmlformats.org/officeDocument/2006/bibliography" SelectedStyle="\APA.XSL" StyleName="APA"/>
+</file>
+
 <file path=customXml/itemProps1.xml><?xml version="1.0" encoding="utf-8"?>
+<ds:datastoreItem xmlns:ds="http://schemas.openxmlformats.org/officeDocument/2006/customXml" ds:itemID="{B1977F7D-205B-4081-913C-38D41E755F92}">
+  <ds:schemaRefs>
+    <ds:schemaRef ds:uri="http://www.wps.cn/officeDocument/2013/wpsCustomData"/>
+  </ds:schemaRefs>
+</ds:datastoreItem>
+</file>
+
+<file path=customXml/itemProps2.xml><?xml version="1.0" encoding="utf-8"?>
 <ds:datastoreItem xmlns:ds="http://schemas.openxmlformats.org/officeDocument/2006/customXml" ds:itemID="{CA8430E1-D1B8-4C44-B715-EAF6FC4E974E}">
   <ds:schemaRefs>
     <ds:schemaRef ds:uri="http://schemas.openxmlformats.org/officeDocument/2006/bibliography"/>
   </ds:schemaRefs>
 </ds:datastoreItem>
-</file>
-
-<file path=customXml/itemProps2.xml><?xml version="1.0" encoding="utf-8"?>
-<ds:datastoreItem xmlns:ds="http://schemas.openxmlformats.org/officeDocument/2006/customXml" ds:itemID="{B1977F7D-205B-4081-913C-38D41E755F92}">
-  <ds:schemaRefs>
-    <ds:schemaRef ds:uri="http://www.wps.cn/officeDocument/2013/wpsCustomData"/>
-  </ds:schemaRefs>
-</ds:datastoreItem>
 </file>
--- a/storage/template_surat/template_undangan_gelar_perkara.docx
+++ b/storage/template_surat/template_undangan_gelar_perkara.docx
@@ -723,9 +723,9 @@
       <w:r>
         <w:rPr>
           <w:rFonts w:ascii="Arial Narrow" w:hAnsi="Arial Narrow" w:cs="Tahoma"/>
-          <w:lang w:val="id-ID"/>
-        </w:rPr>
-        <w:t>Perihal</w:t>
+          <w:lang w:val="en-US"/>
+        </w:rPr>
+        <w:t>Hal</w:t>
       </w:r>
       <w:r>
         <w:rPr>
@@ -774,70 +774,6 @@
           <w:szCs w:val="24"/>
         </w:rPr>
       </w:pPr>
-      <w:r>
-        <w:rPr>
-          <w:noProof/>
-        </w:rPr>
-        <mc:AlternateContent>
-          <mc:Choice Requires="wps">
-            <w:drawing>
-              <wp:anchor distT="0" distB="0" distL="114300" distR="114300" simplePos="0" relativeHeight="251665408" behindDoc="0" locked="0" layoutInCell="1" allowOverlap="1" wp14:anchorId="39BB4AA3" wp14:editId="612B2CCC">
-                <wp:simplePos x="0" y="0"/>
-                <wp:positionH relativeFrom="column">
-                  <wp:posOffset>2364105</wp:posOffset>
-                </wp:positionH>
-                <wp:positionV relativeFrom="paragraph">
-                  <wp:posOffset>3810</wp:posOffset>
-                </wp:positionV>
-                <wp:extent cx="2070100" cy="635"/>
-                <wp:effectExtent l="0" t="0" r="6350" b="18415"/>
-                <wp:wrapNone/>
-                <wp:docPr id="5" name="Straight Arrow Connector 5"/>
-                <wp:cNvGraphicFramePr>
-                  <a:graphicFrameLocks xmlns:a="http://schemas.openxmlformats.org/drawingml/2006/main"/>
-                </wp:cNvGraphicFramePr>
-                <a:graphic xmlns:a="http://schemas.openxmlformats.org/drawingml/2006/main">
-                  <a:graphicData uri="http://schemas.microsoft.com/office/word/2010/wordprocessingShape">
-                    <wps:wsp>
-                      <wps:cNvCnPr>
-                        <a:cxnSpLocks noChangeShapeType="1"/>
-                      </wps:cNvCnPr>
-                      <wps:spPr bwMode="auto">
-                        <a:xfrm>
-                          <a:off x="0" y="0"/>
-                          <a:ext cx="2070100" cy="635"/>
-                        </a:xfrm>
-                        <a:prstGeom prst="straightConnector1">
-                          <a:avLst/>
-                        </a:prstGeom>
-                        <a:noFill/>
-                        <a:ln w="9525">
-                          <a:solidFill>
-                            <a:srgbClr val="000000"/>
-                          </a:solidFill>
-                          <a:round/>
-                        </a:ln>
-                      </wps:spPr>
-                      <wps:bodyPr/>
-                    </wps:wsp>
-                  </a:graphicData>
-                </a:graphic>
-                <wp14:sizeRelH relativeFrom="margin">
-                  <wp14:pctWidth>0</wp14:pctWidth>
-                </wp14:sizeRelH>
-                <wp14:sizeRelV relativeFrom="page">
-                  <wp14:pctHeight>0</wp14:pctHeight>
-                </wp14:sizeRelV>
-              </wp:anchor>
-            </w:drawing>
-          </mc:Choice>
-          <mc:Fallback xmlns:w16du="http://schemas.microsoft.com/office/word/2023/wordml/word16du">
-            <w:pict>
-              <v:shape w14:anchorId="3F2967EF" id="Straight Arrow Connector 5" o:spid="_x0000_s1026" type="#_x0000_t32" style="position:absolute;margin-left:186.15pt;margin-top:.3pt;width:163pt;height:.05pt;z-index:251665408;visibility:visible;mso-wrap-style:square;mso-width-percent:0;mso-height-percent:0;mso-wrap-distance-left:9pt;mso-wrap-distance-top:0;mso-wrap-distance-right:9pt;mso-wrap-distance-bottom:0;mso-position-horizontal:absolute;mso-position-horizontal-relative:text;mso-position-vertical:absolute;mso-position-vertical-relative:text;mso-width-percent:0;mso-height-percent:0;mso-width-relative:margin;mso-height-relative:page" o:gfxdata="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"/>
-            </w:pict>
-          </mc:Fallback>
-        </mc:AlternateContent>
-      </w:r>
     </w:p>
     <w:p>
       <w:pPr>
@@ -1647,27 +1583,7 @@
           <w:sz w:val="24"/>
           <w:szCs w:val="24"/>
         </w:rPr>
-        <w:t xml:space="preserve"> Nomor 1 Tahun 2015 </w:t>
-      </w:r>
-      <w:proofErr w:type="spellStart"/>
-      <w:r>
-        <w:rPr>
-          <w:rStyle w:val="FontStyle11"/>
-          <w:rFonts w:ascii="Arial Narrow" w:hAnsi="Arial Narrow" w:cs="Tahoma"/>
-          <w:sz w:val="24"/>
-          <w:szCs w:val="24"/>
-        </w:rPr>
-        <w:t>Pasal</w:t>
-      </w:r>
-      <w:proofErr w:type="spellEnd"/>
-      <w:r>
-        <w:rPr>
-          <w:rStyle w:val="FontStyle11"/>
-          <w:rFonts w:ascii="Arial Narrow" w:hAnsi="Arial Narrow" w:cs="Tahoma"/>
-          <w:sz w:val="24"/>
-          <w:szCs w:val="24"/>
-        </w:rPr>
-        <w:t xml:space="preserve"> 31 </w:t>
+        <w:t xml:space="preserve"> Nomor 1 Tahun 2015 Pasal 31 </w:t>
       </w:r>
       <w:proofErr w:type="spellStart"/>
       <w:r>
@@ -1941,27 +1857,7 @@
           <w:sz w:val="24"/>
           <w:szCs w:val="24"/>
         </w:rPr>
-        <w:t xml:space="preserve">, </w:t>
-      </w:r>
-      <w:proofErr w:type="spellStart"/>
-      <w:r>
-        <w:rPr>
-          <w:rStyle w:val="FontStyle11"/>
-          <w:rFonts w:ascii="Arial Narrow" w:hAnsi="Arial Narrow" w:cs="Tahoma"/>
-          <w:sz w:val="24"/>
-          <w:szCs w:val="24"/>
-        </w:rPr>
-        <w:t>perihal</w:t>
-      </w:r>
-      <w:proofErr w:type="spellEnd"/>
-      <w:r>
-        <w:rPr>
-          <w:rStyle w:val="FontStyle11"/>
-          <w:rFonts w:ascii="Arial Narrow" w:hAnsi="Arial Narrow" w:cs="Tahoma"/>
-          <w:sz w:val="24"/>
-          <w:szCs w:val="24"/>
-        </w:rPr>
-        <w:t xml:space="preserve"> </w:t>
+        <w:t xml:space="preserve">, perihal </w:t>
       </w:r>
       <w:bookmarkStart w:id="3" w:name="_Hlk119411742"/>
       <w:proofErr w:type="spellStart"/>
@@ -2872,16 +2768,8 @@
         <w:rPr>
           <w:rFonts w:ascii="Arial Narrow" w:eastAsia="Calibri" w:hAnsi="Arial Narrow" w:cs="Tahoma"/>
         </w:rPr>
-        <w:t xml:space="preserve">b.       </w:t>
-      </w:r>
-      <w:proofErr w:type="spellStart"/>
-      <w:r>
-        <w:rPr>
-          <w:rFonts w:ascii="Arial Narrow" w:eastAsia="Calibri" w:hAnsi="Arial Narrow" w:cs="Tahoma"/>
-        </w:rPr>
-        <w:t>Pukul</w:t>
-      </w:r>
-      <w:proofErr w:type="spellEnd"/>
+        <w:t>b.       Pukul</w:t>
+      </w:r>
       <w:r>
         <w:rPr>
           <w:rFonts w:ascii="Arial Narrow" w:eastAsia="Calibri" w:hAnsi="Arial Narrow" w:cs="Tahoma"/>
@@ -2905,21 +2793,7 @@
         <w:rPr>
           <w:rFonts w:ascii="Arial Narrow" w:eastAsia="Calibri" w:hAnsi="Arial Narrow" w:cs="Tahoma"/>
         </w:rPr>
-        <w:t xml:space="preserve"> </w:t>
-      </w:r>
-      <w:proofErr w:type="spellStart"/>
-      <w:r>
-        <w:rPr>
-          <w:rFonts w:ascii="Arial Narrow" w:eastAsia="Calibri" w:hAnsi="Arial Narrow" w:cs="Tahoma"/>
-        </w:rPr>
-        <w:t>WIB</w:t>
-      </w:r>
-      <w:proofErr w:type="spellEnd"/>
-      <w:r>
-        <w:rPr>
-          <w:rFonts w:ascii="Arial Narrow" w:eastAsia="Calibri" w:hAnsi="Arial Narrow" w:cs="Tahoma"/>
-        </w:rPr>
-        <w:t xml:space="preserve"> </w:t>
+        <w:t xml:space="preserve"> WIB </w:t>
       </w:r>
       <w:proofErr w:type="spellStart"/>
       <w:r>
@@ -6180,53 +6054,28 @@
         </w:rPr>
         <w:t xml:space="preserve"> </w:t>
       </w:r>
-      <w:proofErr w:type="spellStart"/>
       <w:r>
         <w:rPr>
           <w:rFonts w:ascii="Arial Narrow" w:hAnsi="Arial Narrow" w:cs="Tahoma"/>
           <w:lang w:val="en-US"/>
         </w:rPr>
-        <w:t>ANGGORO</w:t>
-      </w:r>
-      <w:proofErr w:type="spellEnd"/>
+        <w:t>${</w:t>
+      </w:r>
+      <w:proofErr w:type="spellStart"/>
       <w:r>
         <w:rPr>
           <w:rFonts w:ascii="Arial Narrow" w:hAnsi="Arial Narrow" w:cs="Tahoma"/>
           <w:lang w:val="en-US"/>
         </w:rPr>
-        <w:t xml:space="preserve"> </w:t>
-      </w:r>
-      <w:proofErr w:type="spellStart"/>
+        <w:t>nama_karopaminal</w:t>
+      </w:r>
+      <w:proofErr w:type="spellEnd"/>
       <w:r>
         <w:rPr>
           <w:rFonts w:ascii="Arial Narrow" w:hAnsi="Arial Narrow" w:cs="Tahoma"/>
           <w:lang w:val="en-US"/>
         </w:rPr>
-        <w:t>SUKARTONO</w:t>
-      </w:r>
-      <w:proofErr w:type="spellEnd"/>
-      <w:r>
-        <w:rPr>
-          <w:rFonts w:ascii="Arial Narrow" w:hAnsi="Arial Narrow" w:cs="Tahoma"/>
-          <w:lang w:val="en-US"/>
-        </w:rPr>
-        <w:t xml:space="preserve">, </w:t>
-      </w:r>
-      <w:proofErr w:type="spellStart"/>
-      <w:r>
-        <w:rPr>
-          <w:rFonts w:ascii="Arial Narrow" w:hAnsi="Arial Narrow" w:cs="Tahoma"/>
-          <w:lang w:val="en-US"/>
-        </w:rPr>
-        <w:t>S.I.K</w:t>
-      </w:r>
-      <w:proofErr w:type="spellEnd"/>
-      <w:r>
-        <w:rPr>
-          <w:rFonts w:ascii="Arial Narrow" w:hAnsi="Arial Narrow" w:cs="Tahoma"/>
-          <w:lang w:val="en-US"/>
-        </w:rPr>
-        <w:t>.</w:t>
+        <w:t>}</w:t>
       </w:r>
     </w:p>
     <w:p>
@@ -6317,41 +6166,39 @@
         </w:rPr>
         <w:t xml:space="preserve">  </w:t>
       </w:r>
-      <w:proofErr w:type="spellStart"/>
       <w:r>
         <w:rPr>
           <w:rFonts w:ascii="Arial Narrow" w:hAnsi="Arial Narrow" w:cs="Tahoma"/>
           <w:bCs/>
           <w:lang w:val="en-US"/>
         </w:rPr>
-        <w:t>BRIGADIR</w:t>
-      </w:r>
-      <w:proofErr w:type="spellEnd"/>
+        <w:t>${</w:t>
+      </w:r>
+      <w:proofErr w:type="spellStart"/>
       <w:r>
         <w:rPr>
           <w:rFonts w:ascii="Arial Narrow" w:hAnsi="Arial Narrow" w:cs="Tahoma"/>
           <w:bCs/>
           <w:lang w:val="en-US"/>
         </w:rPr>
-        <w:t xml:space="preserve"> </w:t>
-      </w:r>
-      <w:proofErr w:type="spellStart"/>
+        <w:t>pangkat_karopaminal</w:t>
+      </w:r>
+      <w:proofErr w:type="spellEnd"/>
       <w:r>
         <w:rPr>
           <w:rFonts w:ascii="Arial Narrow" w:hAnsi="Arial Narrow" w:cs="Tahoma"/>
           <w:bCs/>
           <w:lang w:val="en-US"/>
         </w:rPr>
-        <w:t>JENDERAL</w:t>
-      </w:r>
-      <w:proofErr w:type="spellEnd"/>
+        <w:t>}</w:t>
+      </w:r>
       <w:r>
         <w:rPr>
           <w:rFonts w:ascii="Arial Narrow" w:hAnsi="Arial Narrow" w:cs="Tahoma"/>
           <w:bCs/>
           <w:lang w:val="en-US"/>
         </w:rPr>
-        <w:t xml:space="preserve"> POLISI </w:t>
+        <w:t xml:space="preserve"> </w:t>
       </w:r>
     </w:p>
     <w:p>
@@ -8640,6 +8487,10 @@
 </file>
 
 <file path=customXml/item1.xml><?xml version="1.0" encoding="utf-8"?>
+<b:Sources xmlns:b="http://schemas.openxmlformats.org/officeDocument/2006/bibliography" xmlns="http://schemas.openxmlformats.org/officeDocument/2006/bibliography" SelectedStyle="\APA.XSL" StyleName="APA"/>
+</file>
+
+<file path=customXml/item2.xml><?xml version="1.0" encoding="utf-8"?>
 <s:customData xmlns="http://www.wps.cn/officeDocument/2013/wpsCustomData" xmlns:s="http://www.wps.cn/officeDocument/2013/wpsCustomData">
   <customSectProps>
     <customSectPr/>
@@ -8650,22 +8501,18 @@
 </s:customData>
 </file>
 
-<file path=customXml/item2.xml><?xml version="1.0" encoding="utf-8"?>
-<b:Sources xmlns:b="http://schemas.openxmlformats.org/officeDocument/2006/bibliography" xmlns="http://schemas.openxmlformats.org/officeDocument/2006/bibliography" SelectedStyle="\APA.XSL" StyleName="APA"/>
+<file path=customXml/itemProps1.xml><?xml version="1.0" encoding="utf-8"?>
+<ds:datastoreItem xmlns:ds="http://schemas.openxmlformats.org/officeDocument/2006/customXml" ds:itemID="{CA8430E1-D1B8-4C44-B715-EAF6FC4E974E}">
+  <ds:schemaRefs>
+    <ds:schemaRef ds:uri="http://schemas.openxmlformats.org/officeDocument/2006/bibliography"/>
+  </ds:schemaRefs>
+</ds:datastoreItem>
 </file>
 
-<file path=customXml/itemProps1.xml><?xml version="1.0" encoding="utf-8"?>
+<file path=customXml/itemProps2.xml><?xml version="1.0" encoding="utf-8"?>
 <ds:datastoreItem xmlns:ds="http://schemas.openxmlformats.org/officeDocument/2006/customXml" ds:itemID="{B1977F7D-205B-4081-913C-38D41E755F92}">
   <ds:schemaRefs>
     <ds:schemaRef ds:uri="http://www.wps.cn/officeDocument/2013/wpsCustomData"/>
   </ds:schemaRefs>
 </ds:datastoreItem>
-</file>
-
-<file path=customXml/itemProps2.xml><?xml version="1.0" encoding="utf-8"?>
-<ds:datastoreItem xmlns:ds="http://schemas.openxmlformats.org/officeDocument/2006/customXml" ds:itemID="{CA8430E1-D1B8-4C44-B715-EAF6FC4E974E}">
-  <ds:schemaRefs>
-    <ds:schemaRef ds:uri="http://schemas.openxmlformats.org/officeDocument/2006/bibliography"/>
-  </ds:schemaRefs>
-</ds:datastoreItem>
 </file>
--- a/storage/template_surat/template_undangan_gelar_perkara.docx
+++ b/storage/template_surat/template_undangan_gelar_perkara.docx
@@ -3694,12 +3694,18 @@
         </w:rPr>
         <w:t>2</w:t>
       </w:r>
-      <w:r>
-        <w:rPr>
-          <w:rFonts w:ascii="Arial Narrow" w:eastAsia="Calibri" w:hAnsi="Arial Narrow" w:cs="Tahoma"/>
-        </w:rPr>
-        <w:br w:type="page"/>
-      </w:r>
+    </w:p>
+    <w:p>
+      <w:pPr>
+        <w:pStyle w:val="Style7"/>
+        <w:widowControl/>
+        <w:spacing w:line="240" w:lineRule="auto"/>
+        <w:ind w:left="1134" w:hanging="567"/>
+        <w:jc w:val="center"/>
+        <w:rPr>
+          <w:rFonts w:ascii="Arial Narrow" w:eastAsia="Calibri" w:hAnsi="Arial Narrow" w:cs="Tahoma"/>
+        </w:rPr>
+      </w:pPr>
     </w:p>
     <w:p>
       <w:pPr>
@@ -3769,6 +3775,7 @@
           <w:bCs/>
           <w:lang w:val="en-US"/>
         </w:rPr>
+        <w:lastRenderedPageBreak/>
         <w:t>3</w:t>
       </w:r>
       <w:r>
@@ -8487,10 +8494,6 @@
 </file>
 
 <file path=customXml/item1.xml><?xml version="1.0" encoding="utf-8"?>
-<b:Sources xmlns:b="http://schemas.openxmlformats.org/officeDocument/2006/bibliography" xmlns="http://schemas.openxmlformats.org/officeDocument/2006/bibliography" SelectedStyle="\APA.XSL" StyleName="APA"/>
-</file>
-
-<file path=customXml/item2.xml><?xml version="1.0" encoding="utf-8"?>
 <s:customData xmlns="http://www.wps.cn/officeDocument/2013/wpsCustomData" xmlns:s="http://www.wps.cn/officeDocument/2013/wpsCustomData">
   <customSectProps>
     <customSectPr/>
@@ -8501,18 +8504,22 @@
 </s:customData>
 </file>
 
+<file path=customXml/item2.xml><?xml version="1.0" encoding="utf-8"?>
+<b:Sources xmlns:b="http://schemas.openxmlformats.org/officeDocument/2006/bibliography" xmlns="http://schemas.openxmlformats.org/officeDocument/2006/bibliography" SelectedStyle="\APA.XSL" StyleName="APA"/>
+</file>
+
 <file path=customXml/itemProps1.xml><?xml version="1.0" encoding="utf-8"?>
+<ds:datastoreItem xmlns:ds="http://schemas.openxmlformats.org/officeDocument/2006/customXml" ds:itemID="{B1977F7D-205B-4081-913C-38D41E755F92}">
+  <ds:schemaRefs>
+    <ds:schemaRef ds:uri="http://www.wps.cn/officeDocument/2013/wpsCustomData"/>
+  </ds:schemaRefs>
+</ds:datastoreItem>
+</file>
+
+<file path=customXml/itemProps2.xml><?xml version="1.0" encoding="utf-8"?>
 <ds:datastoreItem xmlns:ds="http://schemas.openxmlformats.org/officeDocument/2006/customXml" ds:itemID="{CA8430E1-D1B8-4C44-B715-EAF6FC4E974E}">
   <ds:schemaRefs>
     <ds:schemaRef ds:uri="http://schemas.openxmlformats.org/officeDocument/2006/bibliography"/>
   </ds:schemaRefs>
 </ds:datastoreItem>
-</file>
-
-<file path=customXml/itemProps2.xml><?xml version="1.0" encoding="utf-8"?>
-<ds:datastoreItem xmlns:ds="http://schemas.openxmlformats.org/officeDocument/2006/customXml" ds:itemID="{B1977F7D-205B-4081-913C-38D41E755F92}">
-  <ds:schemaRefs>
-    <ds:schemaRef ds:uri="http://www.wps.cn/officeDocument/2013/wpsCustomData"/>
-  </ds:schemaRefs>
-</ds:datastoreItem>
 </file>